--- a/2. Linux系统/2. 进程与线程/2. 进程间通信.docx
+++ b/2. Linux系统/2. 进程与线程/2. 进程间通信.docx
@@ -964,7 +964,7 @@
         <w:rPr>
           <w:rFonts w:hint="eastAsia"/>
         </w:rPr>
-        <w:t>远程过程调用（thrift、grpc、qpid）</w:t>
+        <w:t>远程过程调用（thrift、grpc）</w:t>
       </w:r>
     </w:p>
     <w:p>
@@ -1209,7 +1209,7 @@
         <w:rPr>
           <w:rFonts w:hint="eastAsia"/>
         </w:rPr>
-        <w:t>管道是Linux支持的最初Unix  IPC形式之一，具有以下特点：</w:t>
+        <w:t>管道是Linux支持的最初Unix IPC形式之一，具有以下特点：</w:t>
       </w:r>
     </w:p>
     <w:p>
@@ -1221,7 +1221,23 @@
           <w:rFonts w:hint="eastAsia"/>
           <w:color w:val="FF0000"/>
         </w:rPr>
-        <w:t>管道是半双工(单工)的</w:t>
+        <w:t>管道是</w:t>
+      </w:r>
+      <w:r>
+        <w:rPr>
+          <w:rFonts w:hint="eastAsia"/>
+          <w:b/>
+          <w:bCs/>
+          <w:color w:val="FF0000"/>
+        </w:rPr>
+        <w:t>半双工(单工)</w:t>
+      </w:r>
+      <w:r>
+        <w:rPr>
+          <w:rFonts w:hint="eastAsia"/>
+          <w:color w:val="FF0000"/>
+        </w:rPr>
+        <w:t>的</w:t>
       </w:r>
       <w:r>
         <w:rPr>
@@ -1250,7 +1266,16 @@
           <w:rFonts w:hint="eastAsia"/>
           <w:color w:val="FF0000"/>
         </w:rPr>
-        <w:t>管道传输的是无格式字节流</w:t>
+        <w:t>管道传输的是无格式</w:t>
+      </w:r>
+      <w:r>
+        <w:rPr>
+          <w:rFonts w:hint="eastAsia"/>
+          <w:b/>
+          <w:bCs/>
+          <w:color w:val="FF0000"/>
+        </w:rPr>
+        <w:t>字节流</w:t>
       </w:r>
       <w:r>
         <w:rPr>
@@ -1414,7 +1439,15 @@
         <w:rPr>
           <w:rFonts w:hint="eastAsia"/>
         </w:rPr>
-        <w:t>EMFILE(没有空闲的文件描述符)</w:t>
+        <w:t>EMF</w:t>
+      </w:r>
+      <w:bookmarkStart w:id="0" w:name="_GoBack"/>
+      <w:bookmarkEnd w:id="0"/>
+      <w:r>
+        <w:rPr>
+          <w:rFonts w:hint="eastAsia"/>
+        </w:rPr>
+        <w:t>ILE(没有空闲的文件描述符)</w:t>
       </w:r>
     </w:p>
     <w:p>
@@ -1441,9 +1474,18 @@
     </w:p>
     <w:p/>
     <w:p>
-      <w:r>
-        <w:rPr>
-          <w:rFonts w:hint="eastAsia"/>
+      <w:pPr>
+        <w:ind w:firstLine="420" w:firstLineChars="0"/>
+        <w:rPr>
+          <w:b/>
+          <w:bCs/>
+        </w:rPr>
+      </w:pPr>
+      <w:r>
+        <w:rPr>
+          <w:rFonts w:hint="eastAsia"/>
+          <w:b/>
+          <w:bCs/>
         </w:rPr>
         <w:t>协同进程</w:t>
       </w:r>
@@ -4995,8 +5037,6 @@
         </w:rPr>
         <w:t>，防止某进程正在访问共享资源时，其他进程也访问该资源。因为，作为进程间以及同一进程内不同线程之间的同步手段。</w:t>
       </w:r>
-      <w:bookmarkStart w:id="0" w:name="_GoBack"/>
-      <w:bookmarkEnd w:id="0"/>
     </w:p>
     <w:p>
       <w:r>
@@ -7753,19 +7793,18 @@
       <w:rFonts w:cstheme="majorBidi"/>
     </w:rPr>
   </w:style>
-  <w:style w:type="character" w:default="1" w:styleId="13">
+  <w:style w:type="character" w:default="1" w:styleId="14">
     <w:name w:val="Default Paragraph Font"/>
     <w:unhideWhenUsed/>
     <w:qFormat/>
     <w:uiPriority w:val="1"/>
   </w:style>
-  <w:style w:type="table" w:default="1" w:styleId="14">
+  <w:style w:type="table" w:default="1" w:styleId="13">
     <w:name w:val="Normal Table"/>
     <w:unhideWhenUsed/>
     <w:qFormat/>
     <w:uiPriority w:val="99"/>
     <w:tblPr>
-      <w:tblLayout w:type="fixed"/>
       <w:tblCellMar>
         <w:top w:w="0" w:type="dxa"/>
         <w:left w:w="108" w:type="dxa"/>
@@ -7839,7 +7878,7 @@
   </w:style>
   <w:style w:type="character" w:customStyle="1" w:styleId="15">
     <w:name w:val="标题 1 字符"/>
-    <w:basedOn w:val="13"/>
+    <w:basedOn w:val="14"/>
     <w:link w:val="2"/>
     <w:qFormat/>
     <w:uiPriority w:val="9"/>
@@ -7878,7 +7917,7 @@
   </w:style>
   <w:style w:type="character" w:customStyle="1" w:styleId="18">
     <w:name w:val="标题 4 字符"/>
-    <w:basedOn w:val="13"/>
+    <w:basedOn w:val="14"/>
     <w:link w:val="5"/>
     <w:qFormat/>
     <w:uiPriority w:val="9"/>
@@ -7892,7 +7931,7 @@
   </w:style>
   <w:style w:type="character" w:customStyle="1" w:styleId="19">
     <w:name w:val="标题 5 字符"/>
-    <w:basedOn w:val="13"/>
+    <w:basedOn w:val="14"/>
     <w:link w:val="6"/>
     <w:qFormat/>
     <w:uiPriority w:val="9"/>
@@ -7906,7 +7945,7 @@
   </w:style>
   <w:style w:type="character" w:customStyle="1" w:styleId="20">
     <w:name w:val="标题 6 字符"/>
-    <w:basedOn w:val="13"/>
+    <w:basedOn w:val="14"/>
     <w:link w:val="7"/>
     <w:qFormat/>
     <w:uiPriority w:val="9"/>
@@ -7920,7 +7959,7 @@
   </w:style>
   <w:style w:type="character" w:customStyle="1" w:styleId="21">
     <w:name w:val="标题 字符"/>
-    <w:basedOn w:val="13"/>
+    <w:basedOn w:val="14"/>
     <w:link w:val="12"/>
     <w:qFormat/>
     <w:uiPriority w:val="10"/>
@@ -7934,7 +7973,7 @@
   </w:style>
   <w:style w:type="character" w:customStyle="1" w:styleId="22">
     <w:name w:val="标题 7 字符"/>
-    <w:basedOn w:val="13"/>
+    <w:basedOn w:val="14"/>
     <w:link w:val="8"/>
     <w:qFormat/>
     <w:uiPriority w:val="9"/>
@@ -7948,7 +7987,7 @@
   </w:style>
   <w:style w:type="character" w:customStyle="1" w:styleId="23">
     <w:name w:val="标题 8 字符"/>
-    <w:basedOn w:val="13"/>
+    <w:basedOn w:val="14"/>
     <w:link w:val="9"/>
     <w:qFormat/>
     <w:uiPriority w:val="9"/>
@@ -7960,7 +7999,7 @@
   </w:style>
   <w:style w:type="character" w:customStyle="1" w:styleId="24">
     <w:name w:val="页眉 字符"/>
-    <w:basedOn w:val="13"/>
+    <w:basedOn w:val="14"/>
     <w:link w:val="11"/>
     <w:qFormat/>
     <w:uiPriority w:val="99"/>
@@ -7972,7 +8011,7 @@
   </w:style>
   <w:style w:type="character" w:customStyle="1" w:styleId="25">
     <w:name w:val="页脚 字符"/>
-    <w:basedOn w:val="13"/>
+    <w:basedOn w:val="14"/>
     <w:link w:val="10"/>
     <w:qFormat/>
     <w:uiPriority w:val="99"/>
@@ -8246,7 +8285,6 @@
     </a:fmtScheme>
   </a:themeElements>
   <a:objectDefaults/>
-  <a:extraClrSchemeLst/>
 </a:theme>
 </file>
 

--- a/2. Linux系统/2. 进程与线程/2. 进程间通信.docx
+++ b/2. Linux系统/2. 进程与线程/2. 进程间通信.docx
@@ -14,6 +14,23 @@
           <w:rFonts w:hint="eastAsia"/>
         </w:rPr>
         <w:t>进程通信</w:t>
+      </w:r>
+    </w:p>
+    <w:p>
+      <w:pPr>
+        <w:pStyle w:val="3"/>
+        <w:bidi w:val="0"/>
+        <w:rPr>
+          <w:rFonts w:hint="eastAsia"/>
+          <w:lang w:val="en-US" w:eastAsia="zh-CN"/>
+        </w:rPr>
+      </w:pPr>
+      <w:r>
+        <w:rPr>
+          <w:rFonts w:hint="eastAsia"/>
+          <w:lang w:val="en-US" w:eastAsia="zh-CN"/>
+        </w:rPr>
+        <w:t>分类</w:t>
       </w:r>
     </w:p>
     <w:p>
@@ -190,6 +207,40 @@
     </w:p>
     <w:p>
       <w:pPr>
+        <w:pStyle w:val="4"/>
+        <w:bidi w:val="0"/>
+        <w:rPr>
+          <w:rFonts w:hint="eastAsia"/>
+          <w:lang w:val="en-US" w:eastAsia="zh-CN"/>
+        </w:rPr>
+      </w:pPr>
+      <w:r>
+        <w:rPr>
+          <w:rFonts w:hint="eastAsia"/>
+          <w:lang w:val="en-US" w:eastAsia="zh-CN"/>
+        </w:rPr>
+        <w:t>通信工具</w:t>
+      </w:r>
+    </w:p>
+    <w:p>
+      <w:pPr>
+        <w:pStyle w:val="5"/>
+        <w:bidi w:val="0"/>
+        <w:rPr>
+          <w:rFonts w:hint="eastAsia"/>
+          <w:lang w:val="en-US" w:eastAsia="zh-CN"/>
+        </w:rPr>
+      </w:pPr>
+      <w:r>
+        <w:rPr>
+          <w:rFonts w:hint="eastAsia"/>
+          <w:lang w:val="en-US" w:eastAsia="zh-CN"/>
+        </w:rPr>
+        <w:t>数据传输工具</w:t>
+      </w:r>
+    </w:p>
+    <w:p>
+      <w:pPr>
         <w:ind w:firstLine="420" w:firstLineChars="0"/>
         <w:jc w:val="both"/>
         <w:rPr>
@@ -247,6 +298,7 @@
     <w:p>
       <w:pPr>
         <w:numPr>
+          <w:ilvl w:val="0"/>
           <w:numId w:val="0"/>
         </w:numPr>
         <w:jc w:val="center"/>
@@ -310,6 +362,7 @@
     <w:p>
       <w:pPr>
         <w:numPr>
+          <w:ilvl w:val="0"/>
           <w:numId w:val="0"/>
         </w:numPr>
         <w:ind w:firstLine="420" w:firstLineChars="0"/>
@@ -486,6 +539,7 @@
     <w:p>
       <w:pPr>
         <w:numPr>
+          <w:ilvl w:val="0"/>
           <w:numId w:val="0"/>
         </w:numPr>
         <w:ind w:firstLine="420" w:firstLineChars="0"/>
@@ -597,6 +651,23 @@
     </w:p>
     <w:p>
       <w:pPr>
+        <w:pStyle w:val="5"/>
+        <w:bidi w:val="0"/>
+        <w:rPr>
+          <w:rFonts w:hint="default"/>
+          <w:lang w:val="en-US" w:eastAsia="zh-CN"/>
+        </w:rPr>
+      </w:pPr>
+      <w:r>
+        <w:rPr>
+          <w:rFonts w:hint="default"/>
+          <w:lang w:val="en-US" w:eastAsia="zh-CN"/>
+        </w:rPr>
+        <w:t>共享内存</w:t>
+      </w:r>
+    </w:p>
+    <w:p>
+      <w:pPr>
         <w:numPr>
           <w:ilvl w:val="0"/>
           <w:numId w:val="1"/>
@@ -653,6 +724,7 @@
       <w:pPr>
         <w:widowControl w:val="0"/>
         <w:numPr>
+          <w:ilvl w:val="0"/>
           <w:numId w:val="0"/>
         </w:numPr>
         <w:spacing w:line="360" w:lineRule="auto"/>
@@ -679,6 +751,25 @@
       <w:pPr>
         <w:widowControl w:val="0"/>
         <w:numPr>
+          <w:ilvl w:val="0"/>
+          <w:numId w:val="0"/>
+        </w:numPr>
+        <w:spacing w:line="360" w:lineRule="auto"/>
+        <w:ind w:firstLine="420" w:firstLineChars="0"/>
+        <w:jc w:val="both"/>
+        <w:rPr>
+          <w:rFonts w:hint="eastAsia"/>
+          <w:b w:val="0"/>
+          <w:bCs w:val="0"/>
+          <w:lang w:val="en-US" w:eastAsia="zh-CN"/>
+        </w:rPr>
+      </w:pPr>
+    </w:p>
+    <w:p>
+      <w:pPr>
+        <w:widowControl w:val="0"/>
+        <w:numPr>
+          <w:ilvl w:val="0"/>
           <w:numId w:val="0"/>
         </w:numPr>
         <w:spacing w:line="360" w:lineRule="auto"/>
@@ -788,6 +879,7 @@
       <w:pPr>
         <w:widowControl w:val="0"/>
         <w:numPr>
+          <w:ilvl w:val="0"/>
           <w:numId w:val="0"/>
         </w:numPr>
         <w:spacing w:line="360" w:lineRule="auto"/>
@@ -799,8 +891,6 @@
           <w:lang w:val="en-US" w:eastAsia="zh-CN"/>
         </w:rPr>
       </w:pPr>
-      <w:bookmarkStart w:id="0" w:name="_GoBack"/>
-      <w:bookmarkEnd w:id="0"/>
     </w:p>
     <w:p>
       <w:pPr>
@@ -874,6 +964,7 @@
       <w:pPr>
         <w:widowControl w:val="0"/>
         <w:numPr>
+          <w:ilvl w:val="0"/>
           <w:numId w:val="0"/>
         </w:numPr>
         <w:spacing w:line="360" w:lineRule="auto"/>
@@ -888,813 +979,223 @@
     </w:p>
     <w:p>
       <w:pPr>
-        <w:widowControl w:val="0"/>
-        <w:numPr>
-          <w:numId w:val="0"/>
-        </w:numPr>
-        <w:spacing w:line="360" w:lineRule="auto"/>
-        <w:ind w:firstLine="420" w:firstLineChars="0"/>
-        <w:jc w:val="both"/>
-        <w:rPr>
-          <w:rFonts w:hint="default"/>
-          <w:b w:val="0"/>
-          <w:bCs w:val="0"/>
-          <w:lang w:val="en-US" w:eastAsia="zh-CN"/>
-        </w:rPr>
-      </w:pPr>
-    </w:p>
-    <w:p>
-      <w:pPr>
-        <w:pStyle w:val="3"/>
-        <w:rPr>
-          <w:rFonts w:hint="eastAsia"/>
-        </w:rPr>
-      </w:pPr>
-      <w:r>
-        <w:rPr>
-          <w:rFonts w:hint="eastAsia"/>
-        </w:rPr>
-        <w:t>概述</w:t>
-      </w:r>
-    </w:p>
-    <w:p>
-      <w:pPr>
-        <w:ind w:firstLine="420" w:firstLineChars="0"/>
-        <w:rPr>
-          <w:rFonts w:hint="eastAsia" w:eastAsia="仿宋"/>
-          <w:lang w:val="en-US" w:eastAsia="zh-CN"/>
-        </w:rPr>
-      </w:pPr>
-      <w:r>
-        <w:rPr>
-          <w:rFonts w:hint="eastAsia"/>
-          <w:lang w:val="en-US" w:eastAsia="zh-CN"/>
-        </w:rPr>
-        <w:t>进程间通信的目的：</w:t>
-      </w:r>
-    </w:p>
-    <w:p>
-      <w:pPr>
-        <w:ind w:firstLine="420"/>
-      </w:pPr>
-      <w:r>
-        <w:rPr>
-          <w:rFonts w:hint="eastAsia"/>
-          <w:color w:val="FF0000"/>
-        </w:rPr>
-        <w:t>数据传输</w:t>
-      </w:r>
-      <w:r>
-        <w:rPr>
-          <w:rFonts w:hint="eastAsia"/>
-        </w:rPr>
-        <w:t>：一个进程要向另一个进程传输数据，数据量在一到几兆字节之间。</w:t>
-      </w:r>
-    </w:p>
-    <w:p>
-      <w:pPr>
-        <w:ind w:firstLine="420"/>
-      </w:pPr>
-      <w:r>
-        <w:rPr>
-          <w:rFonts w:hint="eastAsia"/>
-          <w:color w:val="FF0000"/>
-        </w:rPr>
-        <w:t>共享数据</w:t>
-      </w:r>
-      <w:r>
-        <w:rPr>
-          <w:rFonts w:hint="eastAsia"/>
-        </w:rPr>
-        <w:t>：多个进程想要操作共享数据，一个进程对共享数据的修改，其他进程应实时看到。</w:t>
-      </w:r>
-    </w:p>
-    <w:p>
-      <w:pPr>
-        <w:ind w:firstLine="420"/>
-      </w:pPr>
-      <w:r>
-        <w:rPr>
-          <w:rFonts w:hint="eastAsia"/>
-          <w:color w:val="FF0000"/>
-        </w:rPr>
-        <w:t>通知事件</w:t>
-      </w:r>
-      <w:r>
-        <w:rPr>
-          <w:rFonts w:hint="eastAsia"/>
-        </w:rPr>
-        <w:t>：一个进程需要向另一个（组）进程发送消息，通知它（它们）发生了某种事件（如进程终止时需要通知父进程）。</w:t>
-      </w:r>
-    </w:p>
-    <w:p>
-      <w:pPr>
-        <w:ind w:firstLine="420"/>
-      </w:pPr>
-      <w:r>
-        <w:rPr>
-          <w:rFonts w:hint="eastAsia"/>
-          <w:color w:val="FF0000"/>
-        </w:rPr>
-        <w:t>资源共享</w:t>
-      </w:r>
-      <w:r>
-        <w:rPr>
-          <w:rFonts w:hint="eastAsia"/>
-        </w:rPr>
-        <w:t>：多个进程之间共享同样的资源。为了做到这一点，需要内核提供锁和同步机制。</w:t>
-      </w:r>
-    </w:p>
-    <w:p>
-      <w:pPr>
-        <w:ind w:firstLine="420"/>
-      </w:pPr>
-      <w:r>
-        <w:rPr>
-          <w:rFonts w:hint="eastAsia"/>
-          <w:color w:val="FF0000"/>
-        </w:rPr>
-        <w:t>进程控制</w:t>
-      </w:r>
-      <w:r>
-        <w:rPr>
-          <w:rFonts w:hint="eastAsia"/>
-        </w:rPr>
-        <w:t>：有些进程希望完全控制另一个进程的执行（如Debug进程），此时控制进程希望能够拦截另一个进程的所有陷入和异常，并能够及时知道它的状态改变。</w:t>
-      </w:r>
-    </w:p>
-    <w:p>
-      <w:pPr>
-        <w:ind w:firstLine="420"/>
-      </w:pPr>
-    </w:p>
-    <w:p>
-      <w:pPr>
         <w:pStyle w:val="4"/>
-      </w:pPr>
-      <w:r>
-        <w:rPr>
-          <w:rFonts w:hint="eastAsia"/>
-        </w:rPr>
-        <w:t>I</w:t>
-      </w:r>
-      <w:r>
-        <w:t>PC</w:t>
-      </w:r>
-      <w:r>
-        <w:rPr>
-          <w:rFonts w:hint="eastAsia"/>
-        </w:rPr>
-        <w:t>发展</w:t>
-      </w:r>
-    </w:p>
-    <w:p>
-      <w:pPr>
-        <w:ind w:firstLine="420"/>
-      </w:pPr>
-      <w:r>
-        <w:rPr>
-          <w:rFonts w:hint="eastAsia"/>
-        </w:rPr>
-        <w:t>Linux进程间通信(IPC)由以下几部分发展而来：</w:t>
-      </w:r>
-    </w:p>
-    <w:p>
-      <w:pPr>
-        <w:ind w:firstLine="420"/>
-      </w:pPr>
-      <w:r>
-        <w:rPr>
-          <w:rFonts w:hint="eastAsia"/>
-        </w:rPr>
-        <w:t>早期UNIX进程间通信、基于System V进程间通信、基于Socket进程间通信和POSIX进程间通信。</w:t>
-      </w:r>
-    </w:p>
-    <w:p>
-      <w:pPr>
-        <w:ind w:firstLine="420"/>
-      </w:pPr>
-      <w:r>
-        <w:rPr>
-          <w:rFonts w:hint="eastAsia"/>
-        </w:rPr>
-        <w:t>UNIX进程间通信方式包括：管道、FIFO、信号。</w:t>
-      </w:r>
-    </w:p>
-    <w:p>
-      <w:pPr>
-        <w:ind w:firstLine="420"/>
-      </w:pPr>
-      <w:r>
-        <w:rPr>
-          <w:rFonts w:hint="eastAsia"/>
-        </w:rPr>
-        <w:t>System V进程间通信方式包括：</w:t>
-      </w:r>
-      <w:r>
-        <w:rPr>
-          <w:rFonts w:hint="eastAsia"/>
-          <w:color w:val="FF0000"/>
-        </w:rPr>
-        <w:t>System V消息队列、System V信号</w:t>
-      </w:r>
-      <w:r>
-        <w:rPr>
-          <w:rFonts w:hint="eastAsia"/>
-          <w:color w:val="FF0000"/>
-          <w:lang w:val="en-US" w:eastAsia="zh-CN"/>
-        </w:rPr>
-        <w:t>量</w:t>
-      </w:r>
-      <w:r>
-        <w:rPr>
-          <w:rFonts w:hint="eastAsia"/>
-          <w:color w:val="FF0000"/>
-        </w:rPr>
-        <w:t>、System V共享内存</w:t>
-      </w:r>
-      <w:r>
-        <w:rPr>
-          <w:rFonts w:hint="eastAsia"/>
-        </w:rPr>
-        <w:t>。</w:t>
-      </w:r>
-    </w:p>
-    <w:p>
-      <w:pPr>
-        <w:ind w:firstLine="420"/>
-      </w:pPr>
-      <w:r>
-        <w:rPr>
-          <w:rFonts w:hint="eastAsia"/>
-        </w:rPr>
-        <w:t>POSIX进程间通信包括：</w:t>
-      </w:r>
-      <w:r>
-        <w:rPr>
-          <w:rFonts w:hint="eastAsia"/>
-          <w:color w:val="FF0000"/>
-        </w:rPr>
-        <w:t>posix消息队列、posix信号</w:t>
-      </w:r>
-      <w:r>
-        <w:rPr>
-          <w:rFonts w:hint="eastAsia"/>
-          <w:color w:val="FF0000"/>
-          <w:lang w:val="en-US" w:eastAsia="zh-CN"/>
-        </w:rPr>
-        <w:t>量</w:t>
-      </w:r>
-      <w:r>
-        <w:rPr>
-          <w:rFonts w:hint="eastAsia"/>
-          <w:color w:val="FF0000"/>
-        </w:rPr>
-        <w:t>、posix共享内存</w:t>
-      </w:r>
-      <w:r>
-        <w:rPr>
-          <w:rFonts w:hint="eastAsia"/>
-        </w:rPr>
-        <w:t>。</w:t>
-      </w:r>
-    </w:p>
-    <w:p>
-      <w:pPr>
-        <w:ind w:firstLine="420"/>
-      </w:pPr>
-    </w:p>
-    <w:p>
-      <w:pPr>
-        <w:pStyle w:val="5"/>
         <w:bidi w:val="0"/>
-      </w:pPr>
-      <w:r>
-        <w:rPr>
-          <w:rFonts w:hint="eastAsia"/>
-        </w:rPr>
-        <w:t>SystemV</w:t>
-      </w:r>
-      <w:r>
-        <w:t xml:space="preserve"> </w:t>
-      </w:r>
-      <w:r>
-        <w:rPr>
-          <w:rFonts w:hint="eastAsia"/>
-        </w:rPr>
-        <w:t>IPC</w:t>
-      </w:r>
-    </w:p>
-    <w:p>
-      <w:pPr>
-        <w:ind w:firstLine="420"/>
-      </w:pPr>
-      <w:r>
-        <w:rPr>
-          <w:rFonts w:hint="eastAsia"/>
-        </w:rPr>
-        <w:t>System V IPC概述：</w:t>
-      </w:r>
-    </w:p>
-    <w:p>
-      <w:pPr>
-        <w:ind w:firstLine="420"/>
-      </w:pPr>
-      <w:r>
-        <w:rPr>
-          <w:rFonts w:hint="eastAsia"/>
-        </w:rPr>
-        <w:t>Unix系统存在信号，管道和命名管道等基本进程间通讯机制。</w:t>
-      </w:r>
-    </w:p>
-    <w:p>
-      <w:pPr>
-        <w:ind w:firstLine="420"/>
-      </w:pPr>
-      <w:r>
-        <w:rPr>
-          <w:rFonts w:hint="eastAsia"/>
-        </w:rPr>
-        <w:t>System V引入了三种高级进程间通信机制。</w:t>
-      </w:r>
-    </w:p>
-    <w:p>
-      <w:pPr>
-        <w:ind w:firstLine="420"/>
-      </w:pPr>
-      <w:r>
-        <w:rPr>
-          <w:rFonts w:hint="eastAsia"/>
-        </w:rPr>
-        <w:t>IPC存在于内核中而不是文件系统中。</w:t>
-      </w:r>
-    </w:p>
-    <w:p>
-      <w:pPr>
-        <w:ind w:firstLine="420"/>
-      </w:pPr>
-      <w:r>
-        <w:rPr>
-          <w:rFonts w:hint="eastAsia"/>
-        </w:rPr>
-        <w:t>IPC对象通过其标识符来引用和访问。</w:t>
-      </w:r>
-    </w:p>
-    <w:p>
-      <w:pPr>
-        <w:ind w:firstLine="420"/>
-      </w:pPr>
-      <w:r>
-        <w:rPr>
-          <w:rFonts w:hint="eastAsia"/>
-        </w:rPr>
-        <w:t>为方便进程间识别同一个IPC对象，引入了Key的概念。</w:t>
-      </w:r>
-    </w:p>
-    <w:p>
-      <w:pPr>
-        <w:ind w:firstLine="420"/>
-      </w:pPr>
-    </w:p>
-    <w:p>
-      <w:pPr>
-        <w:ind w:firstLine="420"/>
-      </w:pPr>
-      <w:r>
-        <w:rPr>
-          <w:rFonts w:hint="eastAsia"/>
-        </w:rPr>
-        <w:t>System V IPC缺点：</w:t>
-      </w:r>
-    </w:p>
-    <w:p>
-      <w:pPr>
-        <w:ind w:firstLine="420"/>
-      </w:pPr>
-      <w:r>
-        <w:rPr>
-          <w:rFonts w:hint="eastAsia"/>
-        </w:rPr>
-        <w:t>编程接口过于复杂</w:t>
-      </w:r>
-    </w:p>
-    <w:p>
-      <w:pPr>
-        <w:ind w:firstLine="420"/>
-      </w:pPr>
-      <w:r>
-        <w:rPr>
-          <w:rFonts w:hint="eastAsia"/>
-        </w:rPr>
-        <w:t>IPC结构不为文件系统所知</w:t>
-      </w:r>
-    </w:p>
-    <w:p>
-      <w:pPr>
-        <w:ind w:firstLine="420"/>
-      </w:pPr>
-      <w:r>
-        <w:rPr>
-          <w:rFonts w:hint="eastAsia"/>
-        </w:rPr>
-        <w:t>IPC是一种受限资源，但是IPC结构没有保留其引用计数</w:t>
-      </w:r>
-    </w:p>
-    <w:p>
-      <w:pPr>
-        <w:ind w:firstLine="420"/>
-      </w:pPr>
-      <w:r>
-        <w:rPr>
-          <w:rFonts w:hint="eastAsia"/>
-        </w:rPr>
-        <w:t>IPC无回收被丢弃IPC结构的自动机制</w:t>
-      </w:r>
-    </w:p>
-    <w:p>
-      <w:pPr>
-        <w:ind w:firstLine="420"/>
-      </w:pPr>
-      <w:r>
-        <w:rPr>
-          <w:rFonts w:hint="eastAsia"/>
-        </w:rPr>
-        <w:t>系统重启或者使用ipcsrm命令删除</w:t>
-      </w:r>
-    </w:p>
-    <w:p>
-      <w:pPr>
-        <w:ind w:firstLine="420"/>
-      </w:pPr>
-    </w:p>
-    <w:p>
-      <w:pPr>
-        <w:ind w:firstLine="420"/>
-      </w:pPr>
-      <w:r>
-        <w:rPr>
-          <w:rFonts w:hint="eastAsia"/>
-        </w:rPr>
-        <w:t>System V IPC对象：</w:t>
-      </w:r>
-    </w:p>
-    <w:p>
-      <w:pPr>
-        <w:ind w:firstLine="420"/>
-      </w:pPr>
-      <w:r>
-        <w:rPr>
-          <w:rFonts w:hint="eastAsia"/>
-        </w:rPr>
-        <w:t>System V IPC对象的访问</w:t>
-      </w:r>
-    </w:p>
-    <w:p>
-      <w:pPr>
-        <w:ind w:firstLine="420"/>
-      </w:pPr>
-      <w:r>
-        <w:rPr>
-          <w:rFonts w:hint="eastAsia"/>
-        </w:rPr>
-        <w:t>每个IPC结构都有get函数创建</w:t>
-      </w:r>
-    </w:p>
-    <w:p>
-      <w:pPr>
-        <w:ind w:firstLine="420"/>
-      </w:pPr>
-      <w:r>
-        <w:rPr>
-          <w:rFonts w:hint="eastAsia"/>
-        </w:rPr>
-        <w:t>服务器/客户机协商Key的方法</w:t>
-      </w:r>
-    </w:p>
-    <w:p>
-      <w:pPr>
-        <w:ind w:firstLine="420"/>
-      </w:pPr>
-    </w:p>
-    <w:p>
-      <w:pPr>
-        <w:ind w:firstLine="420"/>
-      </w:pPr>
-      <w:r>
-        <w:t>struct ipc_perm{</w:t>
-      </w:r>
-    </w:p>
-    <w:p>
-      <w:pPr>
-        <w:ind w:firstLine="420"/>
-      </w:pPr>
-      <w:r>
-        <w:tab/>
-      </w:r>
-      <w:r>
-        <w:tab/>
-      </w:r>
-      <w:r>
-        <w:t>uid_t uid;</w:t>
-      </w:r>
-      <w:r>
-        <w:tab/>
-      </w:r>
-      <w:r>
-        <w:tab/>
-      </w:r>
-      <w:r>
-        <w:tab/>
-      </w:r>
-      <w:r>
-        <w:t>/*owner’s effective user id*/</w:t>
-      </w:r>
-    </w:p>
-    <w:p>
-      <w:pPr>
-        <w:ind w:firstLine="420"/>
-      </w:pPr>
-      <w:r>
-        <w:tab/>
-      </w:r>
-      <w:r>
-        <w:tab/>
-      </w:r>
-      <w:r>
-        <w:t>gid_t gid;</w:t>
-      </w:r>
-      <w:r>
-        <w:tab/>
-      </w:r>
-      <w:r>
-        <w:tab/>
-      </w:r>
-      <w:r>
-        <w:tab/>
-      </w:r>
-      <w:r>
-        <w:t>/*owner’s effective group id*/</w:t>
-      </w:r>
-    </w:p>
-    <w:p>
-      <w:pPr>
-        <w:ind w:firstLine="420"/>
-      </w:pPr>
-      <w:r>
-        <w:tab/>
-      </w:r>
-      <w:r>
-        <w:tab/>
-      </w:r>
-      <w:r>
-        <w:t>uid_t cuid;</w:t>
-      </w:r>
-      <w:r>
-        <w:tab/>
-      </w:r>
-      <w:r>
-        <w:tab/>
-      </w:r>
-      <w:r>
-        <w:tab/>
-      </w:r>
-      <w:r>
-        <w:t>/*creator’s effective user id*/</w:t>
-      </w:r>
-    </w:p>
-    <w:p>
-      <w:pPr>
-        <w:ind w:firstLine="420"/>
-      </w:pPr>
-      <w:r>
-        <w:tab/>
-      </w:r>
-      <w:r>
-        <w:tab/>
-      </w:r>
-      <w:r>
-        <w:t>gid_t cgid;</w:t>
-      </w:r>
-      <w:r>
-        <w:tab/>
-      </w:r>
-      <w:r>
-        <w:tab/>
-      </w:r>
-      <w:r>
-        <w:tab/>
-      </w:r>
-      <w:r>
-        <w:t>/*creator’s effective group id*/</w:t>
-      </w:r>
-    </w:p>
-    <w:p>
-      <w:pPr>
-        <w:ind w:firstLine="420"/>
-      </w:pPr>
-      <w:r>
-        <w:tab/>
-      </w:r>
-      <w:r>
-        <w:tab/>
-      </w:r>
-      <w:r>
-        <w:t>mode_t mode;</w:t>
-      </w:r>
-      <w:r>
-        <w:tab/>
-      </w:r>
-      <w:r>
-        <w:tab/>
-      </w:r>
-      <w:r>
-        <w:t>/*access mode*/</w:t>
-      </w:r>
-      <w:r>
-        <w:tab/>
-      </w:r>
-    </w:p>
-    <w:p>
-      <w:pPr>
-        <w:ind w:firstLine="420"/>
-      </w:pPr>
-      <w:r>
-        <w:tab/>
-      </w:r>
-      <w:r>
-        <w:tab/>
-      </w:r>
-      <w:r>
-        <w:t>......</w:t>
-      </w:r>
-    </w:p>
-    <w:p>
-      <w:pPr>
-        <w:ind w:firstLine="420"/>
-      </w:pPr>
-      <w:r>
-        <w:t>}</w:t>
-      </w:r>
-    </w:p>
-    <w:p>
-      <w:pPr>
-        <w:ind w:firstLine="420"/>
-      </w:pPr>
-    </w:p>
-    <w:p>
-      <w:pPr>
-        <w:pStyle w:val="5"/>
-        <w:bidi w:val="0"/>
-        <w:rPr>
-          <w:rFonts w:hint="eastAsia"/>
-          <w:lang w:val="en-US" w:eastAsia="zh-CN"/>
-        </w:rPr>
-      </w:pPr>
-      <w:r>
-        <w:rPr>
-          <w:rFonts w:hint="eastAsia"/>
-          <w:lang w:val="en-US" w:eastAsia="zh-CN"/>
-        </w:rPr>
-        <w:t>Posix IPC</w:t>
-      </w:r>
-    </w:p>
-    <w:p>
-      <w:pPr>
-        <w:ind w:firstLine="420" w:firstLineChars="0"/>
-        <w:rPr>
-          <w:rFonts w:hint="eastAsia"/>
-          <w:lang w:val="en-US" w:eastAsia="zh-CN"/>
-        </w:rPr>
-      </w:pPr>
-      <w:r>
-        <w:rPr>
-          <w:rFonts w:hint="eastAsia"/>
-          <w:lang w:val="en-US" w:eastAsia="zh-CN"/>
-        </w:rPr>
-        <w:t>消息队列、共享内存、信号量、读写锁、互斥锁、条件变量</w:t>
-      </w:r>
-    </w:p>
-    <w:p>
-      <w:pPr>
-        <w:pStyle w:val="4"/>
-      </w:pPr>
-      <w:r>
-        <w:rPr>
-          <w:rFonts w:hint="eastAsia"/>
-        </w:rPr>
-        <w:t>进程通信</w:t>
-      </w:r>
-    </w:p>
-    <w:p>
-      <w:r>
-        <w:tab/>
-      </w:r>
-      <w:r>
-        <w:rPr>
-          <w:rFonts w:hint="eastAsia"/>
-          <w:color w:val="FF0000"/>
-        </w:rPr>
-        <w:t>同一主机上进程</w:t>
-      </w:r>
-      <w:r>
-        <w:rPr>
-          <w:rFonts w:hint="eastAsia"/>
-        </w:rPr>
-        <w:t>的通信方式：</w:t>
-      </w:r>
-    </w:p>
-    <w:p>
-      <w:pPr>
-        <w:pStyle w:val="27"/>
+        <w:rPr>
+          <w:rFonts w:hint="eastAsia"/>
+          <w:lang w:val="en-US" w:eastAsia="zh-CN"/>
+        </w:rPr>
+      </w:pPr>
+      <w:r>
+        <w:rPr>
+          <w:rFonts w:hint="eastAsia"/>
+          <w:lang w:val="en-US" w:eastAsia="zh-CN"/>
+        </w:rPr>
+        <w:t>同步工具</w:t>
+      </w:r>
+    </w:p>
+    <w:p>
+      <w:pPr>
+        <w:ind w:firstLine="420" w:firstLineChars="0"/>
+        <w:rPr>
+          <w:rFonts w:hint="eastAsia"/>
+          <w:lang w:val="en-US" w:eastAsia="zh-CN"/>
+        </w:rPr>
+      </w:pPr>
+      <w:r>
+        <w:rPr>
+          <w:rFonts w:hint="eastAsia"/>
+          <w:lang w:val="en-US" w:eastAsia="zh-CN"/>
+        </w:rPr>
+        <w:t>UNIX系统提供了下列同步工具：</w:t>
+      </w:r>
+    </w:p>
+    <w:p>
+      <w:pPr>
         <w:numPr>
           <w:ilvl w:val="0"/>
           <w:numId w:val="6"/>
         </w:numPr>
-        <w:ind w:firstLineChars="0"/>
-      </w:pPr>
-      <w:r>
-        <w:rPr>
-          <w:rFonts w:hint="eastAsia"/>
-        </w:rPr>
-        <w:t>Unix进程间通信方式：管道PIPE、有名管道FIFO和信号signal</w:t>
-      </w:r>
-    </w:p>
-    <w:p>
-      <w:pPr>
-        <w:pStyle w:val="27"/>
+        <w:ind w:firstLine="420" w:firstLineChars="0"/>
+        <w:rPr>
+          <w:rFonts w:hint="eastAsia"/>
+          <w:lang w:val="en-US" w:eastAsia="zh-CN"/>
+        </w:rPr>
+      </w:pPr>
+      <w:r>
+        <w:rPr>
+          <w:rFonts w:hint="eastAsia"/>
+          <w:lang w:val="en-US" w:eastAsia="zh-CN"/>
+        </w:rPr>
+        <w:t>信号量：一个信号量是一个由内核维护的整数，</w:t>
+      </w:r>
+      <w:bookmarkStart w:id="0" w:name="_GoBack"/>
+      <w:bookmarkEnd w:id="0"/>
+    </w:p>
+    <w:p>
+      <w:pPr>
         <w:numPr>
           <w:ilvl w:val="0"/>
           <w:numId w:val="6"/>
         </w:numPr>
-        <w:ind w:firstLineChars="0"/>
-      </w:pPr>
-      <w:r>
-        <w:rPr>
-          <w:rFonts w:hint="eastAsia"/>
-        </w:rPr>
-        <w:t>System</w:t>
-      </w:r>
-      <w:r>
-        <w:t>V</w:t>
-      </w:r>
-      <w:r>
-        <w:rPr>
-          <w:rFonts w:hint="eastAsia"/>
-        </w:rPr>
-        <w:t>进程间通信方式：信号量（Semaphore）、消息队列（Message</w:t>
-      </w:r>
-      <w:r>
-        <w:t xml:space="preserve"> Queue</w:t>
-      </w:r>
-      <w:r>
-        <w:rPr>
-          <w:rFonts w:hint="eastAsia"/>
-        </w:rPr>
-        <w:t>）和共享内存（shared</w:t>
-      </w:r>
-      <w:r>
-        <w:t xml:space="preserve"> Memory</w:t>
-      </w:r>
-      <w:r>
-        <w:rPr>
-          <w:rFonts w:hint="eastAsia"/>
-        </w:rPr>
-        <w:t>）</w:t>
-      </w:r>
-    </w:p>
-    <w:p>
-      <w:pPr>
-        <w:pStyle w:val="27"/>
+        <w:ind w:firstLine="420" w:firstLineChars="0"/>
+        <w:rPr>
+          <w:rFonts w:hint="default"/>
+          <w:lang w:val="en-US" w:eastAsia="zh-CN"/>
+        </w:rPr>
+      </w:pPr>
+      <w:r>
+        <w:rPr>
+          <w:rFonts w:hint="eastAsia"/>
+          <w:lang w:val="en-US" w:eastAsia="zh-CN"/>
+        </w:rPr>
+        <w:t>文件锁：</w:t>
+      </w:r>
+    </w:p>
+    <w:p>
+      <w:pPr>
         <w:numPr>
           <w:ilvl w:val="0"/>
           <w:numId w:val="6"/>
         </w:numPr>
-        <w:ind w:firstLineChars="0"/>
-      </w:pPr>
-      <w:r>
-        <w:rPr>
-          <w:rFonts w:hint="eastAsia"/>
-          <w:lang w:val="en-US" w:eastAsia="zh-CN"/>
-        </w:rPr>
-        <w:t>读写锁、互斥锁、条件变量</w:t>
-      </w:r>
-    </w:p>
-    <w:p>
-      <w:pPr>
-        <w:pStyle w:val="27"/>
-        <w:numPr>
-          <w:ilvl w:val="0"/>
-          <w:numId w:val="6"/>
-        </w:numPr>
-        <w:ind w:firstLineChars="0"/>
-      </w:pPr>
-      <w:r>
-        <w:rPr>
-          <w:rFonts w:hint="eastAsia"/>
-          <w:lang w:val="en-US" w:eastAsia="zh-CN"/>
-        </w:rPr>
-        <w:t>文件、文件锁</w:t>
-      </w:r>
+        <w:ind w:firstLine="420" w:firstLineChars="0"/>
+        <w:rPr>
+          <w:rFonts w:hint="default"/>
+          <w:lang w:val="en-US" w:eastAsia="zh-CN"/>
+        </w:rPr>
+      </w:pPr>
+      <w:r>
+        <w:rPr>
+          <w:rFonts w:hint="eastAsia"/>
+          <w:lang w:val="en-US" w:eastAsia="zh-CN"/>
+        </w:rPr>
+        <w:t>互斥体和条件变量：</w:t>
+      </w:r>
+    </w:p>
+    <w:p>
+      <w:pPr>
+        <w:pStyle w:val="3"/>
+        <w:rPr>
+          <w:rFonts w:hint="eastAsia"/>
+        </w:rPr>
+      </w:pPr>
+      <w:r>
+        <w:rPr>
+          <w:rFonts w:hint="eastAsia"/>
+        </w:rPr>
+        <w:t>概述</w:t>
+      </w:r>
+    </w:p>
+    <w:p>
+      <w:pPr>
+        <w:ind w:firstLine="420" w:firstLineChars="0"/>
+        <w:rPr>
+          <w:rFonts w:hint="eastAsia" w:eastAsia="仿宋"/>
+          <w:lang w:val="en-US" w:eastAsia="zh-CN"/>
+        </w:rPr>
+      </w:pPr>
+      <w:r>
+        <w:rPr>
+          <w:rFonts w:hint="eastAsia"/>
+          <w:lang w:val="en-US" w:eastAsia="zh-CN"/>
+        </w:rPr>
+        <w:t>进程间通信的目的：</w:t>
+      </w:r>
+    </w:p>
+    <w:p>
+      <w:pPr>
+        <w:ind w:firstLine="420"/>
+      </w:pPr>
+      <w:r>
+        <w:rPr>
+          <w:rFonts w:hint="eastAsia"/>
+          <w:color w:val="FF0000"/>
+        </w:rPr>
+        <w:t>数据传输</w:t>
+      </w:r>
+      <w:r>
+        <w:rPr>
+          <w:rFonts w:hint="eastAsia"/>
+        </w:rPr>
+        <w:t>：一个进程要向另一个进程传输数据，数据量在一到几兆字节之间。</w:t>
+      </w:r>
+    </w:p>
+    <w:p>
+      <w:pPr>
+        <w:ind w:firstLine="420"/>
+      </w:pPr>
+      <w:r>
+        <w:rPr>
+          <w:rFonts w:hint="eastAsia"/>
+          <w:color w:val="FF0000"/>
+        </w:rPr>
+        <w:t>共享数据</w:t>
+      </w:r>
+      <w:r>
+        <w:rPr>
+          <w:rFonts w:hint="eastAsia"/>
+        </w:rPr>
+        <w:t>：多个进程想要操作共享数据，一个进程对共享数据的修改，其他进程应实时看到。</w:t>
+      </w:r>
+    </w:p>
+    <w:p>
+      <w:pPr>
+        <w:ind w:firstLine="420"/>
+      </w:pPr>
+      <w:r>
+        <w:rPr>
+          <w:rFonts w:hint="eastAsia"/>
+          <w:color w:val="FF0000"/>
+        </w:rPr>
+        <w:t>通知事件</w:t>
+      </w:r>
+      <w:r>
+        <w:rPr>
+          <w:rFonts w:hint="eastAsia"/>
+        </w:rPr>
+        <w:t>：一个进程需要向另一个（组）进程发送消息，通知它（它们）发生了某种事件（如进程终止时需要通知父进程）。</w:t>
+      </w:r>
+    </w:p>
+    <w:p>
+      <w:pPr>
+        <w:ind w:firstLine="420"/>
+      </w:pPr>
+      <w:r>
+        <w:rPr>
+          <w:rFonts w:hint="eastAsia"/>
+          <w:color w:val="FF0000"/>
+        </w:rPr>
+        <w:t>资源共享</w:t>
+      </w:r>
+      <w:r>
+        <w:rPr>
+          <w:rFonts w:hint="eastAsia"/>
+        </w:rPr>
+        <w:t>：多个进程之间共享同样的资源。为了做到这一点，需要内核提供锁和同步机制。</w:t>
+      </w:r>
+    </w:p>
+    <w:p>
+      <w:pPr>
+        <w:ind w:firstLine="420"/>
+      </w:pPr>
+      <w:r>
+        <w:rPr>
+          <w:rFonts w:hint="eastAsia"/>
+          <w:color w:val="FF0000"/>
+        </w:rPr>
+        <w:t>进程控制</w:t>
+      </w:r>
+      <w:r>
+        <w:rPr>
+          <w:rFonts w:hint="eastAsia"/>
+        </w:rPr>
+        <w:t>：有些进程希望完全控制另一个进程的执行（如Debug进程），此时控制进程希望能够拦截另一个进程的所有陷入和异常，并能够及时知道它的状态改变。</w:t>
+      </w:r>
+    </w:p>
+    <w:p>
+      <w:pPr>
+        <w:ind w:firstLine="420"/>
+      </w:pPr>
     </w:p>
     <w:p>
       <w:pPr>
@@ -1704,19 +1205,565 @@
         <w:rPr>
           <w:rFonts w:hint="eastAsia"/>
         </w:rPr>
-        <w:t>网络通信</w:t>
-      </w:r>
-    </w:p>
-    <w:p>
-      <w:r>
-        <w:tab/>
+        <w:t>I</w:t>
+      </w:r>
+      <w:r>
+        <w:t>PC</w:t>
+      </w:r>
+      <w:r>
+        <w:rPr>
+          <w:rFonts w:hint="eastAsia"/>
+        </w:rPr>
+        <w:t>发展</w:t>
+      </w:r>
+    </w:p>
+    <w:p>
+      <w:pPr>
+        <w:ind w:firstLine="420"/>
+      </w:pPr>
+      <w:r>
+        <w:rPr>
+          <w:rFonts w:hint="eastAsia"/>
+        </w:rPr>
+        <w:t>Linux进程间通信(IPC)由以下几部分发展而来：</w:t>
+      </w:r>
+    </w:p>
+    <w:p>
+      <w:pPr>
+        <w:ind w:firstLine="420"/>
+      </w:pPr>
+      <w:r>
+        <w:rPr>
+          <w:rFonts w:hint="eastAsia"/>
+        </w:rPr>
+        <w:t>早期UNIX进程间通信、基于System V进程间通信、基于Socket进程间通信和POSIX进程间通信。</w:t>
+      </w:r>
+    </w:p>
+    <w:p>
+      <w:pPr>
+        <w:ind w:firstLine="420"/>
+      </w:pPr>
+      <w:r>
+        <w:rPr>
+          <w:rFonts w:hint="eastAsia"/>
+        </w:rPr>
+        <w:t>UNIX进程间通信方式包括：管道、FIFO、信号。</w:t>
+      </w:r>
+    </w:p>
+    <w:p>
+      <w:pPr>
+        <w:ind w:firstLine="420"/>
+      </w:pPr>
+      <w:r>
+        <w:rPr>
+          <w:rFonts w:hint="eastAsia"/>
+        </w:rPr>
+        <w:t>System V进程间通信方式包括：</w:t>
       </w:r>
       <w:r>
         <w:rPr>
           <w:rFonts w:hint="eastAsia"/>
           <w:color w:val="FF0000"/>
         </w:rPr>
-        <w:t>网络主机间</w:t>
+        <w:t>System V消息队列、System V信号</w:t>
+      </w:r>
+      <w:r>
+        <w:rPr>
+          <w:rFonts w:hint="eastAsia"/>
+          <w:color w:val="FF0000"/>
+          <w:lang w:val="en-US" w:eastAsia="zh-CN"/>
+        </w:rPr>
+        <w:t>量</w:t>
+      </w:r>
+      <w:r>
+        <w:rPr>
+          <w:rFonts w:hint="eastAsia"/>
+          <w:color w:val="FF0000"/>
+        </w:rPr>
+        <w:t>、System V共享内存</w:t>
+      </w:r>
+      <w:r>
+        <w:rPr>
+          <w:rFonts w:hint="eastAsia"/>
+        </w:rPr>
+        <w:t>。</w:t>
+      </w:r>
+    </w:p>
+    <w:p>
+      <w:pPr>
+        <w:ind w:firstLine="420"/>
+      </w:pPr>
+      <w:r>
+        <w:rPr>
+          <w:rFonts w:hint="eastAsia"/>
+        </w:rPr>
+        <w:t>POSIX进程间通信包括：</w:t>
+      </w:r>
+      <w:r>
+        <w:rPr>
+          <w:rFonts w:hint="eastAsia"/>
+          <w:color w:val="FF0000"/>
+        </w:rPr>
+        <w:t>posix消息队列、posix信号</w:t>
+      </w:r>
+      <w:r>
+        <w:rPr>
+          <w:rFonts w:hint="eastAsia"/>
+          <w:color w:val="FF0000"/>
+          <w:lang w:val="en-US" w:eastAsia="zh-CN"/>
+        </w:rPr>
+        <w:t>量</w:t>
+      </w:r>
+      <w:r>
+        <w:rPr>
+          <w:rFonts w:hint="eastAsia"/>
+          <w:color w:val="FF0000"/>
+        </w:rPr>
+        <w:t>、posix共享内存</w:t>
+      </w:r>
+      <w:r>
+        <w:rPr>
+          <w:rFonts w:hint="eastAsia"/>
+        </w:rPr>
+        <w:t>。</w:t>
+      </w:r>
+    </w:p>
+    <w:p>
+      <w:pPr>
+        <w:ind w:firstLine="420"/>
+      </w:pPr>
+    </w:p>
+    <w:p>
+      <w:pPr>
+        <w:pStyle w:val="5"/>
+        <w:bidi w:val="0"/>
+      </w:pPr>
+      <w:r>
+        <w:rPr>
+          <w:rFonts w:hint="eastAsia"/>
+        </w:rPr>
+        <w:t>SystemV</w:t>
+      </w:r>
+      <w:r>
+        <w:t xml:space="preserve"> </w:t>
+      </w:r>
+      <w:r>
+        <w:rPr>
+          <w:rFonts w:hint="eastAsia"/>
+        </w:rPr>
+        <w:t>IPC</w:t>
+      </w:r>
+    </w:p>
+    <w:p>
+      <w:pPr>
+        <w:ind w:firstLine="420"/>
+      </w:pPr>
+      <w:r>
+        <w:rPr>
+          <w:rFonts w:hint="eastAsia"/>
+        </w:rPr>
+        <w:t>System V IPC概述：</w:t>
+      </w:r>
+    </w:p>
+    <w:p>
+      <w:pPr>
+        <w:ind w:firstLine="420"/>
+      </w:pPr>
+      <w:r>
+        <w:rPr>
+          <w:rFonts w:hint="eastAsia"/>
+        </w:rPr>
+        <w:t>Unix系统存在信号，管道和命名管道等基本进程间通讯机制。</w:t>
+      </w:r>
+    </w:p>
+    <w:p>
+      <w:pPr>
+        <w:ind w:firstLine="420"/>
+      </w:pPr>
+      <w:r>
+        <w:rPr>
+          <w:rFonts w:hint="eastAsia"/>
+        </w:rPr>
+        <w:t>System V引入了三种高级进程间通信机制。</w:t>
+      </w:r>
+    </w:p>
+    <w:p>
+      <w:pPr>
+        <w:ind w:firstLine="420"/>
+      </w:pPr>
+      <w:r>
+        <w:rPr>
+          <w:rFonts w:hint="eastAsia"/>
+        </w:rPr>
+        <w:t>IPC存在于内核中而不是文件系统中。</w:t>
+      </w:r>
+    </w:p>
+    <w:p>
+      <w:pPr>
+        <w:ind w:firstLine="420"/>
+      </w:pPr>
+      <w:r>
+        <w:rPr>
+          <w:rFonts w:hint="eastAsia"/>
+        </w:rPr>
+        <w:t>IPC对象通过其标识符来引用和访问。</w:t>
+      </w:r>
+    </w:p>
+    <w:p>
+      <w:pPr>
+        <w:ind w:firstLine="420"/>
+      </w:pPr>
+      <w:r>
+        <w:rPr>
+          <w:rFonts w:hint="eastAsia"/>
+        </w:rPr>
+        <w:t>为方便进程间识别同一个IPC对象，引入了Key的概念。</w:t>
+      </w:r>
+    </w:p>
+    <w:p>
+      <w:pPr>
+        <w:ind w:firstLine="420"/>
+      </w:pPr>
+    </w:p>
+    <w:p>
+      <w:pPr>
+        <w:ind w:firstLine="420"/>
+      </w:pPr>
+      <w:r>
+        <w:rPr>
+          <w:rFonts w:hint="eastAsia"/>
+        </w:rPr>
+        <w:t>System V IPC缺点：</w:t>
+      </w:r>
+    </w:p>
+    <w:p>
+      <w:pPr>
+        <w:ind w:firstLine="420"/>
+      </w:pPr>
+      <w:r>
+        <w:rPr>
+          <w:rFonts w:hint="eastAsia"/>
+        </w:rPr>
+        <w:t>编程接口过于复杂</w:t>
+      </w:r>
+    </w:p>
+    <w:p>
+      <w:pPr>
+        <w:ind w:firstLine="420"/>
+      </w:pPr>
+      <w:r>
+        <w:rPr>
+          <w:rFonts w:hint="eastAsia"/>
+        </w:rPr>
+        <w:t>IPC结构不为文件系统所知</w:t>
+      </w:r>
+    </w:p>
+    <w:p>
+      <w:pPr>
+        <w:ind w:firstLine="420"/>
+      </w:pPr>
+      <w:r>
+        <w:rPr>
+          <w:rFonts w:hint="eastAsia"/>
+        </w:rPr>
+        <w:t>IPC是一种受限资源，但是IPC结构没有保留其引用计数</w:t>
+      </w:r>
+    </w:p>
+    <w:p>
+      <w:pPr>
+        <w:ind w:firstLine="420"/>
+      </w:pPr>
+      <w:r>
+        <w:rPr>
+          <w:rFonts w:hint="eastAsia"/>
+        </w:rPr>
+        <w:t>IPC无回收被丢弃IPC结构的自动机制</w:t>
+      </w:r>
+    </w:p>
+    <w:p>
+      <w:pPr>
+        <w:ind w:firstLine="420"/>
+      </w:pPr>
+      <w:r>
+        <w:rPr>
+          <w:rFonts w:hint="eastAsia"/>
+        </w:rPr>
+        <w:t>系统重启或者使用ipcsrm命令删除</w:t>
+      </w:r>
+    </w:p>
+    <w:p>
+      <w:pPr>
+        <w:ind w:firstLine="420"/>
+      </w:pPr>
+    </w:p>
+    <w:p>
+      <w:pPr>
+        <w:ind w:firstLine="420"/>
+      </w:pPr>
+      <w:r>
+        <w:rPr>
+          <w:rFonts w:hint="eastAsia"/>
+        </w:rPr>
+        <w:t>System V IPC对象：</w:t>
+      </w:r>
+    </w:p>
+    <w:p>
+      <w:pPr>
+        <w:ind w:firstLine="420"/>
+      </w:pPr>
+      <w:r>
+        <w:rPr>
+          <w:rFonts w:hint="eastAsia"/>
+        </w:rPr>
+        <w:t>System V IPC对象的访问</w:t>
+      </w:r>
+    </w:p>
+    <w:p>
+      <w:pPr>
+        <w:ind w:firstLine="420"/>
+      </w:pPr>
+      <w:r>
+        <w:rPr>
+          <w:rFonts w:hint="eastAsia"/>
+        </w:rPr>
+        <w:t>每个IPC结构都有get函数创建</w:t>
+      </w:r>
+    </w:p>
+    <w:p>
+      <w:pPr>
+        <w:ind w:firstLine="420"/>
+      </w:pPr>
+      <w:r>
+        <w:rPr>
+          <w:rFonts w:hint="eastAsia"/>
+        </w:rPr>
+        <w:t>服务器/客户机协商Key的方法</w:t>
+      </w:r>
+    </w:p>
+    <w:p>
+      <w:pPr>
+        <w:ind w:firstLine="420"/>
+      </w:pPr>
+    </w:p>
+    <w:p>
+      <w:pPr>
+        <w:ind w:firstLine="420"/>
+      </w:pPr>
+      <w:r>
+        <w:t>struct ipc_perm{</w:t>
+      </w:r>
+    </w:p>
+    <w:p>
+      <w:pPr>
+        <w:ind w:firstLine="420"/>
+      </w:pPr>
+      <w:r>
+        <w:tab/>
+      </w:r>
+      <w:r>
+        <w:tab/>
+      </w:r>
+      <w:r>
+        <w:t>uid_t uid;</w:t>
+      </w:r>
+      <w:r>
+        <w:tab/>
+      </w:r>
+      <w:r>
+        <w:tab/>
+      </w:r>
+      <w:r>
+        <w:tab/>
+      </w:r>
+      <w:r>
+        <w:t>/*owner’s effective user id*/</w:t>
+      </w:r>
+    </w:p>
+    <w:p>
+      <w:pPr>
+        <w:ind w:firstLine="420"/>
+      </w:pPr>
+      <w:r>
+        <w:tab/>
+      </w:r>
+      <w:r>
+        <w:tab/>
+      </w:r>
+      <w:r>
+        <w:t>gid_t gid;</w:t>
+      </w:r>
+      <w:r>
+        <w:tab/>
+      </w:r>
+      <w:r>
+        <w:tab/>
+      </w:r>
+      <w:r>
+        <w:tab/>
+      </w:r>
+      <w:r>
+        <w:t>/*owner’s effective group id*/</w:t>
+      </w:r>
+    </w:p>
+    <w:p>
+      <w:pPr>
+        <w:ind w:firstLine="420"/>
+      </w:pPr>
+      <w:r>
+        <w:tab/>
+      </w:r>
+      <w:r>
+        <w:tab/>
+      </w:r>
+      <w:r>
+        <w:t>uid_t cuid;</w:t>
+      </w:r>
+      <w:r>
+        <w:tab/>
+      </w:r>
+      <w:r>
+        <w:tab/>
+      </w:r>
+      <w:r>
+        <w:tab/>
+      </w:r>
+      <w:r>
+        <w:t>/*creator’s effective user id*/</w:t>
+      </w:r>
+    </w:p>
+    <w:p>
+      <w:pPr>
+        <w:ind w:firstLine="420"/>
+      </w:pPr>
+      <w:r>
+        <w:tab/>
+      </w:r>
+      <w:r>
+        <w:tab/>
+      </w:r>
+      <w:r>
+        <w:t>gid_t cgid;</w:t>
+      </w:r>
+      <w:r>
+        <w:tab/>
+      </w:r>
+      <w:r>
+        <w:tab/>
+      </w:r>
+      <w:r>
+        <w:tab/>
+      </w:r>
+      <w:r>
+        <w:t>/*creator’s effective group id*/</w:t>
+      </w:r>
+    </w:p>
+    <w:p>
+      <w:pPr>
+        <w:ind w:firstLine="420"/>
+      </w:pPr>
+      <w:r>
+        <w:tab/>
+      </w:r>
+      <w:r>
+        <w:tab/>
+      </w:r>
+      <w:r>
+        <w:t>mode_t mode;</w:t>
+      </w:r>
+      <w:r>
+        <w:tab/>
+      </w:r>
+      <w:r>
+        <w:tab/>
+      </w:r>
+      <w:r>
+        <w:t>/*access mode*/</w:t>
+      </w:r>
+      <w:r>
+        <w:tab/>
+      </w:r>
+    </w:p>
+    <w:p>
+      <w:pPr>
+        <w:ind w:firstLine="420"/>
+      </w:pPr>
+      <w:r>
+        <w:tab/>
+      </w:r>
+      <w:r>
+        <w:tab/>
+      </w:r>
+      <w:r>
+        <w:t>......</w:t>
+      </w:r>
+    </w:p>
+    <w:p>
+      <w:pPr>
+        <w:ind w:firstLine="420"/>
+      </w:pPr>
+      <w:r>
+        <w:t>}</w:t>
+      </w:r>
+    </w:p>
+    <w:p>
+      <w:pPr>
+        <w:ind w:firstLine="420"/>
+      </w:pPr>
+    </w:p>
+    <w:p>
+      <w:pPr>
+        <w:pStyle w:val="5"/>
+        <w:bidi w:val="0"/>
+        <w:rPr>
+          <w:rFonts w:hint="eastAsia"/>
+          <w:lang w:val="en-US" w:eastAsia="zh-CN"/>
+        </w:rPr>
+      </w:pPr>
+      <w:r>
+        <w:rPr>
+          <w:rFonts w:hint="eastAsia"/>
+          <w:lang w:val="en-US" w:eastAsia="zh-CN"/>
+        </w:rPr>
+        <w:t>Posix IPC</w:t>
+      </w:r>
+    </w:p>
+    <w:p>
+      <w:pPr>
+        <w:ind w:firstLine="420" w:firstLineChars="0"/>
+        <w:rPr>
+          <w:rFonts w:hint="eastAsia"/>
+          <w:lang w:val="en-US" w:eastAsia="zh-CN"/>
+        </w:rPr>
+      </w:pPr>
+      <w:r>
+        <w:rPr>
+          <w:rFonts w:hint="eastAsia"/>
+          <w:lang w:val="en-US" w:eastAsia="zh-CN"/>
+        </w:rPr>
+        <w:t>消息队列、共享内存、信号量、读写锁、互斥锁、条件变量</w:t>
+      </w:r>
+    </w:p>
+    <w:p>
+      <w:pPr>
+        <w:pStyle w:val="4"/>
+      </w:pPr>
+      <w:r>
+        <w:rPr>
+          <w:rFonts w:hint="eastAsia"/>
+        </w:rPr>
+        <w:t>进程通信</w:t>
+      </w:r>
+    </w:p>
+    <w:p>
+      <w:r>
+        <w:tab/>
+      </w:r>
+      <w:r>
+        <w:rPr>
+          <w:rFonts w:hint="eastAsia"/>
+          <w:color w:val="FF0000"/>
+        </w:rPr>
+        <w:t>同一主机上进程</w:t>
       </w:r>
       <w:r>
         <w:rPr>
@@ -1738,25 +1785,7 @@
         <w:rPr>
           <w:rFonts w:hint="eastAsia"/>
         </w:rPr>
-        <w:t>RPC：Remote</w:t>
-      </w:r>
-      <w:r>
-        <w:t xml:space="preserve"> </w:t>
-      </w:r>
-      <w:r>
-        <w:rPr>
-          <w:rFonts w:hint="eastAsia"/>
-        </w:rPr>
-        <w:t>Protocol</w:t>
-      </w:r>
-      <w:r>
-        <w:t xml:space="preserve"> Call</w:t>
-      </w:r>
-      <w:r>
-        <w:rPr>
-          <w:rFonts w:hint="eastAsia"/>
-        </w:rPr>
-        <w:t>远程过程调用（thrift、grpc）</w:t>
+        <w:t>Unix进程间通信方式：管道PIPE、有名管道FIFO和信号signal</w:t>
       </w:r>
     </w:p>
     <w:p>
@@ -1765,6 +1794,146 @@
         <w:numPr>
           <w:ilvl w:val="0"/>
           <w:numId w:val="7"/>
+        </w:numPr>
+        <w:ind w:firstLineChars="0"/>
+      </w:pPr>
+      <w:r>
+        <w:rPr>
+          <w:rFonts w:hint="eastAsia"/>
+        </w:rPr>
+        <w:t>System</w:t>
+      </w:r>
+      <w:r>
+        <w:t>V</w:t>
+      </w:r>
+      <w:r>
+        <w:rPr>
+          <w:rFonts w:hint="eastAsia"/>
+        </w:rPr>
+        <w:t>进程间通信方式：信号量（Semaphore）、消息队列（Message</w:t>
+      </w:r>
+      <w:r>
+        <w:t xml:space="preserve"> Queue</w:t>
+      </w:r>
+      <w:r>
+        <w:rPr>
+          <w:rFonts w:hint="eastAsia"/>
+        </w:rPr>
+        <w:t>）和共享内存（shared</w:t>
+      </w:r>
+      <w:r>
+        <w:t xml:space="preserve"> Memory</w:t>
+      </w:r>
+      <w:r>
+        <w:rPr>
+          <w:rFonts w:hint="eastAsia"/>
+        </w:rPr>
+        <w:t>）</w:t>
+      </w:r>
+    </w:p>
+    <w:p>
+      <w:pPr>
+        <w:pStyle w:val="27"/>
+        <w:numPr>
+          <w:ilvl w:val="0"/>
+          <w:numId w:val="7"/>
+        </w:numPr>
+        <w:ind w:firstLineChars="0"/>
+      </w:pPr>
+      <w:r>
+        <w:rPr>
+          <w:rFonts w:hint="eastAsia"/>
+          <w:lang w:val="en-US" w:eastAsia="zh-CN"/>
+        </w:rPr>
+        <w:t>读写锁、互斥锁、条件变量</w:t>
+      </w:r>
+    </w:p>
+    <w:p>
+      <w:pPr>
+        <w:pStyle w:val="27"/>
+        <w:numPr>
+          <w:ilvl w:val="0"/>
+          <w:numId w:val="7"/>
+        </w:numPr>
+        <w:ind w:firstLineChars="0"/>
+      </w:pPr>
+      <w:r>
+        <w:rPr>
+          <w:rFonts w:hint="eastAsia"/>
+          <w:lang w:val="en-US" w:eastAsia="zh-CN"/>
+        </w:rPr>
+        <w:t>文件、文件锁</w:t>
+      </w:r>
+    </w:p>
+    <w:p>
+      <w:pPr>
+        <w:pStyle w:val="4"/>
+      </w:pPr>
+      <w:r>
+        <w:rPr>
+          <w:rFonts w:hint="eastAsia"/>
+        </w:rPr>
+        <w:t>网络通信</w:t>
+      </w:r>
+    </w:p>
+    <w:p>
+      <w:r>
+        <w:tab/>
+      </w:r>
+      <w:r>
+        <w:rPr>
+          <w:rFonts w:hint="eastAsia"/>
+          <w:color w:val="FF0000"/>
+        </w:rPr>
+        <w:t>网络主机间</w:t>
+      </w:r>
+      <w:r>
+        <w:rPr>
+          <w:rFonts w:hint="eastAsia"/>
+        </w:rPr>
+        <w:t>的通信方式：</w:t>
+      </w:r>
+    </w:p>
+    <w:p>
+      <w:pPr>
+        <w:pStyle w:val="27"/>
+        <w:numPr>
+          <w:ilvl w:val="0"/>
+          <w:numId w:val="8"/>
+        </w:numPr>
+        <w:ind w:firstLineChars="0"/>
+      </w:pPr>
+      <w:r>
+        <w:rPr>
+          <w:rFonts w:hint="eastAsia"/>
+        </w:rPr>
+        <w:t>RPC：Remote</w:t>
+      </w:r>
+      <w:r>
+        <w:t xml:space="preserve"> </w:t>
+      </w:r>
+      <w:r>
+        <w:rPr>
+          <w:rFonts w:hint="eastAsia"/>
+        </w:rPr>
+        <w:t>Protocol</w:t>
+      </w:r>
+      <w:r>
+        <w:t xml:space="preserve"> Call</w:t>
+      </w:r>
+      <w:r>
+        <w:rPr>
+          <w:rFonts w:hint="eastAsia"/>
+        </w:rPr>
+        <w:t>远程过程调用（thrift、grpc）</w:t>
+      </w:r>
+    </w:p>
+    <w:p>
+      <w:pPr>
+        <w:pStyle w:val="27"/>
+        <w:numPr>
+          <w:ilvl w:val="0"/>
+          <w:numId w:val="8"/>
         </w:numPr>
         <w:ind w:firstLineChars="0"/>
       </w:pPr>
@@ -1871,7 +2040,7 @@
       <w:pPr>
         <w:numPr>
           <w:ilvl w:val="0"/>
-          <w:numId w:val="8"/>
+          <w:numId w:val="9"/>
         </w:numPr>
         <w:ind w:firstLine="420" w:firstLineChars="0"/>
         <w:rPr>
@@ -1891,7 +2060,7 @@
       <w:pPr>
         <w:numPr>
           <w:ilvl w:val="0"/>
-          <w:numId w:val="8"/>
+          <w:numId w:val="9"/>
         </w:numPr>
         <w:ind w:firstLine="420" w:firstLineChars="0"/>
         <w:rPr>
@@ -1911,7 +2080,7 @@
       <w:pPr>
         <w:numPr>
           <w:ilvl w:val="0"/>
-          <w:numId w:val="8"/>
+          <w:numId w:val="9"/>
         </w:numPr>
         <w:ind w:firstLine="420" w:firstLineChars="0"/>
         <w:rPr>
@@ -2056,7 +2225,7 @@
       <w:pPr>
         <w:numPr>
           <w:ilvl w:val="0"/>
-          <w:numId w:val="9"/>
+          <w:numId w:val="10"/>
         </w:numPr>
         <w:ind w:firstLine="420"/>
         <w:rPr>
@@ -2121,7 +2290,7 @@
       <w:pPr>
         <w:numPr>
           <w:ilvl w:val="0"/>
-          <w:numId w:val="9"/>
+          <w:numId w:val="10"/>
         </w:numPr>
         <w:ind w:left="0" w:leftChars="0" w:firstLine="420" w:firstLineChars="0"/>
         <w:rPr>
@@ -4082,50 +4251,6 @@
           <w:rFonts w:hint="eastAsia"/>
         </w:rPr>
         <w:t>信号由内核管理，产生方式多种多样：</w:t>
-      </w:r>
-    </w:p>
-    <w:p>
-      <w:pPr>
-        <w:pStyle w:val="27"/>
-        <w:numPr>
-          <w:ilvl w:val="0"/>
-          <w:numId w:val="10"/>
-        </w:numPr>
-        <w:ind w:firstLineChars="0"/>
-      </w:pPr>
-      <w:r>
-        <w:rPr>
-          <w:rFonts w:hint="eastAsia"/>
-        </w:rPr>
-        <w:t>可以由内核自身产生，比如出现硬件错误、内存读取错误、分母为0除法等，内核需要通知相应进程；</w:t>
-      </w:r>
-    </w:p>
-    <w:p>
-      <w:pPr>
-        <w:pStyle w:val="27"/>
-        <w:numPr>
-          <w:ilvl w:val="0"/>
-          <w:numId w:val="10"/>
-        </w:numPr>
-        <w:ind w:firstLineChars="0"/>
-      </w:pPr>
-      <w:r>
-        <w:rPr>
-          <w:rFonts w:hint="eastAsia"/>
-        </w:rPr>
-        <w:t>也可以由其他进程产生并发送给内核，再由内核传递给目标进程。</w:t>
-      </w:r>
-    </w:p>
-    <w:p/>
-    <w:p>
-      <w:pPr>
-        <w:ind w:left="420"/>
-      </w:pPr>
-      <w:r>
-        <w:rPr>
-          <w:rFonts w:hint="eastAsia"/>
-        </w:rPr>
-        <w:t>信号传递的过程：</w:t>
       </w:r>
     </w:p>
     <w:p>
@@ -4141,7 +4266,7 @@
         <w:rPr>
           <w:rFonts w:hint="eastAsia"/>
         </w:rPr>
-        <w:t>内核中针对每一个进程都有一个表来保存信号；</w:t>
+        <w:t>可以由内核自身产生，比如出现硬件错误、内存读取错误、分母为0除法等，内核需要通知相应进程；</w:t>
       </w:r>
     </w:p>
     <w:p>
@@ -4157,323 +4282,19 @@
         <w:rPr>
           <w:rFonts w:hint="eastAsia"/>
         </w:rPr>
-        <w:t>当内核需要将信号传递给某个进程时，就在该进程对应的表中写入信号，这样就生成了信号；</w:t>
-      </w:r>
-    </w:p>
-    <w:p>
-      <w:pPr>
-        <w:pStyle w:val="27"/>
-        <w:numPr>
-          <w:ilvl w:val="0"/>
-          <w:numId w:val="11"/>
-        </w:numPr>
-        <w:ind w:firstLineChars="0"/>
-      </w:pPr>
-      <w:r>
-        <w:rPr>
-          <w:rFonts w:hint="eastAsia"/>
-        </w:rPr>
-        <w:t>当该进程由用户态陷入内核态，再次切换到用户态之前，会查看表中的信号。如果有信号，进程就会首先执行信号对应的操作，此时叫做执行信号；</w:t>
-      </w:r>
-    </w:p>
-    <w:p>
-      <w:pPr>
-        <w:pStyle w:val="27"/>
-        <w:numPr>
-          <w:ilvl w:val="0"/>
-          <w:numId w:val="11"/>
-        </w:numPr>
-        <w:ind w:firstLineChars="0"/>
-      </w:pPr>
-      <w:r>
-        <w:rPr>
-          <w:rFonts w:hint="eastAsia"/>
-        </w:rPr>
-        <w:t>从生成信号到将信号传递给对应进程这段时间，信号处于等待状态；</w:t>
-      </w:r>
-    </w:p>
-    <w:p>
-      <w:pPr>
-        <w:pStyle w:val="27"/>
-        <w:numPr>
-          <w:ilvl w:val="0"/>
-          <w:numId w:val="11"/>
-        </w:numPr>
-        <w:ind w:firstLineChars="0"/>
-      </w:pPr>
-      <w:r>
-        <w:rPr>
-          <w:rFonts w:hint="eastAsia"/>
-        </w:rPr>
-        <w:t>我们可以编写代码，让进程阻塞（block）某些信号，也就是让这些信号始终处于等待的状态，直到进程取消阻塞（unblock）或者忽略信号。</w:t>
-      </w:r>
-    </w:p>
-    <w:p>
-      <w:pPr>
-        <w:pStyle w:val="4"/>
-      </w:pPr>
-      <w:r>
-        <w:rPr>
-          <w:rFonts w:hint="eastAsia"/>
-        </w:rPr>
-        <w:t>信号名</w:t>
-      </w:r>
-    </w:p>
-    <w:p>
-      <w:r>
-        <w:tab/>
-      </w:r>
-      <w:r>
-        <w:t>SIGABRT</w:t>
-      </w:r>
-      <w:r>
-        <w:tab/>
-      </w:r>
-      <w:r>
-        <w:rPr>
-          <w:rFonts w:hint="eastAsia"/>
-        </w:rPr>
-        <w:t>程序请求异常终止</w:t>
-      </w:r>
-    </w:p>
-    <w:p>
-      <w:r>
-        <w:tab/>
-      </w:r>
-      <w:r>
-        <w:rPr>
-          <w:rFonts w:hint="eastAsia"/>
-        </w:rPr>
-        <w:t>SIGFPE</w:t>
-      </w:r>
-      <w:r>
-        <w:tab/>
-      </w:r>
-      <w:r>
-        <w:tab/>
-      </w:r>
-      <w:r>
-        <w:rPr>
-          <w:rFonts w:hint="eastAsia"/>
-        </w:rPr>
-        <w:t>发生一个算术错误</w:t>
-      </w:r>
-    </w:p>
-    <w:p>
-      <w:r>
-        <w:tab/>
-      </w:r>
-      <w:r>
-        <w:rPr>
-          <w:rFonts w:hint="eastAsia"/>
-        </w:rPr>
-        <w:t>SIGILL</w:t>
-      </w:r>
-      <w:r>
-        <w:tab/>
-      </w:r>
-      <w:r>
-        <w:tab/>
-      </w:r>
-      <w:r>
-        <w:rPr>
-          <w:rFonts w:hint="eastAsia"/>
-        </w:rPr>
-        <w:t>检测到非法指令</w:t>
-      </w:r>
-    </w:p>
-    <w:p>
-      <w:r>
-        <w:tab/>
-      </w:r>
-      <w:r>
-        <w:rPr>
-          <w:rFonts w:hint="eastAsia"/>
-        </w:rPr>
-        <w:t>SIGSEGV</w:t>
-      </w:r>
-      <w:r>
-        <w:tab/>
-      </w:r>
-      <w:r>
-        <w:rPr>
-          <w:rFonts w:hint="eastAsia"/>
-        </w:rPr>
-        <w:t>检测到对内存的非法访问</w:t>
-      </w:r>
-    </w:p>
-    <w:p>
-      <w:r>
-        <w:tab/>
-      </w:r>
-      <w:r>
-        <w:rPr>
-          <w:rFonts w:hint="eastAsia"/>
-        </w:rPr>
-        <w:t>SIGINT</w:t>
-      </w:r>
-      <w:r>
-        <w:tab/>
-      </w:r>
-      <w:r>
-        <w:tab/>
-      </w:r>
-      <w:r>
-        <w:rPr>
-          <w:rFonts w:hint="eastAsia"/>
-        </w:rPr>
-        <w:t>收到一个交互性注意信号</w:t>
-      </w:r>
-    </w:p>
-    <w:p>
-      <w:r>
-        <w:tab/>
-      </w:r>
-      <w:r>
-        <w:rPr>
-          <w:rFonts w:hint="eastAsia"/>
-        </w:rPr>
-        <w:t>SIGTERM</w:t>
-      </w:r>
-      <w:r>
-        <w:tab/>
-      </w:r>
-      <w:r>
-        <w:rPr>
-          <w:rFonts w:hint="eastAsia"/>
-        </w:rPr>
-        <w:t>收到一个终止程序的请求</w:t>
-      </w:r>
-    </w:p>
-    <w:p>
-      <w:r>
-        <w:tab/>
-      </w:r>
-      <w:r>
-        <w:rPr>
-          <w:rFonts w:hint="eastAsia"/>
-        </w:rPr>
-        <w:t>注：前几个都是同步的，SIGINT、SIGTERM是异步的，它们在程序外部发生，同城是由程序的用户触发。</w:t>
-      </w:r>
-    </w:p>
-    <w:p>
-      <w:pPr>
-        <w:pStyle w:val="4"/>
-      </w:pPr>
-      <w:r>
-        <w:rPr>
-          <w:rFonts w:hint="eastAsia"/>
-        </w:rPr>
-        <w:t>函数</w:t>
-      </w:r>
-    </w:p>
-    <w:p>
-      <w:pPr>
-        <w:pStyle w:val="5"/>
-      </w:pPr>
-      <w:r>
-        <w:rPr>
-          <w:rFonts w:hint="eastAsia"/>
-        </w:rPr>
-        <w:t>abort</w:t>
-      </w:r>
-    </w:p>
-    <w:p>
-      <w:r>
-        <w:tab/>
-      </w:r>
-      <w:r>
-        <w:rPr>
-          <w:rFonts w:hint="eastAsia"/>
-        </w:rPr>
-        <w:t>SIGABRT是由函数abort引发的信号，用于终止程序。</w:t>
-      </w:r>
-    </w:p>
-    <w:p>
-      <w:pPr>
-        <w:pStyle w:val="5"/>
-      </w:pPr>
-      <w:r>
-        <w:rPr>
-          <w:rFonts w:hint="eastAsia"/>
-        </w:rPr>
-        <w:t>raise</w:t>
-      </w:r>
-    </w:p>
-    <w:p>
-      <w:r>
-        <w:tab/>
-      </w:r>
-      <w:r>
-        <w:rPr>
-          <w:rFonts w:hint="eastAsia"/>
-          <w:color w:val="FF0000"/>
-        </w:rPr>
-        <w:t>函数raise用于显式地引发一个信号（由参数指定），程序对这类信号的反应和哪些自主发生的信号都是相同的</w:t>
-      </w:r>
-      <w:r>
-        <w:rPr>
-          <w:rFonts w:hint="eastAsia"/>
-        </w:rPr>
-        <w:t>。可以调用这个函数，对信号处理函数进程测试。</w:t>
-      </w:r>
-    </w:p>
-    <w:p>
-      <w:pPr>
-        <w:pStyle w:val="5"/>
-      </w:pPr>
-      <w:r>
-        <w:rPr>
-          <w:rFonts w:hint="eastAsia"/>
-        </w:rPr>
-        <w:t>signal</w:t>
-      </w:r>
-    </w:p>
-    <w:p>
-      <w:r>
-        <w:tab/>
-      </w:r>
-      <w:r>
-        <w:rPr>
-          <w:rFonts w:hint="eastAsia"/>
-        </w:rPr>
-        <w:t>当一个信号发生时，程序可以使用三种方式对它作出反应。缺省的反应是由编译器定义的，通常是终止程序。程序也可以指定其他行为对函数作出反应，信号可以被忽略或者设置一个信号处理函数。</w:t>
-      </w:r>
-    </w:p>
-    <w:p>
-      <w:pPr>
-        <w:pStyle w:val="5"/>
-      </w:pPr>
-      <w:r>
-        <w:rPr>
-          <w:rFonts w:hint="eastAsia"/>
-        </w:rPr>
-        <w:t>sigaction</w:t>
-      </w:r>
-    </w:p>
-    <w:p>
-      <w:r>
-        <w:tab/>
-      </w:r>
-      <w:r>
-        <w:rPr>
-          <w:rFonts w:hint="eastAsia"/>
-        </w:rPr>
-        <w:t>原型：int</w:t>
-      </w:r>
-      <w:r>
-        <w:t xml:space="preserve"> sigaction(int sig, const struct sigaction *act, struct sigaction *oact);</w:t>
-      </w:r>
-    </w:p>
-    <w:p>
-      <w:r>
-        <w:tab/>
-      </w:r>
-      <w:r>
-        <w:rPr>
-          <w:rFonts w:hint="eastAsia"/>
-        </w:rPr>
-        <w:t>说明：</w:t>
+        <w:t>也可以由其他进程产生并发送给内核，再由内核传递给目标进程。</w:t>
+      </w:r>
+    </w:p>
+    <w:p/>
+    <w:p>
+      <w:pPr>
+        <w:ind w:left="420"/>
+      </w:pPr>
+      <w:r>
+        <w:rPr>
+          <w:rFonts w:hint="eastAsia"/>
+        </w:rPr>
+        <w:t>信号传递的过程：</w:t>
       </w:r>
     </w:p>
     <w:p>
@@ -4489,7 +4310,7 @@
         <w:rPr>
           <w:rFonts w:hint="eastAsia"/>
         </w:rPr>
-        <w:t>阻塞：sigaction函数具有阻塞功能，比如SIGINT信号来了，进入信号处理函数，默认情况下，在信号处理函数未完成之前，如果又来了一个SIGINT信号，其将被阻塞，只有信号处理函数处理完毕，才会对后来的SIGINT再进程处理，同时后续无论来多少个SIGINT，仅需要一个SIGINT，sigaction会对后续SIGINT进行排队合并处理；</w:t>
+        <w:t>内核中针对每一个进程都有一个表来保存信号；</w:t>
       </w:r>
     </w:p>
     <w:p>
@@ -4505,16 +4326,7 @@
         <w:rPr>
           <w:rFonts w:hint="eastAsia"/>
         </w:rPr>
-        <w:t>sa_mask，信号屏蔽集，可以通过函数sigemptyset</w:t>
-      </w:r>
-      <w:r>
-        <w:t>/sigaddset</w:t>
-      </w:r>
-      <w:r>
-        <w:rPr>
-          <w:rFonts w:hint="eastAsia"/>
-        </w:rPr>
-        <w:t>等来清空和增加需要屏蔽的信号；</w:t>
+        <w:t>当内核需要将信号传递给某个进程时，就在该进程对应的表中写入信号，这样就生成了信号；</w:t>
       </w:r>
     </w:p>
     <w:p>
@@ -4530,69 +4342,249 @@
         <w:rPr>
           <w:rFonts w:hint="eastAsia"/>
         </w:rPr>
-        <w:t>sa_flag，如果取值为0，则表示默认行为。</w:t>
-      </w:r>
-    </w:p>
-    <w:p/>
-    <w:p>
-      <w:pPr>
-        <w:ind w:left="420"/>
-      </w:pPr>
-      <w:r>
-        <w:rPr>
-          <w:rFonts w:hint="eastAsia"/>
-        </w:rPr>
-        <w:t>sigaction与signal区别：</w:t>
-      </w:r>
-    </w:p>
-    <w:p>
-      <w:pPr>
-        <w:ind w:firstLine="420"/>
-      </w:pPr>
-      <w:r>
-        <w:rPr>
-          <w:rFonts w:hint="eastAsia"/>
-        </w:rPr>
-        <w:t>signal比sigaction简单，但是</w:t>
+        <w:t>当该进程由用户态陷入内核态，再次切换到用户态之前，会查看表中的信号。如果有信号，进程就会首先执行信号对应的操作，此时叫做执行信号；</w:t>
+      </w:r>
+    </w:p>
+    <w:p>
+      <w:pPr>
+        <w:pStyle w:val="27"/>
+        <w:numPr>
+          <w:ilvl w:val="0"/>
+          <w:numId w:val="12"/>
+        </w:numPr>
+        <w:ind w:firstLineChars="0"/>
+      </w:pPr>
+      <w:r>
+        <w:rPr>
+          <w:rFonts w:hint="eastAsia"/>
+        </w:rPr>
+        <w:t>从生成信号到将信号传递给对应进程这段时间，信号处于等待状态；</w:t>
+      </w:r>
+    </w:p>
+    <w:p>
+      <w:pPr>
+        <w:pStyle w:val="27"/>
+        <w:numPr>
+          <w:ilvl w:val="0"/>
+          <w:numId w:val="12"/>
+        </w:numPr>
+        <w:ind w:firstLineChars="0"/>
+      </w:pPr>
+      <w:r>
+        <w:rPr>
+          <w:rFonts w:hint="eastAsia"/>
+        </w:rPr>
+        <w:t>我们可以编写代码，让进程阻塞（block）某些信号，也就是让这些信号始终处于等待的状态，直到进程取消阻塞（unblock）或者忽略信号。</w:t>
+      </w:r>
+    </w:p>
+    <w:p>
+      <w:pPr>
+        <w:pStyle w:val="4"/>
+      </w:pPr>
+      <w:r>
+        <w:rPr>
+          <w:rFonts w:hint="eastAsia"/>
+        </w:rPr>
+        <w:t>信号名</w:t>
+      </w:r>
+    </w:p>
+    <w:p>
+      <w:r>
+        <w:tab/>
+      </w:r>
+      <w:r>
+        <w:t>SIGABRT</w:t>
+      </w:r>
+      <w:r>
+        <w:tab/>
+      </w:r>
+      <w:r>
+        <w:rPr>
+          <w:rFonts w:hint="eastAsia"/>
+        </w:rPr>
+        <w:t>程序请求异常终止</w:t>
+      </w:r>
+    </w:p>
+    <w:p>
+      <w:r>
+        <w:tab/>
+      </w:r>
+      <w:r>
+        <w:rPr>
+          <w:rFonts w:hint="eastAsia"/>
+        </w:rPr>
+        <w:t>SIGFPE</w:t>
+      </w:r>
+      <w:r>
+        <w:tab/>
+      </w:r>
+      <w:r>
+        <w:tab/>
+      </w:r>
+      <w:r>
+        <w:rPr>
+          <w:rFonts w:hint="eastAsia"/>
+        </w:rPr>
+        <w:t>发生一个算术错误</w:t>
+      </w:r>
+    </w:p>
+    <w:p>
+      <w:r>
+        <w:tab/>
+      </w:r>
+      <w:r>
+        <w:rPr>
+          <w:rFonts w:hint="eastAsia"/>
+        </w:rPr>
+        <w:t>SIGILL</w:t>
+      </w:r>
+      <w:r>
+        <w:tab/>
+      </w:r>
+      <w:r>
+        <w:tab/>
+      </w:r>
+      <w:r>
+        <w:rPr>
+          <w:rFonts w:hint="eastAsia"/>
+        </w:rPr>
+        <w:t>检测到非法指令</w:t>
+      </w:r>
+    </w:p>
+    <w:p>
+      <w:r>
+        <w:tab/>
+      </w:r>
+      <w:r>
+        <w:rPr>
+          <w:rFonts w:hint="eastAsia"/>
+        </w:rPr>
+        <w:t>SIGSEGV</w:t>
+      </w:r>
+      <w:r>
+        <w:tab/>
+      </w:r>
+      <w:r>
+        <w:rPr>
+          <w:rFonts w:hint="eastAsia"/>
+        </w:rPr>
+        <w:t>检测到对内存的非法访问</w:t>
+      </w:r>
+    </w:p>
+    <w:p>
+      <w:r>
+        <w:tab/>
+      </w:r>
+      <w:r>
+        <w:rPr>
+          <w:rFonts w:hint="eastAsia"/>
+        </w:rPr>
+        <w:t>SIGINT</w:t>
+      </w:r>
+      <w:r>
+        <w:tab/>
+      </w:r>
+      <w:r>
+        <w:tab/>
+      </w:r>
+      <w:r>
+        <w:rPr>
+          <w:rFonts w:hint="eastAsia"/>
+        </w:rPr>
+        <w:t>收到一个交互性注意信号</w:t>
+      </w:r>
+    </w:p>
+    <w:p>
+      <w:r>
+        <w:tab/>
+      </w:r>
+      <w:r>
+        <w:rPr>
+          <w:rFonts w:hint="eastAsia"/>
+        </w:rPr>
+        <w:t>SIGTERM</w:t>
+      </w:r>
+      <w:r>
+        <w:tab/>
+      </w:r>
+      <w:r>
+        <w:rPr>
+          <w:rFonts w:hint="eastAsia"/>
+        </w:rPr>
+        <w:t>收到一个终止程序的请求</w:t>
+      </w:r>
+    </w:p>
+    <w:p>
+      <w:r>
+        <w:tab/>
+      </w:r>
+      <w:r>
+        <w:rPr>
+          <w:rFonts w:hint="eastAsia"/>
+        </w:rPr>
+        <w:t>注：前几个都是同步的，SIGINT、SIGTERM是异步的，它们在程序外部发生，同城是由程序的用户触发。</w:t>
+      </w:r>
+    </w:p>
+    <w:p>
+      <w:pPr>
+        <w:pStyle w:val="4"/>
+      </w:pPr>
+      <w:r>
+        <w:rPr>
+          <w:rFonts w:hint="eastAsia"/>
+        </w:rPr>
+        <w:t>函数</w:t>
+      </w:r>
+    </w:p>
+    <w:p>
+      <w:pPr>
+        <w:pStyle w:val="5"/>
+      </w:pPr>
+      <w:r>
+        <w:rPr>
+          <w:rFonts w:hint="eastAsia"/>
+        </w:rPr>
+        <w:t>abort</w:t>
+      </w:r>
+    </w:p>
+    <w:p>
+      <w:r>
+        <w:tab/>
+      </w:r>
+      <w:r>
+        <w:rPr>
+          <w:rFonts w:hint="eastAsia"/>
+        </w:rPr>
+        <w:t>SIGABRT是由函数abort引发的信号，用于终止程序。</w:t>
+      </w:r>
+    </w:p>
+    <w:p>
+      <w:pPr>
+        <w:pStyle w:val="5"/>
+      </w:pPr>
+      <w:r>
+        <w:rPr>
+          <w:rFonts w:hint="eastAsia"/>
+        </w:rPr>
+        <w:t>raise</w:t>
+      </w:r>
+    </w:p>
+    <w:p>
+      <w:r>
+        <w:tab/>
       </w:r>
       <w:r>
         <w:rPr>
           <w:rFonts w:hint="eastAsia"/>
           <w:color w:val="FF0000"/>
         </w:rPr>
-        <w:t>signal注册的信号在sa_handler被调用之前会把信号的sa_handler指针恢复，而sigaction注册的信号在处理信号时不会恢复sa_handler指针</w:t>
-      </w:r>
-      <w:r>
-        <w:rPr>
-          <w:rFonts w:hint="eastAsia"/>
-        </w:rPr>
-        <w:t>。所以，</w:t>
-      </w:r>
-      <w:r>
-        <w:rPr>
-          <w:rFonts w:hint="eastAsia"/>
-          <w:color w:val="FF0000"/>
-        </w:rPr>
-        <w:t>用signal函数注册的信号处理函数只会被调用一次，之后收到这个信号将按照默认处理方式处理</w:t>
-      </w:r>
-      <w:r>
-        <w:rPr>
-          <w:rFonts w:hint="eastAsia"/>
-        </w:rPr>
-        <w:t>，如果想一直处理这个信号的话就得在信号处理函数中再用signal注册一次，一般都在信号处理函数开始处调用signal注册一次这个信号，虽然这样可以一直能处理这个信号，但是可以看出，在sa_handler指针恢复到再次调用signal注册信号期间如果收到这个信号，那么这个信号就按照默认处理方式，如果是INT之类的信号，进程就有可能退出。虽然这种概率很小，但是还是存在风险的。因此更好的做法是，</w:t>
-      </w:r>
-      <w:r>
-        <w:rPr>
-          <w:rFonts w:hint="eastAsia"/>
-          <w:color w:val="FF0000"/>
-        </w:rPr>
-        <w:t>除了SIG_IGN、SIG_DFL之外，最好用sigaction来代替signal注册信号</w:t>
-      </w:r>
-      <w:r>
-        <w:rPr>
-          <w:rFonts w:hint="eastAsia"/>
-        </w:rPr>
-        <w:t>。</w:t>
+        <w:t>函数raise用于显式地引发一个信号（由参数指定），程序对这类信号的反应和哪些自主发生的信号都是相同的</w:t>
+      </w:r>
+      <w:r>
+        <w:rPr>
+          <w:rFonts w:hint="eastAsia"/>
+        </w:rPr>
+        <w:t>。可以调用这个函数，对信号处理函数进程测试。</w:t>
       </w:r>
     </w:p>
     <w:p>
@@ -4603,7 +4595,18 @@
         <w:rPr>
           <w:rFonts w:hint="eastAsia"/>
         </w:rPr>
-        <w:t>sigemptyset</w:t>
+        <w:t>signal</w:t>
+      </w:r>
+    </w:p>
+    <w:p>
+      <w:r>
+        <w:tab/>
+      </w:r>
+      <w:r>
+        <w:rPr>
+          <w:rFonts w:hint="eastAsia"/>
+        </w:rPr>
+        <w:t>当一个信号发生时，程序可以使用三种方式对它作出反应。缺省的反应是由编译器定义的，通常是终止程序。程序也可以指定其他行为对函数作出反应，信号可以被忽略或者设置一个信号处理函数。</w:t>
       </w:r>
     </w:p>
     <w:p>
@@ -4614,1112 +4617,32 @@
         <w:rPr>
           <w:rFonts w:hint="eastAsia"/>
         </w:rPr>
-        <w:t>sigaddset</w:t>
-      </w:r>
-    </w:p>
-    <w:p>
-      <w:pPr>
-        <w:pStyle w:val="5"/>
-      </w:pPr>
-      <w:r>
-        <w:rPr>
-          <w:rFonts w:hint="eastAsia"/>
-        </w:rPr>
-        <w:t>sigprocmask</w:t>
-      </w:r>
-    </w:p>
-    <w:p/>
-    <w:p>
-      <w:pPr>
-        <w:pStyle w:val="3"/>
-      </w:pPr>
-      <w:r>
-        <w:rPr>
-          <w:rFonts w:hint="eastAsia"/>
-        </w:rPr>
-        <w:t>消息队列</w:t>
-      </w:r>
-    </w:p>
-    <w:p>
-      <w:pPr>
-        <w:pStyle w:val="4"/>
-      </w:pPr>
-      <w:r>
-        <w:rPr>
-          <w:rFonts w:hint="eastAsia"/>
-        </w:rPr>
-        <w:t>概述</w:t>
-      </w:r>
-    </w:p>
-    <w:p>
-      <w:r>
-        <w:tab/>
-      </w:r>
-      <w:r>
-        <w:rPr>
-          <w:rFonts w:hint="eastAsia"/>
-        </w:rPr>
-        <w:t>消息队列就是消息的一个链表，它允许一个或多个进程向它写消息，一个或多个进程从中读消息。具有一定的FIFO的特性，但是可实现消息的随即查询。这些消息存在于内核中，由“队列ID”来标识。</w:t>
-      </w:r>
-    </w:p>
-    <w:p>
-      <w:pPr>
-        <w:ind w:firstLine="420"/>
-      </w:pPr>
-      <w:r>
-        <w:rPr>
-          <w:rFonts w:hint="eastAsia"/>
-        </w:rPr>
-        <w:t>消息队列的实现包括创建和打开队列、添加消息、读取消息和控制消息队列这四种操作。</w:t>
-      </w:r>
-    </w:p>
-    <w:p/>
-    <w:p>
-      <w:pPr>
-        <w:ind w:firstLine="420"/>
-      </w:pPr>
-      <w:r>
-        <w:rPr>
-          <w:rFonts w:hint="eastAsia"/>
-        </w:rPr>
-        <w:t>消息队列是由消息的链表，</w:t>
-      </w:r>
-      <w:r>
-        <w:rPr>
-          <w:rFonts w:hint="eastAsia"/>
-          <w:color w:val="FF0000"/>
-        </w:rPr>
-        <w:t>存储在内核中</w:t>
-      </w:r>
-      <w:r>
-        <w:rPr>
-          <w:rFonts w:hint="eastAsia"/>
-        </w:rPr>
-        <w:t>并由消息队列标识符标识。消息队列</w:t>
-      </w:r>
-      <w:r>
-        <w:rPr>
-          <w:rFonts w:hint="eastAsia"/>
-          <w:color w:val="FF0000"/>
-        </w:rPr>
-        <w:t>克服了信号传递信号量少、管道只能承载无格式字节流以及缓冲区大小受限等缺点</w:t>
-      </w:r>
-      <w:r>
-        <w:rPr>
-          <w:rFonts w:hint="eastAsia"/>
-        </w:rPr>
-        <w:t>。</w:t>
-      </w:r>
-    </w:p>
-    <w:p>
-      <w:r>
-        <w:tab/>
-      </w:r>
-      <w:r>
-        <w:rPr>
-          <w:rFonts w:hint="eastAsia"/>
-        </w:rPr>
-        <w:t>消息队列传递的信息还是比较大的，管道信息传递较少，信号更少。为了解决管道、有名管道的弊端，出现了消息队列，在某个进程往另一个进程写入消息之前，并不需要另外某个进程在该队列上等待消息的到达。</w:t>
-      </w:r>
-    </w:p>
-    <w:p>
-      <w:r>
-        <w:tab/>
-      </w:r>
-      <w:r>
-        <w:rPr>
-          <w:rFonts w:hint="eastAsia"/>
-        </w:rPr>
-        <w:t>与管道和FIFO不同，进程可以在没有另外一个进程等待读的情况下进行写。另外一方面，</w:t>
-      </w:r>
-      <w:r>
-        <w:rPr>
-          <w:rFonts w:hint="eastAsia"/>
-          <w:color w:val="FF0000"/>
-        </w:rPr>
-        <w:t>管道和FIFO一旦相关进程都关闭并退出后，里面的数据也就没有了，但是对于消息队列，一个进程往消息队列中写入数据后退出，另外一个进程仍然可以打开并读取消息</w:t>
-      </w:r>
-      <w:r>
-        <w:rPr>
-          <w:rFonts w:hint="eastAsia"/>
-        </w:rPr>
-        <w:t>。消息队列</w:t>
-      </w:r>
-      <w:r>
-        <w:rPr>
-          <w:rFonts w:hint="eastAsia"/>
-          <w:color w:val="FF0000"/>
-        </w:rPr>
-        <w:t>与UNIX域套接字相比，在速度上没有多少优势</w:t>
-      </w:r>
-      <w:r>
-        <w:rPr>
-          <w:rFonts w:hint="eastAsia"/>
-        </w:rPr>
-        <w:t>。</w:t>
-      </w:r>
-    </w:p>
-    <w:p/>
-    <w:p>
-      <w:pPr>
-        <w:pStyle w:val="4"/>
-      </w:pPr>
-      <w:r>
-        <w:rPr>
-          <w:rFonts w:hint="eastAsia"/>
-        </w:rPr>
-        <w:t>消息队列属性</w:t>
-      </w:r>
-    </w:p>
-    <w:p>
-      <w:pPr>
-        <w:ind w:left="480" w:leftChars="200"/>
-      </w:pPr>
-      <w:r>
-        <w:t>struct msqid_ds{</w:t>
-      </w:r>
-    </w:p>
-    <w:p>
-      <w:pPr>
-        <w:ind w:left="480" w:leftChars="200"/>
-      </w:pPr>
-      <w:r>
-        <w:tab/>
-      </w:r>
-      <w:r>
-        <w:t>struct ipc_perm msg_perm;</w:t>
-      </w:r>
-    </w:p>
-    <w:p>
-      <w:pPr>
-        <w:ind w:left="480" w:leftChars="200"/>
-      </w:pPr>
-      <w:r>
-        <w:tab/>
-      </w:r>
-      <w:r>
-        <w:t>msgqnum_t msg_qnum;</w:t>
-      </w:r>
-      <w:r>
-        <w:tab/>
-      </w:r>
-      <w:r>
-        <w:tab/>
-      </w:r>
-      <w:r>
-        <w:tab/>
-      </w:r>
-      <w:r>
-        <w:t>/*of messages on queue*/</w:t>
-      </w:r>
-    </w:p>
-    <w:p>
-      <w:pPr>
-        <w:ind w:left="480" w:leftChars="200"/>
-      </w:pPr>
-      <w:r>
-        <w:tab/>
-      </w:r>
-      <w:r>
-        <w:t xml:space="preserve">sglen_t msg_qbytes; </w:t>
-      </w:r>
-      <w:r>
-        <w:tab/>
-      </w:r>
-      <w:r>
-        <w:tab/>
-      </w:r>
-      <w:r>
-        <w:tab/>
-      </w:r>
-      <w:r>
-        <w:t>/*max of bytes on queue*/</w:t>
-      </w:r>
-    </w:p>
-    <w:p>
-      <w:pPr>
-        <w:ind w:left="480" w:leftChars="200"/>
-      </w:pPr>
-      <w:r>
-        <w:tab/>
-      </w:r>
-      <w:r>
-        <w:t>Ppd_t msg_lspid;</w:t>
-      </w:r>
-      <w:r>
-        <w:tab/>
-      </w:r>
-      <w:r>
-        <w:tab/>
-      </w:r>
-      <w:r>
-        <w:tab/>
-      </w:r>
-      <w:r>
-        <w:tab/>
-      </w:r>
-      <w:r>
-        <w:t>/*pid of last msgsnd()*/</w:t>
-      </w:r>
-    </w:p>
-    <w:p>
-      <w:pPr>
-        <w:ind w:left="480" w:leftChars="200"/>
-      </w:pPr>
-      <w:r>
-        <w:tab/>
-      </w:r>
-      <w:r>
-        <w:t>pid_t msg_lrpid;</w:t>
-      </w:r>
-      <w:r>
-        <w:tab/>
-      </w:r>
-      <w:r>
-        <w:tab/>
-      </w:r>
-      <w:r>
-        <w:tab/>
-      </w:r>
-      <w:r>
-        <w:tab/>
-      </w:r>
-      <w:r>
-        <w:t>/*pid of last msgrcv()*/</w:t>
-      </w:r>
-    </w:p>
-    <w:p>
-      <w:pPr>
-        <w:ind w:left="480" w:leftChars="200"/>
-      </w:pPr>
-      <w:r>
-        <w:tab/>
-      </w:r>
-      <w:r>
-        <w:t>time_t msg_stime;</w:t>
-      </w:r>
-      <w:r>
-        <w:tab/>
-      </w:r>
-      <w:r>
-        <w:tab/>
-      </w:r>
-      <w:r>
-        <w:tab/>
-      </w:r>
-      <w:r>
-        <w:tab/>
-      </w:r>
-      <w:r>
-        <w:t>/*last msgsnd time*/</w:t>
-      </w:r>
-    </w:p>
-    <w:p>
-      <w:pPr>
-        <w:ind w:left="480" w:leftChars="200"/>
-      </w:pPr>
-      <w:r>
-        <w:tab/>
-      </w:r>
-      <w:r>
-        <w:t>time_t msg_ctime;</w:t>
-      </w:r>
-      <w:r>
-        <w:tab/>
-      </w:r>
-      <w:r>
-        <w:tab/>
-      </w:r>
-      <w:r>
-        <w:tab/>
-      </w:r>
-      <w:r>
-        <w:tab/>
-      </w:r>
-      <w:r>
-        <w:t xml:space="preserve">/*last-change time*/ </w:t>
-      </w:r>
-    </w:p>
-    <w:p>
-      <w:pPr>
-        <w:ind w:left="480" w:leftChars="200"/>
-      </w:pPr>
-      <w:r>
-        <w:t>}</w:t>
-      </w:r>
-    </w:p>
-    <w:p>
-      <w:pPr>
-        <w:pStyle w:val="4"/>
-        <w:rPr>
-          <w:rFonts w:hint="eastAsia"/>
-        </w:rPr>
-      </w:pPr>
-      <w:r>
-        <w:rPr>
-          <w:rFonts w:hint="eastAsia"/>
-        </w:rPr>
-        <w:t>函数</w:t>
-      </w:r>
-    </w:p>
-    <w:p>
-      <w:pPr>
-        <w:ind w:firstLine="420" w:firstLineChars="0"/>
-        <w:rPr>
-          <w:rFonts w:hint="default" w:eastAsia="仿宋"/>
-          <w:lang w:val="en-US" w:eastAsia="zh-CN"/>
-        </w:rPr>
-      </w:pPr>
-      <w:r>
-        <w:rPr>
-          <w:rFonts w:hint="eastAsia"/>
-          <w:lang w:val="en-US" w:eastAsia="zh-CN"/>
-        </w:rPr>
-        <w:t>System V定义：</w:t>
-      </w:r>
-    </w:p>
-    <w:p>
-      <w:pPr>
-        <w:pStyle w:val="5"/>
-      </w:pPr>
-      <w:r>
-        <w:t>msgget</w:t>
-      </w:r>
-    </w:p>
-    <w:p>
-      <w:pPr>
-        <w:ind w:firstLine="420"/>
-      </w:pPr>
-      <w:r>
-        <w:t>#include &lt;sys/msg.h&gt;</w:t>
-      </w:r>
-    </w:p>
-    <w:p>
-      <w:pPr>
-        <w:ind w:firstLine="420"/>
-      </w:pPr>
-      <w:r>
-        <w:t>int msgget(key_t key,int flag);</w:t>
-      </w:r>
-    </w:p>
-    <w:p>
-      <w:pPr>
-        <w:ind w:firstLine="420"/>
-      </w:pPr>
-      <w:r>
-        <w:rPr>
-          <w:rFonts w:hint="eastAsia"/>
-        </w:rPr>
-        <w:t>返回值：成功返回消息队列ID，出错返回-1。</w:t>
-      </w:r>
-    </w:p>
-    <w:p>
-      <w:pPr>
-        <w:ind w:firstLine="420"/>
-      </w:pPr>
-      <w:r>
-        <w:rPr>
-          <w:rFonts w:hint="eastAsia"/>
-        </w:rPr>
-        <w:t>flag：</w:t>
-      </w:r>
-    </w:p>
-    <w:p>
-      <w:pPr>
-        <w:ind w:firstLine="420"/>
-      </w:pPr>
-      <w:r>
-        <w:rPr>
-          <w:rFonts w:hint="eastAsia"/>
-        </w:rPr>
-        <w:t>ICP_CREAT,IPC_EXCL，权限组合</w:t>
-      </w:r>
-    </w:p>
-    <w:p>
-      <w:pPr>
-        <w:pStyle w:val="5"/>
-      </w:pPr>
-      <w:r>
-        <w:t>msgctl</w:t>
-      </w:r>
-    </w:p>
-    <w:p>
-      <w:pPr>
-        <w:ind w:left="420" w:leftChars="175"/>
-      </w:pPr>
-      <w:r>
-        <w:rPr>
-          <w:rFonts w:hint="eastAsia"/>
-        </w:rPr>
-        <w:t>消息队列操作</w:t>
-      </w:r>
-    </w:p>
-    <w:p>
-      <w:pPr>
-        <w:ind w:left="420" w:leftChars="175"/>
-      </w:pPr>
-      <w:r>
-        <w:t>#include &lt;sys/msg.h&gt;</w:t>
-      </w:r>
-    </w:p>
-    <w:p>
-      <w:pPr>
-        <w:ind w:left="420" w:leftChars="175"/>
-      </w:pPr>
-      <w:r>
-        <w:t>int msgctl(int msgid,int cmd,struct msqid_ds *buf);</w:t>
-      </w:r>
-    </w:p>
-    <w:p>
-      <w:pPr>
-        <w:ind w:firstLine="240"/>
-      </w:pPr>
-      <w:r>
-        <w:rPr>
-          <w:rFonts w:hint="eastAsia"/>
-        </w:rPr>
-        <w:t>返回：成功返回0，出错返回-1。</w:t>
-      </w:r>
-    </w:p>
-    <w:p>
-      <w:pPr>
-        <w:ind w:left="240" w:leftChars="100"/>
-      </w:pPr>
-      <w:r>
-        <w:t>cmd:</w:t>
-      </w:r>
-    </w:p>
-    <w:p>
-      <w:pPr>
-        <w:ind w:left="240" w:leftChars="100"/>
-      </w:pPr>
-      <w:r>
-        <w:rPr>
-          <w:rFonts w:hint="eastAsia"/>
-        </w:rPr>
-        <w:t>IPC_STAT 获取消息队列的属性</w:t>
-      </w:r>
-    </w:p>
-    <w:p>
-      <w:pPr>
-        <w:ind w:left="240" w:leftChars="100"/>
-      </w:pPr>
-      <w:r>
-        <w:rPr>
-          <w:rFonts w:hint="eastAsia"/>
-        </w:rPr>
-        <w:t>IPC_SET  设置属性</w:t>
-      </w:r>
-    </w:p>
-    <w:p>
-      <w:pPr>
-        <w:ind w:left="240" w:leftChars="100"/>
-      </w:pPr>
-      <w:r>
-        <w:rPr>
-          <w:rFonts w:hint="eastAsia"/>
-        </w:rPr>
-        <w:t>IPC_RMID 删除队列</w:t>
-      </w:r>
-    </w:p>
-    <w:p>
-      <w:pPr>
-        <w:pStyle w:val="5"/>
-      </w:pPr>
-      <w:r>
-        <w:t>msgsnd</w:t>
-      </w:r>
-    </w:p>
-    <w:p>
-      <w:pPr>
-        <w:ind w:left="240" w:leftChars="100"/>
-      </w:pPr>
-      <w:r>
-        <w:rPr>
-          <w:rFonts w:hint="eastAsia"/>
-        </w:rPr>
-        <w:t>发送消息：</w:t>
-      </w:r>
-    </w:p>
-    <w:p>
-      <w:pPr>
-        <w:ind w:left="240" w:leftChars="100"/>
-      </w:pPr>
-      <w:r>
-        <w:t>#include &lt;sys/msg.h&gt;</w:t>
-      </w:r>
-    </w:p>
-    <w:p>
-      <w:pPr>
-        <w:ind w:left="240" w:leftChars="100"/>
-      </w:pPr>
-      <w:r>
-        <w:t>int msgsnd(int msgqid,const void *ptr,size_t nbytes,int flag);</w:t>
-      </w:r>
-    </w:p>
-    <w:p>
-      <w:pPr>
-        <w:ind w:left="240" w:leftChars="100"/>
-      </w:pPr>
-      <w:r>
-        <w:rPr>
-          <w:rFonts w:hint="eastAsia"/>
-        </w:rPr>
-        <w:t>返回：成功返回0，出错返回-1。</w:t>
-      </w:r>
-    </w:p>
-    <w:p>
-      <w:pPr>
-        <w:ind w:left="240" w:leftChars="100"/>
-      </w:pPr>
-      <w:r>
-        <w:t>ptr:</w:t>
-      </w:r>
-    </w:p>
-    <w:p>
-      <w:pPr>
-        <w:ind w:left="240" w:leftChars="100"/>
-      </w:pPr>
-      <w:r>
-        <w:t>struct mymesg{</w:t>
-      </w:r>
-    </w:p>
-    <w:p>
-      <w:pPr>
-        <w:ind w:left="240" w:leftChars="100"/>
-      </w:pPr>
-      <w:r>
-        <w:tab/>
-      </w:r>
-      <w:r>
-        <w:t>long mtype;</w:t>
-      </w:r>
-      <w:r>
-        <w:tab/>
-      </w:r>
-      <w:r>
-        <w:tab/>
-      </w:r>
-      <w:r>
-        <w:tab/>
-      </w:r>
-      <w:r>
-        <w:t>/*positive message type*/</w:t>
-      </w:r>
-    </w:p>
-    <w:p>
-      <w:pPr>
-        <w:ind w:left="240" w:leftChars="100"/>
-      </w:pPr>
-      <w:r>
-        <w:tab/>
-      </w:r>
-      <w:r>
-        <w:t>char mtext[512];</w:t>
-      </w:r>
-      <w:r>
-        <w:tab/>
-      </w:r>
-      <w:r>
-        <w:t>/*message data,of length nbytes*/</w:t>
-      </w:r>
-    </w:p>
-    <w:p>
-      <w:pPr>
-        <w:ind w:left="240" w:leftChars="100"/>
-      </w:pPr>
-      <w:r>
-        <w:t>}</w:t>
-      </w:r>
-    </w:p>
-    <w:p>
-      <w:pPr>
-        <w:ind w:left="240" w:leftChars="100"/>
-      </w:pPr>
-      <w:r>
-        <w:t xml:space="preserve">flag: </w:t>
-      </w:r>
-    </w:p>
-    <w:p>
-      <w:pPr>
-        <w:ind w:left="240" w:leftChars="100"/>
-      </w:pPr>
-      <w:r>
-        <w:t>IPC_NOWWAIT</w:t>
-      </w:r>
-    </w:p>
-    <w:p>
-      <w:pPr>
-        <w:pStyle w:val="5"/>
-      </w:pPr>
-      <w:r>
-        <w:t>msgrcv</w:t>
-      </w:r>
-    </w:p>
-    <w:p>
-      <w:pPr>
-        <w:ind w:left="240" w:leftChars="100"/>
-      </w:pPr>
-      <w:r>
-        <w:rPr>
-          <w:rFonts w:hint="eastAsia"/>
-        </w:rPr>
-        <w:t>接受消息：</w:t>
-      </w:r>
-    </w:p>
-    <w:p>
-      <w:pPr>
-        <w:ind w:left="240" w:leftChars="100"/>
-      </w:pPr>
-      <w:r>
-        <w:t>#include &lt;sys/msg.h&gt;</w:t>
-      </w:r>
-    </w:p>
-    <w:p>
-      <w:pPr>
-        <w:ind w:left="240" w:leftChars="100"/>
-      </w:pPr>
-      <w:r>
-        <w:t>ssize_t msgrcv(int msgqid,void *ptr,size_t nbytes,long type,int flag);</w:t>
-      </w:r>
-    </w:p>
-    <w:p>
-      <w:pPr>
-        <w:ind w:left="240" w:leftChars="100"/>
-      </w:pPr>
-      <w:r>
-        <w:rPr>
-          <w:rFonts w:hint="eastAsia"/>
-        </w:rPr>
-        <w:t>返回：成功返回消息的数据部分长度，出错返回-1。</w:t>
-      </w:r>
-    </w:p>
-    <w:p>
-      <w:pPr>
-        <w:ind w:left="240" w:leftChars="100"/>
-      </w:pPr>
-    </w:p>
-    <w:p>
-      <w:pPr>
-        <w:ind w:left="240" w:leftChars="100"/>
-      </w:pPr>
-      <w:r>
-        <w:rPr>
-          <w:rFonts w:hint="eastAsia"/>
-        </w:rPr>
-        <w:t>type = 0:获得消息队列中第一个消息</w:t>
-      </w:r>
-    </w:p>
-    <w:p>
-      <w:pPr>
-        <w:ind w:left="240" w:leftChars="100"/>
-      </w:pPr>
-      <w:r>
-        <w:rPr>
-          <w:rFonts w:hint="eastAsia"/>
-        </w:rPr>
-        <w:t>type &gt; 0:获得消息队列中类型为type的第一个消息</w:t>
-      </w:r>
-    </w:p>
-    <w:p>
-      <w:pPr>
-        <w:ind w:left="240" w:leftChars="100"/>
-      </w:pPr>
-      <w:r>
-        <w:rPr>
-          <w:rFonts w:hint="eastAsia"/>
-        </w:rPr>
-        <w:t>type &lt; 0:获得消息队列中小于或等于type绝对值的消息(类型最小的)</w:t>
-      </w:r>
-    </w:p>
-    <w:p>
-      <w:pPr>
-        <w:ind w:left="240" w:leftChars="100"/>
-      </w:pPr>
-    </w:p>
-    <w:p>
-      <w:pPr>
-        <w:ind w:left="240" w:leftChars="100"/>
-        <w:rPr>
-          <w:rFonts w:hint="eastAsia"/>
-          <w:lang w:val="en-US" w:eastAsia="zh-CN"/>
-        </w:rPr>
-      </w:pPr>
-      <w:r>
-        <w:rPr>
-          <w:rFonts w:hint="eastAsia"/>
-          <w:lang w:val="en-US" w:eastAsia="zh-CN"/>
-        </w:rPr>
-        <w:t>Posix定义：</w:t>
-      </w:r>
-    </w:p>
-    <w:p>
-      <w:pPr>
-        <w:ind w:left="240" w:leftChars="100"/>
-        <w:rPr>
-          <w:rFonts w:hint="default"/>
-          <w:lang w:val="en-US" w:eastAsia="zh-CN"/>
-        </w:rPr>
-      </w:pPr>
-      <w:r>
-        <w:rPr>
-          <w:rFonts w:hint="default"/>
-          <w:lang w:val="en-US" w:eastAsia="zh-CN"/>
-        </w:rPr>
-        <w:t>#include &lt;mqueue.h&gt;</w:t>
-      </w:r>
-    </w:p>
-    <w:p>
-      <w:pPr>
-        <w:pStyle w:val="5"/>
-        <w:bidi w:val="0"/>
-        <w:rPr>
-          <w:rFonts w:hint="default"/>
-          <w:lang w:val="en-US" w:eastAsia="zh-CN"/>
-        </w:rPr>
-      </w:pPr>
-      <w:r>
-        <w:rPr>
-          <w:rFonts w:hint="default"/>
-          <w:lang w:val="en-US" w:eastAsia="zh-CN"/>
-        </w:rPr>
-        <w:t>mq_open</w:t>
-      </w:r>
-    </w:p>
-    <w:p>
-      <w:pPr>
-        <w:ind w:left="240" w:leftChars="100"/>
-        <w:rPr>
-          <w:rFonts w:hint="default"/>
-          <w:lang w:val="en-US" w:eastAsia="zh-CN"/>
-        </w:rPr>
-      </w:pPr>
-      <w:r>
-        <w:rPr>
-          <w:rFonts w:hint="default"/>
-          <w:lang w:val="en-US" w:eastAsia="zh-CN"/>
-        </w:rPr>
-        <w:t>mqd_t mq_open(const char *name, int oflag, /* mode_t mode, struct mq_attr *attr */);</w:t>
-      </w:r>
-    </w:p>
-    <w:p>
-      <w:pPr>
-        <w:pStyle w:val="5"/>
-        <w:bidi w:val="0"/>
-        <w:rPr>
-          <w:rFonts w:hint="default"/>
-          <w:lang w:val="en-US" w:eastAsia="zh-CN"/>
-        </w:rPr>
-      </w:pPr>
-      <w:r>
-        <w:rPr>
-          <w:rFonts w:hint="default"/>
-          <w:lang w:val="en-US" w:eastAsia="zh-CN"/>
-        </w:rPr>
-        <w:t>mq_clos</w:t>
-      </w:r>
-    </w:p>
-    <w:p>
-      <w:pPr>
-        <w:ind w:left="240" w:leftChars="100"/>
-        <w:rPr>
-          <w:rFonts w:hint="default"/>
-          <w:lang w:val="en-US" w:eastAsia="zh-CN"/>
-        </w:rPr>
-      </w:pPr>
-      <w:r>
-        <w:rPr>
-          <w:rFonts w:hint="default"/>
-          <w:lang w:val="en-US" w:eastAsia="zh-CN"/>
-        </w:rPr>
-        <w:t>mqd_t mq_close(mqd_t mqdes);</w:t>
-      </w:r>
-    </w:p>
-    <w:p>
-      <w:pPr>
-        <w:pStyle w:val="5"/>
-        <w:bidi w:val="0"/>
-        <w:rPr>
-          <w:rFonts w:hint="default"/>
-          <w:lang w:val="en-US" w:eastAsia="zh-CN"/>
-        </w:rPr>
-      </w:pPr>
-      <w:r>
-        <w:rPr>
-          <w:rFonts w:hint="default"/>
-          <w:lang w:val="en-US" w:eastAsia="zh-CN"/>
-        </w:rPr>
-        <w:t>mq_unlink</w:t>
-      </w:r>
-    </w:p>
-    <w:p>
-      <w:pPr>
-        <w:ind w:left="240" w:leftChars="100"/>
-        <w:rPr>
-          <w:rFonts w:hint="default"/>
-          <w:lang w:val="en-US" w:eastAsia="zh-CN"/>
-        </w:rPr>
-      </w:pPr>
-      <w:r>
-        <w:rPr>
-          <w:rFonts w:hint="default"/>
-          <w:lang w:val="en-US" w:eastAsia="zh-CN"/>
-        </w:rPr>
-        <w:t>mqd_t mq_unlink(const char *name);</w:t>
-      </w:r>
-    </w:p>
-    <w:p>
-      <w:pPr>
-        <w:pStyle w:val="5"/>
-        <w:bidi w:val="0"/>
-        <w:rPr>
-          <w:rFonts w:hint="default"/>
-          <w:lang w:val="en-US" w:eastAsia="zh-CN"/>
-        </w:rPr>
-      </w:pPr>
-      <w:r>
-        <w:rPr>
-          <w:rFonts w:hint="default"/>
-          <w:lang w:val="en-US" w:eastAsia="zh-CN"/>
-        </w:rPr>
-        <w:t>mq_send</w:t>
-      </w:r>
-    </w:p>
-    <w:p>
-      <w:pPr>
-        <w:ind w:left="240" w:leftChars="100"/>
-        <w:rPr>
-          <w:rFonts w:hint="default"/>
-          <w:lang w:val="en-US" w:eastAsia="zh-CN"/>
-        </w:rPr>
-      </w:pPr>
-      <w:r>
-        <w:rPr>
-          <w:rFonts w:hint="default"/>
-          <w:lang w:val="en-US" w:eastAsia="zh-CN"/>
-        </w:rPr>
-        <w:t>mqd_t mq_send(mqd_t mqdes, const char *msg_ptr,</w:t>
-      </w:r>
-    </w:p>
-    <w:p>
-      <w:pPr>
-        <w:ind w:left="240" w:leftChars="100"/>
-        <w:rPr>
-          <w:rFonts w:hint="default"/>
-          <w:lang w:val="en-US" w:eastAsia="zh-CN"/>
-        </w:rPr>
-      </w:pPr>
-      <w:r>
-        <w:rPr>
-          <w:rFonts w:hint="default"/>
-          <w:lang w:val="en-US" w:eastAsia="zh-CN"/>
-        </w:rPr>
-        <w:t xml:space="preserve">                      size_t msg_len, unsigned msg_prio);</w:t>
-      </w:r>
-    </w:p>
-    <w:p>
-      <w:pPr>
-        <w:ind w:left="240" w:leftChars="100"/>
-        <w:rPr>
-          <w:rFonts w:hint="default"/>
-          <w:lang w:val="en-US" w:eastAsia="zh-CN"/>
-        </w:rPr>
-      </w:pPr>
-      <w:r>
-        <w:rPr>
-          <w:rFonts w:hint="default"/>
-          <w:lang w:val="en-US" w:eastAsia="zh-CN"/>
-        </w:rPr>
-        <w:t xml:space="preserve">                     //成功返回0，出错返回-1</w:t>
-      </w:r>
-    </w:p>
-    <w:p>
-      <w:pPr>
-        <w:pStyle w:val="5"/>
-        <w:bidi w:val="0"/>
-        <w:rPr>
-          <w:rFonts w:hint="default"/>
-          <w:lang w:val="en-US" w:eastAsia="zh-CN"/>
-        </w:rPr>
-      </w:pPr>
-      <w:r>
-        <w:rPr>
-          <w:rFonts w:hint="default"/>
-          <w:lang w:val="en-US" w:eastAsia="zh-CN"/>
-        </w:rPr>
-        <w:t>mq_receive</w:t>
-      </w:r>
-    </w:p>
-    <w:p>
-      <w:pPr>
-        <w:ind w:left="240" w:leftChars="100"/>
-        <w:rPr>
-          <w:rFonts w:hint="default"/>
-          <w:lang w:val="en-US" w:eastAsia="zh-CN"/>
-        </w:rPr>
-      </w:pPr>
-      <w:r>
-        <w:rPr>
-          <w:rFonts w:hint="default"/>
-          <w:lang w:val="en-US" w:eastAsia="zh-CN"/>
-        </w:rPr>
-        <w:t>mqd_t mq_receive(mqd_t mqdes, char *msg_ptr,</w:t>
-      </w:r>
-    </w:p>
-    <w:p>
-      <w:pPr>
-        <w:ind w:left="240" w:leftChars="100"/>
-        <w:rPr>
-          <w:rFonts w:hint="default"/>
-          <w:lang w:val="en-US" w:eastAsia="zh-CN"/>
-        </w:rPr>
-      </w:pPr>
-      <w:r>
-        <w:rPr>
-          <w:rFonts w:hint="default"/>
-          <w:lang w:val="en-US" w:eastAsia="zh-CN"/>
-        </w:rPr>
-        <w:t xml:space="preserve">                      size_t msg_len, unsigned *msg_prio);</w:t>
-      </w:r>
-    </w:p>
-    <w:p>
-      <w:pPr>
-        <w:ind w:left="240" w:leftChars="100"/>
-        <w:rPr>
-          <w:rFonts w:hint="default"/>
-          <w:lang w:val="en-US" w:eastAsia="zh-CN"/>
-        </w:rPr>
-      </w:pPr>
-    </w:p>
-    <w:p>
-      <w:pPr>
-        <w:pStyle w:val="3"/>
-        <w:rPr>
-          <w:rFonts w:hint="eastAsia"/>
-        </w:rPr>
-      </w:pPr>
-      <w:r>
-        <w:rPr>
-          <w:rFonts w:hint="eastAsia"/>
-        </w:rPr>
-        <w:t>共享内存</w:t>
-      </w:r>
-    </w:p>
-    <w:p>
-      <w:pPr>
-        <w:ind w:firstLine="420" w:firstLineChars="0"/>
-        <w:rPr>
-          <w:rFonts w:hint="eastAsia"/>
-          <w:lang w:val="en-US" w:eastAsia="zh-CN"/>
-        </w:rPr>
-      </w:pPr>
-      <w:r>
-        <w:rPr>
-          <w:rFonts w:hint="eastAsia"/>
-          <w:lang w:val="en-US" w:eastAsia="zh-CN"/>
-        </w:rPr>
-        <w:t>多个进程中一般虚拟地址可以是一样的，但是物理内存不能是一样的。共享内存就是将他们的物理内存也变成一样的，这样两个进程就可以同时访问这个物理内存，实现通信。</w:t>
-      </w:r>
-    </w:p>
-    <w:p>
-      <w:pPr>
-        <w:ind w:firstLine="420" w:firstLineChars="0"/>
-        <w:rPr>
-          <w:rFonts w:hint="eastAsia"/>
-          <w:lang w:val="en-US" w:eastAsia="zh-CN"/>
-        </w:rPr>
-      </w:pPr>
-    </w:p>
-    <w:p>
-      <w:pPr>
-        <w:pStyle w:val="4"/>
-      </w:pPr>
-      <w:r>
-        <w:rPr>
-          <w:rFonts w:hint="eastAsia"/>
-        </w:rPr>
-        <w:t>概述</w:t>
-      </w:r>
-    </w:p>
-    <w:p>
-      <w:pPr>
-        <w:ind w:firstLine="420"/>
-      </w:pPr>
-      <w:r>
-        <w:rPr>
-          <w:rFonts w:hint="eastAsia"/>
-          <w:color w:val="FF0000"/>
-        </w:rPr>
-        <w:t>共享内存区域是被多个进程共享的一部分物理内存</w:t>
-      </w:r>
-      <w:r>
-        <w:rPr>
-          <w:rFonts w:hint="eastAsia"/>
-        </w:rPr>
-        <w:t>。如果多个进程都把该内存区域映射到自己的虚拟地址空间，则这些进程就都可以直接访问该共享内存区域，从而可以通过该区域进行通信。</w:t>
-      </w:r>
-    </w:p>
-    <w:p>
-      <w:pPr>
-        <w:ind w:firstLine="420"/>
-      </w:pPr>
-      <w:r>
-        <w:rPr>
-          <w:rFonts w:hint="eastAsia"/>
-        </w:rPr>
-        <w:t>共享内存是进程间共享数据的一种最快的方法，一个进程向共享内存区域写入数据，共享这个内存区域的所有进程就可以立刻看到其中的内容。</w:t>
-      </w:r>
-    </w:p>
-    <w:p/>
-    <w:p>
-      <w:pPr>
-        <w:ind w:firstLine="420"/>
-      </w:pPr>
-      <w:r>
-        <w:rPr>
-          <w:rFonts w:hint="eastAsia"/>
-        </w:rPr>
-        <w:t>共享内存就是映射一段能被其他进程所访问的内存（一旦这样的内存区域映射到共享它的进程的地址空间，这些进程间数据的传递就不再涉及内核，往共享内存区域存放信息或从中取走消息的进程间通常需要某种形式的同步），这段共享内存由一个进程创建，但多个进程都可以访问。</w:t>
-      </w:r>
-    </w:p>
-    <w:p>
-      <w:pPr>
-        <w:ind w:firstLine="420"/>
-      </w:pPr>
-      <w:r>
-        <w:rPr>
-          <w:rFonts w:hint="eastAsia"/>
-          <w:color w:val="FF0000"/>
-        </w:rPr>
-        <w:t>共享内存是最快的IPC方式</w:t>
-      </w:r>
-      <w:r>
-        <w:rPr>
-          <w:rFonts w:hint="eastAsia"/>
-        </w:rPr>
-        <w:t>，它是针对其他进程间通信方式效率低而专门设计的，它往往与其他通信机制如信号量配合使用，来实现进程间的同步和通信。</w:t>
-      </w:r>
-    </w:p>
-    <w:p>
-      <w:pPr>
-        <w:pStyle w:val="5"/>
-      </w:pPr>
-      <w:r>
-        <w:rPr>
-          <w:rFonts w:hint="eastAsia"/>
-        </w:rPr>
-        <w:t>方法</w:t>
-      </w:r>
-    </w:p>
-    <w:p>
-      <w:pPr>
-        <w:ind w:firstLine="420"/>
-      </w:pPr>
-      <w:r>
-        <w:rPr>
-          <w:rFonts w:hint="eastAsia"/>
-        </w:rPr>
-        <w:t>Posix提供了两种在无亲缘关系进程间共享内存的方法：</w:t>
+        <w:t>sigaction</w:t>
+      </w:r>
+    </w:p>
+    <w:p>
+      <w:r>
+        <w:tab/>
+      </w:r>
+      <w:r>
+        <w:rPr>
+          <w:rFonts w:hint="eastAsia"/>
+        </w:rPr>
+        <w:t>原型：int</w:t>
+      </w:r>
+      <w:r>
+        <w:t xml:space="preserve"> sigaction(int sig, const struct sigaction *act, struct sigaction *oact);</w:t>
+      </w:r>
+    </w:p>
+    <w:p>
+      <w:r>
+        <w:tab/>
+      </w:r>
+      <w:r>
+        <w:rPr>
+          <w:rFonts w:hint="eastAsia"/>
+        </w:rPr>
+        <w:t>说明：</w:t>
       </w:r>
     </w:p>
     <w:p>
@@ -5735,7 +4658,7 @@
         <w:rPr>
           <w:rFonts w:hint="eastAsia"/>
         </w:rPr>
-        <w:t>内存映射文件：open函数打开，mmap函数把得到的描述符映射到当前进程地址空间中的一个文件；</w:t>
+        <w:t>阻塞：sigaction函数具有阻塞功能，比如SIGINT信号来了，进入信号处理函数，默认情况下，在信号处理函数未完成之前，如果又来了一个SIGINT信号，其将被阻塞，只有信号处理函数处理完毕，才会对后来的SIGINT再进程处理，同时后续无论来多少个SIGINT，仅需要一个SIGINT，sigaction会对后续SIGINT进行排队合并处理；</w:t>
       </w:r>
     </w:p>
     <w:p>
@@ -5751,282 +4674,868 @@
         <w:rPr>
           <w:rFonts w:hint="eastAsia"/>
         </w:rPr>
-        <w:t>共享内存区对象：shm_open打开一个IPC</w:t>
-      </w:r>
-      <w:r>
-        <w:t xml:space="preserve"> </w:t>
-      </w:r>
-      <w:r>
-        <w:rPr>
-          <w:rFonts w:hint="eastAsia"/>
-        </w:rPr>
-        <w:t>name，所返回的描述符由mmap映射到当前进程的地址空间。</w:t>
+        <w:t>sa_mask，信号屏蔽集，可以通过函数sigemptyset</w:t>
+      </w:r>
+      <w:r>
+        <w:t>/sigaddset</w:t>
+      </w:r>
+      <w:r>
+        <w:rPr>
+          <w:rFonts w:hint="eastAsia"/>
+        </w:rPr>
+        <w:t>等来清空和增加需要屏蔽的信号；</w:t>
+      </w:r>
+    </w:p>
+    <w:p>
+      <w:pPr>
+        <w:pStyle w:val="27"/>
+        <w:numPr>
+          <w:ilvl w:val="0"/>
+          <w:numId w:val="13"/>
+        </w:numPr>
+        <w:ind w:firstLineChars="0"/>
+      </w:pPr>
+      <w:r>
+        <w:rPr>
+          <w:rFonts w:hint="eastAsia"/>
+        </w:rPr>
+        <w:t>sa_flag，如果取值为0，则表示默认行为。</w:t>
       </w:r>
     </w:p>
     <w:p/>
     <w:p>
       <w:pPr>
+        <w:ind w:left="420"/>
+      </w:pPr>
+      <w:r>
+        <w:rPr>
+          <w:rFonts w:hint="eastAsia"/>
+        </w:rPr>
+        <w:t>sigaction与signal区别：</w:t>
+      </w:r>
+    </w:p>
+    <w:p>
+      <w:pPr>
+        <w:ind w:firstLine="420"/>
+      </w:pPr>
+      <w:r>
+        <w:rPr>
+          <w:rFonts w:hint="eastAsia"/>
+        </w:rPr>
+        <w:t>signal比sigaction简单，但是</w:t>
+      </w:r>
+      <w:r>
+        <w:rPr>
+          <w:rFonts w:hint="eastAsia"/>
+          <w:color w:val="FF0000"/>
+        </w:rPr>
+        <w:t>signal注册的信号在sa_handler被调用之前会把信号的sa_handler指针恢复，而sigaction注册的信号在处理信号时不会恢复sa_handler指针</w:t>
+      </w:r>
+      <w:r>
+        <w:rPr>
+          <w:rFonts w:hint="eastAsia"/>
+        </w:rPr>
+        <w:t>。所以，</w:t>
+      </w:r>
+      <w:r>
+        <w:rPr>
+          <w:rFonts w:hint="eastAsia"/>
+          <w:color w:val="FF0000"/>
+        </w:rPr>
+        <w:t>用signal函数注册的信号处理函数只会被调用一次，之后收到这个信号将按照默认处理方式处理</w:t>
+      </w:r>
+      <w:r>
+        <w:rPr>
+          <w:rFonts w:hint="eastAsia"/>
+        </w:rPr>
+        <w:t>，如果想一直处理这个信号的话就得在信号处理函数中再用signal注册一次，一般都在信号处理函数开始处调用signal注册一次这个信号，虽然这样可以一直能处理这个信号，但是可以看出，在sa_handler指针恢复到再次调用signal注册信号期间如果收到这个信号，那么这个信号就按照默认处理方式，如果是INT之类的信号，进程就有可能退出。虽然这种概率很小，但是还是存在风险的。因此更好的做法是，</w:t>
+      </w:r>
+      <w:r>
+        <w:rPr>
+          <w:rFonts w:hint="eastAsia"/>
+          <w:color w:val="FF0000"/>
+        </w:rPr>
+        <w:t>除了SIG_IGN、SIG_DFL之外，最好用sigaction来代替signal注册信号</w:t>
+      </w:r>
+      <w:r>
+        <w:rPr>
+          <w:rFonts w:hint="eastAsia"/>
+        </w:rPr>
+        <w:t>。</w:t>
+      </w:r>
+    </w:p>
+    <w:p>
+      <w:pPr>
         <w:pStyle w:val="5"/>
       </w:pPr>
       <w:r>
         <w:rPr>
           <w:rFonts w:hint="eastAsia"/>
         </w:rPr>
-        <w:t>步骤</w:t>
-      </w:r>
-    </w:p>
-    <w:p>
-      <w:pPr>
-        <w:ind w:firstLine="420"/>
-      </w:pPr>
-      <w:r>
-        <w:rPr>
-          <w:rFonts w:hint="eastAsia"/>
-        </w:rPr>
-        <w:t>共享内存实现分为两个步骤：</w:t>
-      </w:r>
-    </w:p>
-    <w:p>
-      <w:pPr>
-        <w:ind w:firstLine="420"/>
-      </w:pPr>
-      <w:r>
-        <w:rPr>
-          <w:rFonts w:hint="eastAsia"/>
-        </w:rPr>
-        <w:t>创建共享内存，使用shmget函数。</w:t>
-      </w:r>
-    </w:p>
-    <w:p>
-      <w:pPr>
-        <w:ind w:firstLine="420"/>
-      </w:pPr>
-      <w:r>
-        <w:rPr>
-          <w:rFonts w:hint="eastAsia"/>
-        </w:rPr>
-        <w:t>映射共享内存，将这段创建的共享内存映射到具体的进程空间去，使用shmat函数。</w:t>
+        <w:t>sigemptyset</w:t>
+      </w:r>
+    </w:p>
+    <w:p>
+      <w:pPr>
+        <w:pStyle w:val="5"/>
+      </w:pPr>
+      <w:r>
+        <w:rPr>
+          <w:rFonts w:hint="eastAsia"/>
+        </w:rPr>
+        <w:t>sigaddset</w:t>
+      </w:r>
+    </w:p>
+    <w:p>
+      <w:pPr>
+        <w:pStyle w:val="5"/>
+      </w:pPr>
+      <w:r>
+        <w:rPr>
+          <w:rFonts w:hint="eastAsia"/>
+        </w:rPr>
+        <w:t>sigprocmask</w:t>
       </w:r>
     </w:p>
     <w:p/>
     <w:p>
       <w:pPr>
+        <w:pStyle w:val="3"/>
+      </w:pPr>
+      <w:r>
+        <w:rPr>
+          <w:rFonts w:hint="eastAsia"/>
+        </w:rPr>
+        <w:t>消息队列</w:t>
+      </w:r>
+    </w:p>
+    <w:p>
+      <w:pPr>
         <w:pStyle w:val="4"/>
       </w:pPr>
       <w:r>
         <w:rPr>
           <w:rFonts w:hint="eastAsia"/>
         </w:rPr>
-        <w:t>共享内存段属性</w:t>
-      </w:r>
-    </w:p>
-    <w:p>
-      <w:r>
-        <w:t>struct shmid_ds{</w:t>
-      </w:r>
-    </w:p>
-    <w:p>
-      <w:r>
-        <w:tab/>
-      </w:r>
-      <w:r>
-        <w:t>struct ipc_perm shm_perm;</w:t>
-      </w:r>
-    </w:p>
-    <w:p>
-      <w:r>
-        <w:tab/>
-      </w:r>
-      <w:r>
-        <w:t>size_t  shm_segsz;</w:t>
-      </w:r>
-      <w:r>
-        <w:tab/>
-      </w:r>
-      <w:r>
-        <w:tab/>
-      </w:r>
-      <w:r>
-        <w:tab/>
-      </w:r>
-      <w:r>
-        <w:tab/>
-      </w:r>
-      <w:r>
-        <w:t>/*size of segment in bytes*/</w:t>
-      </w:r>
-    </w:p>
-    <w:p>
-      <w:r>
-        <w:tab/>
-      </w:r>
-      <w:r>
-        <w:t>pid_t  shm_lpid;</w:t>
-      </w:r>
-      <w:r>
-        <w:tab/>
-      </w:r>
-      <w:r>
-        <w:tab/>
-      </w:r>
-      <w:r>
-        <w:tab/>
-      </w:r>
-      <w:r>
-        <w:tab/>
-      </w:r>
-      <w:r>
-        <w:t>/*pid of last shmop()*/</w:t>
-      </w:r>
-    </w:p>
-    <w:p>
-      <w:r>
-        <w:tab/>
-      </w:r>
-      <w:r>
-        <w:t>pid_t  shm_cpid;</w:t>
-      </w:r>
-      <w:r>
-        <w:tab/>
-      </w:r>
-      <w:r>
-        <w:tab/>
-      </w:r>
-      <w:r>
-        <w:tab/>
-      </w:r>
-      <w:r>
-        <w:tab/>
-      </w:r>
-      <w:r>
-        <w:t>/*pid of creator*/</w:t>
-      </w:r>
-    </w:p>
-    <w:p>
-      <w:r>
-        <w:tab/>
-      </w:r>
-      <w:r>
-        <w:t>shmatt_t shm_nattch;</w:t>
-      </w:r>
-      <w:r>
-        <w:tab/>
-      </w:r>
-      <w:r>
-        <w:tab/>
-      </w:r>
-      <w:r>
-        <w:tab/>
-      </w:r>
-      <w:r>
-        <w:t>/*number of current attaches*/</w:t>
-      </w:r>
-    </w:p>
-    <w:p>
-      <w:r>
-        <w:tab/>
-      </w:r>
-      <w:r>
-        <w:t>time_t shm_atime;</w:t>
-      </w:r>
-      <w:r>
-        <w:tab/>
-      </w:r>
-      <w:r>
-        <w:tab/>
-      </w:r>
-      <w:r>
-        <w:tab/>
-      </w:r>
-      <w:r>
-        <w:tab/>
-      </w:r>
-      <w:r>
-        <w:t>/*last-attach time*/</w:t>
-      </w:r>
-    </w:p>
-    <w:p>
-      <w:r>
-        <w:tab/>
-      </w:r>
-      <w:r>
-        <w:t>time_t shm_dtime;</w:t>
-      </w:r>
-      <w:r>
-        <w:tab/>
-      </w:r>
-      <w:r>
-        <w:tab/>
-      </w:r>
-      <w:r>
-        <w:tab/>
-      </w:r>
-      <w:r>
-        <w:tab/>
-      </w:r>
-      <w:r>
-        <w:t>/*last-detach time*/</w:t>
-      </w:r>
-    </w:p>
-    <w:p>
-      <w:r>
-        <w:tab/>
-      </w:r>
-      <w:r>
-        <w:t>time_t shm_ctime;</w:t>
-      </w:r>
-      <w:r>
-        <w:tab/>
-      </w:r>
-      <w:r>
-        <w:tab/>
-      </w:r>
-      <w:r>
-        <w:tab/>
-      </w:r>
-      <w:r>
-        <w:tab/>
-      </w:r>
-      <w:r>
-        <w:t>/*last-change time*/</w:t>
-      </w:r>
-    </w:p>
-    <w:p>
+        <w:t>概述</w:t>
+      </w:r>
+    </w:p>
+    <w:p>
+      <w:r>
+        <w:tab/>
+      </w:r>
+      <w:r>
+        <w:rPr>
+          <w:rFonts w:hint="eastAsia"/>
+        </w:rPr>
+        <w:t>消息队列就是消息的一个链表，它允许一个或多个进程向它写消息，一个或多个进程从中读消息。具有一定的FIFO的特性，但是可实现消息的随即查询。这些消息存在于内核中，由“队列ID”来标识。</w:t>
+      </w:r>
+    </w:p>
+    <w:p>
+      <w:pPr>
+        <w:ind w:firstLine="420"/>
+      </w:pPr>
+      <w:r>
+        <w:rPr>
+          <w:rFonts w:hint="eastAsia"/>
+        </w:rPr>
+        <w:t>消息队列的实现包括创建和打开队列、添加消息、读取消息和控制消息队列这四种操作。</w:t>
+      </w:r>
+    </w:p>
+    <w:p/>
+    <w:p>
+      <w:pPr>
+        <w:ind w:firstLine="420"/>
+      </w:pPr>
+      <w:r>
+        <w:rPr>
+          <w:rFonts w:hint="eastAsia"/>
+        </w:rPr>
+        <w:t>消息队列是由消息的链表，</w:t>
+      </w:r>
+      <w:r>
+        <w:rPr>
+          <w:rFonts w:hint="eastAsia"/>
+          <w:color w:val="FF0000"/>
+        </w:rPr>
+        <w:t>存储在内核中</w:t>
+      </w:r>
+      <w:r>
+        <w:rPr>
+          <w:rFonts w:hint="eastAsia"/>
+        </w:rPr>
+        <w:t>并由消息队列标识符标识。消息队列</w:t>
+      </w:r>
+      <w:r>
+        <w:rPr>
+          <w:rFonts w:hint="eastAsia"/>
+          <w:color w:val="FF0000"/>
+        </w:rPr>
+        <w:t>克服了信号传递信号量少、管道只能承载无格式字节流以及缓冲区大小受限等缺点</w:t>
+      </w:r>
+      <w:r>
+        <w:rPr>
+          <w:rFonts w:hint="eastAsia"/>
+        </w:rPr>
+        <w:t>。</w:t>
+      </w:r>
+    </w:p>
+    <w:p>
+      <w:r>
+        <w:tab/>
+      </w:r>
+      <w:r>
+        <w:rPr>
+          <w:rFonts w:hint="eastAsia"/>
+        </w:rPr>
+        <w:t>消息队列传递的信息还是比较大的，管道信息传递较少，信号更少。为了解决管道、有名管道的弊端，出现了消息队列，在某个进程往另一个进程写入消息之前，并不需要另外某个进程在该队列上等待消息的到达。</w:t>
+      </w:r>
+    </w:p>
+    <w:p>
+      <w:r>
+        <w:tab/>
+      </w:r>
+      <w:r>
+        <w:rPr>
+          <w:rFonts w:hint="eastAsia"/>
+        </w:rPr>
+        <w:t>与管道和FIFO不同，进程可以在没有另外一个进程等待读的情况下进行写。另外一方面，</w:t>
+      </w:r>
+      <w:r>
+        <w:rPr>
+          <w:rFonts w:hint="eastAsia"/>
+          <w:color w:val="FF0000"/>
+        </w:rPr>
+        <w:t>管道和FIFO一旦相关进程都关闭并退出后，里面的数据也就没有了，但是对于消息队列，一个进程往消息队列中写入数据后退出，另外一个进程仍然可以打开并读取消息</w:t>
+      </w:r>
+      <w:r>
+        <w:rPr>
+          <w:rFonts w:hint="eastAsia"/>
+        </w:rPr>
+        <w:t>。消息队列</w:t>
+      </w:r>
+      <w:r>
+        <w:rPr>
+          <w:rFonts w:hint="eastAsia"/>
+          <w:color w:val="FF0000"/>
+        </w:rPr>
+        <w:t>与UNIX域套接字相比，在速度上没有多少优势</w:t>
+      </w:r>
+      <w:r>
+        <w:rPr>
+          <w:rFonts w:hint="eastAsia"/>
+        </w:rPr>
+        <w:t>。</w:t>
+      </w:r>
+    </w:p>
+    <w:p/>
+    <w:p>
+      <w:pPr>
+        <w:pStyle w:val="4"/>
+      </w:pPr>
+      <w:r>
+        <w:rPr>
+          <w:rFonts w:hint="eastAsia"/>
+        </w:rPr>
+        <w:t>消息队列属性</w:t>
+      </w:r>
+    </w:p>
+    <w:p>
+      <w:pPr>
+        <w:ind w:left="480" w:leftChars="200"/>
+      </w:pPr>
+      <w:r>
+        <w:t>struct msqid_ds{</w:t>
+      </w:r>
+    </w:p>
+    <w:p>
+      <w:pPr>
+        <w:ind w:left="480" w:leftChars="200"/>
+      </w:pPr>
+      <w:r>
+        <w:tab/>
+      </w:r>
+      <w:r>
+        <w:t>struct ipc_perm msg_perm;</w:t>
+      </w:r>
+    </w:p>
+    <w:p>
+      <w:pPr>
+        <w:ind w:left="480" w:leftChars="200"/>
+      </w:pPr>
+      <w:r>
+        <w:tab/>
+      </w:r>
+      <w:r>
+        <w:t>msgqnum_t msg_qnum;</w:t>
+      </w:r>
+      <w:r>
+        <w:tab/>
+      </w:r>
+      <w:r>
+        <w:tab/>
+      </w:r>
+      <w:r>
+        <w:tab/>
+      </w:r>
+      <w:r>
+        <w:t>/*of messages on queue*/</w:t>
+      </w:r>
+    </w:p>
+    <w:p>
+      <w:pPr>
+        <w:ind w:left="480" w:leftChars="200"/>
+      </w:pPr>
+      <w:r>
+        <w:tab/>
+      </w:r>
+      <w:r>
+        <w:t xml:space="preserve">sglen_t msg_qbytes; </w:t>
+      </w:r>
+      <w:r>
+        <w:tab/>
+      </w:r>
+      <w:r>
+        <w:tab/>
+      </w:r>
+      <w:r>
+        <w:tab/>
+      </w:r>
+      <w:r>
+        <w:t>/*max of bytes on queue*/</w:t>
+      </w:r>
+    </w:p>
+    <w:p>
+      <w:pPr>
+        <w:ind w:left="480" w:leftChars="200"/>
+      </w:pPr>
+      <w:r>
+        <w:tab/>
+      </w:r>
+      <w:r>
+        <w:t>Ppd_t msg_lspid;</w:t>
+      </w:r>
+      <w:r>
+        <w:tab/>
+      </w:r>
+      <w:r>
+        <w:tab/>
+      </w:r>
+      <w:r>
+        <w:tab/>
+      </w:r>
+      <w:r>
+        <w:tab/>
+      </w:r>
+      <w:r>
+        <w:t>/*pid of last msgsnd()*/</w:t>
+      </w:r>
+    </w:p>
+    <w:p>
+      <w:pPr>
+        <w:ind w:left="480" w:leftChars="200"/>
+      </w:pPr>
+      <w:r>
+        <w:tab/>
+      </w:r>
+      <w:r>
+        <w:t>pid_t msg_lrpid;</w:t>
+      </w:r>
+      <w:r>
+        <w:tab/>
+      </w:r>
+      <w:r>
+        <w:tab/>
+      </w:r>
+      <w:r>
+        <w:tab/>
+      </w:r>
+      <w:r>
+        <w:tab/>
+      </w:r>
+      <w:r>
+        <w:t>/*pid of last msgrcv()*/</w:t>
+      </w:r>
+    </w:p>
+    <w:p>
+      <w:pPr>
+        <w:ind w:left="480" w:leftChars="200"/>
+      </w:pPr>
+      <w:r>
+        <w:tab/>
+      </w:r>
+      <w:r>
+        <w:t>time_t msg_stime;</w:t>
+      </w:r>
+      <w:r>
+        <w:tab/>
+      </w:r>
+      <w:r>
+        <w:tab/>
+      </w:r>
+      <w:r>
+        <w:tab/>
+      </w:r>
+      <w:r>
+        <w:tab/>
+      </w:r>
+      <w:r>
+        <w:t>/*last msgsnd time*/</w:t>
+      </w:r>
+    </w:p>
+    <w:p>
+      <w:pPr>
+        <w:ind w:left="480" w:leftChars="200"/>
+      </w:pPr>
+      <w:r>
+        <w:tab/>
+      </w:r>
+      <w:r>
+        <w:t>time_t msg_ctime;</w:t>
+      </w:r>
+      <w:r>
+        <w:tab/>
+      </w:r>
+      <w:r>
+        <w:tab/>
+      </w:r>
+      <w:r>
+        <w:tab/>
+      </w:r>
+      <w:r>
+        <w:tab/>
+      </w:r>
+      <w:r>
+        <w:t xml:space="preserve">/*last-change time*/ </w:t>
+      </w:r>
+    </w:p>
+    <w:p>
+      <w:pPr>
+        <w:ind w:left="480" w:leftChars="200"/>
+      </w:pPr>
       <w:r>
         <w:t>}</w:t>
       </w:r>
     </w:p>
-    <w:p/>
     <w:p>
       <w:pPr>
         <w:pStyle w:val="4"/>
         <w:rPr>
           <w:rFonts w:hint="eastAsia"/>
-          <w:lang w:val="en-US" w:eastAsia="zh-CN"/>
-        </w:rPr>
-      </w:pPr>
-      <w:r>
-        <w:rPr>
-          <w:rFonts w:hint="eastAsia"/>
-          <w:lang w:val="en-US" w:eastAsia="zh-CN"/>
+        </w:rPr>
+      </w:pPr>
+      <w:r>
+        <w:rPr>
+          <w:rFonts w:hint="eastAsia"/>
         </w:rPr>
         <w:t>函数</w:t>
       </w:r>
     </w:p>
     <w:p>
       <w:pPr>
-        <w:ind w:firstLine="480"/>
-        <w:rPr>
-          <w:rFonts w:hint="eastAsia"/>
-          <w:lang w:val="en-US" w:eastAsia="zh-CN"/>
-        </w:rPr>
-      </w:pPr>
-      <w:r>
-        <w:rPr>
-          <w:rFonts w:hint="eastAsia"/>
-          <w:lang w:val="en-US" w:eastAsia="zh-CN"/>
-        </w:rPr>
-        <w:t>SYSTEM V定义的：</w:t>
+        <w:ind w:firstLine="420" w:firstLineChars="0"/>
+        <w:rPr>
+          <w:rFonts w:hint="default" w:eastAsia="仿宋"/>
+          <w:lang w:val="en-US" w:eastAsia="zh-CN"/>
+        </w:rPr>
+      </w:pPr>
+      <w:r>
+        <w:rPr>
+          <w:rFonts w:hint="eastAsia"/>
+          <w:lang w:val="en-US" w:eastAsia="zh-CN"/>
+        </w:rPr>
+        <w:t>System V定义：</w:t>
+      </w:r>
+    </w:p>
+    <w:p>
+      <w:pPr>
+        <w:pStyle w:val="5"/>
+      </w:pPr>
+      <w:r>
+        <w:t>msgget</w:t>
+      </w:r>
+    </w:p>
+    <w:p>
+      <w:pPr>
+        <w:ind w:firstLine="420"/>
+      </w:pPr>
+      <w:r>
+        <w:t>#include &lt;sys/msg.h&gt;</w:t>
+      </w:r>
+    </w:p>
+    <w:p>
+      <w:pPr>
+        <w:ind w:firstLine="420"/>
+      </w:pPr>
+      <w:r>
+        <w:t>int msgget(key_t key,int flag);</w:t>
+      </w:r>
+    </w:p>
+    <w:p>
+      <w:pPr>
+        <w:ind w:firstLine="420"/>
+      </w:pPr>
+      <w:r>
+        <w:rPr>
+          <w:rFonts w:hint="eastAsia"/>
+        </w:rPr>
+        <w:t>返回值：成功返回消息队列ID，出错返回-1。</w:t>
+      </w:r>
+    </w:p>
+    <w:p>
+      <w:pPr>
+        <w:ind w:firstLine="420"/>
+      </w:pPr>
+      <w:r>
+        <w:rPr>
+          <w:rFonts w:hint="eastAsia"/>
+        </w:rPr>
+        <w:t>flag：</w:t>
+      </w:r>
+    </w:p>
+    <w:p>
+      <w:pPr>
+        <w:ind w:firstLine="420"/>
+      </w:pPr>
+      <w:r>
+        <w:rPr>
+          <w:rFonts w:hint="eastAsia"/>
+        </w:rPr>
+        <w:t>ICP_CREAT,IPC_EXCL，权限组合</w:t>
+      </w:r>
+    </w:p>
+    <w:p>
+      <w:pPr>
+        <w:pStyle w:val="5"/>
+      </w:pPr>
+      <w:r>
+        <w:t>msgctl</w:t>
+      </w:r>
+    </w:p>
+    <w:p>
+      <w:pPr>
+        <w:ind w:left="420" w:leftChars="175"/>
+      </w:pPr>
+      <w:r>
+        <w:rPr>
+          <w:rFonts w:hint="eastAsia"/>
+        </w:rPr>
+        <w:t>消息队列操作</w:t>
+      </w:r>
+    </w:p>
+    <w:p>
+      <w:pPr>
+        <w:ind w:left="420" w:leftChars="175"/>
+      </w:pPr>
+      <w:r>
+        <w:t>#include &lt;sys/msg.h&gt;</w:t>
+      </w:r>
+    </w:p>
+    <w:p>
+      <w:pPr>
+        <w:ind w:left="420" w:leftChars="175"/>
+      </w:pPr>
+      <w:r>
+        <w:t>int msgctl(int msgid,int cmd,struct msqid_ds *buf);</w:t>
+      </w:r>
+    </w:p>
+    <w:p>
+      <w:pPr>
+        <w:ind w:firstLine="240"/>
+      </w:pPr>
+      <w:r>
+        <w:rPr>
+          <w:rFonts w:hint="eastAsia"/>
+        </w:rPr>
+        <w:t>返回：成功返回0，出错返回-1。</w:t>
+      </w:r>
+    </w:p>
+    <w:p>
+      <w:pPr>
+        <w:ind w:left="240" w:leftChars="100"/>
+      </w:pPr>
+      <w:r>
+        <w:t>cmd:</w:t>
+      </w:r>
+    </w:p>
+    <w:p>
+      <w:pPr>
+        <w:ind w:left="240" w:leftChars="100"/>
+      </w:pPr>
+      <w:r>
+        <w:rPr>
+          <w:rFonts w:hint="eastAsia"/>
+        </w:rPr>
+        <w:t>IPC_STAT 获取消息队列的属性</w:t>
+      </w:r>
+    </w:p>
+    <w:p>
+      <w:pPr>
+        <w:ind w:left="240" w:leftChars="100"/>
+      </w:pPr>
+      <w:r>
+        <w:rPr>
+          <w:rFonts w:hint="eastAsia"/>
+        </w:rPr>
+        <w:t>IPC_SET  设置属性</w:t>
+      </w:r>
+    </w:p>
+    <w:p>
+      <w:pPr>
+        <w:ind w:left="240" w:leftChars="100"/>
+      </w:pPr>
+      <w:r>
+        <w:rPr>
+          <w:rFonts w:hint="eastAsia"/>
+        </w:rPr>
+        <w:t>IPC_RMID 删除队列</w:t>
+      </w:r>
+    </w:p>
+    <w:p>
+      <w:pPr>
+        <w:pStyle w:val="5"/>
+      </w:pPr>
+      <w:r>
+        <w:t>msgsnd</w:t>
+      </w:r>
+    </w:p>
+    <w:p>
+      <w:pPr>
+        <w:ind w:left="240" w:leftChars="100"/>
+      </w:pPr>
+      <w:r>
+        <w:rPr>
+          <w:rFonts w:hint="eastAsia"/>
+        </w:rPr>
+        <w:t>发送消息：</w:t>
+      </w:r>
+    </w:p>
+    <w:p>
+      <w:pPr>
+        <w:ind w:left="240" w:leftChars="100"/>
+      </w:pPr>
+      <w:r>
+        <w:t>#include &lt;sys/msg.h&gt;</w:t>
+      </w:r>
+    </w:p>
+    <w:p>
+      <w:pPr>
+        <w:ind w:left="240" w:leftChars="100"/>
+      </w:pPr>
+      <w:r>
+        <w:t>int msgsnd(int msgqid,const void *ptr,size_t nbytes,int flag);</w:t>
+      </w:r>
+    </w:p>
+    <w:p>
+      <w:pPr>
+        <w:ind w:left="240" w:leftChars="100"/>
+      </w:pPr>
+      <w:r>
+        <w:rPr>
+          <w:rFonts w:hint="eastAsia"/>
+        </w:rPr>
+        <w:t>返回：成功返回0，出错返回-1。</w:t>
+      </w:r>
+    </w:p>
+    <w:p>
+      <w:pPr>
+        <w:ind w:left="240" w:leftChars="100"/>
+      </w:pPr>
+      <w:r>
+        <w:t>ptr:</w:t>
+      </w:r>
+    </w:p>
+    <w:p>
+      <w:pPr>
+        <w:ind w:left="240" w:leftChars="100"/>
+      </w:pPr>
+      <w:r>
+        <w:t>struct mymesg{</w:t>
+      </w:r>
+    </w:p>
+    <w:p>
+      <w:pPr>
+        <w:ind w:left="240" w:leftChars="100"/>
+      </w:pPr>
+      <w:r>
+        <w:tab/>
+      </w:r>
+      <w:r>
+        <w:t>long mtype;</w:t>
+      </w:r>
+      <w:r>
+        <w:tab/>
+      </w:r>
+      <w:r>
+        <w:tab/>
+      </w:r>
+      <w:r>
+        <w:tab/>
+      </w:r>
+      <w:r>
+        <w:t>/*positive message type*/</w:t>
+      </w:r>
+    </w:p>
+    <w:p>
+      <w:pPr>
+        <w:ind w:left="240" w:leftChars="100"/>
+      </w:pPr>
+      <w:r>
+        <w:tab/>
+      </w:r>
+      <w:r>
+        <w:t>char mtext[512];</w:t>
+      </w:r>
+      <w:r>
+        <w:tab/>
+      </w:r>
+      <w:r>
+        <w:t>/*message data,of length nbytes*/</w:t>
+      </w:r>
+    </w:p>
+    <w:p>
+      <w:pPr>
+        <w:ind w:left="240" w:leftChars="100"/>
+      </w:pPr>
+      <w:r>
+        <w:t>}</w:t>
+      </w:r>
+    </w:p>
+    <w:p>
+      <w:pPr>
+        <w:ind w:left="240" w:leftChars="100"/>
+      </w:pPr>
+      <w:r>
+        <w:t xml:space="preserve">flag: </w:t>
+      </w:r>
+    </w:p>
+    <w:p>
+      <w:pPr>
+        <w:ind w:left="240" w:leftChars="100"/>
+      </w:pPr>
+      <w:r>
+        <w:t>IPC_NOWWAIT</w:t>
+      </w:r>
+    </w:p>
+    <w:p>
+      <w:pPr>
+        <w:pStyle w:val="5"/>
+      </w:pPr>
+      <w:r>
+        <w:t>msgrcv</w:t>
+      </w:r>
+    </w:p>
+    <w:p>
+      <w:pPr>
+        <w:ind w:left="240" w:leftChars="100"/>
+      </w:pPr>
+      <w:r>
+        <w:rPr>
+          <w:rFonts w:hint="eastAsia"/>
+        </w:rPr>
+        <w:t>接受消息：</w:t>
+      </w:r>
+    </w:p>
+    <w:p>
+      <w:pPr>
+        <w:ind w:left="240" w:leftChars="100"/>
+      </w:pPr>
+      <w:r>
+        <w:t>#include &lt;sys/msg.h&gt;</w:t>
+      </w:r>
+    </w:p>
+    <w:p>
+      <w:pPr>
+        <w:ind w:left="240" w:leftChars="100"/>
+      </w:pPr>
+      <w:r>
+        <w:t>ssize_t msgrcv(int msgqid,void *ptr,size_t nbytes,long type,int flag);</w:t>
+      </w:r>
+    </w:p>
+    <w:p>
+      <w:pPr>
+        <w:ind w:left="240" w:leftChars="100"/>
+      </w:pPr>
+      <w:r>
+        <w:rPr>
+          <w:rFonts w:hint="eastAsia"/>
+        </w:rPr>
+        <w:t>返回：成功返回消息的数据部分长度，出错返回-1。</w:t>
+      </w:r>
+    </w:p>
+    <w:p>
+      <w:pPr>
+        <w:ind w:left="240" w:leftChars="100"/>
+      </w:pPr>
+    </w:p>
+    <w:p>
+      <w:pPr>
+        <w:ind w:left="240" w:leftChars="100"/>
+      </w:pPr>
+      <w:r>
+        <w:rPr>
+          <w:rFonts w:hint="eastAsia"/>
+        </w:rPr>
+        <w:t>type = 0:获得消息队列中第一个消息</w:t>
+      </w:r>
+    </w:p>
+    <w:p>
+      <w:pPr>
+        <w:ind w:left="240" w:leftChars="100"/>
+      </w:pPr>
+      <w:r>
+        <w:rPr>
+          <w:rFonts w:hint="eastAsia"/>
+        </w:rPr>
+        <w:t>type &gt; 0:获得消息队列中类型为type的第一个消息</w:t>
+      </w:r>
+    </w:p>
+    <w:p>
+      <w:pPr>
+        <w:ind w:left="240" w:leftChars="100"/>
+      </w:pPr>
+      <w:r>
+        <w:rPr>
+          <w:rFonts w:hint="eastAsia"/>
+        </w:rPr>
+        <w:t>type &lt; 0:获得消息队列中小于或等于type绝对值的消息(类型最小的)</w:t>
+      </w:r>
+    </w:p>
+    <w:p>
+      <w:pPr>
+        <w:ind w:left="240" w:leftChars="100"/>
+      </w:pPr>
+    </w:p>
+    <w:p>
+      <w:pPr>
+        <w:ind w:left="240" w:leftChars="100"/>
+        <w:rPr>
+          <w:rFonts w:hint="eastAsia"/>
+          <w:lang w:val="en-US" w:eastAsia="zh-CN"/>
+        </w:rPr>
+      </w:pPr>
+      <w:r>
+        <w:rPr>
+          <w:rFonts w:hint="eastAsia"/>
+          <w:lang w:val="en-US" w:eastAsia="zh-CN"/>
+        </w:rPr>
+        <w:t>Posix定义：</w:t>
+      </w:r>
+    </w:p>
+    <w:p>
+      <w:pPr>
+        <w:ind w:left="240" w:leftChars="100"/>
+        <w:rPr>
+          <w:rFonts w:hint="default"/>
+          <w:lang w:val="en-US" w:eastAsia="zh-CN"/>
+        </w:rPr>
+      </w:pPr>
+      <w:r>
+        <w:rPr>
+          <w:rFonts w:hint="default"/>
+          <w:lang w:val="en-US" w:eastAsia="zh-CN"/>
+        </w:rPr>
+        <w:t>#include &lt;mqueue.h&gt;</w:t>
       </w:r>
     </w:p>
     <w:p>
@@ -6034,32 +5543,32 @@
         <w:pStyle w:val="5"/>
         <w:bidi w:val="0"/>
         <w:rPr>
-          <w:rFonts w:hint="eastAsia"/>
-          <w:lang w:val="en-US" w:eastAsia="zh-CN"/>
-        </w:rPr>
-      </w:pPr>
-      <w:r>
-        <w:rPr>
-          <w:rFonts w:hint="eastAsia"/>
-          <w:lang w:val="en-US" w:eastAsia="zh-CN"/>
-        </w:rPr>
-        <w:t>shmget</w:t>
-      </w:r>
-    </w:p>
-    <w:p>
-      <w:pPr>
-        <w:ind w:firstLine="480"/>
-        <w:rPr>
-          <w:rFonts w:hint="eastAsia"/>
-          <w:lang w:val="en-US" w:eastAsia="zh-CN"/>
-        </w:rPr>
-      </w:pPr>
-      <w:r>
-        <w:rPr>
-          <w:rFonts w:hint="eastAsia"/>
-          <w:lang w:val="en-US" w:eastAsia="zh-CN"/>
-        </w:rPr>
-        <w:t>int shmget(key_t key, int size, int shmflg);</w:t>
+          <w:rFonts w:hint="default"/>
+          <w:lang w:val="en-US" w:eastAsia="zh-CN"/>
+        </w:rPr>
+      </w:pPr>
+      <w:r>
+        <w:rPr>
+          <w:rFonts w:hint="default"/>
+          <w:lang w:val="en-US" w:eastAsia="zh-CN"/>
+        </w:rPr>
+        <w:t>mq_open</w:t>
+      </w:r>
+    </w:p>
+    <w:p>
+      <w:pPr>
+        <w:ind w:left="240" w:leftChars="100"/>
+        <w:rPr>
+          <w:rFonts w:hint="default"/>
+          <w:lang w:val="en-US" w:eastAsia="zh-CN"/>
+        </w:rPr>
+      </w:pPr>
+      <w:r>
+        <w:rPr>
+          <w:rFonts w:hint="default"/>
+          <w:lang w:val="en-US" w:eastAsia="zh-CN"/>
+        </w:rPr>
+        <w:t>mqd_t mq_open(const char *name, int oflag, /* mode_t mode, struct mq_attr *attr */);</w:t>
       </w:r>
     </w:p>
     <w:p>
@@ -6067,32 +5576,32 @@
         <w:pStyle w:val="5"/>
         <w:bidi w:val="0"/>
         <w:rPr>
-          <w:rFonts w:hint="eastAsia"/>
-          <w:lang w:val="en-US" w:eastAsia="zh-CN"/>
-        </w:rPr>
-      </w:pPr>
-      <w:r>
-        <w:rPr>
-          <w:rFonts w:hint="eastAsia"/>
-          <w:lang w:val="en-US" w:eastAsia="zh-CN"/>
-        </w:rPr>
-        <w:t>shmat</w:t>
-      </w:r>
-    </w:p>
-    <w:p>
-      <w:pPr>
-        <w:ind w:firstLine="480"/>
-        <w:rPr>
-          <w:rFonts w:hint="eastAsia"/>
-          <w:lang w:val="en-US" w:eastAsia="zh-CN"/>
-        </w:rPr>
-      </w:pPr>
-      <w:r>
-        <w:rPr>
-          <w:rFonts w:hint="eastAsia"/>
-          <w:lang w:val="en-US" w:eastAsia="zh-CN"/>
-        </w:rPr>
-        <w:t>void *shmat(int shmid, const void *shmaddr, int shmflg);</w:t>
+          <w:rFonts w:hint="default"/>
+          <w:lang w:val="en-US" w:eastAsia="zh-CN"/>
+        </w:rPr>
+      </w:pPr>
+      <w:r>
+        <w:rPr>
+          <w:rFonts w:hint="default"/>
+          <w:lang w:val="en-US" w:eastAsia="zh-CN"/>
+        </w:rPr>
+        <w:t>mq_clos</w:t>
+      </w:r>
+    </w:p>
+    <w:p>
+      <w:pPr>
+        <w:ind w:left="240" w:leftChars="100"/>
+        <w:rPr>
+          <w:rFonts w:hint="default"/>
+          <w:lang w:val="en-US" w:eastAsia="zh-CN"/>
+        </w:rPr>
+      </w:pPr>
+      <w:r>
+        <w:rPr>
+          <w:rFonts w:hint="default"/>
+          <w:lang w:val="en-US" w:eastAsia="zh-CN"/>
+        </w:rPr>
+        <w:t>mqd_t mq_close(mqd_t mqdes);</w:t>
       </w:r>
     </w:p>
     <w:p>
@@ -6100,32 +5609,32 @@
         <w:pStyle w:val="5"/>
         <w:bidi w:val="0"/>
         <w:rPr>
-          <w:rFonts w:hint="eastAsia"/>
-          <w:lang w:val="en-US" w:eastAsia="zh-CN"/>
-        </w:rPr>
-      </w:pPr>
-      <w:r>
-        <w:rPr>
-          <w:rFonts w:hint="eastAsia"/>
-          <w:lang w:val="en-US" w:eastAsia="zh-CN"/>
-        </w:rPr>
-        <w:t>shmdt</w:t>
-      </w:r>
-    </w:p>
-    <w:p>
-      <w:pPr>
-        <w:ind w:firstLine="480"/>
-        <w:rPr>
-          <w:rFonts w:hint="eastAsia"/>
-          <w:lang w:val="en-US" w:eastAsia="zh-CN"/>
-        </w:rPr>
-      </w:pPr>
-      <w:r>
-        <w:rPr>
-          <w:rFonts w:hint="eastAsia"/>
-          <w:lang w:val="en-US" w:eastAsia="zh-CN"/>
-        </w:rPr>
-        <w:t>int shmdt(const void *shmaddr);</w:t>
+          <w:rFonts w:hint="default"/>
+          <w:lang w:val="en-US" w:eastAsia="zh-CN"/>
+        </w:rPr>
+      </w:pPr>
+      <w:r>
+        <w:rPr>
+          <w:rFonts w:hint="default"/>
+          <w:lang w:val="en-US" w:eastAsia="zh-CN"/>
+        </w:rPr>
+        <w:t>mq_unlink</w:t>
+      </w:r>
+    </w:p>
+    <w:p>
+      <w:pPr>
+        <w:ind w:left="240" w:leftChars="100"/>
+        <w:rPr>
+          <w:rFonts w:hint="default"/>
+          <w:lang w:val="en-US" w:eastAsia="zh-CN"/>
+        </w:rPr>
+      </w:pPr>
+      <w:r>
+        <w:rPr>
+          <w:rFonts w:hint="default"/>
+          <w:lang w:val="en-US" w:eastAsia="zh-CN"/>
+        </w:rPr>
+        <w:t>mqd_t mq_unlink(const char *name);</w:t>
       </w:r>
     </w:p>
     <w:p>
@@ -6133,270 +5642,231 @@
         <w:pStyle w:val="5"/>
         <w:bidi w:val="0"/>
         <w:rPr>
-          <w:rFonts w:hint="eastAsia"/>
-          <w:lang w:val="en-US" w:eastAsia="zh-CN"/>
-        </w:rPr>
-      </w:pPr>
-      <w:r>
-        <w:rPr>
-          <w:rFonts w:hint="eastAsia"/>
-          <w:lang w:val="en-US" w:eastAsia="zh-CN"/>
-        </w:rPr>
-        <w:t>shmctl</w:t>
-      </w:r>
-    </w:p>
-    <w:p>
-      <w:pPr>
-        <w:rPr>
-          <w:rFonts w:hint="eastAsia"/>
-          <w:lang w:val="en-US" w:eastAsia="zh-CN"/>
-        </w:rPr>
-      </w:pPr>
-      <w:r>
-        <w:rPr>
-          <w:rFonts w:hint="eastAsia"/>
-          <w:lang w:val="en-US" w:eastAsia="zh-CN"/>
-        </w:rPr>
-        <w:t>　　int shmctl(int shmid, int cmd, struct shmid_ds *buf);</w:t>
-      </w:r>
-    </w:p>
-    <w:p>
-      <w:pPr>
-        <w:ind w:firstLine="480"/>
-        <w:rPr>
-          <w:rFonts w:hint="eastAsia"/>
-          <w:lang w:val="en-US" w:eastAsia="zh-CN"/>
-        </w:rPr>
-      </w:pPr>
-      <w:r>
-        <w:rPr>
-          <w:rFonts w:hint="eastAsia"/>
-          <w:lang w:val="en-US" w:eastAsia="zh-CN"/>
-        </w:rPr>
-        <w:t>由于POSIX标准比较通用，一般建议使用该标准定义的方法集。</w:t>
-      </w:r>
-    </w:p>
-    <w:p>
-      <w:pPr>
-        <w:ind w:firstLine="480"/>
-        <w:rPr>
-          <w:rFonts w:hint="eastAsia"/>
-          <w:lang w:val="en-US" w:eastAsia="zh-CN"/>
-        </w:rPr>
-      </w:pPr>
-    </w:p>
-    <w:p>
-      <w:pPr>
+          <w:rFonts w:hint="default"/>
+          <w:lang w:val="en-US" w:eastAsia="zh-CN"/>
+        </w:rPr>
+      </w:pPr>
+      <w:r>
+        <w:rPr>
+          <w:rFonts w:hint="default"/>
+          <w:lang w:val="en-US" w:eastAsia="zh-CN"/>
+        </w:rPr>
+        <w:t>mq_send</w:t>
+      </w:r>
+    </w:p>
+    <w:p>
+      <w:pPr>
+        <w:ind w:left="240" w:leftChars="100"/>
+        <w:rPr>
+          <w:rFonts w:hint="default"/>
+          <w:lang w:val="en-US" w:eastAsia="zh-CN"/>
+        </w:rPr>
+      </w:pPr>
+      <w:r>
+        <w:rPr>
+          <w:rFonts w:hint="default"/>
+          <w:lang w:val="en-US" w:eastAsia="zh-CN"/>
+        </w:rPr>
+        <w:t>mqd_t mq_send(mqd_t mqdes, const char *msg_ptr,</w:t>
+      </w:r>
+    </w:p>
+    <w:p>
+      <w:pPr>
+        <w:ind w:left="240" w:leftChars="100"/>
+        <w:rPr>
+          <w:rFonts w:hint="default"/>
+          <w:lang w:val="en-US" w:eastAsia="zh-CN"/>
+        </w:rPr>
+      </w:pPr>
+      <w:r>
+        <w:rPr>
+          <w:rFonts w:hint="default"/>
+          <w:lang w:val="en-US" w:eastAsia="zh-CN"/>
+        </w:rPr>
+        <w:t xml:space="preserve">                      size_t msg_len, unsigned msg_prio);</w:t>
+      </w:r>
+    </w:p>
+    <w:p>
+      <w:pPr>
+        <w:ind w:left="240" w:leftChars="100"/>
+        <w:rPr>
+          <w:rFonts w:hint="default"/>
+          <w:lang w:val="en-US" w:eastAsia="zh-CN"/>
+        </w:rPr>
+      </w:pPr>
+      <w:r>
+        <w:rPr>
+          <w:rFonts w:hint="default"/>
+          <w:lang w:val="en-US" w:eastAsia="zh-CN"/>
+        </w:rPr>
+        <w:t xml:space="preserve">                     //成功返回0，出错返回-1</w:t>
+      </w:r>
+    </w:p>
+    <w:p>
+      <w:pPr>
+        <w:pStyle w:val="5"/>
         <w:bidi w:val="0"/>
-        <w:ind w:firstLine="420" w:firstLineChars="0"/>
-      </w:pPr>
-      <w:r>
-        <w:rPr>
-          <w:rFonts w:hint="eastAsia"/>
-        </w:rPr>
-        <w:t>创建共享内存对象</w:t>
-      </w:r>
-    </w:p>
-    <w:p>
-      <w:pPr>
-        <w:ind w:firstLine="420" w:firstLineChars="0"/>
-      </w:pPr>
-      <w:r>
-        <w:t>#incldue &lt;sys/shm.h&gt;</w:t>
-      </w:r>
-    </w:p>
-    <w:p>
-      <w:pPr>
-        <w:ind w:firstLine="420" w:firstLineChars="0"/>
-      </w:pPr>
-      <w:r>
-        <w:t>int shmget(key_t key,size_t size,int shmflg);</w:t>
-      </w:r>
-    </w:p>
-    <w:p>
-      <w:pPr>
-        <w:ind w:firstLine="420" w:firstLineChars="0"/>
-      </w:pPr>
-      <w:r>
-        <w:rPr>
-          <w:rFonts w:hint="eastAsia"/>
-        </w:rPr>
-        <w:t>返回值：如果成功，返回共享内存段标识符。如果失败，则返回-1。</w:t>
+        <w:rPr>
+          <w:rFonts w:hint="default"/>
+          <w:lang w:val="en-US" w:eastAsia="zh-CN"/>
+        </w:rPr>
+      </w:pPr>
+      <w:r>
+        <w:rPr>
+          <w:rFonts w:hint="default"/>
+          <w:lang w:val="en-US" w:eastAsia="zh-CN"/>
+        </w:rPr>
+        <w:t>mq_receive</w:t>
+      </w:r>
+    </w:p>
+    <w:p>
+      <w:pPr>
+        <w:ind w:left="240" w:leftChars="100"/>
+        <w:rPr>
+          <w:rFonts w:hint="default"/>
+          <w:lang w:val="en-US" w:eastAsia="zh-CN"/>
+        </w:rPr>
+      </w:pPr>
+      <w:r>
+        <w:rPr>
+          <w:rFonts w:hint="default"/>
+          <w:lang w:val="en-US" w:eastAsia="zh-CN"/>
+        </w:rPr>
+        <w:t>mqd_t mq_receive(mqd_t mqdes, char *msg_ptr,</w:t>
+      </w:r>
+    </w:p>
+    <w:p>
+      <w:pPr>
+        <w:ind w:left="240" w:leftChars="100"/>
+        <w:rPr>
+          <w:rFonts w:hint="default"/>
+          <w:lang w:val="en-US" w:eastAsia="zh-CN"/>
+        </w:rPr>
+      </w:pPr>
+      <w:r>
+        <w:rPr>
+          <w:rFonts w:hint="default"/>
+          <w:lang w:val="en-US" w:eastAsia="zh-CN"/>
+        </w:rPr>
+        <w:t xml:space="preserve">                      size_t msg_len, unsigned *msg_prio);</w:t>
+      </w:r>
+    </w:p>
+    <w:p>
+      <w:pPr>
+        <w:ind w:left="240" w:leftChars="100"/>
+        <w:rPr>
+          <w:rFonts w:hint="default"/>
+          <w:lang w:val="en-US" w:eastAsia="zh-CN"/>
+        </w:rPr>
+      </w:pPr>
+    </w:p>
+    <w:p>
+      <w:pPr>
+        <w:pStyle w:val="3"/>
+        <w:rPr>
+          <w:rFonts w:hint="eastAsia"/>
+        </w:rPr>
+      </w:pPr>
+      <w:r>
+        <w:rPr>
+          <w:rFonts w:hint="eastAsia"/>
+        </w:rPr>
+        <w:t>共享内存</w:t>
+      </w:r>
+    </w:p>
+    <w:p>
+      <w:pPr>
+        <w:ind w:firstLine="420" w:firstLineChars="0"/>
+        <w:rPr>
+          <w:rFonts w:hint="eastAsia"/>
+          <w:lang w:val="en-US" w:eastAsia="zh-CN"/>
+        </w:rPr>
+      </w:pPr>
+      <w:r>
+        <w:rPr>
+          <w:rFonts w:hint="eastAsia"/>
+          <w:lang w:val="en-US" w:eastAsia="zh-CN"/>
+        </w:rPr>
+        <w:t>多个进程中一般虚拟地址可以是一样的，但是物理内存不能是一样的。共享内存就是将他们的物理内存也变成一样的，这样两个进程就可以同时访问这个物理内存，实现通信。</w:t>
+      </w:r>
+    </w:p>
+    <w:p>
+      <w:pPr>
+        <w:ind w:firstLine="420" w:firstLineChars="0"/>
+        <w:rPr>
+          <w:rFonts w:hint="eastAsia"/>
+          <w:lang w:val="en-US" w:eastAsia="zh-CN"/>
+        </w:rPr>
+      </w:pPr>
+    </w:p>
+    <w:p>
+      <w:pPr>
+        <w:pStyle w:val="4"/>
+      </w:pPr>
+      <w:r>
+        <w:rPr>
+          <w:rFonts w:hint="eastAsia"/>
+        </w:rPr>
+        <w:t>概述</w:t>
+      </w:r>
+    </w:p>
+    <w:p>
+      <w:pPr>
+        <w:ind w:firstLine="420"/>
+      </w:pPr>
+      <w:r>
+        <w:rPr>
+          <w:rFonts w:hint="eastAsia"/>
+          <w:color w:val="FF0000"/>
+        </w:rPr>
+        <w:t>共享内存区域是被多个进程共享的一部分物理内存</w:t>
+      </w:r>
+      <w:r>
+        <w:rPr>
+          <w:rFonts w:hint="eastAsia"/>
+        </w:rPr>
+        <w:t>。如果多个进程都把该内存区域映射到自己的虚拟地址空间，则这些进程就都可以直接访问该共享内存区域，从而可以通过该区域进行通信。</w:t>
+      </w:r>
+    </w:p>
+    <w:p>
+      <w:pPr>
+        <w:ind w:firstLine="420"/>
+      </w:pPr>
+      <w:r>
+        <w:rPr>
+          <w:rFonts w:hint="eastAsia"/>
+        </w:rPr>
+        <w:t>共享内存是进程间共享数据的一种最快的方法，一个进程向共享内存区域写入数据，共享这个内存区域的所有进程就可以立刻看到其中的内容。</w:t>
       </w:r>
     </w:p>
     <w:p/>
     <w:p>
       <w:pPr>
-        <w:ind w:firstLine="420" w:firstLineChars="0"/>
-      </w:pPr>
-      <w:r>
-        <w:rPr>
-          <w:rFonts w:hint="eastAsia"/>
-        </w:rPr>
-        <w:t>原型:errno</w:t>
-      </w:r>
-    </w:p>
-    <w:p>
-      <w:pPr>
-        <w:ind w:firstLine="420" w:firstLineChars="0"/>
-      </w:pPr>
-      <w:r>
-        <w:rPr>
-          <w:rFonts w:hint="eastAsia"/>
-        </w:rPr>
-        <w:t>EINVAL</w:t>
-      </w:r>
-      <w:r>
-        <w:rPr>
-          <w:rFonts w:hint="eastAsia"/>
-        </w:rPr>
-        <w:tab/>
-      </w:r>
-      <w:r>
-        <w:rPr>
-          <w:rFonts w:hint="eastAsia"/>
-        </w:rPr>
-        <w:tab/>
-      </w:r>
-      <w:r>
-        <w:rPr>
-          <w:rFonts w:hint="eastAsia"/>
-        </w:rPr>
-        <w:tab/>
-      </w:r>
-      <w:r>
-        <w:rPr>
-          <w:rFonts w:hint="eastAsia"/>
-        </w:rPr>
-        <w:t>无效的内存段大小</w:t>
-      </w:r>
-    </w:p>
-    <w:p>
-      <w:pPr>
-        <w:ind w:firstLine="420" w:firstLineChars="0"/>
-      </w:pPr>
-      <w:r>
-        <w:rPr>
-          <w:rFonts w:hint="eastAsia"/>
-        </w:rPr>
-        <w:t>EEXIST</w:t>
-      </w:r>
-      <w:r>
-        <w:rPr>
-          <w:rFonts w:hint="eastAsia"/>
-        </w:rPr>
-        <w:tab/>
-      </w:r>
-      <w:r>
-        <w:rPr>
-          <w:rFonts w:hint="eastAsia"/>
-        </w:rPr>
-        <w:tab/>
-      </w:r>
-      <w:r>
-        <w:rPr>
-          <w:rFonts w:hint="eastAsia"/>
-        </w:rPr>
-        <w:tab/>
-      </w:r>
-      <w:r>
-        <w:rPr>
-          <w:rFonts w:hint="eastAsia"/>
-        </w:rPr>
-        <w:t>内存段已经存在，无法创建</w:t>
-      </w:r>
-    </w:p>
-    <w:p>
-      <w:pPr>
-        <w:ind w:firstLine="420" w:firstLineChars="0"/>
-      </w:pPr>
-      <w:r>
-        <w:rPr>
-          <w:rFonts w:hint="eastAsia"/>
-        </w:rPr>
-        <w:t>EIDRM</w:t>
-      </w:r>
-      <w:r>
-        <w:rPr>
-          <w:rFonts w:hint="eastAsia"/>
-        </w:rPr>
-        <w:tab/>
-      </w:r>
-      <w:r>
-        <w:rPr>
-          <w:rFonts w:hint="eastAsia"/>
-        </w:rPr>
-        <w:tab/>
-      </w:r>
-      <w:r>
-        <w:rPr>
-          <w:rFonts w:hint="eastAsia"/>
-        </w:rPr>
-        <w:tab/>
-      </w:r>
-      <w:r>
-        <w:rPr>
-          <w:rFonts w:hint="eastAsia"/>
-        </w:rPr>
-        <w:t>内存段已经被删除</w:t>
-      </w:r>
-    </w:p>
-    <w:p>
-      <w:pPr>
-        <w:ind w:firstLine="420" w:firstLineChars="0"/>
-      </w:pPr>
-      <w:r>
-        <w:rPr>
-          <w:rFonts w:hint="eastAsia"/>
-        </w:rPr>
-        <w:t>EACCES</w:t>
-      </w:r>
-      <w:r>
-        <w:rPr>
-          <w:rFonts w:hint="eastAsia"/>
-        </w:rPr>
-        <w:tab/>
-      </w:r>
-      <w:r>
-        <w:rPr>
-          <w:rFonts w:hint="eastAsia"/>
-        </w:rPr>
-        <w:tab/>
-      </w:r>
-      <w:r>
-        <w:rPr>
-          <w:rFonts w:hint="eastAsia"/>
-        </w:rPr>
-        <w:t>权限不够</w:t>
-      </w:r>
-    </w:p>
-    <w:p>
-      <w:pPr>
-        <w:ind w:firstLine="420" w:firstLineChars="0"/>
-      </w:pPr>
-      <w:r>
-        <w:rPr>
-          <w:rFonts w:hint="eastAsia"/>
-        </w:rPr>
-        <w:t>ENOMEM</w:t>
-      </w:r>
-      <w:r>
-        <w:rPr>
-          <w:rFonts w:hint="eastAsia"/>
-        </w:rPr>
-        <w:tab/>
-      </w:r>
-      <w:r>
-        <w:rPr>
-          <w:rFonts w:hint="eastAsia"/>
-        </w:rPr>
-        <w:tab/>
-      </w:r>
-      <w:r>
-        <w:rPr>
-          <w:rFonts w:hint="eastAsia"/>
-        </w:rPr>
-        <w:t>没有足够的内存来创建内存段</w:t>
+        <w:ind w:firstLine="420"/>
+      </w:pPr>
+      <w:r>
+        <w:rPr>
+          <w:rFonts w:hint="eastAsia"/>
+        </w:rPr>
+        <w:t>共享内存就是映射一段能被其他进程所访问的内存（一旦这样的内存区域映射到共享它的进程的地址空间，这些进程间数据的传递就不再涉及内核，往共享内存区域存放信息或从中取走消息的进程间通常需要某种形式的同步），这段共享内存由一个进程创建，但多个进程都可以访问。</w:t>
+      </w:r>
+    </w:p>
+    <w:p>
+      <w:pPr>
+        <w:ind w:firstLine="420"/>
+      </w:pPr>
+      <w:r>
+        <w:rPr>
+          <w:rFonts w:hint="eastAsia"/>
+          <w:color w:val="FF0000"/>
+        </w:rPr>
+        <w:t>共享内存是最快的IPC方式</w:t>
+      </w:r>
+      <w:r>
+        <w:rPr>
+          <w:rFonts w:hint="eastAsia"/>
+        </w:rPr>
+        <w:t>，它是针对其他进程间通信方式效率低而专门设计的，它往往与其他通信机制如信号量配合使用，来实现进程间的同步和通信。</w:t>
       </w:r>
     </w:p>
     <w:p>
@@ -6407,628 +5877,18 @@
         <w:rPr>
           <w:rFonts w:hint="eastAsia"/>
         </w:rPr>
-        <w:t>open</w:t>
-      </w:r>
-    </w:p>
-    <w:p>
-      <w:pPr>
-        <w:pStyle w:val="5"/>
-      </w:pPr>
-      <w:r>
-        <w:rPr>
-          <w:rFonts w:hint="eastAsia"/>
-        </w:rPr>
-        <w:t>shm_open</w:t>
-      </w:r>
-    </w:p>
-    <w:p>
-      <w:pPr>
-        <w:pStyle w:val="5"/>
-      </w:pPr>
-      <w:r>
-        <w:rPr>
-          <w:rFonts w:hint="eastAsia"/>
-        </w:rPr>
-        <w:t>shm_unlink</w:t>
-      </w:r>
-    </w:p>
-    <w:p>
-      <w:pPr>
-        <w:pStyle w:val="5"/>
-      </w:pPr>
-      <w:r>
-        <w:rPr>
-          <w:rFonts w:hint="eastAsia"/>
-        </w:rPr>
-        <w:t>ftruncate</w:t>
-      </w:r>
-    </w:p>
-    <w:p>
-      <w:pPr>
-        <w:pStyle w:val="4"/>
-      </w:pPr>
-      <w:r>
-        <w:rPr>
-          <w:rFonts w:hint="eastAsia"/>
-        </w:rPr>
-        <w:t>服务端进程</w:t>
-      </w:r>
-    </w:p>
-    <w:p>
-      <w:r>
-        <w:rPr>
-          <w:rFonts w:hint="eastAsia"/>
-        </w:rPr>
-        <w:t>服务进程调用shmget建立共享内存对象</w:t>
-      </w:r>
-    </w:p>
-    <w:p>
-      <w:r>
-        <w:rPr>
-          <w:rFonts w:hint="eastAsia"/>
-        </w:rPr>
-        <w:t>同时制定大小及访问许可</w:t>
-      </w:r>
-    </w:p>
-    <w:p>
-      <w:r>
-        <w:rPr>
-          <w:rFonts w:hint="eastAsia"/>
-        </w:rPr>
-        <w:t>服务进程将共享内存对象的标识符通知客户进程</w:t>
-      </w:r>
-    </w:p>
-    <w:p>
-      <w:r>
-        <w:rPr>
-          <w:rFonts w:hint="eastAsia"/>
-        </w:rPr>
-        <w:t>服务进程附加共享内存对象</w:t>
-      </w:r>
-    </w:p>
-    <w:p>
-      <w:r>
-        <w:rPr>
-          <w:rFonts w:hint="eastAsia"/>
-        </w:rPr>
-        <w:t>获得共享内存在该进程空间中的地址</w:t>
-      </w:r>
-    </w:p>
-    <w:p>
-      <w:r>
-        <w:rPr>
-          <w:rFonts w:hint="eastAsia"/>
-        </w:rPr>
-        <w:t>服务进程通过该地址访问该共享内存</w:t>
-      </w:r>
-    </w:p>
-    <w:p/>
-    <w:p>
-      <w:pPr>
-        <w:pStyle w:val="4"/>
-      </w:pPr>
-      <w:r>
-        <w:rPr>
-          <w:rFonts w:hint="eastAsia"/>
-        </w:rPr>
-        <w:t>客户端进程</w:t>
-      </w:r>
-    </w:p>
-    <w:p>
-      <w:r>
-        <w:rPr>
-          <w:rFonts w:hint="eastAsia"/>
-        </w:rPr>
-        <w:t>客户进程获得共享内存对象的标识符</w:t>
-      </w:r>
-    </w:p>
-    <w:p>
-      <w:r>
-        <w:rPr>
-          <w:rFonts w:hint="eastAsia"/>
-        </w:rPr>
-        <w:t>客户进程附加共享内存对象</w:t>
-      </w:r>
-    </w:p>
-    <w:p>
-      <w:r>
-        <w:rPr>
-          <w:rFonts w:hint="eastAsia"/>
-        </w:rPr>
-        <w:t>获得共享内存在该进程空间中的地址</w:t>
-      </w:r>
-    </w:p>
-    <w:p>
-      <w:r>
-        <w:rPr>
-          <w:rFonts w:hint="eastAsia"/>
-        </w:rPr>
-        <w:t>客户进程通过改地址访问该共享内存</w:t>
-      </w:r>
-    </w:p>
-    <w:p/>
-    <w:p/>
-    <w:p>
-      <w:pPr>
-        <w:pStyle w:val="3"/>
-      </w:pPr>
-      <w:r>
-        <w:rPr>
-          <w:rFonts w:hint="eastAsia"/>
-        </w:rPr>
-        <w:t>信号量</w:t>
-      </w:r>
-    </w:p>
-    <w:p>
-      <w:pPr>
-        <w:pStyle w:val="4"/>
-      </w:pPr>
-      <w:r>
-        <w:rPr>
-          <w:rFonts w:hint="eastAsia"/>
-        </w:rPr>
-        <w:t>概述</w:t>
-      </w:r>
-    </w:p>
-    <w:p>
-      <w:pPr>
-        <w:ind w:firstLine="420"/>
-      </w:pPr>
-      <w:r>
-        <w:rPr>
-          <w:rFonts w:hint="eastAsia"/>
-        </w:rPr>
-        <w:t>信号量（semaphore），有时称为信号灯，是多线程环境下使用的一种设施，可以用来保证两个或多个关键代码段不被并发调用（就是具有原子性的计数器）。</w:t>
-      </w:r>
-    </w:p>
-    <w:p>
-      <w:r>
-        <w:tab/>
-      </w:r>
-      <w:r>
-        <w:rPr>
-          <w:rFonts w:hint="eastAsia"/>
-        </w:rPr>
-        <w:t>信号量是一个</w:t>
-      </w:r>
-      <w:r>
-        <w:rPr>
-          <w:rFonts w:hint="eastAsia"/>
-          <w:color w:val="FF0000"/>
-        </w:rPr>
-        <w:t>计数器</w:t>
-      </w:r>
-      <w:r>
-        <w:rPr>
-          <w:rFonts w:hint="eastAsia"/>
-        </w:rPr>
-        <w:t>，可用来</w:t>
-      </w:r>
-      <w:r>
-        <w:rPr>
-          <w:rFonts w:hint="eastAsia"/>
-          <w:color w:val="FF0000"/>
-          <w:u w:val="single"/>
-        </w:rPr>
-        <w:t>控制多个进程对共享资源的访问</w:t>
-      </w:r>
-      <w:r>
-        <w:rPr>
-          <w:rFonts w:hint="eastAsia"/>
-        </w:rPr>
-        <w:t>。它</w:t>
-      </w:r>
-      <w:r>
-        <w:rPr>
-          <w:rFonts w:hint="eastAsia"/>
-          <w:color w:val="FF0000"/>
-        </w:rPr>
-        <w:t>常常作为一种锁机制</w:t>
-      </w:r>
-      <w:r>
-        <w:rPr>
-          <w:rFonts w:hint="eastAsia"/>
-        </w:rPr>
-        <w:t>，防止某进程正在访问共享资源时，其他进程也访问该资源。因为，作为进程间以及同一进程内不同线程之间的同步手段。</w:t>
-      </w:r>
-    </w:p>
-    <w:p>
-      <w:r>
-        <w:tab/>
-      </w:r>
-      <w:r>
-        <w:rPr>
-          <w:rFonts w:hint="eastAsia"/>
-        </w:rPr>
-        <w:t>信号量用于多进程或者同一进程的不同线程之间的通信。在进入一个关键代码之前，线程必须获取一个信号量，一旦该关键代码段完成了，那么该线程必须释放信号量，其他想进入该关键代码的线程必须等待直到第一个线程释放信号量。</w:t>
-      </w:r>
-    </w:p>
-    <w:p>
-      <w:pPr>
-        <w:rPr>
-          <w:rFonts w:hint="eastAsia"/>
-          <w:lang w:val="en-US" w:eastAsia="zh-CN"/>
-        </w:rPr>
-      </w:pPr>
-      <w:r>
-        <w:tab/>
-      </w:r>
-      <w:r>
-        <w:rPr>
-          <w:rFonts w:hint="eastAsia"/>
-          <w:lang w:val="en-US" w:eastAsia="zh-CN"/>
-        </w:rPr>
-        <w:t>综上，信号量主要用于进程的</w:t>
-      </w:r>
-      <w:r>
-        <w:rPr>
-          <w:rFonts w:hint="eastAsia"/>
-          <w:b/>
-          <w:bCs/>
-          <w:color w:val="FF0000"/>
-          <w:lang w:val="en-US" w:eastAsia="zh-CN"/>
-        </w:rPr>
-        <w:t>互斥和同步</w:t>
-      </w:r>
-      <w:r>
-        <w:rPr>
-          <w:rFonts w:hint="eastAsia"/>
-          <w:lang w:val="en-US" w:eastAsia="zh-CN"/>
-        </w:rPr>
-        <w:t>。</w:t>
-      </w:r>
-    </w:p>
-    <w:p>
-      <w:pPr>
-        <w:ind w:firstLine="420" w:firstLineChars="0"/>
-        <w:rPr>
-          <w:rFonts w:hint="eastAsia"/>
-          <w:color w:val="FF0000"/>
-          <w:lang w:val="en-US" w:eastAsia="zh-CN"/>
-        </w:rPr>
-      </w:pPr>
-      <w:r>
-        <w:rPr>
-          <w:rFonts w:hint="eastAsia"/>
-          <w:color w:val="FF0000"/>
-          <w:lang w:val="en-US" w:eastAsia="zh-CN"/>
-        </w:rPr>
-        <w:t>互斥：P、V在同一个进程中；</w:t>
-      </w:r>
-    </w:p>
-    <w:p>
-      <w:pPr>
-        <w:ind w:firstLine="420" w:firstLineChars="0"/>
-        <w:rPr>
-          <w:rFonts w:hint="eastAsia"/>
-          <w:color w:val="FF0000"/>
-          <w:lang w:val="en-US" w:eastAsia="zh-CN"/>
-        </w:rPr>
-      </w:pPr>
-      <w:r>
-        <w:rPr>
-          <w:rFonts w:hint="eastAsia"/>
-          <w:color w:val="FF0000"/>
-          <w:lang w:val="en-US" w:eastAsia="zh-CN"/>
-        </w:rPr>
-        <w:t>同步：P、V在不同进程中。</w:t>
-      </w:r>
-    </w:p>
-    <w:p>
-      <w:pPr>
-        <w:ind w:firstLine="420" w:firstLineChars="0"/>
-        <w:rPr>
-          <w:rFonts w:hint="eastAsia"/>
-          <w:lang w:val="en-US" w:eastAsia="zh-CN"/>
-        </w:rPr>
-      </w:pPr>
-      <w:r>
-        <w:rPr>
-          <w:rFonts w:hint="eastAsia"/>
-          <w:lang w:val="en-US" w:eastAsia="zh-CN"/>
-        </w:rPr>
-        <w:t>信号量S（计数值）的含义：</w:t>
-      </w:r>
-    </w:p>
-    <w:p>
-      <w:pPr>
-        <w:ind w:firstLine="420" w:firstLineChars="0"/>
-        <w:rPr>
-          <w:rFonts w:hint="eastAsia"/>
-          <w:lang w:val="en-US" w:eastAsia="zh-CN"/>
-        </w:rPr>
-      </w:pPr>
-      <w:r>
-        <w:rPr>
-          <w:rFonts w:hint="eastAsia"/>
-          <w:lang w:val="en-US" w:eastAsia="zh-CN"/>
-        </w:rPr>
-        <w:t>S&gt;0：S表示可用资源的个数</w:t>
-      </w:r>
-    </w:p>
-    <w:p>
-      <w:pPr>
-        <w:ind w:firstLine="420" w:firstLineChars="0"/>
-        <w:rPr>
-          <w:rFonts w:hint="eastAsia"/>
-          <w:lang w:val="en-US" w:eastAsia="zh-CN"/>
-        </w:rPr>
-      </w:pPr>
-      <w:r>
-        <w:rPr>
-          <w:rFonts w:hint="eastAsia"/>
-          <w:lang w:val="en-US" w:eastAsia="zh-CN"/>
-        </w:rPr>
-        <w:t>S=0：表示无可用资源，无等待进程</w:t>
-      </w:r>
-    </w:p>
-    <w:p>
-      <w:pPr>
-        <w:ind w:firstLine="420" w:firstLineChars="0"/>
-        <w:rPr>
-          <w:rFonts w:hint="eastAsia"/>
-          <w:lang w:val="en-US" w:eastAsia="zh-CN"/>
-        </w:rPr>
-      </w:pPr>
-      <w:r>
-        <w:rPr>
-          <w:rFonts w:hint="eastAsia"/>
-          <w:lang w:val="en-US" w:eastAsia="zh-CN"/>
-        </w:rPr>
-        <w:t>S&lt;0：|S|表示等待队列中进程个数</w:t>
-      </w:r>
-    </w:p>
-    <w:p>
-      <w:pPr>
-        <w:ind w:firstLine="420" w:firstLineChars="0"/>
-        <w:rPr>
-          <w:rFonts w:hint="eastAsia"/>
-          <w:lang w:val="en-US" w:eastAsia="zh-CN"/>
-        </w:rPr>
-      </w:pPr>
-    </w:p>
-    <w:p>
-      <w:r>
-        <w:tab/>
-      </w:r>
-      <w:r>
-        <w:rPr>
-          <w:rFonts w:hint="eastAsia"/>
-        </w:rPr>
-        <w:t>进程利用信号量获得共享资源步骤：</w:t>
-      </w:r>
-    </w:p>
-    <w:p>
-      <w:pPr>
-        <w:ind w:firstLine="420"/>
-      </w:pPr>
-      <w:r>
-        <w:rPr>
-          <w:rFonts w:hint="eastAsia"/>
-          <w:lang w:val="en-US" w:eastAsia="zh-CN"/>
-        </w:rPr>
-        <w:t>1、</w:t>
-      </w:r>
-      <w:r>
-        <w:rPr>
-          <w:rFonts w:hint="eastAsia"/>
-        </w:rPr>
-        <w:t>测试控制该资源的信号量</w:t>
-      </w:r>
-    </w:p>
-    <w:p>
-      <w:pPr>
-        <w:ind w:firstLine="420"/>
-      </w:pPr>
-      <w:r>
-        <w:rPr>
-          <w:rFonts w:hint="eastAsia"/>
-          <w:lang w:val="en-US" w:eastAsia="zh-CN"/>
-        </w:rPr>
-        <w:t>2、</w:t>
-      </w:r>
-      <w:r>
-        <w:rPr>
-          <w:rFonts w:hint="eastAsia"/>
-        </w:rPr>
-        <w:t>若信号量</w:t>
-      </w:r>
-      <w:r>
-        <w:rPr>
-          <w:rFonts w:hint="eastAsia"/>
-          <w:lang w:eastAsia="zh-CN"/>
-        </w:rPr>
-        <w:t>（</w:t>
-      </w:r>
-      <w:r>
-        <w:rPr>
-          <w:rFonts w:hint="eastAsia"/>
-          <w:lang w:val="en-US" w:eastAsia="zh-CN"/>
-        </w:rPr>
-        <w:t>计数值</w:t>
-      </w:r>
-      <w:r>
-        <w:rPr>
-          <w:rFonts w:hint="eastAsia"/>
-          <w:lang w:eastAsia="zh-CN"/>
-        </w:rPr>
-        <w:t>）</w:t>
-      </w:r>
-      <w:r>
-        <w:rPr>
-          <w:rFonts w:hint="eastAsia"/>
-        </w:rPr>
-        <w:t>为正，则进程可以使用该资源</w:t>
-      </w:r>
-    </w:p>
-    <w:p>
-      <w:r>
-        <w:rPr>
-          <w:rFonts w:hint="eastAsia"/>
-        </w:rPr>
-        <w:tab/>
-      </w:r>
-      <w:r>
-        <w:rPr>
-          <w:rFonts w:hint="eastAsia"/>
-          <w:lang w:val="en-US" w:eastAsia="zh-CN"/>
-        </w:rPr>
-        <w:t>3、</w:t>
-      </w:r>
-      <w:r>
-        <w:rPr>
-          <w:rFonts w:hint="eastAsia"/>
-        </w:rPr>
-        <w:t>使用资源时，进程将该信号量减1</w:t>
-      </w:r>
-    </w:p>
-    <w:p>
-      <w:r>
-        <w:rPr>
-          <w:rFonts w:hint="eastAsia"/>
-        </w:rPr>
-        <w:tab/>
-      </w:r>
-      <w:r>
-        <w:rPr>
-          <w:rFonts w:hint="eastAsia"/>
-          <w:lang w:val="en-US" w:eastAsia="zh-CN"/>
-        </w:rPr>
-        <w:t>4、</w:t>
-      </w:r>
-      <w:r>
-        <w:rPr>
-          <w:rFonts w:hint="eastAsia"/>
-        </w:rPr>
-        <w:t>不再使用资源时，进程将该信号量值加1</w:t>
-      </w:r>
-    </w:p>
-    <w:p>
-      <w:pPr>
-        <w:ind w:firstLine="420"/>
-      </w:pPr>
-      <w:r>
-        <w:rPr>
-          <w:rFonts w:hint="eastAsia"/>
-          <w:lang w:val="en-US" w:eastAsia="zh-CN"/>
-        </w:rPr>
-        <w:t>5、</w:t>
-      </w:r>
-      <w:r>
-        <w:rPr>
-          <w:rFonts w:hint="eastAsia"/>
-        </w:rPr>
-        <w:t>若信号量为0，则进程进入睡眠状态</w:t>
-      </w:r>
-    </w:p>
-    <w:p/>
-    <w:p>
-      <w:pPr>
-        <w:pStyle w:val="4"/>
-      </w:pPr>
-      <w:r>
-        <w:rPr>
-          <w:rFonts w:hint="eastAsia"/>
-        </w:rPr>
-        <w:t>流程</w:t>
-      </w:r>
-    </w:p>
-    <w:p>
-      <w:pPr>
-        <w:ind w:firstLine="420"/>
-      </w:pPr>
-      <w:r>
-        <w:rPr>
-          <w:rFonts w:hint="eastAsia"/>
-        </w:rPr>
-        <w:t>它的主要流程如下：</w:t>
-      </w:r>
-    </w:p>
-    <w:p>
-      <w:pPr>
-        <w:ind w:firstLine="420"/>
-      </w:pPr>
-      <w:r>
-        <w:rPr>
-          <w:rFonts w:hint="eastAsia"/>
-          <w:lang w:val="en-US" w:eastAsia="zh-CN"/>
-        </w:rPr>
-        <w:t>1、</w:t>
-      </w:r>
-      <w:r>
-        <w:rPr>
-          <w:rFonts w:hint="eastAsia"/>
-        </w:rPr>
-        <w:t>检查控制该资源的信号量</w:t>
-      </w:r>
-    </w:p>
-    <w:p>
-      <w:pPr>
-        <w:ind w:firstLine="420"/>
-      </w:pPr>
-      <w:r>
-        <w:rPr>
-          <w:rFonts w:hint="eastAsia"/>
-          <w:lang w:val="en-US" w:eastAsia="zh-CN"/>
-        </w:rPr>
-        <w:t>2、</w:t>
-      </w:r>
-      <w:r>
-        <w:rPr>
-          <w:rFonts w:hint="eastAsia"/>
-        </w:rPr>
-        <w:t>如果信号量值大于0，则资源可用，并且将其减1，表示当前已被使用</w:t>
-      </w:r>
-    </w:p>
-    <w:p>
-      <w:pPr>
-        <w:ind w:firstLine="420"/>
-      </w:pPr>
-      <w:r>
-        <w:rPr>
-          <w:rFonts w:hint="eastAsia"/>
-          <w:lang w:val="en-US" w:eastAsia="zh-CN"/>
-        </w:rPr>
-        <w:t>3、</w:t>
-      </w:r>
-      <w:r>
-        <w:rPr>
-          <w:rFonts w:hint="eastAsia"/>
-        </w:rPr>
-        <w:t>如果信号量值为0，则进程休眠直至信号量值大于0</w:t>
-      </w:r>
-    </w:p>
-    <w:p>
-      <w:pPr>
-        <w:ind w:firstLine="420"/>
-      </w:pPr>
-      <w:r>
-        <w:rPr>
-          <w:rFonts w:hint="eastAsia"/>
-        </w:rPr>
-        <w:t>也就是说，它实际上是提供了一个不同进程或者进程的不同线程之间访问同步的手段。</w:t>
-      </w:r>
-    </w:p>
-    <w:p>
-      <w:pPr>
-        <w:pStyle w:val="4"/>
-      </w:pPr>
-      <w:r>
-        <w:rPr>
-          <w:rFonts w:hint="eastAsia"/>
-        </w:rPr>
-        <w:t>分类</w:t>
-      </w:r>
-    </w:p>
-    <w:p>
-      <w:r>
-        <w:tab/>
-      </w:r>
-      <w:r>
-        <w:rPr>
-          <w:rFonts w:hint="eastAsia"/>
-        </w:rPr>
-        <w:t>Unix中涉及的信号量包括：</w:t>
+        <w:t>方法</w:t>
+      </w:r>
+    </w:p>
+    <w:p>
+      <w:pPr>
+        <w:ind w:firstLine="420"/>
+      </w:pPr>
+      <w:r>
+        <w:rPr>
+          <w:rFonts w:hint="eastAsia"/>
+        </w:rPr>
+        <w:t>Posix提供了两种在无亲缘关系进程间共享内存的方法：</w:t>
       </w:r>
     </w:p>
     <w:p>
@@ -7044,16 +5904,7 @@
         <w:rPr>
           <w:rFonts w:hint="eastAsia"/>
         </w:rPr>
-        <w:t>Posix有名信号量（又称有名信号量）：使用Posix</w:t>
-      </w:r>
-      <w:r>
-        <w:t xml:space="preserve"> </w:t>
-      </w:r>
-      <w:r>
-        <w:rPr>
-          <w:rFonts w:hint="eastAsia"/>
-        </w:rPr>
-        <w:t>IPC名字标识，可用于进程或线程间的同步；</w:t>
+        <w:t>内存映射文件：open函数打开，mmap函数把得到的描述符映射到当前进程地址空间中的一个文件；</w:t>
       </w:r>
     </w:p>
     <w:p>
@@ -7069,7 +5920,1284 @@
         <w:rPr>
           <w:rFonts w:hint="eastAsia"/>
         </w:rPr>
-        <w:t>Posix基于内存的信号量（又称无名信号量）：存放在共享内存区中，可用于进程或线程间的同步；</w:t>
+        <w:t>共享内存区对象：shm_open打开一个IPC</w:t>
+      </w:r>
+      <w:r>
+        <w:t xml:space="preserve"> </w:t>
+      </w:r>
+      <w:r>
+        <w:rPr>
+          <w:rFonts w:hint="eastAsia"/>
+        </w:rPr>
+        <w:t>name，所返回的描述符由mmap映射到当前进程的地址空间。</w:t>
+      </w:r>
+    </w:p>
+    <w:p/>
+    <w:p>
+      <w:pPr>
+        <w:pStyle w:val="5"/>
+      </w:pPr>
+      <w:r>
+        <w:rPr>
+          <w:rFonts w:hint="eastAsia"/>
+        </w:rPr>
+        <w:t>步骤</w:t>
+      </w:r>
+    </w:p>
+    <w:p>
+      <w:pPr>
+        <w:ind w:firstLine="420"/>
+      </w:pPr>
+      <w:r>
+        <w:rPr>
+          <w:rFonts w:hint="eastAsia"/>
+        </w:rPr>
+        <w:t>共享内存实现分为两个步骤：</w:t>
+      </w:r>
+    </w:p>
+    <w:p>
+      <w:pPr>
+        <w:ind w:firstLine="420"/>
+      </w:pPr>
+      <w:r>
+        <w:rPr>
+          <w:rFonts w:hint="eastAsia"/>
+        </w:rPr>
+        <w:t>创建共享内存，使用shmget函数。</w:t>
+      </w:r>
+    </w:p>
+    <w:p>
+      <w:pPr>
+        <w:ind w:firstLine="420"/>
+      </w:pPr>
+      <w:r>
+        <w:rPr>
+          <w:rFonts w:hint="eastAsia"/>
+        </w:rPr>
+        <w:t>映射共享内存，将这段创建的共享内存映射到具体的进程空间去，使用shmat函数。</w:t>
+      </w:r>
+    </w:p>
+    <w:p/>
+    <w:p>
+      <w:pPr>
+        <w:pStyle w:val="4"/>
+      </w:pPr>
+      <w:r>
+        <w:rPr>
+          <w:rFonts w:hint="eastAsia"/>
+        </w:rPr>
+        <w:t>共享内存段属性</w:t>
+      </w:r>
+    </w:p>
+    <w:p>
+      <w:r>
+        <w:t>struct shmid_ds{</w:t>
+      </w:r>
+    </w:p>
+    <w:p>
+      <w:r>
+        <w:tab/>
+      </w:r>
+      <w:r>
+        <w:t>struct ipc_perm shm_perm;</w:t>
+      </w:r>
+    </w:p>
+    <w:p>
+      <w:r>
+        <w:tab/>
+      </w:r>
+      <w:r>
+        <w:t>size_t  shm_segsz;</w:t>
+      </w:r>
+      <w:r>
+        <w:tab/>
+      </w:r>
+      <w:r>
+        <w:tab/>
+      </w:r>
+      <w:r>
+        <w:tab/>
+      </w:r>
+      <w:r>
+        <w:tab/>
+      </w:r>
+      <w:r>
+        <w:t>/*size of segment in bytes*/</w:t>
+      </w:r>
+    </w:p>
+    <w:p>
+      <w:r>
+        <w:tab/>
+      </w:r>
+      <w:r>
+        <w:t>pid_t  shm_lpid;</w:t>
+      </w:r>
+      <w:r>
+        <w:tab/>
+      </w:r>
+      <w:r>
+        <w:tab/>
+      </w:r>
+      <w:r>
+        <w:tab/>
+      </w:r>
+      <w:r>
+        <w:tab/>
+      </w:r>
+      <w:r>
+        <w:t>/*pid of last shmop()*/</w:t>
+      </w:r>
+    </w:p>
+    <w:p>
+      <w:r>
+        <w:tab/>
+      </w:r>
+      <w:r>
+        <w:t>pid_t  shm_cpid;</w:t>
+      </w:r>
+      <w:r>
+        <w:tab/>
+      </w:r>
+      <w:r>
+        <w:tab/>
+      </w:r>
+      <w:r>
+        <w:tab/>
+      </w:r>
+      <w:r>
+        <w:tab/>
+      </w:r>
+      <w:r>
+        <w:t>/*pid of creator*/</w:t>
+      </w:r>
+    </w:p>
+    <w:p>
+      <w:r>
+        <w:tab/>
+      </w:r>
+      <w:r>
+        <w:t>shmatt_t shm_nattch;</w:t>
+      </w:r>
+      <w:r>
+        <w:tab/>
+      </w:r>
+      <w:r>
+        <w:tab/>
+      </w:r>
+      <w:r>
+        <w:tab/>
+      </w:r>
+      <w:r>
+        <w:t>/*number of current attaches*/</w:t>
+      </w:r>
+    </w:p>
+    <w:p>
+      <w:r>
+        <w:tab/>
+      </w:r>
+      <w:r>
+        <w:t>time_t shm_atime;</w:t>
+      </w:r>
+      <w:r>
+        <w:tab/>
+      </w:r>
+      <w:r>
+        <w:tab/>
+      </w:r>
+      <w:r>
+        <w:tab/>
+      </w:r>
+      <w:r>
+        <w:tab/>
+      </w:r>
+      <w:r>
+        <w:t>/*last-attach time*/</w:t>
+      </w:r>
+    </w:p>
+    <w:p>
+      <w:r>
+        <w:tab/>
+      </w:r>
+      <w:r>
+        <w:t>time_t shm_dtime;</w:t>
+      </w:r>
+      <w:r>
+        <w:tab/>
+      </w:r>
+      <w:r>
+        <w:tab/>
+      </w:r>
+      <w:r>
+        <w:tab/>
+      </w:r>
+      <w:r>
+        <w:tab/>
+      </w:r>
+      <w:r>
+        <w:t>/*last-detach time*/</w:t>
+      </w:r>
+    </w:p>
+    <w:p>
+      <w:r>
+        <w:tab/>
+      </w:r>
+      <w:r>
+        <w:t>time_t shm_ctime;</w:t>
+      </w:r>
+      <w:r>
+        <w:tab/>
+      </w:r>
+      <w:r>
+        <w:tab/>
+      </w:r>
+      <w:r>
+        <w:tab/>
+      </w:r>
+      <w:r>
+        <w:tab/>
+      </w:r>
+      <w:r>
+        <w:t>/*last-change time*/</w:t>
+      </w:r>
+    </w:p>
+    <w:p>
+      <w:r>
+        <w:t>}</w:t>
+      </w:r>
+    </w:p>
+    <w:p/>
+    <w:p>
+      <w:pPr>
+        <w:pStyle w:val="4"/>
+        <w:rPr>
+          <w:rFonts w:hint="eastAsia"/>
+          <w:lang w:val="en-US" w:eastAsia="zh-CN"/>
+        </w:rPr>
+      </w:pPr>
+      <w:r>
+        <w:rPr>
+          <w:rFonts w:hint="eastAsia"/>
+          <w:lang w:val="en-US" w:eastAsia="zh-CN"/>
+        </w:rPr>
+        <w:t>函数</w:t>
+      </w:r>
+    </w:p>
+    <w:p>
+      <w:pPr>
+        <w:ind w:firstLine="480"/>
+        <w:rPr>
+          <w:rFonts w:hint="eastAsia"/>
+          <w:lang w:val="en-US" w:eastAsia="zh-CN"/>
+        </w:rPr>
+      </w:pPr>
+      <w:r>
+        <w:rPr>
+          <w:rFonts w:hint="eastAsia"/>
+          <w:lang w:val="en-US" w:eastAsia="zh-CN"/>
+        </w:rPr>
+        <w:t>SYSTEM V定义的：</w:t>
+      </w:r>
+    </w:p>
+    <w:p>
+      <w:pPr>
+        <w:pStyle w:val="5"/>
+        <w:bidi w:val="0"/>
+        <w:rPr>
+          <w:rFonts w:hint="eastAsia"/>
+          <w:lang w:val="en-US" w:eastAsia="zh-CN"/>
+        </w:rPr>
+      </w:pPr>
+      <w:r>
+        <w:rPr>
+          <w:rFonts w:hint="eastAsia"/>
+          <w:lang w:val="en-US" w:eastAsia="zh-CN"/>
+        </w:rPr>
+        <w:t>shmget</w:t>
+      </w:r>
+    </w:p>
+    <w:p>
+      <w:pPr>
+        <w:ind w:firstLine="480"/>
+        <w:rPr>
+          <w:rFonts w:hint="eastAsia"/>
+          <w:lang w:val="en-US" w:eastAsia="zh-CN"/>
+        </w:rPr>
+      </w:pPr>
+      <w:r>
+        <w:rPr>
+          <w:rFonts w:hint="eastAsia"/>
+          <w:lang w:val="en-US" w:eastAsia="zh-CN"/>
+        </w:rPr>
+        <w:t>int shmget(key_t key, int size, int shmflg);</w:t>
+      </w:r>
+    </w:p>
+    <w:p>
+      <w:pPr>
+        <w:pStyle w:val="5"/>
+        <w:bidi w:val="0"/>
+        <w:rPr>
+          <w:rFonts w:hint="eastAsia"/>
+          <w:lang w:val="en-US" w:eastAsia="zh-CN"/>
+        </w:rPr>
+      </w:pPr>
+      <w:r>
+        <w:rPr>
+          <w:rFonts w:hint="eastAsia"/>
+          <w:lang w:val="en-US" w:eastAsia="zh-CN"/>
+        </w:rPr>
+        <w:t>shmat</w:t>
+      </w:r>
+    </w:p>
+    <w:p>
+      <w:pPr>
+        <w:ind w:firstLine="480"/>
+        <w:rPr>
+          <w:rFonts w:hint="eastAsia"/>
+          <w:lang w:val="en-US" w:eastAsia="zh-CN"/>
+        </w:rPr>
+      </w:pPr>
+      <w:r>
+        <w:rPr>
+          <w:rFonts w:hint="eastAsia"/>
+          <w:lang w:val="en-US" w:eastAsia="zh-CN"/>
+        </w:rPr>
+        <w:t>void *shmat(int shmid, const void *shmaddr, int shmflg);</w:t>
+      </w:r>
+    </w:p>
+    <w:p>
+      <w:pPr>
+        <w:pStyle w:val="5"/>
+        <w:bidi w:val="0"/>
+        <w:rPr>
+          <w:rFonts w:hint="eastAsia"/>
+          <w:lang w:val="en-US" w:eastAsia="zh-CN"/>
+        </w:rPr>
+      </w:pPr>
+      <w:r>
+        <w:rPr>
+          <w:rFonts w:hint="eastAsia"/>
+          <w:lang w:val="en-US" w:eastAsia="zh-CN"/>
+        </w:rPr>
+        <w:t>shmdt</w:t>
+      </w:r>
+    </w:p>
+    <w:p>
+      <w:pPr>
+        <w:ind w:firstLine="480"/>
+        <w:rPr>
+          <w:rFonts w:hint="eastAsia"/>
+          <w:lang w:val="en-US" w:eastAsia="zh-CN"/>
+        </w:rPr>
+      </w:pPr>
+      <w:r>
+        <w:rPr>
+          <w:rFonts w:hint="eastAsia"/>
+          <w:lang w:val="en-US" w:eastAsia="zh-CN"/>
+        </w:rPr>
+        <w:t>int shmdt(const void *shmaddr);</w:t>
+      </w:r>
+    </w:p>
+    <w:p>
+      <w:pPr>
+        <w:pStyle w:val="5"/>
+        <w:bidi w:val="0"/>
+        <w:rPr>
+          <w:rFonts w:hint="eastAsia"/>
+          <w:lang w:val="en-US" w:eastAsia="zh-CN"/>
+        </w:rPr>
+      </w:pPr>
+      <w:r>
+        <w:rPr>
+          <w:rFonts w:hint="eastAsia"/>
+          <w:lang w:val="en-US" w:eastAsia="zh-CN"/>
+        </w:rPr>
+        <w:t>shmctl</w:t>
+      </w:r>
+    </w:p>
+    <w:p>
+      <w:pPr>
+        <w:rPr>
+          <w:rFonts w:hint="eastAsia"/>
+          <w:lang w:val="en-US" w:eastAsia="zh-CN"/>
+        </w:rPr>
+      </w:pPr>
+      <w:r>
+        <w:rPr>
+          <w:rFonts w:hint="eastAsia"/>
+          <w:lang w:val="en-US" w:eastAsia="zh-CN"/>
+        </w:rPr>
+        <w:t>　　int shmctl(int shmid, int cmd, struct shmid_ds *buf);</w:t>
+      </w:r>
+    </w:p>
+    <w:p>
+      <w:pPr>
+        <w:ind w:firstLine="480"/>
+        <w:rPr>
+          <w:rFonts w:hint="eastAsia"/>
+          <w:lang w:val="en-US" w:eastAsia="zh-CN"/>
+        </w:rPr>
+      </w:pPr>
+      <w:r>
+        <w:rPr>
+          <w:rFonts w:hint="eastAsia"/>
+          <w:lang w:val="en-US" w:eastAsia="zh-CN"/>
+        </w:rPr>
+        <w:t>由于POSIX标准比较通用，一般建议使用该标准定义的方法集。</w:t>
+      </w:r>
+    </w:p>
+    <w:p>
+      <w:pPr>
+        <w:ind w:firstLine="480"/>
+        <w:rPr>
+          <w:rFonts w:hint="eastAsia"/>
+          <w:lang w:val="en-US" w:eastAsia="zh-CN"/>
+        </w:rPr>
+      </w:pPr>
+    </w:p>
+    <w:p>
+      <w:pPr>
+        <w:bidi w:val="0"/>
+        <w:ind w:firstLine="420" w:firstLineChars="0"/>
+      </w:pPr>
+      <w:r>
+        <w:rPr>
+          <w:rFonts w:hint="eastAsia"/>
+        </w:rPr>
+        <w:t>创建共享内存对象</w:t>
+      </w:r>
+    </w:p>
+    <w:p>
+      <w:pPr>
+        <w:ind w:firstLine="420" w:firstLineChars="0"/>
+      </w:pPr>
+      <w:r>
+        <w:t>#incldue &lt;sys/shm.h&gt;</w:t>
+      </w:r>
+    </w:p>
+    <w:p>
+      <w:pPr>
+        <w:ind w:firstLine="420" w:firstLineChars="0"/>
+      </w:pPr>
+      <w:r>
+        <w:t>int shmget(key_t key,size_t size,int shmflg);</w:t>
+      </w:r>
+    </w:p>
+    <w:p>
+      <w:pPr>
+        <w:ind w:firstLine="420" w:firstLineChars="0"/>
+      </w:pPr>
+      <w:r>
+        <w:rPr>
+          <w:rFonts w:hint="eastAsia"/>
+        </w:rPr>
+        <w:t>返回值：如果成功，返回共享内存段标识符。如果失败，则返回-1。</w:t>
+      </w:r>
+    </w:p>
+    <w:p/>
+    <w:p>
+      <w:pPr>
+        <w:ind w:firstLine="420" w:firstLineChars="0"/>
+      </w:pPr>
+      <w:r>
+        <w:rPr>
+          <w:rFonts w:hint="eastAsia"/>
+        </w:rPr>
+        <w:t>原型:errno</w:t>
+      </w:r>
+    </w:p>
+    <w:p>
+      <w:pPr>
+        <w:ind w:firstLine="420" w:firstLineChars="0"/>
+      </w:pPr>
+      <w:r>
+        <w:rPr>
+          <w:rFonts w:hint="eastAsia"/>
+        </w:rPr>
+        <w:t>EINVAL</w:t>
+      </w:r>
+      <w:r>
+        <w:rPr>
+          <w:rFonts w:hint="eastAsia"/>
+        </w:rPr>
+        <w:tab/>
+      </w:r>
+      <w:r>
+        <w:rPr>
+          <w:rFonts w:hint="eastAsia"/>
+        </w:rPr>
+        <w:tab/>
+      </w:r>
+      <w:r>
+        <w:rPr>
+          <w:rFonts w:hint="eastAsia"/>
+        </w:rPr>
+        <w:tab/>
+      </w:r>
+      <w:r>
+        <w:rPr>
+          <w:rFonts w:hint="eastAsia"/>
+        </w:rPr>
+        <w:t>无效的内存段大小</w:t>
+      </w:r>
+    </w:p>
+    <w:p>
+      <w:pPr>
+        <w:ind w:firstLine="420" w:firstLineChars="0"/>
+      </w:pPr>
+      <w:r>
+        <w:rPr>
+          <w:rFonts w:hint="eastAsia"/>
+        </w:rPr>
+        <w:t>EEXIST</w:t>
+      </w:r>
+      <w:r>
+        <w:rPr>
+          <w:rFonts w:hint="eastAsia"/>
+        </w:rPr>
+        <w:tab/>
+      </w:r>
+      <w:r>
+        <w:rPr>
+          <w:rFonts w:hint="eastAsia"/>
+        </w:rPr>
+        <w:tab/>
+      </w:r>
+      <w:r>
+        <w:rPr>
+          <w:rFonts w:hint="eastAsia"/>
+        </w:rPr>
+        <w:tab/>
+      </w:r>
+      <w:r>
+        <w:rPr>
+          <w:rFonts w:hint="eastAsia"/>
+        </w:rPr>
+        <w:t>内存段已经存在，无法创建</w:t>
+      </w:r>
+    </w:p>
+    <w:p>
+      <w:pPr>
+        <w:ind w:firstLine="420" w:firstLineChars="0"/>
+      </w:pPr>
+      <w:r>
+        <w:rPr>
+          <w:rFonts w:hint="eastAsia"/>
+        </w:rPr>
+        <w:t>EIDRM</w:t>
+      </w:r>
+      <w:r>
+        <w:rPr>
+          <w:rFonts w:hint="eastAsia"/>
+        </w:rPr>
+        <w:tab/>
+      </w:r>
+      <w:r>
+        <w:rPr>
+          <w:rFonts w:hint="eastAsia"/>
+        </w:rPr>
+        <w:tab/>
+      </w:r>
+      <w:r>
+        <w:rPr>
+          <w:rFonts w:hint="eastAsia"/>
+        </w:rPr>
+        <w:tab/>
+      </w:r>
+      <w:r>
+        <w:rPr>
+          <w:rFonts w:hint="eastAsia"/>
+        </w:rPr>
+        <w:t>内存段已经被删除</w:t>
+      </w:r>
+    </w:p>
+    <w:p>
+      <w:pPr>
+        <w:ind w:firstLine="420" w:firstLineChars="0"/>
+      </w:pPr>
+      <w:r>
+        <w:rPr>
+          <w:rFonts w:hint="eastAsia"/>
+        </w:rPr>
+        <w:t>EACCES</w:t>
+      </w:r>
+      <w:r>
+        <w:rPr>
+          <w:rFonts w:hint="eastAsia"/>
+        </w:rPr>
+        <w:tab/>
+      </w:r>
+      <w:r>
+        <w:rPr>
+          <w:rFonts w:hint="eastAsia"/>
+        </w:rPr>
+        <w:tab/>
+      </w:r>
+      <w:r>
+        <w:rPr>
+          <w:rFonts w:hint="eastAsia"/>
+        </w:rPr>
+        <w:t>权限不够</w:t>
+      </w:r>
+    </w:p>
+    <w:p>
+      <w:pPr>
+        <w:ind w:firstLine="420" w:firstLineChars="0"/>
+      </w:pPr>
+      <w:r>
+        <w:rPr>
+          <w:rFonts w:hint="eastAsia"/>
+        </w:rPr>
+        <w:t>ENOMEM</w:t>
+      </w:r>
+      <w:r>
+        <w:rPr>
+          <w:rFonts w:hint="eastAsia"/>
+        </w:rPr>
+        <w:tab/>
+      </w:r>
+      <w:r>
+        <w:rPr>
+          <w:rFonts w:hint="eastAsia"/>
+        </w:rPr>
+        <w:tab/>
+      </w:r>
+      <w:r>
+        <w:rPr>
+          <w:rFonts w:hint="eastAsia"/>
+        </w:rPr>
+        <w:t>没有足够的内存来创建内存段</w:t>
+      </w:r>
+    </w:p>
+    <w:p>
+      <w:pPr>
+        <w:pStyle w:val="5"/>
+      </w:pPr>
+      <w:r>
+        <w:rPr>
+          <w:rFonts w:hint="eastAsia"/>
+        </w:rPr>
+        <w:t>open</w:t>
+      </w:r>
+    </w:p>
+    <w:p>
+      <w:pPr>
+        <w:pStyle w:val="5"/>
+      </w:pPr>
+      <w:r>
+        <w:rPr>
+          <w:rFonts w:hint="eastAsia"/>
+        </w:rPr>
+        <w:t>shm_open</w:t>
+      </w:r>
+    </w:p>
+    <w:p>
+      <w:pPr>
+        <w:pStyle w:val="5"/>
+      </w:pPr>
+      <w:r>
+        <w:rPr>
+          <w:rFonts w:hint="eastAsia"/>
+        </w:rPr>
+        <w:t>shm_unlink</w:t>
+      </w:r>
+    </w:p>
+    <w:p>
+      <w:pPr>
+        <w:pStyle w:val="5"/>
+      </w:pPr>
+      <w:r>
+        <w:rPr>
+          <w:rFonts w:hint="eastAsia"/>
+        </w:rPr>
+        <w:t>ftruncate</w:t>
+      </w:r>
+    </w:p>
+    <w:p>
+      <w:pPr>
+        <w:pStyle w:val="4"/>
+      </w:pPr>
+      <w:r>
+        <w:rPr>
+          <w:rFonts w:hint="eastAsia"/>
+        </w:rPr>
+        <w:t>服务端进程</w:t>
+      </w:r>
+    </w:p>
+    <w:p>
+      <w:r>
+        <w:rPr>
+          <w:rFonts w:hint="eastAsia"/>
+        </w:rPr>
+        <w:t>服务进程调用shmget建立共享内存对象</w:t>
+      </w:r>
+    </w:p>
+    <w:p>
+      <w:r>
+        <w:rPr>
+          <w:rFonts w:hint="eastAsia"/>
+        </w:rPr>
+        <w:t>同时制定大小及访问许可</w:t>
+      </w:r>
+    </w:p>
+    <w:p>
+      <w:r>
+        <w:rPr>
+          <w:rFonts w:hint="eastAsia"/>
+        </w:rPr>
+        <w:t>服务进程将共享内存对象的标识符通知客户进程</w:t>
+      </w:r>
+    </w:p>
+    <w:p>
+      <w:r>
+        <w:rPr>
+          <w:rFonts w:hint="eastAsia"/>
+        </w:rPr>
+        <w:t>服务进程附加共享内存对象</w:t>
+      </w:r>
+    </w:p>
+    <w:p>
+      <w:r>
+        <w:rPr>
+          <w:rFonts w:hint="eastAsia"/>
+        </w:rPr>
+        <w:t>获得共享内存在该进程空间中的地址</w:t>
+      </w:r>
+    </w:p>
+    <w:p>
+      <w:r>
+        <w:rPr>
+          <w:rFonts w:hint="eastAsia"/>
+        </w:rPr>
+        <w:t>服务进程通过该地址访问该共享内存</w:t>
+      </w:r>
+    </w:p>
+    <w:p/>
+    <w:p>
+      <w:pPr>
+        <w:pStyle w:val="4"/>
+      </w:pPr>
+      <w:r>
+        <w:rPr>
+          <w:rFonts w:hint="eastAsia"/>
+        </w:rPr>
+        <w:t>客户端进程</w:t>
+      </w:r>
+    </w:p>
+    <w:p>
+      <w:r>
+        <w:rPr>
+          <w:rFonts w:hint="eastAsia"/>
+        </w:rPr>
+        <w:t>客户进程获得共享内存对象的标识符</w:t>
+      </w:r>
+    </w:p>
+    <w:p>
+      <w:r>
+        <w:rPr>
+          <w:rFonts w:hint="eastAsia"/>
+        </w:rPr>
+        <w:t>客户进程附加共享内存对象</w:t>
+      </w:r>
+    </w:p>
+    <w:p>
+      <w:r>
+        <w:rPr>
+          <w:rFonts w:hint="eastAsia"/>
+        </w:rPr>
+        <w:t>获得共享内存在该进程空间中的地址</w:t>
+      </w:r>
+    </w:p>
+    <w:p>
+      <w:r>
+        <w:rPr>
+          <w:rFonts w:hint="eastAsia"/>
+        </w:rPr>
+        <w:t>客户进程通过改地址访问该共享内存</w:t>
+      </w:r>
+    </w:p>
+    <w:p/>
+    <w:p/>
+    <w:p>
+      <w:pPr>
+        <w:pStyle w:val="3"/>
+      </w:pPr>
+      <w:r>
+        <w:rPr>
+          <w:rFonts w:hint="eastAsia"/>
+        </w:rPr>
+        <w:t>信号量</w:t>
+      </w:r>
+    </w:p>
+    <w:p>
+      <w:pPr>
+        <w:pStyle w:val="4"/>
+      </w:pPr>
+      <w:r>
+        <w:rPr>
+          <w:rFonts w:hint="eastAsia"/>
+        </w:rPr>
+        <w:t>概述</w:t>
+      </w:r>
+    </w:p>
+    <w:p>
+      <w:pPr>
+        <w:ind w:firstLine="420"/>
+      </w:pPr>
+      <w:r>
+        <w:rPr>
+          <w:rFonts w:hint="eastAsia"/>
+        </w:rPr>
+        <w:t>信号量（semaphore），有时称为信号灯，是多线程环境下使用的一种设施，可以用来保证两个或多个关键代码段不被并发调用（就是具有原子性的计数器）。</w:t>
+      </w:r>
+    </w:p>
+    <w:p>
+      <w:r>
+        <w:tab/>
+      </w:r>
+      <w:r>
+        <w:rPr>
+          <w:rFonts w:hint="eastAsia"/>
+        </w:rPr>
+        <w:t>信号量是一个</w:t>
+      </w:r>
+      <w:r>
+        <w:rPr>
+          <w:rFonts w:hint="eastAsia"/>
+          <w:color w:val="FF0000"/>
+        </w:rPr>
+        <w:t>计数器</w:t>
+      </w:r>
+      <w:r>
+        <w:rPr>
+          <w:rFonts w:hint="eastAsia"/>
+        </w:rPr>
+        <w:t>，可用来</w:t>
+      </w:r>
+      <w:r>
+        <w:rPr>
+          <w:rFonts w:hint="eastAsia"/>
+          <w:color w:val="FF0000"/>
+          <w:u w:val="single"/>
+        </w:rPr>
+        <w:t>控制多个进程对共享资源的访问</w:t>
+      </w:r>
+      <w:r>
+        <w:rPr>
+          <w:rFonts w:hint="eastAsia"/>
+        </w:rPr>
+        <w:t>。它</w:t>
+      </w:r>
+      <w:r>
+        <w:rPr>
+          <w:rFonts w:hint="eastAsia"/>
+          <w:color w:val="FF0000"/>
+        </w:rPr>
+        <w:t>常常作为一种锁机制</w:t>
+      </w:r>
+      <w:r>
+        <w:rPr>
+          <w:rFonts w:hint="eastAsia"/>
+        </w:rPr>
+        <w:t>，防止某进程正在访问共享资源时，其他进程也访问该资源。因为，作为进程间以及同一进程内不同线程之间的同步手段。</w:t>
+      </w:r>
+    </w:p>
+    <w:p>
+      <w:r>
+        <w:tab/>
+      </w:r>
+      <w:r>
+        <w:rPr>
+          <w:rFonts w:hint="eastAsia"/>
+        </w:rPr>
+        <w:t>信号量用于多进程或者同一进程的不同线程之间的通信。在进入一个关键代码之前，线程必须获取一个信号量，一旦该关键代码段完成了，那么该线程必须释放信号量，其他想进入该关键代码的线程必须等待直到第一个线程释放信号量。</w:t>
+      </w:r>
+    </w:p>
+    <w:p>
+      <w:pPr>
+        <w:rPr>
+          <w:rFonts w:hint="eastAsia"/>
+          <w:lang w:val="en-US" w:eastAsia="zh-CN"/>
+        </w:rPr>
+      </w:pPr>
+      <w:r>
+        <w:tab/>
+      </w:r>
+      <w:r>
+        <w:rPr>
+          <w:rFonts w:hint="eastAsia"/>
+          <w:lang w:val="en-US" w:eastAsia="zh-CN"/>
+        </w:rPr>
+        <w:t>综上，信号量主要用于进程的</w:t>
+      </w:r>
+      <w:r>
+        <w:rPr>
+          <w:rFonts w:hint="eastAsia"/>
+          <w:b/>
+          <w:bCs/>
+          <w:color w:val="FF0000"/>
+          <w:lang w:val="en-US" w:eastAsia="zh-CN"/>
+        </w:rPr>
+        <w:t>互斥和同步</w:t>
+      </w:r>
+      <w:r>
+        <w:rPr>
+          <w:rFonts w:hint="eastAsia"/>
+          <w:lang w:val="en-US" w:eastAsia="zh-CN"/>
+        </w:rPr>
+        <w:t>。</w:t>
+      </w:r>
+    </w:p>
+    <w:p>
+      <w:pPr>
+        <w:ind w:firstLine="420" w:firstLineChars="0"/>
+        <w:rPr>
+          <w:rFonts w:hint="eastAsia"/>
+          <w:color w:val="FF0000"/>
+          <w:lang w:val="en-US" w:eastAsia="zh-CN"/>
+        </w:rPr>
+      </w:pPr>
+      <w:r>
+        <w:rPr>
+          <w:rFonts w:hint="eastAsia"/>
+          <w:color w:val="FF0000"/>
+          <w:lang w:val="en-US" w:eastAsia="zh-CN"/>
+        </w:rPr>
+        <w:t>互斥：P、V在同一个进程中；</w:t>
+      </w:r>
+    </w:p>
+    <w:p>
+      <w:pPr>
+        <w:ind w:firstLine="420" w:firstLineChars="0"/>
+        <w:rPr>
+          <w:rFonts w:hint="eastAsia"/>
+          <w:color w:val="FF0000"/>
+          <w:lang w:val="en-US" w:eastAsia="zh-CN"/>
+        </w:rPr>
+      </w:pPr>
+      <w:r>
+        <w:rPr>
+          <w:rFonts w:hint="eastAsia"/>
+          <w:color w:val="FF0000"/>
+          <w:lang w:val="en-US" w:eastAsia="zh-CN"/>
+        </w:rPr>
+        <w:t>同步：P、V在不同进程中。</w:t>
+      </w:r>
+    </w:p>
+    <w:p>
+      <w:pPr>
+        <w:ind w:firstLine="420" w:firstLineChars="0"/>
+        <w:rPr>
+          <w:rFonts w:hint="eastAsia"/>
+          <w:lang w:val="en-US" w:eastAsia="zh-CN"/>
+        </w:rPr>
+      </w:pPr>
+      <w:r>
+        <w:rPr>
+          <w:rFonts w:hint="eastAsia"/>
+          <w:lang w:val="en-US" w:eastAsia="zh-CN"/>
+        </w:rPr>
+        <w:t>信号量S（计数值）的含义：</w:t>
+      </w:r>
+    </w:p>
+    <w:p>
+      <w:pPr>
+        <w:ind w:firstLine="420" w:firstLineChars="0"/>
+        <w:rPr>
+          <w:rFonts w:hint="eastAsia"/>
+          <w:lang w:val="en-US" w:eastAsia="zh-CN"/>
+        </w:rPr>
+      </w:pPr>
+      <w:r>
+        <w:rPr>
+          <w:rFonts w:hint="eastAsia"/>
+          <w:lang w:val="en-US" w:eastAsia="zh-CN"/>
+        </w:rPr>
+        <w:t>S&gt;0：S表示可用资源的个数</w:t>
+      </w:r>
+    </w:p>
+    <w:p>
+      <w:pPr>
+        <w:ind w:firstLine="420" w:firstLineChars="0"/>
+        <w:rPr>
+          <w:rFonts w:hint="eastAsia"/>
+          <w:lang w:val="en-US" w:eastAsia="zh-CN"/>
+        </w:rPr>
+      </w:pPr>
+      <w:r>
+        <w:rPr>
+          <w:rFonts w:hint="eastAsia"/>
+          <w:lang w:val="en-US" w:eastAsia="zh-CN"/>
+        </w:rPr>
+        <w:t>S=0：表示无可用资源，无等待进程</w:t>
+      </w:r>
+    </w:p>
+    <w:p>
+      <w:pPr>
+        <w:ind w:firstLine="420" w:firstLineChars="0"/>
+        <w:rPr>
+          <w:rFonts w:hint="eastAsia"/>
+          <w:lang w:val="en-US" w:eastAsia="zh-CN"/>
+        </w:rPr>
+      </w:pPr>
+      <w:r>
+        <w:rPr>
+          <w:rFonts w:hint="eastAsia"/>
+          <w:lang w:val="en-US" w:eastAsia="zh-CN"/>
+        </w:rPr>
+        <w:t>S&lt;0：|S|表示等待队列中进程个数</w:t>
+      </w:r>
+    </w:p>
+    <w:p>
+      <w:pPr>
+        <w:ind w:firstLine="420" w:firstLineChars="0"/>
+        <w:rPr>
+          <w:rFonts w:hint="eastAsia"/>
+          <w:lang w:val="en-US" w:eastAsia="zh-CN"/>
+        </w:rPr>
+      </w:pPr>
+    </w:p>
+    <w:p>
+      <w:r>
+        <w:tab/>
+      </w:r>
+      <w:r>
+        <w:rPr>
+          <w:rFonts w:hint="eastAsia"/>
+        </w:rPr>
+        <w:t>进程利用信号量获得共享资源步骤：</w:t>
+      </w:r>
+    </w:p>
+    <w:p>
+      <w:pPr>
+        <w:ind w:firstLine="420"/>
+      </w:pPr>
+      <w:r>
+        <w:rPr>
+          <w:rFonts w:hint="eastAsia"/>
+          <w:lang w:val="en-US" w:eastAsia="zh-CN"/>
+        </w:rPr>
+        <w:t>1、</w:t>
+      </w:r>
+      <w:r>
+        <w:rPr>
+          <w:rFonts w:hint="eastAsia"/>
+        </w:rPr>
+        <w:t>测试控制该资源的信号量</w:t>
+      </w:r>
+    </w:p>
+    <w:p>
+      <w:pPr>
+        <w:ind w:firstLine="420"/>
+      </w:pPr>
+      <w:r>
+        <w:rPr>
+          <w:rFonts w:hint="eastAsia"/>
+          <w:lang w:val="en-US" w:eastAsia="zh-CN"/>
+        </w:rPr>
+        <w:t>2、</w:t>
+      </w:r>
+      <w:r>
+        <w:rPr>
+          <w:rFonts w:hint="eastAsia"/>
+        </w:rPr>
+        <w:t>若信号量</w:t>
+      </w:r>
+      <w:r>
+        <w:rPr>
+          <w:rFonts w:hint="eastAsia"/>
+          <w:lang w:eastAsia="zh-CN"/>
+        </w:rPr>
+        <w:t>（</w:t>
+      </w:r>
+      <w:r>
+        <w:rPr>
+          <w:rFonts w:hint="eastAsia"/>
+          <w:lang w:val="en-US" w:eastAsia="zh-CN"/>
+        </w:rPr>
+        <w:t>计数值</w:t>
+      </w:r>
+      <w:r>
+        <w:rPr>
+          <w:rFonts w:hint="eastAsia"/>
+          <w:lang w:eastAsia="zh-CN"/>
+        </w:rPr>
+        <w:t>）</w:t>
+      </w:r>
+      <w:r>
+        <w:rPr>
+          <w:rFonts w:hint="eastAsia"/>
+        </w:rPr>
+        <w:t>为正，则进程可以使用该资源</w:t>
+      </w:r>
+    </w:p>
+    <w:p>
+      <w:r>
+        <w:rPr>
+          <w:rFonts w:hint="eastAsia"/>
+        </w:rPr>
+        <w:tab/>
+      </w:r>
+      <w:r>
+        <w:rPr>
+          <w:rFonts w:hint="eastAsia"/>
+          <w:lang w:val="en-US" w:eastAsia="zh-CN"/>
+        </w:rPr>
+        <w:t>3、</w:t>
+      </w:r>
+      <w:r>
+        <w:rPr>
+          <w:rFonts w:hint="eastAsia"/>
+        </w:rPr>
+        <w:t>使用资源时，进程将该信号量减1</w:t>
+      </w:r>
+    </w:p>
+    <w:p>
+      <w:r>
+        <w:rPr>
+          <w:rFonts w:hint="eastAsia"/>
+        </w:rPr>
+        <w:tab/>
+      </w:r>
+      <w:r>
+        <w:rPr>
+          <w:rFonts w:hint="eastAsia"/>
+          <w:lang w:val="en-US" w:eastAsia="zh-CN"/>
+        </w:rPr>
+        <w:t>4、</w:t>
+      </w:r>
+      <w:r>
+        <w:rPr>
+          <w:rFonts w:hint="eastAsia"/>
+        </w:rPr>
+        <w:t>不再使用资源时，进程将该信号量值加1</w:t>
+      </w:r>
+    </w:p>
+    <w:p>
+      <w:pPr>
+        <w:ind w:firstLine="420"/>
+      </w:pPr>
+      <w:r>
+        <w:rPr>
+          <w:rFonts w:hint="eastAsia"/>
+          <w:lang w:val="en-US" w:eastAsia="zh-CN"/>
+        </w:rPr>
+        <w:t>5、</w:t>
+      </w:r>
+      <w:r>
+        <w:rPr>
+          <w:rFonts w:hint="eastAsia"/>
+        </w:rPr>
+        <w:t>若信号量为0，则进程进入睡眠状态</w:t>
+      </w:r>
+    </w:p>
+    <w:p/>
+    <w:p>
+      <w:pPr>
+        <w:pStyle w:val="4"/>
+      </w:pPr>
+      <w:r>
+        <w:rPr>
+          <w:rFonts w:hint="eastAsia"/>
+        </w:rPr>
+        <w:t>流程</w:t>
+      </w:r>
+    </w:p>
+    <w:p>
+      <w:pPr>
+        <w:ind w:firstLine="420"/>
+      </w:pPr>
+      <w:r>
+        <w:rPr>
+          <w:rFonts w:hint="eastAsia"/>
+        </w:rPr>
+        <w:t>它的主要流程如下：</w:t>
+      </w:r>
+    </w:p>
+    <w:p>
+      <w:pPr>
+        <w:ind w:firstLine="420"/>
+      </w:pPr>
+      <w:r>
+        <w:rPr>
+          <w:rFonts w:hint="eastAsia"/>
+          <w:lang w:val="en-US" w:eastAsia="zh-CN"/>
+        </w:rPr>
+        <w:t>1、</w:t>
+      </w:r>
+      <w:r>
+        <w:rPr>
+          <w:rFonts w:hint="eastAsia"/>
+        </w:rPr>
+        <w:t>检查控制该资源的信号量</w:t>
+      </w:r>
+    </w:p>
+    <w:p>
+      <w:pPr>
+        <w:ind w:firstLine="420"/>
+      </w:pPr>
+      <w:r>
+        <w:rPr>
+          <w:rFonts w:hint="eastAsia"/>
+          <w:lang w:val="en-US" w:eastAsia="zh-CN"/>
+        </w:rPr>
+        <w:t>2、</w:t>
+      </w:r>
+      <w:r>
+        <w:rPr>
+          <w:rFonts w:hint="eastAsia"/>
+        </w:rPr>
+        <w:t>如果信号量值大于0，则资源可用，并且将其减1，表示当前已被使用</w:t>
+      </w:r>
+    </w:p>
+    <w:p>
+      <w:pPr>
+        <w:ind w:firstLine="420"/>
+      </w:pPr>
+      <w:r>
+        <w:rPr>
+          <w:rFonts w:hint="eastAsia"/>
+          <w:lang w:val="en-US" w:eastAsia="zh-CN"/>
+        </w:rPr>
+        <w:t>3、</w:t>
+      </w:r>
+      <w:r>
+        <w:rPr>
+          <w:rFonts w:hint="eastAsia"/>
+        </w:rPr>
+        <w:t>如果信号量值为0，则进程休眠直至信号量值大于0</w:t>
+      </w:r>
+    </w:p>
+    <w:p>
+      <w:pPr>
+        <w:ind w:firstLine="420"/>
+      </w:pPr>
+      <w:r>
+        <w:rPr>
+          <w:rFonts w:hint="eastAsia"/>
+        </w:rPr>
+        <w:t>也就是说，它实际上是提供了一个不同进程或者进程的不同线程之间访问同步的手段。</w:t>
+      </w:r>
+    </w:p>
+    <w:p>
+      <w:pPr>
+        <w:pStyle w:val="4"/>
+      </w:pPr>
+      <w:r>
+        <w:rPr>
+          <w:rFonts w:hint="eastAsia"/>
+        </w:rPr>
+        <w:t>分类</w:t>
+      </w:r>
+    </w:p>
+    <w:p>
+      <w:r>
+        <w:tab/>
+      </w:r>
+      <w:r>
+        <w:rPr>
+          <w:rFonts w:hint="eastAsia"/>
+        </w:rPr>
+        <w:t>Unix中涉及的信号量包括：</w:t>
       </w:r>
     </w:p>
     <w:p>
@@ -7077,7 +7205,48 @@
         <w:pStyle w:val="27"/>
         <w:numPr>
           <w:ilvl w:val="0"/>
-          <w:numId w:val="14"/>
+          <w:numId w:val="15"/>
+        </w:numPr>
+        <w:ind w:firstLineChars="0"/>
+      </w:pPr>
+      <w:r>
+        <w:rPr>
+          <w:rFonts w:hint="eastAsia"/>
+        </w:rPr>
+        <w:t>Posix有名信号量（又称有名信号量）：使用Posix</w:t>
+      </w:r>
+      <w:r>
+        <w:t xml:space="preserve"> </w:t>
+      </w:r>
+      <w:r>
+        <w:rPr>
+          <w:rFonts w:hint="eastAsia"/>
+        </w:rPr>
+        <w:t>IPC名字标识，可用于进程或线程间的同步；</w:t>
+      </w:r>
+    </w:p>
+    <w:p>
+      <w:pPr>
+        <w:pStyle w:val="27"/>
+        <w:numPr>
+          <w:ilvl w:val="0"/>
+          <w:numId w:val="15"/>
+        </w:numPr>
+        <w:ind w:firstLineChars="0"/>
+      </w:pPr>
+      <w:r>
+        <w:rPr>
+          <w:rFonts w:hint="eastAsia"/>
+        </w:rPr>
+        <w:t>Posix基于内存的信号量（又称无名信号量）：存放在共享内存区中，可用于进程或线程间的同步；</w:t>
+      </w:r>
+    </w:p>
+    <w:p>
+      <w:pPr>
+        <w:pStyle w:val="27"/>
+        <w:numPr>
+          <w:ilvl w:val="0"/>
+          <w:numId w:val="15"/>
         </w:numPr>
         <w:ind w:firstLineChars="0"/>
       </w:pPr>
@@ -8512,7 +8681,7 @@
       <w:pPr>
         <w:numPr>
           <w:ilvl w:val="0"/>
-          <w:numId w:val="15"/>
+          <w:numId w:val="16"/>
         </w:numPr>
         <w:ind w:firstLine="420" w:firstLineChars="0"/>
         <w:rPr>
@@ -8552,7 +8721,7 @@
       <w:pPr>
         <w:numPr>
           <w:ilvl w:val="0"/>
-          <w:numId w:val="15"/>
+          <w:numId w:val="16"/>
         </w:numPr>
         <w:ind w:firstLine="420" w:firstLineChars="0"/>
         <w:rPr>
@@ -8923,6 +9092,18 @@
     </w:lvl>
   </w:abstractNum>
   <w:abstractNum w:abstractNumId="2">
+    <w:nsid w:val="BC35F541"/>
+    <w:multiLevelType w:val="singleLevel"/>
+    <w:tmpl w:val="BC35F541"/>
+    <w:lvl w:ilvl="0" w:tentative="0">
+      <w:start w:val="1"/>
+      <w:numFmt w:val="decimal"/>
+      <w:suff w:val="nothing"/>
+      <w:lvlText w:val="%1、"/>
+      <w:lvlJc w:val="left"/>
+    </w:lvl>
+  </w:abstractNum>
+  <w:abstractNum w:abstractNumId="3">
     <w:nsid w:val="C9E90072"/>
     <w:multiLevelType w:val="singleLevel"/>
     <w:tmpl w:val="C9E90072"/>
@@ -8934,7 +9115,7 @@
       <w:lvlJc w:val="left"/>
     </w:lvl>
   </w:abstractNum>
-  <w:abstractNum w:abstractNumId="3">
+  <w:abstractNum w:abstractNumId="4">
     <w:nsid w:val="E153F939"/>
     <w:multiLevelType w:val="singleLevel"/>
     <w:tmpl w:val="E153F939"/>
@@ -8946,7 +9127,7 @@
       <w:lvlJc w:val="left"/>
     </w:lvl>
   </w:abstractNum>
-  <w:abstractNum w:abstractNumId="4">
+  <w:abstractNum w:abstractNumId="5">
     <w:nsid w:val="FFB1E26D"/>
     <w:multiLevelType w:val="singleLevel"/>
     <w:tmpl w:val="FFB1E26D"/>
@@ -8958,7 +9139,7 @@
       <w:lvlJc w:val="left"/>
     </w:lvl>
   </w:abstractNum>
-  <w:abstractNum w:abstractNumId="5">
+  <w:abstractNum w:abstractNumId="6">
     <w:nsid w:val="13C3AF94"/>
     <w:multiLevelType w:val="singleLevel"/>
     <w:tmpl w:val="13C3AF94"/>
@@ -8970,7 +9151,7 @@
       <w:lvlJc w:val="left"/>
     </w:lvl>
   </w:abstractNum>
-  <w:abstractNum w:abstractNumId="6">
+  <w:abstractNum w:abstractNumId="7">
     <w:nsid w:val="1D6F5E5D"/>
     <w:multiLevelType w:val="multilevel"/>
     <w:tmpl w:val="1D6F5E5D"/>
@@ -9059,7 +9240,7 @@
       </w:pPr>
     </w:lvl>
   </w:abstractNum>
-  <w:abstractNum w:abstractNumId="7">
+  <w:abstractNum w:abstractNumId="8">
     <w:nsid w:val="3ADC58C3"/>
     <w:multiLevelType w:val="multilevel"/>
     <w:tmpl w:val="3ADC58C3"/>
@@ -9148,7 +9329,7 @@
       </w:pPr>
     </w:lvl>
   </w:abstractNum>
-  <w:abstractNum w:abstractNumId="8">
+  <w:abstractNum w:abstractNumId="9">
     <w:nsid w:val="3B781B90"/>
     <w:multiLevelType w:val="multilevel"/>
     <w:tmpl w:val="3B781B90"/>
@@ -9237,7 +9418,7 @@
       </w:pPr>
     </w:lvl>
   </w:abstractNum>
-  <w:abstractNum w:abstractNumId="9">
+  <w:abstractNum w:abstractNumId="10">
     <w:nsid w:val="5ED299F7"/>
     <w:multiLevelType w:val="singleLevel"/>
     <w:tmpl w:val="5ED299F7"/>
@@ -9249,7 +9430,7 @@
       <w:lvlJc w:val="left"/>
     </w:lvl>
   </w:abstractNum>
-  <w:abstractNum w:abstractNumId="10">
+  <w:abstractNum w:abstractNumId="11">
     <w:nsid w:val="5F2C6A34"/>
     <w:multiLevelType w:val="multilevel"/>
     <w:tmpl w:val="5F2C6A34"/>
@@ -9338,7 +9519,7 @@
       </w:pPr>
     </w:lvl>
   </w:abstractNum>
-  <w:abstractNum w:abstractNumId="11">
+  <w:abstractNum w:abstractNumId="12">
     <w:nsid w:val="600F600D"/>
     <w:multiLevelType w:val="multilevel"/>
     <w:tmpl w:val="600F600D"/>
@@ -9427,7 +9608,7 @@
       </w:pPr>
     </w:lvl>
   </w:abstractNum>
-  <w:abstractNum w:abstractNumId="12">
+  <w:abstractNum w:abstractNumId="13">
     <w:nsid w:val="65553050"/>
     <w:multiLevelType w:val="multilevel"/>
     <w:tmpl w:val="65553050"/>
@@ -9516,7 +9697,7 @@
       </w:pPr>
     </w:lvl>
   </w:abstractNum>
-  <w:abstractNum w:abstractNumId="13">
+  <w:abstractNum w:abstractNumId="14">
     <w:nsid w:val="6855B637"/>
     <w:multiLevelType w:val="singleLevel"/>
     <w:tmpl w:val="6855B637"/>
@@ -9528,7 +9709,7 @@
       <w:lvlJc w:val="left"/>
     </w:lvl>
   </w:abstractNum>
-  <w:abstractNum w:abstractNumId="14">
+  <w:abstractNum w:abstractNumId="15">
     <w:nsid w:val="6D36784E"/>
     <w:multiLevelType w:val="multilevel"/>
     <w:tmpl w:val="6D36784E"/>
@@ -9618,49 +9799,52 @@
     </w:lvl>
   </w:abstractNum>
   <w:num w:numId="1">
-    <w:abstractNumId w:val="13"/>
+    <w:abstractNumId w:val="14"/>
   </w:num>
   <w:num w:numId="2">
-    <w:abstractNumId w:val="3"/>
+    <w:abstractNumId w:val="4"/>
   </w:num>
   <w:num w:numId="3">
     <w:abstractNumId w:val="1"/>
   </w:num>
   <w:num w:numId="4">
+    <w:abstractNumId w:val="3"/>
+  </w:num>
+  <w:num w:numId="5">
+    <w:abstractNumId w:val="5"/>
+  </w:num>
+  <w:num w:numId="6">
     <w:abstractNumId w:val="2"/>
   </w:num>
-  <w:num w:numId="5">
-    <w:abstractNumId w:val="4"/>
+  <w:num w:numId="7">
+    <w:abstractNumId w:val="11"/>
   </w:num>
-  <w:num w:numId="6">
+  <w:num w:numId="8">
+    <w:abstractNumId w:val="7"/>
+  </w:num>
+  <w:num w:numId="9">
     <w:abstractNumId w:val="10"/>
   </w:num>
-  <w:num w:numId="7">
-    <w:abstractNumId w:val="6"/>
-  </w:num>
-  <w:num w:numId="8">
-    <w:abstractNumId w:val="9"/>
-  </w:num>
-  <w:num w:numId="9">
+  <w:num w:numId="10">
     <w:abstractNumId w:val="0"/>
   </w:num>
-  <w:num w:numId="10">
-    <w:abstractNumId w:val="14"/>
-  </w:num>
   <w:num w:numId="11">
-    <w:abstractNumId w:val="12"/>
+    <w:abstractNumId w:val="15"/>
   </w:num>
   <w:num w:numId="12">
-    <w:abstractNumId w:val="11"/>
+    <w:abstractNumId w:val="13"/>
   </w:num>
   <w:num w:numId="13">
-    <w:abstractNumId w:val="7"/>
+    <w:abstractNumId w:val="12"/>
   </w:num>
   <w:num w:numId="14">
     <w:abstractNumId w:val="8"/>
   </w:num>
   <w:num w:numId="15">
-    <w:abstractNumId w:val="5"/>
+    <w:abstractNumId w:val="9"/>
+  </w:num>
+  <w:num w:numId="16">
+    <w:abstractNumId w:val="6"/>
   </w:num>
 </w:numbering>
 </file>
@@ -9760,7 +9944,7 @@
     <w:lsdException w:uiPriority="99" w:name="Body Text Indent 2"/>
     <w:lsdException w:uiPriority="99" w:name="Body Text Indent 3"/>
     <w:lsdException w:uiPriority="99" w:name="Block Text"/>
-    <w:lsdException w:uiPriority="99" w:name="Hyperlink"/>
+    <w:lsdException w:qFormat="1" w:uiPriority="99" w:name="Hyperlink"/>
     <w:lsdException w:uiPriority="99" w:name="FollowedHyperlink"/>
     <w:lsdException w:qFormat="1" w:unhideWhenUsed="0" w:uiPriority="22" w:semiHidden="0" w:name="Strong"/>
     <w:lsdException w:qFormat="1" w:unhideWhenUsed="0" w:uiPriority="20" w:semiHidden="0" w:name="Emphasis"/>
@@ -10178,6 +10362,7 @@
     <w:basedOn w:val="14"/>
     <w:semiHidden/>
     <w:unhideWhenUsed/>
+    <w:qFormat/>
     <w:uiPriority w:val="99"/>
     <w:rPr>
       <w:color w:val="0000FF"/>

--- a/2. Linux系统/2. 进程与线程/2. 进程间通信.docx
+++ b/2. Linux系统/2. 进程与线程/2. 进程间通信.docx
@@ -1029,8 +1029,6 @@
         </w:rPr>
         <w:t>信号量：一个信号量是一个由内核维护的整数，</w:t>
       </w:r>
-      <w:bookmarkStart w:id="0" w:name="_GoBack"/>
-      <w:bookmarkEnd w:id="0"/>
     </w:p>
     <w:p>
       <w:pPr>
@@ -6169,33 +6167,136 @@
     <w:p>
       <w:pPr>
         <w:pStyle w:val="4"/>
-        <w:rPr>
-          <w:rFonts w:hint="eastAsia"/>
-          <w:lang w:val="en-US" w:eastAsia="zh-CN"/>
-        </w:rPr>
-      </w:pPr>
-      <w:r>
-        <w:rPr>
-          <w:rFonts w:hint="eastAsia"/>
-          <w:lang w:val="en-US" w:eastAsia="zh-CN"/>
-        </w:rPr>
-        <w:t>函数</w:t>
-      </w:r>
-    </w:p>
-    <w:p>
-      <w:pPr>
-        <w:ind w:firstLine="480"/>
-        <w:rPr>
-          <w:rFonts w:hint="eastAsia"/>
-          <w:lang w:val="en-US" w:eastAsia="zh-CN"/>
-        </w:rPr>
-      </w:pPr>
-      <w:r>
-        <w:rPr>
-          <w:rFonts w:hint="eastAsia"/>
-          <w:lang w:val="en-US" w:eastAsia="zh-CN"/>
-        </w:rPr>
-        <w:t>SYSTEM V定义的：</w:t>
+      </w:pPr>
+      <w:bookmarkStart w:id="0" w:name="_GoBack"/>
+      <w:bookmarkEnd w:id="0"/>
+      <w:r>
+        <w:rPr>
+          <w:rFonts w:hint="eastAsia"/>
+        </w:rPr>
+        <w:t>服务端进程</w:t>
+      </w:r>
+    </w:p>
+    <w:p>
+      <w:r>
+        <w:rPr>
+          <w:rFonts w:hint="eastAsia"/>
+        </w:rPr>
+        <w:t>服务进程调用shmget建立共享内存对象</w:t>
+      </w:r>
+    </w:p>
+    <w:p>
+      <w:r>
+        <w:rPr>
+          <w:rFonts w:hint="eastAsia"/>
+        </w:rPr>
+        <w:t>同时制定大小及访问许可</w:t>
+      </w:r>
+    </w:p>
+    <w:p>
+      <w:r>
+        <w:rPr>
+          <w:rFonts w:hint="eastAsia"/>
+        </w:rPr>
+        <w:t>服务进程将共享内存对象的标识符通知客户进程</w:t>
+      </w:r>
+    </w:p>
+    <w:p>
+      <w:r>
+        <w:rPr>
+          <w:rFonts w:hint="eastAsia"/>
+        </w:rPr>
+        <w:t>服务进程附加共享内存对象</w:t>
+      </w:r>
+    </w:p>
+    <w:p>
+      <w:r>
+        <w:rPr>
+          <w:rFonts w:hint="eastAsia"/>
+        </w:rPr>
+        <w:t>获得共享内存在该进程空间中的地址</w:t>
+      </w:r>
+    </w:p>
+    <w:p>
+      <w:r>
+        <w:rPr>
+          <w:rFonts w:hint="eastAsia"/>
+        </w:rPr>
+        <w:t>服务进程通过该地址访问该共享内存</w:t>
+      </w:r>
+    </w:p>
+    <w:p/>
+    <w:p>
+      <w:pPr>
+        <w:pStyle w:val="4"/>
+      </w:pPr>
+      <w:r>
+        <w:rPr>
+          <w:rFonts w:hint="eastAsia"/>
+        </w:rPr>
+        <w:t>客户端进程</w:t>
+      </w:r>
+    </w:p>
+    <w:p>
+      <w:r>
+        <w:rPr>
+          <w:rFonts w:hint="eastAsia"/>
+        </w:rPr>
+        <w:t>客户进程获得共享内存对象的标识符</w:t>
+      </w:r>
+    </w:p>
+    <w:p>
+      <w:r>
+        <w:rPr>
+          <w:rFonts w:hint="eastAsia"/>
+        </w:rPr>
+        <w:t>客户进程附加共享内存对象</w:t>
+      </w:r>
+    </w:p>
+    <w:p>
+      <w:r>
+        <w:rPr>
+          <w:rFonts w:hint="eastAsia"/>
+        </w:rPr>
+        <w:t>获得共享内存在该进程空间中的地址</w:t>
+      </w:r>
+    </w:p>
+    <w:p>
+      <w:pPr>
+        <w:rPr>
+          <w:rFonts w:hint="eastAsia"/>
+        </w:rPr>
+      </w:pPr>
+      <w:r>
+        <w:rPr>
+          <w:rFonts w:hint="eastAsia"/>
+        </w:rPr>
+        <w:t>客户进程通过改地址访问该共享内存</w:t>
+      </w:r>
+    </w:p>
+    <w:p>
+      <w:pPr>
+        <w:rPr>
+          <w:rFonts w:hint="eastAsia"/>
+        </w:rPr>
+      </w:pPr>
+    </w:p>
+    <w:p/>
+    <w:p>
+      <w:pPr>
+        <w:pStyle w:val="4"/>
+        <w:bidi w:val="0"/>
+        <w:rPr>
+          <w:rFonts w:hint="eastAsia"/>
+          <w:lang w:val="en-US" w:eastAsia="zh-CN"/>
+        </w:rPr>
+      </w:pPr>
+      <w:r>
+        <w:rPr>
+          <w:rFonts w:hint="eastAsia"/>
+          <w:lang w:val="en-US" w:eastAsia="zh-CN"/>
+        </w:rPr>
+        <w:t>System V共享内存</w:t>
       </w:r>
     </w:p>
     <w:p>
@@ -6212,23 +6313,7 @@
           <w:rFonts w:hint="eastAsia"/>
           <w:lang w:val="en-US" w:eastAsia="zh-CN"/>
         </w:rPr>
-        <w:t>shmget</w:t>
-      </w:r>
-    </w:p>
-    <w:p>
-      <w:pPr>
-        <w:ind w:firstLine="480"/>
-        <w:rPr>
-          <w:rFonts w:hint="eastAsia"/>
-          <w:lang w:val="en-US" w:eastAsia="zh-CN"/>
-        </w:rPr>
-      </w:pPr>
-      <w:r>
-        <w:rPr>
-          <w:rFonts w:hint="eastAsia"/>
-          <w:lang w:val="en-US" w:eastAsia="zh-CN"/>
-        </w:rPr>
-        <w:t>int shmget(key_t key, int size, int shmflg);</w:t>
+        <w:t>概述</w:t>
       </w:r>
     </w:p>
     <w:p>
@@ -6245,23 +6330,75 @@
           <w:rFonts w:hint="eastAsia"/>
           <w:lang w:val="en-US" w:eastAsia="zh-CN"/>
         </w:rPr>
+        <w:t>操作</w:t>
+      </w:r>
+    </w:p>
+    <w:p>
+      <w:pPr>
+        <w:pStyle w:val="6"/>
+        <w:bidi w:val="0"/>
+        <w:rPr>
+          <w:rFonts w:hint="eastAsia"/>
+          <w:lang w:val="en-US" w:eastAsia="zh-CN"/>
+        </w:rPr>
+      </w:pPr>
+      <w:r>
+        <w:rPr>
+          <w:rFonts w:hint="eastAsia"/>
+          <w:lang w:val="en-US" w:eastAsia="zh-CN"/>
+        </w:rPr>
+        <w:t>shmget</w:t>
+      </w:r>
+    </w:p>
+    <w:p>
+      <w:pPr>
+        <w:pStyle w:val="6"/>
+        <w:bidi w:val="0"/>
+        <w:rPr>
+          <w:rFonts w:hint="default"/>
+          <w:lang w:val="en-US" w:eastAsia="zh-CN"/>
+        </w:rPr>
+      </w:pPr>
+      <w:r>
+        <w:rPr>
+          <w:rFonts w:hint="eastAsia"/>
+          <w:lang w:val="en-US" w:eastAsia="zh-CN"/>
+        </w:rPr>
         <w:t>shmat</w:t>
       </w:r>
     </w:p>
     <w:p>
       <w:pPr>
-        <w:ind w:firstLine="480"/>
-        <w:rPr>
-          <w:rFonts w:hint="eastAsia"/>
-          <w:lang w:val="en-US" w:eastAsia="zh-CN"/>
-        </w:rPr>
-      </w:pPr>
-      <w:r>
-        <w:rPr>
-          <w:rFonts w:hint="eastAsia"/>
-          <w:lang w:val="en-US" w:eastAsia="zh-CN"/>
-        </w:rPr>
-        <w:t>void *shmat(int shmid, const void *shmaddr, int shmflg);</w:t>
+        <w:pStyle w:val="6"/>
+        <w:bidi w:val="0"/>
+        <w:rPr>
+          <w:rFonts w:hint="default"/>
+          <w:lang w:val="en-US" w:eastAsia="zh-CN"/>
+        </w:rPr>
+      </w:pPr>
+      <w:r>
+        <w:rPr>
+          <w:rFonts w:hint="eastAsia"/>
+          <w:lang w:val="en-US" w:eastAsia="zh-CN"/>
+        </w:rPr>
+        <w:t>shmctl</w:t>
+      </w:r>
+    </w:p>
+    <w:p>
+      <w:pPr>
+        <w:pStyle w:val="4"/>
+        <w:bidi w:val="0"/>
+        <w:rPr>
+          <w:rFonts w:hint="eastAsia"/>
+          <w:lang w:val="en-US" w:eastAsia="zh-CN"/>
+        </w:rPr>
+      </w:pPr>
+      <w:r>
+        <w:rPr>
+          <w:rFonts w:hint="eastAsia"/>
+          <w:lang w:val="en-US" w:eastAsia="zh-CN"/>
+        </w:rPr>
+        <w:t>Posix共享内存</w:t>
       </w:r>
     </w:p>
     <w:p>
@@ -6278,23 +6415,7 @@
           <w:rFonts w:hint="eastAsia"/>
           <w:lang w:val="en-US" w:eastAsia="zh-CN"/>
         </w:rPr>
-        <w:t>shmdt</w:t>
-      </w:r>
-    </w:p>
-    <w:p>
-      <w:pPr>
-        <w:ind w:firstLine="480"/>
-        <w:rPr>
-          <w:rFonts w:hint="eastAsia"/>
-          <w:lang w:val="en-US" w:eastAsia="zh-CN"/>
-        </w:rPr>
-      </w:pPr>
-      <w:r>
-        <w:rPr>
-          <w:rFonts w:hint="eastAsia"/>
-          <w:lang w:val="en-US" w:eastAsia="zh-CN"/>
-        </w:rPr>
-        <w:t>int shmdt(const void *shmaddr);</w:t>
+        <w:t>概述</w:t>
       </w:r>
     </w:p>
     <w:p>
@@ -6302,420 +6423,419 @@
         <w:pStyle w:val="5"/>
         <w:bidi w:val="0"/>
         <w:rPr>
-          <w:rFonts w:hint="eastAsia"/>
-          <w:lang w:val="en-US" w:eastAsia="zh-CN"/>
-        </w:rPr>
-      </w:pPr>
-      <w:r>
-        <w:rPr>
-          <w:rFonts w:hint="eastAsia"/>
-          <w:lang w:val="en-US" w:eastAsia="zh-CN"/>
-        </w:rPr>
-        <w:t>shmctl</w:t>
-      </w:r>
-    </w:p>
-    <w:p>
-      <w:pPr>
-        <w:rPr>
-          <w:rFonts w:hint="eastAsia"/>
-          <w:lang w:val="en-US" w:eastAsia="zh-CN"/>
-        </w:rPr>
-      </w:pPr>
-      <w:r>
-        <w:rPr>
-          <w:rFonts w:hint="eastAsia"/>
-          <w:lang w:val="en-US" w:eastAsia="zh-CN"/>
-        </w:rPr>
-        <w:t>　　int shmctl(int shmid, int cmd, struct shmid_ds *buf);</w:t>
-      </w:r>
-    </w:p>
-    <w:p>
-      <w:pPr>
-        <w:ind w:firstLine="480"/>
-        <w:rPr>
-          <w:rFonts w:hint="eastAsia"/>
-          <w:lang w:val="en-US" w:eastAsia="zh-CN"/>
-        </w:rPr>
-      </w:pPr>
-      <w:r>
-        <w:rPr>
-          <w:rFonts w:hint="eastAsia"/>
-          <w:lang w:val="en-US" w:eastAsia="zh-CN"/>
-        </w:rPr>
-        <w:t>由于POSIX标准比较通用，一般建议使用该标准定义的方法集。</w:t>
-      </w:r>
-    </w:p>
-    <w:p>
-      <w:pPr>
-        <w:ind w:firstLine="480"/>
-        <w:rPr>
-          <w:rFonts w:hint="eastAsia"/>
-          <w:lang w:val="en-US" w:eastAsia="zh-CN"/>
-        </w:rPr>
-      </w:pPr>
-    </w:p>
-    <w:p>
-      <w:pPr>
+          <w:rFonts w:hint="default"/>
+          <w:lang w:val="en-US" w:eastAsia="zh-CN"/>
+        </w:rPr>
+      </w:pPr>
+      <w:r>
+        <w:rPr>
+          <w:rFonts w:hint="eastAsia"/>
+          <w:lang w:val="en-US" w:eastAsia="zh-CN"/>
+        </w:rPr>
+        <w:t>操作</w:t>
+      </w:r>
+    </w:p>
+    <w:p>
+      <w:pPr>
+        <w:rPr>
+          <w:rFonts w:hint="default"/>
+          <w:lang w:val="en-US" w:eastAsia="zh-CN"/>
+        </w:rPr>
+      </w:pPr>
+    </w:p>
+    <w:p>
+      <w:pPr>
+        <w:pStyle w:val="4"/>
         <w:bidi w:val="0"/>
+        <w:rPr>
+          <w:rFonts w:hint="default"/>
+          <w:lang w:val="en-US" w:eastAsia="zh-CN"/>
+        </w:rPr>
+      </w:pPr>
+      <w:r>
+        <w:rPr>
+          <w:rFonts w:hint="eastAsia"/>
+          <w:lang w:val="en-US" w:eastAsia="zh-CN"/>
+        </w:rPr>
+        <w:t>内存映射</w:t>
+      </w:r>
+    </w:p>
+    <w:p>
+      <w:pPr>
+        <w:pStyle w:val="5"/>
+        <w:bidi w:val="0"/>
+        <w:rPr>
+          <w:rFonts w:hint="eastAsia"/>
+          <w:lang w:val="en-US" w:eastAsia="zh-CN"/>
+        </w:rPr>
+      </w:pPr>
+      <w:r>
+        <w:rPr>
+          <w:rFonts w:hint="eastAsia"/>
+          <w:lang w:val="en-US" w:eastAsia="zh-CN"/>
+        </w:rPr>
+        <w:t>概述</w:t>
+      </w:r>
+    </w:p>
+    <w:p>
+      <w:pPr>
         <w:ind w:firstLine="420" w:firstLineChars="0"/>
-      </w:pPr>
-      <w:r>
-        <w:rPr>
-          <w:rFonts w:hint="eastAsia"/>
-        </w:rPr>
-        <w:t>创建共享内存对象</w:t>
+        <w:rPr>
+          <w:rFonts w:hint="default"/>
+          <w:lang w:val="en-US" w:eastAsia="zh-CN"/>
+        </w:rPr>
+      </w:pPr>
+      <w:r>
+        <w:rPr>
+          <w:rFonts w:hint="default"/>
+          <w:lang w:val="en-US" w:eastAsia="zh-CN"/>
+        </w:rPr>
+        <w:t>mmap()系统调用在调用进程的虚拟地址空间中创建一个新内存映射，映射分为两种：</w:t>
       </w:r>
     </w:p>
     <w:p>
       <w:pPr>
         <w:ind w:firstLine="420" w:firstLineChars="0"/>
-      </w:pPr>
-      <w:r>
-        <w:t>#incldue &lt;sys/shm.h&gt;</w:t>
+        <w:rPr>
+          <w:rFonts w:hint="default"/>
+          <w:lang w:val="en-US" w:eastAsia="zh-CN"/>
+        </w:rPr>
+      </w:pPr>
+      <w:r>
+        <w:rPr>
+          <w:rFonts w:hint="eastAsia" w:ascii="Times New Roman" w:eastAsia="仿宋"/>
+          <w:lang w:val="en-US" w:eastAsia="zh-CN"/>
+        </w:rPr>
+        <w:t>1、</w:t>
+      </w:r>
+      <w:r>
+        <w:rPr>
+          <w:rFonts w:hint="default"/>
+          <w:lang w:val="en-US" w:eastAsia="zh-CN"/>
+        </w:rPr>
+        <w:t>文件映射</w:t>
       </w:r>
     </w:p>
     <w:p>
       <w:pPr>
         <w:ind w:firstLine="420" w:firstLineChars="0"/>
-      </w:pPr>
-      <w:r>
-        <w:t>int shmget(key_t key,size_t size,int shmflg);</w:t>
+        <w:rPr>
+          <w:rFonts w:hint="default"/>
+          <w:lang w:val="en-US" w:eastAsia="zh-CN"/>
+        </w:rPr>
+      </w:pPr>
+      <w:r>
+        <w:rPr>
+          <w:rFonts w:hint="default"/>
+          <w:lang w:val="en-US" w:eastAsia="zh-CN"/>
+        </w:rPr>
+        <w:t>文件映射将一个文件的一部分直接映射到调用进程的虚拟内存中，一旦一个文件被映射之后就可以通过在相应的内存区域中操作字节来访问文件内容了。映射的分页会在需要的时候从文件中（自动）加载。这种映射也被称为基于文件的映射或内存映射文件。</w:t>
       </w:r>
     </w:p>
     <w:p>
       <w:pPr>
         <w:ind w:firstLine="420" w:firstLineChars="0"/>
-      </w:pPr>
-      <w:r>
-        <w:rPr>
-          <w:rFonts w:hint="eastAsia"/>
-        </w:rPr>
-        <w:t>返回值：如果成功，返回共享内存段标识符。如果失败，则返回-1。</w:t>
-      </w:r>
-    </w:p>
-    <w:p/>
+        <w:rPr>
+          <w:rFonts w:hint="default"/>
+          <w:lang w:val="en-US" w:eastAsia="zh-CN"/>
+        </w:rPr>
+      </w:pPr>
+      <w:r>
+        <w:rPr>
+          <w:rFonts w:hint="eastAsia" w:ascii="Times New Roman" w:eastAsia="仿宋"/>
+          <w:lang w:val="en-US" w:eastAsia="zh-CN"/>
+        </w:rPr>
+        <w:t>2、</w:t>
+      </w:r>
+      <w:r>
+        <w:rPr>
+          <w:rFonts w:hint="default"/>
+          <w:lang w:val="en-US" w:eastAsia="zh-CN"/>
+        </w:rPr>
+        <w:t>匿名映射</w:t>
+      </w:r>
+    </w:p>
     <w:p>
       <w:pPr>
         <w:ind w:firstLine="420" w:firstLineChars="0"/>
-      </w:pPr>
-      <w:r>
-        <w:rPr>
-          <w:rFonts w:hint="eastAsia"/>
-        </w:rPr>
-        <w:t>原型:errno</w:t>
-      </w:r>
-    </w:p>
-    <w:p>
-      <w:pPr>
+        <w:rPr>
+          <w:rFonts w:hint="default"/>
+          <w:lang w:val="en-US" w:eastAsia="zh-CN"/>
+        </w:rPr>
+      </w:pPr>
+      <w:r>
+        <w:rPr>
+          <w:rFonts w:hint="default"/>
+          <w:lang w:val="en-US" w:eastAsia="zh-CN"/>
+        </w:rPr>
+        <w:t>一个匿名映射没有对应的文件，相反，这种映射的分页会被初始化为0。</w:t>
+      </w:r>
+    </w:p>
+    <w:p>
+      <w:pPr>
+        <w:rPr>
+          <w:rFonts w:hint="default"/>
+          <w:lang w:val="en-US" w:eastAsia="zh-CN"/>
+        </w:rPr>
+      </w:pPr>
+    </w:p>
+    <w:p>
+      <w:pPr>
+        <w:pStyle w:val="5"/>
+        <w:bidi w:val="0"/>
+        <w:rPr>
+          <w:rFonts w:hint="default"/>
+          <w:lang w:val="en-US" w:eastAsia="zh-CN"/>
+        </w:rPr>
+      </w:pPr>
+      <w:r>
+        <w:rPr>
+          <w:rFonts w:hint="eastAsia"/>
+          <w:lang w:val="en-US" w:eastAsia="zh-CN"/>
+        </w:rPr>
+        <w:t>操作</w:t>
+      </w:r>
+    </w:p>
+    <w:p>
+      <w:pPr>
+        <w:numPr>
+          <w:ilvl w:val="0"/>
+          <w:numId w:val="0"/>
+        </w:numPr>
         <w:ind w:firstLine="420" w:firstLineChars="0"/>
-      </w:pPr>
-      <w:r>
-        <w:rPr>
-          <w:rFonts w:hint="eastAsia"/>
-        </w:rPr>
-        <w:t>EINVAL</w:t>
-      </w:r>
-      <w:r>
-        <w:rPr>
-          <w:rFonts w:hint="eastAsia"/>
-        </w:rPr>
-        <w:tab/>
-      </w:r>
-      <w:r>
-        <w:rPr>
-          <w:rFonts w:hint="eastAsia"/>
-        </w:rPr>
-        <w:tab/>
-      </w:r>
-      <w:r>
-        <w:rPr>
-          <w:rFonts w:hint="eastAsia"/>
-        </w:rPr>
-        <w:tab/>
-      </w:r>
-      <w:r>
-        <w:rPr>
-          <w:rFonts w:hint="eastAsia"/>
-        </w:rPr>
-        <w:t>无效的内存段大小</w:t>
-      </w:r>
-    </w:p>
-    <w:p>
-      <w:pPr>
+        <w:rPr>
+          <w:rFonts w:hint="default"/>
+          <w:lang w:val="en-US" w:eastAsia="zh-CN"/>
+        </w:rPr>
+      </w:pPr>
+      <w:r>
+        <w:rPr>
+          <w:rFonts w:hint="default"/>
+          <w:lang w:val="en-US" w:eastAsia="zh-CN"/>
+        </w:rPr>
+        <w:t>void *mmap(void *start, size_t length, int prot, int flags,</w:t>
+      </w:r>
+    </w:p>
+    <w:p>
+      <w:pPr>
+        <w:numPr>
+          <w:ilvl w:val="0"/>
+          <w:numId w:val="0"/>
+        </w:numPr>
         <w:ind w:firstLine="420" w:firstLineChars="0"/>
-      </w:pPr>
-      <w:r>
-        <w:rPr>
-          <w:rFonts w:hint="eastAsia"/>
-        </w:rPr>
-        <w:t>EEXIST</w:t>
-      </w:r>
-      <w:r>
-        <w:rPr>
-          <w:rFonts w:hint="eastAsia"/>
-        </w:rPr>
-        <w:tab/>
-      </w:r>
-      <w:r>
-        <w:rPr>
-          <w:rFonts w:hint="eastAsia"/>
-        </w:rPr>
-        <w:tab/>
-      </w:r>
-      <w:r>
-        <w:rPr>
-          <w:rFonts w:hint="eastAsia"/>
-        </w:rPr>
-        <w:tab/>
-      </w:r>
-      <w:r>
-        <w:rPr>
-          <w:rFonts w:hint="eastAsia"/>
-        </w:rPr>
-        <w:t>内存段已经存在，无法创建</w:t>
-      </w:r>
-    </w:p>
-    <w:p>
-      <w:pPr>
+        <w:rPr>
+          <w:rFonts w:hint="default"/>
+          <w:lang w:val="en-US" w:eastAsia="zh-CN"/>
+        </w:rPr>
+      </w:pPr>
+      <w:r>
+        <w:rPr>
+          <w:rFonts w:hint="default"/>
+          <w:lang w:val="en-US" w:eastAsia="zh-CN"/>
+        </w:rPr>
+        <w:t xml:space="preserve">    int fd, off_t offset);</w:t>
+      </w:r>
+    </w:p>
+    <w:p>
+      <w:pPr>
+        <w:numPr>
+          <w:ilvl w:val="0"/>
+          <w:numId w:val="0"/>
+        </w:numPr>
         <w:ind w:firstLine="420" w:firstLineChars="0"/>
-      </w:pPr>
-      <w:r>
-        <w:rPr>
-          <w:rFonts w:hint="eastAsia"/>
-        </w:rPr>
-        <w:t>EIDRM</w:t>
-      </w:r>
-      <w:r>
-        <w:rPr>
-          <w:rFonts w:hint="eastAsia"/>
-        </w:rPr>
-        <w:tab/>
-      </w:r>
-      <w:r>
-        <w:rPr>
-          <w:rFonts w:hint="eastAsia"/>
-        </w:rPr>
-        <w:tab/>
-      </w:r>
-      <w:r>
-        <w:rPr>
-          <w:rFonts w:hint="eastAsia"/>
-        </w:rPr>
-        <w:tab/>
-      </w:r>
-      <w:r>
-        <w:rPr>
-          <w:rFonts w:hint="eastAsia"/>
-        </w:rPr>
-        <w:t>内存段已经被删除</w:t>
-      </w:r>
-    </w:p>
-    <w:p>
-      <w:pPr>
+        <w:rPr>
+          <w:rFonts w:hint="default"/>
+          <w:lang w:val="en-US" w:eastAsia="zh-CN"/>
+        </w:rPr>
+      </w:pPr>
+      <w:r>
+        <w:rPr>
+          <w:rFonts w:hint="default"/>
+          <w:lang w:val="en-US" w:eastAsia="zh-CN"/>
+        </w:rPr>
+        <w:t>int munmap(void *start, size_t length);</w:t>
+      </w:r>
+    </w:p>
+    <w:p>
+      <w:pPr>
+        <w:numPr>
+          <w:ilvl w:val="0"/>
+          <w:numId w:val="0"/>
+        </w:numPr>
         <w:ind w:firstLine="420" w:firstLineChars="0"/>
-      </w:pPr>
-      <w:r>
-        <w:rPr>
-          <w:rFonts w:hint="eastAsia"/>
-        </w:rPr>
-        <w:t>EACCES</w:t>
-      </w:r>
-      <w:r>
-        <w:rPr>
-          <w:rFonts w:hint="eastAsia"/>
-        </w:rPr>
-        <w:tab/>
-      </w:r>
-      <w:r>
-        <w:rPr>
-          <w:rFonts w:hint="eastAsia"/>
-        </w:rPr>
-        <w:tab/>
-      </w:r>
-      <w:r>
-        <w:rPr>
-          <w:rFonts w:hint="eastAsia"/>
-        </w:rPr>
-        <w:t>权限不够</w:t>
-      </w:r>
-    </w:p>
-    <w:p>
-      <w:pPr>
+        <w:rPr>
+          <w:rFonts w:hint="default"/>
+          <w:lang w:val="en-US" w:eastAsia="zh-CN"/>
+        </w:rPr>
+      </w:pPr>
+      <w:r>
+        <w:rPr>
+          <w:rFonts w:hint="default"/>
+          <w:lang w:val="en-US" w:eastAsia="zh-CN"/>
+        </w:rPr>
+        <w:t xml:space="preserve">参数：   </w:t>
+      </w:r>
+    </w:p>
+    <w:p>
+      <w:pPr>
+        <w:numPr>
+          <w:ilvl w:val="0"/>
+          <w:numId w:val="0"/>
+        </w:numPr>
         <w:ind w:firstLine="420" w:firstLineChars="0"/>
-      </w:pPr>
-      <w:r>
-        <w:rPr>
-          <w:rFonts w:hint="eastAsia"/>
-        </w:rPr>
-        <w:t>ENOMEM</w:t>
-      </w:r>
-      <w:r>
-        <w:rPr>
-          <w:rFonts w:hint="eastAsia"/>
-        </w:rPr>
-        <w:tab/>
-      </w:r>
-      <w:r>
-        <w:rPr>
-          <w:rFonts w:hint="eastAsia"/>
-        </w:rPr>
-        <w:tab/>
-      </w:r>
-      <w:r>
-        <w:rPr>
-          <w:rFonts w:hint="eastAsia"/>
-        </w:rPr>
-        <w:t>没有足够的内存来创建内存段</w:t>
-      </w:r>
-    </w:p>
-    <w:p>
-      <w:pPr>
-        <w:pStyle w:val="5"/>
-      </w:pPr>
-      <w:r>
-        <w:rPr>
-          <w:rFonts w:hint="eastAsia"/>
-        </w:rPr>
-        <w:t>open</w:t>
-      </w:r>
-    </w:p>
-    <w:p>
-      <w:pPr>
-        <w:pStyle w:val="5"/>
-      </w:pPr>
-      <w:r>
-        <w:rPr>
-          <w:rFonts w:hint="eastAsia"/>
-        </w:rPr>
-        <w:t>shm_open</w:t>
-      </w:r>
-    </w:p>
-    <w:p>
-      <w:pPr>
-        <w:pStyle w:val="5"/>
-      </w:pPr>
-      <w:r>
-        <w:rPr>
-          <w:rFonts w:hint="eastAsia"/>
-        </w:rPr>
-        <w:t>shm_unlink</w:t>
-      </w:r>
-    </w:p>
-    <w:p>
-      <w:pPr>
-        <w:pStyle w:val="5"/>
-      </w:pPr>
-      <w:r>
-        <w:rPr>
-          <w:rFonts w:hint="eastAsia"/>
-        </w:rPr>
-        <w:t>ftruncate</w:t>
-      </w:r>
-    </w:p>
-    <w:p>
-      <w:pPr>
-        <w:pStyle w:val="4"/>
-      </w:pPr>
-      <w:r>
-        <w:rPr>
-          <w:rFonts w:hint="eastAsia"/>
-        </w:rPr>
-        <w:t>服务端进程</w:t>
-      </w:r>
-    </w:p>
-    <w:p>
-      <w:r>
-        <w:rPr>
-          <w:rFonts w:hint="eastAsia"/>
-        </w:rPr>
-        <w:t>服务进程调用shmget建立共享内存对象</w:t>
-      </w:r>
-    </w:p>
-    <w:p>
-      <w:r>
-        <w:rPr>
-          <w:rFonts w:hint="eastAsia"/>
-        </w:rPr>
-        <w:t>同时制定大小及访问许可</w:t>
-      </w:r>
-    </w:p>
-    <w:p>
-      <w:r>
-        <w:rPr>
-          <w:rFonts w:hint="eastAsia"/>
-        </w:rPr>
-        <w:t>服务进程将共享内存对象的标识符通知客户进程</w:t>
-      </w:r>
-    </w:p>
-    <w:p>
-      <w:r>
-        <w:rPr>
-          <w:rFonts w:hint="eastAsia"/>
-        </w:rPr>
-        <w:t>服务进程附加共享内存对象</w:t>
-      </w:r>
-    </w:p>
-    <w:p>
-      <w:r>
-        <w:rPr>
-          <w:rFonts w:hint="eastAsia"/>
-        </w:rPr>
-        <w:t>获得共享内存在该进程空间中的地址</w:t>
-      </w:r>
-    </w:p>
-    <w:p>
-      <w:r>
-        <w:rPr>
-          <w:rFonts w:hint="eastAsia"/>
-        </w:rPr>
-        <w:t>服务进程通过该地址访问该共享内存</w:t>
-      </w:r>
-    </w:p>
-    <w:p/>
-    <w:p>
-      <w:pPr>
-        <w:pStyle w:val="4"/>
-      </w:pPr>
-      <w:r>
-        <w:rPr>
-          <w:rFonts w:hint="eastAsia"/>
-        </w:rPr>
-        <w:t>客户端进程</w:t>
-      </w:r>
-    </w:p>
-    <w:p>
-      <w:r>
-        <w:rPr>
-          <w:rFonts w:hint="eastAsia"/>
-        </w:rPr>
-        <w:t>客户进程获得共享内存对象的标识符</w:t>
-      </w:r>
-    </w:p>
-    <w:p>
-      <w:r>
-        <w:rPr>
-          <w:rFonts w:hint="eastAsia"/>
-        </w:rPr>
-        <w:t>客户进程附加共享内存对象</w:t>
-      </w:r>
-    </w:p>
-    <w:p>
-      <w:r>
-        <w:rPr>
-          <w:rFonts w:hint="eastAsia"/>
-        </w:rPr>
-        <w:t>获得共享内存在该进程空间中的地址</w:t>
-      </w:r>
-    </w:p>
-    <w:p>
-      <w:r>
-        <w:rPr>
-          <w:rFonts w:hint="eastAsia"/>
-        </w:rPr>
-        <w:t>客户进程通过改地址访问该共享内存</w:t>
-      </w:r>
-    </w:p>
-    <w:p/>
+        <w:rPr>
+          <w:rFonts w:hint="default"/>
+          <w:lang w:val="en-US" w:eastAsia="zh-CN"/>
+        </w:rPr>
+      </w:pPr>
+      <w:r>
+        <w:rPr>
+          <w:rFonts w:hint="default"/>
+          <w:lang w:val="en-US" w:eastAsia="zh-CN"/>
+        </w:rPr>
+        <w:t>start：映射区的开始地址。</w:t>
+      </w:r>
+    </w:p>
+    <w:p>
+      <w:pPr>
+        <w:numPr>
+          <w:ilvl w:val="0"/>
+          <w:numId w:val="0"/>
+        </w:numPr>
+        <w:ind w:firstLine="420" w:firstLineChars="0"/>
+        <w:rPr>
+          <w:rFonts w:hint="default"/>
+          <w:lang w:val="en-US" w:eastAsia="zh-CN"/>
+        </w:rPr>
+      </w:pPr>
+      <w:r>
+        <w:rPr>
+          <w:rFonts w:hint="default"/>
+          <w:lang w:val="en-US" w:eastAsia="zh-CN"/>
+        </w:rPr>
+        <w:t>length：映射区的长度。</w:t>
+      </w:r>
+    </w:p>
+    <w:p>
+      <w:pPr>
+        <w:numPr>
+          <w:ilvl w:val="0"/>
+          <w:numId w:val="0"/>
+        </w:numPr>
+        <w:ind w:firstLine="420" w:firstLineChars="0"/>
+        <w:rPr>
+          <w:rFonts w:hint="default"/>
+          <w:lang w:val="en-US" w:eastAsia="zh-CN"/>
+        </w:rPr>
+      </w:pPr>
+      <w:r>
+        <w:rPr>
+          <w:rFonts w:hint="default"/>
+          <w:lang w:val="en-US" w:eastAsia="zh-CN"/>
+        </w:rPr>
+        <w:t>prot：期望的内存保护标志，不能与文件的打开模式冲突。是以下的某个值，可以通过or运算合理地组合在一起</w:t>
+      </w:r>
+    </w:p>
+    <w:p>
+      <w:pPr>
+        <w:numPr>
+          <w:ilvl w:val="0"/>
+          <w:numId w:val="0"/>
+        </w:numPr>
+        <w:ind w:firstLine="420" w:firstLineChars="0"/>
+        <w:rPr>
+          <w:rFonts w:hint="default"/>
+          <w:lang w:val="en-US" w:eastAsia="zh-CN"/>
+        </w:rPr>
+      </w:pPr>
+      <w:r>
+        <w:rPr>
+          <w:rFonts w:hint="default"/>
+          <w:lang w:val="en-US" w:eastAsia="zh-CN"/>
+        </w:rPr>
+        <w:t>PROT_EXEC //页内容可以被执行</w:t>
+      </w:r>
+    </w:p>
+    <w:p>
+      <w:pPr>
+        <w:numPr>
+          <w:ilvl w:val="0"/>
+          <w:numId w:val="0"/>
+        </w:numPr>
+        <w:ind w:firstLine="420" w:firstLineChars="0"/>
+        <w:rPr>
+          <w:rFonts w:hint="default"/>
+          <w:lang w:val="en-US" w:eastAsia="zh-CN"/>
+        </w:rPr>
+      </w:pPr>
+      <w:r>
+        <w:rPr>
+          <w:rFonts w:hint="default"/>
+          <w:lang w:val="en-US" w:eastAsia="zh-CN"/>
+        </w:rPr>
+        <w:t>PROT_READ  //页内容可以被读取</w:t>
+      </w:r>
+    </w:p>
+    <w:p>
+      <w:pPr>
+        <w:numPr>
+          <w:ilvl w:val="0"/>
+          <w:numId w:val="0"/>
+        </w:numPr>
+        <w:ind w:firstLine="420" w:firstLineChars="0"/>
+        <w:rPr>
+          <w:rFonts w:hint="default"/>
+          <w:lang w:val="en-US" w:eastAsia="zh-CN"/>
+        </w:rPr>
+      </w:pPr>
+      <w:r>
+        <w:rPr>
+          <w:rFonts w:hint="default"/>
+          <w:lang w:val="en-US" w:eastAsia="zh-CN"/>
+        </w:rPr>
+        <w:t>PROT_WRITE //页可以被写入</w:t>
+      </w:r>
+    </w:p>
+    <w:p>
+      <w:pPr>
+        <w:numPr>
+          <w:ilvl w:val="0"/>
+          <w:numId w:val="0"/>
+        </w:numPr>
+        <w:ind w:firstLine="420" w:firstLineChars="0"/>
+        <w:rPr>
+          <w:rFonts w:hint="default"/>
+          <w:lang w:val="en-US" w:eastAsia="zh-CN"/>
+        </w:rPr>
+      </w:pPr>
+      <w:r>
+        <w:rPr>
+          <w:rFonts w:hint="default"/>
+          <w:lang w:val="en-US" w:eastAsia="zh-CN"/>
+        </w:rPr>
+        <w:t>PROT_NONE  //页不可访问</w:t>
+      </w:r>
+    </w:p>
+    <w:p>
+      <w:pPr>
+        <w:numPr>
+          <w:ilvl w:val="0"/>
+          <w:numId w:val="0"/>
+        </w:numPr>
+        <w:ind w:firstLine="420" w:firstLineChars="0"/>
+        <w:rPr>
+          <w:rFonts w:hint="default"/>
+          <w:lang w:val="en-US" w:eastAsia="zh-CN"/>
+        </w:rPr>
+      </w:pPr>
+      <w:r>
+        <w:rPr>
+          <w:rFonts w:hint="default"/>
+          <w:lang w:val="en-US" w:eastAsia="zh-CN"/>
+        </w:rPr>
+        <w:t>flags：指定映射对象的类型，映射选项和映射页是否可以共享。</w:t>
+      </w:r>
+    </w:p>
     <w:p/>
     <w:p>
       <w:pPr>
@@ -7331,1702 +7451,6 @@
       </w:r>
     </w:p>
     <w:p/>
-    <w:p>
-      <w:pPr>
-        <w:pStyle w:val="4"/>
-      </w:pPr>
-      <w:r>
-        <w:rPr>
-          <w:rFonts w:hint="eastAsia"/>
-        </w:rPr>
-        <w:t>信号量属性</w:t>
-      </w:r>
-    </w:p>
-    <w:p>
-      <w:r>
-        <w:t>struct semid_ds{</w:t>
-      </w:r>
-    </w:p>
-    <w:p>
-      <w:r>
-        <w:tab/>
-      </w:r>
-      <w:r>
-        <w:t>struct ipc_perm   sem_perm;</w:t>
-      </w:r>
-    </w:p>
-    <w:p>
-      <w:r>
-        <w:tab/>
-      </w:r>
-      <w:r>
-        <w:t>unsigned short    sem_nsems;</w:t>
-      </w:r>
-      <w:r>
-        <w:tab/>
-      </w:r>
-      <w:r>
-        <w:tab/>
-      </w:r>
-      <w:r>
-        <w:tab/>
-      </w:r>
-      <w:r>
-        <w:t>/*of semaphores in set*/</w:t>
-      </w:r>
-    </w:p>
-    <w:p>
-      <w:r>
-        <w:tab/>
-      </w:r>
-      <w:r>
-        <w:t>time_t</w:t>
-      </w:r>
-      <w:r>
-        <w:tab/>
-      </w:r>
-      <w:r>
-        <w:tab/>
-      </w:r>
-      <w:r>
-        <w:tab/>
-      </w:r>
-      <w:r>
-        <w:tab/>
-      </w:r>
-      <w:r>
-        <w:tab/>
-      </w:r>
-      <w:r>
-        <w:t>sem_otime;</w:t>
-      </w:r>
-      <w:r>
-        <w:tab/>
-      </w:r>
-      <w:r>
-        <w:tab/>
-      </w:r>
-      <w:r>
-        <w:tab/>
-      </w:r>
-      <w:r>
-        <w:t>/*last semop time*/</w:t>
-      </w:r>
-    </w:p>
-    <w:p>
-      <w:r>
-        <w:tab/>
-      </w:r>
-      <w:r>
-        <w:t>time_t</w:t>
-      </w:r>
-      <w:r>
-        <w:tab/>
-      </w:r>
-      <w:r>
-        <w:tab/>
-      </w:r>
-      <w:r>
-        <w:tab/>
-      </w:r>
-      <w:r>
-        <w:tab/>
-      </w:r>
-      <w:r>
-        <w:tab/>
-      </w:r>
-      <w:r>
-        <w:t>sem_ctime;</w:t>
-      </w:r>
-      <w:r>
-        <w:tab/>
-      </w:r>
-      <w:r>
-        <w:tab/>
-      </w:r>
-      <w:r>
-        <w:tab/>
-      </w:r>
-      <w:r>
-        <w:t>/*last change time*/</w:t>
-      </w:r>
-    </w:p>
-    <w:p>
-      <w:r>
-        <w:t>}</w:t>
-      </w:r>
-    </w:p>
-    <w:p>
-      <w:pPr>
-        <w:pStyle w:val="4"/>
-        <w:rPr>
-          <w:rFonts w:hint="eastAsia"/>
-          <w:lang w:val="en-US" w:eastAsia="zh-CN"/>
-        </w:rPr>
-      </w:pPr>
-      <w:r>
-        <w:rPr>
-          <w:rFonts w:hint="eastAsia"/>
-          <w:lang w:val="en-US" w:eastAsia="zh-CN"/>
-        </w:rPr>
-        <w:t>函数</w:t>
-      </w:r>
-    </w:p>
-    <w:p>
-      <w:pPr>
-        <w:ind w:firstLine="420" w:firstLineChars="0"/>
-        <w:rPr>
-          <w:rFonts w:hint="default"/>
-          <w:lang w:val="en-US" w:eastAsia="zh-CN"/>
-        </w:rPr>
-      </w:pPr>
-      <w:r>
-        <w:rPr>
-          <w:rFonts w:hint="eastAsia"/>
-          <w:lang w:val="en-US" w:eastAsia="zh-CN"/>
-        </w:rPr>
-        <w:t>System V定义：</w:t>
-      </w:r>
-    </w:p>
-    <w:p>
-      <w:pPr>
-        <w:pStyle w:val="5"/>
-      </w:pPr>
-      <w:r>
-        <w:rPr>
-          <w:rFonts w:hint="eastAsia"/>
-          <w:lang w:val="en-US" w:eastAsia="zh-CN"/>
-        </w:rPr>
-        <w:t>s</w:t>
-      </w:r>
-      <w:r>
-        <w:t>emget</w:t>
-      </w:r>
-    </w:p>
-    <w:p>
-      <w:pPr>
-        <w:ind w:firstLine="420" w:firstLineChars="0"/>
-        <w:rPr>
-          <w:rFonts w:hint="eastAsia"/>
-          <w:lang w:val="en-US" w:eastAsia="zh-CN"/>
-        </w:rPr>
-      </w:pPr>
-      <w:r>
-        <w:rPr>
-          <w:rFonts w:hint="eastAsia"/>
-          <w:lang w:val="en-US" w:eastAsia="zh-CN"/>
-        </w:rPr>
-        <w:t>创建信号量集</w:t>
-      </w:r>
-    </w:p>
-    <w:p>
-      <w:pPr>
-        <w:ind w:firstLine="420" w:firstLineChars="0"/>
-        <w:rPr>
-          <w:rFonts w:hint="eastAsia" w:ascii="Times New Roman" w:hAnsi="Times New Roman" w:eastAsia="仿宋" w:cstheme="minorBidi"/>
-          <w:b w:val="0"/>
-          <w:bCs w:val="0"/>
-          <w:kern w:val="2"/>
-          <w:sz w:val="24"/>
-          <w:szCs w:val="24"/>
-          <w:lang w:val="en-US" w:eastAsia="zh-CN" w:bidi="ar-SA"/>
-        </w:rPr>
-      </w:pPr>
-      <w:r>
-        <w:rPr>
-          <w:rFonts w:hint="eastAsia" w:ascii="Times New Roman" w:hAnsi="Times New Roman" w:eastAsia="仿宋" w:cstheme="minorBidi"/>
-          <w:b w:val="0"/>
-          <w:bCs w:val="0"/>
-          <w:kern w:val="2"/>
-          <w:sz w:val="24"/>
-          <w:szCs w:val="24"/>
-          <w:lang w:val="en-US" w:eastAsia="zh-CN" w:bidi="ar-SA"/>
-        </w:rPr>
-        <w:t>#incldue &lt;sys/sem.h&gt;</w:t>
-      </w:r>
-    </w:p>
-    <w:p>
-      <w:pPr>
-        <w:ind w:firstLine="420" w:firstLineChars="0"/>
-        <w:rPr>
-          <w:rFonts w:hint="eastAsia" w:ascii="Times New Roman" w:hAnsi="Times New Roman" w:eastAsia="仿宋" w:cstheme="minorBidi"/>
-          <w:b w:val="0"/>
-          <w:bCs w:val="0"/>
-          <w:kern w:val="2"/>
-          <w:sz w:val="24"/>
-          <w:szCs w:val="24"/>
-          <w:lang w:val="en-US" w:eastAsia="zh-CN" w:bidi="ar-SA"/>
-        </w:rPr>
-      </w:pPr>
-      <w:r>
-        <w:rPr>
-          <w:rFonts w:hint="eastAsia" w:ascii="Times New Roman" w:hAnsi="Times New Roman" w:eastAsia="仿宋" w:cstheme="minorBidi"/>
-          <w:b w:val="0"/>
-          <w:bCs w:val="0"/>
-          <w:kern w:val="2"/>
-          <w:sz w:val="24"/>
-          <w:szCs w:val="24"/>
-          <w:lang w:val="en-US" w:eastAsia="zh-CN" w:bidi="ar-SA"/>
-        </w:rPr>
-        <w:t>int semget(key_t key,int nsems,int flag);</w:t>
-      </w:r>
-    </w:p>
-    <w:p>
-      <w:pPr>
-        <w:ind w:firstLine="420" w:firstLineChars="0"/>
-        <w:rPr>
-          <w:rFonts w:hint="eastAsia" w:ascii="Times New Roman" w:hAnsi="Times New Roman" w:eastAsia="仿宋" w:cstheme="minorBidi"/>
-          <w:b w:val="0"/>
-          <w:bCs w:val="0"/>
-          <w:kern w:val="2"/>
-          <w:sz w:val="24"/>
-          <w:szCs w:val="24"/>
-          <w:lang w:val="en-US" w:eastAsia="zh-CN" w:bidi="ar-SA"/>
-        </w:rPr>
-      </w:pPr>
-      <w:r>
-        <w:rPr>
-          <w:rFonts w:hint="eastAsia" w:ascii="Times New Roman" w:hAnsi="Times New Roman" w:eastAsia="仿宋" w:cstheme="minorBidi"/>
-          <w:b w:val="0"/>
-          <w:bCs w:val="0"/>
-          <w:kern w:val="2"/>
-          <w:sz w:val="24"/>
-          <w:szCs w:val="24"/>
-          <w:lang w:val="en-US" w:eastAsia="zh-CN" w:bidi="ar-SA"/>
-        </w:rPr>
-        <w:t>返回值：成功返回信号量集ID，出错返回-1。</w:t>
-      </w:r>
-    </w:p>
-    <w:p>
-      <w:pPr>
-        <w:ind w:firstLine="420" w:firstLineChars="0"/>
-        <w:rPr>
-          <w:rFonts w:hint="eastAsia" w:ascii="Times New Roman" w:hAnsi="Times New Roman" w:eastAsia="仿宋" w:cstheme="minorBidi"/>
-          <w:b w:val="0"/>
-          <w:bCs w:val="0"/>
-          <w:kern w:val="2"/>
-          <w:sz w:val="24"/>
-          <w:szCs w:val="24"/>
-          <w:lang w:val="en-US" w:eastAsia="zh-CN" w:bidi="ar-SA"/>
-        </w:rPr>
-      </w:pPr>
-      <w:r>
-        <w:rPr>
-          <w:rFonts w:hint="eastAsia" w:ascii="Times New Roman" w:hAnsi="Times New Roman" w:eastAsia="仿宋" w:cstheme="minorBidi"/>
-          <w:b w:val="0"/>
-          <w:bCs w:val="0"/>
-          <w:kern w:val="2"/>
-          <w:sz w:val="24"/>
-          <w:szCs w:val="24"/>
-          <w:lang w:val="en-US" w:eastAsia="zh-CN" w:bidi="ar-SA"/>
-        </w:rPr>
-        <w:t>flag</w:t>
-      </w:r>
-    </w:p>
-    <w:p>
-      <w:pPr>
-        <w:ind w:firstLine="420" w:firstLineChars="0"/>
-        <w:rPr>
-          <w:rFonts w:hint="eastAsia"/>
-        </w:rPr>
-      </w:pPr>
-      <w:r>
-        <w:rPr>
-          <w:rFonts w:hint="eastAsia"/>
-        </w:rPr>
-        <w:t>IPC_CREAT,IPC_EXCL,权限组合</w:t>
-      </w:r>
-    </w:p>
-    <w:p>
-      <w:pPr>
-        <w:rPr>
-          <w:rFonts w:hint="eastAsia"/>
-        </w:rPr>
-      </w:pPr>
-    </w:p>
-    <w:p>
-      <w:pPr>
-        <w:pStyle w:val="5"/>
-        <w:rPr>
-          <w:rFonts w:hint="eastAsia"/>
-          <w:lang w:val="en-US" w:eastAsia="zh-CN"/>
-        </w:rPr>
-      </w:pPr>
-      <w:r>
-        <w:rPr>
-          <w:rFonts w:hint="eastAsia"/>
-          <w:lang w:val="en-US" w:eastAsia="zh-CN"/>
-        </w:rPr>
-        <w:t>semctl</w:t>
-      </w:r>
-    </w:p>
-    <w:p>
-      <w:pPr>
-        <w:ind w:firstLine="420" w:firstLineChars="0"/>
-      </w:pPr>
-      <w:r>
-        <w:rPr>
-          <w:rFonts w:hint="eastAsia"/>
-        </w:rPr>
-        <w:t>信号集控制</w:t>
-      </w:r>
-    </w:p>
-    <w:p>
-      <w:pPr>
-        <w:ind w:firstLine="420" w:firstLineChars="0"/>
-      </w:pPr>
-      <w:r>
-        <w:t>#include &lt;sys/sem.h&gt;</w:t>
-      </w:r>
-    </w:p>
-    <w:p>
-      <w:pPr>
-        <w:ind w:firstLine="420" w:firstLineChars="0"/>
-      </w:pPr>
-      <w:r>
-        <w:t>int semctl(int semid,int semnum,int cmd,.../*union semun arg*/)</w:t>
-      </w:r>
-    </w:p>
-    <w:p>
-      <w:pPr>
-        <w:ind w:firstLine="420" w:firstLineChars="0"/>
-      </w:pPr>
-    </w:p>
-    <w:p>
-      <w:pPr>
-        <w:ind w:firstLine="420" w:firstLineChars="0"/>
-      </w:pPr>
-      <w:r>
-        <w:t>union semum{</w:t>
-      </w:r>
-    </w:p>
-    <w:p>
-      <w:pPr>
-        <w:ind w:firstLine="420" w:firstLineChars="0"/>
-      </w:pPr>
-      <w:r>
-        <w:tab/>
-      </w:r>
-      <w:r>
-        <w:tab/>
-      </w:r>
-      <w:r>
-        <w:t xml:space="preserve">int </w:t>
-      </w:r>
-      <w:r>
-        <w:tab/>
-      </w:r>
-      <w:r>
-        <w:tab/>
-      </w:r>
-      <w:r>
-        <w:tab/>
-      </w:r>
-      <w:r>
-        <w:tab/>
-      </w:r>
-      <w:r>
-        <w:tab/>
-      </w:r>
-      <w:r>
-        <w:t>val;</w:t>
-      </w:r>
-    </w:p>
-    <w:p>
-      <w:pPr>
-        <w:ind w:firstLine="420" w:firstLineChars="0"/>
-      </w:pPr>
-      <w:r>
-        <w:tab/>
-      </w:r>
-      <w:r>
-        <w:tab/>
-      </w:r>
-      <w:r>
-        <w:t>struct  semid_ds</w:t>
-      </w:r>
-      <w:r>
-        <w:tab/>
-      </w:r>
-      <w:r>
-        <w:t>buf;</w:t>
-      </w:r>
-    </w:p>
-    <w:p>
-      <w:pPr>
-        <w:ind w:firstLine="420" w:firstLineChars="0"/>
-      </w:pPr>
-      <w:r>
-        <w:tab/>
-      </w:r>
-      <w:r>
-        <w:tab/>
-      </w:r>
-      <w:r>
-        <w:t>usigned short</w:t>
-      </w:r>
-      <w:r>
-        <w:tab/>
-      </w:r>
-      <w:r>
-        <w:tab/>
-      </w:r>
-      <w:r>
-        <w:t>*array;</w:t>
-      </w:r>
-    </w:p>
-    <w:p>
-      <w:pPr>
-        <w:ind w:firstLine="420" w:firstLineChars="0"/>
-      </w:pPr>
-      <w:r>
-        <w:t>}</w:t>
-      </w:r>
-    </w:p>
-    <w:p/>
-    <w:p>
-      <w:pPr>
-        <w:ind w:firstLine="420" w:firstLineChars="0"/>
-      </w:pPr>
-      <w:r>
-        <w:rPr>
-          <w:rFonts w:hint="eastAsia"/>
-        </w:rPr>
-        <w:t>通过cmd参数设定对信号量要执行的操作:</w:t>
-      </w:r>
-    </w:p>
-    <w:p>
-      <w:pPr>
-        <w:ind w:firstLine="420" w:firstLineChars="0"/>
-      </w:pPr>
-      <w:r>
-        <w:rPr>
-          <w:rFonts w:hint="eastAsia"/>
-        </w:rPr>
-        <w:t>IPC_STAT</w:t>
-      </w:r>
-      <w:r>
-        <w:rPr>
-          <w:rFonts w:hint="eastAsia"/>
-        </w:rPr>
-        <w:tab/>
-      </w:r>
-      <w:r>
-        <w:rPr>
-          <w:rFonts w:hint="eastAsia"/>
-        </w:rPr>
-        <w:tab/>
-      </w:r>
-      <w:r>
-        <w:rPr>
-          <w:rFonts w:hint="eastAsia"/>
-        </w:rPr>
-        <w:tab/>
-      </w:r>
-      <w:r>
-        <w:rPr>
-          <w:rFonts w:hint="eastAsia"/>
-        </w:rPr>
-        <w:t>获取信号量集的属性</w:t>
-      </w:r>
-    </w:p>
-    <w:p>
-      <w:pPr>
-        <w:ind w:firstLine="420" w:firstLineChars="0"/>
-      </w:pPr>
-      <w:r>
-        <w:rPr>
-          <w:rFonts w:hint="eastAsia"/>
-        </w:rPr>
-        <w:t>IPC_SET</w:t>
-      </w:r>
-      <w:r>
-        <w:rPr>
-          <w:rFonts w:hint="eastAsia"/>
-        </w:rPr>
-        <w:tab/>
-      </w:r>
-      <w:r>
-        <w:rPr>
-          <w:rFonts w:hint="eastAsia"/>
-        </w:rPr>
-        <w:tab/>
-      </w:r>
-      <w:r>
-        <w:rPr>
-          <w:rFonts w:hint="eastAsia"/>
-        </w:rPr>
-        <w:tab/>
-      </w:r>
-      <w:r>
-        <w:rPr>
-          <w:rFonts w:hint="eastAsia"/>
-        </w:rPr>
-        <w:t>设置信号量集的属性</w:t>
-      </w:r>
-    </w:p>
-    <w:p>
-      <w:pPr>
-        <w:ind w:firstLine="420" w:firstLineChars="0"/>
-      </w:pPr>
-      <w:r>
-        <w:rPr>
-          <w:rFonts w:hint="eastAsia"/>
-        </w:rPr>
-        <w:t>IPC_RMID</w:t>
-      </w:r>
-      <w:r>
-        <w:rPr>
-          <w:rFonts w:hint="eastAsia"/>
-        </w:rPr>
-        <w:tab/>
-      </w:r>
-      <w:r>
-        <w:rPr>
-          <w:rFonts w:hint="eastAsia"/>
-        </w:rPr>
-        <w:tab/>
-      </w:r>
-      <w:r>
-        <w:rPr>
-          <w:rFonts w:hint="eastAsia"/>
-        </w:rPr>
-        <w:tab/>
-      </w:r>
-      <w:r>
-        <w:rPr>
-          <w:rFonts w:hint="eastAsia"/>
-        </w:rPr>
-        <w:t>删除信号量集</w:t>
-      </w:r>
-    </w:p>
-    <w:p>
-      <w:pPr>
-        <w:ind w:firstLine="420" w:firstLineChars="0"/>
-      </w:pPr>
-      <w:r>
-        <w:rPr>
-          <w:rFonts w:hint="eastAsia"/>
-        </w:rPr>
-        <w:t>GETVAL</w:t>
-      </w:r>
-      <w:r>
-        <w:rPr>
-          <w:rFonts w:hint="eastAsia"/>
-        </w:rPr>
-        <w:tab/>
-      </w:r>
-      <w:r>
-        <w:rPr>
-          <w:rFonts w:hint="eastAsia"/>
-        </w:rPr>
-        <w:tab/>
-      </w:r>
-      <w:r>
-        <w:rPr>
-          <w:rFonts w:hint="eastAsia"/>
-        </w:rPr>
-        <w:tab/>
-      </w:r>
-      <w:r>
-        <w:rPr>
-          <w:rFonts w:hint="eastAsia"/>
-        </w:rPr>
-        <w:tab/>
-      </w:r>
-      <w:r>
-        <w:rPr>
-          <w:rFonts w:hint="eastAsia"/>
-        </w:rPr>
-        <w:t>返回semnum信号量的值</w:t>
-      </w:r>
-    </w:p>
-    <w:p>
-      <w:pPr>
-        <w:ind w:firstLine="420" w:firstLineChars="0"/>
-      </w:pPr>
-      <w:r>
-        <w:rPr>
-          <w:rFonts w:hint="eastAsia"/>
-        </w:rPr>
-        <w:t>SETVAL</w:t>
-      </w:r>
-      <w:r>
-        <w:rPr>
-          <w:rFonts w:hint="eastAsia"/>
-        </w:rPr>
-        <w:tab/>
-      </w:r>
-      <w:r>
-        <w:rPr>
-          <w:rFonts w:hint="eastAsia"/>
-        </w:rPr>
-        <w:tab/>
-      </w:r>
-      <w:r>
-        <w:rPr>
-          <w:rFonts w:hint="eastAsia"/>
-        </w:rPr>
-        <w:tab/>
-      </w:r>
-      <w:r>
-        <w:rPr>
-          <w:rFonts w:hint="eastAsia"/>
-        </w:rPr>
-        <w:tab/>
-      </w:r>
-      <w:r>
-        <w:rPr>
-          <w:rFonts w:hint="eastAsia"/>
-        </w:rPr>
-        <w:t>设置semnum信号量的值</w:t>
-      </w:r>
-    </w:p>
-    <w:p>
-      <w:pPr>
-        <w:ind w:firstLine="420" w:firstLineChars="0"/>
-      </w:pPr>
-      <w:r>
-        <w:rPr>
-          <w:rFonts w:hint="eastAsia"/>
-        </w:rPr>
-        <w:t>GETTALL</w:t>
-      </w:r>
-      <w:r>
-        <w:rPr>
-          <w:rFonts w:hint="eastAsia"/>
-        </w:rPr>
-        <w:tab/>
-      </w:r>
-      <w:r>
-        <w:rPr>
-          <w:rFonts w:hint="eastAsia"/>
-        </w:rPr>
-        <w:tab/>
-      </w:r>
-      <w:r>
-        <w:rPr>
-          <w:rFonts w:hint="eastAsia"/>
-        </w:rPr>
-        <w:tab/>
-      </w:r>
-      <w:r>
-        <w:rPr>
-          <w:rFonts w:hint="eastAsia"/>
-        </w:rPr>
-        <w:t>获取所有信号量的值</w:t>
-      </w:r>
-    </w:p>
-    <w:p>
-      <w:pPr>
-        <w:ind w:firstLine="420" w:firstLineChars="0"/>
-      </w:pPr>
-      <w:r>
-        <w:rPr>
-          <w:rFonts w:hint="eastAsia"/>
-        </w:rPr>
-        <w:t>SETALL</w:t>
-      </w:r>
-      <w:r>
-        <w:rPr>
-          <w:rFonts w:hint="eastAsia"/>
-        </w:rPr>
-        <w:tab/>
-      </w:r>
-      <w:r>
-        <w:rPr>
-          <w:rFonts w:hint="eastAsia"/>
-        </w:rPr>
-        <w:tab/>
-      </w:r>
-      <w:r>
-        <w:rPr>
-          <w:rFonts w:hint="eastAsia"/>
-        </w:rPr>
-        <w:tab/>
-      </w:r>
-      <w:r>
-        <w:rPr>
-          <w:rFonts w:hint="eastAsia"/>
-        </w:rPr>
-        <w:tab/>
-      </w:r>
-      <w:r>
-        <w:rPr>
-          <w:rFonts w:hint="eastAsia"/>
-        </w:rPr>
-        <w:t>设置所有信号量的初始值</w:t>
-      </w:r>
-    </w:p>
-    <w:p/>
-    <w:p>
-      <w:pPr>
-        <w:pStyle w:val="5"/>
-      </w:pPr>
-      <w:r>
-        <w:t>semop</w:t>
-      </w:r>
-    </w:p>
-    <w:p>
-      <w:pPr>
-        <w:ind w:firstLine="420" w:firstLineChars="0"/>
-      </w:pPr>
-      <w:r>
-        <w:rPr>
-          <w:rFonts w:hint="eastAsia"/>
-        </w:rPr>
-        <w:t>信号量集的操作</w:t>
-      </w:r>
-    </w:p>
-    <w:p>
-      <w:pPr>
-        <w:ind w:firstLine="420" w:firstLineChars="0"/>
-      </w:pPr>
-      <w:r>
-        <w:t>#include &lt;sys/sem.h&gt;</w:t>
-      </w:r>
-    </w:p>
-    <w:p>
-      <w:pPr>
-        <w:ind w:firstLine="420" w:firstLineChars="0"/>
-      </w:pPr>
-      <w:r>
-        <w:t>int semop(int semid,struct sembuf *semop,size_t  nops);</w:t>
-      </w:r>
-    </w:p>
-    <w:p>
-      <w:pPr>
-        <w:ind w:firstLine="420" w:firstLineChars="0"/>
-      </w:pPr>
-      <w:r>
-        <w:rPr>
-          <w:rFonts w:hint="eastAsia"/>
-        </w:rPr>
-        <w:t>返回：成功返回0，出错返回-1。</w:t>
-      </w:r>
-    </w:p>
-    <w:p>
-      <w:pPr>
-        <w:ind w:firstLine="420" w:firstLineChars="0"/>
-      </w:pPr>
-      <w:r>
-        <w:t>struct</w:t>
-      </w:r>
-      <w:r>
-        <w:tab/>
-      </w:r>
-      <w:r>
-        <w:t>sembuf{</w:t>
-      </w:r>
-    </w:p>
-    <w:p>
-      <w:pPr>
-        <w:ind w:firstLine="420" w:firstLineChars="0"/>
-      </w:pPr>
-      <w:r>
-        <w:tab/>
-      </w:r>
-      <w:r>
-        <w:t>unsigned short</w:t>
-      </w:r>
-      <w:r>
-        <w:tab/>
-      </w:r>
-      <w:r>
-        <w:tab/>
-      </w:r>
-      <w:r>
-        <w:t>sem_num;</w:t>
-      </w:r>
-      <w:r>
-        <w:tab/>
-      </w:r>
-      <w:r>
-        <w:tab/>
-      </w:r>
-      <w:r>
-        <w:t>/*member in set*/</w:t>
-      </w:r>
-    </w:p>
-    <w:p>
-      <w:pPr>
-        <w:ind w:firstLine="420" w:firstLineChars="0"/>
-      </w:pPr>
-      <w:r>
-        <w:tab/>
-      </w:r>
-      <w:r>
-        <w:t>short</w:t>
-      </w:r>
-      <w:r>
-        <w:tab/>
-      </w:r>
-      <w:r>
-        <w:tab/>
-      </w:r>
-      <w:r>
-        <w:tab/>
-      </w:r>
-      <w:r>
-        <w:tab/>
-      </w:r>
-      <w:r>
-        <w:tab/>
-      </w:r>
-      <w:r>
-        <w:t>sem_op;</w:t>
-      </w:r>
-      <w:r>
-        <w:tab/>
-      </w:r>
-      <w:r>
-        <w:tab/>
-      </w:r>
-      <w:r>
-        <w:t>/*operation(negative,0,positive)*/</w:t>
-      </w:r>
-    </w:p>
-    <w:p>
-      <w:pPr>
-        <w:ind w:firstLine="420" w:firstLineChars="0"/>
-      </w:pPr>
-      <w:r>
-        <w:tab/>
-      </w:r>
-      <w:r>
-        <w:t>short</w:t>
-      </w:r>
-      <w:r>
-        <w:tab/>
-      </w:r>
-      <w:r>
-        <w:tab/>
-      </w:r>
-      <w:r>
-        <w:tab/>
-      </w:r>
-      <w:r>
-        <w:tab/>
-      </w:r>
-      <w:r>
-        <w:tab/>
-      </w:r>
-      <w:r>
-        <w:t>sem_flg;</w:t>
-      </w:r>
-      <w:r>
-        <w:tab/>
-      </w:r>
-      <w:r>
-        <w:tab/>
-      </w:r>
-      <w:r>
-        <w:t>/*IPC_NOWAIT,SEM_UNDO*/</w:t>
-      </w:r>
-    </w:p>
-    <w:p>
-      <w:pPr>
-        <w:ind w:firstLine="420" w:firstLineChars="0"/>
-      </w:pPr>
-      <w:r>
-        <w:t>}</w:t>
-      </w:r>
-    </w:p>
-    <w:p>
-      <w:pPr>
-        <w:ind w:firstLine="420" w:firstLineChars="0"/>
-      </w:pPr>
-      <w:r>
-        <w:rPr>
-          <w:rFonts w:hint="eastAsia"/>
-        </w:rPr>
-        <w:t>基于基本信号量的up和down操作(PV操作)</w:t>
-      </w:r>
-    </w:p>
-    <w:p>
-      <w:pPr>
-        <w:ind w:firstLine="420" w:firstLineChars="0"/>
-        <w:rPr>
-          <w:rFonts w:hint="eastAsia"/>
-        </w:rPr>
-      </w:pPr>
-      <w:r>
-        <w:rPr>
-          <w:rFonts w:hint="eastAsia"/>
-        </w:rPr>
-        <w:t>可用于进程间的互斥和同步</w:t>
-      </w:r>
-    </w:p>
-    <w:p>
-      <w:pPr>
-        <w:ind w:firstLine="420" w:firstLineChars="0"/>
-        <w:rPr>
-          <w:rFonts w:hint="eastAsia"/>
-        </w:rPr>
-      </w:pPr>
-    </w:p>
-    <w:p>
-      <w:pPr>
-        <w:ind w:firstLine="420" w:firstLineChars="0"/>
-        <w:rPr>
-          <w:rFonts w:hint="eastAsia"/>
-          <w:lang w:val="en-US" w:eastAsia="zh-CN"/>
-        </w:rPr>
-      </w:pPr>
-      <w:r>
-        <w:rPr>
-          <w:rFonts w:hint="eastAsia"/>
-          <w:lang w:val="en-US" w:eastAsia="zh-CN"/>
-        </w:rPr>
-        <w:t>Posix定义：</w:t>
-      </w:r>
-    </w:p>
-    <w:p>
-      <w:pPr>
-        <w:ind w:firstLine="420" w:firstLineChars="0"/>
-        <w:rPr>
-          <w:rFonts w:hint="default"/>
-          <w:lang w:val="en-US" w:eastAsia="zh-CN"/>
-        </w:rPr>
-      </w:pPr>
-      <w:r>
-        <w:rPr>
-          <w:rFonts w:hint="default"/>
-          <w:lang w:val="en-US" w:eastAsia="zh-CN"/>
-        </w:rPr>
-        <w:fldChar w:fldCharType="begin"/>
-      </w:r>
-      <w:r>
-        <w:rPr>
-          <w:rFonts w:hint="default"/>
-          <w:lang w:val="en-US" w:eastAsia="zh-CN"/>
-        </w:rPr>
-        <w:instrText xml:space="preserve"> HYPERLINK "https://blog.csdn.net/anonymalias/article/details/9219945" </w:instrText>
-      </w:r>
-      <w:r>
-        <w:rPr>
-          <w:rFonts w:hint="default"/>
-          <w:lang w:val="en-US" w:eastAsia="zh-CN"/>
-        </w:rPr>
-        <w:fldChar w:fldCharType="separate"/>
-      </w:r>
-      <w:r>
-        <w:rPr>
-          <w:rStyle w:val="15"/>
-          <w:rFonts w:hint="default"/>
-          <w:lang w:val="en-US" w:eastAsia="zh-CN"/>
-        </w:rPr>
-        <w:t>https://blog.csdn.net/anonymalias/article/details/9219945</w:t>
-      </w:r>
-      <w:r>
-        <w:rPr>
-          <w:rFonts w:hint="default"/>
-          <w:lang w:val="en-US" w:eastAsia="zh-CN"/>
-        </w:rPr>
-        <w:fldChar w:fldCharType="end"/>
-      </w:r>
-    </w:p>
-    <w:p>
-      <w:pPr>
-        <w:ind w:firstLine="420" w:firstLineChars="0"/>
-        <w:rPr>
-          <w:rFonts w:hint="default"/>
-          <w:lang w:val="en-US" w:eastAsia="zh-CN"/>
-        </w:rPr>
-      </w:pPr>
-    </w:p>
-    <w:p>
-      <w:pPr>
-        <w:pStyle w:val="5"/>
-      </w:pPr>
-      <w:r>
-        <w:rPr>
-          <w:rFonts w:hint="eastAsia"/>
-          <w:lang w:val="en-US" w:eastAsia="zh-CN"/>
-        </w:rPr>
-        <w:t>sem_init</w:t>
-      </w:r>
-    </w:p>
-    <w:p>
-      <w:r>
-        <w:tab/>
-      </w:r>
-      <w:r>
-        <w:rPr>
-          <w:rFonts w:hint="eastAsia"/>
-        </w:rPr>
-        <w:t>初始化也叫建立（create），原型如下：</w:t>
-      </w:r>
-    </w:p>
-    <w:p>
-      <w:r>
-        <w:tab/>
-      </w:r>
-      <w:r>
-        <w:rPr>
-          <w:rFonts w:hint="eastAsia"/>
-        </w:rPr>
-        <w:t>int</w:t>
-      </w:r>
-      <w:r>
-        <w:t xml:space="preserve"> sem_init(sem_t *sem, int pshared, unsigned int value);</w:t>
-      </w:r>
-    </w:p>
-    <w:p>
-      <w:pPr>
-        <w:pStyle w:val="5"/>
-      </w:pPr>
-      <w:r>
-        <w:t>sem_wait</w:t>
-      </w:r>
-    </w:p>
-    <w:p>
-      <w:r>
-        <w:tab/>
-      </w:r>
-      <w:r>
-        <w:rPr>
-          <w:rFonts w:hint="eastAsia"/>
-        </w:rPr>
-        <w:t>等信号也叫挂起（suspend），原型如下：</w:t>
-      </w:r>
-    </w:p>
-    <w:p>
-      <w:r>
-        <w:tab/>
-      </w:r>
-      <w:r>
-        <w:rPr>
-          <w:rFonts w:hint="eastAsia"/>
-        </w:rPr>
-        <w:t>int</w:t>
-      </w:r>
-      <w:r>
-        <w:t xml:space="preserve"> sem_wait</w:t>
-      </w:r>
-      <w:r>
-        <w:rPr>
-          <w:rFonts w:hint="eastAsia"/>
-        </w:rPr>
-        <w:t>(</w:t>
-      </w:r>
-      <w:r>
-        <w:t>sem_t *sem);</w:t>
-      </w:r>
-    </w:p>
-    <w:p>
-      <w:pPr>
-        <w:pStyle w:val="5"/>
-        <w:rPr>
-          <w:rFonts w:hint="eastAsia"/>
-          <w:lang w:val="en-US" w:eastAsia="zh-CN"/>
-        </w:rPr>
-      </w:pPr>
-      <w:r>
-        <w:rPr>
-          <w:rFonts w:hint="eastAsia"/>
-          <w:lang w:val="en-US" w:eastAsia="zh-CN"/>
-        </w:rPr>
-        <w:t>sem_trywait</w:t>
-      </w:r>
-    </w:p>
-    <w:p>
-      <w:pPr>
-        <w:ind w:firstLine="420" w:firstLineChars="0"/>
-        <w:rPr>
-          <w:rFonts w:hint="eastAsia"/>
-          <w:lang w:val="en-US" w:eastAsia="zh-CN"/>
-        </w:rPr>
-      </w:pPr>
-      <w:r>
-        <w:rPr>
-          <w:rFonts w:hint="eastAsia"/>
-          <w:lang w:val="en-US" w:eastAsia="zh-CN"/>
-        </w:rPr>
-        <w:t>int sem_trywait (sem_t * sem);</w:t>
-      </w:r>
-    </w:p>
-    <w:p>
-      <w:pPr>
-        <w:pStyle w:val="5"/>
-        <w:rPr>
-          <w:rFonts w:hint="eastAsia"/>
-          <w:lang w:val="en-US" w:eastAsia="zh-CN"/>
-        </w:rPr>
-      </w:pPr>
-      <w:r>
-        <w:rPr>
-          <w:rFonts w:hint="eastAsia"/>
-          <w:lang w:val="en-US" w:eastAsia="zh-CN"/>
-        </w:rPr>
-        <w:t>sem_timedwait</w:t>
-      </w:r>
-    </w:p>
-    <w:p>
-      <w:pPr>
-        <w:ind w:firstLine="420" w:firstLineChars="0"/>
-        <w:rPr>
-          <w:rFonts w:hint="eastAsia"/>
-          <w:lang w:val="en-US" w:eastAsia="zh-CN"/>
-        </w:rPr>
-      </w:pPr>
-      <w:r>
-        <w:rPr>
-          <w:rFonts w:hint="eastAsia"/>
-          <w:lang w:val="en-US" w:eastAsia="zh-CN"/>
-        </w:rPr>
-        <w:t>int sem_timedwait(sem_t *sem, const struct timespec *abs_timeout);</w:t>
-      </w:r>
-    </w:p>
-    <w:p>
-      <w:pPr>
-        <w:pStyle w:val="5"/>
-      </w:pPr>
-      <w:r>
-        <w:rPr>
-          <w:rFonts w:hint="eastAsia"/>
-        </w:rPr>
-        <w:t>sem_post</w:t>
-      </w:r>
-    </w:p>
-    <w:p>
-      <w:r>
-        <w:tab/>
-      </w:r>
-      <w:r>
-        <w:rPr>
-          <w:rFonts w:hint="eastAsia"/>
-        </w:rPr>
-        <w:t>给信号（signal）或者发信号（psot），原型如下：</w:t>
-      </w:r>
-    </w:p>
-    <w:p>
-      <w:r>
-        <w:tab/>
-      </w:r>
-      <w:r>
-        <w:rPr>
-          <w:rFonts w:hint="eastAsia"/>
-        </w:rPr>
-        <w:t>int</w:t>
-      </w:r>
-      <w:r>
-        <w:t xml:space="preserve"> </w:t>
-      </w:r>
-      <w:r>
-        <w:rPr>
-          <w:rFonts w:hint="eastAsia"/>
-        </w:rPr>
-        <w:t>sem_post</w:t>
-      </w:r>
-      <w:r>
-        <w:t>(sem_t *sem);</w:t>
-      </w:r>
-    </w:p>
-    <w:p>
-      <w:pPr>
-        <w:pStyle w:val="5"/>
-        <w:bidi w:val="0"/>
-      </w:pPr>
-      <w:r>
-        <w:rPr>
-          <w:rFonts w:hint="eastAsia"/>
-        </w:rPr>
-        <w:t>sem_close</w:t>
-      </w:r>
-    </w:p>
-    <w:p>
-      <w:pPr>
-        <w:ind w:firstLine="420" w:firstLineChars="0"/>
-        <w:rPr>
-          <w:rFonts w:hint="eastAsia"/>
-        </w:rPr>
-      </w:pPr>
-      <w:r>
-        <w:rPr>
-          <w:rFonts w:hint="eastAsia"/>
-        </w:rPr>
-        <w:t>int sem_close(sem_t *sem);</w:t>
-      </w:r>
-    </w:p>
-    <w:p>
-      <w:pPr>
-        <w:pStyle w:val="5"/>
-        <w:bidi w:val="0"/>
-        <w:rPr>
-          <w:rFonts w:hint="eastAsia"/>
-        </w:rPr>
-      </w:pPr>
-      <w:r>
-        <w:rPr>
-          <w:rFonts w:hint="eastAsia"/>
-        </w:rPr>
-        <w:t>sem_unlink</w:t>
-      </w:r>
-    </w:p>
-    <w:p>
-      <w:pPr>
-        <w:ind w:firstLine="420" w:firstLineChars="0"/>
-        <w:rPr>
-          <w:rFonts w:hint="eastAsia"/>
-        </w:rPr>
-      </w:pPr>
-      <w:r>
-        <w:rPr>
-          <w:rFonts w:hint="eastAsia"/>
-        </w:rPr>
-        <w:t>int sem_unlink(const char *name);</w:t>
-      </w:r>
-    </w:p>
-    <w:p>
-      <w:pPr>
-        <w:pStyle w:val="5"/>
-        <w:rPr>
-          <w:rFonts w:hint="eastAsia"/>
-          <w:lang w:val="en-US" w:eastAsia="zh-CN"/>
-        </w:rPr>
-      </w:pPr>
-      <w:r>
-        <w:rPr>
-          <w:rFonts w:hint="eastAsia"/>
-          <w:lang w:val="en-US" w:eastAsia="zh-CN"/>
-        </w:rPr>
-        <w:t>sem_destroy</w:t>
-      </w:r>
-    </w:p>
-    <w:p>
-      <w:pPr>
-        <w:ind w:firstLine="420" w:firstLineChars="0"/>
-        <w:rPr>
-          <w:rFonts w:hint="eastAsia"/>
-          <w:lang w:val="en-US" w:eastAsia="zh-CN"/>
-        </w:rPr>
-      </w:pPr>
-      <w:r>
-        <w:rPr>
-          <w:rFonts w:hint="eastAsia"/>
-          <w:lang w:val="en-US" w:eastAsia="zh-CN"/>
-        </w:rPr>
-        <w:t>int sem_destroy(sem_t *sem);</w:t>
-      </w:r>
-    </w:p>
-    <w:p>
-      <w:pPr>
-        <w:ind w:firstLine="420" w:firstLineChars="0"/>
-      </w:pPr>
-      <w:r>
-        <w:rPr>
-          <w:rFonts w:hint="eastAsia"/>
-        </w:rPr>
-        <w:t>清理</w:t>
-      </w:r>
-      <w:r>
-        <w:rPr>
-          <w:rFonts w:hint="eastAsia"/>
-          <w:lang w:eastAsia="zh-CN"/>
-        </w:rPr>
-        <w:t>。</w:t>
-      </w:r>
-    </w:p>
-    <w:p>
-      <w:pPr>
-        <w:pStyle w:val="3"/>
-        <w:rPr>
-          <w:rFonts w:hint="eastAsia"/>
-          <w:lang w:val="en-US" w:eastAsia="zh-CN"/>
-        </w:rPr>
-      </w:pPr>
-      <w:r>
-        <w:rPr>
-          <w:rFonts w:hint="eastAsia"/>
-          <w:lang w:val="en-US" w:eastAsia="zh-CN"/>
-        </w:rPr>
-        <w:t>内存映射</w:t>
-      </w:r>
-    </w:p>
-    <w:p>
-      <w:pPr>
-        <w:pStyle w:val="4"/>
-        <w:bidi w:val="0"/>
-        <w:rPr>
-          <w:rFonts w:hint="default"/>
-          <w:lang w:val="en-US" w:eastAsia="zh-CN"/>
-        </w:rPr>
-      </w:pPr>
-      <w:r>
-        <w:rPr>
-          <w:rFonts w:hint="eastAsia"/>
-          <w:lang w:val="en-US" w:eastAsia="zh-CN"/>
-        </w:rPr>
-        <w:t>概述</w:t>
-      </w:r>
-    </w:p>
-    <w:p>
-      <w:pPr>
-        <w:ind w:firstLine="420" w:firstLineChars="0"/>
-        <w:rPr>
-          <w:rFonts w:hint="eastAsia"/>
-          <w:lang w:val="en-US" w:eastAsia="zh-CN"/>
-        </w:rPr>
-      </w:pPr>
-      <w:r>
-        <w:rPr>
-          <w:rFonts w:hint="eastAsia"/>
-          <w:lang w:val="en-US" w:eastAsia="zh-CN"/>
-        </w:rPr>
-        <w:t>mmap()系统调用在调用进程的虚拟地址空间中创建一个新内存映射，映射分为两种：</w:t>
-      </w:r>
-    </w:p>
-    <w:p>
-      <w:pPr>
-        <w:numPr>
-          <w:ilvl w:val="0"/>
-          <w:numId w:val="16"/>
-        </w:numPr>
-        <w:ind w:firstLine="420" w:firstLineChars="0"/>
-        <w:rPr>
-          <w:rFonts w:hint="eastAsia"/>
-          <w:lang w:val="en-US" w:eastAsia="zh-CN"/>
-        </w:rPr>
-      </w:pPr>
-      <w:r>
-        <w:rPr>
-          <w:rFonts w:hint="eastAsia"/>
-          <w:lang w:val="en-US" w:eastAsia="zh-CN"/>
-        </w:rPr>
-        <w:t>文件映射</w:t>
-      </w:r>
-    </w:p>
-    <w:p>
-      <w:pPr>
-        <w:numPr>
-          <w:ilvl w:val="0"/>
-          <w:numId w:val="0"/>
-        </w:numPr>
-        <w:ind w:firstLine="420" w:firstLineChars="0"/>
-        <w:rPr>
-          <w:rFonts w:hint="default"/>
-          <w:lang w:val="en-US" w:eastAsia="zh-CN"/>
-        </w:rPr>
-      </w:pPr>
-      <w:r>
-        <w:rPr>
-          <w:rFonts w:hint="eastAsia"/>
-          <w:lang w:val="en-US" w:eastAsia="zh-CN"/>
-        </w:rPr>
-        <w:t>文件映射将一个文件的一部分直接映射到调用进程的虚拟内存中，一旦一个文件被映射之后就可以通过在相应的内存区域中操作字节来访问文件内容了。映射的分页会在需要的时候从文件中（自动）加载。这种映射也被称为基于文件的映射或内存映射文件。</w:t>
-      </w:r>
-    </w:p>
-    <w:p>
-      <w:pPr>
-        <w:numPr>
-          <w:ilvl w:val="0"/>
-          <w:numId w:val="16"/>
-        </w:numPr>
-        <w:ind w:firstLine="420" w:firstLineChars="0"/>
-        <w:rPr>
-          <w:rFonts w:hint="default"/>
-          <w:lang w:val="en-US" w:eastAsia="zh-CN"/>
-        </w:rPr>
-      </w:pPr>
-      <w:r>
-        <w:rPr>
-          <w:rFonts w:hint="eastAsia"/>
-          <w:lang w:val="en-US" w:eastAsia="zh-CN"/>
-        </w:rPr>
-        <w:t>匿名映射</w:t>
-      </w:r>
-    </w:p>
-    <w:p>
-      <w:pPr>
-        <w:numPr>
-          <w:ilvl w:val="0"/>
-          <w:numId w:val="0"/>
-        </w:numPr>
-        <w:ind w:firstLine="420" w:firstLineChars="0"/>
-        <w:rPr>
-          <w:rFonts w:hint="eastAsia"/>
-          <w:lang w:val="en-US" w:eastAsia="zh-CN"/>
-        </w:rPr>
-      </w:pPr>
-      <w:r>
-        <w:rPr>
-          <w:rFonts w:hint="eastAsia"/>
-          <w:lang w:val="en-US" w:eastAsia="zh-CN"/>
-        </w:rPr>
-        <w:t>一个匿名映射没有对应的文件，相反，这种映射的分页会被初始化为0。</w:t>
-      </w:r>
-    </w:p>
-    <w:p>
-      <w:pPr>
-        <w:numPr>
-          <w:ilvl w:val="0"/>
-          <w:numId w:val="0"/>
-        </w:numPr>
-        <w:ind w:firstLine="420" w:firstLineChars="0"/>
-        <w:rPr>
-          <w:rFonts w:hint="eastAsia"/>
-          <w:lang w:val="en-US" w:eastAsia="zh-CN"/>
-        </w:rPr>
-      </w:pPr>
-    </w:p>
-    <w:p>
-      <w:pPr>
-        <w:pStyle w:val="4"/>
-        <w:bidi w:val="0"/>
-        <w:rPr>
-          <w:rFonts w:hint="eastAsia"/>
-          <w:lang w:val="en-US" w:eastAsia="zh-CN"/>
-        </w:rPr>
-      </w:pPr>
-      <w:r>
-        <w:rPr>
-          <w:rFonts w:hint="eastAsia"/>
-          <w:lang w:val="en-US" w:eastAsia="zh-CN"/>
-        </w:rPr>
-        <w:t>函数</w:t>
-      </w:r>
-    </w:p>
-    <w:p>
-      <w:pPr>
-        <w:numPr>
-          <w:ilvl w:val="0"/>
-          <w:numId w:val="0"/>
-        </w:numPr>
-        <w:ind w:firstLine="420" w:firstLineChars="0"/>
-        <w:rPr>
-          <w:rFonts w:hint="default"/>
-          <w:lang w:val="en-US" w:eastAsia="zh-CN"/>
-        </w:rPr>
-      </w:pPr>
-      <w:r>
-        <w:rPr>
-          <w:rFonts w:hint="default"/>
-          <w:lang w:val="en-US" w:eastAsia="zh-CN"/>
-        </w:rPr>
-        <w:t>void *mmap(void *start, size_t length, int prot, int flags,</w:t>
-      </w:r>
-    </w:p>
-    <w:p>
-      <w:pPr>
-        <w:numPr>
-          <w:ilvl w:val="0"/>
-          <w:numId w:val="0"/>
-        </w:numPr>
-        <w:ind w:firstLine="420" w:firstLineChars="0"/>
-        <w:rPr>
-          <w:rFonts w:hint="default"/>
-          <w:lang w:val="en-US" w:eastAsia="zh-CN"/>
-        </w:rPr>
-      </w:pPr>
-      <w:r>
-        <w:rPr>
-          <w:rFonts w:hint="default"/>
-          <w:lang w:val="en-US" w:eastAsia="zh-CN"/>
-        </w:rPr>
-        <w:t xml:space="preserve">    int fd, off_t offset);</w:t>
-      </w:r>
-    </w:p>
-    <w:p>
-      <w:pPr>
-        <w:numPr>
-          <w:ilvl w:val="0"/>
-          <w:numId w:val="0"/>
-        </w:numPr>
-        <w:ind w:firstLine="420" w:firstLineChars="0"/>
-        <w:rPr>
-          <w:rFonts w:hint="default"/>
-          <w:lang w:val="en-US" w:eastAsia="zh-CN"/>
-        </w:rPr>
-      </w:pPr>
-      <w:r>
-        <w:rPr>
-          <w:rFonts w:hint="default"/>
-          <w:lang w:val="en-US" w:eastAsia="zh-CN"/>
-        </w:rPr>
-        <w:t>int munmap(void *start, size_t length);</w:t>
-      </w:r>
-    </w:p>
-    <w:p>
-      <w:pPr>
-        <w:numPr>
-          <w:ilvl w:val="0"/>
-          <w:numId w:val="0"/>
-        </w:numPr>
-        <w:ind w:firstLine="420" w:firstLineChars="0"/>
-        <w:rPr>
-          <w:rFonts w:hint="default"/>
-          <w:lang w:val="en-US" w:eastAsia="zh-CN"/>
-        </w:rPr>
-      </w:pPr>
-      <w:r>
-        <w:rPr>
-          <w:rFonts w:hint="default"/>
-          <w:lang w:val="en-US" w:eastAsia="zh-CN"/>
-        </w:rPr>
-        <w:t xml:space="preserve">参数：   </w:t>
-      </w:r>
-    </w:p>
-    <w:p>
-      <w:pPr>
-        <w:numPr>
-          <w:ilvl w:val="0"/>
-          <w:numId w:val="0"/>
-        </w:numPr>
-        <w:ind w:firstLine="420" w:firstLineChars="0"/>
-        <w:rPr>
-          <w:rFonts w:hint="default"/>
-          <w:lang w:val="en-US" w:eastAsia="zh-CN"/>
-        </w:rPr>
-      </w:pPr>
-      <w:r>
-        <w:rPr>
-          <w:rFonts w:hint="default"/>
-          <w:lang w:val="en-US" w:eastAsia="zh-CN"/>
-        </w:rPr>
-        <w:t>start：映射区的开始地址。</w:t>
-      </w:r>
-    </w:p>
-    <w:p>
-      <w:pPr>
-        <w:numPr>
-          <w:ilvl w:val="0"/>
-          <w:numId w:val="0"/>
-        </w:numPr>
-        <w:ind w:firstLine="420" w:firstLineChars="0"/>
-        <w:rPr>
-          <w:rFonts w:hint="default"/>
-          <w:lang w:val="en-US" w:eastAsia="zh-CN"/>
-        </w:rPr>
-      </w:pPr>
-      <w:r>
-        <w:rPr>
-          <w:rFonts w:hint="default"/>
-          <w:lang w:val="en-US" w:eastAsia="zh-CN"/>
-        </w:rPr>
-        <w:t>length：映射区的长度。</w:t>
-      </w:r>
-    </w:p>
-    <w:p>
-      <w:pPr>
-        <w:numPr>
-          <w:ilvl w:val="0"/>
-          <w:numId w:val="0"/>
-        </w:numPr>
-        <w:ind w:firstLine="420" w:firstLineChars="0"/>
-        <w:rPr>
-          <w:rFonts w:hint="default"/>
-          <w:lang w:val="en-US" w:eastAsia="zh-CN"/>
-        </w:rPr>
-      </w:pPr>
-      <w:r>
-        <w:rPr>
-          <w:rFonts w:hint="default"/>
-          <w:lang w:val="en-US" w:eastAsia="zh-CN"/>
-        </w:rPr>
-        <w:t>prot：期望的内存保护标志，不能与文件的打开模式冲突。是以下的某个值，可以通过or运算合理地组合在一起</w:t>
-      </w:r>
-    </w:p>
-    <w:p>
-      <w:pPr>
-        <w:numPr>
-          <w:ilvl w:val="0"/>
-          <w:numId w:val="0"/>
-        </w:numPr>
-        <w:ind w:firstLine="420" w:firstLineChars="0"/>
-        <w:rPr>
-          <w:rFonts w:hint="default"/>
-          <w:lang w:val="en-US" w:eastAsia="zh-CN"/>
-        </w:rPr>
-      </w:pPr>
-      <w:r>
-        <w:rPr>
-          <w:rFonts w:hint="default"/>
-          <w:lang w:val="en-US" w:eastAsia="zh-CN"/>
-        </w:rPr>
-        <w:t>PROT_EXEC //页内容可以被执行</w:t>
-      </w:r>
-    </w:p>
-    <w:p>
-      <w:pPr>
-        <w:numPr>
-          <w:ilvl w:val="0"/>
-          <w:numId w:val="0"/>
-        </w:numPr>
-        <w:ind w:firstLine="420" w:firstLineChars="0"/>
-        <w:rPr>
-          <w:rFonts w:hint="default"/>
-          <w:lang w:val="en-US" w:eastAsia="zh-CN"/>
-        </w:rPr>
-      </w:pPr>
-      <w:r>
-        <w:rPr>
-          <w:rFonts w:hint="default"/>
-          <w:lang w:val="en-US" w:eastAsia="zh-CN"/>
-        </w:rPr>
-        <w:t>PROT_READ  //页内容可以被读取</w:t>
-      </w:r>
-    </w:p>
-    <w:p>
-      <w:pPr>
-        <w:numPr>
-          <w:ilvl w:val="0"/>
-          <w:numId w:val="0"/>
-        </w:numPr>
-        <w:ind w:firstLine="420" w:firstLineChars="0"/>
-        <w:rPr>
-          <w:rFonts w:hint="default"/>
-          <w:lang w:val="en-US" w:eastAsia="zh-CN"/>
-        </w:rPr>
-      </w:pPr>
-      <w:r>
-        <w:rPr>
-          <w:rFonts w:hint="default"/>
-          <w:lang w:val="en-US" w:eastAsia="zh-CN"/>
-        </w:rPr>
-        <w:t>PROT_WRITE //页可以被写入</w:t>
-      </w:r>
-    </w:p>
-    <w:p>
-      <w:pPr>
-        <w:numPr>
-          <w:ilvl w:val="0"/>
-          <w:numId w:val="0"/>
-        </w:numPr>
-        <w:ind w:firstLine="420" w:firstLineChars="0"/>
-        <w:rPr>
-          <w:rFonts w:hint="default"/>
-          <w:lang w:val="en-US" w:eastAsia="zh-CN"/>
-        </w:rPr>
-      </w:pPr>
-      <w:r>
-        <w:rPr>
-          <w:rFonts w:hint="default"/>
-          <w:lang w:val="en-US" w:eastAsia="zh-CN"/>
-        </w:rPr>
-        <w:t>PROT_NONE  //页不可访问</w:t>
-      </w:r>
-    </w:p>
-    <w:p>
-      <w:pPr>
-        <w:numPr>
-          <w:ilvl w:val="0"/>
-          <w:numId w:val="0"/>
-        </w:numPr>
-        <w:ind w:firstLine="420" w:firstLineChars="0"/>
-        <w:rPr>
-          <w:rFonts w:hint="default"/>
-          <w:lang w:val="en-US" w:eastAsia="zh-CN"/>
-        </w:rPr>
-      </w:pPr>
-      <w:r>
-        <w:rPr>
-          <w:rFonts w:hint="default"/>
-          <w:lang w:val="en-US" w:eastAsia="zh-CN"/>
-        </w:rPr>
-        <w:t>flags：指定映射对象的类型，映射选项和映射页是否可以共享。</w:t>
-      </w:r>
-    </w:p>
     <w:p>
       <w:pPr>
         <w:pStyle w:val="3"/>
@@ -9140,18 +7564,6 @@
     </w:lvl>
   </w:abstractNum>
   <w:abstractNum w:abstractNumId="6">
-    <w:nsid w:val="13C3AF94"/>
-    <w:multiLevelType w:val="singleLevel"/>
-    <w:tmpl w:val="13C3AF94"/>
-    <w:lvl w:ilvl="0" w:tentative="0">
-      <w:start w:val="1"/>
-      <w:numFmt w:val="decimal"/>
-      <w:suff w:val="nothing"/>
-      <w:lvlText w:val="%1、"/>
-      <w:lvlJc w:val="left"/>
-    </w:lvl>
-  </w:abstractNum>
-  <w:abstractNum w:abstractNumId="7">
     <w:nsid w:val="1D6F5E5D"/>
     <w:multiLevelType w:val="multilevel"/>
     <w:tmpl w:val="1D6F5E5D"/>
@@ -9240,7 +7652,7 @@
       </w:pPr>
     </w:lvl>
   </w:abstractNum>
-  <w:abstractNum w:abstractNumId="8">
+  <w:abstractNum w:abstractNumId="7">
     <w:nsid w:val="3ADC58C3"/>
     <w:multiLevelType w:val="multilevel"/>
     <w:tmpl w:val="3ADC58C3"/>
@@ -9329,7 +7741,7 @@
       </w:pPr>
     </w:lvl>
   </w:abstractNum>
-  <w:abstractNum w:abstractNumId="9">
+  <w:abstractNum w:abstractNumId="8">
     <w:nsid w:val="3B781B90"/>
     <w:multiLevelType w:val="multilevel"/>
     <w:tmpl w:val="3B781B90"/>
@@ -9418,7 +7830,7 @@
       </w:pPr>
     </w:lvl>
   </w:abstractNum>
-  <w:abstractNum w:abstractNumId="10">
+  <w:abstractNum w:abstractNumId="9">
     <w:nsid w:val="5ED299F7"/>
     <w:multiLevelType w:val="singleLevel"/>
     <w:tmpl w:val="5ED299F7"/>
@@ -9430,7 +7842,7 @@
       <w:lvlJc w:val="left"/>
     </w:lvl>
   </w:abstractNum>
-  <w:abstractNum w:abstractNumId="11">
+  <w:abstractNum w:abstractNumId="10">
     <w:nsid w:val="5F2C6A34"/>
     <w:multiLevelType w:val="multilevel"/>
     <w:tmpl w:val="5F2C6A34"/>
@@ -9519,7 +7931,7 @@
       </w:pPr>
     </w:lvl>
   </w:abstractNum>
-  <w:abstractNum w:abstractNumId="12">
+  <w:abstractNum w:abstractNumId="11">
     <w:nsid w:val="600F600D"/>
     <w:multiLevelType w:val="multilevel"/>
     <w:tmpl w:val="600F600D"/>
@@ -9608,7 +8020,7 @@
       </w:pPr>
     </w:lvl>
   </w:abstractNum>
-  <w:abstractNum w:abstractNumId="13">
+  <w:abstractNum w:abstractNumId="12">
     <w:nsid w:val="65553050"/>
     <w:multiLevelType w:val="multilevel"/>
     <w:tmpl w:val="65553050"/>
@@ -9697,7 +8109,7 @@
       </w:pPr>
     </w:lvl>
   </w:abstractNum>
-  <w:abstractNum w:abstractNumId="14">
+  <w:abstractNum w:abstractNumId="13">
     <w:nsid w:val="6855B637"/>
     <w:multiLevelType w:val="singleLevel"/>
     <w:tmpl w:val="6855B637"/>
@@ -9709,7 +8121,7 @@
       <w:lvlJc w:val="left"/>
     </w:lvl>
   </w:abstractNum>
-  <w:abstractNum w:abstractNumId="15">
+  <w:abstractNum w:abstractNumId="14">
     <w:nsid w:val="6D36784E"/>
     <w:multiLevelType w:val="multilevel"/>
     <w:tmpl w:val="6D36784E"/>
@@ -9799,7 +8211,7 @@
     </w:lvl>
   </w:abstractNum>
   <w:num w:numId="1">
-    <w:abstractNumId w:val="14"/>
+    <w:abstractNumId w:val="13"/>
   </w:num>
   <w:num w:numId="2">
     <w:abstractNumId w:val="4"/>
@@ -9817,34 +8229,31 @@
     <w:abstractNumId w:val="2"/>
   </w:num>
   <w:num w:numId="7">
-    <w:abstractNumId w:val="11"/>
+    <w:abstractNumId w:val="10"/>
   </w:num>
   <w:num w:numId="8">
-    <w:abstractNumId w:val="7"/>
+    <w:abstractNumId w:val="6"/>
   </w:num>
   <w:num w:numId="9">
-    <w:abstractNumId w:val="10"/>
+    <w:abstractNumId w:val="9"/>
   </w:num>
   <w:num w:numId="10">
     <w:abstractNumId w:val="0"/>
   </w:num>
   <w:num w:numId="11">
-    <w:abstractNumId w:val="15"/>
+    <w:abstractNumId w:val="14"/>
   </w:num>
   <w:num w:numId="12">
-    <w:abstractNumId w:val="13"/>
+    <w:abstractNumId w:val="12"/>
   </w:num>
   <w:num w:numId="13">
-    <w:abstractNumId w:val="12"/>
+    <w:abstractNumId w:val="11"/>
   </w:num>
   <w:num w:numId="14">
-    <w:abstractNumId w:val="8"/>
+    <w:abstractNumId w:val="7"/>
   </w:num>
   <w:num w:numId="15">
-    <w:abstractNumId w:val="9"/>
-  </w:num>
-  <w:num w:numId="16">
-    <w:abstractNumId w:val="6"/>
+    <w:abstractNumId w:val="8"/>
   </w:num>
 </w:numbering>
 </file>

--- a/2. Linux系统/2. 进程与线程/2. 进程间通信.docx
+++ b/2. Linux系统/2. 进程与线程/2. 进程间通信.docx
@@ -180,7 +180,7 @@
                     </pic:cNvPicPr>
                   </pic:nvPicPr>
                   <pic:blipFill>
-                    <a:blip r:embed="rId4"/>
+                    <a:blip r:embed="rId6"/>
                     <a:stretch>
                       <a:fillRect/>
                     </a:stretch>
@@ -231,6 +231,8 @@
           <w:lang w:val="en-US" w:eastAsia="zh-CN"/>
         </w:rPr>
       </w:pPr>
+      <w:bookmarkStart w:id="0" w:name="_GoBack"/>
+      <w:bookmarkEnd w:id="0"/>
       <w:r>
         <w:rPr>
           <w:rFonts w:hint="eastAsia"/>
@@ -334,7 +336,7 @@
                     </pic:cNvPicPr>
                   </pic:nvPicPr>
                   <pic:blipFill>
-                    <a:blip r:embed="rId5"/>
+                    <a:blip r:embed="rId7"/>
                     <a:stretch>
                       <a:fillRect/>
                     </a:stretch>
@@ -2009,7 +2011,7 @@
                     </pic:cNvPicPr>
                   </pic:nvPicPr>
                   <pic:blipFill>
-                    <a:blip r:embed="rId6"/>
+                    <a:blip r:embed="rId8"/>
                     <a:stretch>
                       <a:fillRect/>
                     </a:stretch>
@@ -6168,8 +6170,6 @@
       <w:pPr>
         <w:pStyle w:val="4"/>
       </w:pPr>
-      <w:bookmarkStart w:id="0" w:name="_GoBack"/>
-      <w:bookmarkEnd w:id="0"/>
       <w:r>
         <w:rPr>
           <w:rFonts w:hint="eastAsia"/>
@@ -7489,8 +7489,58 @@
 </w:document>
 </file>
 
+<file path=word/endnotes.xml><?xml version="1.0" encoding="utf-8"?>
+<w:endnotes xmlns:wpc="http://schemas.microsoft.com/office/word/2010/wordprocessingCanvas" xmlns:mc="http://schemas.openxmlformats.org/markup-compatibility/2006" xmlns:o="urn:schemas-microsoft-com:office:office" xmlns:r="http://schemas.openxmlformats.org/officeDocument/2006/relationships" xmlns:m="http://schemas.openxmlformats.org/officeDocument/2006/math" xmlns:v="urn:schemas-microsoft-com:vml" xmlns:wp14="http://schemas.microsoft.com/office/word/2010/wordprocessingDrawing" xmlns:wp="http://schemas.openxmlformats.org/drawingml/2006/wordprocessingDrawing" xmlns:w="http://schemas.openxmlformats.org/wordprocessingml/2006/main" xmlns:w14="http://schemas.microsoft.com/office/word/2010/wordml" xmlns:w15="http://schemas.microsoft.com/office/word/2012/wordml" xmlns:w10="urn:schemas-microsoft-com:office:word" xmlns:wpg="http://schemas.microsoft.com/office/word/2010/wordprocessingGroup" xmlns:wpi="http://schemas.microsoft.com/office/word/2010/wordprocessingInk" xmlns:wne="http://schemas.microsoft.com/office/word/2006/wordml" xmlns:wps="http://schemas.microsoft.com/office/word/2010/wordprocessingShape" xmlns:wpsCustomData="http://www.wps.cn/officeDocument/2013/wpsCustomData" mc:Ignorable="w14 w15 wp14">
+  <w:endnote w:type="separator" w:id="0">
+    <w:p>
+      <w:pPr>
+        <w:spacing w:line="240" w:lineRule="auto"/>
+      </w:pPr>
+      <w:r>
+        <w:separator/>
+      </w:r>
+    </w:p>
+  </w:endnote>
+  <w:endnote w:type="continuationSeparator" w:id="1">
+    <w:p>
+      <w:pPr>
+        <w:spacing w:line="240" w:lineRule="auto"/>
+      </w:pPr>
+      <w:r>
+        <w:continuationSeparator/>
+      </w:r>
+    </w:p>
+  </w:endnote>
+</w:endnotes>
+</file>
+
+<file path=word/footnotes.xml><?xml version="1.0" encoding="utf-8"?>
+<w:footnotes xmlns:wpc="http://schemas.microsoft.com/office/word/2010/wordprocessingCanvas" xmlns:mc="http://schemas.openxmlformats.org/markup-compatibility/2006" xmlns:o="urn:schemas-microsoft-com:office:office" xmlns:r="http://schemas.openxmlformats.org/officeDocument/2006/relationships" xmlns:m="http://schemas.openxmlformats.org/officeDocument/2006/math" xmlns:v="urn:schemas-microsoft-com:vml" xmlns:wp14="http://schemas.microsoft.com/office/word/2010/wordprocessingDrawing" xmlns:wp="http://schemas.openxmlformats.org/drawingml/2006/wordprocessingDrawing" xmlns:w="http://schemas.openxmlformats.org/wordprocessingml/2006/main" xmlns:w14="http://schemas.microsoft.com/office/word/2010/wordml" xmlns:w15="http://schemas.microsoft.com/office/word/2012/wordml" xmlns:w10="urn:schemas-microsoft-com:office:word" xmlns:wpg="http://schemas.microsoft.com/office/word/2010/wordprocessingGroup" xmlns:wpi="http://schemas.microsoft.com/office/word/2010/wordprocessingInk" xmlns:wne="http://schemas.microsoft.com/office/word/2006/wordml" xmlns:wps="http://schemas.microsoft.com/office/word/2010/wordprocessingShape" xmlns:wpsCustomData="http://www.wps.cn/officeDocument/2013/wpsCustomData" mc:Ignorable="w14 w15 wp14">
+  <w:footnote w:type="separator" w:id="0">
+    <w:p>
+      <w:pPr>
+        <w:spacing w:line="240" w:lineRule="auto"/>
+      </w:pPr>
+      <w:r>
+        <w:separator/>
+      </w:r>
+    </w:p>
+  </w:footnote>
+  <w:footnote w:type="continuationSeparator" w:id="1">
+    <w:p>
+      <w:pPr>
+        <w:spacing w:line="240" w:lineRule="auto"/>
+      </w:pPr>
+      <w:r>
+        <w:continuationSeparator/>
+      </w:r>
+    </w:p>
+  </w:footnote>
+</w:footnotes>
+</file>
+
 <file path=word/numbering.xml><?xml version="1.0" encoding="utf-8"?>
-<w:numbering xmlns:wpc="http://schemas.microsoft.com/office/word/2010/wordprocessingCanvas" xmlns:mc="http://schemas.openxmlformats.org/markup-compatibility/2006" xmlns:o="urn:schemas-microsoft-com:office:office" xmlns:r="http://schemas.openxmlformats.org/officeDocument/2006/relationships" xmlns:m="http://schemas.openxmlformats.org/officeDocument/2006/math" xmlns:v="urn:schemas-microsoft-com:vml" xmlns:wp14="http://schemas.microsoft.com/office/word/2010/wordprocessingDrawing" xmlns:wp="http://schemas.openxmlformats.org/drawingml/2006/wordprocessingDrawing" xmlns:w10="urn:schemas-microsoft-com:office:word" xmlns:w="http://schemas.openxmlformats.org/wordprocessingml/2006/main" xmlns:w14="http://schemas.microsoft.com/office/word/2010/wordml" xmlns:wpg="http://schemas.microsoft.com/office/word/2010/wordprocessingGroup" xmlns:wpi="http://schemas.microsoft.com/office/word/2010/wordprocessingInk" xmlns:wne="http://schemas.microsoft.com/office/word/2006/wordml" xmlns:wps="http://schemas.microsoft.com/office/word/2010/wordprocessingShape" mc:Ignorable="w14 wp14">
+<w:numbering xmlns:wpc="http://schemas.microsoft.com/office/word/2010/wordprocessingCanvas" xmlns:mc="http://schemas.openxmlformats.org/markup-compatibility/2006" xmlns:o="urn:schemas-microsoft-com:office:office" xmlns:r="http://schemas.openxmlformats.org/officeDocument/2006/relationships" xmlns:m="http://schemas.openxmlformats.org/officeDocument/2006/math" xmlns:v="urn:schemas-microsoft-com:vml" xmlns:wp14="http://schemas.microsoft.com/office/word/2010/wordprocessingDrawing" xmlns:wp="http://schemas.openxmlformats.org/drawingml/2006/wordprocessingDrawing" xmlns:w10="urn:schemas-microsoft-com:office:word" xmlns:w="http://schemas.openxmlformats.org/wordprocessingml/2006/main" xmlns:w14="http://schemas.microsoft.com/office/word/2010/wordml" xmlns:wpg="http://schemas.microsoft.com/office/word/2010/wordprocessingGroup" xmlns:wpi="http://schemas.microsoft.com/office/word/2010/wordprocessingInk" xmlns:wne="http://schemas.microsoft.com/office/word/2006/wordml" xmlns:wps="http://schemas.microsoft.com/office/word/2010/wordprocessingShape" xmlns:wpsCustomData="http://www.wps.cn/officeDocument/2013/wpsCustomData" mc:Ignorable="w14 wp14">
   <w:abstractNum w:abstractNumId="0">
     <w:nsid w:val="AE602B62"/>
     <w:multiLevelType w:val="singleLevel"/>
@@ -8259,13 +8309,14 @@
 </file>
 
 <file path=word/styles.xml><?xml version="1.0" encoding="utf-8"?>
-<w:styles xmlns:mc="http://schemas.openxmlformats.org/markup-compatibility/2006" xmlns:o="urn:schemas-microsoft-com:office:office" xmlns:r="http://schemas.openxmlformats.org/officeDocument/2006/relationships" xmlns:m="http://schemas.openxmlformats.org/officeDocument/2006/math" xmlns:v="urn:schemas-microsoft-com:vml" xmlns:w="http://schemas.openxmlformats.org/wordprocessingml/2006/main" xmlns:w14="http://schemas.microsoft.com/office/word/2010/wordml" xmlns:w10="urn:schemas-microsoft-com:office:word" xmlns:sl="http://schemas.openxmlformats.org/schemaLibrary/2006/main" mc:Ignorable="w14">
+<w:styles xmlns:mc="http://schemas.openxmlformats.org/markup-compatibility/2006" xmlns:o="urn:schemas-microsoft-com:office:office" xmlns:r="http://schemas.openxmlformats.org/officeDocument/2006/relationships" xmlns:m="http://schemas.openxmlformats.org/officeDocument/2006/math" xmlns:v="urn:schemas-microsoft-com:vml" xmlns:w="http://schemas.openxmlformats.org/wordprocessingml/2006/main" xmlns:w14="http://schemas.microsoft.com/office/word/2010/wordml" xmlns:w10="urn:schemas-microsoft-com:office:word" xmlns:sl="http://schemas.openxmlformats.org/schemaLibrary/2006/main" xmlns:wpsCustomData="http://www.wps.cn/officeDocument/2013/wpsCustomData" mc:Ignorable="w14">
   <w:docDefaults>
     <w:rPrDefault>
       <w:rPr>
         <w:rFonts w:asciiTheme="minorHAnsi" w:hAnsiTheme="minorHAnsi" w:eastAsiaTheme="minorEastAsia" w:cstheme="minorBidi"/>
       </w:rPr>
     </w:rPrDefault>
+    <w:pPrDefault/>
   </w:docDefaults>
   <w:latentStyles w:count="260" w:defQFormat="0" w:defUnhideWhenUsed="1" w:defSemiHidden="1" w:defUIPriority="99" w:defLockedState="0">
     <w:lsdException w:qFormat="1" w:unhideWhenUsed="0" w:uiPriority="0" w:semiHidden="0" w:name="Normal"/>
@@ -8538,7 +8589,7 @@
     <w:name w:val="heading 1"/>
     <w:basedOn w:val="1"/>
     <w:next w:val="1"/>
-    <w:link w:val="16"/>
+    <w:link w:val="18"/>
     <w:qFormat/>
     <w:uiPriority w:val="9"/>
     <w:pPr>
@@ -8547,9 +8598,11 @@
       <w:outlineLvl w:val="0"/>
     </w:pPr>
     <w:rPr>
+      <w:rFonts w:ascii="Times New Roman" w:hAnsi="Times New Roman"/>
       <w:b/>
       <w:bCs/>
       <w:kern w:val="44"/>
+      <w:sz w:val="28"/>
       <w:szCs w:val="44"/>
     </w:rPr>
   </w:style>
@@ -8557,7 +8610,7 @@
     <w:name w:val="heading 2"/>
     <w:basedOn w:val="1"/>
     <w:next w:val="1"/>
-    <w:link w:val="17"/>
+    <w:link w:val="19"/>
     <w:unhideWhenUsed/>
     <w:qFormat/>
     <w:uiPriority w:val="0"/>
@@ -8568,6 +8621,7 @@
       <w:outlineLvl w:val="1"/>
     </w:pPr>
     <w:rPr>
+      <w:rFonts w:ascii="Times New Roman" w:hAnsi="Times New Roman"/>
       <w:b/>
     </w:rPr>
   </w:style>
@@ -8575,7 +8629,7 @@
     <w:name w:val="heading 3"/>
     <w:basedOn w:val="1"/>
     <w:next w:val="1"/>
-    <w:link w:val="18"/>
+    <w:link w:val="20"/>
     <w:unhideWhenUsed/>
     <w:qFormat/>
     <w:uiPriority w:val="0"/>
@@ -8592,7 +8646,7 @@
     <w:name w:val="heading 4"/>
     <w:basedOn w:val="1"/>
     <w:next w:val="1"/>
-    <w:link w:val="19"/>
+    <w:link w:val="21"/>
     <w:unhideWhenUsed/>
     <w:qFormat/>
     <w:uiPriority w:val="9"/>
@@ -8612,7 +8666,7 @@
     <w:name w:val="heading 5"/>
     <w:basedOn w:val="1"/>
     <w:next w:val="1"/>
-    <w:link w:val="20"/>
+    <w:link w:val="16"/>
     <w:unhideWhenUsed/>
     <w:qFormat/>
     <w:uiPriority w:val="9"/>
@@ -8632,7 +8686,7 @@
     <w:name w:val="heading 6"/>
     <w:basedOn w:val="1"/>
     <w:next w:val="1"/>
-    <w:link w:val="21"/>
+    <w:link w:val="17"/>
     <w:unhideWhenUsed/>
     <w:qFormat/>
     <w:uiPriority w:val="9"/>
@@ -8779,59 +8833,6 @@
     </w:rPr>
   </w:style>
   <w:style w:type="character" w:customStyle="1" w:styleId="16">
-    <w:name w:val="标题 1 字符"/>
-    <w:basedOn w:val="14"/>
-    <w:link w:val="2"/>
-    <w:qFormat/>
-    <w:uiPriority w:val="9"/>
-    <w:rPr>
-      <w:rFonts w:ascii="Times New Roman" w:hAnsi="Times New Roman" w:eastAsia="仿宋"/>
-      <w:b/>
-      <w:bCs/>
-      <w:kern w:val="44"/>
-      <w:sz w:val="24"/>
-      <w:szCs w:val="44"/>
-    </w:rPr>
-  </w:style>
-  <w:style w:type="character" w:customStyle="1" w:styleId="17">
-    <w:name w:val="标题 2 字符"/>
-    <w:link w:val="3"/>
-    <w:qFormat/>
-    <w:uiPriority w:val="0"/>
-    <w:rPr>
-      <w:rFonts w:ascii="Times New Roman" w:hAnsi="Times New Roman" w:eastAsia="仿宋"/>
-      <w:b/>
-      <w:sz w:val="24"/>
-      <w:szCs w:val="24"/>
-    </w:rPr>
-  </w:style>
-  <w:style w:type="character" w:customStyle="1" w:styleId="18">
-    <w:name w:val="标题 3 字符"/>
-    <w:link w:val="4"/>
-    <w:qFormat/>
-    <w:uiPriority w:val="0"/>
-    <w:rPr>
-      <w:rFonts w:ascii="Times New Roman" w:hAnsi="Times New Roman" w:eastAsia="仿宋"/>
-      <w:b/>
-      <w:sz w:val="24"/>
-      <w:szCs w:val="24"/>
-    </w:rPr>
-  </w:style>
-  <w:style w:type="character" w:customStyle="1" w:styleId="19">
-    <w:name w:val="标题 4 字符"/>
-    <w:basedOn w:val="14"/>
-    <w:link w:val="5"/>
-    <w:qFormat/>
-    <w:uiPriority w:val="9"/>
-    <w:rPr>
-      <w:rFonts w:ascii="Times New Roman" w:hAnsi="Times New Roman" w:eastAsia="仿宋" w:cstheme="majorBidi"/>
-      <w:b/>
-      <w:bCs/>
-      <w:sz w:val="24"/>
-      <w:szCs w:val="28"/>
-    </w:rPr>
-  </w:style>
-  <w:style w:type="character" w:customStyle="1" w:styleId="20">
     <w:name w:val="标题 5 字符"/>
     <w:basedOn w:val="14"/>
     <w:link w:val="6"/>
@@ -8845,7 +8846,7 @@
       <w:szCs w:val="28"/>
     </w:rPr>
   </w:style>
-  <w:style w:type="character" w:customStyle="1" w:styleId="21">
+  <w:style w:type="character" w:customStyle="1" w:styleId="17">
     <w:name w:val="标题 6 字符"/>
     <w:basedOn w:val="14"/>
     <w:link w:val="7"/>
@@ -8857,6 +8858,59 @@
       <w:bCs/>
       <w:sz w:val="24"/>
       <w:szCs w:val="24"/>
+    </w:rPr>
+  </w:style>
+  <w:style w:type="character" w:customStyle="1" w:styleId="18">
+    <w:name w:val="标题 1 字符"/>
+    <w:basedOn w:val="14"/>
+    <w:link w:val="2"/>
+    <w:qFormat/>
+    <w:uiPriority w:val="9"/>
+    <w:rPr>
+      <w:rFonts w:ascii="Times New Roman" w:hAnsi="Times New Roman" w:eastAsia="仿宋"/>
+      <w:b/>
+      <w:bCs/>
+      <w:kern w:val="44"/>
+      <w:sz w:val="28"/>
+      <w:szCs w:val="44"/>
+    </w:rPr>
+  </w:style>
+  <w:style w:type="character" w:customStyle="1" w:styleId="19">
+    <w:name w:val="标题 2 字符"/>
+    <w:link w:val="3"/>
+    <w:qFormat/>
+    <w:uiPriority w:val="0"/>
+    <w:rPr>
+      <w:rFonts w:ascii="Times New Roman" w:hAnsi="Times New Roman" w:eastAsia="仿宋"/>
+      <w:b/>
+      <w:sz w:val="24"/>
+      <w:szCs w:val="24"/>
+    </w:rPr>
+  </w:style>
+  <w:style w:type="character" w:customStyle="1" w:styleId="20">
+    <w:name w:val="标题 3 字符"/>
+    <w:link w:val="4"/>
+    <w:qFormat/>
+    <w:uiPriority w:val="0"/>
+    <w:rPr>
+      <w:rFonts w:ascii="Times New Roman" w:hAnsi="Times New Roman" w:eastAsia="仿宋"/>
+      <w:b/>
+      <w:sz w:val="24"/>
+      <w:szCs w:val="24"/>
+    </w:rPr>
+  </w:style>
+  <w:style w:type="character" w:customStyle="1" w:styleId="21">
+    <w:name w:val="标题 4 字符"/>
+    <w:basedOn w:val="14"/>
+    <w:link w:val="5"/>
+    <w:qFormat/>
+    <w:uiPriority w:val="9"/>
+    <w:rPr>
+      <w:rFonts w:ascii="Times New Roman" w:hAnsi="Times New Roman" w:eastAsia="仿宋" w:cstheme="majorBidi"/>
+      <w:b/>
+      <w:bCs/>
+      <w:sz w:val="24"/>
+      <w:szCs w:val="28"/>
     </w:rPr>
   </w:style>
   <w:style w:type="character" w:customStyle="1" w:styleId="22">

--- a/2. Linux系统/2. 进程与线程/2. 进程间通信.docx
+++ b/2. Linux系统/2. 进程与线程/2. 进程间通信.docx
@@ -231,8 +231,6 @@
           <w:lang w:val="en-US" w:eastAsia="zh-CN"/>
         </w:rPr>
       </w:pPr>
-      <w:bookmarkStart w:id="0" w:name="_GoBack"/>
-      <w:bookmarkEnd w:id="0"/>
       <w:r>
         <w:rPr>
           <w:rFonts w:hint="eastAsia"/>
@@ -7447,7 +7445,15 @@
         <w:rPr>
           <w:rFonts w:hint="eastAsia"/>
         </w:rPr>
-        <w:t>只允许信号量取0或1的值</w:t>
+        <w:t>只允</w:t>
+      </w:r>
+      <w:bookmarkStart w:id="0" w:name="_GoBack"/>
+      <w:bookmarkEnd w:id="0"/>
+      <w:r>
+        <w:rPr>
+          <w:rFonts w:hint="eastAsia"/>
+        </w:rPr>
+        <w:t>许信号量取0或1的值</w:t>
       </w:r>
     </w:p>
     <w:p/>
@@ -7519,7 +7525,7 @@
   <w:footnote w:type="separator" w:id="0">
     <w:p>
       <w:pPr>
-        <w:spacing w:line="240" w:lineRule="auto"/>
+        <w:spacing w:line="360" w:lineRule="auto"/>
       </w:pPr>
       <w:r>
         <w:separator/>
@@ -7529,7 +7535,7 @@
   <w:footnote w:type="continuationSeparator" w:id="1">
     <w:p>
       <w:pPr>
-        <w:spacing w:line="240" w:lineRule="auto"/>
+        <w:spacing w:line="360" w:lineRule="auto"/>
       </w:pPr>
       <w:r>
         <w:continuationSeparator/>
@@ -8621,8 +8627,8 @@
       <w:outlineLvl w:val="1"/>
     </w:pPr>
     <w:rPr>
-      <w:rFonts w:ascii="Times New Roman" w:hAnsi="Times New Roman"/>
       <w:b/>
+      <w:sz w:val="28"/>
     </w:rPr>
   </w:style>
   <w:style w:type="paragraph" w:styleId="4">
@@ -8640,6 +8646,7 @@
     </w:pPr>
     <w:rPr>
       <w:b/>
+      <w:sz w:val="28"/>
     </w:rPr>
   </w:style>
   <w:style w:type="paragraph" w:styleId="5">
@@ -8883,7 +8890,7 @@
     <w:rPr>
       <w:rFonts w:ascii="Times New Roman" w:hAnsi="Times New Roman" w:eastAsia="仿宋"/>
       <w:b/>
-      <w:sz w:val="24"/>
+      <w:sz w:val="28"/>
       <w:szCs w:val="24"/>
     </w:rPr>
   </w:style>
@@ -8895,7 +8902,7 @@
     <w:rPr>
       <w:rFonts w:ascii="Times New Roman" w:hAnsi="Times New Roman" w:eastAsia="仿宋"/>
       <w:b/>
-      <w:sz w:val="24"/>
+      <w:sz w:val="28"/>
       <w:szCs w:val="24"/>
     </w:rPr>
   </w:style>

--- a/2. Linux系统/2. 进程与线程/2. 进程间通信.docx
+++ b/2. Linux系统/2. 进程与线程/2. 进程间通信.docx
@@ -4064,11 +4064,6 @@
         <w:t>我们可以看到，两个没有亲缘关系的进程可以通过FIFO进行通信。</w:t>
       </w:r>
     </w:p>
-    <w:p>
-      <w:pPr>
-        <w:ind w:firstLine="420"/>
-      </w:pPr>
-    </w:p>
     <w:p/>
     <w:p>
       <w:pPr>
@@ -4078,7 +4073,7 @@
         <w:rPr>
           <w:rFonts w:hint="eastAsia"/>
         </w:rPr>
-        <w:t>信号</w:t>
+        <w:t>消息队列</w:t>
       </w:r>
     </w:p>
     <w:p>
@@ -4093,162 +4088,1074 @@
       </w:r>
     </w:p>
     <w:p>
-      <w:pPr>
-        <w:ind w:firstLine="420"/>
-      </w:pPr>
+      <w:r>
+        <w:tab/>
+      </w:r>
+      <w:r>
+        <w:rPr>
+          <w:rFonts w:hint="eastAsia"/>
+        </w:rPr>
+        <w:t>消息队列就是消息的一个链表，它允许一个或多个进程向它写消息，一个或多个进程从中读消息。具有一定的FIFO的特性，但是可实现消息的随即查询。这些消息存在于内核中，由“队列ID”来标识。</w:t>
+      </w:r>
+    </w:p>
+    <w:p>
+      <w:pPr>
+        <w:ind w:firstLine="420"/>
+      </w:pPr>
+      <w:r>
+        <w:rPr>
+          <w:rFonts w:hint="eastAsia"/>
+        </w:rPr>
+        <w:t>消息队列的实现包括创建和打开队列、添加消息、读取消息和控制消息队列这四种操作。</w:t>
+      </w:r>
+    </w:p>
+    <w:p/>
+    <w:p>
+      <w:pPr>
+        <w:ind w:firstLine="420"/>
+      </w:pPr>
+      <w:r>
+        <w:rPr>
+          <w:rFonts w:hint="eastAsia"/>
+        </w:rPr>
+        <w:t>消息队列是由消息的链表，</w:t>
+      </w:r>
       <w:r>
         <w:rPr>
           <w:rFonts w:hint="eastAsia"/>
           <w:color w:val="FF0000"/>
         </w:rPr>
-        <w:t>信号是与一定的进程相联系的</w:t>
-      </w:r>
-      <w:r>
-        <w:rPr>
-          <w:rFonts w:hint="eastAsia"/>
-        </w:rPr>
-        <w:t>，也就是说，一个进程可以决定在进程中对哪些信息进行怎么样的处理。</w:t>
-      </w:r>
-    </w:p>
-    <w:p>
-      <w:r>
-        <w:tab/>
-      </w:r>
-      <w:r>
-        <w:rPr>
-          <w:rFonts w:hint="eastAsia"/>
-        </w:rPr>
-        <w:t>信号（signal）是Linux进程间通信的一种机制，</w:t>
-      </w:r>
-      <w:r>
-        <w:rPr>
-          <w:rFonts w:hint="eastAsia"/>
-          <w:lang w:val="en-US" w:eastAsia="zh-CN"/>
-        </w:rPr>
-        <w:t>全称</w:t>
-      </w:r>
-      <w:r>
-        <w:rPr>
-          <w:rFonts w:hint="eastAsia"/>
-        </w:rPr>
-        <w:t>为</w:t>
+        <w:t>存储在内核中</w:t>
+      </w:r>
+      <w:r>
+        <w:rPr>
+          <w:rFonts w:hint="eastAsia"/>
+        </w:rPr>
+        <w:t>并由消息队列标识符标识。消息队列</w:t>
       </w:r>
       <w:r>
         <w:rPr>
           <w:rFonts w:hint="eastAsia"/>
           <w:color w:val="FF0000"/>
         </w:rPr>
-        <w:t>软中断信号</w:t>
-      </w:r>
-      <w:r>
-        <w:rPr>
-          <w:rFonts w:hint="eastAsia"/>
-        </w:rPr>
-        <w:t>，也被称为</w:t>
+        <w:t>克服了信号传递信号量少、管道只能承载无格式字节流以及缓冲区大小受限等缺点</w:t>
+      </w:r>
+      <w:r>
+        <w:rPr>
+          <w:rFonts w:hint="eastAsia"/>
+        </w:rPr>
+        <w:t>。</w:t>
+      </w:r>
+    </w:p>
+    <w:p>
+      <w:r>
+        <w:tab/>
+      </w:r>
+      <w:r>
+        <w:rPr>
+          <w:rFonts w:hint="eastAsia"/>
+        </w:rPr>
+        <w:t>消息队列传递的信息还是比较大的，管道信息传递较少，信号更少。为了解决管道、有名管道的弊端，出现了消息队列，在某个进程往另一个进程写入消息之前，并不需要另外某个进程在该队列上等待消息的到达。</w:t>
+      </w:r>
+    </w:p>
+    <w:p>
+      <w:r>
+        <w:tab/>
+      </w:r>
+      <w:r>
+        <w:rPr>
+          <w:rFonts w:hint="eastAsia"/>
+        </w:rPr>
+        <w:t>与管道和FIFO不同，进程可以在没有另外一个进程等待读的情况下进行写。另外一方面，</w:t>
       </w:r>
       <w:r>
         <w:rPr>
           <w:rFonts w:hint="eastAsia"/>
           <w:color w:val="FF0000"/>
         </w:rPr>
-        <w:t>软中断</w:t>
-      </w:r>
-      <w:r>
-        <w:rPr>
-          <w:rFonts w:hint="eastAsia"/>
-        </w:rPr>
-        <w:t>。信号本质上是在软件层次上对硬件中断机制的一种模拟。</w:t>
-      </w:r>
-    </w:p>
-    <w:p>
-      <w:r>
-        <w:tab/>
-      </w:r>
-      <w:r>
-        <w:rPr>
-          <w:rFonts w:hint="eastAsia"/>
-        </w:rPr>
-        <w:t>信号表示一种</w:t>
+        <w:t>管道和FIFO一旦相关进程都关闭并退出后，里面的数据也就没有了，但是对于消息队列，一个进程往消息队列中写入数据后退出，另外一个进程仍然可以打开并读取消息</w:t>
+      </w:r>
+      <w:r>
+        <w:rPr>
+          <w:rFonts w:hint="eastAsia"/>
+        </w:rPr>
+        <w:t>。消息队列</w:t>
       </w:r>
       <w:r>
         <w:rPr>
           <w:rFonts w:hint="eastAsia"/>
           <w:color w:val="FF0000"/>
         </w:rPr>
-        <w:t>事件</w:t>
-      </w:r>
-      <w:r>
-        <w:rPr>
-          <w:rFonts w:hint="eastAsia"/>
-        </w:rPr>
-        <w:t>，也可能异步发生，也就是并不与程序执行过程的任何事件同步。如果程序并未安排怎么处理一个特定的信号，那么该信号出现时程序就作出一个缺省的反应。</w:t>
-      </w:r>
+        <w:t>与UNIX域套接字相比，在速度上没有多少优势</w:t>
+      </w:r>
+      <w:r>
+        <w:rPr>
+          <w:rFonts w:hint="eastAsia"/>
+        </w:rPr>
+        <w:t>。</w:t>
+      </w:r>
+    </w:p>
+    <w:p/>
+    <w:p>
+      <w:pPr>
+        <w:pStyle w:val="4"/>
+      </w:pPr>
+      <w:r>
+        <w:rPr>
+          <w:rFonts w:hint="eastAsia"/>
+        </w:rPr>
+        <w:t>消息队列属性</w:t>
+      </w:r>
+    </w:p>
+    <w:p>
+      <w:pPr>
+        <w:ind w:left="480" w:leftChars="200"/>
+      </w:pPr>
+      <w:r>
+        <w:t>struct msqid_ds{</w:t>
+      </w:r>
+    </w:p>
+    <w:p>
+      <w:pPr>
+        <w:ind w:left="480" w:leftChars="200"/>
+      </w:pPr>
+      <w:r>
+        <w:tab/>
+      </w:r>
+      <w:r>
+        <w:t>struct ipc_perm msg_perm;</w:t>
+      </w:r>
+    </w:p>
+    <w:p>
+      <w:pPr>
+        <w:ind w:left="480" w:leftChars="200"/>
+      </w:pPr>
+      <w:r>
+        <w:tab/>
+      </w:r>
+      <w:r>
+        <w:t>msgqnum_t msg_qnum;</w:t>
+      </w:r>
+      <w:r>
+        <w:tab/>
+      </w:r>
+      <w:r>
+        <w:tab/>
+      </w:r>
+      <w:r>
+        <w:tab/>
+      </w:r>
+      <w:r>
+        <w:t>/*of messages on queue*/</w:t>
+      </w:r>
+    </w:p>
+    <w:p>
+      <w:pPr>
+        <w:ind w:left="480" w:leftChars="200"/>
+      </w:pPr>
+      <w:r>
+        <w:tab/>
+      </w:r>
+      <w:r>
+        <w:t xml:space="preserve">sglen_t msg_qbytes; </w:t>
+      </w:r>
+      <w:r>
+        <w:tab/>
+      </w:r>
+      <w:r>
+        <w:tab/>
+      </w:r>
+      <w:r>
+        <w:tab/>
+      </w:r>
+      <w:r>
+        <w:t>/*max of bytes on queue*/</w:t>
+      </w:r>
+    </w:p>
+    <w:p>
+      <w:pPr>
+        <w:ind w:left="480" w:leftChars="200"/>
+      </w:pPr>
+      <w:r>
+        <w:tab/>
+      </w:r>
+      <w:r>
+        <w:t>Ppd_t msg_lspid;</w:t>
+      </w:r>
+      <w:r>
+        <w:tab/>
+      </w:r>
+      <w:r>
+        <w:tab/>
+      </w:r>
+      <w:r>
+        <w:tab/>
+      </w:r>
+      <w:r>
+        <w:tab/>
+      </w:r>
+      <w:r>
+        <w:t>/*pid of last msgsnd()*/</w:t>
+      </w:r>
+    </w:p>
+    <w:p>
+      <w:pPr>
+        <w:ind w:left="480" w:leftChars="200"/>
+      </w:pPr>
+      <w:r>
+        <w:tab/>
+      </w:r>
+      <w:r>
+        <w:t>pid_t msg_lrpid;</w:t>
+      </w:r>
+      <w:r>
+        <w:tab/>
+      </w:r>
+      <w:r>
+        <w:tab/>
+      </w:r>
+      <w:r>
+        <w:tab/>
+      </w:r>
+      <w:r>
+        <w:tab/>
+      </w:r>
+      <w:r>
+        <w:t>/*pid of last msgrcv()*/</w:t>
+      </w:r>
+    </w:p>
+    <w:p>
+      <w:pPr>
+        <w:ind w:left="480" w:leftChars="200"/>
+      </w:pPr>
+      <w:r>
+        <w:tab/>
+      </w:r>
+      <w:r>
+        <w:t>time_t msg_stime;</w:t>
+      </w:r>
+      <w:r>
+        <w:tab/>
+      </w:r>
+      <w:r>
+        <w:tab/>
+      </w:r>
+      <w:r>
+        <w:tab/>
+      </w:r>
+      <w:r>
+        <w:tab/>
+      </w:r>
+      <w:r>
+        <w:t>/*last msgsnd time*/</w:t>
+      </w:r>
+    </w:p>
+    <w:p>
+      <w:pPr>
+        <w:ind w:left="480" w:leftChars="200"/>
+      </w:pPr>
+      <w:r>
+        <w:tab/>
+      </w:r>
+      <w:r>
+        <w:t>time_t msg_ctime;</w:t>
+      </w:r>
+      <w:r>
+        <w:tab/>
+      </w:r>
+      <w:r>
+        <w:tab/>
+      </w:r>
+      <w:r>
+        <w:tab/>
+      </w:r>
+      <w:r>
+        <w:tab/>
+      </w:r>
+      <w:r>
+        <w:t xml:space="preserve">/*last-change time*/ </w:t>
+      </w:r>
+    </w:p>
+    <w:p>
+      <w:pPr>
+        <w:ind w:left="480" w:leftChars="200"/>
+      </w:pPr>
+      <w:r>
+        <w:t>}</w:t>
+      </w:r>
+    </w:p>
+    <w:p>
+      <w:pPr>
+        <w:pStyle w:val="4"/>
+        <w:rPr>
+          <w:rFonts w:hint="eastAsia"/>
+        </w:rPr>
+      </w:pPr>
+      <w:r>
+        <w:rPr>
+          <w:rFonts w:hint="eastAsia"/>
+        </w:rPr>
+        <w:t>函数</w:t>
+      </w:r>
+    </w:p>
+    <w:p>
+      <w:pPr>
+        <w:ind w:firstLine="420" w:firstLineChars="0"/>
+        <w:rPr>
+          <w:rFonts w:hint="default" w:eastAsia="仿宋"/>
+          <w:lang w:val="en-US" w:eastAsia="zh-CN"/>
+        </w:rPr>
+      </w:pPr>
+      <w:r>
+        <w:rPr>
+          <w:rFonts w:hint="eastAsia"/>
+          <w:lang w:val="en-US" w:eastAsia="zh-CN"/>
+        </w:rPr>
+        <w:t>System V定义：</w:t>
+      </w:r>
+    </w:p>
+    <w:p>
+      <w:pPr>
+        <w:pStyle w:val="5"/>
+      </w:pPr>
+      <w:r>
+        <w:t>msgget</w:t>
+      </w:r>
+    </w:p>
+    <w:p>
+      <w:pPr>
+        <w:ind w:firstLine="420"/>
+      </w:pPr>
+      <w:r>
+        <w:t>#include &lt;sys/msg.h&gt;</w:t>
+      </w:r>
+    </w:p>
+    <w:p>
+      <w:pPr>
+        <w:ind w:firstLine="420"/>
+      </w:pPr>
+      <w:r>
+        <w:t>int msgget(key_t key,int flag);</w:t>
+      </w:r>
+    </w:p>
+    <w:p>
+      <w:pPr>
+        <w:ind w:firstLine="420"/>
+      </w:pPr>
+      <w:r>
+        <w:rPr>
+          <w:rFonts w:hint="eastAsia"/>
+        </w:rPr>
+        <w:t>返回值：成功返回消息队列ID，出错返回-1。</w:t>
+      </w:r>
+    </w:p>
+    <w:p>
+      <w:pPr>
+        <w:ind w:firstLine="420"/>
+      </w:pPr>
+      <w:r>
+        <w:rPr>
+          <w:rFonts w:hint="eastAsia"/>
+        </w:rPr>
+        <w:t>flag：</w:t>
+      </w:r>
+    </w:p>
+    <w:p>
+      <w:pPr>
+        <w:ind w:firstLine="420"/>
+      </w:pPr>
+      <w:r>
+        <w:rPr>
+          <w:rFonts w:hint="eastAsia"/>
+        </w:rPr>
+        <w:t>ICP_CREAT,IPC_EXCL，权限组合</w:t>
+      </w:r>
+    </w:p>
+    <w:p>
+      <w:pPr>
+        <w:pStyle w:val="5"/>
+      </w:pPr>
+      <w:r>
+        <w:t>msgctl</w:t>
+      </w:r>
+    </w:p>
+    <w:p>
+      <w:pPr>
+        <w:ind w:left="420" w:leftChars="175"/>
+      </w:pPr>
+      <w:r>
+        <w:rPr>
+          <w:rFonts w:hint="eastAsia"/>
+        </w:rPr>
+        <w:t>消息队列操作</w:t>
+      </w:r>
+    </w:p>
+    <w:p>
+      <w:pPr>
+        <w:ind w:left="420" w:leftChars="175"/>
+      </w:pPr>
+      <w:r>
+        <w:t>#include &lt;sys/msg.h&gt;</w:t>
+      </w:r>
+    </w:p>
+    <w:p>
+      <w:pPr>
+        <w:ind w:left="420" w:leftChars="175"/>
+      </w:pPr>
+      <w:r>
+        <w:t>int msgctl(int msgid,int cmd,struct msqid_ds *buf);</w:t>
+      </w:r>
+    </w:p>
+    <w:p>
+      <w:pPr>
+        <w:ind w:firstLine="240"/>
+      </w:pPr>
+      <w:r>
+        <w:rPr>
+          <w:rFonts w:hint="eastAsia"/>
+        </w:rPr>
+        <w:t>返回：成功返回0，出错返回-1。</w:t>
+      </w:r>
+    </w:p>
+    <w:p>
+      <w:pPr>
+        <w:ind w:left="240" w:leftChars="100"/>
+      </w:pPr>
+      <w:r>
+        <w:t>cmd:</w:t>
+      </w:r>
+    </w:p>
+    <w:p>
+      <w:pPr>
+        <w:ind w:left="240" w:leftChars="100"/>
+      </w:pPr>
+      <w:r>
+        <w:rPr>
+          <w:rFonts w:hint="eastAsia"/>
+        </w:rPr>
+        <w:t>IPC_STAT 获取消息队列的属性</w:t>
+      </w:r>
+    </w:p>
+    <w:p>
+      <w:pPr>
+        <w:ind w:left="240" w:leftChars="100"/>
+      </w:pPr>
+      <w:r>
+        <w:rPr>
+          <w:rFonts w:hint="eastAsia"/>
+        </w:rPr>
+        <w:t>IPC_SET  设置属性</w:t>
+      </w:r>
+    </w:p>
+    <w:p>
+      <w:pPr>
+        <w:ind w:left="240" w:leftChars="100"/>
+      </w:pPr>
+      <w:r>
+        <w:rPr>
+          <w:rFonts w:hint="eastAsia"/>
+        </w:rPr>
+        <w:t>IPC_RMID 删除队列</w:t>
+      </w:r>
+    </w:p>
+    <w:p>
+      <w:pPr>
+        <w:pStyle w:val="5"/>
+      </w:pPr>
+      <w:r>
+        <w:t>msgsnd</w:t>
+      </w:r>
+    </w:p>
+    <w:p>
+      <w:pPr>
+        <w:ind w:left="240" w:leftChars="100"/>
+      </w:pPr>
+      <w:r>
+        <w:rPr>
+          <w:rFonts w:hint="eastAsia"/>
+        </w:rPr>
+        <w:t>发送消息：</w:t>
+      </w:r>
+    </w:p>
+    <w:p>
+      <w:pPr>
+        <w:ind w:left="240" w:leftChars="100"/>
+      </w:pPr>
+      <w:r>
+        <w:t>#include &lt;sys/msg.h&gt;</w:t>
+      </w:r>
+    </w:p>
+    <w:p>
+      <w:pPr>
+        <w:ind w:left="240" w:leftChars="100"/>
+      </w:pPr>
+      <w:r>
+        <w:t>int msgsnd(int msgqid,const void *ptr,size_t nbytes,int flag);</w:t>
+      </w:r>
+    </w:p>
+    <w:p>
+      <w:pPr>
+        <w:ind w:left="240" w:leftChars="100"/>
+      </w:pPr>
+      <w:r>
+        <w:rPr>
+          <w:rFonts w:hint="eastAsia"/>
+        </w:rPr>
+        <w:t>返回：成功返回0，出错返回-1。</w:t>
+      </w:r>
+    </w:p>
+    <w:p>
+      <w:pPr>
+        <w:ind w:left="240" w:leftChars="100"/>
+      </w:pPr>
+      <w:r>
+        <w:t>ptr:</w:t>
+      </w:r>
+    </w:p>
+    <w:p>
+      <w:pPr>
+        <w:ind w:left="240" w:leftChars="100"/>
+      </w:pPr>
+      <w:r>
+        <w:t>struct mymesg{</w:t>
+      </w:r>
+    </w:p>
+    <w:p>
+      <w:pPr>
+        <w:ind w:left="240" w:leftChars="100"/>
+      </w:pPr>
+      <w:r>
+        <w:tab/>
+      </w:r>
+      <w:r>
+        <w:t>long mtype;</w:t>
+      </w:r>
+      <w:r>
+        <w:tab/>
+      </w:r>
+      <w:r>
+        <w:tab/>
+      </w:r>
+      <w:r>
+        <w:tab/>
+      </w:r>
+      <w:r>
+        <w:t>/*positive message type*/</w:t>
+      </w:r>
+    </w:p>
+    <w:p>
+      <w:pPr>
+        <w:ind w:left="240" w:leftChars="100"/>
+      </w:pPr>
+      <w:r>
+        <w:tab/>
+      </w:r>
+      <w:r>
+        <w:t>char mtext[512];</w:t>
+      </w:r>
+      <w:r>
+        <w:tab/>
+      </w:r>
+      <w:r>
+        <w:t>/*message data,of length nbytes*/</w:t>
+      </w:r>
+    </w:p>
+    <w:p>
+      <w:pPr>
+        <w:ind w:left="240" w:leftChars="100"/>
+      </w:pPr>
+      <w:r>
+        <w:t>}</w:t>
+      </w:r>
+    </w:p>
+    <w:p>
+      <w:pPr>
+        <w:ind w:left="240" w:leftChars="100"/>
+      </w:pPr>
+      <w:r>
+        <w:t xml:space="preserve">flag: </w:t>
+      </w:r>
+    </w:p>
+    <w:p>
+      <w:pPr>
+        <w:ind w:left="240" w:leftChars="100"/>
+      </w:pPr>
+      <w:r>
+        <w:t>IPC_NOWWAIT</w:t>
+      </w:r>
+    </w:p>
+    <w:p>
+      <w:pPr>
+        <w:pStyle w:val="5"/>
+      </w:pPr>
+      <w:r>
+        <w:t>msgrcv</w:t>
+      </w:r>
+    </w:p>
+    <w:p>
+      <w:pPr>
+        <w:ind w:left="240" w:leftChars="100"/>
+      </w:pPr>
+      <w:r>
+        <w:rPr>
+          <w:rFonts w:hint="eastAsia"/>
+        </w:rPr>
+        <w:t>接受消息：</w:t>
+      </w:r>
+    </w:p>
+    <w:p>
+      <w:pPr>
+        <w:ind w:left="240" w:leftChars="100"/>
+      </w:pPr>
+      <w:r>
+        <w:t>#include &lt;sys/msg.h&gt;</w:t>
+      </w:r>
+    </w:p>
+    <w:p>
+      <w:pPr>
+        <w:ind w:left="240" w:leftChars="100"/>
+      </w:pPr>
+      <w:r>
+        <w:t>ssize_t msgrcv(int msgqid,void *ptr,size_t nbytes,long type,int flag);</w:t>
+      </w:r>
+    </w:p>
+    <w:p>
+      <w:pPr>
+        <w:ind w:left="240" w:leftChars="100"/>
+      </w:pPr>
+      <w:r>
+        <w:rPr>
+          <w:rFonts w:hint="eastAsia"/>
+        </w:rPr>
+        <w:t>返回：成功返回消息的数据部分长度，出错返回-1。</w:t>
+      </w:r>
+    </w:p>
+    <w:p>
+      <w:pPr>
+        <w:ind w:left="240" w:leftChars="100"/>
+      </w:pPr>
+    </w:p>
+    <w:p>
+      <w:pPr>
+        <w:ind w:left="240" w:leftChars="100"/>
+      </w:pPr>
+      <w:r>
+        <w:rPr>
+          <w:rFonts w:hint="eastAsia"/>
+        </w:rPr>
+        <w:t>type = 0:获得消息队列中第一个消息</w:t>
+      </w:r>
+    </w:p>
+    <w:p>
+      <w:pPr>
+        <w:ind w:left="240" w:leftChars="100"/>
+      </w:pPr>
+      <w:r>
+        <w:rPr>
+          <w:rFonts w:hint="eastAsia"/>
+        </w:rPr>
+        <w:t>type &gt; 0:获得消息队列中类型为type的第一个消息</w:t>
+      </w:r>
+    </w:p>
+    <w:p>
+      <w:pPr>
+        <w:ind w:left="240" w:leftChars="100"/>
+      </w:pPr>
+      <w:r>
+        <w:rPr>
+          <w:rFonts w:hint="eastAsia"/>
+        </w:rPr>
+        <w:t>type &lt; 0:获得消息队列中小于或等于type绝对值的消息(类型最小的)</w:t>
+      </w:r>
+    </w:p>
+    <w:p>
+      <w:pPr>
+        <w:ind w:left="240" w:leftChars="100"/>
+      </w:pPr>
+    </w:p>
+    <w:p>
+      <w:pPr>
+        <w:ind w:left="240" w:leftChars="100"/>
+        <w:rPr>
+          <w:rFonts w:hint="eastAsia"/>
+          <w:lang w:val="en-US" w:eastAsia="zh-CN"/>
+        </w:rPr>
+      </w:pPr>
+      <w:r>
+        <w:rPr>
+          <w:rFonts w:hint="eastAsia"/>
+          <w:lang w:val="en-US" w:eastAsia="zh-CN"/>
+        </w:rPr>
+        <w:t>Posix定义：</w:t>
+      </w:r>
+    </w:p>
+    <w:p>
+      <w:pPr>
+        <w:ind w:left="240" w:leftChars="100"/>
+        <w:rPr>
+          <w:rFonts w:hint="default"/>
+          <w:lang w:val="en-US" w:eastAsia="zh-CN"/>
+        </w:rPr>
+      </w:pPr>
+      <w:r>
+        <w:rPr>
+          <w:rFonts w:hint="default"/>
+          <w:lang w:val="en-US" w:eastAsia="zh-CN"/>
+        </w:rPr>
+        <w:t>#include &lt;mqueue.h&gt;</w:t>
+      </w:r>
+    </w:p>
+    <w:p>
+      <w:pPr>
+        <w:pStyle w:val="5"/>
+        <w:bidi w:val="0"/>
+        <w:rPr>
+          <w:rFonts w:hint="default"/>
+          <w:lang w:val="en-US" w:eastAsia="zh-CN"/>
+        </w:rPr>
+      </w:pPr>
+      <w:r>
+        <w:rPr>
+          <w:rFonts w:hint="default"/>
+          <w:lang w:val="en-US" w:eastAsia="zh-CN"/>
+        </w:rPr>
+        <w:t>mq_open</w:t>
+      </w:r>
+    </w:p>
+    <w:p>
+      <w:pPr>
+        <w:ind w:left="240" w:leftChars="100"/>
+        <w:rPr>
+          <w:rFonts w:hint="default"/>
+          <w:lang w:val="en-US" w:eastAsia="zh-CN"/>
+        </w:rPr>
+      </w:pPr>
+      <w:r>
+        <w:rPr>
+          <w:rFonts w:hint="default"/>
+          <w:lang w:val="en-US" w:eastAsia="zh-CN"/>
+        </w:rPr>
+        <w:t>mqd_t mq_open(const char *name, int oflag, /* mode_t mode, struct mq_attr *attr */);</w:t>
+      </w:r>
+    </w:p>
+    <w:p>
+      <w:pPr>
+        <w:pStyle w:val="5"/>
+        <w:bidi w:val="0"/>
+        <w:rPr>
+          <w:rFonts w:hint="default"/>
+          <w:lang w:val="en-US" w:eastAsia="zh-CN"/>
+        </w:rPr>
+      </w:pPr>
+      <w:r>
+        <w:rPr>
+          <w:rFonts w:hint="default"/>
+          <w:lang w:val="en-US" w:eastAsia="zh-CN"/>
+        </w:rPr>
+        <w:t>mq_clos</w:t>
+      </w:r>
+    </w:p>
+    <w:p>
+      <w:pPr>
+        <w:ind w:left="240" w:leftChars="100"/>
+        <w:rPr>
+          <w:rFonts w:hint="default"/>
+          <w:lang w:val="en-US" w:eastAsia="zh-CN"/>
+        </w:rPr>
+      </w:pPr>
+      <w:r>
+        <w:rPr>
+          <w:rFonts w:hint="default"/>
+          <w:lang w:val="en-US" w:eastAsia="zh-CN"/>
+        </w:rPr>
+        <w:t>mqd_t mq_close(mqd_t mqdes);</w:t>
+      </w:r>
+    </w:p>
+    <w:p>
+      <w:pPr>
+        <w:pStyle w:val="5"/>
+        <w:bidi w:val="0"/>
+        <w:rPr>
+          <w:rFonts w:hint="default"/>
+          <w:lang w:val="en-US" w:eastAsia="zh-CN"/>
+        </w:rPr>
+      </w:pPr>
+      <w:r>
+        <w:rPr>
+          <w:rFonts w:hint="default"/>
+          <w:lang w:val="en-US" w:eastAsia="zh-CN"/>
+        </w:rPr>
+        <w:t>mq_unlink</w:t>
+      </w:r>
+    </w:p>
+    <w:p>
+      <w:pPr>
+        <w:ind w:left="240" w:leftChars="100"/>
+        <w:rPr>
+          <w:rFonts w:hint="default"/>
+          <w:lang w:val="en-US" w:eastAsia="zh-CN"/>
+        </w:rPr>
+      </w:pPr>
+      <w:r>
+        <w:rPr>
+          <w:rFonts w:hint="default"/>
+          <w:lang w:val="en-US" w:eastAsia="zh-CN"/>
+        </w:rPr>
+        <w:t>mqd_t mq_unlink(const char *name);</w:t>
+      </w:r>
+    </w:p>
+    <w:p>
+      <w:pPr>
+        <w:pStyle w:val="5"/>
+        <w:bidi w:val="0"/>
+        <w:rPr>
+          <w:rFonts w:hint="default"/>
+          <w:lang w:val="en-US" w:eastAsia="zh-CN"/>
+        </w:rPr>
+      </w:pPr>
+      <w:r>
+        <w:rPr>
+          <w:rFonts w:hint="default"/>
+          <w:lang w:val="en-US" w:eastAsia="zh-CN"/>
+        </w:rPr>
+        <w:t>mq_send</w:t>
+      </w:r>
+    </w:p>
+    <w:p>
+      <w:pPr>
+        <w:ind w:left="240" w:leftChars="100"/>
+        <w:rPr>
+          <w:rFonts w:hint="default"/>
+          <w:lang w:val="en-US" w:eastAsia="zh-CN"/>
+        </w:rPr>
+      </w:pPr>
+      <w:r>
+        <w:rPr>
+          <w:rFonts w:hint="default"/>
+          <w:lang w:val="en-US" w:eastAsia="zh-CN"/>
+        </w:rPr>
+        <w:t>mqd_t mq_send(mqd_t mqdes, const char *msg_ptr,</w:t>
+      </w:r>
+    </w:p>
+    <w:p>
+      <w:pPr>
+        <w:ind w:left="240" w:leftChars="100"/>
+        <w:rPr>
+          <w:rFonts w:hint="default"/>
+          <w:lang w:val="en-US" w:eastAsia="zh-CN"/>
+        </w:rPr>
+      </w:pPr>
+      <w:r>
+        <w:rPr>
+          <w:rFonts w:hint="default"/>
+          <w:lang w:val="en-US" w:eastAsia="zh-CN"/>
+        </w:rPr>
+        <w:t xml:space="preserve">                      size_t msg_len, unsigned msg_prio);</w:t>
+      </w:r>
+    </w:p>
+    <w:p>
+      <w:pPr>
+        <w:ind w:left="240" w:leftChars="100"/>
+        <w:rPr>
+          <w:rFonts w:hint="default"/>
+          <w:lang w:val="en-US" w:eastAsia="zh-CN"/>
+        </w:rPr>
+      </w:pPr>
+      <w:r>
+        <w:rPr>
+          <w:rFonts w:hint="default"/>
+          <w:lang w:val="en-US" w:eastAsia="zh-CN"/>
+        </w:rPr>
+        <w:t xml:space="preserve">                     //成功返回0，出错返回-1</w:t>
+      </w:r>
+    </w:p>
+    <w:p>
+      <w:pPr>
+        <w:pStyle w:val="5"/>
+        <w:bidi w:val="0"/>
+        <w:rPr>
+          <w:rFonts w:hint="default"/>
+          <w:lang w:val="en-US" w:eastAsia="zh-CN"/>
+        </w:rPr>
+      </w:pPr>
+      <w:r>
+        <w:rPr>
+          <w:rFonts w:hint="default"/>
+          <w:lang w:val="en-US" w:eastAsia="zh-CN"/>
+        </w:rPr>
+        <w:t>mq_receive</w:t>
+      </w:r>
+    </w:p>
+    <w:p>
+      <w:pPr>
+        <w:ind w:left="240" w:leftChars="100"/>
+        <w:rPr>
+          <w:rFonts w:hint="default"/>
+          <w:lang w:val="en-US" w:eastAsia="zh-CN"/>
+        </w:rPr>
+      </w:pPr>
+      <w:r>
+        <w:rPr>
+          <w:rFonts w:hint="default"/>
+          <w:lang w:val="en-US" w:eastAsia="zh-CN"/>
+        </w:rPr>
+        <w:t>mqd_t mq_receive(mqd_t mqdes, char *msg_ptr,</w:t>
+      </w:r>
+    </w:p>
+    <w:p>
+      <w:pPr>
+        <w:ind w:left="240" w:leftChars="100"/>
+        <w:rPr>
+          <w:rFonts w:hint="default"/>
+          <w:lang w:val="en-US" w:eastAsia="zh-CN"/>
+        </w:rPr>
+      </w:pPr>
+      <w:r>
+        <w:rPr>
+          <w:rFonts w:hint="default"/>
+          <w:lang w:val="en-US" w:eastAsia="zh-CN"/>
+        </w:rPr>
+        <w:t xml:space="preserve">                      size_t msg_len, unsigned *msg_prio);</w:t>
+      </w:r>
+    </w:p>
+    <w:p>
+      <w:pPr>
+        <w:ind w:left="240" w:leftChars="100"/>
+        <w:rPr>
+          <w:rFonts w:hint="default"/>
+          <w:lang w:val="en-US" w:eastAsia="zh-CN"/>
+        </w:rPr>
+      </w:pPr>
+    </w:p>
+    <w:p>
+      <w:pPr>
+        <w:pStyle w:val="3"/>
+        <w:rPr>
+          <w:rFonts w:hint="eastAsia"/>
+        </w:rPr>
+      </w:pPr>
+      <w:r>
+        <w:rPr>
+          <w:rFonts w:hint="eastAsia"/>
+        </w:rPr>
+        <w:t>共享内存</w:t>
+      </w:r>
+    </w:p>
+    <w:p>
+      <w:pPr>
+        <w:ind w:firstLine="420" w:firstLineChars="0"/>
+        <w:rPr>
+          <w:rFonts w:hint="eastAsia"/>
+          <w:lang w:val="en-US" w:eastAsia="zh-CN"/>
+        </w:rPr>
+      </w:pPr>
+      <w:r>
+        <w:rPr>
+          <w:rFonts w:hint="eastAsia"/>
+          <w:lang w:val="en-US" w:eastAsia="zh-CN"/>
+        </w:rPr>
+        <w:t>多个进程中一般虚拟地址可以是一样的，但是物理内存不能是一样的。共享内存就是将他们的物理内存也变成一样的，这样两个进程就可以同时访问这个物理内存，实现通信。</w:t>
+      </w:r>
+    </w:p>
+    <w:p>
+      <w:pPr>
+        <w:ind w:firstLine="420" w:firstLineChars="0"/>
+        <w:rPr>
+          <w:rFonts w:hint="eastAsia"/>
+          <w:lang w:val="en-US" w:eastAsia="zh-CN"/>
+        </w:rPr>
+      </w:pPr>
+    </w:p>
+    <w:p>
+      <w:pPr>
+        <w:pStyle w:val="4"/>
+      </w:pPr>
+      <w:r>
+        <w:rPr>
+          <w:rFonts w:hint="eastAsia"/>
+        </w:rPr>
+        <w:t>概述</w:t>
+      </w:r>
+    </w:p>
+    <w:p>
+      <w:pPr>
+        <w:ind w:firstLine="420"/>
+      </w:pPr>
       <w:r>
         <w:rPr>
           <w:rFonts w:hint="eastAsia"/>
           <w:color w:val="FF0000"/>
         </w:rPr>
-        <w:t>标准未定义这个缺省反应是什么，但绝大多数编译器选择终止程序</w:t>
-      </w:r>
-      <w:r>
-        <w:rPr>
-          <w:rFonts w:hint="eastAsia"/>
-        </w:rPr>
-        <w:t>。另外，程序可以调用signal函数，或者忽略这个信号，或者设置一个信号处理函数，当信号发生时程序就调用这个函数。</w:t>
-      </w:r>
-    </w:p>
-    <w:p>
-      <w:r>
-        <w:tab/>
-      </w:r>
-      <w:r>
-        <w:rPr>
-          <w:rFonts w:hint="eastAsia"/>
-        </w:rPr>
-        <w:t>与其他进程间通信方式相比，信号所能传递的信息比较粗糙，只是一个整数。但正是由于传递的信息量少，信号也便于管理和使用，可以用于系统管理相关的任务，例如通知进程终结、中止或恢复等。</w:t>
+        <w:t>共享内存区域是被多个进程共享的一部分物理内存</w:t>
+      </w:r>
+      <w:r>
+        <w:rPr>
+          <w:rFonts w:hint="eastAsia"/>
+        </w:rPr>
+        <w:t>。如果多个进程都把该内存区域映射到自己的虚拟地址空间，则这些进程就都可以直接访问该共享内存区域，从而可以通过该区域进行通信。</w:t>
+      </w:r>
+    </w:p>
+    <w:p>
+      <w:pPr>
+        <w:ind w:firstLine="420"/>
+      </w:pPr>
+      <w:r>
+        <w:rPr>
+          <w:rFonts w:hint="eastAsia"/>
+        </w:rPr>
+        <w:t>共享内存是进程间共享数据的一种最快的方法，一个进程向共享内存区域写入数据，共享这个内存区域的所有进程就可以立刻看到其中的内容。</w:t>
       </w:r>
     </w:p>
     <w:p/>
     <w:p>
-      <w:r>
-        <w:tab/>
-      </w:r>
-      <w:r>
-        <w:rPr>
-          <w:rFonts w:hint="eastAsia"/>
-        </w:rPr>
-        <w:t>信号可能在任何时刻发生，所以由信号处理函数修改的变量的值可能会在任何时候发生改变，因此，不能指望这些变量在两条相邻的程序语句中肯定具有相同的值。</w:t>
-      </w:r>
-      <w:r>
-        <w:t>V</w:t>
-      </w:r>
-      <w:r>
-        <w:rPr>
-          <w:rFonts w:hint="eastAsia"/>
-        </w:rPr>
-        <w:t>olatile关键字就是告诉编译器这个事实，防止它以一种可能修改程序含义的方式“优化”程序。</w:t>
-      </w:r>
-    </w:p>
-    <w:p>
-      <w:pPr>
-        <w:pStyle w:val="4"/>
-      </w:pPr>
-      <w:r>
-        <w:rPr>
-          <w:rFonts w:hint="eastAsia"/>
-        </w:rPr>
-        <w:t>原理</w:t>
-      </w:r>
-    </w:p>
-    <w:p>
-      <w:r>
-        <w:tab/>
-      </w:r>
-      <w:r>
-        <w:rPr>
-          <w:rFonts w:hint="eastAsia"/>
-        </w:rPr>
-        <w:t>信号由内核管理，产生方式多种多样：</w:t>
+      <w:pPr>
+        <w:ind w:firstLine="420"/>
+      </w:pPr>
+      <w:r>
+        <w:rPr>
+          <w:rFonts w:hint="eastAsia"/>
+        </w:rPr>
+        <w:t>共享内存就是映射一段能被其他进程所访问的内存（一旦这样的内存区域映射到共享它的进程的地址空间，这些进程间数据的传递就不再涉及内核，往共享内存区域存放信息或从中取走消息的进程间通常需要某种形式的同步），这段共享内存由一个进程创建，但多个进程都可以访问。</w:t>
+      </w:r>
+    </w:p>
+    <w:p>
+      <w:pPr>
+        <w:ind w:firstLine="420"/>
+      </w:pPr>
+      <w:r>
+        <w:rPr>
+          <w:rFonts w:hint="eastAsia"/>
+          <w:color w:val="FF0000"/>
+        </w:rPr>
+        <w:t>共享内存是最快的IPC方式</w:t>
+      </w:r>
+      <w:r>
+        <w:rPr>
+          <w:rFonts w:hint="eastAsia"/>
+        </w:rPr>
+        <w:t>，它是针对其他进程间通信方式效率低而专门设计的，它往往与其他通信机制如信号量配合使用，来实现进程间的同步和通信。</w:t>
+      </w:r>
+    </w:p>
+    <w:p>
+      <w:pPr>
+        <w:pStyle w:val="5"/>
+      </w:pPr>
+      <w:r>
+        <w:rPr>
+          <w:rFonts w:hint="eastAsia"/>
+        </w:rPr>
+        <w:t>方法</w:t>
+      </w:r>
+    </w:p>
+    <w:p>
+      <w:pPr>
+        <w:ind w:firstLine="420"/>
+      </w:pPr>
+      <w:r>
+        <w:rPr>
+          <w:rFonts w:hint="eastAsia"/>
+        </w:rPr>
+        <w:t>Posix提供了两种在无亲缘关系进程间共享内存的方法：</w:t>
       </w:r>
     </w:p>
     <w:p>
@@ -4264,7 +5171,7 @@
         <w:rPr>
           <w:rFonts w:hint="eastAsia"/>
         </w:rPr>
-        <w:t>可以由内核自身产生，比如出现硬件错误、内存读取错误、分母为0除法等，内核需要通知相应进程；</w:t>
+        <w:t>内存映射文件：open函数打开，mmap函数把得到的描述符映射到当前进程地址空间中的一个文件；</w:t>
       </w:r>
     </w:p>
     <w:p>
@@ -4280,19 +5187,1404 @@
         <w:rPr>
           <w:rFonts w:hint="eastAsia"/>
         </w:rPr>
-        <w:t>也可以由其他进程产生并发送给内核，再由内核传递给目标进程。</w:t>
+        <w:t>共享内存区对象：shm_open打开一个IPC</w:t>
+      </w:r>
+      <w:r>
+        <w:t xml:space="preserve"> </w:t>
+      </w:r>
+      <w:r>
+        <w:rPr>
+          <w:rFonts w:hint="eastAsia"/>
+        </w:rPr>
+        <w:t>name，所返回的描述符由mmap映射到当前进程的地址空间。</w:t>
       </w:r>
     </w:p>
     <w:p/>
     <w:p>
       <w:pPr>
-        <w:ind w:left="420"/>
-      </w:pPr>
-      <w:r>
-        <w:rPr>
-          <w:rFonts w:hint="eastAsia"/>
-        </w:rPr>
-        <w:t>信号传递的过程：</w:t>
+        <w:pStyle w:val="5"/>
+      </w:pPr>
+      <w:r>
+        <w:rPr>
+          <w:rFonts w:hint="eastAsia"/>
+        </w:rPr>
+        <w:t>步骤</w:t>
+      </w:r>
+    </w:p>
+    <w:p>
+      <w:pPr>
+        <w:ind w:firstLine="420"/>
+      </w:pPr>
+      <w:r>
+        <w:rPr>
+          <w:rFonts w:hint="eastAsia"/>
+        </w:rPr>
+        <w:t>共享内存实现分为两个步骤：</w:t>
+      </w:r>
+    </w:p>
+    <w:p>
+      <w:pPr>
+        <w:ind w:firstLine="420"/>
+      </w:pPr>
+      <w:r>
+        <w:rPr>
+          <w:rFonts w:hint="eastAsia"/>
+        </w:rPr>
+        <w:t>创建共享内存，使用shmget函数。</w:t>
+      </w:r>
+    </w:p>
+    <w:p>
+      <w:pPr>
+        <w:ind w:firstLine="420"/>
+      </w:pPr>
+      <w:r>
+        <w:rPr>
+          <w:rFonts w:hint="eastAsia"/>
+        </w:rPr>
+        <w:t>映射共享内存，将这段创建的共享内存映射到具体的进程空间去，使用shmat函数。</w:t>
+      </w:r>
+    </w:p>
+    <w:p/>
+    <w:p>
+      <w:pPr>
+        <w:pStyle w:val="4"/>
+      </w:pPr>
+      <w:r>
+        <w:rPr>
+          <w:rFonts w:hint="eastAsia"/>
+        </w:rPr>
+        <w:t>共享内存段属性</w:t>
+      </w:r>
+    </w:p>
+    <w:p>
+      <w:r>
+        <w:t>struct shmid_ds{</w:t>
+      </w:r>
+    </w:p>
+    <w:p>
+      <w:r>
+        <w:tab/>
+      </w:r>
+      <w:r>
+        <w:t>struct ipc_perm shm_perm;</w:t>
+      </w:r>
+    </w:p>
+    <w:p>
+      <w:r>
+        <w:tab/>
+      </w:r>
+      <w:r>
+        <w:t>size_t  shm_segsz;</w:t>
+      </w:r>
+      <w:r>
+        <w:tab/>
+      </w:r>
+      <w:r>
+        <w:tab/>
+      </w:r>
+      <w:r>
+        <w:tab/>
+      </w:r>
+      <w:r>
+        <w:tab/>
+      </w:r>
+      <w:r>
+        <w:t>/*size of segment in bytes*/</w:t>
+      </w:r>
+    </w:p>
+    <w:p>
+      <w:r>
+        <w:tab/>
+      </w:r>
+      <w:r>
+        <w:t>pid_t  shm_lpid;</w:t>
+      </w:r>
+      <w:r>
+        <w:tab/>
+      </w:r>
+      <w:r>
+        <w:tab/>
+      </w:r>
+      <w:r>
+        <w:tab/>
+      </w:r>
+      <w:r>
+        <w:tab/>
+      </w:r>
+      <w:r>
+        <w:t>/*pid of last shmop()*/</w:t>
+      </w:r>
+    </w:p>
+    <w:p>
+      <w:r>
+        <w:tab/>
+      </w:r>
+      <w:r>
+        <w:t>pid_t  shm_cpid;</w:t>
+      </w:r>
+      <w:r>
+        <w:tab/>
+      </w:r>
+      <w:r>
+        <w:tab/>
+      </w:r>
+      <w:r>
+        <w:tab/>
+      </w:r>
+      <w:r>
+        <w:tab/>
+      </w:r>
+      <w:r>
+        <w:t>/*pid of creator*/</w:t>
+      </w:r>
+    </w:p>
+    <w:p>
+      <w:r>
+        <w:tab/>
+      </w:r>
+      <w:r>
+        <w:t>shmatt_t shm_nattch;</w:t>
+      </w:r>
+      <w:r>
+        <w:tab/>
+      </w:r>
+      <w:r>
+        <w:tab/>
+      </w:r>
+      <w:r>
+        <w:tab/>
+      </w:r>
+      <w:r>
+        <w:t>/*number of current attaches*/</w:t>
+      </w:r>
+    </w:p>
+    <w:p>
+      <w:r>
+        <w:tab/>
+      </w:r>
+      <w:r>
+        <w:t>time_t shm_atime;</w:t>
+      </w:r>
+      <w:r>
+        <w:tab/>
+      </w:r>
+      <w:r>
+        <w:tab/>
+      </w:r>
+      <w:r>
+        <w:tab/>
+      </w:r>
+      <w:r>
+        <w:tab/>
+      </w:r>
+      <w:r>
+        <w:t>/*last-attach time*/</w:t>
+      </w:r>
+    </w:p>
+    <w:p>
+      <w:r>
+        <w:tab/>
+      </w:r>
+      <w:r>
+        <w:t>time_t shm_dtime;</w:t>
+      </w:r>
+      <w:r>
+        <w:tab/>
+      </w:r>
+      <w:r>
+        <w:tab/>
+      </w:r>
+      <w:r>
+        <w:tab/>
+      </w:r>
+      <w:r>
+        <w:tab/>
+      </w:r>
+      <w:r>
+        <w:t>/*last-detach time*/</w:t>
+      </w:r>
+    </w:p>
+    <w:p>
+      <w:r>
+        <w:tab/>
+      </w:r>
+      <w:r>
+        <w:t>time_t shm_ctime;</w:t>
+      </w:r>
+      <w:r>
+        <w:tab/>
+      </w:r>
+      <w:r>
+        <w:tab/>
+      </w:r>
+      <w:r>
+        <w:tab/>
+      </w:r>
+      <w:r>
+        <w:tab/>
+      </w:r>
+      <w:r>
+        <w:t>/*last-change time*/</w:t>
+      </w:r>
+    </w:p>
+    <w:p>
+      <w:r>
+        <w:t>}</w:t>
+      </w:r>
+    </w:p>
+    <w:p/>
+    <w:p>
+      <w:pPr>
+        <w:pStyle w:val="4"/>
+      </w:pPr>
+      <w:r>
+        <w:rPr>
+          <w:rFonts w:hint="eastAsia"/>
+        </w:rPr>
+        <w:t>服务端进程</w:t>
+      </w:r>
+    </w:p>
+    <w:p>
+      <w:r>
+        <w:rPr>
+          <w:rFonts w:hint="eastAsia"/>
+        </w:rPr>
+        <w:t>服务进程调用shmget建立共享内存对象</w:t>
+      </w:r>
+    </w:p>
+    <w:p>
+      <w:r>
+        <w:rPr>
+          <w:rFonts w:hint="eastAsia"/>
+        </w:rPr>
+        <w:t>同时制定大小及访问许可</w:t>
+      </w:r>
+    </w:p>
+    <w:p>
+      <w:r>
+        <w:rPr>
+          <w:rFonts w:hint="eastAsia"/>
+        </w:rPr>
+        <w:t>服务进程将共享内存对象的标识符通知客户进程</w:t>
+      </w:r>
+    </w:p>
+    <w:p>
+      <w:r>
+        <w:rPr>
+          <w:rFonts w:hint="eastAsia"/>
+        </w:rPr>
+        <w:t>服务进程附加共享内存对象</w:t>
+      </w:r>
+    </w:p>
+    <w:p>
+      <w:r>
+        <w:rPr>
+          <w:rFonts w:hint="eastAsia"/>
+        </w:rPr>
+        <w:t>获得共享内存在该进程空间中的地址</w:t>
+      </w:r>
+    </w:p>
+    <w:p>
+      <w:r>
+        <w:rPr>
+          <w:rFonts w:hint="eastAsia"/>
+        </w:rPr>
+        <w:t>服务进程通过该地址访问该共享内存</w:t>
+      </w:r>
+    </w:p>
+    <w:p/>
+    <w:p>
+      <w:pPr>
+        <w:pStyle w:val="4"/>
+      </w:pPr>
+      <w:r>
+        <w:rPr>
+          <w:rFonts w:hint="eastAsia"/>
+        </w:rPr>
+        <w:t>客户端进程</w:t>
+      </w:r>
+    </w:p>
+    <w:p>
+      <w:r>
+        <w:rPr>
+          <w:rFonts w:hint="eastAsia"/>
+        </w:rPr>
+        <w:t>客户进程获得共享内存对象的标识符</w:t>
+      </w:r>
+    </w:p>
+    <w:p>
+      <w:r>
+        <w:rPr>
+          <w:rFonts w:hint="eastAsia"/>
+        </w:rPr>
+        <w:t>客户进程附加共享内存对象</w:t>
+      </w:r>
+    </w:p>
+    <w:p>
+      <w:r>
+        <w:rPr>
+          <w:rFonts w:hint="eastAsia"/>
+        </w:rPr>
+        <w:t>获得共享内存在该进程空间中的地址</w:t>
+      </w:r>
+    </w:p>
+    <w:p>
+      <w:pPr>
+        <w:rPr>
+          <w:rFonts w:hint="eastAsia"/>
+        </w:rPr>
+      </w:pPr>
+      <w:r>
+        <w:rPr>
+          <w:rFonts w:hint="eastAsia"/>
+        </w:rPr>
+        <w:t>客户进程通过改地址访问该共享内存</w:t>
+      </w:r>
+    </w:p>
+    <w:p>
+      <w:pPr>
+        <w:rPr>
+          <w:rFonts w:hint="eastAsia"/>
+        </w:rPr>
+      </w:pPr>
+    </w:p>
+    <w:p/>
+    <w:p>
+      <w:pPr>
+        <w:pStyle w:val="4"/>
+        <w:bidi w:val="0"/>
+        <w:rPr>
+          <w:rFonts w:hint="eastAsia"/>
+          <w:lang w:val="en-US" w:eastAsia="zh-CN"/>
+        </w:rPr>
+      </w:pPr>
+      <w:r>
+        <w:rPr>
+          <w:rFonts w:hint="eastAsia"/>
+          <w:lang w:val="en-US" w:eastAsia="zh-CN"/>
+        </w:rPr>
+        <w:t>System V共享内存</w:t>
+      </w:r>
+    </w:p>
+    <w:p>
+      <w:pPr>
+        <w:pStyle w:val="5"/>
+        <w:bidi w:val="0"/>
+        <w:rPr>
+          <w:rFonts w:hint="eastAsia"/>
+          <w:lang w:val="en-US" w:eastAsia="zh-CN"/>
+        </w:rPr>
+      </w:pPr>
+      <w:r>
+        <w:rPr>
+          <w:rFonts w:hint="eastAsia"/>
+          <w:lang w:val="en-US" w:eastAsia="zh-CN"/>
+        </w:rPr>
+        <w:t>概述</w:t>
+      </w:r>
+    </w:p>
+    <w:p>
+      <w:pPr>
+        <w:pStyle w:val="5"/>
+        <w:bidi w:val="0"/>
+        <w:rPr>
+          <w:rFonts w:hint="eastAsia"/>
+          <w:lang w:val="en-US" w:eastAsia="zh-CN"/>
+        </w:rPr>
+      </w:pPr>
+      <w:r>
+        <w:rPr>
+          <w:rFonts w:hint="eastAsia"/>
+          <w:lang w:val="en-US" w:eastAsia="zh-CN"/>
+        </w:rPr>
+        <w:t>操作</w:t>
+      </w:r>
+    </w:p>
+    <w:p>
+      <w:pPr>
+        <w:pStyle w:val="6"/>
+        <w:bidi w:val="0"/>
+        <w:rPr>
+          <w:rFonts w:hint="eastAsia"/>
+          <w:lang w:val="en-US" w:eastAsia="zh-CN"/>
+        </w:rPr>
+      </w:pPr>
+      <w:r>
+        <w:rPr>
+          <w:rFonts w:hint="eastAsia"/>
+          <w:lang w:val="en-US" w:eastAsia="zh-CN"/>
+        </w:rPr>
+        <w:t>shmget</w:t>
+      </w:r>
+    </w:p>
+    <w:p>
+      <w:pPr>
+        <w:pStyle w:val="6"/>
+        <w:bidi w:val="0"/>
+        <w:rPr>
+          <w:rFonts w:hint="default"/>
+          <w:lang w:val="en-US" w:eastAsia="zh-CN"/>
+        </w:rPr>
+      </w:pPr>
+      <w:r>
+        <w:rPr>
+          <w:rFonts w:hint="eastAsia"/>
+          <w:lang w:val="en-US" w:eastAsia="zh-CN"/>
+        </w:rPr>
+        <w:t>shmat</w:t>
+      </w:r>
+    </w:p>
+    <w:p>
+      <w:pPr>
+        <w:pStyle w:val="6"/>
+        <w:bidi w:val="0"/>
+        <w:rPr>
+          <w:rFonts w:hint="default"/>
+          <w:lang w:val="en-US" w:eastAsia="zh-CN"/>
+        </w:rPr>
+      </w:pPr>
+      <w:r>
+        <w:rPr>
+          <w:rFonts w:hint="eastAsia"/>
+          <w:lang w:val="en-US" w:eastAsia="zh-CN"/>
+        </w:rPr>
+        <w:t>shmctl</w:t>
+      </w:r>
+    </w:p>
+    <w:p>
+      <w:pPr>
+        <w:pStyle w:val="4"/>
+        <w:bidi w:val="0"/>
+        <w:rPr>
+          <w:rFonts w:hint="eastAsia"/>
+          <w:lang w:val="en-US" w:eastAsia="zh-CN"/>
+        </w:rPr>
+      </w:pPr>
+      <w:r>
+        <w:rPr>
+          <w:rFonts w:hint="eastAsia"/>
+          <w:lang w:val="en-US" w:eastAsia="zh-CN"/>
+        </w:rPr>
+        <w:t>Posix共享内存</w:t>
+      </w:r>
+    </w:p>
+    <w:p>
+      <w:pPr>
+        <w:pStyle w:val="5"/>
+        <w:bidi w:val="0"/>
+        <w:rPr>
+          <w:rFonts w:hint="eastAsia"/>
+          <w:lang w:val="en-US" w:eastAsia="zh-CN"/>
+        </w:rPr>
+      </w:pPr>
+      <w:r>
+        <w:rPr>
+          <w:rFonts w:hint="eastAsia"/>
+          <w:lang w:val="en-US" w:eastAsia="zh-CN"/>
+        </w:rPr>
+        <w:t>概述</w:t>
+      </w:r>
+    </w:p>
+    <w:p>
+      <w:pPr>
+        <w:pStyle w:val="5"/>
+        <w:bidi w:val="0"/>
+        <w:rPr>
+          <w:rFonts w:hint="default"/>
+          <w:lang w:val="en-US" w:eastAsia="zh-CN"/>
+        </w:rPr>
+      </w:pPr>
+      <w:r>
+        <w:rPr>
+          <w:rFonts w:hint="eastAsia"/>
+          <w:lang w:val="en-US" w:eastAsia="zh-CN"/>
+        </w:rPr>
+        <w:t>操作</w:t>
+      </w:r>
+    </w:p>
+    <w:p>
+      <w:pPr>
+        <w:rPr>
+          <w:rFonts w:hint="default"/>
+          <w:lang w:val="en-US" w:eastAsia="zh-CN"/>
+        </w:rPr>
+      </w:pPr>
+    </w:p>
+    <w:p>
+      <w:pPr>
+        <w:pStyle w:val="4"/>
+        <w:bidi w:val="0"/>
+        <w:rPr>
+          <w:rFonts w:hint="default"/>
+          <w:lang w:val="en-US" w:eastAsia="zh-CN"/>
+        </w:rPr>
+      </w:pPr>
+      <w:r>
+        <w:rPr>
+          <w:rFonts w:hint="eastAsia"/>
+          <w:lang w:val="en-US" w:eastAsia="zh-CN"/>
+        </w:rPr>
+        <w:t>内存映射</w:t>
+      </w:r>
+    </w:p>
+    <w:p>
+      <w:pPr>
+        <w:pStyle w:val="5"/>
+        <w:bidi w:val="0"/>
+        <w:rPr>
+          <w:rFonts w:hint="eastAsia"/>
+          <w:lang w:val="en-US" w:eastAsia="zh-CN"/>
+        </w:rPr>
+      </w:pPr>
+      <w:r>
+        <w:rPr>
+          <w:rFonts w:hint="eastAsia"/>
+          <w:lang w:val="en-US" w:eastAsia="zh-CN"/>
+        </w:rPr>
+        <w:t>概述</w:t>
+      </w:r>
+    </w:p>
+    <w:p>
+      <w:pPr>
+        <w:ind w:firstLine="420" w:firstLineChars="0"/>
+        <w:rPr>
+          <w:rFonts w:hint="default"/>
+          <w:lang w:val="en-US" w:eastAsia="zh-CN"/>
+        </w:rPr>
+      </w:pPr>
+      <w:r>
+        <w:rPr>
+          <w:rFonts w:hint="default"/>
+          <w:lang w:val="en-US" w:eastAsia="zh-CN"/>
+        </w:rPr>
+        <w:t>mmap()系统调用在调用进程的虚拟地址空间中创建一个新内存映射，映射分为两种：</w:t>
+      </w:r>
+    </w:p>
+    <w:p>
+      <w:pPr>
+        <w:ind w:firstLine="420" w:firstLineChars="0"/>
+        <w:rPr>
+          <w:rFonts w:hint="default"/>
+          <w:lang w:val="en-US" w:eastAsia="zh-CN"/>
+        </w:rPr>
+      </w:pPr>
+      <w:r>
+        <w:rPr>
+          <w:rFonts w:hint="eastAsia" w:ascii="Times New Roman" w:eastAsia="仿宋"/>
+          <w:lang w:val="en-US" w:eastAsia="zh-CN"/>
+        </w:rPr>
+        <w:t>1、</w:t>
+      </w:r>
+      <w:r>
+        <w:rPr>
+          <w:rFonts w:hint="default"/>
+          <w:lang w:val="en-US" w:eastAsia="zh-CN"/>
+        </w:rPr>
+        <w:t>文件映射</w:t>
+      </w:r>
+    </w:p>
+    <w:p>
+      <w:pPr>
+        <w:ind w:firstLine="420" w:firstLineChars="0"/>
+        <w:rPr>
+          <w:rFonts w:hint="default"/>
+          <w:lang w:val="en-US" w:eastAsia="zh-CN"/>
+        </w:rPr>
+      </w:pPr>
+      <w:r>
+        <w:rPr>
+          <w:rFonts w:hint="default"/>
+          <w:lang w:val="en-US" w:eastAsia="zh-CN"/>
+        </w:rPr>
+        <w:t>文件映射将一个文件的一部分直接映射到调用进程的虚拟内存中，一旦一个文件被映射之后就可以通过在相应的内存区域中操作字节来访问文件内容了。映射的分页会在需要的时候从文件中（自动）加载。这种映射也被称为基于文件的映射或内存映射文件。</w:t>
+      </w:r>
+    </w:p>
+    <w:p>
+      <w:pPr>
+        <w:ind w:firstLine="420" w:firstLineChars="0"/>
+        <w:rPr>
+          <w:rFonts w:hint="default"/>
+          <w:lang w:val="en-US" w:eastAsia="zh-CN"/>
+        </w:rPr>
+      </w:pPr>
+      <w:r>
+        <w:rPr>
+          <w:rFonts w:hint="eastAsia" w:ascii="Times New Roman" w:eastAsia="仿宋"/>
+          <w:lang w:val="en-US" w:eastAsia="zh-CN"/>
+        </w:rPr>
+        <w:t>2、</w:t>
+      </w:r>
+      <w:r>
+        <w:rPr>
+          <w:rFonts w:hint="default"/>
+          <w:lang w:val="en-US" w:eastAsia="zh-CN"/>
+        </w:rPr>
+        <w:t>匿名映射</w:t>
+      </w:r>
+    </w:p>
+    <w:p>
+      <w:pPr>
+        <w:ind w:firstLine="420" w:firstLineChars="0"/>
+        <w:rPr>
+          <w:rFonts w:hint="default"/>
+          <w:lang w:val="en-US" w:eastAsia="zh-CN"/>
+        </w:rPr>
+      </w:pPr>
+      <w:r>
+        <w:rPr>
+          <w:rFonts w:hint="default"/>
+          <w:lang w:val="en-US" w:eastAsia="zh-CN"/>
+        </w:rPr>
+        <w:t>一个匿名映射没有对应的文件，相反，这种映射的分页会被初始化为0。</w:t>
+      </w:r>
+    </w:p>
+    <w:p>
+      <w:pPr>
+        <w:rPr>
+          <w:rFonts w:hint="default"/>
+          <w:lang w:val="en-US" w:eastAsia="zh-CN"/>
+        </w:rPr>
+      </w:pPr>
+    </w:p>
+    <w:p>
+      <w:pPr>
+        <w:pStyle w:val="5"/>
+        <w:bidi w:val="0"/>
+        <w:rPr>
+          <w:rFonts w:hint="default"/>
+          <w:lang w:val="en-US" w:eastAsia="zh-CN"/>
+        </w:rPr>
+      </w:pPr>
+      <w:r>
+        <w:rPr>
+          <w:rFonts w:hint="eastAsia"/>
+          <w:lang w:val="en-US" w:eastAsia="zh-CN"/>
+        </w:rPr>
+        <w:t>操作</w:t>
+      </w:r>
+    </w:p>
+    <w:p>
+      <w:pPr>
+        <w:numPr>
+          <w:ilvl w:val="0"/>
+          <w:numId w:val="0"/>
+        </w:numPr>
+        <w:ind w:firstLine="420" w:firstLineChars="0"/>
+        <w:rPr>
+          <w:rFonts w:hint="default"/>
+          <w:lang w:val="en-US" w:eastAsia="zh-CN"/>
+        </w:rPr>
+      </w:pPr>
+      <w:r>
+        <w:rPr>
+          <w:rFonts w:hint="default"/>
+          <w:lang w:val="en-US" w:eastAsia="zh-CN"/>
+        </w:rPr>
+        <w:t>void *mmap(void *start, size_t length, int prot, int flags,</w:t>
+      </w:r>
+    </w:p>
+    <w:p>
+      <w:pPr>
+        <w:numPr>
+          <w:ilvl w:val="0"/>
+          <w:numId w:val="0"/>
+        </w:numPr>
+        <w:ind w:firstLine="420" w:firstLineChars="0"/>
+        <w:rPr>
+          <w:rFonts w:hint="default"/>
+          <w:lang w:val="en-US" w:eastAsia="zh-CN"/>
+        </w:rPr>
+      </w:pPr>
+      <w:r>
+        <w:rPr>
+          <w:rFonts w:hint="default"/>
+          <w:lang w:val="en-US" w:eastAsia="zh-CN"/>
+        </w:rPr>
+        <w:t xml:space="preserve">    int fd, off_t offset);</w:t>
+      </w:r>
+    </w:p>
+    <w:p>
+      <w:pPr>
+        <w:numPr>
+          <w:ilvl w:val="0"/>
+          <w:numId w:val="0"/>
+        </w:numPr>
+        <w:ind w:firstLine="420" w:firstLineChars="0"/>
+        <w:rPr>
+          <w:rFonts w:hint="default"/>
+          <w:lang w:val="en-US" w:eastAsia="zh-CN"/>
+        </w:rPr>
+      </w:pPr>
+      <w:r>
+        <w:rPr>
+          <w:rFonts w:hint="default"/>
+          <w:lang w:val="en-US" w:eastAsia="zh-CN"/>
+        </w:rPr>
+        <w:t>int munmap(void *start, size_t length);</w:t>
+      </w:r>
+    </w:p>
+    <w:p>
+      <w:pPr>
+        <w:numPr>
+          <w:ilvl w:val="0"/>
+          <w:numId w:val="0"/>
+        </w:numPr>
+        <w:ind w:firstLine="420" w:firstLineChars="0"/>
+        <w:rPr>
+          <w:rFonts w:hint="default"/>
+          <w:lang w:val="en-US" w:eastAsia="zh-CN"/>
+        </w:rPr>
+      </w:pPr>
+      <w:r>
+        <w:rPr>
+          <w:rFonts w:hint="default"/>
+          <w:lang w:val="en-US" w:eastAsia="zh-CN"/>
+        </w:rPr>
+        <w:t xml:space="preserve">参数：   </w:t>
+      </w:r>
+    </w:p>
+    <w:p>
+      <w:pPr>
+        <w:numPr>
+          <w:ilvl w:val="0"/>
+          <w:numId w:val="0"/>
+        </w:numPr>
+        <w:ind w:firstLine="420" w:firstLineChars="0"/>
+        <w:rPr>
+          <w:rFonts w:hint="default"/>
+          <w:lang w:val="en-US" w:eastAsia="zh-CN"/>
+        </w:rPr>
+      </w:pPr>
+      <w:r>
+        <w:rPr>
+          <w:rFonts w:hint="default"/>
+          <w:lang w:val="en-US" w:eastAsia="zh-CN"/>
+        </w:rPr>
+        <w:t>start：映射区的开始地址。</w:t>
+      </w:r>
+    </w:p>
+    <w:p>
+      <w:pPr>
+        <w:numPr>
+          <w:ilvl w:val="0"/>
+          <w:numId w:val="0"/>
+        </w:numPr>
+        <w:ind w:firstLine="420" w:firstLineChars="0"/>
+        <w:rPr>
+          <w:rFonts w:hint="default"/>
+          <w:lang w:val="en-US" w:eastAsia="zh-CN"/>
+        </w:rPr>
+      </w:pPr>
+      <w:r>
+        <w:rPr>
+          <w:rFonts w:hint="default"/>
+          <w:lang w:val="en-US" w:eastAsia="zh-CN"/>
+        </w:rPr>
+        <w:t>length：映射区的长度。</w:t>
+      </w:r>
+    </w:p>
+    <w:p>
+      <w:pPr>
+        <w:numPr>
+          <w:ilvl w:val="0"/>
+          <w:numId w:val="0"/>
+        </w:numPr>
+        <w:ind w:firstLine="420" w:firstLineChars="0"/>
+        <w:rPr>
+          <w:rFonts w:hint="default"/>
+          <w:lang w:val="en-US" w:eastAsia="zh-CN"/>
+        </w:rPr>
+      </w:pPr>
+      <w:r>
+        <w:rPr>
+          <w:rFonts w:hint="default"/>
+          <w:lang w:val="en-US" w:eastAsia="zh-CN"/>
+        </w:rPr>
+        <w:t>prot：期望的内存保护标志，不能与文件的打开模式冲突。是以下的某个值，可以通过or运算合理地组合在一起</w:t>
+      </w:r>
+    </w:p>
+    <w:p>
+      <w:pPr>
+        <w:numPr>
+          <w:ilvl w:val="0"/>
+          <w:numId w:val="0"/>
+        </w:numPr>
+        <w:ind w:firstLine="420" w:firstLineChars="0"/>
+        <w:rPr>
+          <w:rFonts w:hint="default"/>
+          <w:lang w:val="en-US" w:eastAsia="zh-CN"/>
+        </w:rPr>
+      </w:pPr>
+      <w:r>
+        <w:rPr>
+          <w:rFonts w:hint="default"/>
+          <w:lang w:val="en-US" w:eastAsia="zh-CN"/>
+        </w:rPr>
+        <w:t>PROT_EXEC //页内容可以被执行</w:t>
+      </w:r>
+    </w:p>
+    <w:p>
+      <w:pPr>
+        <w:numPr>
+          <w:ilvl w:val="0"/>
+          <w:numId w:val="0"/>
+        </w:numPr>
+        <w:ind w:firstLine="420" w:firstLineChars="0"/>
+        <w:rPr>
+          <w:rFonts w:hint="default"/>
+          <w:lang w:val="en-US" w:eastAsia="zh-CN"/>
+        </w:rPr>
+      </w:pPr>
+      <w:r>
+        <w:rPr>
+          <w:rFonts w:hint="default"/>
+          <w:lang w:val="en-US" w:eastAsia="zh-CN"/>
+        </w:rPr>
+        <w:t>PROT_READ  //页内容可以被读取</w:t>
+      </w:r>
+    </w:p>
+    <w:p>
+      <w:pPr>
+        <w:numPr>
+          <w:ilvl w:val="0"/>
+          <w:numId w:val="0"/>
+        </w:numPr>
+        <w:ind w:firstLine="420" w:firstLineChars="0"/>
+        <w:rPr>
+          <w:rFonts w:hint="default"/>
+          <w:lang w:val="en-US" w:eastAsia="zh-CN"/>
+        </w:rPr>
+      </w:pPr>
+      <w:r>
+        <w:rPr>
+          <w:rFonts w:hint="default"/>
+          <w:lang w:val="en-US" w:eastAsia="zh-CN"/>
+        </w:rPr>
+        <w:t>PROT_WRITE //页可以被写入</w:t>
+      </w:r>
+    </w:p>
+    <w:p>
+      <w:pPr>
+        <w:numPr>
+          <w:ilvl w:val="0"/>
+          <w:numId w:val="0"/>
+        </w:numPr>
+        <w:ind w:firstLine="420" w:firstLineChars="0"/>
+        <w:rPr>
+          <w:rFonts w:hint="default"/>
+          <w:lang w:val="en-US" w:eastAsia="zh-CN"/>
+        </w:rPr>
+      </w:pPr>
+      <w:r>
+        <w:rPr>
+          <w:rFonts w:hint="default"/>
+          <w:lang w:val="en-US" w:eastAsia="zh-CN"/>
+        </w:rPr>
+        <w:t>PROT_NONE  //页不可访问</w:t>
+      </w:r>
+    </w:p>
+    <w:p>
+      <w:pPr>
+        <w:numPr>
+          <w:ilvl w:val="0"/>
+          <w:numId w:val="0"/>
+        </w:numPr>
+        <w:ind w:firstLine="420" w:firstLineChars="0"/>
+        <w:rPr>
+          <w:rFonts w:hint="default"/>
+          <w:lang w:val="en-US" w:eastAsia="zh-CN"/>
+        </w:rPr>
+      </w:pPr>
+      <w:r>
+        <w:rPr>
+          <w:rFonts w:hint="default"/>
+          <w:lang w:val="en-US" w:eastAsia="zh-CN"/>
+        </w:rPr>
+        <w:t>flags：指定映射对象的类型，映射选项和映射页是否可以共享。</w:t>
+      </w:r>
+    </w:p>
+    <w:p/>
+    <w:p>
+      <w:pPr>
+        <w:pStyle w:val="3"/>
+      </w:pPr>
+      <w:r>
+        <w:rPr>
+          <w:rFonts w:hint="eastAsia"/>
+        </w:rPr>
+        <w:t>信号量</w:t>
+      </w:r>
+    </w:p>
+    <w:p>
+      <w:pPr>
+        <w:pStyle w:val="4"/>
+      </w:pPr>
+      <w:r>
+        <w:rPr>
+          <w:rFonts w:hint="eastAsia"/>
+        </w:rPr>
+        <w:t>概述</w:t>
+      </w:r>
+    </w:p>
+    <w:p>
+      <w:pPr>
+        <w:ind w:firstLine="420"/>
+      </w:pPr>
+      <w:r>
+        <w:rPr>
+          <w:rFonts w:hint="eastAsia"/>
+        </w:rPr>
+        <w:t>信号量（semaphore），有时称为信号灯，是多线程环境下使用的一种设施，可以用来保证两个或多个关键代码段不被并发调用（就是具有原子性的计数器）。</w:t>
+      </w:r>
+    </w:p>
+    <w:p>
+      <w:r>
+        <w:tab/>
+      </w:r>
+      <w:r>
+        <w:rPr>
+          <w:rFonts w:hint="eastAsia"/>
+        </w:rPr>
+        <w:t>信号量是一个</w:t>
+      </w:r>
+      <w:r>
+        <w:rPr>
+          <w:rFonts w:hint="eastAsia"/>
+          <w:color w:val="FF0000"/>
+        </w:rPr>
+        <w:t>计数器</w:t>
+      </w:r>
+      <w:r>
+        <w:rPr>
+          <w:rFonts w:hint="eastAsia"/>
+        </w:rPr>
+        <w:t>，可用来</w:t>
+      </w:r>
+      <w:r>
+        <w:rPr>
+          <w:rFonts w:hint="eastAsia"/>
+          <w:color w:val="FF0000"/>
+          <w:u w:val="single"/>
+        </w:rPr>
+        <w:t>控制多个进程对共享资源的访问</w:t>
+      </w:r>
+      <w:r>
+        <w:rPr>
+          <w:rFonts w:hint="eastAsia"/>
+        </w:rPr>
+        <w:t>。它</w:t>
+      </w:r>
+      <w:r>
+        <w:rPr>
+          <w:rFonts w:hint="eastAsia"/>
+          <w:color w:val="FF0000"/>
+        </w:rPr>
+        <w:t>常常作为一种锁机制</w:t>
+      </w:r>
+      <w:r>
+        <w:rPr>
+          <w:rFonts w:hint="eastAsia"/>
+        </w:rPr>
+        <w:t>，防止某进程正在访问共享资源时，其他进程也访问该资源。因为，作为进程间以及同一进程内不同线程之间的同步手段。</w:t>
+      </w:r>
+    </w:p>
+    <w:p>
+      <w:r>
+        <w:tab/>
+      </w:r>
+      <w:r>
+        <w:rPr>
+          <w:rFonts w:hint="eastAsia"/>
+        </w:rPr>
+        <w:t>信号量用于多进程或者同一进程的不同线程之间的通信。在进入一个关键代码之前，线程必须获取一个信号量，一旦该关键代码段完成了，那么该线程必须释放信号量，其他想进入该关键代码的线程必须等待直到第一个线程释放信号量。</w:t>
+      </w:r>
+    </w:p>
+    <w:p>
+      <w:pPr>
+        <w:rPr>
+          <w:rFonts w:hint="eastAsia"/>
+          <w:lang w:val="en-US" w:eastAsia="zh-CN"/>
+        </w:rPr>
+      </w:pPr>
+      <w:r>
+        <w:tab/>
+      </w:r>
+      <w:r>
+        <w:rPr>
+          <w:rFonts w:hint="eastAsia"/>
+          <w:lang w:val="en-US" w:eastAsia="zh-CN"/>
+        </w:rPr>
+        <w:t>综上，信号量主要用于进程的</w:t>
+      </w:r>
+      <w:r>
+        <w:rPr>
+          <w:rFonts w:hint="eastAsia"/>
+          <w:b/>
+          <w:bCs/>
+          <w:color w:val="FF0000"/>
+          <w:lang w:val="en-US" w:eastAsia="zh-CN"/>
+        </w:rPr>
+        <w:t>互斥和同步</w:t>
+      </w:r>
+      <w:r>
+        <w:rPr>
+          <w:rFonts w:hint="eastAsia"/>
+          <w:lang w:val="en-US" w:eastAsia="zh-CN"/>
+        </w:rPr>
+        <w:t>。</w:t>
+      </w:r>
+    </w:p>
+    <w:p>
+      <w:pPr>
+        <w:ind w:firstLine="420" w:firstLineChars="0"/>
+        <w:rPr>
+          <w:rFonts w:hint="eastAsia"/>
+          <w:color w:val="FF0000"/>
+          <w:lang w:val="en-US" w:eastAsia="zh-CN"/>
+        </w:rPr>
+      </w:pPr>
+      <w:r>
+        <w:rPr>
+          <w:rFonts w:hint="eastAsia"/>
+          <w:color w:val="FF0000"/>
+          <w:lang w:val="en-US" w:eastAsia="zh-CN"/>
+        </w:rPr>
+        <w:t>互斥：P、V在同一个进程中；</w:t>
+      </w:r>
+    </w:p>
+    <w:p>
+      <w:pPr>
+        <w:ind w:firstLine="420" w:firstLineChars="0"/>
+        <w:rPr>
+          <w:rFonts w:hint="eastAsia"/>
+          <w:color w:val="FF0000"/>
+          <w:lang w:val="en-US" w:eastAsia="zh-CN"/>
+        </w:rPr>
+      </w:pPr>
+      <w:r>
+        <w:rPr>
+          <w:rFonts w:hint="eastAsia"/>
+          <w:color w:val="FF0000"/>
+          <w:lang w:val="en-US" w:eastAsia="zh-CN"/>
+        </w:rPr>
+        <w:t>同步：P、V在不同进程中。</w:t>
+      </w:r>
+    </w:p>
+    <w:p>
+      <w:pPr>
+        <w:ind w:firstLine="420" w:firstLineChars="0"/>
+        <w:rPr>
+          <w:rFonts w:hint="eastAsia"/>
+          <w:lang w:val="en-US" w:eastAsia="zh-CN"/>
+        </w:rPr>
+      </w:pPr>
+      <w:r>
+        <w:rPr>
+          <w:rFonts w:hint="eastAsia"/>
+          <w:lang w:val="en-US" w:eastAsia="zh-CN"/>
+        </w:rPr>
+        <w:t>信号量S（计数值）的含义：</w:t>
+      </w:r>
+    </w:p>
+    <w:p>
+      <w:pPr>
+        <w:ind w:firstLine="420" w:firstLineChars="0"/>
+        <w:rPr>
+          <w:rFonts w:hint="eastAsia"/>
+          <w:lang w:val="en-US" w:eastAsia="zh-CN"/>
+        </w:rPr>
+      </w:pPr>
+      <w:r>
+        <w:rPr>
+          <w:rFonts w:hint="eastAsia"/>
+          <w:lang w:val="en-US" w:eastAsia="zh-CN"/>
+        </w:rPr>
+        <w:t>S&gt;0：S表示可用资源的个数</w:t>
+      </w:r>
+    </w:p>
+    <w:p>
+      <w:pPr>
+        <w:ind w:firstLine="420" w:firstLineChars="0"/>
+        <w:rPr>
+          <w:rFonts w:hint="eastAsia"/>
+          <w:lang w:val="en-US" w:eastAsia="zh-CN"/>
+        </w:rPr>
+      </w:pPr>
+      <w:r>
+        <w:rPr>
+          <w:rFonts w:hint="eastAsia"/>
+          <w:lang w:val="en-US" w:eastAsia="zh-CN"/>
+        </w:rPr>
+        <w:t>S=0：表示无可用资源，无等待进程</w:t>
+      </w:r>
+    </w:p>
+    <w:p>
+      <w:pPr>
+        <w:ind w:firstLine="420" w:firstLineChars="0"/>
+        <w:rPr>
+          <w:rFonts w:hint="eastAsia"/>
+          <w:lang w:val="en-US" w:eastAsia="zh-CN"/>
+        </w:rPr>
+      </w:pPr>
+      <w:r>
+        <w:rPr>
+          <w:rFonts w:hint="eastAsia"/>
+          <w:lang w:val="en-US" w:eastAsia="zh-CN"/>
+        </w:rPr>
+        <w:t>S&lt;0：|S|表示等待队列中进程个数</w:t>
+      </w:r>
+    </w:p>
+    <w:p>
+      <w:pPr>
+        <w:ind w:firstLine="420" w:firstLineChars="0"/>
+        <w:rPr>
+          <w:rFonts w:hint="eastAsia"/>
+          <w:lang w:val="en-US" w:eastAsia="zh-CN"/>
+        </w:rPr>
+      </w:pPr>
+    </w:p>
+    <w:p>
+      <w:r>
+        <w:tab/>
+      </w:r>
+      <w:r>
+        <w:rPr>
+          <w:rFonts w:hint="eastAsia"/>
+        </w:rPr>
+        <w:t>进程利用信号量获得共享资源步骤：</w:t>
+      </w:r>
+    </w:p>
+    <w:p>
+      <w:pPr>
+        <w:ind w:firstLine="420"/>
+      </w:pPr>
+      <w:r>
+        <w:rPr>
+          <w:rFonts w:hint="eastAsia"/>
+          <w:lang w:val="en-US" w:eastAsia="zh-CN"/>
+        </w:rPr>
+        <w:t>1、</w:t>
+      </w:r>
+      <w:r>
+        <w:rPr>
+          <w:rFonts w:hint="eastAsia"/>
+        </w:rPr>
+        <w:t>测试控制该资源的信号量</w:t>
+      </w:r>
+    </w:p>
+    <w:p>
+      <w:pPr>
+        <w:ind w:firstLine="420"/>
+      </w:pPr>
+      <w:r>
+        <w:rPr>
+          <w:rFonts w:hint="eastAsia"/>
+          <w:lang w:val="en-US" w:eastAsia="zh-CN"/>
+        </w:rPr>
+        <w:t>2、</w:t>
+      </w:r>
+      <w:r>
+        <w:rPr>
+          <w:rFonts w:hint="eastAsia"/>
+        </w:rPr>
+        <w:t>若信号量</w:t>
+      </w:r>
+      <w:r>
+        <w:rPr>
+          <w:rFonts w:hint="eastAsia"/>
+          <w:lang w:eastAsia="zh-CN"/>
+        </w:rPr>
+        <w:t>（</w:t>
+      </w:r>
+      <w:r>
+        <w:rPr>
+          <w:rFonts w:hint="eastAsia"/>
+          <w:lang w:val="en-US" w:eastAsia="zh-CN"/>
+        </w:rPr>
+        <w:t>计数值</w:t>
+      </w:r>
+      <w:r>
+        <w:rPr>
+          <w:rFonts w:hint="eastAsia"/>
+          <w:lang w:eastAsia="zh-CN"/>
+        </w:rPr>
+        <w:t>）</w:t>
+      </w:r>
+      <w:r>
+        <w:rPr>
+          <w:rFonts w:hint="eastAsia"/>
+        </w:rPr>
+        <w:t>为正，则进程可以使用该资源</w:t>
+      </w:r>
+    </w:p>
+    <w:p>
+      <w:r>
+        <w:rPr>
+          <w:rFonts w:hint="eastAsia"/>
+        </w:rPr>
+        <w:tab/>
+      </w:r>
+      <w:r>
+        <w:rPr>
+          <w:rFonts w:hint="eastAsia"/>
+          <w:lang w:val="en-US" w:eastAsia="zh-CN"/>
+        </w:rPr>
+        <w:t>3、</w:t>
+      </w:r>
+      <w:r>
+        <w:rPr>
+          <w:rFonts w:hint="eastAsia"/>
+        </w:rPr>
+        <w:t>使用资源时，进程将该信号量减1</w:t>
+      </w:r>
+    </w:p>
+    <w:p>
+      <w:r>
+        <w:rPr>
+          <w:rFonts w:hint="eastAsia"/>
+        </w:rPr>
+        <w:tab/>
+      </w:r>
+      <w:r>
+        <w:rPr>
+          <w:rFonts w:hint="eastAsia"/>
+          <w:lang w:val="en-US" w:eastAsia="zh-CN"/>
+        </w:rPr>
+        <w:t>4、</w:t>
+      </w:r>
+      <w:r>
+        <w:rPr>
+          <w:rFonts w:hint="eastAsia"/>
+        </w:rPr>
+        <w:t>不再使用资源时，进程将该信号量值加1</w:t>
+      </w:r>
+    </w:p>
+    <w:p>
+      <w:pPr>
+        <w:ind w:firstLine="420"/>
+      </w:pPr>
+      <w:r>
+        <w:rPr>
+          <w:rFonts w:hint="eastAsia"/>
+          <w:lang w:val="en-US" w:eastAsia="zh-CN"/>
+        </w:rPr>
+        <w:t>5、</w:t>
+      </w:r>
+      <w:r>
+        <w:rPr>
+          <w:rFonts w:hint="eastAsia"/>
+        </w:rPr>
+        <w:t>若信号量为0，则进程进入睡眠状态</w:t>
+      </w:r>
+    </w:p>
+    <w:p/>
+    <w:p>
+      <w:pPr>
+        <w:pStyle w:val="4"/>
+      </w:pPr>
+      <w:r>
+        <w:rPr>
+          <w:rFonts w:hint="eastAsia"/>
+        </w:rPr>
+        <w:t>流程</w:t>
+      </w:r>
+    </w:p>
+    <w:p>
+      <w:pPr>
+        <w:ind w:firstLine="420"/>
+      </w:pPr>
+      <w:r>
+        <w:rPr>
+          <w:rFonts w:hint="eastAsia"/>
+        </w:rPr>
+        <w:t>它的主要流程如下：</w:t>
+      </w:r>
+    </w:p>
+    <w:p>
+      <w:pPr>
+        <w:ind w:firstLine="420"/>
+      </w:pPr>
+      <w:r>
+        <w:rPr>
+          <w:rFonts w:hint="eastAsia"/>
+          <w:lang w:val="en-US" w:eastAsia="zh-CN"/>
+        </w:rPr>
+        <w:t>1、</w:t>
+      </w:r>
+      <w:r>
+        <w:rPr>
+          <w:rFonts w:hint="eastAsia"/>
+        </w:rPr>
+        <w:t>检查控制该资源的信号量</w:t>
+      </w:r>
+    </w:p>
+    <w:p>
+      <w:pPr>
+        <w:ind w:firstLine="420"/>
+      </w:pPr>
+      <w:r>
+        <w:rPr>
+          <w:rFonts w:hint="eastAsia"/>
+          <w:lang w:val="en-US" w:eastAsia="zh-CN"/>
+        </w:rPr>
+        <w:t>2、</w:t>
+      </w:r>
+      <w:r>
+        <w:rPr>
+          <w:rFonts w:hint="eastAsia"/>
+        </w:rPr>
+        <w:t>如果信号量值大于0，则资源可用，并且将其减1，表示当前已被使用</w:t>
+      </w:r>
+    </w:p>
+    <w:p>
+      <w:pPr>
+        <w:ind w:firstLine="420"/>
+      </w:pPr>
+      <w:r>
+        <w:rPr>
+          <w:rFonts w:hint="eastAsia"/>
+          <w:lang w:val="en-US" w:eastAsia="zh-CN"/>
+        </w:rPr>
+        <w:t>3、</w:t>
+      </w:r>
+      <w:r>
+        <w:rPr>
+          <w:rFonts w:hint="eastAsia"/>
+        </w:rPr>
+        <w:t>如果信号量值为0，则进程休眠直至信号量值大于0</w:t>
+      </w:r>
+    </w:p>
+    <w:p>
+      <w:pPr>
+        <w:ind w:firstLine="420"/>
+      </w:pPr>
+      <w:r>
+        <w:rPr>
+          <w:rFonts w:hint="eastAsia"/>
+        </w:rPr>
+        <w:t>也就是说，它实际上是提供了一个不同进程或者进程的不同线程之间访问同步的手段。</w:t>
+      </w:r>
+    </w:p>
+    <w:p>
+      <w:pPr>
+        <w:pStyle w:val="4"/>
+      </w:pPr>
+      <w:r>
+        <w:rPr>
+          <w:rFonts w:hint="eastAsia"/>
+        </w:rPr>
+        <w:t>分类</w:t>
+      </w:r>
+    </w:p>
+    <w:p>
+      <w:r>
+        <w:tab/>
+      </w:r>
+      <w:r>
+        <w:rPr>
+          <w:rFonts w:hint="eastAsia"/>
+        </w:rPr>
+        <w:t>Unix中涉及的信号量包括：</w:t>
       </w:r>
     </w:p>
     <w:p>
@@ -4308,7 +6600,16 @@
         <w:rPr>
           <w:rFonts w:hint="eastAsia"/>
         </w:rPr>
-        <w:t>内核中针对每一个进程都有一个表来保存信号；</w:t>
+        <w:t>Posix有名信号量（又称有名信号量）：使用Posix</w:t>
+      </w:r>
+      <w:r>
+        <w:t xml:space="preserve"> </w:t>
+      </w:r>
+      <w:r>
+        <w:rPr>
+          <w:rFonts w:hint="eastAsia"/>
+        </w:rPr>
+        <w:t>IPC名字标识，可用于进程或线程间的同步；</w:t>
       </w:r>
     </w:p>
     <w:p>
@@ -4324,7 +6625,7 @@
         <w:rPr>
           <w:rFonts w:hint="eastAsia"/>
         </w:rPr>
-        <w:t>当内核需要将信号传递给某个进程时，就在该进程对应的表中写入信号，这样就生成了信号；</w:t>
+        <w:t>Posix基于内存的信号量（又称无名信号量）：存放在共享内存区中，可用于进程或线程间的同步；</w:t>
       </w:r>
     </w:p>
     <w:p>
@@ -4340,39 +6641,92 @@
         <w:rPr>
           <w:rFonts w:hint="eastAsia"/>
         </w:rPr>
-        <w:t>当该进程由用户态陷入内核态，再次切换到用户态之前，会查看表中的信号。如果有信号，进程就会首先执行信号对应的操作，此时叫做执行信号；</w:t>
-      </w:r>
-    </w:p>
-    <w:p>
-      <w:pPr>
-        <w:pStyle w:val="27"/>
-        <w:numPr>
-          <w:ilvl w:val="0"/>
-          <w:numId w:val="12"/>
-        </w:numPr>
-        <w:ind w:firstLineChars="0"/>
-      </w:pPr>
-      <w:r>
-        <w:rPr>
-          <w:rFonts w:hint="eastAsia"/>
-        </w:rPr>
-        <w:t>从生成信号到将信号传递给对应进程这段时间，信号处于等待状态；</w:t>
-      </w:r>
-    </w:p>
-    <w:p>
-      <w:pPr>
-        <w:pStyle w:val="27"/>
-        <w:numPr>
-          <w:ilvl w:val="0"/>
-          <w:numId w:val="12"/>
-        </w:numPr>
-        <w:ind w:firstLineChars="0"/>
-      </w:pPr>
-      <w:r>
-        <w:rPr>
-          <w:rFonts w:hint="eastAsia"/>
-        </w:rPr>
-        <w:t>我们可以编写代码，让进程阻塞（block）某些信号，也就是让这些信号始终处于等待的状态，直到进程取消阻塞（unblock）或者忽略信号。</w:t>
+        <w:t>SystemV信号量：在内核中维护，可用于进程或线程间的同步。</w:t>
+      </w:r>
+    </w:p>
+    <w:p/>
+    <w:p>
+      <w:r>
+        <w:tab/>
+      </w:r>
+      <w:r>
+        <w:rPr>
+          <w:rFonts w:hint="eastAsia"/>
+          <w:b/>
+        </w:rPr>
+        <w:t>整型信号量：</w:t>
+      </w:r>
+      <w:r>
+        <w:rPr>
+          <w:rFonts w:hint="eastAsia"/>
+        </w:rPr>
+        <w:t>信号量是整数</w:t>
+      </w:r>
+    </w:p>
+    <w:p>
+      <w:r>
+        <w:tab/>
+      </w:r>
+      <w:r>
+        <w:rPr>
+          <w:rFonts w:hint="eastAsia"/>
+          <w:b/>
+        </w:rPr>
+        <w:t>记录型信号量：</w:t>
+      </w:r>
+      <w:r>
+        <w:rPr>
+          <w:rFonts w:hint="eastAsia"/>
+        </w:rPr>
+        <w:t>每个信号量s处于一个整数值s</w:t>
+      </w:r>
+      <w:r>
+        <w:t>.value</w:t>
+      </w:r>
+      <w:r>
+        <w:rPr>
+          <w:rFonts w:hint="eastAsia"/>
+        </w:rPr>
+        <w:t>（计数）外，还有一个进程等待队列s</w:t>
+      </w:r>
+      <w:r>
+        <w:t>L</w:t>
+      </w:r>
+      <w:r>
+        <w:rPr>
+          <w:rFonts w:hint="eastAsia"/>
+        </w:rPr>
+        <w:t>，其中是在阻塞在该信号量的各个进程的标识</w:t>
+      </w:r>
+    </w:p>
+    <w:p>
+      <w:r>
+        <w:tab/>
+      </w:r>
+      <w:r>
+        <w:rPr>
+          <w:rFonts w:hint="eastAsia"/>
+          <w:b/>
+        </w:rPr>
+        <w:t>二进制信号量：</w:t>
+      </w:r>
+      <w:r>
+        <w:rPr>
+          <w:rFonts w:hint="eastAsia"/>
+        </w:rPr>
+        <w:t>只允许信号量取0或1的值</w:t>
+      </w:r>
+    </w:p>
+    <w:p/>
+    <w:p>
+      <w:pPr>
+        <w:pStyle w:val="3"/>
+      </w:pPr>
+      <w:r>
+        <w:rPr>
+          <w:rFonts w:hint="eastAsia"/>
+        </w:rPr>
+        <w:t>信号</w:t>
       </w:r>
     </w:p>
     <w:p>
@@ -4383,144 +6737,144 @@
         <w:rPr>
           <w:rFonts w:hint="eastAsia"/>
         </w:rPr>
-        <w:t>信号名</w:t>
-      </w:r>
-    </w:p>
-    <w:p>
-      <w:r>
-        <w:tab/>
-      </w:r>
-      <w:r>
-        <w:t>SIGABRT</w:t>
-      </w:r>
-      <w:r>
-        <w:tab/>
-      </w:r>
-      <w:r>
-        <w:rPr>
-          <w:rFonts w:hint="eastAsia"/>
-        </w:rPr>
-        <w:t>程序请求异常终止</w:t>
-      </w:r>
-    </w:p>
-    <w:p>
-      <w:r>
-        <w:tab/>
-      </w:r>
-      <w:r>
-        <w:rPr>
-          <w:rFonts w:hint="eastAsia"/>
-        </w:rPr>
-        <w:t>SIGFPE</w:t>
-      </w:r>
-      <w:r>
-        <w:tab/>
-      </w:r>
-      <w:r>
-        <w:tab/>
-      </w:r>
-      <w:r>
-        <w:rPr>
-          <w:rFonts w:hint="eastAsia"/>
-        </w:rPr>
-        <w:t>发生一个算术错误</w:t>
-      </w:r>
-    </w:p>
-    <w:p>
-      <w:r>
-        <w:tab/>
-      </w:r>
-      <w:r>
-        <w:rPr>
-          <w:rFonts w:hint="eastAsia"/>
-        </w:rPr>
-        <w:t>SIGILL</w:t>
-      </w:r>
-      <w:r>
-        <w:tab/>
-      </w:r>
-      <w:r>
-        <w:tab/>
-      </w:r>
-      <w:r>
-        <w:rPr>
-          <w:rFonts w:hint="eastAsia"/>
-        </w:rPr>
-        <w:t>检测到非法指令</w:t>
-      </w:r>
-    </w:p>
-    <w:p>
-      <w:r>
-        <w:tab/>
-      </w:r>
-      <w:r>
-        <w:rPr>
-          <w:rFonts w:hint="eastAsia"/>
-        </w:rPr>
-        <w:t>SIGSEGV</w:t>
-      </w:r>
-      <w:r>
-        <w:tab/>
-      </w:r>
-      <w:r>
-        <w:rPr>
-          <w:rFonts w:hint="eastAsia"/>
-        </w:rPr>
-        <w:t>检测到对内存的非法访问</w:t>
-      </w:r>
-    </w:p>
-    <w:p>
-      <w:r>
-        <w:tab/>
-      </w:r>
-      <w:r>
-        <w:rPr>
-          <w:rFonts w:hint="eastAsia"/>
-        </w:rPr>
-        <w:t>SIGINT</w:t>
-      </w:r>
-      <w:r>
-        <w:tab/>
-      </w:r>
-      <w:r>
-        <w:tab/>
-      </w:r>
-      <w:r>
-        <w:rPr>
-          <w:rFonts w:hint="eastAsia"/>
-        </w:rPr>
-        <w:t>收到一个交互性注意信号</w:t>
-      </w:r>
-    </w:p>
-    <w:p>
-      <w:r>
-        <w:tab/>
-      </w:r>
-      <w:r>
-        <w:rPr>
-          <w:rFonts w:hint="eastAsia"/>
-        </w:rPr>
-        <w:t>SIGTERM</w:t>
-      </w:r>
-      <w:r>
-        <w:tab/>
-      </w:r>
-      <w:r>
-        <w:rPr>
-          <w:rFonts w:hint="eastAsia"/>
-        </w:rPr>
-        <w:t>收到一个终止程序的请求</w:t>
-      </w:r>
-    </w:p>
-    <w:p>
-      <w:r>
-        <w:tab/>
-      </w:r>
-      <w:r>
-        <w:rPr>
-          <w:rFonts w:hint="eastAsia"/>
-        </w:rPr>
-        <w:t>注：前几个都是同步的，SIGINT、SIGTERM是异步的，它们在程序外部发生，同城是由程序的用户触发。</w:t>
+        <w:t>概述</w:t>
+      </w:r>
+    </w:p>
+    <w:p>
+      <w:pPr>
+        <w:ind w:firstLine="420"/>
+      </w:pPr>
+      <w:r>
+        <w:rPr>
+          <w:rFonts w:hint="eastAsia"/>
+          <w:color w:val="FF0000"/>
+        </w:rPr>
+        <w:t>信号是与一定的进程相联系的</w:t>
+      </w:r>
+      <w:r>
+        <w:rPr>
+          <w:rFonts w:hint="eastAsia"/>
+        </w:rPr>
+        <w:t>，也就是说，一个进程可以决定在进程中对哪些信息进行怎么样的处理。</w:t>
+      </w:r>
+    </w:p>
+    <w:p>
+      <w:r>
+        <w:tab/>
+      </w:r>
+      <w:r>
+        <w:rPr>
+          <w:rFonts w:hint="eastAsia"/>
+        </w:rPr>
+        <w:t>信号（signal）是Linux进程间通信的一种机制，</w:t>
+      </w:r>
+      <w:r>
+        <w:rPr>
+          <w:rFonts w:hint="eastAsia" w:ascii="Times New Roman" w:eastAsia="仿宋"/>
+          <w:lang w:val="en-US" w:eastAsia="zh-CN"/>
+        </w:rPr>
+        <w:t>全称</w:t>
+      </w:r>
+      <w:r>
+        <w:rPr>
+          <w:rFonts w:hint="eastAsia"/>
+        </w:rPr>
+        <w:t>为</w:t>
+      </w:r>
+      <w:r>
+        <w:rPr>
+          <w:rFonts w:hint="eastAsia"/>
+          <w:color w:val="FF0000"/>
+        </w:rPr>
+        <w:t>软中断信号</w:t>
+      </w:r>
+      <w:r>
+        <w:rPr>
+          <w:rFonts w:hint="eastAsia"/>
+        </w:rPr>
+        <w:t>，也被称为</w:t>
+      </w:r>
+      <w:r>
+        <w:rPr>
+          <w:rFonts w:hint="eastAsia"/>
+          <w:color w:val="FF0000"/>
+        </w:rPr>
+        <w:t>软中断</w:t>
+      </w:r>
+      <w:r>
+        <w:rPr>
+          <w:rFonts w:hint="eastAsia"/>
+        </w:rPr>
+        <w:t>。信号本质上是在软件层次上对硬件中断机制的一种模拟。</w:t>
+      </w:r>
+    </w:p>
+    <w:p>
+      <w:r>
+        <w:tab/>
+      </w:r>
+      <w:r>
+        <w:rPr>
+          <w:rFonts w:hint="eastAsia"/>
+        </w:rPr>
+        <w:t>信号表示一种</w:t>
+      </w:r>
+      <w:r>
+        <w:rPr>
+          <w:rFonts w:hint="eastAsia"/>
+          <w:color w:val="FF0000"/>
+        </w:rPr>
+        <w:t>事件</w:t>
+      </w:r>
+      <w:r>
+        <w:rPr>
+          <w:rFonts w:hint="eastAsia"/>
+        </w:rPr>
+        <w:t>，也可能异步发生，也就是并不与程序执行过程的任何事件同步。如果程序并未安排怎么处理一个特定的信号，那么该信号出现时程序就作出一个缺省的反应。</w:t>
+      </w:r>
+      <w:r>
+        <w:rPr>
+          <w:rFonts w:hint="eastAsia"/>
+          <w:color w:val="FF0000"/>
+        </w:rPr>
+        <w:t>标准未定义这个缺省反应是什么，但绝大多数编译器选择终止程序</w:t>
+      </w:r>
+      <w:r>
+        <w:rPr>
+          <w:rFonts w:hint="eastAsia"/>
+        </w:rPr>
+        <w:t>。另外，程序可以调用signal函数，或者忽略这个信号，或者设置一个信号处理函数，当信号发生时程序就调用这个函数。</w:t>
+      </w:r>
+    </w:p>
+    <w:p>
+      <w:r>
+        <w:tab/>
+      </w:r>
+      <w:r>
+        <w:rPr>
+          <w:rFonts w:hint="eastAsia"/>
+        </w:rPr>
+        <w:t>与其他进程间通信方式相比，信号所能传递的信息比较粗糙，只是一个整数。但正是由于传递的信息量少，信号也便于管理和使用，可以用于系统管理相关的任务，例如通知进程终结、中止或恢复等。</w:t>
+      </w:r>
+    </w:p>
+    <w:p/>
+    <w:p>
+      <w:r>
+        <w:tab/>
+      </w:r>
+      <w:r>
+        <w:rPr>
+          <w:rFonts w:hint="eastAsia"/>
+        </w:rPr>
+        <w:t>信号可能在任何时刻发生，所以由信号处理函数修改的变量的值可能会在任何时候发生改变，因此，不能指望这些变量在两条相邻的程序语句中肯定具有相同的值。</w:t>
+      </w:r>
+      <w:r>
+        <w:t>V</w:t>
+      </w:r>
+      <w:r>
+        <w:rPr>
+          <w:rFonts w:hint="eastAsia"/>
+        </w:rPr>
+        <w:t>olatile关键字就是告诉编译器这个事实，防止它以一种可能修改程序含义的方式“优化”程序。</w:t>
       </w:r>
     </w:p>
     <w:p>
@@ -4531,116 +6885,18 @@
         <w:rPr>
           <w:rFonts w:hint="eastAsia"/>
         </w:rPr>
-        <w:t>函数</w:t>
-      </w:r>
-    </w:p>
-    <w:p>
-      <w:pPr>
-        <w:pStyle w:val="5"/>
-      </w:pPr>
-      <w:r>
-        <w:rPr>
-          <w:rFonts w:hint="eastAsia"/>
-        </w:rPr>
-        <w:t>abort</w:t>
-      </w:r>
-    </w:p>
-    <w:p>
-      <w:r>
-        <w:tab/>
-      </w:r>
-      <w:r>
-        <w:rPr>
-          <w:rFonts w:hint="eastAsia"/>
-        </w:rPr>
-        <w:t>SIGABRT是由函数abort引发的信号，用于终止程序。</w:t>
-      </w:r>
-    </w:p>
-    <w:p>
-      <w:pPr>
-        <w:pStyle w:val="5"/>
-      </w:pPr>
-      <w:r>
-        <w:rPr>
-          <w:rFonts w:hint="eastAsia"/>
-        </w:rPr>
-        <w:t>raise</w:t>
-      </w:r>
-    </w:p>
-    <w:p>
-      <w:r>
-        <w:tab/>
-      </w:r>
-      <w:r>
-        <w:rPr>
-          <w:rFonts w:hint="eastAsia"/>
-          <w:color w:val="FF0000"/>
-        </w:rPr>
-        <w:t>函数raise用于显式地引发一个信号（由参数指定），程序对这类信号的反应和哪些自主发生的信号都是相同的</w:t>
-      </w:r>
-      <w:r>
-        <w:rPr>
-          <w:rFonts w:hint="eastAsia"/>
-        </w:rPr>
-        <w:t>。可以调用这个函数，对信号处理函数进程测试。</w:t>
-      </w:r>
-    </w:p>
-    <w:p>
-      <w:pPr>
-        <w:pStyle w:val="5"/>
-      </w:pPr>
-      <w:r>
-        <w:rPr>
-          <w:rFonts w:hint="eastAsia"/>
-        </w:rPr>
-        <w:t>signal</w:t>
-      </w:r>
-    </w:p>
-    <w:p>
-      <w:r>
-        <w:tab/>
-      </w:r>
-      <w:r>
-        <w:rPr>
-          <w:rFonts w:hint="eastAsia"/>
-        </w:rPr>
-        <w:t>当一个信号发生时，程序可以使用三种方式对它作出反应。缺省的反应是由编译器定义的，通常是终止程序。程序也可以指定其他行为对函数作出反应，信号可以被忽略或者设置一个信号处理函数。</w:t>
-      </w:r>
-    </w:p>
-    <w:p>
-      <w:pPr>
-        <w:pStyle w:val="5"/>
-      </w:pPr>
-      <w:r>
-        <w:rPr>
-          <w:rFonts w:hint="eastAsia"/>
-        </w:rPr>
-        <w:t>sigaction</w:t>
-      </w:r>
-    </w:p>
-    <w:p>
-      <w:r>
-        <w:tab/>
-      </w:r>
-      <w:r>
-        <w:rPr>
-          <w:rFonts w:hint="eastAsia"/>
-        </w:rPr>
-        <w:t>原型：int</w:t>
-      </w:r>
-      <w:r>
-        <w:t xml:space="preserve"> sigaction(int sig, const struct sigaction *act, struct sigaction *oact);</w:t>
-      </w:r>
-    </w:p>
-    <w:p>
-      <w:r>
-        <w:tab/>
-      </w:r>
-      <w:r>
-        <w:rPr>
-          <w:rFonts w:hint="eastAsia"/>
-        </w:rPr>
-        <w:t>说明：</w:t>
+        <w:t>原理</w:t>
+      </w:r>
+    </w:p>
+    <w:p>
+      <w:r>
+        <w:tab/>
+      </w:r>
+      <w:r>
+        <w:rPr>
+          <w:rFonts w:hint="eastAsia"/>
+        </w:rPr>
+        <w:t>信号由内核管理，产生方式多种多样：</w:t>
       </w:r>
     </w:p>
     <w:p>
@@ -4656,7 +6912,7 @@
         <w:rPr>
           <w:rFonts w:hint="eastAsia"/>
         </w:rPr>
-        <w:t>阻塞：sigaction函数具有阻塞功能，比如SIGINT信号来了，进入信号处理函数，默认情况下，在信号处理函数未完成之前，如果又来了一个SIGINT信号，其将被阻塞，只有信号处理函数处理完毕，才会对后来的SIGINT再进程处理，同时后续无论来多少个SIGINT，仅需要一个SIGINT，sigaction会对后续SIGINT进行排队合并处理；</w:t>
+        <w:t>可以由内核自身产生，比如出现硬件错误、内存读取错误、分母为0除法等，内核需要通知相应进程；</w:t>
       </w:r>
     </w:p>
     <w:p>
@@ -4672,32 +6928,7 @@
         <w:rPr>
           <w:rFonts w:hint="eastAsia"/>
         </w:rPr>
-        <w:t>sa_mask，信号屏蔽集，可以通过函数sigemptyset</w:t>
-      </w:r>
-      <w:r>
-        <w:t>/sigaddset</w:t>
-      </w:r>
-      <w:r>
-        <w:rPr>
-          <w:rFonts w:hint="eastAsia"/>
-        </w:rPr>
-        <w:t>等来清空和增加需要屏蔽的信号；</w:t>
-      </w:r>
-    </w:p>
-    <w:p>
-      <w:pPr>
-        <w:pStyle w:val="27"/>
-        <w:numPr>
-          <w:ilvl w:val="0"/>
-          <w:numId w:val="13"/>
-        </w:numPr>
-        <w:ind w:firstLineChars="0"/>
-      </w:pPr>
-      <w:r>
-        <w:rPr>
-          <w:rFonts w:hint="eastAsia"/>
-        </w:rPr>
-        <w:t>sa_flag，如果取值为0，则表示默认行为。</w:t>
+        <w:t>也可以由其他进程产生并发送给内核，再由内核传递给目标进程。</w:t>
       </w:r>
     </w:p>
     <w:p/>
@@ -4709,1184 +6940,7 @@
         <w:rPr>
           <w:rFonts w:hint="eastAsia"/>
         </w:rPr>
-        <w:t>sigaction与signal区别：</w:t>
-      </w:r>
-    </w:p>
-    <w:p>
-      <w:pPr>
-        <w:ind w:firstLine="420"/>
-      </w:pPr>
-      <w:r>
-        <w:rPr>
-          <w:rFonts w:hint="eastAsia"/>
-        </w:rPr>
-        <w:t>signal比sigaction简单，但是</w:t>
-      </w:r>
-      <w:r>
-        <w:rPr>
-          <w:rFonts w:hint="eastAsia"/>
-          <w:color w:val="FF0000"/>
-        </w:rPr>
-        <w:t>signal注册的信号在sa_handler被调用之前会把信号的sa_handler指针恢复，而sigaction注册的信号在处理信号时不会恢复sa_handler指针</w:t>
-      </w:r>
-      <w:r>
-        <w:rPr>
-          <w:rFonts w:hint="eastAsia"/>
-        </w:rPr>
-        <w:t>。所以，</w:t>
-      </w:r>
-      <w:r>
-        <w:rPr>
-          <w:rFonts w:hint="eastAsia"/>
-          <w:color w:val="FF0000"/>
-        </w:rPr>
-        <w:t>用signal函数注册的信号处理函数只会被调用一次，之后收到这个信号将按照默认处理方式处理</w:t>
-      </w:r>
-      <w:r>
-        <w:rPr>
-          <w:rFonts w:hint="eastAsia"/>
-        </w:rPr>
-        <w:t>，如果想一直处理这个信号的话就得在信号处理函数中再用signal注册一次，一般都在信号处理函数开始处调用signal注册一次这个信号，虽然这样可以一直能处理这个信号，但是可以看出，在sa_handler指针恢复到再次调用signal注册信号期间如果收到这个信号，那么这个信号就按照默认处理方式，如果是INT之类的信号，进程就有可能退出。虽然这种概率很小，但是还是存在风险的。因此更好的做法是，</w:t>
-      </w:r>
-      <w:r>
-        <w:rPr>
-          <w:rFonts w:hint="eastAsia"/>
-          <w:color w:val="FF0000"/>
-        </w:rPr>
-        <w:t>除了SIG_IGN、SIG_DFL之外，最好用sigaction来代替signal注册信号</w:t>
-      </w:r>
-      <w:r>
-        <w:rPr>
-          <w:rFonts w:hint="eastAsia"/>
-        </w:rPr>
-        <w:t>。</w:t>
-      </w:r>
-    </w:p>
-    <w:p>
-      <w:pPr>
-        <w:pStyle w:val="5"/>
-      </w:pPr>
-      <w:r>
-        <w:rPr>
-          <w:rFonts w:hint="eastAsia"/>
-        </w:rPr>
-        <w:t>sigemptyset</w:t>
-      </w:r>
-    </w:p>
-    <w:p>
-      <w:pPr>
-        <w:pStyle w:val="5"/>
-      </w:pPr>
-      <w:r>
-        <w:rPr>
-          <w:rFonts w:hint="eastAsia"/>
-        </w:rPr>
-        <w:t>sigaddset</w:t>
-      </w:r>
-    </w:p>
-    <w:p>
-      <w:pPr>
-        <w:pStyle w:val="5"/>
-      </w:pPr>
-      <w:r>
-        <w:rPr>
-          <w:rFonts w:hint="eastAsia"/>
-        </w:rPr>
-        <w:t>sigprocmask</w:t>
-      </w:r>
-    </w:p>
-    <w:p/>
-    <w:p>
-      <w:pPr>
-        <w:pStyle w:val="3"/>
-      </w:pPr>
-      <w:r>
-        <w:rPr>
-          <w:rFonts w:hint="eastAsia"/>
-        </w:rPr>
-        <w:t>消息队列</w:t>
-      </w:r>
-    </w:p>
-    <w:p>
-      <w:pPr>
-        <w:pStyle w:val="4"/>
-      </w:pPr>
-      <w:r>
-        <w:rPr>
-          <w:rFonts w:hint="eastAsia"/>
-        </w:rPr>
-        <w:t>概述</w:t>
-      </w:r>
-    </w:p>
-    <w:p>
-      <w:r>
-        <w:tab/>
-      </w:r>
-      <w:r>
-        <w:rPr>
-          <w:rFonts w:hint="eastAsia"/>
-        </w:rPr>
-        <w:t>消息队列就是消息的一个链表，它允许一个或多个进程向它写消息，一个或多个进程从中读消息。具有一定的FIFO的特性，但是可实现消息的随即查询。这些消息存在于内核中，由“队列ID”来标识。</w:t>
-      </w:r>
-    </w:p>
-    <w:p>
-      <w:pPr>
-        <w:ind w:firstLine="420"/>
-      </w:pPr>
-      <w:r>
-        <w:rPr>
-          <w:rFonts w:hint="eastAsia"/>
-        </w:rPr>
-        <w:t>消息队列的实现包括创建和打开队列、添加消息、读取消息和控制消息队列这四种操作。</w:t>
-      </w:r>
-    </w:p>
-    <w:p/>
-    <w:p>
-      <w:pPr>
-        <w:ind w:firstLine="420"/>
-      </w:pPr>
-      <w:r>
-        <w:rPr>
-          <w:rFonts w:hint="eastAsia"/>
-        </w:rPr>
-        <w:t>消息队列是由消息的链表，</w:t>
-      </w:r>
-      <w:r>
-        <w:rPr>
-          <w:rFonts w:hint="eastAsia"/>
-          <w:color w:val="FF0000"/>
-        </w:rPr>
-        <w:t>存储在内核中</w:t>
-      </w:r>
-      <w:r>
-        <w:rPr>
-          <w:rFonts w:hint="eastAsia"/>
-        </w:rPr>
-        <w:t>并由消息队列标识符标识。消息队列</w:t>
-      </w:r>
-      <w:r>
-        <w:rPr>
-          <w:rFonts w:hint="eastAsia"/>
-          <w:color w:val="FF0000"/>
-        </w:rPr>
-        <w:t>克服了信号传递信号量少、管道只能承载无格式字节流以及缓冲区大小受限等缺点</w:t>
-      </w:r>
-      <w:r>
-        <w:rPr>
-          <w:rFonts w:hint="eastAsia"/>
-        </w:rPr>
-        <w:t>。</w:t>
-      </w:r>
-    </w:p>
-    <w:p>
-      <w:r>
-        <w:tab/>
-      </w:r>
-      <w:r>
-        <w:rPr>
-          <w:rFonts w:hint="eastAsia"/>
-        </w:rPr>
-        <w:t>消息队列传递的信息还是比较大的，管道信息传递较少，信号更少。为了解决管道、有名管道的弊端，出现了消息队列，在某个进程往另一个进程写入消息之前，并不需要另外某个进程在该队列上等待消息的到达。</w:t>
-      </w:r>
-    </w:p>
-    <w:p>
-      <w:r>
-        <w:tab/>
-      </w:r>
-      <w:r>
-        <w:rPr>
-          <w:rFonts w:hint="eastAsia"/>
-        </w:rPr>
-        <w:t>与管道和FIFO不同，进程可以在没有另外一个进程等待读的情况下进行写。另外一方面，</w:t>
-      </w:r>
-      <w:r>
-        <w:rPr>
-          <w:rFonts w:hint="eastAsia"/>
-          <w:color w:val="FF0000"/>
-        </w:rPr>
-        <w:t>管道和FIFO一旦相关进程都关闭并退出后，里面的数据也就没有了，但是对于消息队列，一个进程往消息队列中写入数据后退出，另外一个进程仍然可以打开并读取消息</w:t>
-      </w:r>
-      <w:r>
-        <w:rPr>
-          <w:rFonts w:hint="eastAsia"/>
-        </w:rPr>
-        <w:t>。消息队列</w:t>
-      </w:r>
-      <w:r>
-        <w:rPr>
-          <w:rFonts w:hint="eastAsia"/>
-          <w:color w:val="FF0000"/>
-        </w:rPr>
-        <w:t>与UNIX域套接字相比，在速度上没有多少优势</w:t>
-      </w:r>
-      <w:r>
-        <w:rPr>
-          <w:rFonts w:hint="eastAsia"/>
-        </w:rPr>
-        <w:t>。</w:t>
-      </w:r>
-    </w:p>
-    <w:p/>
-    <w:p>
-      <w:pPr>
-        <w:pStyle w:val="4"/>
-      </w:pPr>
-      <w:r>
-        <w:rPr>
-          <w:rFonts w:hint="eastAsia"/>
-        </w:rPr>
-        <w:t>消息队列属性</w:t>
-      </w:r>
-    </w:p>
-    <w:p>
-      <w:pPr>
-        <w:ind w:left="480" w:leftChars="200"/>
-      </w:pPr>
-      <w:r>
-        <w:t>struct msqid_ds{</w:t>
-      </w:r>
-    </w:p>
-    <w:p>
-      <w:pPr>
-        <w:ind w:left="480" w:leftChars="200"/>
-      </w:pPr>
-      <w:r>
-        <w:tab/>
-      </w:r>
-      <w:r>
-        <w:t>struct ipc_perm msg_perm;</w:t>
-      </w:r>
-    </w:p>
-    <w:p>
-      <w:pPr>
-        <w:ind w:left="480" w:leftChars="200"/>
-      </w:pPr>
-      <w:r>
-        <w:tab/>
-      </w:r>
-      <w:r>
-        <w:t>msgqnum_t msg_qnum;</w:t>
-      </w:r>
-      <w:r>
-        <w:tab/>
-      </w:r>
-      <w:r>
-        <w:tab/>
-      </w:r>
-      <w:r>
-        <w:tab/>
-      </w:r>
-      <w:r>
-        <w:t>/*of messages on queue*/</w:t>
-      </w:r>
-    </w:p>
-    <w:p>
-      <w:pPr>
-        <w:ind w:left="480" w:leftChars="200"/>
-      </w:pPr>
-      <w:r>
-        <w:tab/>
-      </w:r>
-      <w:r>
-        <w:t xml:space="preserve">sglen_t msg_qbytes; </w:t>
-      </w:r>
-      <w:r>
-        <w:tab/>
-      </w:r>
-      <w:r>
-        <w:tab/>
-      </w:r>
-      <w:r>
-        <w:tab/>
-      </w:r>
-      <w:r>
-        <w:t>/*max of bytes on queue*/</w:t>
-      </w:r>
-    </w:p>
-    <w:p>
-      <w:pPr>
-        <w:ind w:left="480" w:leftChars="200"/>
-      </w:pPr>
-      <w:r>
-        <w:tab/>
-      </w:r>
-      <w:r>
-        <w:t>Ppd_t msg_lspid;</w:t>
-      </w:r>
-      <w:r>
-        <w:tab/>
-      </w:r>
-      <w:r>
-        <w:tab/>
-      </w:r>
-      <w:r>
-        <w:tab/>
-      </w:r>
-      <w:r>
-        <w:tab/>
-      </w:r>
-      <w:r>
-        <w:t>/*pid of last msgsnd()*/</w:t>
-      </w:r>
-    </w:p>
-    <w:p>
-      <w:pPr>
-        <w:ind w:left="480" w:leftChars="200"/>
-      </w:pPr>
-      <w:r>
-        <w:tab/>
-      </w:r>
-      <w:r>
-        <w:t>pid_t msg_lrpid;</w:t>
-      </w:r>
-      <w:r>
-        <w:tab/>
-      </w:r>
-      <w:r>
-        <w:tab/>
-      </w:r>
-      <w:r>
-        <w:tab/>
-      </w:r>
-      <w:r>
-        <w:tab/>
-      </w:r>
-      <w:r>
-        <w:t>/*pid of last msgrcv()*/</w:t>
-      </w:r>
-    </w:p>
-    <w:p>
-      <w:pPr>
-        <w:ind w:left="480" w:leftChars="200"/>
-      </w:pPr>
-      <w:r>
-        <w:tab/>
-      </w:r>
-      <w:r>
-        <w:t>time_t msg_stime;</w:t>
-      </w:r>
-      <w:r>
-        <w:tab/>
-      </w:r>
-      <w:r>
-        <w:tab/>
-      </w:r>
-      <w:r>
-        <w:tab/>
-      </w:r>
-      <w:r>
-        <w:tab/>
-      </w:r>
-      <w:r>
-        <w:t>/*last msgsnd time*/</w:t>
-      </w:r>
-    </w:p>
-    <w:p>
-      <w:pPr>
-        <w:ind w:left="480" w:leftChars="200"/>
-      </w:pPr>
-      <w:r>
-        <w:tab/>
-      </w:r>
-      <w:r>
-        <w:t>time_t msg_ctime;</w:t>
-      </w:r>
-      <w:r>
-        <w:tab/>
-      </w:r>
-      <w:r>
-        <w:tab/>
-      </w:r>
-      <w:r>
-        <w:tab/>
-      </w:r>
-      <w:r>
-        <w:tab/>
-      </w:r>
-      <w:r>
-        <w:t xml:space="preserve">/*last-change time*/ </w:t>
-      </w:r>
-    </w:p>
-    <w:p>
-      <w:pPr>
-        <w:ind w:left="480" w:leftChars="200"/>
-      </w:pPr>
-      <w:r>
-        <w:t>}</w:t>
-      </w:r>
-    </w:p>
-    <w:p>
-      <w:pPr>
-        <w:pStyle w:val="4"/>
-        <w:rPr>
-          <w:rFonts w:hint="eastAsia"/>
-        </w:rPr>
-      </w:pPr>
-      <w:r>
-        <w:rPr>
-          <w:rFonts w:hint="eastAsia"/>
-        </w:rPr>
-        <w:t>函数</w:t>
-      </w:r>
-    </w:p>
-    <w:p>
-      <w:pPr>
-        <w:ind w:firstLine="420" w:firstLineChars="0"/>
-        <w:rPr>
-          <w:rFonts w:hint="default" w:eastAsia="仿宋"/>
-          <w:lang w:val="en-US" w:eastAsia="zh-CN"/>
-        </w:rPr>
-      </w:pPr>
-      <w:r>
-        <w:rPr>
-          <w:rFonts w:hint="eastAsia"/>
-          <w:lang w:val="en-US" w:eastAsia="zh-CN"/>
-        </w:rPr>
-        <w:t>System V定义：</w:t>
-      </w:r>
-    </w:p>
-    <w:p>
-      <w:pPr>
-        <w:pStyle w:val="5"/>
-      </w:pPr>
-      <w:r>
-        <w:t>msgget</w:t>
-      </w:r>
-    </w:p>
-    <w:p>
-      <w:pPr>
-        <w:ind w:firstLine="420"/>
-      </w:pPr>
-      <w:r>
-        <w:t>#include &lt;sys/msg.h&gt;</w:t>
-      </w:r>
-    </w:p>
-    <w:p>
-      <w:pPr>
-        <w:ind w:firstLine="420"/>
-      </w:pPr>
-      <w:r>
-        <w:t>int msgget(key_t key,int flag);</w:t>
-      </w:r>
-    </w:p>
-    <w:p>
-      <w:pPr>
-        <w:ind w:firstLine="420"/>
-      </w:pPr>
-      <w:r>
-        <w:rPr>
-          <w:rFonts w:hint="eastAsia"/>
-        </w:rPr>
-        <w:t>返回值：成功返回消息队列ID，出错返回-1。</w:t>
-      </w:r>
-    </w:p>
-    <w:p>
-      <w:pPr>
-        <w:ind w:firstLine="420"/>
-      </w:pPr>
-      <w:r>
-        <w:rPr>
-          <w:rFonts w:hint="eastAsia"/>
-        </w:rPr>
-        <w:t>flag：</w:t>
-      </w:r>
-    </w:p>
-    <w:p>
-      <w:pPr>
-        <w:ind w:firstLine="420"/>
-      </w:pPr>
-      <w:r>
-        <w:rPr>
-          <w:rFonts w:hint="eastAsia"/>
-        </w:rPr>
-        <w:t>ICP_CREAT,IPC_EXCL，权限组合</w:t>
-      </w:r>
-    </w:p>
-    <w:p>
-      <w:pPr>
-        <w:pStyle w:val="5"/>
-      </w:pPr>
-      <w:r>
-        <w:t>msgctl</w:t>
-      </w:r>
-    </w:p>
-    <w:p>
-      <w:pPr>
-        <w:ind w:left="420" w:leftChars="175"/>
-      </w:pPr>
-      <w:r>
-        <w:rPr>
-          <w:rFonts w:hint="eastAsia"/>
-        </w:rPr>
-        <w:t>消息队列操作</w:t>
-      </w:r>
-    </w:p>
-    <w:p>
-      <w:pPr>
-        <w:ind w:left="420" w:leftChars="175"/>
-      </w:pPr>
-      <w:r>
-        <w:t>#include &lt;sys/msg.h&gt;</w:t>
-      </w:r>
-    </w:p>
-    <w:p>
-      <w:pPr>
-        <w:ind w:left="420" w:leftChars="175"/>
-      </w:pPr>
-      <w:r>
-        <w:t>int msgctl(int msgid,int cmd,struct msqid_ds *buf);</w:t>
-      </w:r>
-    </w:p>
-    <w:p>
-      <w:pPr>
-        <w:ind w:firstLine="240"/>
-      </w:pPr>
-      <w:r>
-        <w:rPr>
-          <w:rFonts w:hint="eastAsia"/>
-        </w:rPr>
-        <w:t>返回：成功返回0，出错返回-1。</w:t>
-      </w:r>
-    </w:p>
-    <w:p>
-      <w:pPr>
-        <w:ind w:left="240" w:leftChars="100"/>
-      </w:pPr>
-      <w:r>
-        <w:t>cmd:</w:t>
-      </w:r>
-    </w:p>
-    <w:p>
-      <w:pPr>
-        <w:ind w:left="240" w:leftChars="100"/>
-      </w:pPr>
-      <w:r>
-        <w:rPr>
-          <w:rFonts w:hint="eastAsia"/>
-        </w:rPr>
-        <w:t>IPC_STAT 获取消息队列的属性</w:t>
-      </w:r>
-    </w:p>
-    <w:p>
-      <w:pPr>
-        <w:ind w:left="240" w:leftChars="100"/>
-      </w:pPr>
-      <w:r>
-        <w:rPr>
-          <w:rFonts w:hint="eastAsia"/>
-        </w:rPr>
-        <w:t>IPC_SET  设置属性</w:t>
-      </w:r>
-    </w:p>
-    <w:p>
-      <w:pPr>
-        <w:ind w:left="240" w:leftChars="100"/>
-      </w:pPr>
-      <w:r>
-        <w:rPr>
-          <w:rFonts w:hint="eastAsia"/>
-        </w:rPr>
-        <w:t>IPC_RMID 删除队列</w:t>
-      </w:r>
-    </w:p>
-    <w:p>
-      <w:pPr>
-        <w:pStyle w:val="5"/>
-      </w:pPr>
-      <w:r>
-        <w:t>msgsnd</w:t>
-      </w:r>
-    </w:p>
-    <w:p>
-      <w:pPr>
-        <w:ind w:left="240" w:leftChars="100"/>
-      </w:pPr>
-      <w:r>
-        <w:rPr>
-          <w:rFonts w:hint="eastAsia"/>
-        </w:rPr>
-        <w:t>发送消息：</w:t>
-      </w:r>
-    </w:p>
-    <w:p>
-      <w:pPr>
-        <w:ind w:left="240" w:leftChars="100"/>
-      </w:pPr>
-      <w:r>
-        <w:t>#include &lt;sys/msg.h&gt;</w:t>
-      </w:r>
-    </w:p>
-    <w:p>
-      <w:pPr>
-        <w:ind w:left="240" w:leftChars="100"/>
-      </w:pPr>
-      <w:r>
-        <w:t>int msgsnd(int msgqid,const void *ptr,size_t nbytes,int flag);</w:t>
-      </w:r>
-    </w:p>
-    <w:p>
-      <w:pPr>
-        <w:ind w:left="240" w:leftChars="100"/>
-      </w:pPr>
-      <w:r>
-        <w:rPr>
-          <w:rFonts w:hint="eastAsia"/>
-        </w:rPr>
-        <w:t>返回：成功返回0，出错返回-1。</w:t>
-      </w:r>
-    </w:p>
-    <w:p>
-      <w:pPr>
-        <w:ind w:left="240" w:leftChars="100"/>
-      </w:pPr>
-      <w:r>
-        <w:t>ptr:</w:t>
-      </w:r>
-    </w:p>
-    <w:p>
-      <w:pPr>
-        <w:ind w:left="240" w:leftChars="100"/>
-      </w:pPr>
-      <w:r>
-        <w:t>struct mymesg{</w:t>
-      </w:r>
-    </w:p>
-    <w:p>
-      <w:pPr>
-        <w:ind w:left="240" w:leftChars="100"/>
-      </w:pPr>
-      <w:r>
-        <w:tab/>
-      </w:r>
-      <w:r>
-        <w:t>long mtype;</w:t>
-      </w:r>
-      <w:r>
-        <w:tab/>
-      </w:r>
-      <w:r>
-        <w:tab/>
-      </w:r>
-      <w:r>
-        <w:tab/>
-      </w:r>
-      <w:r>
-        <w:t>/*positive message type*/</w:t>
-      </w:r>
-    </w:p>
-    <w:p>
-      <w:pPr>
-        <w:ind w:left="240" w:leftChars="100"/>
-      </w:pPr>
-      <w:r>
-        <w:tab/>
-      </w:r>
-      <w:r>
-        <w:t>char mtext[512];</w:t>
-      </w:r>
-      <w:r>
-        <w:tab/>
-      </w:r>
-      <w:r>
-        <w:t>/*message data,of length nbytes*/</w:t>
-      </w:r>
-    </w:p>
-    <w:p>
-      <w:pPr>
-        <w:ind w:left="240" w:leftChars="100"/>
-      </w:pPr>
-      <w:r>
-        <w:t>}</w:t>
-      </w:r>
-    </w:p>
-    <w:p>
-      <w:pPr>
-        <w:ind w:left="240" w:leftChars="100"/>
-      </w:pPr>
-      <w:r>
-        <w:t xml:space="preserve">flag: </w:t>
-      </w:r>
-    </w:p>
-    <w:p>
-      <w:pPr>
-        <w:ind w:left="240" w:leftChars="100"/>
-      </w:pPr>
-      <w:r>
-        <w:t>IPC_NOWWAIT</w:t>
-      </w:r>
-    </w:p>
-    <w:p>
-      <w:pPr>
-        <w:pStyle w:val="5"/>
-      </w:pPr>
-      <w:r>
-        <w:t>msgrcv</w:t>
-      </w:r>
-    </w:p>
-    <w:p>
-      <w:pPr>
-        <w:ind w:left="240" w:leftChars="100"/>
-      </w:pPr>
-      <w:r>
-        <w:rPr>
-          <w:rFonts w:hint="eastAsia"/>
-        </w:rPr>
-        <w:t>接受消息：</w:t>
-      </w:r>
-    </w:p>
-    <w:p>
-      <w:pPr>
-        <w:ind w:left="240" w:leftChars="100"/>
-      </w:pPr>
-      <w:r>
-        <w:t>#include &lt;sys/msg.h&gt;</w:t>
-      </w:r>
-    </w:p>
-    <w:p>
-      <w:pPr>
-        <w:ind w:left="240" w:leftChars="100"/>
-      </w:pPr>
-      <w:r>
-        <w:t>ssize_t msgrcv(int msgqid,void *ptr,size_t nbytes,long type,int flag);</w:t>
-      </w:r>
-    </w:p>
-    <w:p>
-      <w:pPr>
-        <w:ind w:left="240" w:leftChars="100"/>
-      </w:pPr>
-      <w:r>
-        <w:rPr>
-          <w:rFonts w:hint="eastAsia"/>
-        </w:rPr>
-        <w:t>返回：成功返回消息的数据部分长度，出错返回-1。</w:t>
-      </w:r>
-    </w:p>
-    <w:p>
-      <w:pPr>
-        <w:ind w:left="240" w:leftChars="100"/>
-      </w:pPr>
-    </w:p>
-    <w:p>
-      <w:pPr>
-        <w:ind w:left="240" w:leftChars="100"/>
-      </w:pPr>
-      <w:r>
-        <w:rPr>
-          <w:rFonts w:hint="eastAsia"/>
-        </w:rPr>
-        <w:t>type = 0:获得消息队列中第一个消息</w:t>
-      </w:r>
-    </w:p>
-    <w:p>
-      <w:pPr>
-        <w:ind w:left="240" w:leftChars="100"/>
-      </w:pPr>
-      <w:r>
-        <w:rPr>
-          <w:rFonts w:hint="eastAsia"/>
-        </w:rPr>
-        <w:t>type &gt; 0:获得消息队列中类型为type的第一个消息</w:t>
-      </w:r>
-    </w:p>
-    <w:p>
-      <w:pPr>
-        <w:ind w:left="240" w:leftChars="100"/>
-      </w:pPr>
-      <w:r>
-        <w:rPr>
-          <w:rFonts w:hint="eastAsia"/>
-        </w:rPr>
-        <w:t>type &lt; 0:获得消息队列中小于或等于type绝对值的消息(类型最小的)</w:t>
-      </w:r>
-    </w:p>
-    <w:p>
-      <w:pPr>
-        <w:ind w:left="240" w:leftChars="100"/>
-      </w:pPr>
-    </w:p>
-    <w:p>
-      <w:pPr>
-        <w:ind w:left="240" w:leftChars="100"/>
-        <w:rPr>
-          <w:rFonts w:hint="eastAsia"/>
-          <w:lang w:val="en-US" w:eastAsia="zh-CN"/>
-        </w:rPr>
-      </w:pPr>
-      <w:r>
-        <w:rPr>
-          <w:rFonts w:hint="eastAsia"/>
-          <w:lang w:val="en-US" w:eastAsia="zh-CN"/>
-        </w:rPr>
-        <w:t>Posix定义：</w:t>
-      </w:r>
-    </w:p>
-    <w:p>
-      <w:pPr>
-        <w:ind w:left="240" w:leftChars="100"/>
-        <w:rPr>
-          <w:rFonts w:hint="default"/>
-          <w:lang w:val="en-US" w:eastAsia="zh-CN"/>
-        </w:rPr>
-      </w:pPr>
-      <w:r>
-        <w:rPr>
-          <w:rFonts w:hint="default"/>
-          <w:lang w:val="en-US" w:eastAsia="zh-CN"/>
-        </w:rPr>
-        <w:t>#include &lt;mqueue.h&gt;</w:t>
-      </w:r>
-    </w:p>
-    <w:p>
-      <w:pPr>
-        <w:pStyle w:val="5"/>
-        <w:bidi w:val="0"/>
-        <w:rPr>
-          <w:rFonts w:hint="default"/>
-          <w:lang w:val="en-US" w:eastAsia="zh-CN"/>
-        </w:rPr>
-      </w:pPr>
-      <w:r>
-        <w:rPr>
-          <w:rFonts w:hint="default"/>
-          <w:lang w:val="en-US" w:eastAsia="zh-CN"/>
-        </w:rPr>
-        <w:t>mq_open</w:t>
-      </w:r>
-    </w:p>
-    <w:p>
-      <w:pPr>
-        <w:ind w:left="240" w:leftChars="100"/>
-        <w:rPr>
-          <w:rFonts w:hint="default"/>
-          <w:lang w:val="en-US" w:eastAsia="zh-CN"/>
-        </w:rPr>
-      </w:pPr>
-      <w:r>
-        <w:rPr>
-          <w:rFonts w:hint="default"/>
-          <w:lang w:val="en-US" w:eastAsia="zh-CN"/>
-        </w:rPr>
-        <w:t>mqd_t mq_open(const char *name, int oflag, /* mode_t mode, struct mq_attr *attr */);</w:t>
-      </w:r>
-    </w:p>
-    <w:p>
-      <w:pPr>
-        <w:pStyle w:val="5"/>
-        <w:bidi w:val="0"/>
-        <w:rPr>
-          <w:rFonts w:hint="default"/>
-          <w:lang w:val="en-US" w:eastAsia="zh-CN"/>
-        </w:rPr>
-      </w:pPr>
-      <w:r>
-        <w:rPr>
-          <w:rFonts w:hint="default"/>
-          <w:lang w:val="en-US" w:eastAsia="zh-CN"/>
-        </w:rPr>
-        <w:t>mq_clos</w:t>
-      </w:r>
-    </w:p>
-    <w:p>
-      <w:pPr>
-        <w:ind w:left="240" w:leftChars="100"/>
-        <w:rPr>
-          <w:rFonts w:hint="default"/>
-          <w:lang w:val="en-US" w:eastAsia="zh-CN"/>
-        </w:rPr>
-      </w:pPr>
-      <w:r>
-        <w:rPr>
-          <w:rFonts w:hint="default"/>
-          <w:lang w:val="en-US" w:eastAsia="zh-CN"/>
-        </w:rPr>
-        <w:t>mqd_t mq_close(mqd_t mqdes);</w:t>
-      </w:r>
-    </w:p>
-    <w:p>
-      <w:pPr>
-        <w:pStyle w:val="5"/>
-        <w:bidi w:val="0"/>
-        <w:rPr>
-          <w:rFonts w:hint="default"/>
-          <w:lang w:val="en-US" w:eastAsia="zh-CN"/>
-        </w:rPr>
-      </w:pPr>
-      <w:r>
-        <w:rPr>
-          <w:rFonts w:hint="default"/>
-          <w:lang w:val="en-US" w:eastAsia="zh-CN"/>
-        </w:rPr>
-        <w:t>mq_unlink</w:t>
-      </w:r>
-    </w:p>
-    <w:p>
-      <w:pPr>
-        <w:ind w:left="240" w:leftChars="100"/>
-        <w:rPr>
-          <w:rFonts w:hint="default"/>
-          <w:lang w:val="en-US" w:eastAsia="zh-CN"/>
-        </w:rPr>
-      </w:pPr>
-      <w:r>
-        <w:rPr>
-          <w:rFonts w:hint="default"/>
-          <w:lang w:val="en-US" w:eastAsia="zh-CN"/>
-        </w:rPr>
-        <w:t>mqd_t mq_unlink(const char *name);</w:t>
-      </w:r>
-    </w:p>
-    <w:p>
-      <w:pPr>
-        <w:pStyle w:val="5"/>
-        <w:bidi w:val="0"/>
-        <w:rPr>
-          <w:rFonts w:hint="default"/>
-          <w:lang w:val="en-US" w:eastAsia="zh-CN"/>
-        </w:rPr>
-      </w:pPr>
-      <w:r>
-        <w:rPr>
-          <w:rFonts w:hint="default"/>
-          <w:lang w:val="en-US" w:eastAsia="zh-CN"/>
-        </w:rPr>
-        <w:t>mq_send</w:t>
-      </w:r>
-    </w:p>
-    <w:p>
-      <w:pPr>
-        <w:ind w:left="240" w:leftChars="100"/>
-        <w:rPr>
-          <w:rFonts w:hint="default"/>
-          <w:lang w:val="en-US" w:eastAsia="zh-CN"/>
-        </w:rPr>
-      </w:pPr>
-      <w:r>
-        <w:rPr>
-          <w:rFonts w:hint="default"/>
-          <w:lang w:val="en-US" w:eastAsia="zh-CN"/>
-        </w:rPr>
-        <w:t>mqd_t mq_send(mqd_t mqdes, const char *msg_ptr,</w:t>
-      </w:r>
-    </w:p>
-    <w:p>
-      <w:pPr>
-        <w:ind w:left="240" w:leftChars="100"/>
-        <w:rPr>
-          <w:rFonts w:hint="default"/>
-          <w:lang w:val="en-US" w:eastAsia="zh-CN"/>
-        </w:rPr>
-      </w:pPr>
-      <w:r>
-        <w:rPr>
-          <w:rFonts w:hint="default"/>
-          <w:lang w:val="en-US" w:eastAsia="zh-CN"/>
-        </w:rPr>
-        <w:t xml:space="preserve">                      size_t msg_len, unsigned msg_prio);</w:t>
-      </w:r>
-    </w:p>
-    <w:p>
-      <w:pPr>
-        <w:ind w:left="240" w:leftChars="100"/>
-        <w:rPr>
-          <w:rFonts w:hint="default"/>
-          <w:lang w:val="en-US" w:eastAsia="zh-CN"/>
-        </w:rPr>
-      </w:pPr>
-      <w:r>
-        <w:rPr>
-          <w:rFonts w:hint="default"/>
-          <w:lang w:val="en-US" w:eastAsia="zh-CN"/>
-        </w:rPr>
-        <w:t xml:space="preserve">                     //成功返回0，出错返回-1</w:t>
-      </w:r>
-    </w:p>
-    <w:p>
-      <w:pPr>
-        <w:pStyle w:val="5"/>
-        <w:bidi w:val="0"/>
-        <w:rPr>
-          <w:rFonts w:hint="default"/>
-          <w:lang w:val="en-US" w:eastAsia="zh-CN"/>
-        </w:rPr>
-      </w:pPr>
-      <w:r>
-        <w:rPr>
-          <w:rFonts w:hint="default"/>
-          <w:lang w:val="en-US" w:eastAsia="zh-CN"/>
-        </w:rPr>
-        <w:t>mq_receive</w:t>
-      </w:r>
-    </w:p>
-    <w:p>
-      <w:pPr>
-        <w:ind w:left="240" w:leftChars="100"/>
-        <w:rPr>
-          <w:rFonts w:hint="default"/>
-          <w:lang w:val="en-US" w:eastAsia="zh-CN"/>
-        </w:rPr>
-      </w:pPr>
-      <w:r>
-        <w:rPr>
-          <w:rFonts w:hint="default"/>
-          <w:lang w:val="en-US" w:eastAsia="zh-CN"/>
-        </w:rPr>
-        <w:t>mqd_t mq_receive(mqd_t mqdes, char *msg_ptr,</w:t>
-      </w:r>
-    </w:p>
-    <w:p>
-      <w:pPr>
-        <w:ind w:left="240" w:leftChars="100"/>
-        <w:rPr>
-          <w:rFonts w:hint="default"/>
-          <w:lang w:val="en-US" w:eastAsia="zh-CN"/>
-        </w:rPr>
-      </w:pPr>
-      <w:r>
-        <w:rPr>
-          <w:rFonts w:hint="default"/>
-          <w:lang w:val="en-US" w:eastAsia="zh-CN"/>
-        </w:rPr>
-        <w:t xml:space="preserve">                      size_t msg_len, unsigned *msg_prio);</w:t>
-      </w:r>
-    </w:p>
-    <w:p>
-      <w:pPr>
-        <w:ind w:left="240" w:leftChars="100"/>
-        <w:rPr>
-          <w:rFonts w:hint="default"/>
-          <w:lang w:val="en-US" w:eastAsia="zh-CN"/>
-        </w:rPr>
-      </w:pPr>
-    </w:p>
-    <w:p>
-      <w:pPr>
-        <w:pStyle w:val="3"/>
-        <w:rPr>
-          <w:rFonts w:hint="eastAsia"/>
-        </w:rPr>
-      </w:pPr>
-      <w:r>
-        <w:rPr>
-          <w:rFonts w:hint="eastAsia"/>
-        </w:rPr>
-        <w:t>共享内存</w:t>
-      </w:r>
-    </w:p>
-    <w:p>
-      <w:pPr>
-        <w:ind w:firstLine="420" w:firstLineChars="0"/>
-        <w:rPr>
-          <w:rFonts w:hint="eastAsia"/>
-          <w:lang w:val="en-US" w:eastAsia="zh-CN"/>
-        </w:rPr>
-      </w:pPr>
-      <w:r>
-        <w:rPr>
-          <w:rFonts w:hint="eastAsia"/>
-          <w:lang w:val="en-US" w:eastAsia="zh-CN"/>
-        </w:rPr>
-        <w:t>多个进程中一般虚拟地址可以是一样的，但是物理内存不能是一样的。共享内存就是将他们的物理内存也变成一样的，这样两个进程就可以同时访问这个物理内存，实现通信。</w:t>
-      </w:r>
-    </w:p>
-    <w:p>
-      <w:pPr>
-        <w:ind w:firstLine="420" w:firstLineChars="0"/>
-        <w:rPr>
-          <w:rFonts w:hint="eastAsia"/>
-          <w:lang w:val="en-US" w:eastAsia="zh-CN"/>
-        </w:rPr>
-      </w:pPr>
-    </w:p>
-    <w:p>
-      <w:pPr>
-        <w:pStyle w:val="4"/>
-      </w:pPr>
-      <w:r>
-        <w:rPr>
-          <w:rFonts w:hint="eastAsia"/>
-        </w:rPr>
-        <w:t>概述</w:t>
-      </w:r>
-    </w:p>
-    <w:p>
-      <w:pPr>
-        <w:ind w:firstLine="420"/>
-      </w:pPr>
-      <w:r>
-        <w:rPr>
-          <w:rFonts w:hint="eastAsia"/>
-          <w:color w:val="FF0000"/>
-        </w:rPr>
-        <w:t>共享内存区域是被多个进程共享的一部分物理内存</w:t>
-      </w:r>
-      <w:r>
-        <w:rPr>
-          <w:rFonts w:hint="eastAsia"/>
-        </w:rPr>
-        <w:t>。如果多个进程都把该内存区域映射到自己的虚拟地址空间，则这些进程就都可以直接访问该共享内存区域，从而可以通过该区域进行通信。</w:t>
-      </w:r>
-    </w:p>
-    <w:p>
-      <w:pPr>
-        <w:ind w:firstLine="420"/>
-      </w:pPr>
-      <w:r>
-        <w:rPr>
-          <w:rFonts w:hint="eastAsia"/>
-        </w:rPr>
-        <w:t>共享内存是进程间共享数据的一种最快的方法，一个进程向共享内存区域写入数据，共享这个内存区域的所有进程就可以立刻看到其中的内容。</w:t>
-      </w:r>
-    </w:p>
-    <w:p/>
-    <w:p>
-      <w:pPr>
-        <w:ind w:firstLine="420"/>
-      </w:pPr>
-      <w:r>
-        <w:rPr>
-          <w:rFonts w:hint="eastAsia"/>
-        </w:rPr>
-        <w:t>共享内存就是映射一段能被其他进程所访问的内存（一旦这样的内存区域映射到共享它的进程的地址空间，这些进程间数据的传递就不再涉及内核，往共享内存区域存放信息或从中取走消息的进程间通常需要某种形式的同步），这段共享内存由一个进程创建，但多个进程都可以访问。</w:t>
-      </w:r>
-    </w:p>
-    <w:p>
-      <w:pPr>
-        <w:ind w:firstLine="420"/>
-      </w:pPr>
-      <w:r>
-        <w:rPr>
-          <w:rFonts w:hint="eastAsia"/>
-          <w:color w:val="FF0000"/>
-        </w:rPr>
-        <w:t>共享内存是最快的IPC方式</w:t>
-      </w:r>
-      <w:r>
-        <w:rPr>
-          <w:rFonts w:hint="eastAsia"/>
-        </w:rPr>
-        <w:t>，它是针对其他进程间通信方式效率低而专门设计的，它往往与其他通信机制如信号量配合使用，来实现进程间的同步和通信。</w:t>
-      </w:r>
-    </w:p>
-    <w:p>
-      <w:pPr>
-        <w:pStyle w:val="5"/>
-      </w:pPr>
-      <w:r>
-        <w:rPr>
-          <w:rFonts w:hint="eastAsia"/>
-        </w:rPr>
-        <w:t>方法</w:t>
-      </w:r>
-    </w:p>
-    <w:p>
-      <w:pPr>
-        <w:ind w:firstLine="420"/>
-      </w:pPr>
-      <w:r>
-        <w:rPr>
-          <w:rFonts w:hint="eastAsia"/>
-        </w:rPr>
-        <w:t>Posix提供了两种在无亲缘关系进程间共享内存的方法：</w:t>
+        <w:t>信号传递的过程：</w:t>
       </w:r>
     </w:p>
     <w:p>
@@ -5902,7 +6956,7 @@
         <w:rPr>
           <w:rFonts w:hint="eastAsia"/>
         </w:rPr>
-        <w:t>内存映射文件：open函数打开，mmap函数把得到的描述符映射到当前进程地址空间中的一个文件；</w:t>
+        <w:t>内核中针对每一个进程都有一个表来保存信号；</w:t>
       </w:r>
     </w:p>
     <w:p>
@@ -5918,932 +6972,55 @@
         <w:rPr>
           <w:rFonts w:hint="eastAsia"/>
         </w:rPr>
-        <w:t>共享内存区对象：shm_open打开一个IPC</w:t>
-      </w:r>
-      <w:r>
-        <w:t xml:space="preserve"> </w:t>
-      </w:r>
-      <w:r>
-        <w:rPr>
-          <w:rFonts w:hint="eastAsia"/>
-        </w:rPr>
-        <w:t>name，所返回的描述符由mmap映射到当前进程的地址空间。</w:t>
-      </w:r>
-    </w:p>
-    <w:p/>
-    <w:p>
-      <w:pPr>
-        <w:pStyle w:val="5"/>
-      </w:pPr>
-      <w:r>
-        <w:rPr>
-          <w:rFonts w:hint="eastAsia"/>
-        </w:rPr>
-        <w:t>步骤</w:t>
-      </w:r>
-    </w:p>
-    <w:p>
-      <w:pPr>
-        <w:ind w:firstLine="420"/>
-      </w:pPr>
-      <w:r>
-        <w:rPr>
-          <w:rFonts w:hint="eastAsia"/>
-        </w:rPr>
-        <w:t>共享内存实现分为两个步骤：</w:t>
-      </w:r>
-    </w:p>
-    <w:p>
-      <w:pPr>
-        <w:ind w:firstLine="420"/>
-      </w:pPr>
-      <w:r>
-        <w:rPr>
-          <w:rFonts w:hint="eastAsia"/>
-        </w:rPr>
-        <w:t>创建共享内存，使用shmget函数。</w:t>
-      </w:r>
-    </w:p>
-    <w:p>
-      <w:pPr>
-        <w:ind w:firstLine="420"/>
-      </w:pPr>
-      <w:r>
-        <w:rPr>
-          <w:rFonts w:hint="eastAsia"/>
-        </w:rPr>
-        <w:t>映射共享内存，将这段创建的共享内存映射到具体的进程空间去，使用shmat函数。</w:t>
-      </w:r>
-    </w:p>
-    <w:p/>
-    <w:p>
-      <w:pPr>
-        <w:pStyle w:val="4"/>
-      </w:pPr>
-      <w:r>
-        <w:rPr>
-          <w:rFonts w:hint="eastAsia"/>
-        </w:rPr>
-        <w:t>共享内存段属性</w:t>
-      </w:r>
-    </w:p>
-    <w:p>
-      <w:r>
-        <w:t>struct shmid_ds{</w:t>
-      </w:r>
-    </w:p>
-    <w:p>
-      <w:r>
-        <w:tab/>
-      </w:r>
-      <w:r>
-        <w:t>struct ipc_perm shm_perm;</w:t>
-      </w:r>
-    </w:p>
-    <w:p>
-      <w:r>
-        <w:tab/>
-      </w:r>
-      <w:r>
-        <w:t>size_t  shm_segsz;</w:t>
-      </w:r>
-      <w:r>
-        <w:tab/>
-      </w:r>
-      <w:r>
-        <w:tab/>
-      </w:r>
-      <w:r>
-        <w:tab/>
-      </w:r>
-      <w:r>
-        <w:tab/>
-      </w:r>
-      <w:r>
-        <w:t>/*size of segment in bytes*/</w:t>
-      </w:r>
-    </w:p>
-    <w:p>
-      <w:r>
-        <w:tab/>
-      </w:r>
-      <w:r>
-        <w:t>pid_t  shm_lpid;</w:t>
-      </w:r>
-      <w:r>
-        <w:tab/>
-      </w:r>
-      <w:r>
-        <w:tab/>
-      </w:r>
-      <w:r>
-        <w:tab/>
-      </w:r>
-      <w:r>
-        <w:tab/>
-      </w:r>
-      <w:r>
-        <w:t>/*pid of last shmop()*/</w:t>
-      </w:r>
-    </w:p>
-    <w:p>
-      <w:r>
-        <w:tab/>
-      </w:r>
-      <w:r>
-        <w:t>pid_t  shm_cpid;</w:t>
-      </w:r>
-      <w:r>
-        <w:tab/>
-      </w:r>
-      <w:r>
-        <w:tab/>
-      </w:r>
-      <w:r>
-        <w:tab/>
-      </w:r>
-      <w:r>
-        <w:tab/>
-      </w:r>
-      <w:r>
-        <w:t>/*pid of creator*/</w:t>
-      </w:r>
-    </w:p>
-    <w:p>
-      <w:r>
-        <w:tab/>
-      </w:r>
-      <w:r>
-        <w:t>shmatt_t shm_nattch;</w:t>
-      </w:r>
-      <w:r>
-        <w:tab/>
-      </w:r>
-      <w:r>
-        <w:tab/>
-      </w:r>
-      <w:r>
-        <w:tab/>
-      </w:r>
-      <w:r>
-        <w:t>/*number of current attaches*/</w:t>
-      </w:r>
-    </w:p>
-    <w:p>
-      <w:r>
-        <w:tab/>
-      </w:r>
-      <w:r>
-        <w:t>time_t shm_atime;</w:t>
-      </w:r>
-      <w:r>
-        <w:tab/>
-      </w:r>
-      <w:r>
-        <w:tab/>
-      </w:r>
-      <w:r>
-        <w:tab/>
-      </w:r>
-      <w:r>
-        <w:tab/>
-      </w:r>
-      <w:r>
-        <w:t>/*last-attach time*/</w:t>
-      </w:r>
-    </w:p>
-    <w:p>
-      <w:r>
-        <w:tab/>
-      </w:r>
-      <w:r>
-        <w:t>time_t shm_dtime;</w:t>
-      </w:r>
-      <w:r>
-        <w:tab/>
-      </w:r>
-      <w:r>
-        <w:tab/>
-      </w:r>
-      <w:r>
-        <w:tab/>
-      </w:r>
-      <w:r>
-        <w:tab/>
-      </w:r>
-      <w:r>
-        <w:t>/*last-detach time*/</w:t>
-      </w:r>
-    </w:p>
-    <w:p>
-      <w:r>
-        <w:tab/>
-      </w:r>
-      <w:r>
-        <w:t>time_t shm_ctime;</w:t>
-      </w:r>
-      <w:r>
-        <w:tab/>
-      </w:r>
-      <w:r>
-        <w:tab/>
-      </w:r>
-      <w:r>
-        <w:tab/>
-      </w:r>
-      <w:r>
-        <w:tab/>
-      </w:r>
-      <w:r>
-        <w:t>/*last-change time*/</w:t>
-      </w:r>
-    </w:p>
-    <w:p>
-      <w:r>
-        <w:t>}</w:t>
-      </w:r>
-    </w:p>
-    <w:p/>
-    <w:p>
-      <w:pPr>
-        <w:pStyle w:val="4"/>
-      </w:pPr>
-      <w:r>
-        <w:rPr>
-          <w:rFonts w:hint="eastAsia"/>
-        </w:rPr>
-        <w:t>服务端进程</w:t>
-      </w:r>
-    </w:p>
-    <w:p>
-      <w:r>
-        <w:rPr>
-          <w:rFonts w:hint="eastAsia"/>
-        </w:rPr>
-        <w:t>服务进程调用shmget建立共享内存对象</w:t>
-      </w:r>
-    </w:p>
-    <w:p>
-      <w:r>
-        <w:rPr>
-          <w:rFonts w:hint="eastAsia"/>
-        </w:rPr>
-        <w:t>同时制定大小及访问许可</w:t>
-      </w:r>
-    </w:p>
-    <w:p>
-      <w:r>
-        <w:rPr>
-          <w:rFonts w:hint="eastAsia"/>
-        </w:rPr>
-        <w:t>服务进程将共享内存对象的标识符通知客户进程</w:t>
-      </w:r>
-    </w:p>
-    <w:p>
-      <w:r>
-        <w:rPr>
-          <w:rFonts w:hint="eastAsia"/>
-        </w:rPr>
-        <w:t>服务进程附加共享内存对象</w:t>
-      </w:r>
-    </w:p>
-    <w:p>
-      <w:r>
-        <w:rPr>
-          <w:rFonts w:hint="eastAsia"/>
-        </w:rPr>
-        <w:t>获得共享内存在该进程空间中的地址</w:t>
-      </w:r>
-    </w:p>
-    <w:p>
-      <w:r>
-        <w:rPr>
-          <w:rFonts w:hint="eastAsia"/>
-        </w:rPr>
-        <w:t>服务进程通过该地址访问该共享内存</w:t>
-      </w:r>
-    </w:p>
-    <w:p/>
-    <w:p>
-      <w:pPr>
-        <w:pStyle w:val="4"/>
-      </w:pPr>
-      <w:r>
-        <w:rPr>
-          <w:rFonts w:hint="eastAsia"/>
-        </w:rPr>
-        <w:t>客户端进程</w:t>
-      </w:r>
-    </w:p>
-    <w:p>
-      <w:r>
-        <w:rPr>
-          <w:rFonts w:hint="eastAsia"/>
-        </w:rPr>
-        <w:t>客户进程获得共享内存对象的标识符</w:t>
-      </w:r>
-    </w:p>
-    <w:p>
-      <w:r>
-        <w:rPr>
-          <w:rFonts w:hint="eastAsia"/>
-        </w:rPr>
-        <w:t>客户进程附加共享内存对象</w:t>
-      </w:r>
-    </w:p>
-    <w:p>
-      <w:r>
-        <w:rPr>
-          <w:rFonts w:hint="eastAsia"/>
-        </w:rPr>
-        <w:t>获得共享内存在该进程空间中的地址</w:t>
-      </w:r>
-    </w:p>
-    <w:p>
-      <w:pPr>
-        <w:rPr>
-          <w:rFonts w:hint="eastAsia"/>
-        </w:rPr>
-      </w:pPr>
-      <w:r>
-        <w:rPr>
-          <w:rFonts w:hint="eastAsia"/>
-        </w:rPr>
-        <w:t>客户进程通过改地址访问该共享内存</w:t>
-      </w:r>
-    </w:p>
-    <w:p>
-      <w:pPr>
-        <w:rPr>
-          <w:rFonts w:hint="eastAsia"/>
-        </w:rPr>
-      </w:pPr>
-    </w:p>
-    <w:p/>
-    <w:p>
-      <w:pPr>
-        <w:pStyle w:val="4"/>
-        <w:bidi w:val="0"/>
-        <w:rPr>
-          <w:rFonts w:hint="eastAsia"/>
-          <w:lang w:val="en-US" w:eastAsia="zh-CN"/>
-        </w:rPr>
-      </w:pPr>
-      <w:r>
-        <w:rPr>
-          <w:rFonts w:hint="eastAsia"/>
-          <w:lang w:val="en-US" w:eastAsia="zh-CN"/>
-        </w:rPr>
-        <w:t>System V共享内存</w:t>
-      </w:r>
-    </w:p>
-    <w:p>
-      <w:pPr>
-        <w:pStyle w:val="5"/>
-        <w:bidi w:val="0"/>
-        <w:rPr>
-          <w:rFonts w:hint="eastAsia"/>
-          <w:lang w:val="en-US" w:eastAsia="zh-CN"/>
-        </w:rPr>
-      </w:pPr>
-      <w:r>
-        <w:rPr>
-          <w:rFonts w:hint="eastAsia"/>
-          <w:lang w:val="en-US" w:eastAsia="zh-CN"/>
-        </w:rPr>
-        <w:t>概述</w:t>
-      </w:r>
-    </w:p>
-    <w:p>
-      <w:pPr>
-        <w:pStyle w:val="5"/>
-        <w:bidi w:val="0"/>
-        <w:rPr>
-          <w:rFonts w:hint="eastAsia"/>
-          <w:lang w:val="en-US" w:eastAsia="zh-CN"/>
-        </w:rPr>
-      </w:pPr>
-      <w:r>
-        <w:rPr>
-          <w:rFonts w:hint="eastAsia"/>
-          <w:lang w:val="en-US" w:eastAsia="zh-CN"/>
-        </w:rPr>
-        <w:t>操作</w:t>
-      </w:r>
-    </w:p>
-    <w:p>
-      <w:pPr>
-        <w:pStyle w:val="6"/>
-        <w:bidi w:val="0"/>
-        <w:rPr>
-          <w:rFonts w:hint="eastAsia"/>
-          <w:lang w:val="en-US" w:eastAsia="zh-CN"/>
-        </w:rPr>
-      </w:pPr>
-      <w:r>
-        <w:rPr>
-          <w:rFonts w:hint="eastAsia"/>
-          <w:lang w:val="en-US" w:eastAsia="zh-CN"/>
-        </w:rPr>
-        <w:t>shmget</w:t>
-      </w:r>
-    </w:p>
-    <w:p>
-      <w:pPr>
-        <w:pStyle w:val="6"/>
-        <w:bidi w:val="0"/>
-        <w:rPr>
-          <w:rFonts w:hint="default"/>
-          <w:lang w:val="en-US" w:eastAsia="zh-CN"/>
-        </w:rPr>
-      </w:pPr>
-      <w:r>
-        <w:rPr>
-          <w:rFonts w:hint="eastAsia"/>
-          <w:lang w:val="en-US" w:eastAsia="zh-CN"/>
-        </w:rPr>
-        <w:t>shmat</w:t>
-      </w:r>
-    </w:p>
-    <w:p>
-      <w:pPr>
-        <w:pStyle w:val="6"/>
-        <w:bidi w:val="0"/>
-        <w:rPr>
-          <w:rFonts w:hint="default"/>
-          <w:lang w:val="en-US" w:eastAsia="zh-CN"/>
-        </w:rPr>
-      </w:pPr>
-      <w:r>
-        <w:rPr>
-          <w:rFonts w:hint="eastAsia"/>
-          <w:lang w:val="en-US" w:eastAsia="zh-CN"/>
-        </w:rPr>
-        <w:t>shmctl</w:t>
-      </w:r>
-    </w:p>
-    <w:p>
-      <w:pPr>
-        <w:pStyle w:val="4"/>
-        <w:bidi w:val="0"/>
-        <w:rPr>
-          <w:rFonts w:hint="eastAsia"/>
-          <w:lang w:val="en-US" w:eastAsia="zh-CN"/>
-        </w:rPr>
-      </w:pPr>
-      <w:r>
-        <w:rPr>
-          <w:rFonts w:hint="eastAsia"/>
-          <w:lang w:val="en-US" w:eastAsia="zh-CN"/>
-        </w:rPr>
-        <w:t>Posix共享内存</w:t>
-      </w:r>
-    </w:p>
-    <w:p>
-      <w:pPr>
-        <w:pStyle w:val="5"/>
-        <w:bidi w:val="0"/>
-        <w:rPr>
-          <w:rFonts w:hint="eastAsia"/>
-          <w:lang w:val="en-US" w:eastAsia="zh-CN"/>
-        </w:rPr>
-      </w:pPr>
-      <w:r>
-        <w:rPr>
-          <w:rFonts w:hint="eastAsia"/>
-          <w:lang w:val="en-US" w:eastAsia="zh-CN"/>
-        </w:rPr>
-        <w:t>概述</w:t>
-      </w:r>
-    </w:p>
-    <w:p>
-      <w:pPr>
-        <w:pStyle w:val="5"/>
-        <w:bidi w:val="0"/>
-        <w:rPr>
-          <w:rFonts w:hint="default"/>
-          <w:lang w:val="en-US" w:eastAsia="zh-CN"/>
-        </w:rPr>
-      </w:pPr>
-      <w:r>
-        <w:rPr>
-          <w:rFonts w:hint="eastAsia"/>
-          <w:lang w:val="en-US" w:eastAsia="zh-CN"/>
-        </w:rPr>
-        <w:t>操作</w:t>
-      </w:r>
-    </w:p>
-    <w:p>
-      <w:pPr>
-        <w:rPr>
-          <w:rFonts w:hint="default"/>
-          <w:lang w:val="en-US" w:eastAsia="zh-CN"/>
-        </w:rPr>
-      </w:pPr>
-    </w:p>
-    <w:p>
-      <w:pPr>
-        <w:pStyle w:val="4"/>
-        <w:bidi w:val="0"/>
-        <w:rPr>
-          <w:rFonts w:hint="default"/>
-          <w:lang w:val="en-US" w:eastAsia="zh-CN"/>
-        </w:rPr>
-      </w:pPr>
-      <w:r>
-        <w:rPr>
-          <w:rFonts w:hint="eastAsia"/>
-          <w:lang w:val="en-US" w:eastAsia="zh-CN"/>
-        </w:rPr>
-        <w:t>内存映射</w:t>
-      </w:r>
-    </w:p>
-    <w:p>
-      <w:pPr>
-        <w:pStyle w:val="5"/>
-        <w:bidi w:val="0"/>
-        <w:rPr>
-          <w:rFonts w:hint="eastAsia"/>
-          <w:lang w:val="en-US" w:eastAsia="zh-CN"/>
-        </w:rPr>
-      </w:pPr>
-      <w:r>
-        <w:rPr>
-          <w:rFonts w:hint="eastAsia"/>
-          <w:lang w:val="en-US" w:eastAsia="zh-CN"/>
-        </w:rPr>
-        <w:t>概述</w:t>
-      </w:r>
-    </w:p>
-    <w:p>
-      <w:pPr>
-        <w:ind w:firstLine="420" w:firstLineChars="0"/>
-        <w:rPr>
-          <w:rFonts w:hint="default"/>
-          <w:lang w:val="en-US" w:eastAsia="zh-CN"/>
-        </w:rPr>
-      </w:pPr>
-      <w:r>
-        <w:rPr>
-          <w:rFonts w:hint="default"/>
-          <w:lang w:val="en-US" w:eastAsia="zh-CN"/>
-        </w:rPr>
-        <w:t>mmap()系统调用在调用进程的虚拟地址空间中创建一个新内存映射，映射分为两种：</w:t>
-      </w:r>
-    </w:p>
-    <w:p>
-      <w:pPr>
-        <w:ind w:firstLine="420" w:firstLineChars="0"/>
-        <w:rPr>
-          <w:rFonts w:hint="default"/>
-          <w:lang w:val="en-US" w:eastAsia="zh-CN"/>
-        </w:rPr>
-      </w:pPr>
-      <w:r>
-        <w:rPr>
-          <w:rFonts w:hint="eastAsia" w:ascii="Times New Roman" w:eastAsia="仿宋"/>
-          <w:lang w:val="en-US" w:eastAsia="zh-CN"/>
-        </w:rPr>
-        <w:t>1、</w:t>
-      </w:r>
-      <w:r>
-        <w:rPr>
-          <w:rFonts w:hint="default"/>
-          <w:lang w:val="en-US" w:eastAsia="zh-CN"/>
-        </w:rPr>
-        <w:t>文件映射</w:t>
-      </w:r>
-    </w:p>
-    <w:p>
-      <w:pPr>
-        <w:ind w:firstLine="420" w:firstLineChars="0"/>
-        <w:rPr>
-          <w:rFonts w:hint="default"/>
-          <w:lang w:val="en-US" w:eastAsia="zh-CN"/>
-        </w:rPr>
-      </w:pPr>
-      <w:r>
-        <w:rPr>
-          <w:rFonts w:hint="default"/>
-          <w:lang w:val="en-US" w:eastAsia="zh-CN"/>
-        </w:rPr>
-        <w:t>文件映射将一个文件的一部分直接映射到调用进程的虚拟内存中，一旦一个文件被映射之后就可以通过在相应的内存区域中操作字节来访问文件内容了。映射的分页会在需要的时候从文件中（自动）加载。这种映射也被称为基于文件的映射或内存映射文件。</w:t>
-      </w:r>
-    </w:p>
-    <w:p>
-      <w:pPr>
-        <w:ind w:firstLine="420" w:firstLineChars="0"/>
-        <w:rPr>
-          <w:rFonts w:hint="default"/>
-          <w:lang w:val="en-US" w:eastAsia="zh-CN"/>
-        </w:rPr>
-      </w:pPr>
-      <w:r>
-        <w:rPr>
-          <w:rFonts w:hint="eastAsia" w:ascii="Times New Roman" w:eastAsia="仿宋"/>
-          <w:lang w:val="en-US" w:eastAsia="zh-CN"/>
-        </w:rPr>
-        <w:t>2、</w:t>
-      </w:r>
-      <w:r>
-        <w:rPr>
-          <w:rFonts w:hint="default"/>
-          <w:lang w:val="en-US" w:eastAsia="zh-CN"/>
-        </w:rPr>
-        <w:t>匿名映射</w:t>
-      </w:r>
-    </w:p>
-    <w:p>
-      <w:pPr>
-        <w:ind w:firstLine="420" w:firstLineChars="0"/>
-        <w:rPr>
-          <w:rFonts w:hint="default"/>
-          <w:lang w:val="en-US" w:eastAsia="zh-CN"/>
-        </w:rPr>
-      </w:pPr>
-      <w:r>
-        <w:rPr>
-          <w:rFonts w:hint="default"/>
-          <w:lang w:val="en-US" w:eastAsia="zh-CN"/>
-        </w:rPr>
-        <w:t>一个匿名映射没有对应的文件，相反，这种映射的分页会被初始化为0。</w:t>
-      </w:r>
-    </w:p>
-    <w:p>
-      <w:pPr>
-        <w:rPr>
-          <w:rFonts w:hint="default"/>
-          <w:lang w:val="en-US" w:eastAsia="zh-CN"/>
-        </w:rPr>
-      </w:pPr>
-    </w:p>
-    <w:p>
-      <w:pPr>
-        <w:pStyle w:val="5"/>
-        <w:bidi w:val="0"/>
-        <w:rPr>
-          <w:rFonts w:hint="default"/>
-          <w:lang w:val="en-US" w:eastAsia="zh-CN"/>
-        </w:rPr>
-      </w:pPr>
-      <w:r>
-        <w:rPr>
-          <w:rFonts w:hint="eastAsia"/>
-          <w:lang w:val="en-US" w:eastAsia="zh-CN"/>
-        </w:rPr>
-        <w:t>操作</w:t>
-      </w:r>
-    </w:p>
-    <w:p>
-      <w:pPr>
+        <w:t>当内核需要将信号传递给某个进程时，就在该进程对应的表中写入信号，这样就生成了信号；</w:t>
+      </w:r>
+    </w:p>
+    <w:p>
+      <w:pPr>
+        <w:pStyle w:val="27"/>
         <w:numPr>
           <w:ilvl w:val="0"/>
-          <w:numId w:val="0"/>
+          <w:numId w:val="14"/>
         </w:numPr>
-        <w:ind w:firstLine="420" w:firstLineChars="0"/>
-        <w:rPr>
-          <w:rFonts w:hint="default"/>
-          <w:lang w:val="en-US" w:eastAsia="zh-CN"/>
-        </w:rPr>
-      </w:pPr>
-      <w:r>
-        <w:rPr>
-          <w:rFonts w:hint="default"/>
-          <w:lang w:val="en-US" w:eastAsia="zh-CN"/>
-        </w:rPr>
-        <w:t>void *mmap(void *start, size_t length, int prot, int flags,</w:t>
-      </w:r>
-    </w:p>
-    <w:p>
-      <w:pPr>
+        <w:ind w:firstLineChars="0"/>
+      </w:pPr>
+      <w:r>
+        <w:rPr>
+          <w:rFonts w:hint="eastAsia"/>
+        </w:rPr>
+        <w:t>当该进程由用户态陷入内核态，再次切换到用户态之前，会查看表中的信号。如果有信号，进程就会首先执行信号对应的操作，此时叫做执行信号；</w:t>
+      </w:r>
+    </w:p>
+    <w:p>
+      <w:pPr>
+        <w:pStyle w:val="27"/>
         <w:numPr>
           <w:ilvl w:val="0"/>
-          <w:numId w:val="0"/>
+          <w:numId w:val="14"/>
         </w:numPr>
-        <w:ind w:firstLine="420" w:firstLineChars="0"/>
-        <w:rPr>
-          <w:rFonts w:hint="default"/>
-          <w:lang w:val="en-US" w:eastAsia="zh-CN"/>
-        </w:rPr>
-      </w:pPr>
-      <w:r>
-        <w:rPr>
-          <w:rFonts w:hint="default"/>
-          <w:lang w:val="en-US" w:eastAsia="zh-CN"/>
-        </w:rPr>
-        <w:t xml:space="preserve">    int fd, off_t offset);</w:t>
-      </w:r>
-    </w:p>
-    <w:p>
-      <w:pPr>
+        <w:ind w:firstLineChars="0"/>
+      </w:pPr>
+      <w:r>
+        <w:rPr>
+          <w:rFonts w:hint="eastAsia"/>
+        </w:rPr>
+        <w:t>从生成信号到将信号传递给对应进程这段时间，信号处于等待状态；</w:t>
+      </w:r>
+    </w:p>
+    <w:p>
+      <w:pPr>
+        <w:pStyle w:val="27"/>
         <w:numPr>
           <w:ilvl w:val="0"/>
-          <w:numId w:val="0"/>
+          <w:numId w:val="14"/>
         </w:numPr>
-        <w:ind w:firstLine="420" w:firstLineChars="0"/>
-        <w:rPr>
-          <w:rFonts w:hint="default"/>
-          <w:lang w:val="en-US" w:eastAsia="zh-CN"/>
-        </w:rPr>
-      </w:pPr>
-      <w:r>
-        <w:rPr>
-          <w:rFonts w:hint="default"/>
-          <w:lang w:val="en-US" w:eastAsia="zh-CN"/>
-        </w:rPr>
-        <w:t>int munmap(void *start, size_t length);</w:t>
-      </w:r>
-    </w:p>
-    <w:p>
-      <w:pPr>
-        <w:numPr>
-          <w:ilvl w:val="0"/>
-          <w:numId w:val="0"/>
-        </w:numPr>
-        <w:ind w:firstLine="420" w:firstLineChars="0"/>
-        <w:rPr>
-          <w:rFonts w:hint="default"/>
-          <w:lang w:val="en-US" w:eastAsia="zh-CN"/>
-        </w:rPr>
-      </w:pPr>
-      <w:r>
-        <w:rPr>
-          <w:rFonts w:hint="default"/>
-          <w:lang w:val="en-US" w:eastAsia="zh-CN"/>
-        </w:rPr>
-        <w:t xml:space="preserve">参数：   </w:t>
-      </w:r>
-    </w:p>
-    <w:p>
-      <w:pPr>
-        <w:numPr>
-          <w:ilvl w:val="0"/>
-          <w:numId w:val="0"/>
-        </w:numPr>
-        <w:ind w:firstLine="420" w:firstLineChars="0"/>
-        <w:rPr>
-          <w:rFonts w:hint="default"/>
-          <w:lang w:val="en-US" w:eastAsia="zh-CN"/>
-        </w:rPr>
-      </w:pPr>
-      <w:r>
-        <w:rPr>
-          <w:rFonts w:hint="default"/>
-          <w:lang w:val="en-US" w:eastAsia="zh-CN"/>
-        </w:rPr>
-        <w:t>start：映射区的开始地址。</w:t>
-      </w:r>
-    </w:p>
-    <w:p>
-      <w:pPr>
-        <w:numPr>
-          <w:ilvl w:val="0"/>
-          <w:numId w:val="0"/>
-        </w:numPr>
-        <w:ind w:firstLine="420" w:firstLineChars="0"/>
-        <w:rPr>
-          <w:rFonts w:hint="default"/>
-          <w:lang w:val="en-US" w:eastAsia="zh-CN"/>
-        </w:rPr>
-      </w:pPr>
-      <w:r>
-        <w:rPr>
-          <w:rFonts w:hint="default"/>
-          <w:lang w:val="en-US" w:eastAsia="zh-CN"/>
-        </w:rPr>
-        <w:t>length：映射区的长度。</w:t>
-      </w:r>
-    </w:p>
-    <w:p>
-      <w:pPr>
-        <w:numPr>
-          <w:ilvl w:val="0"/>
-          <w:numId w:val="0"/>
-        </w:numPr>
-        <w:ind w:firstLine="420" w:firstLineChars="0"/>
-        <w:rPr>
-          <w:rFonts w:hint="default"/>
-          <w:lang w:val="en-US" w:eastAsia="zh-CN"/>
-        </w:rPr>
-      </w:pPr>
-      <w:r>
-        <w:rPr>
-          <w:rFonts w:hint="default"/>
-          <w:lang w:val="en-US" w:eastAsia="zh-CN"/>
-        </w:rPr>
-        <w:t>prot：期望的内存保护标志，不能与文件的打开模式冲突。是以下的某个值，可以通过or运算合理地组合在一起</w:t>
-      </w:r>
-    </w:p>
-    <w:p>
-      <w:pPr>
-        <w:numPr>
-          <w:ilvl w:val="0"/>
-          <w:numId w:val="0"/>
-        </w:numPr>
-        <w:ind w:firstLine="420" w:firstLineChars="0"/>
-        <w:rPr>
-          <w:rFonts w:hint="default"/>
-          <w:lang w:val="en-US" w:eastAsia="zh-CN"/>
-        </w:rPr>
-      </w:pPr>
-      <w:r>
-        <w:rPr>
-          <w:rFonts w:hint="default"/>
-          <w:lang w:val="en-US" w:eastAsia="zh-CN"/>
-        </w:rPr>
-        <w:t>PROT_EXEC //页内容可以被执行</w:t>
-      </w:r>
-    </w:p>
-    <w:p>
-      <w:pPr>
-        <w:numPr>
-          <w:ilvl w:val="0"/>
-          <w:numId w:val="0"/>
-        </w:numPr>
-        <w:ind w:firstLine="420" w:firstLineChars="0"/>
-        <w:rPr>
-          <w:rFonts w:hint="default"/>
-          <w:lang w:val="en-US" w:eastAsia="zh-CN"/>
-        </w:rPr>
-      </w:pPr>
-      <w:r>
-        <w:rPr>
-          <w:rFonts w:hint="default"/>
-          <w:lang w:val="en-US" w:eastAsia="zh-CN"/>
-        </w:rPr>
-        <w:t>PROT_READ  //页内容可以被读取</w:t>
-      </w:r>
-    </w:p>
-    <w:p>
-      <w:pPr>
-        <w:numPr>
-          <w:ilvl w:val="0"/>
-          <w:numId w:val="0"/>
-        </w:numPr>
-        <w:ind w:firstLine="420" w:firstLineChars="0"/>
-        <w:rPr>
-          <w:rFonts w:hint="default"/>
-          <w:lang w:val="en-US" w:eastAsia="zh-CN"/>
-        </w:rPr>
-      </w:pPr>
-      <w:r>
-        <w:rPr>
-          <w:rFonts w:hint="default"/>
-          <w:lang w:val="en-US" w:eastAsia="zh-CN"/>
-        </w:rPr>
-        <w:t>PROT_WRITE //页可以被写入</w:t>
-      </w:r>
-    </w:p>
-    <w:p>
-      <w:pPr>
-        <w:numPr>
-          <w:ilvl w:val="0"/>
-          <w:numId w:val="0"/>
-        </w:numPr>
-        <w:ind w:firstLine="420" w:firstLineChars="0"/>
-        <w:rPr>
-          <w:rFonts w:hint="default"/>
-          <w:lang w:val="en-US" w:eastAsia="zh-CN"/>
-        </w:rPr>
-      </w:pPr>
-      <w:r>
-        <w:rPr>
-          <w:rFonts w:hint="default"/>
-          <w:lang w:val="en-US" w:eastAsia="zh-CN"/>
-        </w:rPr>
-        <w:t>PROT_NONE  //页不可访问</w:t>
-      </w:r>
-    </w:p>
-    <w:p>
-      <w:pPr>
-        <w:numPr>
-          <w:ilvl w:val="0"/>
-          <w:numId w:val="0"/>
-        </w:numPr>
-        <w:ind w:firstLine="420" w:firstLineChars="0"/>
-        <w:rPr>
-          <w:rFonts w:hint="default"/>
-          <w:lang w:val="en-US" w:eastAsia="zh-CN"/>
-        </w:rPr>
-      </w:pPr>
-      <w:r>
-        <w:rPr>
-          <w:rFonts w:hint="default"/>
-          <w:lang w:val="en-US" w:eastAsia="zh-CN"/>
-        </w:rPr>
-        <w:t>flags：指定映射对象的类型，映射选项和映射页是否可以共享。</w:t>
-      </w:r>
-    </w:p>
-    <w:p/>
-    <w:p>
-      <w:pPr>
-        <w:pStyle w:val="3"/>
-      </w:pPr>
-      <w:r>
-        <w:rPr>
-          <w:rFonts w:hint="eastAsia"/>
-        </w:rPr>
-        <w:t>信号量</w:t>
+        <w:ind w:firstLineChars="0"/>
+      </w:pPr>
+      <w:r>
+        <w:rPr>
+          <w:rFonts w:hint="eastAsia"/>
+        </w:rPr>
+        <w:t>我们可以编写代码，让进程阻塞（block）某些信号，也就是让这些信号始终处于等待的状态，直到进程取消阻塞（unblock）或者忽略信号。</w:t>
       </w:r>
     </w:p>
     <w:p>
@@ -6854,468 +7031,264 @@
         <w:rPr>
           <w:rFonts w:hint="eastAsia"/>
         </w:rPr>
-        <w:t>概述</w:t>
-      </w:r>
-    </w:p>
-    <w:p>
-      <w:pPr>
-        <w:ind w:firstLine="420"/>
-      </w:pPr>
-      <w:r>
-        <w:rPr>
-          <w:rFonts w:hint="eastAsia"/>
-        </w:rPr>
-        <w:t>信号量（semaphore），有时称为信号灯，是多线程环境下使用的一种设施，可以用来保证两个或多个关键代码段不被并发调用（就是具有原子性的计数器）。</w:t>
-      </w:r>
-    </w:p>
-    <w:p>
-      <w:r>
-        <w:tab/>
-      </w:r>
-      <w:r>
-        <w:rPr>
-          <w:rFonts w:hint="eastAsia"/>
-        </w:rPr>
-        <w:t>信号量是一个</w:t>
+        <w:t>信号名</w:t>
+      </w:r>
+    </w:p>
+    <w:p>
+      <w:r>
+        <w:tab/>
+      </w:r>
+      <w:r>
+        <w:t>SIGABRT</w:t>
+      </w:r>
+      <w:r>
+        <w:tab/>
+      </w:r>
+      <w:r>
+        <w:rPr>
+          <w:rFonts w:hint="eastAsia"/>
+        </w:rPr>
+        <w:t>程序请求异常终止</w:t>
+      </w:r>
+    </w:p>
+    <w:p>
+      <w:r>
+        <w:tab/>
+      </w:r>
+      <w:r>
+        <w:rPr>
+          <w:rFonts w:hint="eastAsia"/>
+        </w:rPr>
+        <w:t>SIGFPE</w:t>
+      </w:r>
+      <w:r>
+        <w:tab/>
+      </w:r>
+      <w:r>
+        <w:tab/>
+      </w:r>
+      <w:r>
+        <w:rPr>
+          <w:rFonts w:hint="eastAsia"/>
+        </w:rPr>
+        <w:t>发生一个算术错误</w:t>
+      </w:r>
+    </w:p>
+    <w:p>
+      <w:r>
+        <w:tab/>
+      </w:r>
+      <w:r>
+        <w:rPr>
+          <w:rFonts w:hint="eastAsia"/>
+        </w:rPr>
+        <w:t>SIGILL</w:t>
+      </w:r>
+      <w:r>
+        <w:tab/>
+      </w:r>
+      <w:r>
+        <w:tab/>
+      </w:r>
+      <w:r>
+        <w:rPr>
+          <w:rFonts w:hint="eastAsia"/>
+        </w:rPr>
+        <w:t>检测到非法指令</w:t>
+      </w:r>
+    </w:p>
+    <w:p>
+      <w:r>
+        <w:tab/>
+      </w:r>
+      <w:r>
+        <w:rPr>
+          <w:rFonts w:hint="eastAsia"/>
+        </w:rPr>
+        <w:t>SIGSEGV</w:t>
+      </w:r>
+      <w:r>
+        <w:tab/>
+      </w:r>
+      <w:r>
+        <w:rPr>
+          <w:rFonts w:hint="eastAsia"/>
+        </w:rPr>
+        <w:t>检测到对内存的非法访问</w:t>
+      </w:r>
+    </w:p>
+    <w:p>
+      <w:r>
+        <w:tab/>
+      </w:r>
+      <w:r>
+        <w:rPr>
+          <w:rFonts w:hint="eastAsia"/>
+        </w:rPr>
+        <w:t>SIGINT</w:t>
+      </w:r>
+      <w:r>
+        <w:tab/>
+      </w:r>
+      <w:r>
+        <w:tab/>
+      </w:r>
+      <w:r>
+        <w:rPr>
+          <w:rFonts w:hint="eastAsia"/>
+        </w:rPr>
+        <w:t>收到一个交互性注意信号</w:t>
+      </w:r>
+    </w:p>
+    <w:p>
+      <w:r>
+        <w:tab/>
+      </w:r>
+      <w:r>
+        <w:rPr>
+          <w:rFonts w:hint="eastAsia"/>
+        </w:rPr>
+        <w:t>SIGTERM</w:t>
+      </w:r>
+      <w:r>
+        <w:tab/>
+      </w:r>
+      <w:r>
+        <w:rPr>
+          <w:rFonts w:hint="eastAsia"/>
+        </w:rPr>
+        <w:t>收到一个终止程序的请求</w:t>
+      </w:r>
+    </w:p>
+    <w:p>
+      <w:r>
+        <w:tab/>
+      </w:r>
+      <w:r>
+        <w:rPr>
+          <w:rFonts w:hint="eastAsia"/>
+        </w:rPr>
+        <w:t>注：前几个都是同步的，SIGINT、SIGTERM是异步的，它们在程序外部发生，同城是由程序的用户触发。</w:t>
+      </w:r>
+    </w:p>
+    <w:p>
+      <w:pPr>
+        <w:pStyle w:val="4"/>
+      </w:pPr>
+      <w:r>
+        <w:rPr>
+          <w:rFonts w:hint="eastAsia"/>
+        </w:rPr>
+        <w:t>函数</w:t>
+      </w:r>
+    </w:p>
+    <w:p>
+      <w:pPr>
+        <w:pStyle w:val="5"/>
+      </w:pPr>
+      <w:r>
+        <w:rPr>
+          <w:rFonts w:hint="eastAsia"/>
+        </w:rPr>
+        <w:t>abort</w:t>
+      </w:r>
+    </w:p>
+    <w:p>
+      <w:r>
+        <w:tab/>
+      </w:r>
+      <w:r>
+        <w:rPr>
+          <w:rFonts w:hint="eastAsia"/>
+        </w:rPr>
+        <w:t>SIGABRT是由函数abort引发的信号，用于终止程序。</w:t>
+      </w:r>
+    </w:p>
+    <w:p>
+      <w:pPr>
+        <w:pStyle w:val="5"/>
+      </w:pPr>
+      <w:r>
+        <w:rPr>
+          <w:rFonts w:hint="eastAsia"/>
+        </w:rPr>
+        <w:t>raise</w:t>
+      </w:r>
+    </w:p>
+    <w:p>
+      <w:r>
+        <w:tab/>
       </w:r>
       <w:r>
         <w:rPr>
           <w:rFonts w:hint="eastAsia"/>
           <w:color w:val="FF0000"/>
         </w:rPr>
-        <w:t>计数器</w:t>
-      </w:r>
-      <w:r>
-        <w:rPr>
-          <w:rFonts w:hint="eastAsia"/>
-        </w:rPr>
-        <w:t>，可用来</w:t>
-      </w:r>
-      <w:r>
-        <w:rPr>
-          <w:rFonts w:hint="eastAsia"/>
-          <w:color w:val="FF0000"/>
-          <w:u w:val="single"/>
-        </w:rPr>
-        <w:t>控制多个进程对共享资源的访问</w:t>
-      </w:r>
-      <w:r>
-        <w:rPr>
-          <w:rFonts w:hint="eastAsia"/>
-        </w:rPr>
-        <w:t>。它</w:t>
-      </w:r>
-      <w:r>
-        <w:rPr>
-          <w:rFonts w:hint="eastAsia"/>
-          <w:color w:val="FF0000"/>
-        </w:rPr>
-        <w:t>常常作为一种锁机制</w:t>
-      </w:r>
-      <w:r>
-        <w:rPr>
-          <w:rFonts w:hint="eastAsia"/>
-        </w:rPr>
-        <w:t>，防止某进程正在访问共享资源时，其他进程也访问该资源。因为，作为进程间以及同一进程内不同线程之间的同步手段。</w:t>
-      </w:r>
-    </w:p>
-    <w:p>
-      <w:r>
-        <w:tab/>
-      </w:r>
-      <w:r>
-        <w:rPr>
-          <w:rFonts w:hint="eastAsia"/>
-        </w:rPr>
-        <w:t>信号量用于多进程或者同一进程的不同线程之间的通信。在进入一个关键代码之前，线程必须获取一个信号量，一旦该关键代码段完成了，那么该线程必须释放信号量，其他想进入该关键代码的线程必须等待直到第一个线程释放信号量。</w:t>
-      </w:r>
-    </w:p>
-    <w:p>
-      <w:pPr>
-        <w:rPr>
-          <w:rFonts w:hint="eastAsia"/>
-          <w:lang w:val="en-US" w:eastAsia="zh-CN"/>
-        </w:rPr>
-      </w:pPr>
-      <w:r>
-        <w:tab/>
-      </w:r>
-      <w:r>
-        <w:rPr>
-          <w:rFonts w:hint="eastAsia"/>
-          <w:lang w:val="en-US" w:eastAsia="zh-CN"/>
-        </w:rPr>
-        <w:t>综上，信号量主要用于进程的</w:t>
-      </w:r>
-      <w:r>
-        <w:rPr>
-          <w:rFonts w:hint="eastAsia"/>
-          <w:b/>
-          <w:bCs/>
-          <w:color w:val="FF0000"/>
-          <w:lang w:val="en-US" w:eastAsia="zh-CN"/>
-        </w:rPr>
-        <w:t>互斥和同步</w:t>
-      </w:r>
-      <w:r>
-        <w:rPr>
-          <w:rFonts w:hint="eastAsia"/>
-          <w:lang w:val="en-US" w:eastAsia="zh-CN"/>
-        </w:rPr>
-        <w:t>。</w:t>
-      </w:r>
-    </w:p>
-    <w:p>
-      <w:pPr>
-        <w:ind w:firstLine="420" w:firstLineChars="0"/>
-        <w:rPr>
-          <w:rFonts w:hint="eastAsia"/>
-          <w:color w:val="FF0000"/>
-          <w:lang w:val="en-US" w:eastAsia="zh-CN"/>
-        </w:rPr>
-      </w:pPr>
-      <w:r>
-        <w:rPr>
-          <w:rFonts w:hint="eastAsia"/>
-          <w:color w:val="FF0000"/>
-          <w:lang w:val="en-US" w:eastAsia="zh-CN"/>
-        </w:rPr>
-        <w:t>互斥：P、V在同一个进程中；</w:t>
-      </w:r>
-    </w:p>
-    <w:p>
-      <w:pPr>
-        <w:ind w:firstLine="420" w:firstLineChars="0"/>
-        <w:rPr>
-          <w:rFonts w:hint="eastAsia"/>
-          <w:color w:val="FF0000"/>
-          <w:lang w:val="en-US" w:eastAsia="zh-CN"/>
-        </w:rPr>
-      </w:pPr>
-      <w:r>
-        <w:rPr>
-          <w:rFonts w:hint="eastAsia"/>
-          <w:color w:val="FF0000"/>
-          <w:lang w:val="en-US" w:eastAsia="zh-CN"/>
-        </w:rPr>
-        <w:t>同步：P、V在不同进程中。</w:t>
-      </w:r>
-    </w:p>
-    <w:p>
-      <w:pPr>
-        <w:ind w:firstLine="420" w:firstLineChars="0"/>
-        <w:rPr>
-          <w:rFonts w:hint="eastAsia"/>
-          <w:lang w:val="en-US" w:eastAsia="zh-CN"/>
-        </w:rPr>
-      </w:pPr>
-      <w:r>
-        <w:rPr>
-          <w:rFonts w:hint="eastAsia"/>
-          <w:lang w:val="en-US" w:eastAsia="zh-CN"/>
-        </w:rPr>
-        <w:t>信号量S（计数值）的含义：</w:t>
-      </w:r>
-    </w:p>
-    <w:p>
-      <w:pPr>
-        <w:ind w:firstLine="420" w:firstLineChars="0"/>
-        <w:rPr>
-          <w:rFonts w:hint="eastAsia"/>
-          <w:lang w:val="en-US" w:eastAsia="zh-CN"/>
-        </w:rPr>
-      </w:pPr>
-      <w:r>
-        <w:rPr>
-          <w:rFonts w:hint="eastAsia"/>
-          <w:lang w:val="en-US" w:eastAsia="zh-CN"/>
-        </w:rPr>
-        <w:t>S&gt;0：S表示可用资源的个数</w:t>
-      </w:r>
-    </w:p>
-    <w:p>
-      <w:pPr>
-        <w:ind w:firstLine="420" w:firstLineChars="0"/>
-        <w:rPr>
-          <w:rFonts w:hint="eastAsia"/>
-          <w:lang w:val="en-US" w:eastAsia="zh-CN"/>
-        </w:rPr>
-      </w:pPr>
-      <w:r>
-        <w:rPr>
-          <w:rFonts w:hint="eastAsia"/>
-          <w:lang w:val="en-US" w:eastAsia="zh-CN"/>
-        </w:rPr>
-        <w:t>S=0：表示无可用资源，无等待进程</w:t>
-      </w:r>
-    </w:p>
-    <w:p>
-      <w:pPr>
-        <w:ind w:firstLine="420" w:firstLineChars="0"/>
-        <w:rPr>
-          <w:rFonts w:hint="eastAsia"/>
-          <w:lang w:val="en-US" w:eastAsia="zh-CN"/>
-        </w:rPr>
-      </w:pPr>
-      <w:r>
-        <w:rPr>
-          <w:rFonts w:hint="eastAsia"/>
-          <w:lang w:val="en-US" w:eastAsia="zh-CN"/>
-        </w:rPr>
-        <w:t>S&lt;0：|S|表示等待队列中进程个数</w:t>
-      </w:r>
-    </w:p>
-    <w:p>
-      <w:pPr>
-        <w:ind w:firstLine="420" w:firstLineChars="0"/>
-        <w:rPr>
-          <w:rFonts w:hint="eastAsia"/>
-          <w:lang w:val="en-US" w:eastAsia="zh-CN"/>
-        </w:rPr>
-      </w:pPr>
-    </w:p>
-    <w:p>
-      <w:r>
-        <w:tab/>
-      </w:r>
-      <w:r>
-        <w:rPr>
-          <w:rFonts w:hint="eastAsia"/>
-        </w:rPr>
-        <w:t>进程利用信号量获得共享资源步骤：</w:t>
-      </w:r>
-    </w:p>
-    <w:p>
-      <w:pPr>
-        <w:ind w:firstLine="420"/>
-      </w:pPr>
-      <w:r>
-        <w:rPr>
-          <w:rFonts w:hint="eastAsia"/>
-          <w:lang w:val="en-US" w:eastAsia="zh-CN"/>
-        </w:rPr>
-        <w:t>1、</w:t>
-      </w:r>
-      <w:r>
-        <w:rPr>
-          <w:rFonts w:hint="eastAsia"/>
-        </w:rPr>
-        <w:t>测试控制该资源的信号量</w:t>
-      </w:r>
-    </w:p>
-    <w:p>
-      <w:pPr>
-        <w:ind w:firstLine="420"/>
-      </w:pPr>
-      <w:r>
-        <w:rPr>
-          <w:rFonts w:hint="eastAsia"/>
-          <w:lang w:val="en-US" w:eastAsia="zh-CN"/>
-        </w:rPr>
-        <w:t>2、</w:t>
-      </w:r>
-      <w:r>
-        <w:rPr>
-          <w:rFonts w:hint="eastAsia"/>
-        </w:rPr>
-        <w:t>若信号量</w:t>
-      </w:r>
-      <w:r>
-        <w:rPr>
-          <w:rFonts w:hint="eastAsia"/>
-          <w:lang w:eastAsia="zh-CN"/>
-        </w:rPr>
-        <w:t>（</w:t>
-      </w:r>
-      <w:r>
-        <w:rPr>
-          <w:rFonts w:hint="eastAsia"/>
-          <w:lang w:val="en-US" w:eastAsia="zh-CN"/>
-        </w:rPr>
-        <w:t>计数值</w:t>
-      </w:r>
-      <w:r>
-        <w:rPr>
-          <w:rFonts w:hint="eastAsia"/>
-          <w:lang w:eastAsia="zh-CN"/>
-        </w:rPr>
-        <w:t>）</w:t>
-      </w:r>
-      <w:r>
-        <w:rPr>
-          <w:rFonts w:hint="eastAsia"/>
-        </w:rPr>
-        <w:t>为正，则进程可以使用该资源</w:t>
-      </w:r>
-    </w:p>
-    <w:p>
-      <w:r>
-        <w:rPr>
-          <w:rFonts w:hint="eastAsia"/>
-        </w:rPr>
-        <w:tab/>
-      </w:r>
-      <w:r>
-        <w:rPr>
-          <w:rFonts w:hint="eastAsia"/>
-          <w:lang w:val="en-US" w:eastAsia="zh-CN"/>
-        </w:rPr>
-        <w:t>3、</w:t>
-      </w:r>
-      <w:r>
-        <w:rPr>
-          <w:rFonts w:hint="eastAsia"/>
-        </w:rPr>
-        <w:t>使用资源时，进程将该信号量减1</w:t>
-      </w:r>
-    </w:p>
-    <w:p>
-      <w:r>
-        <w:rPr>
-          <w:rFonts w:hint="eastAsia"/>
-        </w:rPr>
-        <w:tab/>
-      </w:r>
-      <w:r>
-        <w:rPr>
-          <w:rFonts w:hint="eastAsia"/>
-          <w:lang w:val="en-US" w:eastAsia="zh-CN"/>
-        </w:rPr>
-        <w:t>4、</w:t>
-      </w:r>
-      <w:r>
-        <w:rPr>
-          <w:rFonts w:hint="eastAsia"/>
-        </w:rPr>
-        <w:t>不再使用资源时，进程将该信号量值加1</w:t>
-      </w:r>
-    </w:p>
-    <w:p>
-      <w:pPr>
-        <w:ind w:firstLine="420"/>
-      </w:pPr>
-      <w:r>
-        <w:rPr>
-          <w:rFonts w:hint="eastAsia"/>
-          <w:lang w:val="en-US" w:eastAsia="zh-CN"/>
-        </w:rPr>
-        <w:t>5、</w:t>
-      </w:r>
-      <w:r>
-        <w:rPr>
-          <w:rFonts w:hint="eastAsia"/>
-        </w:rPr>
-        <w:t>若信号量为0，则进程进入睡眠状态</w:t>
-      </w:r>
-    </w:p>
-    <w:p/>
-    <w:p>
-      <w:pPr>
-        <w:pStyle w:val="4"/>
-      </w:pPr>
-      <w:r>
-        <w:rPr>
-          <w:rFonts w:hint="eastAsia"/>
-        </w:rPr>
-        <w:t>流程</w:t>
-      </w:r>
-    </w:p>
-    <w:p>
-      <w:pPr>
-        <w:ind w:firstLine="420"/>
-      </w:pPr>
-      <w:r>
-        <w:rPr>
-          <w:rFonts w:hint="eastAsia"/>
-        </w:rPr>
-        <w:t>它的主要流程如下：</w:t>
-      </w:r>
-    </w:p>
-    <w:p>
-      <w:pPr>
-        <w:ind w:firstLine="420"/>
-      </w:pPr>
-      <w:r>
-        <w:rPr>
-          <w:rFonts w:hint="eastAsia"/>
-          <w:lang w:val="en-US" w:eastAsia="zh-CN"/>
-        </w:rPr>
-        <w:t>1、</w:t>
-      </w:r>
-      <w:r>
-        <w:rPr>
-          <w:rFonts w:hint="eastAsia"/>
-        </w:rPr>
-        <w:t>检查控制该资源的信号量</w:t>
-      </w:r>
-    </w:p>
-    <w:p>
-      <w:pPr>
-        <w:ind w:firstLine="420"/>
-      </w:pPr>
-      <w:r>
-        <w:rPr>
-          <w:rFonts w:hint="eastAsia"/>
-          <w:lang w:val="en-US" w:eastAsia="zh-CN"/>
-        </w:rPr>
-        <w:t>2、</w:t>
-      </w:r>
-      <w:r>
-        <w:rPr>
-          <w:rFonts w:hint="eastAsia"/>
-        </w:rPr>
-        <w:t>如果信号量值大于0，则资源可用，并且将其减1，表示当前已被使用</w:t>
-      </w:r>
-    </w:p>
-    <w:p>
-      <w:pPr>
-        <w:ind w:firstLine="420"/>
-      </w:pPr>
-      <w:r>
-        <w:rPr>
-          <w:rFonts w:hint="eastAsia"/>
-          <w:lang w:val="en-US" w:eastAsia="zh-CN"/>
-        </w:rPr>
-        <w:t>3、</w:t>
-      </w:r>
-      <w:r>
-        <w:rPr>
-          <w:rFonts w:hint="eastAsia"/>
-        </w:rPr>
-        <w:t>如果信号量值为0，则进程休眠直至信号量值大于0</w:t>
-      </w:r>
-    </w:p>
-    <w:p>
-      <w:pPr>
-        <w:ind w:firstLine="420"/>
-      </w:pPr>
-      <w:r>
-        <w:rPr>
-          <w:rFonts w:hint="eastAsia"/>
-        </w:rPr>
-        <w:t>也就是说，它实际上是提供了一个不同进程或者进程的不同线程之间访问同步的手段。</w:t>
-      </w:r>
-    </w:p>
-    <w:p>
-      <w:pPr>
-        <w:pStyle w:val="4"/>
-      </w:pPr>
-      <w:r>
-        <w:rPr>
-          <w:rFonts w:hint="eastAsia"/>
-        </w:rPr>
-        <w:t>分类</w:t>
-      </w:r>
-    </w:p>
-    <w:p>
-      <w:r>
-        <w:tab/>
-      </w:r>
-      <w:r>
-        <w:rPr>
-          <w:rFonts w:hint="eastAsia"/>
-        </w:rPr>
-        <w:t>Unix中涉及的信号量包括：</w:t>
+        <w:t>函数raise用于显式地引发一个信号（由参数指定），程序对这类信号的反应和哪些自主发生的信号都是相同的</w:t>
+      </w:r>
+      <w:r>
+        <w:rPr>
+          <w:rFonts w:hint="eastAsia"/>
+        </w:rPr>
+        <w:t>。可以调用这个函数，对信号处理函数进程测试。</w:t>
+      </w:r>
+    </w:p>
+    <w:p>
+      <w:pPr>
+        <w:pStyle w:val="5"/>
+      </w:pPr>
+      <w:r>
+        <w:rPr>
+          <w:rFonts w:hint="eastAsia"/>
+        </w:rPr>
+        <w:t>signal</w:t>
+      </w:r>
+    </w:p>
+    <w:p>
+      <w:r>
+        <w:tab/>
+      </w:r>
+      <w:r>
+        <w:rPr>
+          <w:rFonts w:hint="eastAsia"/>
+        </w:rPr>
+        <w:t>当一个信号发生时，程序可以使用三种方式对它作出反应。缺省的反应是由编译器定义的，通常是终止程序。程序也可以指定其他行为对函数作出反应，信号可以被忽略或者设置一个信号处理函数。</w:t>
+      </w:r>
+    </w:p>
+    <w:p>
+      <w:pPr>
+        <w:pStyle w:val="5"/>
+      </w:pPr>
+      <w:r>
+        <w:rPr>
+          <w:rFonts w:hint="eastAsia"/>
+        </w:rPr>
+        <w:t>sigaction</w:t>
+      </w:r>
+    </w:p>
+    <w:p>
+      <w:r>
+        <w:tab/>
+      </w:r>
+      <w:r>
+        <w:rPr>
+          <w:rFonts w:hint="eastAsia"/>
+        </w:rPr>
+        <w:t>原型：int</w:t>
+      </w:r>
+      <w:r>
+        <w:t xml:space="preserve"> sigaction(int sig, const struct sigaction *act, struct sigaction *oact);</w:t>
+      </w:r>
+    </w:p>
+    <w:p>
+      <w:r>
+        <w:tab/>
+      </w:r>
+      <w:r>
+        <w:rPr>
+          <w:rFonts w:hint="eastAsia"/>
+        </w:rPr>
+        <w:t>说明：</w:t>
       </w:r>
     </w:p>
     <w:p>
@@ -7331,16 +7304,7 @@
         <w:rPr>
           <w:rFonts w:hint="eastAsia"/>
         </w:rPr>
-        <w:t>Posix有名信号量（又称有名信号量）：使用Posix</w:t>
-      </w:r>
-      <w:r>
-        <w:t xml:space="preserve"> </w:t>
-      </w:r>
-      <w:r>
-        <w:rPr>
-          <w:rFonts w:hint="eastAsia"/>
-        </w:rPr>
-        <w:t>IPC名字标识，可用于进程或线程间的同步；</w:t>
+        <w:t>阻塞：sigaction函数具有阻塞功能，比如SIGINT信号来了，进入信号处理函数，默认情况下，在信号处理函数未完成之前，如果又来了一个SIGINT信号，其将被阻塞，只有信号处理函数处理完毕，才会对后来的SIGINT再进程处理，同时后续无论来多少个SIGINT，仅需要一个SIGINT，sigaction会对后续SIGINT进行排队合并处理；</w:t>
       </w:r>
     </w:p>
     <w:p>
@@ -7356,7 +7320,16 @@
         <w:rPr>
           <w:rFonts w:hint="eastAsia"/>
         </w:rPr>
-        <w:t>Posix基于内存的信号量（又称无名信号量）：存放在共享内存区中，可用于进程或线程间的同步；</w:t>
+        <w:t>sa_mask，信号屏蔽集，可以通过函数sigemptyset</w:t>
+      </w:r>
+      <w:r>
+        <w:t>/sigaddset</w:t>
+      </w:r>
+      <w:r>
+        <w:rPr>
+          <w:rFonts w:hint="eastAsia"/>
+        </w:rPr>
+        <w:t>等来清空和增加需要屏蔽的信号；</w:t>
       </w:r>
     </w:p>
     <w:p>
@@ -7372,98 +7345,127 @@
         <w:rPr>
           <w:rFonts w:hint="eastAsia"/>
         </w:rPr>
-        <w:t>SystemV信号量：在内核中维护，可用于进程或线程间的同步。</w:t>
+        <w:t>sa_flag，如果取值为0，则表示默认行为。</w:t>
       </w:r>
     </w:p>
     <w:p/>
     <w:p>
-      <w:r>
-        <w:tab/>
-      </w:r>
-      <w:r>
-        <w:rPr>
-          <w:rFonts w:hint="eastAsia"/>
-          <w:b/>
-        </w:rPr>
-        <w:t>整型信号量：</w:t>
-      </w:r>
-      <w:r>
-        <w:rPr>
-          <w:rFonts w:hint="eastAsia"/>
-        </w:rPr>
-        <w:t>信号量是整数</w:t>
-      </w:r>
-    </w:p>
-    <w:p>
-      <w:r>
-        <w:tab/>
-      </w:r>
-      <w:r>
-        <w:rPr>
-          <w:rFonts w:hint="eastAsia"/>
-          <w:b/>
-        </w:rPr>
-        <w:t>记录型信号量：</w:t>
-      </w:r>
-      <w:r>
-        <w:rPr>
-          <w:rFonts w:hint="eastAsia"/>
-        </w:rPr>
-        <w:t>每个信号量s处于一个整数值s</w:t>
-      </w:r>
-      <w:r>
-        <w:t>.value</w:t>
-      </w:r>
-      <w:r>
-        <w:rPr>
-          <w:rFonts w:hint="eastAsia"/>
-        </w:rPr>
-        <w:t>（计数）外，还有一个进程等待队列s</w:t>
-      </w:r>
-      <w:r>
-        <w:t>L</w:t>
-      </w:r>
-      <w:r>
-        <w:rPr>
-          <w:rFonts w:hint="eastAsia"/>
-        </w:rPr>
-        <w:t>，其中是在阻塞在该信号量的各个进程的标识</w:t>
-      </w:r>
-    </w:p>
-    <w:p>
-      <w:r>
-        <w:tab/>
-      </w:r>
-      <w:r>
-        <w:rPr>
-          <w:rFonts w:hint="eastAsia"/>
-          <w:b/>
-        </w:rPr>
-        <w:t>二进制信号量：</w:t>
-      </w:r>
-      <w:r>
-        <w:rPr>
-          <w:rFonts w:hint="eastAsia"/>
-        </w:rPr>
-        <w:t>只允</w:t>
-      </w:r>
+      <w:pPr>
+        <w:ind w:left="420"/>
+      </w:pPr>
+      <w:r>
+        <w:rPr>
+          <w:rFonts w:hint="eastAsia"/>
+        </w:rPr>
+        <w:t>sigaction与signal区别：</w:t>
+      </w:r>
+    </w:p>
+    <w:p>
+      <w:pPr>
+        <w:ind w:firstLine="420"/>
+      </w:pPr>
+      <w:r>
+        <w:rPr>
+          <w:rFonts w:hint="eastAsia"/>
+        </w:rPr>
+        <w:t>signal比sigaction简单，但是</w:t>
+      </w:r>
+      <w:r>
+        <w:rPr>
+          <w:rFonts w:hint="eastAsia"/>
+          <w:color w:val="FF0000"/>
+        </w:rPr>
+        <w:t>signal注册的信号在sa_handler被调用之前会把信号的sa_handler指针恢复，而sigaction注册的信号在处理信号时不会恢复sa_handler指针</w:t>
+      </w:r>
+      <w:r>
+        <w:rPr>
+          <w:rFonts w:hint="eastAsia"/>
+        </w:rPr>
+        <w:t>。所以，</w:t>
+      </w:r>
+      <w:r>
+        <w:rPr>
+          <w:rFonts w:hint="eastAsia"/>
+          <w:color w:val="FF0000"/>
+        </w:rPr>
+        <w:t>用signal函数注册的信号处理函数只会被调用一次，之后收到这个信号将按照默认处理方式处理</w:t>
+      </w:r>
+      <w:r>
+        <w:rPr>
+          <w:rFonts w:hint="eastAsia"/>
+        </w:rPr>
+        <w:t>，如果想一直处理这个信号的话就得在信号处理函数中再用signal注册一次，一般都在信号处理函数开始处调用signal注册一次这个信号，虽然这样可以一直能处理这个信号，但是可以看出，在sa_handler指针恢复到再次调用signal注册信号期间如果收到这个信号，那么这个信号就按照默认处理方式，如果是INT之类的信号，进程就有可能退出。虽然这种概率很小，但是还是存在风险的。因此更好的做法是，</w:t>
+      </w:r>
+      <w:r>
+        <w:rPr>
+          <w:rFonts w:hint="eastAsia"/>
+          <w:color w:val="FF0000"/>
+        </w:rPr>
+        <w:t>除了SIG_IGN、SIG_DFL之外，最好用sigaction来代替signal注册信号</w:t>
+      </w:r>
+      <w:r>
+        <w:rPr>
+          <w:rFonts w:hint="eastAsia"/>
+        </w:rPr>
+        <w:t>。</w:t>
+      </w:r>
+    </w:p>
+    <w:p>
+      <w:pPr>
+        <w:pStyle w:val="5"/>
+      </w:pPr>
+      <w:r>
+        <w:rPr>
+          <w:rFonts w:hint="eastAsia"/>
+        </w:rPr>
+        <w:t>sigemptyset</w:t>
+      </w:r>
+    </w:p>
+    <w:p>
+      <w:pPr>
+        <w:pStyle w:val="5"/>
+      </w:pPr>
+      <w:r>
+        <w:rPr>
+          <w:rFonts w:hint="eastAsia"/>
+        </w:rPr>
+        <w:t>sigaddset</w:t>
+      </w:r>
+    </w:p>
+    <w:p>
+      <w:pPr>
+        <w:pStyle w:val="5"/>
+      </w:pPr>
+      <w:r>
+        <w:rPr>
+          <w:rFonts w:hint="eastAsia"/>
+        </w:rPr>
+        <w:t>sigprocmask</w:t>
+      </w:r>
+    </w:p>
+    <w:p>
       <w:bookmarkStart w:id="0" w:name="_GoBack"/>
       <w:bookmarkEnd w:id="0"/>
-      <w:r>
-        <w:rPr>
-          <w:rFonts w:hint="eastAsia"/>
-        </w:rPr>
-        <w:t>许信号量取0或1的值</w:t>
-      </w:r>
-    </w:p>
-    <w:p/>
+    </w:p>
     <w:p>
       <w:pPr>
         <w:pStyle w:val="3"/>
         <w:rPr>
-          <w:rFonts w:hint="eastAsia" w:eastAsia="仿宋"/>
-          <w:lang w:val="en-US" w:eastAsia="zh-CN"/>
-        </w:rPr>
+          <w:rFonts w:hint="eastAsia"/>
+          <w:lang w:val="en-US" w:eastAsia="zh-CN"/>
+        </w:rPr>
+      </w:pPr>
+      <w:r>
+        <w:rPr>
+          <w:rFonts w:hint="eastAsia"/>
+          <w:lang w:val="en-US" w:eastAsia="zh-CN"/>
+        </w:rPr>
+        <w:t>套接字</w:t>
+      </w:r>
+    </w:p>
+    <w:p>
+      <w:pPr>
+        <w:pStyle w:val="3"/>
       </w:pPr>
       <w:r>
         <w:rPr>
@@ -7473,18 +7475,6 @@
         <w:t>RPC</w:t>
       </w:r>
     </w:p>
-    <w:p>
-      <w:pPr>
-        <w:pStyle w:val="3"/>
-      </w:pPr>
-      <w:r>
-        <w:rPr>
-          <w:rFonts w:hint="eastAsia"/>
-        </w:rPr>
-        <w:t>套接字</w:t>
-      </w:r>
-    </w:p>
-    <w:p/>
     <w:sectPr>
       <w:pgSz w:w="11906" w:h="16838"/>
       <w:pgMar w:top="1440" w:right="1800" w:bottom="1440" w:left="1800" w:header="851" w:footer="992" w:gutter="0"/>
@@ -8297,19 +8287,19 @@
     <w:abstractNumId w:val="0"/>
   </w:num>
   <w:num w:numId="11">
+    <w:abstractNumId w:val="7"/>
+  </w:num>
+  <w:num w:numId="12">
+    <w:abstractNumId w:val="8"/>
+  </w:num>
+  <w:num w:numId="13">
     <w:abstractNumId w:val="14"/>
   </w:num>
-  <w:num w:numId="12">
+  <w:num w:numId="14">
     <w:abstractNumId w:val="12"/>
   </w:num>
-  <w:num w:numId="13">
+  <w:num w:numId="15">
     <w:abstractNumId w:val="11"/>
-  </w:num>
-  <w:num w:numId="14">
-    <w:abstractNumId w:val="7"/>
-  </w:num>
-  <w:num w:numId="15">
-    <w:abstractNumId w:val="8"/>
   </w:num>
 </w:numbering>
 </file>

--- a/2. Linux系统/2. 进程与线程/2. 进程间通信.docx
+++ b/2. Linux系统/2. 进程与线程/2. 进程间通信.docx
@@ -2215,8 +2215,15 @@
       <w:r>
         <w:rPr>
           <w:rFonts w:hint="eastAsia"/>
-        </w:rPr>
-        <w:t>只能用于父子进程或者兄弟进程之间（具有亲缘关系的进程）。</w:t>
+          <w:color w:val="FF0000"/>
+        </w:rPr>
+        <w:t>只能用于父子进程或者兄弟进程之间</w:t>
+      </w:r>
+      <w:r>
+        <w:rPr>
+          <w:rFonts w:hint="eastAsia"/>
+        </w:rPr>
+        <w:t>（具有亲缘关系的进程）。</w:t>
       </w:r>
     </w:p>
     <w:p>
@@ -2237,6 +2244,8 @@
         </w:rPr>
         <w:t>管道传输的是无格式</w:t>
       </w:r>
+      <w:bookmarkStart w:id="0" w:name="_GoBack"/>
+      <w:bookmarkEnd w:id="0"/>
       <w:r>
         <w:rPr>
           <w:rFonts w:hint="eastAsia"/>
@@ -7443,10 +7452,7 @@
         <w:t>sigprocmask</w:t>
       </w:r>
     </w:p>
-    <w:p>
-      <w:bookmarkStart w:id="0" w:name="_GoBack"/>
-      <w:bookmarkEnd w:id="0"/>
-    </w:p>
+    <w:p/>
     <w:p>
       <w:pPr>
         <w:pStyle w:val="3"/>

--- a/2. Linux系统/2. 进程与线程/2. 进程间通信.docx
+++ b/2. Linux系统/2. 进程与线程/2. 进程间通信.docx
@@ -271,21 +271,7 @@
         <w:rPr>
           <w:rFonts w:hint="eastAsia"/>
         </w:rPr>
-        <w:t>工具中，另一个从中读取数据。这些工具要求在用户内存和</w:t>
-      </w:r>
-      <w:proofErr w:type="gramStart"/>
-      <w:r>
-        <w:rPr>
-          <w:rFonts w:hint="eastAsia"/>
-        </w:rPr>
-        <w:t>内存内存</w:t>
-      </w:r>
-      <w:proofErr w:type="gramEnd"/>
-      <w:r>
-        <w:rPr>
-          <w:rFonts w:hint="eastAsia"/>
-        </w:rPr>
-        <w:t>之间进行两次数据传输：一次传输是在写入的时候从用户内存到内核内存，另一次传输是在读取的时候从内核内存到用户内存。</w:t>
+        <w:t>工具中，另一个从中读取数据。这些工具要求在用户内存和内存内存之间进行两次数据传输：一次传输是在写入的时候从用户内存到内核内存，另一次传输是在读取的时候从内核内存到用户内存。</w:t>
       </w:r>
     </w:p>
     <w:p>
@@ -618,21 +604,7 @@
         <w:rPr>
           <w:rFonts w:hint="eastAsia"/>
         </w:rPr>
-        <w:t>读取者和写者进程之间的同步是原子的。如果一个读取者试图从一个当前不包含数据的数据传输工具中读取数据，那么在默认情况下读取操作会被阻塞</w:t>
-      </w:r>
-      <w:proofErr w:type="gramStart"/>
-      <w:r>
-        <w:rPr>
-          <w:rFonts w:hint="eastAsia"/>
-        </w:rPr>
-        <w:t>直至一些</w:t>
-      </w:r>
-      <w:proofErr w:type="gramEnd"/>
-      <w:r>
-        <w:rPr>
-          <w:rFonts w:hint="eastAsia"/>
-        </w:rPr>
-        <w:t>进程向该工具写入数据。</w:t>
+        <w:t>读取者和写者进程之间的同步是原子的。如果一个读取者试图从一个当前不包含数据的数据传输工具中读取数据，那么在默认情况下读取操作会被阻塞直至一些进程向该工具写入数据。</w:t>
       </w:r>
     </w:p>
     <w:p>
@@ -664,21 +636,7 @@
         <w:rPr>
           <w:rFonts w:hint="eastAsia"/>
         </w:rPr>
-        <w:t>：共享内存允许进程通过将数据放到</w:t>
-      </w:r>
-      <w:proofErr w:type="gramStart"/>
-      <w:r>
-        <w:rPr>
-          <w:rFonts w:hint="eastAsia"/>
-        </w:rPr>
-        <w:t>由进程</w:t>
-      </w:r>
-      <w:proofErr w:type="gramEnd"/>
-      <w:r>
-        <w:rPr>
-          <w:rFonts w:hint="eastAsia"/>
-        </w:rPr>
-        <w:t>间共享的一块内存中以实现信息的交换。（</w:t>
+        <w:t>：共享内存允许进程通过将数据放到由进程间共享的一块内存中以实现信息的交换。（</w:t>
       </w:r>
       <w:r>
         <w:rPr>
@@ -1132,21 +1090,7 @@
         <w:rPr>
           <w:rFonts w:hint="eastAsia"/>
         </w:rPr>
-        <w:t>：一个进程需要向另一个（组）进程发送消息，通知它（它们）发生了某种事件（</w:t>
-      </w:r>
-      <w:proofErr w:type="gramStart"/>
-      <w:r>
-        <w:rPr>
-          <w:rFonts w:hint="eastAsia"/>
-        </w:rPr>
-        <w:t>如进程</w:t>
-      </w:r>
-      <w:proofErr w:type="gramEnd"/>
-      <w:r>
-        <w:rPr>
-          <w:rFonts w:hint="eastAsia"/>
-        </w:rPr>
-        <w:t>终止时需要通知父进程）。</w:t>
+        <w:t>：一个进程需要向另一个（组）进程发送消息，通知它（它们）发生了某种事件（如进程终止时需要通知父进程）。</w:t>
       </w:r>
     </w:p>
     <w:p>
@@ -1420,7 +1364,6 @@
         </w:rPr>
         <w:t>进程间通信包括：</w:t>
       </w:r>
-      <w:proofErr w:type="spellStart"/>
       <w:r>
         <w:rPr>
           <w:rFonts w:hint="eastAsia"/>
@@ -1428,7 +1371,6 @@
         </w:rPr>
         <w:t>posix</w:t>
       </w:r>
-      <w:proofErr w:type="spellEnd"/>
       <w:r>
         <w:rPr>
           <w:rFonts w:hint="eastAsia"/>
@@ -1436,7 +1378,6 @@
         </w:rPr>
         <w:t>消息队列、</w:t>
       </w:r>
-      <w:proofErr w:type="spellStart"/>
       <w:r>
         <w:rPr>
           <w:rFonts w:hint="eastAsia"/>
@@ -1444,7 +1385,6 @@
         </w:rPr>
         <w:t>posix</w:t>
       </w:r>
-      <w:proofErr w:type="spellEnd"/>
       <w:r>
         <w:rPr>
           <w:rFonts w:hint="eastAsia"/>
@@ -1452,7 +1392,6 @@
         </w:rPr>
         <w:t>信号量、</w:t>
       </w:r>
-      <w:proofErr w:type="spellStart"/>
       <w:r>
         <w:rPr>
           <w:rFonts w:hint="eastAsia"/>
@@ -1460,7 +1399,6 @@
         </w:rPr>
         <w:t>posix</w:t>
       </w:r>
-      <w:proofErr w:type="spellEnd"/>
       <w:r>
         <w:rPr>
           <w:rFonts w:hint="eastAsia"/>
@@ -1484,14 +1422,12 @@
       <w:pPr>
         <w:pStyle w:val="4"/>
       </w:pPr>
-      <w:proofErr w:type="spellStart"/>
       <w:r>
         <w:rPr>
           <w:rFonts w:hint="eastAsia"/>
         </w:rPr>
         <w:t>SystemV</w:t>
       </w:r>
-      <w:proofErr w:type="spellEnd"/>
       <w:r>
         <w:t xml:space="preserve"> </w:t>
       </w:r>
@@ -1739,30 +1675,14 @@
         <w:rPr>
           <w:rFonts w:hint="eastAsia"/>
         </w:rPr>
-        <w:t>系统重</w:t>
-      </w:r>
-      <w:proofErr w:type="gramStart"/>
-      <w:r>
-        <w:rPr>
-          <w:rFonts w:hint="eastAsia"/>
-        </w:rPr>
-        <w:t>启或者</w:t>
-      </w:r>
-      <w:proofErr w:type="gramEnd"/>
-      <w:r>
-        <w:rPr>
-          <w:rFonts w:hint="eastAsia"/>
-        </w:rPr>
-        <w:t>使用</w:t>
-      </w:r>
-      <w:proofErr w:type="spellStart"/>
+        <w:t>系统重启或者使用</w:t>
+      </w:r>
       <w:r>
         <w:rPr>
           <w:rFonts w:hint="eastAsia"/>
         </w:rPr>
         <w:t>ipcsrm</w:t>
       </w:r>
-      <w:proofErr w:type="spellEnd"/>
       <w:r>
         <w:rPr>
           <w:rFonts w:hint="eastAsia"/>
@@ -1889,47 +1809,19 @@
         <w:ind w:firstLine="420"/>
       </w:pPr>
       <w:r>
-        <w:t xml:space="preserve">struct </w:t>
-      </w:r>
-      <w:proofErr w:type="spellStart"/>
-      <w:r>
-        <w:t>ipc_</w:t>
-      </w:r>
-      <w:proofErr w:type="gramStart"/>
-      <w:r>
-        <w:t>perm</w:t>
-      </w:r>
-      <w:proofErr w:type="spellEnd"/>
-      <w:r>
-        <w:t>{</w:t>
-      </w:r>
-      <w:proofErr w:type="gramEnd"/>
-    </w:p>
-    <w:p>
-      <w:pPr>
-        <w:ind w:firstLine="420"/>
-      </w:pPr>
-      <w:r>
-        <w:tab/>
-      </w:r>
-      <w:r>
-        <w:tab/>
-      </w:r>
-      <w:proofErr w:type="spellStart"/>
-      <w:r>
-        <w:t>uid_t</w:t>
-      </w:r>
-      <w:proofErr w:type="spellEnd"/>
-      <w:r>
-        <w:t xml:space="preserve"> </w:t>
-      </w:r>
-      <w:proofErr w:type="spellStart"/>
-      <w:r>
-        <w:t>uid</w:t>
-      </w:r>
-      <w:proofErr w:type="spellEnd"/>
-      <w:r>
-        <w:t>;</w:t>
+        <w:t>struct ipc_perm{</w:t>
+      </w:r>
+    </w:p>
+    <w:p>
+      <w:pPr>
+        <w:ind w:firstLine="420"/>
+      </w:pPr>
+      <w:r>
+        <w:tab/>
+      </w:r>
+      <w:r>
+        <w:tab/>
+        <w:t>uid_t uid;</w:t>
       </w:r>
       <w:r>
         <w:tab/>
@@ -1951,14 +1843,7 @@
       </w:r>
       <w:r>
         <w:tab/>
-      </w:r>
-      <w:proofErr w:type="spellStart"/>
-      <w:r>
-        <w:t>gid_t</w:t>
-      </w:r>
-      <w:proofErr w:type="spellEnd"/>
-      <w:r>
-        <w:t xml:space="preserve"> gid;</w:t>
+        <w:t>gid_t gid;</w:t>
       </w:r>
       <w:r>
         <w:tab/>
@@ -1980,22 +1865,7 @@
       </w:r>
       <w:r>
         <w:tab/>
-      </w:r>
-      <w:proofErr w:type="spellStart"/>
-      <w:r>
-        <w:t>uid_t</w:t>
-      </w:r>
-      <w:proofErr w:type="spellEnd"/>
-      <w:r>
-        <w:t xml:space="preserve"> </w:t>
-      </w:r>
-      <w:proofErr w:type="spellStart"/>
-      <w:r>
-        <w:t>cuid</w:t>
-      </w:r>
-      <w:proofErr w:type="spellEnd"/>
-      <w:r>
-        <w:t>;</w:t>
+        <w:t>uid_t cuid;</w:t>
       </w:r>
       <w:r>
         <w:tab/>
@@ -2017,22 +1887,7 @@
       </w:r>
       <w:r>
         <w:tab/>
-      </w:r>
-      <w:proofErr w:type="spellStart"/>
-      <w:r>
-        <w:t>gid_t</w:t>
-      </w:r>
-      <w:proofErr w:type="spellEnd"/>
-      <w:r>
-        <w:t xml:space="preserve"> </w:t>
-      </w:r>
-      <w:proofErr w:type="spellStart"/>
-      <w:r>
-        <w:t>cgid</w:t>
-      </w:r>
-      <w:proofErr w:type="spellEnd"/>
-      <w:r>
-        <w:t>;</w:t>
+        <w:t>gid_t cgid;</w:t>
       </w:r>
       <w:r>
         <w:tab/>
@@ -2054,14 +1909,7 @@
       </w:r>
       <w:r>
         <w:tab/>
-      </w:r>
-      <w:proofErr w:type="spellStart"/>
-      <w:r>
-        <w:t>mode_t</w:t>
-      </w:r>
-      <w:proofErr w:type="spellEnd"/>
-      <w:r>
-        <w:t xml:space="preserve"> mode;</w:t>
+        <w:t>mode_t mode;</w:t>
       </w:r>
       <w:r>
         <w:tab/>
@@ -2103,19 +1951,11 @@
       <w:pPr>
         <w:pStyle w:val="4"/>
       </w:pPr>
-      <w:proofErr w:type="spellStart"/>
-      <w:r>
-        <w:rPr>
-          <w:rFonts w:hint="eastAsia"/>
-        </w:rPr>
-        <w:t>Posix</w:t>
-      </w:r>
-      <w:proofErr w:type="spellEnd"/>
-      <w:r>
-        <w:rPr>
-          <w:rFonts w:hint="eastAsia"/>
-        </w:rPr>
-        <w:t xml:space="preserve"> IPC</w:t>
+      <w:r>
+        <w:rPr>
+          <w:rFonts w:hint="eastAsia"/>
+        </w:rPr>
+        <w:t>Posix IPC</w:t>
       </w:r>
     </w:p>
     <w:p>
@@ -2149,17 +1989,8 @@
           <w:rFonts w:hint="eastAsia"/>
           <w:color w:val="FF0000"/>
         </w:rPr>
-        <w:t>同一主机</w:t>
-      </w:r>
-      <w:proofErr w:type="gramStart"/>
-      <w:r>
-        <w:rPr>
-          <w:rFonts w:hint="eastAsia"/>
-          <w:color w:val="FF0000"/>
-        </w:rPr>
-        <w:t>上进程</w:t>
-      </w:r>
-      <w:proofErr w:type="gramEnd"/>
+        <w:t>同一主机上进程</w:t>
+      </w:r>
       <w:r>
         <w:rPr>
           <w:rFonts w:hint="eastAsia"/>
@@ -2228,7 +2059,6 @@
         </w:numPr>
         <w:ind w:firstLineChars="0"/>
       </w:pPr>
-      <w:proofErr w:type="spellStart"/>
       <w:r>
         <w:rPr>
           <w:rFonts w:hint="eastAsia"/>
@@ -2238,7 +2068,6 @@
       <w:r>
         <w:t>V</w:t>
       </w:r>
-      <w:proofErr w:type="spellEnd"/>
       <w:r>
         <w:rPr>
           <w:rFonts w:hint="eastAsia"/>
@@ -2407,14 +2236,12 @@
         </w:rPr>
         <w:t>、</w:t>
       </w:r>
-      <w:proofErr w:type="spellStart"/>
       <w:r>
         <w:rPr>
           <w:rFonts w:hint="eastAsia"/>
         </w:rPr>
         <w:t>grpc</w:t>
       </w:r>
-      <w:proofErr w:type="spellEnd"/>
       <w:r>
         <w:rPr>
           <w:rFonts w:hint="eastAsia"/>
@@ -2557,19 +2384,11 @@
         </w:numPr>
         <w:ind w:firstLine="420"/>
       </w:pPr>
-      <w:proofErr w:type="gramStart"/>
-      <w:r>
-        <w:rPr>
-          <w:rFonts w:hint="eastAsia"/>
-        </w:rPr>
-        <w:t>随进程</w:t>
-      </w:r>
-      <w:proofErr w:type="gramEnd"/>
-      <w:r>
-        <w:rPr>
-          <w:rFonts w:hint="eastAsia"/>
-        </w:rPr>
-        <w:t>持续：一直存在直到打开的最后一个进程结束（如</w:t>
+      <w:r>
+        <w:rPr>
+          <w:rFonts w:hint="eastAsia"/>
+        </w:rPr>
+        <w:t>随进程持续：一直存在直到打开的最后一个进程结束（如</w:t>
       </w:r>
       <w:r>
         <w:rPr>
@@ -2625,7 +2444,6 @@
         </w:rPr>
         <w:t>随文件系统持续：一直存在直到显式删除，即使内核自举还存在（</w:t>
       </w:r>
-      <w:proofErr w:type="spellStart"/>
       <w:r>
         <w:rPr>
           <w:rFonts w:hint="eastAsia"/>
@@ -2633,7 +2451,6 @@
         </w:rPr>
         <w:t>Posix</w:t>
       </w:r>
-      <w:proofErr w:type="spellEnd"/>
       <w:r>
         <w:rPr>
           <w:rFonts w:hint="eastAsia"/>
@@ -2658,19 +2475,11 @@
         </w:rPr>
         <w:t>注：计算机重启后随内核持续的</w:t>
       </w:r>
-      <w:proofErr w:type="spellStart"/>
-      <w:r>
-        <w:rPr>
-          <w:rFonts w:hint="eastAsia"/>
-        </w:rPr>
-        <w:t>SystemV</w:t>
-      </w:r>
-      <w:proofErr w:type="spellEnd"/>
-      <w:r>
-        <w:rPr>
-          <w:rFonts w:hint="eastAsia"/>
-        </w:rPr>
-        <w:t xml:space="preserve"> IPC</w:t>
+      <w:r>
+        <w:rPr>
+          <w:rFonts w:hint="eastAsia"/>
+        </w:rPr>
+        <w:t>SystemV IPC</w:t>
       </w:r>
       <w:r>
         <w:rPr>
@@ -2935,21 +2744,7 @@
         <w:rPr>
           <w:rFonts w:hint="eastAsia"/>
         </w:rPr>
-        <w:t>、管道的容量是有限的。管道其实是一个在内核内存中</w:t>
-      </w:r>
-      <w:proofErr w:type="gramStart"/>
-      <w:r>
-        <w:rPr>
-          <w:rFonts w:hint="eastAsia"/>
-        </w:rPr>
-        <w:t>红维护</w:t>
-      </w:r>
-      <w:proofErr w:type="gramEnd"/>
-      <w:r>
-        <w:rPr>
-          <w:rFonts w:hint="eastAsia"/>
-        </w:rPr>
-        <w:t>的缓冲区，这个缓冲区的存储大小是有限的，一旦管道被填满之后，继续向该管道的写入操作就会被阻塞直到读者从管道中移除一些数据为止。</w:t>
+        <w:t>、管道的容量是有限的。管道其实是一个在内核内存中红维护的缓冲区，这个缓冲区的存储大小是有限的，一旦管道被填满之后，继续向该管道的写入操作就会被阻塞直到读者从管道中移除一些数据为止。</w:t>
       </w:r>
     </w:p>
     <w:p>
@@ -2996,28 +2791,12 @@
         </w:rPr>
         <w:t>都允许重定向，而重定向使用的就是管道。例如：</w:t>
       </w:r>
-      <w:proofErr w:type="spellStart"/>
-      <w:r>
-        <w:rPr>
-          <w:rFonts w:hint="eastAsia"/>
-        </w:rPr>
-        <w:t>ps</w:t>
-      </w:r>
-      <w:proofErr w:type="spellEnd"/>
-      <w:r>
-        <w:rPr>
-          <w:rFonts w:hint="eastAsia"/>
-        </w:rPr>
-        <w:t xml:space="preserve"> | grep </w:t>
-      </w:r>
-      <w:proofErr w:type="spellStart"/>
-      <w:r>
-        <w:rPr>
-          <w:rFonts w:hint="eastAsia"/>
-        </w:rPr>
-        <w:t>vsftpd</w:t>
-      </w:r>
-      <w:proofErr w:type="spellEnd"/>
+      <w:r>
+        <w:rPr>
+          <w:rFonts w:hint="eastAsia"/>
+        </w:rPr>
+        <w:t>ps | grep vsftpd</w:t>
+      </w:r>
     </w:p>
     <w:p>
       <w:pPr>
@@ -3120,39 +2899,15 @@
         <w:ind w:firstLine="420"/>
       </w:pPr>
       <w:r>
-        <w:t>#include &lt;</w:t>
-      </w:r>
-      <w:proofErr w:type="spellStart"/>
-      <w:r>
-        <w:t>unistd.h</w:t>
-      </w:r>
-      <w:proofErr w:type="spellEnd"/>
-      <w:r>
-        <w:t>&gt;</w:t>
-      </w:r>
-    </w:p>
-    <w:p>
-      <w:pPr>
-        <w:ind w:firstLine="420"/>
-      </w:pPr>
-      <w:r>
-        <w:t xml:space="preserve">int </w:t>
-      </w:r>
-      <w:proofErr w:type="gramStart"/>
-      <w:r>
-        <w:t>pipe(</w:t>
-      </w:r>
-      <w:proofErr w:type="gramEnd"/>
-      <w:r>
-        <w:t xml:space="preserve">int </w:t>
-      </w:r>
-      <w:proofErr w:type="spellStart"/>
-      <w:r>
-        <w:t>fd</w:t>
-      </w:r>
-      <w:proofErr w:type="spellEnd"/>
-      <w:r>
-        <w:t>[2]);</w:t>
+        <w:t>#include &lt;unistd.h&gt;</w:t>
+      </w:r>
+    </w:p>
+    <w:p>
+      <w:pPr>
+        <w:ind w:firstLine="420"/>
+      </w:pPr>
+      <w:r>
+        <w:t>int pipe(int fd[2]);</w:t>
       </w:r>
     </w:p>
     <w:p>
@@ -3329,21 +3084,7 @@
         <w:rPr>
           <w:rFonts w:hint="eastAsia"/>
         </w:rPr>
-        <w:t>EFAULT(</w:t>
-      </w:r>
-      <w:proofErr w:type="spellStart"/>
-      <w:r>
-        <w:rPr>
-          <w:rFonts w:hint="eastAsia"/>
-        </w:rPr>
-        <w:t>fd</w:t>
-      </w:r>
-      <w:proofErr w:type="spellEnd"/>
-      <w:r>
-        <w:rPr>
-          <w:rFonts w:hint="eastAsia"/>
-        </w:rPr>
-        <w:t xml:space="preserve"> </w:t>
+        <w:t xml:space="preserve">EFAULT(fd </w:t>
       </w:r>
       <w:r>
         <w:rPr>
@@ -3387,21 +3128,7 @@
         <w:rPr>
           <w:rFonts w:hint="eastAsia"/>
         </w:rPr>
-        <w:t>协同进程中的作用就是协同另外一个进程一起工作，体现了</w:t>
-      </w:r>
-      <w:proofErr w:type="gramStart"/>
-      <w:r>
-        <w:rPr>
-          <w:rFonts w:hint="eastAsia"/>
-        </w:rPr>
-        <w:t>对进程</w:t>
-      </w:r>
-      <w:proofErr w:type="gramEnd"/>
-      <w:r>
-        <w:rPr>
-          <w:rFonts w:hint="eastAsia"/>
-        </w:rPr>
-        <w:t>职责进行明确细化的编程思想。比如说进程</w:t>
+        <w:t>协同进程中的作用就是协同另外一个进程一起工作，体现了对进程职责进行明确细化的编程思想。比如说进程</w:t>
       </w:r>
       <w:r>
         <w:rPr>
@@ -3413,16 +3140,8 @@
         <w:rPr>
           <w:rFonts w:hint="eastAsia"/>
         </w:rPr>
-        <w:t>向</w:t>
-      </w:r>
-      <w:proofErr w:type="gramStart"/>
-      <w:r>
-        <w:rPr>
-          <w:rFonts w:hint="eastAsia"/>
-        </w:rPr>
-        <w:t>同进程</w:t>
-      </w:r>
-      <w:proofErr w:type="gramEnd"/>
+        <w:t>向同进程</w:t>
+      </w:r>
       <w:r>
         <w:rPr>
           <w:rFonts w:hint="eastAsia"/>
@@ -3489,14 +3208,12 @@
       <w:pPr>
         <w:pStyle w:val="4"/>
       </w:pPr>
-      <w:proofErr w:type="spellStart"/>
       <w:r>
         <w:rPr>
           <w:rFonts w:hint="eastAsia"/>
         </w:rPr>
         <w:t>popen</w:t>
       </w:r>
-      <w:proofErr w:type="spellEnd"/>
     </w:p>
     <w:p>
       <w:pPr>
@@ -3520,126 +3237,62 @@
         </w:rPr>
         <w:t>命令并读取其输出或者向其发送一些输入，</w:t>
       </w:r>
-      <w:proofErr w:type="spellStart"/>
+      <w:r>
+        <w:rPr>
+          <w:rFonts w:hint="eastAsia"/>
+        </w:rPr>
+        <w:t>popen()</w:t>
+      </w:r>
+      <w:r>
+        <w:rPr>
+          <w:rFonts w:hint="eastAsia"/>
+        </w:rPr>
+        <w:t>和</w:t>
+      </w:r>
+      <w:r>
+        <w:rPr>
+          <w:rFonts w:hint="eastAsia"/>
+        </w:rPr>
+        <w:t>pclose()</w:t>
+      </w:r>
+      <w:r>
+        <w:rPr>
+          <w:rFonts w:hint="eastAsia"/>
+        </w:rPr>
+        <w:t>函数简化了这个任务。</w:t>
+      </w:r>
+    </w:p>
+    <w:p>
+      <w:pPr>
+        <w:ind w:firstLine="420"/>
+      </w:pPr>
+      <w:r>
+        <w:t>FILE * popen ( const char * command , const char * type );</w:t>
+      </w:r>
+    </w:p>
+    <w:p>
+      <w:pPr>
+        <w:ind w:firstLine="420"/>
+      </w:pPr>
+      <w:r>
+        <w:t>int pclose ( FILE * stream );</w:t>
+      </w:r>
+    </w:p>
+    <w:p>
+      <w:pPr>
+        <w:ind w:firstLine="420"/>
+      </w:pPr>
       <w:r>
         <w:rPr>
           <w:rFonts w:hint="eastAsia"/>
         </w:rPr>
         <w:t>popen</w:t>
       </w:r>
-      <w:proofErr w:type="spellEnd"/>
-      <w:r>
-        <w:rPr>
-          <w:rFonts w:hint="eastAsia"/>
-        </w:rPr>
-        <w:t>()</w:t>
-      </w:r>
-      <w:r>
-        <w:rPr>
-          <w:rFonts w:hint="eastAsia"/>
-        </w:rPr>
-        <w:t>和</w:t>
-      </w:r>
-      <w:proofErr w:type="spellStart"/>
-      <w:r>
-        <w:rPr>
-          <w:rFonts w:hint="eastAsia"/>
-        </w:rPr>
-        <w:t>pclose</w:t>
-      </w:r>
-      <w:proofErr w:type="spellEnd"/>
-      <w:r>
-        <w:rPr>
-          <w:rFonts w:hint="eastAsia"/>
-        </w:rPr>
-        <w:t>()</w:t>
-      </w:r>
-      <w:r>
-        <w:rPr>
-          <w:rFonts w:hint="eastAsia"/>
-        </w:rPr>
-        <w:t>函数简化了这个任务。</w:t>
-      </w:r>
-    </w:p>
-    <w:p>
-      <w:pPr>
-        <w:ind w:firstLine="420"/>
-      </w:pPr>
-      <w:r>
-        <w:t xml:space="preserve">FILE * </w:t>
-      </w:r>
-      <w:proofErr w:type="spellStart"/>
-      <w:r>
-        <w:t>popen</w:t>
-      </w:r>
-      <w:proofErr w:type="spellEnd"/>
-      <w:r>
-        <w:t xml:space="preserve"> </w:t>
-      </w:r>
-      <w:proofErr w:type="gramStart"/>
-      <w:r>
-        <w:t>( const</w:t>
-      </w:r>
-      <w:proofErr w:type="gramEnd"/>
-      <w:r>
-        <w:t xml:space="preserve"> char * command , const char * type );</w:t>
-      </w:r>
-    </w:p>
-    <w:p>
-      <w:pPr>
-        <w:ind w:firstLine="420"/>
-      </w:pPr>
-      <w:r>
-        <w:t xml:space="preserve">int </w:t>
-      </w:r>
-      <w:proofErr w:type="spellStart"/>
-      <w:r>
-        <w:t>pclose</w:t>
-      </w:r>
-      <w:proofErr w:type="spellEnd"/>
-      <w:r>
-        <w:t xml:space="preserve"> </w:t>
-      </w:r>
-      <w:proofErr w:type="gramStart"/>
-      <w:r>
-        <w:t>( FILE</w:t>
-      </w:r>
-      <w:proofErr w:type="gramEnd"/>
-      <w:r>
-        <w:t xml:space="preserve"> * stream );</w:t>
-      </w:r>
-    </w:p>
-    <w:p>
-      <w:pPr>
-        <w:ind w:firstLine="420"/>
-      </w:pPr>
-      <w:proofErr w:type="spellStart"/>
-      <w:r>
-        <w:rPr>
-          <w:rFonts w:hint="eastAsia"/>
-        </w:rPr>
-        <w:t>popen</w:t>
-      </w:r>
-      <w:proofErr w:type="spellEnd"/>
-      <w:r>
-        <w:rPr>
-          <w:rFonts w:hint="eastAsia"/>
-        </w:rPr>
-        <w:t>函数创建了一个管道，然后创建了</w:t>
-      </w:r>
-      <w:proofErr w:type="gramStart"/>
-      <w:r>
-        <w:rPr>
-          <w:rFonts w:hint="eastAsia"/>
-        </w:rPr>
-        <w:t>一</w:t>
-      </w:r>
-      <w:proofErr w:type="gramEnd"/>
-      <w:r>
-        <w:rPr>
-          <w:rFonts w:hint="eastAsia"/>
-        </w:rPr>
-        <w:t>个子进程来执行</w:t>
+      <w:r>
+        <w:rPr>
+          <w:rFonts w:hint="eastAsia"/>
+        </w:rPr>
+        <w:t>函数创建了一个管道，然后创建了一个子进程来执行</w:t>
       </w:r>
       <w:r>
         <w:rPr>
@@ -3663,21 +3316,7 @@
         <w:rPr>
           <w:rFonts w:hint="eastAsia"/>
         </w:rPr>
-        <w:t>又建立了</w:t>
-      </w:r>
-      <w:proofErr w:type="gramStart"/>
-      <w:r>
-        <w:rPr>
-          <w:rFonts w:hint="eastAsia"/>
-        </w:rPr>
-        <w:t>一</w:t>
-      </w:r>
-      <w:proofErr w:type="gramEnd"/>
-      <w:r>
-        <w:rPr>
-          <w:rFonts w:hint="eastAsia"/>
-        </w:rPr>
-        <w:t>个子进程来执行</w:t>
+        <w:t>又建立了一个子进程来执行</w:t>
       </w:r>
       <w:r>
         <w:rPr>
@@ -3786,19 +3425,11 @@
         </w:rPr>
         <w:t>命令的执行是被封装在单个函数调用中的，而使用</w:t>
       </w:r>
-      <w:proofErr w:type="spellStart"/>
-      <w:r>
-        <w:rPr>
-          <w:rFonts w:hint="eastAsia"/>
-        </w:rPr>
-        <w:t>popen</w:t>
-      </w:r>
-      <w:proofErr w:type="spellEnd"/>
-      <w:r>
-        <w:rPr>
-          <w:rFonts w:hint="eastAsia"/>
-        </w:rPr>
-        <w:t>()</w:t>
+      <w:r>
+        <w:rPr>
+          <w:rFonts w:hint="eastAsia"/>
+        </w:rPr>
+        <w:t>popen()</w:t>
       </w:r>
       <w:r>
         <w:rPr>
@@ -3818,19 +3449,11 @@
         </w:rPr>
         <w:t>命令并行运行的，然后会调用</w:t>
       </w:r>
-      <w:proofErr w:type="spellStart"/>
-      <w:r>
-        <w:rPr>
-          <w:rFonts w:hint="eastAsia"/>
-        </w:rPr>
-        <w:t>pclose</w:t>
-      </w:r>
-      <w:proofErr w:type="spellEnd"/>
-      <w:r>
-        <w:rPr>
-          <w:rFonts w:hint="eastAsia"/>
-        </w:rPr>
-        <w:t>()</w:t>
+      <w:r>
+        <w:rPr>
+          <w:rFonts w:hint="eastAsia"/>
+        </w:rPr>
+        <w:t>pclose()</w:t>
       </w:r>
       <w:r>
         <w:rPr>
@@ -3852,41 +3475,17 @@
     </w:p>
     <w:p>
       <w:r>
-        <w:t>#include &lt;</w:t>
-      </w:r>
-      <w:proofErr w:type="spellStart"/>
-      <w:r>
-        <w:t>stdio.h</w:t>
-      </w:r>
-      <w:proofErr w:type="spellEnd"/>
-      <w:r>
-        <w:t>&gt;</w:t>
-      </w:r>
-    </w:p>
-    <w:p>
-      <w:r>
-        <w:t>#include &lt;</w:t>
-      </w:r>
-      <w:proofErr w:type="spellStart"/>
-      <w:r>
-        <w:t>unistd.h</w:t>
-      </w:r>
-      <w:proofErr w:type="spellEnd"/>
-      <w:r>
-        <w:t>&gt;</w:t>
-      </w:r>
-    </w:p>
-    <w:p>
-      <w:r>
-        <w:t>#include &lt;sys/</w:t>
-      </w:r>
-      <w:proofErr w:type="spellStart"/>
-      <w:r>
-        <w:t>types.h</w:t>
-      </w:r>
-      <w:proofErr w:type="spellEnd"/>
-      <w:r>
-        <w:t>&gt;</w:t>
+        <w:t>#include &lt;stdio.h&gt;</w:t>
+      </w:r>
+    </w:p>
+    <w:p>
+      <w:r>
+        <w:t>#include &lt;unistd.h&gt;</w:t>
+      </w:r>
+    </w:p>
+    <w:p>
+      <w:r>
+        <w:t>#include &lt;sys/types.h&gt;</w:t>
       </w:r>
     </w:p>
     <w:p>
@@ -3942,21 +3541,7 @@
         <w:rPr>
           <w:rFonts w:hint="eastAsia"/>
         </w:rPr>
-        <w:t xml:space="preserve">    int </w:t>
-      </w:r>
-      <w:proofErr w:type="spellStart"/>
-      <w:r>
-        <w:rPr>
-          <w:rFonts w:hint="eastAsia"/>
-        </w:rPr>
-        <w:t>fd</w:t>
-      </w:r>
-      <w:proofErr w:type="spellEnd"/>
-      <w:r>
-        <w:rPr>
-          <w:rFonts w:hint="eastAsia"/>
-        </w:rPr>
-        <w:t>[2] = {0}; //</w:t>
+        <w:t xml:space="preserve">    int fd[2] = {0}; //</w:t>
       </w:r>
       <w:r>
         <w:rPr>
@@ -3967,52 +3552,18 @@
     </w:p>
     <w:p>
       <w:r>
-        <w:t xml:space="preserve">    </w:t>
-      </w:r>
-      <w:proofErr w:type="spellStart"/>
-      <w:r>
-        <w:t>pid_t</w:t>
-      </w:r>
-      <w:proofErr w:type="spellEnd"/>
-      <w:r>
-        <w:t xml:space="preserve"> </w:t>
-      </w:r>
-      <w:proofErr w:type="spellStart"/>
-      <w:r>
-        <w:t>pid</w:t>
-      </w:r>
-      <w:proofErr w:type="spellEnd"/>
-      <w:r>
-        <w:t xml:space="preserve"> = </w:t>
-      </w:r>
-      <w:proofErr w:type="gramStart"/>
-      <w:r>
-        <w:t>0;</w:t>
-      </w:r>
-      <w:proofErr w:type="gramEnd"/>
-    </w:p>
-    <w:p>
-      <w:r>
-        <w:t xml:space="preserve">    char </w:t>
-      </w:r>
-      <w:proofErr w:type="gramStart"/>
-      <w:r>
-        <w:t>line[</w:t>
-      </w:r>
-      <w:proofErr w:type="gramEnd"/>
-      <w:r>
-        <w:t>MAX_LEN] = {0};</w:t>
-      </w:r>
-    </w:p>
-    <w:p>
-      <w:r>
-        <w:t xml:space="preserve">    int n = </w:t>
-      </w:r>
-      <w:proofErr w:type="gramStart"/>
-      <w:r>
-        <w:t>0;</w:t>
-      </w:r>
-      <w:proofErr w:type="gramEnd"/>
+        <w:t xml:space="preserve">    pid_t pid = 0;</w:t>
+      </w:r>
+    </w:p>
+    <w:p>
+      <w:r>
+        <w:t xml:space="preserve">    char line[MAX_LEN] = {0};</w:t>
+      </w:r>
+    </w:p>
+    <w:p>
+      <w:r>
+        <w:t xml:space="preserve">    int n = 0;</w:t>
+      </w:r>
     </w:p>
     <w:p/>
     <w:p>
@@ -4037,15 +3588,7 @@
     </w:p>
     <w:p>
       <w:r>
-        <w:t xml:space="preserve">    if(pipe(</w:t>
-      </w:r>
-      <w:proofErr w:type="spellStart"/>
-      <w:r>
-        <w:t>fd</w:t>
-      </w:r>
-      <w:proofErr w:type="spellEnd"/>
-      <w:r>
-        <w:t>) &lt; 0)</w:t>
+        <w:t xml:space="preserve">    if(pipe(fd) &lt; 0)</w:t>
       </w:r>
     </w:p>
     <w:p>
@@ -4055,31 +3598,13 @@
     </w:p>
     <w:p>
       <w:r>
-        <w:t xml:space="preserve">        </w:t>
-      </w:r>
-      <w:proofErr w:type="spellStart"/>
-      <w:proofErr w:type="gramStart"/>
-      <w:r>
-        <w:t>perror</w:t>
-      </w:r>
-      <w:proofErr w:type="spellEnd"/>
-      <w:r>
-        <w:t>(</w:t>
-      </w:r>
-      <w:proofErr w:type="gramEnd"/>
-      <w:r>
-        <w:t>"create pipe failed\n");</w:t>
-      </w:r>
-    </w:p>
-    <w:p>
-      <w:r>
-        <w:t xml:space="preserve">        return </w:t>
-      </w:r>
-      <w:proofErr w:type="gramStart"/>
-      <w:r>
-        <w:t>-1;</w:t>
-      </w:r>
-      <w:proofErr w:type="gramEnd"/>
+        <w:t xml:space="preserve">        perror("create pipe failed\n");</w:t>
+      </w:r>
+    </w:p>
+    <w:p>
+      <w:r>
+        <w:t xml:space="preserve">        return -1;</w:t>
+      </w:r>
     </w:p>
     <w:p>
       <w:r>
@@ -4108,23 +3633,7 @@
     </w:p>
     <w:p>
       <w:r>
-        <w:t xml:space="preserve">    </w:t>
-      </w:r>
-      <w:proofErr w:type="gramStart"/>
-      <w:r>
-        <w:t>if(</w:t>
-      </w:r>
-      <w:proofErr w:type="gramEnd"/>
-      <w:r>
-        <w:t>(</w:t>
-      </w:r>
-      <w:proofErr w:type="spellStart"/>
-      <w:r>
-        <w:t>pid</w:t>
-      </w:r>
-      <w:proofErr w:type="spellEnd"/>
-      <w:r>
-        <w:t xml:space="preserve"> = fork()) &lt; 0)</w:t>
+        <w:t xml:space="preserve">    if((pid = fork()) &lt; 0)</w:t>
       </w:r>
     </w:p>
     <w:p>
@@ -4134,31 +3643,13 @@
     </w:p>
     <w:p>
       <w:r>
-        <w:t xml:space="preserve">        </w:t>
-      </w:r>
-      <w:proofErr w:type="spellStart"/>
-      <w:proofErr w:type="gramStart"/>
-      <w:r>
-        <w:t>perror</w:t>
-      </w:r>
-      <w:proofErr w:type="spellEnd"/>
-      <w:r>
-        <w:t>(</w:t>
-      </w:r>
-      <w:proofErr w:type="gramEnd"/>
-      <w:r>
-        <w:t>"fork failed\n");</w:t>
-      </w:r>
-    </w:p>
-    <w:p>
-      <w:r>
-        <w:t xml:space="preserve">        return </w:t>
-      </w:r>
-      <w:proofErr w:type="gramStart"/>
-      <w:r>
-        <w:t>-1;</w:t>
-      </w:r>
-      <w:proofErr w:type="gramEnd"/>
+        <w:t xml:space="preserve">        perror("fork failed\n");</w:t>
+      </w:r>
+    </w:p>
+    <w:p>
+      <w:r>
+        <w:t xml:space="preserve">        return -1;</w:t>
+      </w:r>
     </w:p>
     <w:p>
       <w:r>
@@ -4187,20 +3678,7 @@
     </w:p>
     <w:p>
       <w:r>
-        <w:t xml:space="preserve">    else </w:t>
-      </w:r>
-      <w:proofErr w:type="gramStart"/>
-      <w:r>
-        <w:t>if(</w:t>
-      </w:r>
-      <w:proofErr w:type="spellStart"/>
-      <w:proofErr w:type="gramEnd"/>
-      <w:r>
-        <w:t>pid</w:t>
-      </w:r>
-      <w:proofErr w:type="spellEnd"/>
-      <w:r>
-        <w:t xml:space="preserve"> &gt; 0)</w:t>
+        <w:t xml:space="preserve">    else if(pid &gt; 0)</w:t>
       </w:r>
     </w:p>
     <w:p>
@@ -4230,20 +3708,7 @@
     </w:p>
     <w:p>
       <w:r>
-        <w:t xml:space="preserve">        close(</w:t>
-      </w:r>
-      <w:proofErr w:type="spellStart"/>
-      <w:proofErr w:type="gramStart"/>
-      <w:r>
-        <w:t>fd</w:t>
-      </w:r>
-      <w:proofErr w:type="spellEnd"/>
-      <w:r>
-        <w:t>[</w:t>
-      </w:r>
-      <w:proofErr w:type="gramEnd"/>
-      <w:r>
-        <w:t>1]);</w:t>
+        <w:t xml:space="preserve">        close(fd[1]);</w:t>
       </w:r>
     </w:p>
     <w:p/>
@@ -4269,57 +3734,12 @@
     </w:p>
     <w:p>
       <w:r>
-        <w:t xml:space="preserve">        n = read(</w:t>
-      </w:r>
-      <w:proofErr w:type="spellStart"/>
-      <w:r>
-        <w:t>fd</w:t>
-      </w:r>
-      <w:proofErr w:type="spellEnd"/>
-      <w:r>
-        <w:t>[0</w:t>
-      </w:r>
-      <w:proofErr w:type="gramStart"/>
-      <w:r>
-        <w:t>],</w:t>
-      </w:r>
-      <w:proofErr w:type="spellStart"/>
-      <w:r>
-        <w:t>line</w:t>
-      </w:r>
-      <w:proofErr w:type="gramEnd"/>
-      <w:r>
-        <w:t>,MAX_LEN</w:t>
-      </w:r>
-      <w:proofErr w:type="spellEnd"/>
-      <w:r>
-        <w:t>);</w:t>
-      </w:r>
-    </w:p>
-    <w:p>
-      <w:r>
-        <w:t xml:space="preserve">        </w:t>
-      </w:r>
-      <w:proofErr w:type="spellStart"/>
-      <w:proofErr w:type="gramStart"/>
-      <w:r>
-        <w:t>printf</w:t>
-      </w:r>
-      <w:proofErr w:type="spellEnd"/>
-      <w:r>
-        <w:t>(</w:t>
-      </w:r>
-      <w:proofErr w:type="gramEnd"/>
-      <w:r>
-        <w:t>"read %d bytes from pipe :%s\n",</w:t>
-      </w:r>
-      <w:proofErr w:type="spellStart"/>
-      <w:r>
-        <w:t>n,line</w:t>
-      </w:r>
-      <w:proofErr w:type="spellEnd"/>
-      <w:r>
-        <w:t>);</w:t>
+        <w:t xml:space="preserve">        n = read(fd[0],line,MAX_LEN);</w:t>
+      </w:r>
+    </w:p>
+    <w:p>
+      <w:r>
+        <w:t xml:space="preserve">        printf("read %d bytes from pipe :%s\n",n,line);</w:t>
       </w:r>
     </w:p>
     <w:p/>
@@ -4381,20 +3801,7 @@
     </w:p>
     <w:p>
       <w:r>
-        <w:t xml:space="preserve">        close(</w:t>
-      </w:r>
-      <w:proofErr w:type="spellStart"/>
-      <w:proofErr w:type="gramStart"/>
-      <w:r>
-        <w:t>fd</w:t>
-      </w:r>
-      <w:proofErr w:type="spellEnd"/>
-      <w:r>
-        <w:t>[</w:t>
-      </w:r>
-      <w:proofErr w:type="gramEnd"/>
-      <w:r>
-        <w:t>0]);</w:t>
+        <w:t xml:space="preserve">        close(fd[0]);</w:t>
       </w:r>
     </w:p>
     <w:p>
@@ -4419,15 +3826,7 @@
     </w:p>
     <w:p>
       <w:r>
-        <w:t xml:space="preserve">        write(</w:t>
-      </w:r>
-      <w:proofErr w:type="spellStart"/>
-      <w:r>
-        <w:t>fd</w:t>
-      </w:r>
-      <w:proofErr w:type="spellEnd"/>
-      <w:r>
-        <w:t>[1],"www.</w:t>
+        <w:t xml:space="preserve">        write(fd[1],"www.</w:t>
       </w:r>
       <w:r>
         <w:rPr>
@@ -4445,13 +3844,8 @@
         <w:t>bing</w:t>
       </w:r>
       <w:r>
-        <w:t>.com")</w:t>
-      </w:r>
-      <w:proofErr w:type="gramStart"/>
-      <w:r>
-        <w:t>);</w:t>
-      </w:r>
-      <w:proofErr w:type="gramEnd"/>
+        <w:t>.com"));</w:t>
+      </w:r>
     </w:p>
     <w:p>
       <w:r>
@@ -4460,13 +3854,8 @@
     </w:p>
     <w:p>
       <w:r>
-        <w:t xml:space="preserve">    return </w:t>
-      </w:r>
-      <w:proofErr w:type="gramStart"/>
-      <w:r>
-        <w:t>0;</w:t>
-      </w:r>
-      <w:proofErr w:type="gramEnd"/>
+        <w:t xml:space="preserve">    return 0;</w:t>
+      </w:r>
     </w:p>
     <w:p>
       <w:r>
@@ -4500,15 +3889,7 @@
         <w:ind w:firstLine="420"/>
       </w:pPr>
       <w:r>
-        <w:t xml:space="preserve">read 18 bytes from </w:t>
-      </w:r>
-      <w:proofErr w:type="gramStart"/>
-      <w:r>
-        <w:t>pipe :</w:t>
-      </w:r>
-      <w:proofErr w:type="gramEnd"/>
-      <w:r>
-        <w:t>www.yanbinghu.com</w:t>
+        <w:t>read 18 bytes from pipe :www.yanbinghu.com</w:t>
       </w:r>
     </w:p>
     <w:p/>
@@ -4588,21 +3969,7 @@
         <w:rPr>
           <w:rFonts w:hint="eastAsia"/>
         </w:rPr>
-        <w:t>有</w:t>
-      </w:r>
-      <w:proofErr w:type="gramStart"/>
-      <w:r>
-        <w:rPr>
-          <w:rFonts w:hint="eastAsia"/>
-        </w:rPr>
-        <w:t>适当访问</w:t>
-      </w:r>
-      <w:proofErr w:type="gramEnd"/>
-      <w:r>
-        <w:rPr>
-          <w:rFonts w:hint="eastAsia"/>
-        </w:rPr>
-        <w:t>权限，</w:t>
+        <w:t>有适当访问权限，</w:t>
       </w:r>
       <w:r>
         <w:rPr>
@@ -4685,7 +4052,6 @@
         </w:rPr>
         <w:t>这里所谓的有名是指这样一个文件应该有文件名，使得任何进程都可以通过文件名或者路径与这个文件挂上钩。在这里，“有形”是指文件的</w:t>
       </w:r>
-      <w:proofErr w:type="spellStart"/>
       <w:r>
         <w:rPr>
           <w:rFonts w:hint="eastAsia"/>
@@ -4693,7 +4059,6 @@
         </w:rPr>
         <w:t>inode</w:t>
       </w:r>
-      <w:proofErr w:type="spellEnd"/>
       <w:r>
         <w:rPr>
           <w:rFonts w:hint="eastAsia"/>
@@ -4738,21 +4103,7 @@
         <w:rPr>
           <w:rFonts w:hint="eastAsia"/>
         </w:rPr>
-        <w:t>为了实现“命名管道”，在普通文件，</w:t>
-      </w:r>
-      <w:proofErr w:type="gramStart"/>
-      <w:r>
-        <w:rPr>
-          <w:rFonts w:hint="eastAsia"/>
-        </w:rPr>
-        <w:t>块设备</w:t>
-      </w:r>
-      <w:proofErr w:type="gramEnd"/>
-      <w:r>
-        <w:rPr>
-          <w:rFonts w:hint="eastAsia"/>
-        </w:rPr>
-        <w:t>文件，字符设备文件之外又建立了一个文件类型，称为</w:t>
+        <w:t>为了实现“命名管道”，在普通文件，块设备文件，字符设备文件之外又建立了一个文件类型，称为</w:t>
       </w:r>
       <w:r>
         <w:rPr>
@@ -4766,14 +4117,12 @@
         </w:rPr>
         <w:t>文件。由于这种文件的访问，严格遵守先进先出的原则，而不允许在文件内移动读写指针位置的</w:t>
       </w:r>
-      <w:proofErr w:type="spellStart"/>
       <w:r>
         <w:rPr>
           <w:rFonts w:hint="eastAsia"/>
         </w:rPr>
         <w:t>lseek</w:t>
       </w:r>
-      <w:proofErr w:type="spellEnd"/>
       <w:r>
         <w:rPr>
           <w:rFonts w:hint="eastAsia"/>
@@ -4894,60 +4243,23 @@
         <w:ind w:firstLine="420"/>
       </w:pPr>
       <w:r>
-        <w:t>#include &lt;sys/</w:t>
-      </w:r>
-      <w:proofErr w:type="spellStart"/>
-      <w:r>
-        <w:t>types.h</w:t>
-      </w:r>
-      <w:proofErr w:type="spellEnd"/>
-      <w:r>
-        <w:t>&gt;</w:t>
-      </w:r>
-    </w:p>
-    <w:p>
-      <w:pPr>
-        <w:ind w:firstLine="420"/>
-      </w:pPr>
-      <w:r>
-        <w:t>#include &lt;sys/</w:t>
-      </w:r>
-      <w:proofErr w:type="spellStart"/>
-      <w:r>
-        <w:t>stat.h</w:t>
-      </w:r>
-      <w:proofErr w:type="spellEnd"/>
-      <w:r>
-        <w:t>&gt;</w:t>
-      </w:r>
-    </w:p>
-    <w:p>
-      <w:pPr>
-        <w:ind w:firstLine="420"/>
-      </w:pPr>
-      <w:r>
-        <w:t xml:space="preserve">int </w:t>
-      </w:r>
-      <w:proofErr w:type="spellStart"/>
-      <w:proofErr w:type="gramStart"/>
-      <w:r>
-        <w:t>mkfifo</w:t>
-      </w:r>
-      <w:proofErr w:type="spellEnd"/>
-      <w:r>
-        <w:t>(</w:t>
-      </w:r>
-      <w:proofErr w:type="gramEnd"/>
-      <w:r>
-        <w:t>const char *</w:t>
-      </w:r>
-      <w:proofErr w:type="spellStart"/>
-      <w:r>
-        <w:t>pathname,mode_t</w:t>
-      </w:r>
-      <w:proofErr w:type="spellEnd"/>
-      <w:r>
-        <w:t xml:space="preserve"> mode);</w:t>
+        <w:t>#include &lt;sys/types.h&gt;</w:t>
+      </w:r>
+    </w:p>
+    <w:p>
+      <w:pPr>
+        <w:ind w:firstLine="420"/>
+      </w:pPr>
+      <w:r>
+        <w:t>#include &lt;sys/stat.h&gt;</w:t>
+      </w:r>
+    </w:p>
+    <w:p>
+      <w:pPr>
+        <w:ind w:firstLine="420"/>
+      </w:pPr>
+      <w:r>
+        <w:t>int mkfifo(const char *pathname,mode_t mode);</w:t>
       </w:r>
     </w:p>
     <w:p>
@@ -5301,7 +4613,6 @@
       <w:pPr>
         <w:pStyle w:val="4"/>
       </w:pPr>
-      <w:proofErr w:type="spellStart"/>
       <w:r>
         <w:rPr>
           <w:rFonts w:hint="eastAsia"/>
@@ -5309,7 +4620,6 @@
         <w:lastRenderedPageBreak/>
         <w:t>mkfifo</w:t>
       </w:r>
-      <w:proofErr w:type="spellEnd"/>
     </w:p>
     <w:p>
       <w:pPr>
@@ -5326,14 +4636,12 @@
       <w:pPr>
         <w:pStyle w:val="4"/>
       </w:pPr>
-      <w:proofErr w:type="spellStart"/>
       <w:r>
         <w:rPr>
           <w:rFonts w:hint="eastAsia"/>
         </w:rPr>
         <w:t>fopen</w:t>
       </w:r>
-      <w:proofErr w:type="spellEnd"/>
     </w:p>
     <w:p>
       <w:pPr>
@@ -5362,15 +4670,7 @@
         <w:ind w:leftChars="200" w:left="480"/>
       </w:pPr>
       <w:r>
-        <w:t>#include &lt;</w:t>
-      </w:r>
-      <w:proofErr w:type="spellStart"/>
-      <w:r>
-        <w:t>stdio.h</w:t>
-      </w:r>
-      <w:proofErr w:type="spellEnd"/>
-      <w:r>
-        <w:t>&gt;</w:t>
+        <w:t>#include &lt;stdio.h&gt;</w:t>
       </w:r>
     </w:p>
     <w:p>
@@ -5378,15 +4678,7 @@
         <w:ind w:leftChars="200" w:left="480"/>
       </w:pPr>
       <w:r>
-        <w:t>#include &lt;</w:t>
-      </w:r>
-      <w:proofErr w:type="spellStart"/>
-      <w:r>
-        <w:t>unistd.h</w:t>
-      </w:r>
-      <w:proofErr w:type="spellEnd"/>
-      <w:r>
-        <w:t>&gt;</w:t>
+        <w:t>#include &lt;unistd.h&gt;</w:t>
       </w:r>
     </w:p>
     <w:p>
@@ -5394,15 +4686,7 @@
         <w:ind w:leftChars="200" w:left="480"/>
       </w:pPr>
       <w:r>
-        <w:t>#include &lt;sys/</w:t>
-      </w:r>
-      <w:proofErr w:type="spellStart"/>
-      <w:r>
-        <w:t>types.h</w:t>
-      </w:r>
-      <w:proofErr w:type="spellEnd"/>
-      <w:r>
-        <w:t>&gt;</w:t>
+        <w:t>#include &lt;sys/types.h&gt;</w:t>
       </w:r>
     </w:p>
     <w:p>
@@ -5410,15 +4694,7 @@
         <w:ind w:leftChars="200" w:left="480"/>
       </w:pPr>
       <w:r>
-        <w:t>#include &lt;sys/</w:t>
-      </w:r>
-      <w:proofErr w:type="spellStart"/>
-      <w:r>
-        <w:t>stat.h</w:t>
-      </w:r>
-      <w:proofErr w:type="spellEnd"/>
-      <w:r>
-        <w:t>&gt;</w:t>
+        <w:t>#include &lt;sys/stat.h&gt;</w:t>
       </w:r>
     </w:p>
     <w:p>
@@ -5426,15 +4702,7 @@
         <w:ind w:leftChars="200" w:left="480"/>
       </w:pPr>
       <w:r>
-        <w:t>#include &lt;</w:t>
-      </w:r>
-      <w:proofErr w:type="spellStart"/>
-      <w:r>
-        <w:t>errno.h</w:t>
-      </w:r>
-      <w:proofErr w:type="spellEnd"/>
-      <w:r>
-        <w:t>&gt;</w:t>
+        <w:t>#include &lt;errno.h&gt;</w:t>
       </w:r>
     </w:p>
     <w:p>
@@ -5442,15 +4710,7 @@
         <w:ind w:leftChars="200" w:left="480"/>
       </w:pPr>
       <w:r>
-        <w:t>#include &lt;</w:t>
-      </w:r>
-      <w:proofErr w:type="spellStart"/>
-      <w:r>
-        <w:t>fcntl.h</w:t>
-      </w:r>
-      <w:proofErr w:type="spellEnd"/>
-      <w:r>
-        <w:t>&gt;</w:t>
+        <w:t>#include &lt;fcntl.h&gt;</w:t>
       </w:r>
     </w:p>
     <w:p>
@@ -5458,23 +4718,7 @@
         <w:ind w:leftChars="200" w:left="480"/>
       </w:pPr>
       <w:r>
-        <w:t>#define FIFO "/</w:t>
-      </w:r>
-      <w:proofErr w:type="spellStart"/>
-      <w:r>
-        <w:t>tmp</w:t>
-      </w:r>
-      <w:proofErr w:type="spellEnd"/>
-      <w:r>
-        <w:t>/</w:t>
-      </w:r>
-      <w:proofErr w:type="spellStart"/>
-      <w:r>
-        <w:t>fifo</w:t>
-      </w:r>
-      <w:proofErr w:type="spellEnd"/>
-      <w:r>
-        <w:t>"</w:t>
+        <w:t>#define FIFO "/tmp/fifo"</w:t>
       </w:r>
     </w:p>
     <w:p>
@@ -5506,33 +4750,15 @@
         <w:ind w:leftChars="200" w:left="480"/>
       </w:pPr>
       <w:r>
-        <w:t xml:space="preserve">    int </w:t>
-      </w:r>
-      <w:proofErr w:type="spellStart"/>
-      <w:proofErr w:type="gramStart"/>
-      <w:r>
-        <w:t>writeFd</w:t>
-      </w:r>
-      <w:proofErr w:type="spellEnd"/>
-      <w:r>
-        <w:t>;</w:t>
-      </w:r>
-      <w:proofErr w:type="gramEnd"/>
+        <w:t xml:space="preserve">    int writeFd;</w:t>
+      </w:r>
     </w:p>
     <w:p>
       <w:pPr>
         <w:ind w:leftChars="200" w:left="480"/>
       </w:pPr>
       <w:r>
-        <w:t xml:space="preserve">    char </w:t>
-      </w:r>
-      <w:proofErr w:type="gramStart"/>
-      <w:r>
-        <w:t>line[</w:t>
-      </w:r>
-      <w:proofErr w:type="gramEnd"/>
-      <w:r>
-        <w:t>MAX_LEN] = {0};</w:t>
+        <w:t xml:space="preserve">    char line[MAX_LEN] = {0};</w:t>
       </w:r>
     </w:p>
     <w:p>
@@ -5540,28 +4766,7 @@
         <w:ind w:leftChars="200" w:left="480"/>
       </w:pPr>
       <w:r>
-        <w:t xml:space="preserve">    if(</w:t>
-      </w:r>
-      <w:proofErr w:type="spellStart"/>
-      <w:proofErr w:type="gramStart"/>
-      <w:r>
-        <w:t>mkfifo</w:t>
-      </w:r>
-      <w:proofErr w:type="spellEnd"/>
-      <w:r>
-        <w:t>(</w:t>
-      </w:r>
-      <w:proofErr w:type="gramEnd"/>
-      <w:r>
-        <w:t>FIFO,S_IRUSR|S_IWUSR) &lt; 0 &amp;&amp; (</w:t>
-      </w:r>
-      <w:proofErr w:type="spellStart"/>
-      <w:r>
-        <w:t>errno</w:t>
-      </w:r>
-      <w:proofErr w:type="spellEnd"/>
-      <w:r>
-        <w:t xml:space="preserve"> != EEXIST))</w:t>
+        <w:t xml:space="preserve">    if(mkfifo(FIFO,S_IRUSR|S_IWUSR) &lt; 0 &amp;&amp; (errno != EEXIST))</w:t>
       </w:r>
     </w:p>
     <w:p>
@@ -5577,28 +4782,7 @@
         <w:ind w:leftChars="200" w:left="480"/>
       </w:pPr>
       <w:r>
-        <w:t xml:space="preserve">         </w:t>
-      </w:r>
-      <w:proofErr w:type="spellStart"/>
-      <w:proofErr w:type="gramStart"/>
-      <w:r>
-        <w:t>perror</w:t>
-      </w:r>
-      <w:proofErr w:type="spellEnd"/>
-      <w:r>
-        <w:t>(</w:t>
-      </w:r>
-      <w:proofErr w:type="gramEnd"/>
-      <w:r>
-        <w:t xml:space="preserve">"make </w:t>
-      </w:r>
-      <w:proofErr w:type="spellStart"/>
-      <w:r>
-        <w:t>fifo</w:t>
-      </w:r>
-      <w:proofErr w:type="spellEnd"/>
-      <w:r>
-        <w:t xml:space="preserve"> failed:");</w:t>
+        <w:t xml:space="preserve">         perror("make fifo failed:");</w:t>
       </w:r>
     </w:p>
     <w:p>
@@ -5606,13 +4790,8 @@
         <w:ind w:leftChars="200" w:left="480"/>
       </w:pPr>
       <w:r>
-        <w:t xml:space="preserve">         return </w:t>
-      </w:r>
-      <w:proofErr w:type="gramStart"/>
-      <w:r>
-        <w:t>-1;</w:t>
-      </w:r>
-      <w:proofErr w:type="gramEnd"/>
+        <w:t xml:space="preserve">         return -1;</w:t>
+      </w:r>
     </w:p>
     <w:p>
       <w:pPr>
@@ -5650,23 +4829,7 @@
         <w:ind w:leftChars="200" w:left="480"/>
       </w:pPr>
       <w:r>
-        <w:t xml:space="preserve">    </w:t>
-      </w:r>
-      <w:proofErr w:type="spellStart"/>
-      <w:r>
-        <w:t>writeFd</w:t>
-      </w:r>
-      <w:proofErr w:type="spellEnd"/>
-      <w:r>
-        <w:t xml:space="preserve"> = </w:t>
-      </w:r>
-      <w:proofErr w:type="gramStart"/>
-      <w:r>
-        <w:t>open(</w:t>
-      </w:r>
-      <w:proofErr w:type="gramEnd"/>
-      <w:r>
-        <w:t>FIFO,O_WRONLY,0);</w:t>
+        <w:t xml:space="preserve">    writeFd = open(FIFO,O_WRONLY,0);</w:t>
       </w:r>
     </w:p>
     <w:p>
@@ -5697,52 +4860,24 @@
         <w:ind w:leftChars="200" w:left="480"/>
       </w:pPr>
       <w:r>
-        <w:t xml:space="preserve">    write(</w:t>
-      </w:r>
-      <w:proofErr w:type="spellStart"/>
-      <w:r>
-        <w:t>writeFd</w:t>
-      </w:r>
-      <w:proofErr w:type="spellEnd"/>
-      <w:r>
-        <w:t>,"www.yanbinghu.com",sizeof("www.yanbinghu.com")</w:t>
-      </w:r>
-      <w:proofErr w:type="gramStart"/>
-      <w:r>
-        <w:t>);</w:t>
-      </w:r>
-      <w:proofErr w:type="gramEnd"/>
+        <w:t xml:space="preserve">    write(writeFd,"www.yanbinghu.com",sizeof("www.yanbinghu.com"));</w:t>
+      </w:r>
     </w:p>
     <w:p>
       <w:pPr>
         <w:ind w:leftChars="200" w:left="480"/>
       </w:pPr>
       <w:r>
-        <w:t xml:space="preserve">    close(</w:t>
-      </w:r>
-      <w:proofErr w:type="spellStart"/>
-      <w:r>
-        <w:t>writeFd</w:t>
-      </w:r>
-      <w:proofErr w:type="spellEnd"/>
-      <w:proofErr w:type="gramStart"/>
-      <w:r>
-        <w:t>);</w:t>
-      </w:r>
-      <w:proofErr w:type="gramEnd"/>
+        <w:t xml:space="preserve">    close(writeFd);</w:t>
+      </w:r>
     </w:p>
     <w:p>
       <w:pPr>
         <w:ind w:leftChars="200" w:left="480"/>
       </w:pPr>
       <w:r>
-        <w:t xml:space="preserve">    return </w:t>
-      </w:r>
-      <w:proofErr w:type="gramStart"/>
-      <w:r>
-        <w:t>0;</w:t>
-      </w:r>
-      <w:proofErr w:type="gramEnd"/>
+        <w:t xml:space="preserve">    return 0;</w:t>
+      </w:r>
     </w:p>
     <w:p>
       <w:pPr>
@@ -5781,19 +4916,11 @@
       <w:pPr>
         <w:ind w:firstLine="420"/>
       </w:pPr>
-      <w:proofErr w:type="gramStart"/>
-      <w:r>
-        <w:rPr>
-          <w:rFonts w:hint="eastAsia"/>
-        </w:rPr>
-        <w:t>读进程</w:t>
-      </w:r>
-      <w:proofErr w:type="gramEnd"/>
-      <w:r>
-        <w:rPr>
-          <w:rFonts w:hint="eastAsia"/>
-        </w:rPr>
-        <w:t>代码如下：</w:t>
+      <w:r>
+        <w:rPr>
+          <w:rFonts w:hint="eastAsia"/>
+        </w:rPr>
+        <w:t>读进程代码如下：</w:t>
       </w:r>
     </w:p>
     <w:p>
@@ -5801,15 +4928,7 @@
         <w:ind w:leftChars="200" w:left="480"/>
       </w:pPr>
       <w:r>
-        <w:t>#include &lt;</w:t>
-      </w:r>
-      <w:proofErr w:type="spellStart"/>
-      <w:r>
-        <w:t>stdio.h</w:t>
-      </w:r>
-      <w:proofErr w:type="spellEnd"/>
-      <w:r>
-        <w:t>&gt;</w:t>
+        <w:t>#include &lt;stdio.h&gt;</w:t>
       </w:r>
     </w:p>
     <w:p>
@@ -5817,15 +4936,7 @@
         <w:ind w:leftChars="200" w:left="480"/>
       </w:pPr>
       <w:r>
-        <w:t>#include &lt;</w:t>
-      </w:r>
-      <w:proofErr w:type="spellStart"/>
-      <w:r>
-        <w:t>unistd.h</w:t>
-      </w:r>
-      <w:proofErr w:type="spellEnd"/>
-      <w:r>
-        <w:t>&gt;</w:t>
+        <w:t>#include &lt;unistd.h&gt;</w:t>
       </w:r>
     </w:p>
     <w:p>
@@ -5833,15 +4944,7 @@
         <w:ind w:leftChars="200" w:left="480"/>
       </w:pPr>
       <w:r>
-        <w:t>#include &lt;sys/</w:t>
-      </w:r>
-      <w:proofErr w:type="spellStart"/>
-      <w:r>
-        <w:t>types.h</w:t>
-      </w:r>
-      <w:proofErr w:type="spellEnd"/>
-      <w:r>
-        <w:t>&gt;</w:t>
+        <w:t>#include &lt;sys/types.h&gt;</w:t>
       </w:r>
     </w:p>
     <w:p>
@@ -5849,15 +4952,7 @@
         <w:ind w:leftChars="200" w:left="480"/>
       </w:pPr>
       <w:r>
-        <w:t>#include &lt;sys/</w:t>
-      </w:r>
-      <w:proofErr w:type="spellStart"/>
-      <w:r>
-        <w:t>stat.h</w:t>
-      </w:r>
-      <w:proofErr w:type="spellEnd"/>
-      <w:r>
-        <w:t>&gt;</w:t>
+        <w:t>#include &lt;sys/stat.h&gt;</w:t>
       </w:r>
     </w:p>
     <w:p>
@@ -5865,15 +4960,7 @@
         <w:ind w:leftChars="200" w:left="480"/>
       </w:pPr>
       <w:r>
-        <w:t>#include &lt;</w:t>
-      </w:r>
-      <w:proofErr w:type="spellStart"/>
-      <w:r>
-        <w:t>errno.h</w:t>
-      </w:r>
-      <w:proofErr w:type="spellEnd"/>
-      <w:r>
-        <w:t>&gt;</w:t>
+        <w:t>#include &lt;errno.h&gt;</w:t>
       </w:r>
     </w:p>
     <w:p>
@@ -5889,23 +4976,7 @@
         <w:ind w:leftChars="200" w:left="480"/>
       </w:pPr>
       <w:r>
-        <w:t>#define FIFO "/</w:t>
-      </w:r>
-      <w:proofErr w:type="spellStart"/>
-      <w:r>
-        <w:t>tmp</w:t>
-      </w:r>
-      <w:proofErr w:type="spellEnd"/>
-      <w:r>
-        <w:t>/</w:t>
-      </w:r>
-      <w:proofErr w:type="spellStart"/>
-      <w:r>
-        <w:t>fifo</w:t>
-      </w:r>
-      <w:proofErr w:type="spellEnd"/>
-      <w:r>
-        <w:t>"</w:t>
+        <w:t>#define FIFO "/tmp/fifo"</w:t>
       </w:r>
     </w:p>
     <w:p>
@@ -5937,17 +5008,7 @@
         <w:ind w:leftChars="200" w:left="480"/>
       </w:pPr>
       <w:r>
-        <w:t xml:space="preserve">    int </w:t>
-      </w:r>
-      <w:proofErr w:type="spellStart"/>
-      <w:proofErr w:type="gramStart"/>
-      <w:r>
-        <w:t>readFd,n</w:t>
-      </w:r>
-      <w:proofErr w:type="spellEnd"/>
-      <w:proofErr w:type="gramEnd"/>
-      <w:r>
-        <w:t>;</w:t>
+        <w:t xml:space="preserve">    int readFd,n;</w:t>
       </w:r>
     </w:p>
     <w:p>
@@ -5955,15 +5016,7 @@
         <w:ind w:leftChars="200" w:left="480"/>
       </w:pPr>
       <w:r>
-        <w:t xml:space="preserve">    char </w:t>
-      </w:r>
-      <w:proofErr w:type="gramStart"/>
-      <w:r>
-        <w:t>line[</w:t>
-      </w:r>
-      <w:proofErr w:type="gramEnd"/>
-      <w:r>
-        <w:t>MAX_LEN] = {0};</w:t>
+        <w:t xml:space="preserve">    char line[MAX_LEN] = {0};</w:t>
       </w:r>
     </w:p>
     <w:p>
@@ -5992,16 +5045,8 @@
         <w:rPr>
           <w:rFonts w:hint="eastAsia"/>
         </w:rPr>
-        <w:t>，这里打开可能失败，应该要对返回</w:t>
-      </w:r>
-      <w:proofErr w:type="gramStart"/>
-      <w:r>
-        <w:rPr>
-          <w:rFonts w:hint="eastAsia"/>
-        </w:rPr>
-        <w:t>值处理</w:t>
-      </w:r>
-      <w:proofErr w:type="gramEnd"/>
+        <w:t>，这里打开可能失败，应该要对返回值处理</w:t>
+      </w:r>
       <w:r>
         <w:rPr>
           <w:rFonts w:hint="eastAsia"/>
@@ -6014,23 +5059,7 @@
         <w:ind w:leftChars="200" w:left="480"/>
       </w:pPr>
       <w:r>
-        <w:t xml:space="preserve">    </w:t>
-      </w:r>
-      <w:proofErr w:type="spellStart"/>
-      <w:r>
-        <w:t>readFd</w:t>
-      </w:r>
-      <w:proofErr w:type="spellEnd"/>
-      <w:r>
-        <w:t xml:space="preserve"> = </w:t>
-      </w:r>
-      <w:proofErr w:type="gramStart"/>
-      <w:r>
-        <w:t>open(</w:t>
-      </w:r>
-      <w:proofErr w:type="gramEnd"/>
-      <w:r>
-        <w:t>FIFO,O_RDONLY,0);</w:t>
+        <w:t xml:space="preserve">    readFd = open(FIFO,O_RDONLY,0);</w:t>
       </w:r>
     </w:p>
     <w:p>
@@ -6078,20 +5107,7 @@
         <w:ind w:leftChars="200" w:left="480"/>
       </w:pPr>
       <w:r>
-        <w:t xml:space="preserve">    n = read(</w:t>
-      </w:r>
-      <w:proofErr w:type="spellStart"/>
-      <w:proofErr w:type="gramStart"/>
-      <w:r>
-        <w:t>readFd,line</w:t>
-      </w:r>
-      <w:proofErr w:type="gramEnd"/>
-      <w:r>
-        <w:t>,MAX_LEN</w:t>
-      </w:r>
-      <w:proofErr w:type="spellEnd"/>
-      <w:r>
-        <w:t>);</w:t>
+        <w:t xml:space="preserve">    n = read(readFd,line,MAX_LEN);</w:t>
       </w:r>
     </w:p>
     <w:p>
@@ -6099,28 +5115,7 @@
         <w:ind w:leftChars="200" w:left="480"/>
       </w:pPr>
       <w:r>
-        <w:t xml:space="preserve">    </w:t>
-      </w:r>
-      <w:proofErr w:type="spellStart"/>
-      <w:proofErr w:type="gramStart"/>
-      <w:r>
-        <w:t>printf</w:t>
-      </w:r>
-      <w:proofErr w:type="spellEnd"/>
-      <w:r>
-        <w:t>(</w:t>
-      </w:r>
-      <w:proofErr w:type="gramEnd"/>
-      <w:r>
-        <w:t>"read %d bytes from pipe :%s\n",</w:t>
-      </w:r>
-      <w:proofErr w:type="spellStart"/>
-      <w:r>
-        <w:t>n,line</w:t>
-      </w:r>
-      <w:proofErr w:type="spellEnd"/>
-      <w:r>
-        <w:t>);</w:t>
+        <w:t xml:space="preserve">    printf("read %d bytes from pipe :%s\n",n,line);</w:t>
       </w:r>
     </w:p>
     <w:p>
@@ -6128,18 +5123,8 @@
         <w:ind w:leftChars="200" w:left="480"/>
       </w:pPr>
       <w:r>
-        <w:t xml:space="preserve">    close(</w:t>
-      </w:r>
-      <w:proofErr w:type="spellStart"/>
-      <w:r>
-        <w:t>readFd</w:t>
-      </w:r>
-      <w:proofErr w:type="spellEnd"/>
-      <w:proofErr w:type="gramStart"/>
-      <w:r>
-        <w:t>);</w:t>
-      </w:r>
-      <w:proofErr w:type="gramEnd"/>
+        <w:t xml:space="preserve">    close(readFd);</w:t>
+      </w:r>
     </w:p>
     <w:p>
       <w:pPr>
@@ -6169,15 +5154,7 @@
         <w:ind w:leftChars="200" w:left="480"/>
       </w:pPr>
       <w:r>
-        <w:t xml:space="preserve">    </w:t>
-      </w:r>
-      <w:proofErr w:type="gramStart"/>
-      <w:r>
-        <w:t>unlink(</w:t>
-      </w:r>
-      <w:proofErr w:type="gramEnd"/>
-      <w:r>
-        <w:t>FIFO);</w:t>
+        <w:t xml:space="preserve">    unlink(FIFO);</w:t>
       </w:r>
     </w:p>
     <w:p>
@@ -6185,13 +5162,8 @@
         <w:ind w:leftChars="200" w:left="480"/>
       </w:pPr>
       <w:r>
-        <w:t xml:space="preserve">    return </w:t>
-      </w:r>
-      <w:proofErr w:type="gramStart"/>
-      <w:r>
-        <w:t>0;</w:t>
-      </w:r>
-      <w:proofErr w:type="gramEnd"/>
+        <w:t xml:space="preserve">    return 0;</w:t>
+      </w:r>
     </w:p>
     <w:p>
       <w:pPr>
@@ -6253,15 +5225,7 @@
         <w:ind w:firstLine="420"/>
       </w:pPr>
       <w:r>
-        <w:t xml:space="preserve">read 18 bytes from </w:t>
-      </w:r>
-      <w:proofErr w:type="gramStart"/>
-      <w:r>
-        <w:t>pipe :</w:t>
-      </w:r>
-      <w:proofErr w:type="gramEnd"/>
-      <w:r>
-        <w:t>www.yanbinghu.com</w:t>
+        <w:t>read 18 bytes from pipe :www.yanbinghu.com</w:t>
       </w:r>
     </w:p>
     <w:p>
@@ -6426,21 +5390,7 @@
         <w:rPr>
           <w:rFonts w:hint="eastAsia"/>
         </w:rPr>
-        <w:t>不同，进程可以在没有另外一个进程等</w:t>
-      </w:r>
-      <w:proofErr w:type="gramStart"/>
-      <w:r>
-        <w:rPr>
-          <w:rFonts w:hint="eastAsia"/>
-        </w:rPr>
-        <w:t>待读</w:t>
-      </w:r>
-      <w:proofErr w:type="gramEnd"/>
-      <w:r>
-        <w:rPr>
-          <w:rFonts w:hint="eastAsia"/>
-        </w:rPr>
-        <w:t>的情况下进行写。另外一方面，</w:t>
+        <w:t>不同，进程可以在没有另外一个进程等待读的情况下进行写。另外一方面，</w:t>
       </w:r>
       <w:r>
         <w:rPr>
@@ -6461,23 +5411,7 @@
           <w:rFonts w:hint="eastAsia"/>
           <w:color w:val="FF0000"/>
         </w:rPr>
-        <w:t>一旦相关进程都关闭并退出后，里面的数据也就没有了，但是对于消息队列，一个进程</w:t>
-      </w:r>
-      <w:proofErr w:type="gramStart"/>
-      <w:r>
-        <w:rPr>
-          <w:rFonts w:hint="eastAsia"/>
-          <w:color w:val="FF0000"/>
-        </w:rPr>
-        <w:t>往消息</w:t>
-      </w:r>
-      <w:proofErr w:type="gramEnd"/>
-      <w:r>
-        <w:rPr>
-          <w:rFonts w:hint="eastAsia"/>
-          <w:color w:val="FF0000"/>
-        </w:rPr>
-        <w:t>队列中写入数据后退出，另外一个进程仍然可以打开并读取消息</w:t>
+        <w:t>一旦相关进程都关闭并退出后，里面的数据也就没有了，但是对于消息队列，一个进程往消息队列中写入数据后退出，另外一个进程仍然可以打开并读取消息</w:t>
       </w:r>
       <w:r>
         <w:rPr>
@@ -6530,21 +5464,8 @@
         <w:ind w:leftChars="200" w:left="480"/>
       </w:pPr>
       <w:r>
-        <w:t xml:space="preserve">struct </w:t>
-      </w:r>
-      <w:proofErr w:type="spellStart"/>
-      <w:r>
-        <w:t>msqid_</w:t>
-      </w:r>
-      <w:proofErr w:type="gramStart"/>
-      <w:r>
-        <w:t>ds</w:t>
-      </w:r>
-      <w:proofErr w:type="spellEnd"/>
-      <w:r>
-        <w:t>{</w:t>
-      </w:r>
-      <w:proofErr w:type="gramEnd"/>
+        <w:t>struct msqid_ds{</w:t>
+      </w:r>
     </w:p>
     <w:p>
       <w:pPr>
@@ -6552,29 +5473,8 @@
       </w:pPr>
       <w:r>
         <w:tab/>
-        <w:t xml:space="preserve">struct </w:t>
-      </w:r>
-      <w:proofErr w:type="spellStart"/>
-      <w:r>
-        <w:t>ipc_perm</w:t>
-      </w:r>
-      <w:proofErr w:type="spellEnd"/>
-      <w:r>
-        <w:t xml:space="preserve"> </w:t>
-      </w:r>
-      <w:proofErr w:type="spellStart"/>
-      <w:r>
-        <w:t>msg_</w:t>
-      </w:r>
-      <w:proofErr w:type="gramStart"/>
-      <w:r>
-        <w:t>perm</w:t>
-      </w:r>
-      <w:proofErr w:type="spellEnd"/>
-      <w:r>
-        <w:t>;</w:t>
-      </w:r>
-      <w:proofErr w:type="gramEnd"/>
+        <w:t>struct ipc_perm msg_perm;</w:t>
+      </w:r>
     </w:p>
     <w:p>
       <w:pPr>
@@ -6582,22 +5482,7 @@
       </w:pPr>
       <w:r>
         <w:tab/>
-      </w:r>
-      <w:proofErr w:type="spellStart"/>
-      <w:r>
-        <w:t>msgqnum_t</w:t>
-      </w:r>
-      <w:proofErr w:type="spellEnd"/>
-      <w:r>
-        <w:t xml:space="preserve"> </w:t>
-      </w:r>
-      <w:proofErr w:type="spellStart"/>
-      <w:r>
-        <w:t>msg_qnum</w:t>
-      </w:r>
-      <w:proofErr w:type="spellEnd"/>
-      <w:r>
-        <w:t>;</w:t>
+        <w:t>msgqnum_t msg_qnum;</w:t>
       </w:r>
       <w:r>
         <w:tab/>
@@ -6616,22 +5501,7 @@
       </w:pPr>
       <w:r>
         <w:tab/>
-      </w:r>
-      <w:proofErr w:type="spellStart"/>
-      <w:r>
-        <w:t>sglen_t</w:t>
-      </w:r>
-      <w:proofErr w:type="spellEnd"/>
-      <w:r>
-        <w:t xml:space="preserve"> </w:t>
-      </w:r>
-      <w:proofErr w:type="spellStart"/>
-      <w:r>
-        <w:t>msg_qbytes</w:t>
-      </w:r>
-      <w:proofErr w:type="spellEnd"/>
-      <w:r>
-        <w:t xml:space="preserve">; </w:t>
+        <w:t xml:space="preserve">sglen_t msg_qbytes; </w:t>
       </w:r>
       <w:r>
         <w:tab/>
@@ -6650,310 +5520,397 @@
       </w:pPr>
       <w:r>
         <w:tab/>
-      </w:r>
-      <w:proofErr w:type="spellStart"/>
-      <w:r>
-        <w:t>Ppd_t</w:t>
-      </w:r>
-      <w:proofErr w:type="spellEnd"/>
-      <w:r>
-        <w:t xml:space="preserve"> </w:t>
-      </w:r>
-      <w:proofErr w:type="spellStart"/>
-      <w:r>
-        <w:t>msg_lspid</w:t>
-      </w:r>
-      <w:proofErr w:type="spellEnd"/>
-      <w:r>
-        <w:t>;</w:t>
-      </w:r>
-      <w:r>
-        <w:tab/>
-      </w:r>
-      <w:r>
-        <w:tab/>
-      </w:r>
-      <w:r>
-        <w:tab/>
-      </w:r>
-      <w:r>
-        <w:tab/>
-        <w:t>/*</w:t>
-      </w:r>
-      <w:proofErr w:type="spellStart"/>
-      <w:r>
-        <w:t>pid</w:t>
-      </w:r>
-      <w:proofErr w:type="spellEnd"/>
-      <w:r>
-        <w:t xml:space="preserve"> of last </w:t>
-      </w:r>
-      <w:proofErr w:type="spellStart"/>
-      <w:proofErr w:type="gramStart"/>
+        <w:t>Ppd_t msg_lspid;</w:t>
+      </w:r>
+      <w:r>
+        <w:tab/>
+      </w:r>
+      <w:r>
+        <w:tab/>
+      </w:r>
+      <w:r>
+        <w:tab/>
+      </w:r>
+      <w:r>
+        <w:tab/>
+        <w:t>/*pid of last msgsnd()*/</w:t>
+      </w:r>
+    </w:p>
+    <w:p>
+      <w:pPr>
+        <w:ind w:leftChars="200" w:left="480"/>
+      </w:pPr>
+      <w:r>
+        <w:tab/>
+        <w:t>pid_t msg_lrpid;</w:t>
+      </w:r>
+      <w:r>
+        <w:tab/>
+      </w:r>
+      <w:r>
+        <w:tab/>
+      </w:r>
+      <w:r>
+        <w:tab/>
+      </w:r>
+      <w:r>
+        <w:tab/>
+        <w:t>/*pid of last msgrcv()*/</w:t>
+      </w:r>
+    </w:p>
+    <w:p>
+      <w:pPr>
+        <w:ind w:leftChars="200" w:left="480"/>
+      </w:pPr>
+      <w:r>
+        <w:lastRenderedPageBreak/>
+        <w:tab/>
+        <w:t>time_t msg_stime;</w:t>
+      </w:r>
+      <w:r>
+        <w:tab/>
+      </w:r>
+      <w:r>
+        <w:tab/>
+      </w:r>
+      <w:r>
+        <w:tab/>
+      </w:r>
+      <w:r>
+        <w:tab/>
+        <w:t>/*last msgsnd time*/</w:t>
+      </w:r>
+    </w:p>
+    <w:p>
+      <w:pPr>
+        <w:ind w:leftChars="200" w:left="480"/>
+      </w:pPr>
+      <w:r>
+        <w:tab/>
+        <w:t>time_t msg_ctime;</w:t>
+      </w:r>
+      <w:r>
+        <w:tab/>
+      </w:r>
+      <w:r>
+        <w:tab/>
+      </w:r>
+      <w:r>
+        <w:tab/>
+      </w:r>
+      <w:r>
+        <w:tab/>
+        <w:t xml:space="preserve">/*last-change time*/ </w:t>
+      </w:r>
+    </w:p>
+    <w:p>
+      <w:pPr>
+        <w:ind w:leftChars="200" w:left="480"/>
+      </w:pPr>
+      <w:r>
+        <w:t>}</w:t>
+      </w:r>
+    </w:p>
+    <w:p>
+      <w:pPr>
+        <w:pStyle w:val="3"/>
+      </w:pPr>
+      <w:r>
+        <w:rPr>
+          <w:rFonts w:hint="eastAsia"/>
+        </w:rPr>
+        <w:t>函数</w:t>
+      </w:r>
+    </w:p>
+    <w:p>
+      <w:pPr>
+        <w:ind w:firstLine="420"/>
+      </w:pPr>
+      <w:r>
+        <w:rPr>
+          <w:rFonts w:hint="eastAsia"/>
+        </w:rPr>
+        <w:t>System V</w:t>
+      </w:r>
+      <w:r>
+        <w:rPr>
+          <w:rFonts w:hint="eastAsia"/>
+        </w:rPr>
+        <w:t>定义：</w:t>
+      </w:r>
+    </w:p>
+    <w:p>
+      <w:pPr>
+        <w:pStyle w:val="4"/>
+      </w:pPr>
+      <w:r>
+        <w:t>msgget</w:t>
+      </w:r>
+    </w:p>
+    <w:p>
+      <w:pPr>
+        <w:ind w:firstLine="420"/>
+      </w:pPr>
+      <w:r>
+        <w:t>#include &lt;sys/msg.h&gt;</w:t>
+      </w:r>
+    </w:p>
+    <w:p>
+      <w:pPr>
+        <w:ind w:firstLine="420"/>
+      </w:pPr>
+      <w:r>
+        <w:t>int msgget(key_t key,int flag);</w:t>
+      </w:r>
+    </w:p>
+    <w:p>
+      <w:pPr>
+        <w:ind w:firstLine="420"/>
+      </w:pPr>
+      <w:r>
+        <w:rPr>
+          <w:rFonts w:hint="eastAsia"/>
+        </w:rPr>
+        <w:t>返回值：成功返回消息队列</w:t>
+      </w:r>
+      <w:r>
+        <w:rPr>
+          <w:rFonts w:hint="eastAsia"/>
+        </w:rPr>
+        <w:t>ID</w:t>
+      </w:r>
+      <w:r>
+        <w:rPr>
+          <w:rFonts w:hint="eastAsia"/>
+        </w:rPr>
+        <w:t>，出错返回</w:t>
+      </w:r>
+      <w:r>
+        <w:rPr>
+          <w:rFonts w:hint="eastAsia"/>
+        </w:rPr>
+        <w:t>-1</w:t>
+      </w:r>
+      <w:r>
+        <w:rPr>
+          <w:rFonts w:hint="eastAsia"/>
+        </w:rPr>
+        <w:t>。</w:t>
+      </w:r>
+    </w:p>
+    <w:p>
+      <w:pPr>
+        <w:ind w:firstLine="420"/>
+      </w:pPr>
+      <w:r>
+        <w:rPr>
+          <w:rFonts w:hint="eastAsia"/>
+        </w:rPr>
+        <w:t>flag</w:t>
+      </w:r>
+      <w:r>
+        <w:rPr>
+          <w:rFonts w:hint="eastAsia"/>
+        </w:rPr>
+        <w:t>：</w:t>
+      </w:r>
+    </w:p>
+    <w:p>
+      <w:pPr>
+        <w:ind w:firstLine="420"/>
+      </w:pPr>
+      <w:r>
+        <w:rPr>
+          <w:rFonts w:hint="eastAsia"/>
+        </w:rPr>
+        <w:t>ICP_CREAT,IPC_EXCL</w:t>
+      </w:r>
+      <w:r>
+        <w:rPr>
+          <w:rFonts w:hint="eastAsia"/>
+        </w:rPr>
+        <w:t>，权限组合</w:t>
+      </w:r>
+    </w:p>
+    <w:p>
+      <w:pPr>
+        <w:pStyle w:val="4"/>
+      </w:pPr>
+      <w:r>
+        <w:t>msgctl</w:t>
+      </w:r>
+    </w:p>
+    <w:p>
+      <w:pPr>
+        <w:ind w:leftChars="175" w:left="420"/>
+      </w:pPr>
+      <w:r>
+        <w:rPr>
+          <w:rFonts w:hint="eastAsia"/>
+        </w:rPr>
+        <w:t>消息队列操作</w:t>
+      </w:r>
+    </w:p>
+    <w:p>
+      <w:pPr>
+        <w:ind w:leftChars="175" w:left="420"/>
+      </w:pPr>
+      <w:r>
+        <w:t>#include &lt;sys/msg.h&gt;</w:t>
+      </w:r>
+    </w:p>
+    <w:p>
+      <w:pPr>
+        <w:ind w:leftChars="175" w:left="420"/>
+      </w:pPr>
+      <w:r>
+        <w:t>int msgctl(int msgid,int cmd,struct msqid_ds *buf);</w:t>
+      </w:r>
+    </w:p>
+    <w:p>
+      <w:pPr>
+        <w:ind w:firstLine="240"/>
+      </w:pPr>
+      <w:r>
+        <w:rPr>
+          <w:rFonts w:hint="eastAsia"/>
+        </w:rPr>
+        <w:t>返回：成功返回</w:t>
+      </w:r>
+      <w:r>
+        <w:rPr>
+          <w:rFonts w:hint="eastAsia"/>
+        </w:rPr>
+        <w:t>0</w:t>
+      </w:r>
+      <w:r>
+        <w:rPr>
+          <w:rFonts w:hint="eastAsia"/>
+        </w:rPr>
+        <w:t>，出错返回</w:t>
+      </w:r>
+      <w:r>
+        <w:rPr>
+          <w:rFonts w:hint="eastAsia"/>
+        </w:rPr>
+        <w:t>-1</w:t>
+      </w:r>
+      <w:r>
+        <w:rPr>
+          <w:rFonts w:hint="eastAsia"/>
+        </w:rPr>
+        <w:t>。</w:t>
+      </w:r>
+    </w:p>
+    <w:p>
+      <w:pPr>
+        <w:ind w:leftChars="100" w:left="240"/>
+      </w:pPr>
+      <w:r>
+        <w:t>cmd:</w:t>
+      </w:r>
+    </w:p>
+    <w:p>
+      <w:pPr>
+        <w:ind w:leftChars="100" w:left="240"/>
+      </w:pPr>
+      <w:r>
+        <w:rPr>
+          <w:rFonts w:hint="eastAsia"/>
+        </w:rPr>
+        <w:t xml:space="preserve">IPC_STAT </w:t>
+      </w:r>
+      <w:r>
+        <w:rPr>
+          <w:rFonts w:hint="eastAsia"/>
+        </w:rPr>
+        <w:t>获取消息队列的属性</w:t>
+      </w:r>
+    </w:p>
+    <w:p>
+      <w:pPr>
+        <w:ind w:leftChars="100" w:left="240"/>
+      </w:pPr>
+      <w:r>
+        <w:rPr>
+          <w:rFonts w:hint="eastAsia"/>
+        </w:rPr>
+        <w:t xml:space="preserve">IPC_SET  </w:t>
+      </w:r>
+      <w:r>
+        <w:rPr>
+          <w:rFonts w:hint="eastAsia"/>
+        </w:rPr>
+        <w:t>设置属性</w:t>
+      </w:r>
+    </w:p>
+    <w:p>
+      <w:pPr>
+        <w:ind w:leftChars="100" w:left="240"/>
+      </w:pPr>
+      <w:r>
+        <w:rPr>
+          <w:rFonts w:hint="eastAsia"/>
+        </w:rPr>
+        <w:t xml:space="preserve">IPC_RMID </w:t>
+      </w:r>
+      <w:r>
+        <w:rPr>
+          <w:rFonts w:hint="eastAsia"/>
+        </w:rPr>
+        <w:t>删除队列</w:t>
+      </w:r>
+    </w:p>
+    <w:p>
+      <w:pPr>
+        <w:pStyle w:val="4"/>
+      </w:pPr>
       <w:r>
         <w:t>msgsnd</w:t>
       </w:r>
-      <w:proofErr w:type="spellEnd"/>
-      <w:r>
-        <w:t>(</w:t>
-      </w:r>
-      <w:proofErr w:type="gramEnd"/>
-      <w:r>
-        <w:t>)*/</w:t>
-      </w:r>
-    </w:p>
-    <w:p>
-      <w:pPr>
-        <w:ind w:leftChars="200" w:left="480"/>
-      </w:pPr>
-      <w:r>
-        <w:tab/>
-      </w:r>
-      <w:proofErr w:type="spellStart"/>
-      <w:r>
-        <w:t>pid_t</w:t>
-      </w:r>
-      <w:proofErr w:type="spellEnd"/>
-      <w:r>
-        <w:t xml:space="preserve"> </w:t>
-      </w:r>
-      <w:proofErr w:type="spellStart"/>
-      <w:r>
-        <w:t>msg_lrpid</w:t>
-      </w:r>
-      <w:proofErr w:type="spellEnd"/>
-      <w:r>
-        <w:t>;</w:t>
-      </w:r>
-      <w:r>
-        <w:tab/>
-      </w:r>
-      <w:r>
-        <w:tab/>
-      </w:r>
-      <w:r>
-        <w:tab/>
-      </w:r>
-      <w:r>
-        <w:tab/>
-        <w:t>/*</w:t>
-      </w:r>
-      <w:proofErr w:type="spellStart"/>
-      <w:r>
-        <w:t>pid</w:t>
-      </w:r>
-      <w:proofErr w:type="spellEnd"/>
-      <w:r>
-        <w:t xml:space="preserve"> of last </w:t>
-      </w:r>
-      <w:proofErr w:type="spellStart"/>
-      <w:proofErr w:type="gramStart"/>
-      <w:r>
-        <w:t>msgrcv</w:t>
-      </w:r>
-      <w:proofErr w:type="spellEnd"/>
-      <w:r>
-        <w:t>(</w:t>
-      </w:r>
-      <w:proofErr w:type="gramEnd"/>
-      <w:r>
-        <w:t>)*/</w:t>
-      </w:r>
-    </w:p>
-    <w:p>
-      <w:pPr>
-        <w:ind w:leftChars="200" w:left="480"/>
-      </w:pPr>
-      <w:r>
-        <w:lastRenderedPageBreak/>
-        <w:tab/>
-      </w:r>
-      <w:proofErr w:type="spellStart"/>
-      <w:r>
-        <w:t>time_t</w:t>
-      </w:r>
-      <w:proofErr w:type="spellEnd"/>
-      <w:r>
-        <w:t xml:space="preserve"> </w:t>
-      </w:r>
-      <w:proofErr w:type="spellStart"/>
-      <w:r>
-        <w:t>msg_stime</w:t>
-      </w:r>
-      <w:proofErr w:type="spellEnd"/>
-      <w:r>
-        <w:t>;</w:t>
-      </w:r>
-      <w:r>
-        <w:tab/>
-      </w:r>
-      <w:r>
-        <w:tab/>
-      </w:r>
-      <w:r>
-        <w:tab/>
-      </w:r>
-      <w:r>
-        <w:tab/>
-        <w:t xml:space="preserve">/*last </w:t>
-      </w:r>
-      <w:proofErr w:type="spellStart"/>
-      <w:r>
-        <w:t>msgsnd</w:t>
-      </w:r>
-      <w:proofErr w:type="spellEnd"/>
-      <w:r>
-        <w:t xml:space="preserve"> time*/</w:t>
-      </w:r>
-    </w:p>
-    <w:p>
-      <w:pPr>
-        <w:ind w:leftChars="200" w:left="480"/>
-      </w:pPr>
-      <w:r>
-        <w:tab/>
-      </w:r>
-      <w:proofErr w:type="spellStart"/>
-      <w:r>
-        <w:t>time_t</w:t>
-      </w:r>
-      <w:proofErr w:type="spellEnd"/>
-      <w:r>
-        <w:t xml:space="preserve"> </w:t>
-      </w:r>
-      <w:proofErr w:type="spellStart"/>
-      <w:r>
-        <w:t>msg_ctime</w:t>
-      </w:r>
-      <w:proofErr w:type="spellEnd"/>
-      <w:r>
-        <w:t>;</w:t>
-      </w:r>
-      <w:r>
-        <w:tab/>
-      </w:r>
-      <w:r>
-        <w:tab/>
-      </w:r>
-      <w:r>
-        <w:tab/>
-      </w:r>
-      <w:r>
-        <w:tab/>
-        <w:t xml:space="preserve">/*last-change time*/ </w:t>
-      </w:r>
-    </w:p>
-    <w:p>
-      <w:pPr>
-        <w:ind w:leftChars="200" w:left="480"/>
-      </w:pPr>
-      <w:r>
-        <w:t>}</w:t>
-      </w:r>
-    </w:p>
-    <w:p>
-      <w:pPr>
-        <w:pStyle w:val="3"/>
-      </w:pPr>
-      <w:r>
-        <w:rPr>
-          <w:rFonts w:hint="eastAsia"/>
-        </w:rPr>
-        <w:t>函数</w:t>
-      </w:r>
-    </w:p>
-    <w:p>
-      <w:pPr>
-        <w:ind w:firstLine="420"/>
-      </w:pPr>
-      <w:r>
-        <w:rPr>
-          <w:rFonts w:hint="eastAsia"/>
-        </w:rPr>
-        <w:t>System V</w:t>
-      </w:r>
-      <w:r>
-        <w:rPr>
-          <w:rFonts w:hint="eastAsia"/>
-        </w:rPr>
-        <w:t>定义：</w:t>
-      </w:r>
-    </w:p>
-    <w:p>
-      <w:pPr>
-        <w:pStyle w:val="4"/>
-      </w:pPr>
-      <w:proofErr w:type="spellStart"/>
-      <w:r>
-        <w:t>msgget</w:t>
-      </w:r>
-      <w:proofErr w:type="spellEnd"/>
-    </w:p>
-    <w:p>
-      <w:pPr>
-        <w:ind w:firstLine="420"/>
-      </w:pPr>
-      <w:r>
-        <w:t>#include &lt;sys/</w:t>
-      </w:r>
-      <w:proofErr w:type="spellStart"/>
-      <w:r>
-        <w:t>msg.h</w:t>
-      </w:r>
-      <w:proofErr w:type="spellEnd"/>
-      <w:r>
-        <w:t>&gt;</w:t>
-      </w:r>
-    </w:p>
-    <w:p>
-      <w:pPr>
-        <w:ind w:firstLine="420"/>
-      </w:pPr>
-      <w:r>
-        <w:t xml:space="preserve">int </w:t>
-      </w:r>
-      <w:proofErr w:type="spellStart"/>
-      <w:proofErr w:type="gramStart"/>
-      <w:r>
-        <w:t>msgget</w:t>
-      </w:r>
-      <w:proofErr w:type="spellEnd"/>
-      <w:r>
-        <w:t>(</w:t>
-      </w:r>
-      <w:proofErr w:type="spellStart"/>
-      <w:proofErr w:type="gramEnd"/>
-      <w:r>
-        <w:t>key_t</w:t>
-      </w:r>
-      <w:proofErr w:type="spellEnd"/>
-      <w:r>
-        <w:t xml:space="preserve"> </w:t>
-      </w:r>
-      <w:proofErr w:type="spellStart"/>
-      <w:r>
-        <w:t>key,int</w:t>
-      </w:r>
-      <w:proofErr w:type="spellEnd"/>
-      <w:r>
-        <w:t xml:space="preserve"> flag);</w:t>
-      </w:r>
-    </w:p>
-    <w:p>
-      <w:pPr>
-        <w:ind w:firstLine="420"/>
-      </w:pPr>
-      <w:r>
-        <w:rPr>
-          <w:rFonts w:hint="eastAsia"/>
-        </w:rPr>
-        <w:t>返回值：成功返回消息队列</w:t>
-      </w:r>
-      <w:r>
-        <w:rPr>
-          <w:rFonts w:hint="eastAsia"/>
-        </w:rPr>
-        <w:t>ID</w:t>
+    </w:p>
+    <w:p>
+      <w:pPr>
+        <w:ind w:leftChars="100" w:left="240"/>
+      </w:pPr>
+      <w:r>
+        <w:rPr>
+          <w:rFonts w:hint="eastAsia"/>
+        </w:rPr>
+        <w:t>发送消息：</w:t>
+      </w:r>
+    </w:p>
+    <w:p>
+      <w:pPr>
+        <w:ind w:leftChars="100" w:left="240"/>
+      </w:pPr>
+      <w:r>
+        <w:t>#include &lt;sys/msg.h&gt;</w:t>
+      </w:r>
+    </w:p>
+    <w:p>
+      <w:pPr>
+        <w:ind w:leftChars="100" w:left="240"/>
+      </w:pPr>
+      <w:r>
+        <w:t>int msgsnd(int msgqid,const void *ptr,size_t nbytes,int flag);</w:t>
+      </w:r>
+    </w:p>
+    <w:p>
+      <w:pPr>
+        <w:ind w:leftChars="100" w:left="240"/>
+      </w:pPr>
+      <w:r>
+        <w:rPr>
+          <w:rFonts w:hint="eastAsia"/>
+        </w:rPr>
+        <w:t>返回：成功返回</w:t>
+      </w:r>
+      <w:r>
+        <w:rPr>
+          <w:rFonts w:hint="eastAsia"/>
+        </w:rPr>
+        <w:t>0</w:t>
       </w:r>
       <w:r>
         <w:rPr>
@@ -6976,174 +5933,10 @@
     </w:p>
     <w:p>
       <w:pPr>
-        <w:ind w:firstLine="420"/>
-      </w:pPr>
-      <w:r>
-        <w:rPr>
-          <w:rFonts w:hint="eastAsia"/>
-        </w:rPr>
-        <w:t>flag</w:t>
-      </w:r>
-      <w:r>
-        <w:rPr>
-          <w:rFonts w:hint="eastAsia"/>
-        </w:rPr>
-        <w:t>：</w:t>
-      </w:r>
-    </w:p>
-    <w:p>
-      <w:pPr>
-        <w:ind w:firstLine="420"/>
-      </w:pPr>
-      <w:r>
-        <w:rPr>
-          <w:rFonts w:hint="eastAsia"/>
-        </w:rPr>
-        <w:t>ICP_CREAT,IPC_EXCL</w:t>
-      </w:r>
-      <w:r>
-        <w:rPr>
-          <w:rFonts w:hint="eastAsia"/>
-        </w:rPr>
-        <w:t>，权限组合</w:t>
-      </w:r>
-    </w:p>
-    <w:p>
-      <w:pPr>
-        <w:pStyle w:val="4"/>
-      </w:pPr>
-      <w:proofErr w:type="spellStart"/>
-      <w:r>
-        <w:t>msgctl</w:t>
-      </w:r>
-      <w:proofErr w:type="spellEnd"/>
-    </w:p>
-    <w:p>
-      <w:pPr>
-        <w:ind w:leftChars="175" w:left="420"/>
-      </w:pPr>
-      <w:r>
-        <w:rPr>
-          <w:rFonts w:hint="eastAsia"/>
-        </w:rPr>
-        <w:t>消息队列操作</w:t>
-      </w:r>
-    </w:p>
-    <w:p>
-      <w:pPr>
-        <w:ind w:leftChars="175" w:left="420"/>
-      </w:pPr>
-      <w:r>
-        <w:t>#include &lt;sys/</w:t>
-      </w:r>
-      <w:proofErr w:type="spellStart"/>
-      <w:r>
-        <w:t>msg.h</w:t>
-      </w:r>
-      <w:proofErr w:type="spellEnd"/>
-      <w:r>
-        <w:t>&gt;</w:t>
-      </w:r>
-    </w:p>
-    <w:p>
-      <w:pPr>
-        <w:ind w:leftChars="175" w:left="420"/>
-      </w:pPr>
-      <w:r>
-        <w:t xml:space="preserve">int </w:t>
-      </w:r>
-      <w:proofErr w:type="spellStart"/>
-      <w:proofErr w:type="gramStart"/>
-      <w:r>
-        <w:t>msgctl</w:t>
-      </w:r>
-      <w:proofErr w:type="spellEnd"/>
-      <w:r>
-        <w:t>(</w:t>
-      </w:r>
-      <w:proofErr w:type="gramEnd"/>
-      <w:r>
-        <w:t xml:space="preserve">int </w:t>
-      </w:r>
-      <w:proofErr w:type="spellStart"/>
-      <w:r>
-        <w:t>msgid,int</w:t>
-      </w:r>
-      <w:proofErr w:type="spellEnd"/>
-      <w:r>
-        <w:t xml:space="preserve"> </w:t>
-      </w:r>
-      <w:proofErr w:type="spellStart"/>
-      <w:r>
-        <w:t>cmd,struct</w:t>
-      </w:r>
-      <w:proofErr w:type="spellEnd"/>
-      <w:r>
-        <w:t xml:space="preserve"> </w:t>
-      </w:r>
-      <w:proofErr w:type="spellStart"/>
-      <w:r>
-        <w:t>msqid_ds</w:t>
-      </w:r>
-      <w:proofErr w:type="spellEnd"/>
-      <w:r>
-        <w:t xml:space="preserve"> *</w:t>
-      </w:r>
-      <w:proofErr w:type="spellStart"/>
-      <w:r>
-        <w:t>buf</w:t>
-      </w:r>
-      <w:proofErr w:type="spellEnd"/>
-      <w:r>
-        <w:t>);</w:t>
-      </w:r>
-    </w:p>
-    <w:p>
-      <w:pPr>
-        <w:ind w:firstLine="240"/>
-      </w:pPr>
-      <w:r>
-        <w:rPr>
-          <w:rFonts w:hint="eastAsia"/>
-        </w:rPr>
-        <w:t>返回：成功返回</w:t>
-      </w:r>
-      <w:r>
-        <w:rPr>
-          <w:rFonts w:hint="eastAsia"/>
-        </w:rPr>
-        <w:t>0</w:t>
-      </w:r>
-      <w:r>
-        <w:rPr>
-          <w:rFonts w:hint="eastAsia"/>
-        </w:rPr>
-        <w:t>，出错返回</w:t>
-      </w:r>
-      <w:r>
-        <w:rPr>
-          <w:rFonts w:hint="eastAsia"/>
-        </w:rPr>
-        <w:t>-1</w:t>
-      </w:r>
-      <w:r>
-        <w:rPr>
-          <w:rFonts w:hint="eastAsia"/>
-        </w:rPr>
-        <w:t>。</w:t>
-      </w:r>
-    </w:p>
-    <w:p>
-      <w:pPr>
         <w:ind w:leftChars="100" w:left="240"/>
       </w:pPr>
-      <w:proofErr w:type="spellStart"/>
-      <w:r>
-        <w:t>cmd</w:t>
-      </w:r>
-      <w:proofErr w:type="spellEnd"/>
-      <w:r>
-        <w:t>:</w:t>
+      <w:r>
+        <w:t>ptr:</w:t>
       </w:r>
     </w:p>
     <w:p>
@@ -7151,16 +5944,7 @@
         <w:ind w:leftChars="100" w:left="240"/>
       </w:pPr>
       <w:r>
-        <w:rPr>
-          <w:rFonts w:hint="eastAsia"/>
-        </w:rPr>
-        <w:t xml:space="preserve">IPC_STAT </w:t>
-      </w:r>
-      <w:r>
-        <w:rPr>
-          <w:rFonts w:hint="eastAsia"/>
-        </w:rPr>
-        <w:t>获取消息队列的属性</w:t>
+        <w:t>struct mymesg{</w:t>
       </w:r>
     </w:p>
     <w:p>
@@ -7168,16 +5952,18 @@
         <w:ind w:leftChars="100" w:left="240"/>
       </w:pPr>
       <w:r>
-        <w:rPr>
-          <w:rFonts w:hint="eastAsia"/>
-        </w:rPr>
-        <w:t xml:space="preserve">IPC_SET  </w:t>
-      </w:r>
-      <w:r>
-        <w:rPr>
-          <w:rFonts w:hint="eastAsia"/>
-        </w:rPr>
-        <w:t>设置属性</w:t>
+        <w:tab/>
+        <w:t>long mtype;</w:t>
+      </w:r>
+      <w:r>
+        <w:tab/>
+      </w:r>
+      <w:r>
+        <w:tab/>
+      </w:r>
+      <w:r>
+        <w:tab/>
+        <w:t>/*positive message type*/</w:t>
       </w:r>
     </w:p>
     <w:p>
@@ -7185,233 +5971,12 @@
         <w:ind w:leftChars="100" w:left="240"/>
       </w:pPr>
       <w:r>
-        <w:rPr>
-          <w:rFonts w:hint="eastAsia"/>
-        </w:rPr>
-        <w:t xml:space="preserve">IPC_RMID </w:t>
-      </w:r>
-      <w:r>
-        <w:rPr>
-          <w:rFonts w:hint="eastAsia"/>
-        </w:rPr>
-        <w:t>删除队列</w:t>
-      </w:r>
-    </w:p>
-    <w:p>
-      <w:pPr>
-        <w:pStyle w:val="4"/>
-      </w:pPr>
-      <w:proofErr w:type="spellStart"/>
-      <w:r>
-        <w:t>msgsnd</w:t>
-      </w:r>
-      <w:proofErr w:type="spellEnd"/>
-    </w:p>
-    <w:p>
-      <w:pPr>
-        <w:ind w:leftChars="100" w:left="240"/>
-      </w:pPr>
-      <w:r>
-        <w:rPr>
-          <w:rFonts w:hint="eastAsia"/>
-        </w:rPr>
-        <w:t>发送消息：</w:t>
-      </w:r>
-    </w:p>
-    <w:p>
-      <w:pPr>
-        <w:ind w:leftChars="100" w:left="240"/>
-      </w:pPr>
-      <w:r>
-        <w:t>#include &lt;sys/</w:t>
-      </w:r>
-      <w:proofErr w:type="spellStart"/>
-      <w:r>
-        <w:t>msg.h</w:t>
-      </w:r>
-      <w:proofErr w:type="spellEnd"/>
-      <w:r>
-        <w:t>&gt;</w:t>
-      </w:r>
-    </w:p>
-    <w:p>
-      <w:pPr>
-        <w:ind w:leftChars="100" w:left="240"/>
-      </w:pPr>
-      <w:r>
-        <w:t xml:space="preserve">int </w:t>
-      </w:r>
-      <w:proofErr w:type="spellStart"/>
-      <w:proofErr w:type="gramStart"/>
-      <w:r>
-        <w:t>msgsnd</w:t>
-      </w:r>
-      <w:proofErr w:type="spellEnd"/>
-      <w:r>
-        <w:t>(</w:t>
-      </w:r>
-      <w:proofErr w:type="gramEnd"/>
-      <w:r>
-        <w:t xml:space="preserve">int </w:t>
-      </w:r>
-      <w:proofErr w:type="spellStart"/>
-      <w:r>
-        <w:t>msgqid,const</w:t>
-      </w:r>
-      <w:proofErr w:type="spellEnd"/>
-      <w:r>
-        <w:t xml:space="preserve"> void *</w:t>
-      </w:r>
-      <w:proofErr w:type="spellStart"/>
-      <w:r>
-        <w:t>ptr,size_t</w:t>
-      </w:r>
-      <w:proofErr w:type="spellEnd"/>
-      <w:r>
-        <w:t xml:space="preserve"> </w:t>
-      </w:r>
-      <w:proofErr w:type="spellStart"/>
-      <w:r>
-        <w:t>nbytes,int</w:t>
-      </w:r>
-      <w:proofErr w:type="spellEnd"/>
-      <w:r>
-        <w:t xml:space="preserve"> flag);</w:t>
-      </w:r>
-    </w:p>
-    <w:p>
-      <w:pPr>
-        <w:ind w:leftChars="100" w:left="240"/>
-      </w:pPr>
-      <w:r>
-        <w:rPr>
-          <w:rFonts w:hint="eastAsia"/>
-        </w:rPr>
-        <w:t>返回：成功返回</w:t>
-      </w:r>
-      <w:r>
-        <w:rPr>
-          <w:rFonts w:hint="eastAsia"/>
-        </w:rPr>
-        <w:t>0</w:t>
-      </w:r>
-      <w:r>
-        <w:rPr>
-          <w:rFonts w:hint="eastAsia"/>
-        </w:rPr>
-        <w:t>，出错返回</w:t>
-      </w:r>
-      <w:r>
-        <w:rPr>
-          <w:rFonts w:hint="eastAsia"/>
-        </w:rPr>
-        <w:t>-1</w:t>
-      </w:r>
-      <w:r>
-        <w:rPr>
-          <w:rFonts w:hint="eastAsia"/>
-        </w:rPr>
-        <w:t>。</w:t>
-      </w:r>
-    </w:p>
-    <w:p>
-      <w:pPr>
-        <w:ind w:leftChars="100" w:left="240"/>
-      </w:pPr>
-      <w:proofErr w:type="spellStart"/>
-      <w:r>
-        <w:t>ptr</w:t>
-      </w:r>
-      <w:proofErr w:type="spellEnd"/>
-      <w:r>
-        <w:t>:</w:t>
-      </w:r>
-    </w:p>
-    <w:p>
-      <w:pPr>
-        <w:ind w:leftChars="100" w:left="240"/>
-      </w:pPr>
-      <w:r>
-        <w:t xml:space="preserve">struct </w:t>
-      </w:r>
-      <w:proofErr w:type="spellStart"/>
-      <w:proofErr w:type="gramStart"/>
-      <w:r>
-        <w:t>mymesg</w:t>
-      </w:r>
-      <w:proofErr w:type="spellEnd"/>
-      <w:r>
-        <w:t>{</w:t>
-      </w:r>
-      <w:proofErr w:type="gramEnd"/>
-    </w:p>
-    <w:p>
-      <w:pPr>
-        <w:ind w:leftChars="100" w:left="240"/>
-      </w:pPr>
-      <w:r>
-        <w:tab/>
-        <w:t xml:space="preserve">long </w:t>
-      </w:r>
-      <w:proofErr w:type="spellStart"/>
-      <w:r>
-        <w:t>mtype</w:t>
-      </w:r>
-      <w:proofErr w:type="spellEnd"/>
-      <w:r>
-        <w:t>;</w:t>
-      </w:r>
-      <w:r>
-        <w:tab/>
-      </w:r>
-      <w:r>
-        <w:tab/>
-      </w:r>
-      <w:r>
-        <w:tab/>
-        <w:t>/*positive message type*/</w:t>
-      </w:r>
-    </w:p>
-    <w:p>
-      <w:pPr>
-        <w:ind w:leftChars="100" w:left="240"/>
-      </w:pPr>
-      <w:r>
-        <w:tab/>
-        <w:t xml:space="preserve">char </w:t>
-      </w:r>
-      <w:proofErr w:type="spellStart"/>
-      <w:proofErr w:type="gramStart"/>
-      <w:r>
-        <w:t>mtext</w:t>
-      </w:r>
-      <w:proofErr w:type="spellEnd"/>
-      <w:r>
-        <w:t>[</w:t>
-      </w:r>
-      <w:proofErr w:type="gramEnd"/>
-      <w:r>
-        <w:t>512];</w:t>
-      </w:r>
-      <w:r>
-        <w:tab/>
-        <w:t xml:space="preserve">/*message </w:t>
-      </w:r>
-      <w:proofErr w:type="spellStart"/>
-      <w:r>
-        <w:t>data,of</w:t>
-      </w:r>
-      <w:proofErr w:type="spellEnd"/>
-      <w:r>
-        <w:t xml:space="preserve"> length </w:t>
-      </w:r>
-      <w:proofErr w:type="spellStart"/>
-      <w:r>
-        <w:t>nbytes</w:t>
-      </w:r>
-      <w:proofErr w:type="spellEnd"/>
-      <w:r>
-        <w:t>*/</w:t>
+        <w:tab/>
+        <w:t>char mtext[512];</w:t>
+      </w:r>
+      <w:r>
+        <w:tab/>
+        <w:t>/*message data,of length nbytes*/</w:t>
       </w:r>
     </w:p>
     <w:p>
@@ -7443,11 +6008,9 @@
       <w:pPr>
         <w:pStyle w:val="4"/>
       </w:pPr>
-      <w:proofErr w:type="spellStart"/>
       <w:r>
         <w:t>msgrcv</w:t>
       </w:r>
-      <w:proofErr w:type="spellEnd"/>
     </w:p>
     <w:p>
       <w:pPr>
@@ -7465,619 +6028,283 @@
         <w:ind w:leftChars="100" w:left="240"/>
       </w:pPr>
       <w:r>
-        <w:t>#include &lt;sys/</w:t>
-      </w:r>
-      <w:proofErr w:type="spellStart"/>
-      <w:r>
-        <w:t>msg.h</w:t>
-      </w:r>
-      <w:proofErr w:type="spellEnd"/>
-      <w:r>
-        <w:t>&gt;</w:t>
+        <w:t>#include &lt;sys/msg.h&gt;</w:t>
       </w:r>
     </w:p>
     <w:p>
       <w:pPr>
         <w:ind w:leftChars="100" w:left="240"/>
       </w:pPr>
-      <w:proofErr w:type="spellStart"/>
-      <w:r>
-        <w:t>ssize_t</w:t>
-      </w:r>
-      <w:proofErr w:type="spellEnd"/>
-      <w:r>
-        <w:t xml:space="preserve"> </w:t>
-      </w:r>
-      <w:proofErr w:type="spellStart"/>
-      <w:proofErr w:type="gramStart"/>
-      <w:r>
-        <w:t>msgrcv</w:t>
-      </w:r>
-      <w:proofErr w:type="spellEnd"/>
-      <w:r>
+      <w:r>
+        <w:t>ssize_t msgrcv(int msgqid,void *ptr,size_t nbytes,long type,int flag);</w:t>
+      </w:r>
+    </w:p>
+    <w:p>
+      <w:pPr>
+        <w:ind w:leftChars="100" w:left="240"/>
+      </w:pPr>
+      <w:r>
+        <w:rPr>
+          <w:rFonts w:hint="eastAsia"/>
+        </w:rPr>
+        <w:t>返回：成功返回消息的数据部分长度，出错返回</w:t>
+      </w:r>
+      <w:r>
+        <w:rPr>
+          <w:rFonts w:hint="eastAsia"/>
+        </w:rPr>
+        <w:t>-1</w:t>
+      </w:r>
+      <w:r>
+        <w:rPr>
+          <w:rFonts w:hint="eastAsia"/>
+        </w:rPr>
+        <w:t>。</w:t>
+      </w:r>
+    </w:p>
+    <w:p>
+      <w:pPr>
+        <w:ind w:leftChars="100" w:left="240"/>
+      </w:pPr>
+    </w:p>
+    <w:p>
+      <w:pPr>
+        <w:ind w:leftChars="100" w:left="240"/>
+      </w:pPr>
+      <w:r>
+        <w:rPr>
+          <w:rFonts w:hint="eastAsia"/>
+        </w:rPr>
+        <w:t>type = 0:</w:t>
+      </w:r>
+      <w:r>
+        <w:rPr>
+          <w:rFonts w:hint="eastAsia"/>
+        </w:rPr>
+        <w:t>获得消息队列中第一个消息</w:t>
+      </w:r>
+    </w:p>
+    <w:p>
+      <w:pPr>
+        <w:ind w:leftChars="100" w:left="240"/>
+      </w:pPr>
+      <w:r>
+        <w:rPr>
+          <w:rFonts w:hint="eastAsia"/>
+        </w:rPr>
+        <w:t>type &gt; 0:</w:t>
+      </w:r>
+      <w:r>
+        <w:rPr>
+          <w:rFonts w:hint="eastAsia"/>
+        </w:rPr>
+        <w:t>获得消息队列中类型为</w:t>
+      </w:r>
+      <w:r>
+        <w:rPr>
+          <w:rFonts w:hint="eastAsia"/>
+        </w:rPr>
+        <w:t>type</w:t>
+      </w:r>
+      <w:r>
+        <w:rPr>
+          <w:rFonts w:hint="eastAsia"/>
+        </w:rPr>
+        <w:t>的第一个消息</w:t>
+      </w:r>
+    </w:p>
+    <w:p>
+      <w:pPr>
+        <w:ind w:leftChars="100" w:left="240"/>
+      </w:pPr>
+      <w:r>
+        <w:rPr>
+          <w:rFonts w:hint="eastAsia"/>
+        </w:rPr>
+        <w:t>type &lt; 0:</w:t>
+      </w:r>
+      <w:r>
+        <w:rPr>
+          <w:rFonts w:hint="eastAsia"/>
+        </w:rPr>
+        <w:t>获得消息队列中小于或等于</w:t>
+      </w:r>
+      <w:r>
+        <w:rPr>
+          <w:rFonts w:hint="eastAsia"/>
+        </w:rPr>
+        <w:t>type</w:t>
+      </w:r>
+      <w:r>
+        <w:rPr>
+          <w:rFonts w:hint="eastAsia"/>
+        </w:rPr>
+        <w:t>绝对值的消息</w:t>
+      </w:r>
+      <w:r>
+        <w:rPr>
+          <w:rFonts w:hint="eastAsia"/>
+        </w:rPr>
         <w:t>(</w:t>
       </w:r>
-      <w:proofErr w:type="gramEnd"/>
-      <w:r>
-        <w:t xml:space="preserve">int </w:t>
-      </w:r>
-      <w:proofErr w:type="spellStart"/>
-      <w:r>
-        <w:t>msgqid,void</w:t>
-      </w:r>
-      <w:proofErr w:type="spellEnd"/>
-      <w:r>
-        <w:t xml:space="preserve"> *</w:t>
-      </w:r>
-      <w:proofErr w:type="spellStart"/>
-      <w:r>
-        <w:t>ptr,size_t</w:t>
-      </w:r>
-      <w:proofErr w:type="spellEnd"/>
-      <w:r>
-        <w:t xml:space="preserve"> </w:t>
-      </w:r>
-      <w:proofErr w:type="spellStart"/>
-      <w:r>
-        <w:t>nbytes,long</w:t>
-      </w:r>
-      <w:proofErr w:type="spellEnd"/>
-      <w:r>
-        <w:t xml:space="preserve"> </w:t>
-      </w:r>
-      <w:proofErr w:type="spellStart"/>
-      <w:r>
-        <w:t>type,int</w:t>
-      </w:r>
-      <w:proofErr w:type="spellEnd"/>
-      <w:r>
-        <w:t xml:space="preserve"> flag);</w:t>
+      <w:r>
+        <w:rPr>
+          <w:rFonts w:hint="eastAsia"/>
+        </w:rPr>
+        <w:t>类型最小的</w:t>
+      </w:r>
+      <w:r>
+        <w:rPr>
+          <w:rFonts w:hint="eastAsia"/>
+        </w:rPr>
+        <w:t>)</w:t>
       </w:r>
     </w:p>
     <w:p>
       <w:pPr>
         <w:ind w:leftChars="100" w:left="240"/>
       </w:pPr>
-      <w:r>
-        <w:rPr>
-          <w:rFonts w:hint="eastAsia"/>
-        </w:rPr>
-        <w:t>返回：成功返回消息的数据部分长度，出错返回</w:t>
-      </w:r>
-      <w:r>
-        <w:rPr>
-          <w:rFonts w:hint="eastAsia"/>
-        </w:rPr>
+    </w:p>
+    <w:p>
+      <w:pPr>
+        <w:ind w:leftChars="100" w:left="240"/>
+      </w:pPr>
+      <w:r>
+        <w:rPr>
+          <w:rFonts w:hint="eastAsia"/>
+        </w:rPr>
+        <w:t>Posix</w:t>
+      </w:r>
+      <w:r>
+        <w:rPr>
+          <w:rFonts w:hint="eastAsia"/>
+        </w:rPr>
+        <w:t>定义：</w:t>
+      </w:r>
+    </w:p>
+    <w:p>
+      <w:pPr>
+        <w:ind w:leftChars="100" w:left="240"/>
+      </w:pPr>
+      <w:r>
+        <w:t>#include &lt;mqueue.h&gt;</w:t>
+      </w:r>
+    </w:p>
+    <w:p>
+      <w:pPr>
+        <w:pStyle w:val="4"/>
+      </w:pPr>
+      <w:r>
+        <w:t>mq_open</w:t>
+      </w:r>
+    </w:p>
+    <w:p>
+      <w:pPr>
+        <w:ind w:leftChars="100" w:left="240"/>
+      </w:pPr>
+      <w:r>
+        <w:t>mqd_t mq_open(const char *name, int oflag, /* mode_t mode, struct mq_attr *attr */);</w:t>
+      </w:r>
+    </w:p>
+    <w:p>
+      <w:pPr>
+        <w:pStyle w:val="4"/>
+      </w:pPr>
+      <w:r>
+        <w:t>mq_clos</w:t>
+      </w:r>
+    </w:p>
+    <w:p>
+      <w:pPr>
+        <w:ind w:leftChars="100" w:left="240"/>
+      </w:pPr>
+      <w:r>
+        <w:t>mqd_t mq_close(mqd_t mqdes);</w:t>
+      </w:r>
+    </w:p>
+    <w:p>
+      <w:pPr>
+        <w:pStyle w:val="4"/>
+      </w:pPr>
+      <w:r>
+        <w:t>mq_unlink</w:t>
+      </w:r>
+    </w:p>
+    <w:p>
+      <w:pPr>
+        <w:ind w:leftChars="100" w:left="240"/>
+      </w:pPr>
+      <w:r>
+        <w:t>mqd_t mq_unlink(const char *name);</w:t>
+      </w:r>
+    </w:p>
+    <w:p>
+      <w:pPr>
+        <w:pStyle w:val="4"/>
+      </w:pPr>
+      <w:r>
+        <w:t>mq_send</w:t>
+      </w:r>
+    </w:p>
+    <w:p>
+      <w:pPr>
+        <w:ind w:leftChars="100" w:left="240"/>
+      </w:pPr>
+      <w:r>
+        <w:t>mqd_t mq_send(mqd_t mqdes, const char *msg_ptr,</w:t>
+      </w:r>
+    </w:p>
+    <w:p>
+      <w:pPr>
+        <w:ind w:leftChars="100" w:left="240"/>
+      </w:pPr>
+      <w:r>
+        <w:t xml:space="preserve">                      size_t msg_len, unsigned msg_prio);</w:t>
+      </w:r>
+    </w:p>
+    <w:p>
+      <w:pPr>
+        <w:ind w:leftChars="100" w:left="240"/>
+      </w:pPr>
+      <w:r>
+        <w:t xml:space="preserve">                     //</w:t>
+      </w:r>
+      <w:r>
+        <w:t>成功返回</w:t>
+      </w:r>
+      <w:r>
+        <w:t>0</w:t>
+      </w:r>
+      <w:r>
+        <w:t>，出错返回</w:t>
+      </w:r>
+      <w:r>
         <w:t>-1</w:t>
       </w:r>
-      <w:r>
-        <w:rPr>
-          <w:rFonts w:hint="eastAsia"/>
-        </w:rPr>
-        <w:t>。</w:t>
+    </w:p>
+    <w:p>
+      <w:pPr>
+        <w:pStyle w:val="4"/>
+      </w:pPr>
+      <w:r>
+        <w:t>mq_receive</w:t>
       </w:r>
     </w:p>
     <w:p>
       <w:pPr>
         <w:ind w:leftChars="100" w:left="240"/>
       </w:pPr>
+      <w:r>
+        <w:t>mqd_t mq_receive(mqd_t mqdes, char *msg_ptr,</w:t>
+      </w:r>
     </w:p>
     <w:p>
       <w:pPr>
         <w:ind w:leftChars="100" w:left="240"/>
       </w:pPr>
       <w:r>
-        <w:rPr>
-          <w:rFonts w:hint="eastAsia"/>
-        </w:rPr>
-        <w:t>type = 0:</w:t>
-      </w:r>
-      <w:r>
-        <w:rPr>
-          <w:rFonts w:hint="eastAsia"/>
-        </w:rPr>
-        <w:t>获得消息队列中第一个消息</w:t>
-      </w:r>
-    </w:p>
-    <w:p>
-      <w:pPr>
-        <w:ind w:leftChars="100" w:left="240"/>
-      </w:pPr>
-      <w:r>
-        <w:rPr>
-          <w:rFonts w:hint="eastAsia"/>
-        </w:rPr>
-        <w:t>type &gt; 0:</w:t>
-      </w:r>
-      <w:r>
-        <w:rPr>
-          <w:rFonts w:hint="eastAsia"/>
-        </w:rPr>
-        <w:t>获得消息队列</w:t>
-      </w:r>
-      <w:proofErr w:type="gramStart"/>
-      <w:r>
-        <w:rPr>
-          <w:rFonts w:hint="eastAsia"/>
-        </w:rPr>
-        <w:t>中类型</w:t>
-      </w:r>
-      <w:proofErr w:type="gramEnd"/>
-      <w:r>
-        <w:rPr>
-          <w:rFonts w:hint="eastAsia"/>
-        </w:rPr>
-        <w:t>为</w:t>
-      </w:r>
-      <w:r>
-        <w:rPr>
-          <w:rFonts w:hint="eastAsia"/>
-        </w:rPr>
-        <w:t>type</w:t>
-      </w:r>
-      <w:r>
-        <w:rPr>
-          <w:rFonts w:hint="eastAsia"/>
-        </w:rPr>
-        <w:t>的第一个消息</w:t>
-      </w:r>
-    </w:p>
-    <w:p>
-      <w:pPr>
-        <w:ind w:leftChars="100" w:left="240"/>
-      </w:pPr>
-      <w:r>
-        <w:rPr>
-          <w:rFonts w:hint="eastAsia"/>
-        </w:rPr>
-        <w:t>type &lt; 0:</w:t>
-      </w:r>
-      <w:r>
-        <w:rPr>
-          <w:rFonts w:hint="eastAsia"/>
-        </w:rPr>
-        <w:t>获得消息队列中小于或等于</w:t>
-      </w:r>
-      <w:r>
-        <w:rPr>
-          <w:rFonts w:hint="eastAsia"/>
-        </w:rPr>
-        <w:t>type</w:t>
-      </w:r>
-      <w:r>
-        <w:rPr>
-          <w:rFonts w:hint="eastAsia"/>
-        </w:rPr>
-        <w:t>绝对值的消息</w:t>
-      </w:r>
-      <w:r>
-        <w:rPr>
-          <w:rFonts w:hint="eastAsia"/>
-        </w:rPr>
-        <w:t>(</w:t>
-      </w:r>
-      <w:r>
-        <w:rPr>
-          <w:rFonts w:hint="eastAsia"/>
-        </w:rPr>
-        <w:t>类型最小的</w:t>
-      </w:r>
-      <w:r>
-        <w:rPr>
-          <w:rFonts w:hint="eastAsia"/>
-        </w:rPr>
-        <w:t>)</w:t>
-      </w:r>
-    </w:p>
-    <w:p>
-      <w:pPr>
-        <w:ind w:leftChars="100" w:left="240"/>
-      </w:pPr>
-    </w:p>
-    <w:p>
-      <w:pPr>
-        <w:ind w:leftChars="100" w:left="240"/>
-      </w:pPr>
-      <w:proofErr w:type="spellStart"/>
-      <w:r>
-        <w:rPr>
-          <w:rFonts w:hint="eastAsia"/>
-        </w:rPr>
-        <w:t>Posix</w:t>
-      </w:r>
-      <w:proofErr w:type="spellEnd"/>
-      <w:r>
-        <w:rPr>
-          <w:rFonts w:hint="eastAsia"/>
-        </w:rPr>
-        <w:t>定义：</w:t>
-      </w:r>
-    </w:p>
-    <w:p>
-      <w:pPr>
-        <w:ind w:leftChars="100" w:left="240"/>
-      </w:pPr>
-      <w:r>
-        <w:t>#include &lt;</w:t>
-      </w:r>
-      <w:proofErr w:type="spellStart"/>
-      <w:r>
-        <w:t>mqueue.h</w:t>
-      </w:r>
-      <w:proofErr w:type="spellEnd"/>
-      <w:r>
-        <w:t>&gt;</w:t>
-      </w:r>
-    </w:p>
-    <w:p>
-      <w:pPr>
-        <w:pStyle w:val="4"/>
-      </w:pPr>
-      <w:proofErr w:type="spellStart"/>
-      <w:r>
-        <w:t>mq_open</w:t>
-      </w:r>
-      <w:proofErr w:type="spellEnd"/>
-    </w:p>
-    <w:p>
-      <w:pPr>
-        <w:ind w:leftChars="100" w:left="240"/>
-      </w:pPr>
-      <w:proofErr w:type="spellStart"/>
-      <w:r>
-        <w:t>mqd_t</w:t>
-      </w:r>
-      <w:proofErr w:type="spellEnd"/>
-      <w:r>
-        <w:t xml:space="preserve"> </w:t>
-      </w:r>
-      <w:proofErr w:type="spellStart"/>
-      <w:r>
-        <w:t>mq_</w:t>
-      </w:r>
-      <w:proofErr w:type="gramStart"/>
-      <w:r>
-        <w:t>open</w:t>
-      </w:r>
-      <w:proofErr w:type="spellEnd"/>
-      <w:r>
-        <w:t>(</w:t>
-      </w:r>
-      <w:proofErr w:type="gramEnd"/>
-      <w:r>
-        <w:t xml:space="preserve">const char *name, int </w:t>
-      </w:r>
-      <w:proofErr w:type="spellStart"/>
-      <w:r>
-        <w:t>oflag</w:t>
-      </w:r>
-      <w:proofErr w:type="spellEnd"/>
-      <w:r>
-        <w:t xml:space="preserve">, /* </w:t>
-      </w:r>
-      <w:proofErr w:type="spellStart"/>
-      <w:r>
-        <w:t>mode_t</w:t>
-      </w:r>
-      <w:proofErr w:type="spellEnd"/>
-      <w:r>
-        <w:t xml:space="preserve"> mode, struct </w:t>
-      </w:r>
-      <w:proofErr w:type="spellStart"/>
-      <w:r>
-        <w:t>mq_attr</w:t>
-      </w:r>
-      <w:proofErr w:type="spellEnd"/>
-      <w:r>
-        <w:t xml:space="preserve"> *</w:t>
-      </w:r>
-      <w:proofErr w:type="spellStart"/>
-      <w:r>
-        <w:t>attr</w:t>
-      </w:r>
-      <w:proofErr w:type="spellEnd"/>
-      <w:r>
-        <w:t xml:space="preserve"> */);</w:t>
-      </w:r>
-    </w:p>
-    <w:p>
-      <w:pPr>
-        <w:pStyle w:val="4"/>
-      </w:pPr>
-      <w:proofErr w:type="spellStart"/>
-      <w:r>
-        <w:t>mq_clos</w:t>
-      </w:r>
-      <w:proofErr w:type="spellEnd"/>
-    </w:p>
-    <w:p>
-      <w:pPr>
-        <w:ind w:leftChars="100" w:left="240"/>
-      </w:pPr>
-      <w:proofErr w:type="spellStart"/>
-      <w:r>
-        <w:t>mqd_t</w:t>
-      </w:r>
-      <w:proofErr w:type="spellEnd"/>
-      <w:r>
-        <w:t xml:space="preserve"> </w:t>
-      </w:r>
-      <w:proofErr w:type="spellStart"/>
-      <w:r>
-        <w:t>mq_</w:t>
-      </w:r>
-      <w:proofErr w:type="gramStart"/>
-      <w:r>
-        <w:t>close</w:t>
-      </w:r>
-      <w:proofErr w:type="spellEnd"/>
-      <w:r>
-        <w:t>(</w:t>
-      </w:r>
-      <w:proofErr w:type="spellStart"/>
-      <w:proofErr w:type="gramEnd"/>
-      <w:r>
-        <w:t>mqd_t</w:t>
-      </w:r>
-      <w:proofErr w:type="spellEnd"/>
-      <w:r>
-        <w:t xml:space="preserve"> </w:t>
-      </w:r>
-      <w:proofErr w:type="spellStart"/>
-      <w:r>
-        <w:t>mqdes</w:t>
-      </w:r>
-      <w:proofErr w:type="spellEnd"/>
-      <w:r>
-        <w:t>);</w:t>
-      </w:r>
-    </w:p>
-    <w:p>
-      <w:pPr>
-        <w:pStyle w:val="4"/>
-      </w:pPr>
-      <w:proofErr w:type="spellStart"/>
-      <w:r>
-        <w:t>mq_unlink</w:t>
-      </w:r>
-      <w:proofErr w:type="spellEnd"/>
-    </w:p>
-    <w:p>
-      <w:pPr>
-        <w:ind w:leftChars="100" w:left="240"/>
-      </w:pPr>
-      <w:proofErr w:type="spellStart"/>
-      <w:r>
-        <w:t>mqd_t</w:t>
-      </w:r>
-      <w:proofErr w:type="spellEnd"/>
-      <w:r>
-        <w:t xml:space="preserve"> </w:t>
-      </w:r>
-      <w:proofErr w:type="spellStart"/>
-      <w:r>
-        <w:t>mq_</w:t>
-      </w:r>
-      <w:proofErr w:type="gramStart"/>
-      <w:r>
-        <w:t>unlink</w:t>
-      </w:r>
-      <w:proofErr w:type="spellEnd"/>
-      <w:r>
-        <w:t>(</w:t>
-      </w:r>
-      <w:proofErr w:type="gramEnd"/>
-      <w:r>
-        <w:t>const char *name);</w:t>
-      </w:r>
-    </w:p>
-    <w:p>
-      <w:pPr>
-        <w:pStyle w:val="4"/>
-      </w:pPr>
-      <w:proofErr w:type="spellStart"/>
-      <w:r>
-        <w:t>mq_send</w:t>
-      </w:r>
-      <w:proofErr w:type="spellEnd"/>
-    </w:p>
-    <w:p>
-      <w:pPr>
-        <w:ind w:leftChars="100" w:left="240"/>
-      </w:pPr>
-      <w:proofErr w:type="spellStart"/>
-      <w:r>
-        <w:t>mqd_t</w:t>
-      </w:r>
-      <w:proofErr w:type="spellEnd"/>
-      <w:r>
-        <w:t xml:space="preserve"> </w:t>
-      </w:r>
-      <w:proofErr w:type="spellStart"/>
-      <w:r>
-        <w:t>mq_</w:t>
-      </w:r>
-      <w:proofErr w:type="gramStart"/>
-      <w:r>
-        <w:t>send</w:t>
-      </w:r>
-      <w:proofErr w:type="spellEnd"/>
-      <w:r>
-        <w:t>(</w:t>
-      </w:r>
-      <w:proofErr w:type="spellStart"/>
-      <w:proofErr w:type="gramEnd"/>
-      <w:r>
-        <w:t>mqd_t</w:t>
-      </w:r>
-      <w:proofErr w:type="spellEnd"/>
-      <w:r>
-        <w:t xml:space="preserve"> </w:t>
-      </w:r>
-      <w:proofErr w:type="spellStart"/>
-      <w:r>
-        <w:t>mqdes</w:t>
-      </w:r>
-      <w:proofErr w:type="spellEnd"/>
-      <w:r>
-        <w:t>, const char *</w:t>
-      </w:r>
-      <w:proofErr w:type="spellStart"/>
-      <w:r>
-        <w:t>msg_ptr</w:t>
-      </w:r>
-      <w:proofErr w:type="spellEnd"/>
-      <w:r>
-        <w:t>,</w:t>
-      </w:r>
-    </w:p>
-    <w:p>
-      <w:pPr>
-        <w:ind w:leftChars="100" w:left="240"/>
-      </w:pPr>
-      <w:r>
-        <w:t xml:space="preserve">                      </w:t>
-      </w:r>
-      <w:proofErr w:type="spellStart"/>
-      <w:r>
-        <w:t>size_t</w:t>
-      </w:r>
-      <w:proofErr w:type="spellEnd"/>
-      <w:r>
-        <w:t xml:space="preserve"> </w:t>
-      </w:r>
-      <w:proofErr w:type="spellStart"/>
-      <w:r>
-        <w:t>msg_len</w:t>
-      </w:r>
-      <w:proofErr w:type="spellEnd"/>
-      <w:r>
-        <w:t xml:space="preserve">, unsigned </w:t>
-      </w:r>
-      <w:proofErr w:type="spellStart"/>
-      <w:r>
-        <w:t>msg_prio</w:t>
-      </w:r>
-      <w:proofErr w:type="spellEnd"/>
-      <w:proofErr w:type="gramStart"/>
-      <w:r>
-        <w:t>);</w:t>
-      </w:r>
-      <w:proofErr w:type="gramEnd"/>
-    </w:p>
-    <w:p>
-      <w:pPr>
-        <w:ind w:leftChars="100" w:left="240"/>
-      </w:pPr>
-      <w:r>
-        <w:t xml:space="preserve">                     //</w:t>
-      </w:r>
-      <w:r>
-        <w:t>成功返回</w:t>
-      </w:r>
-      <w:r>
-        <w:t>0</w:t>
-      </w:r>
-      <w:r>
-        <w:t>，出错返回</w:t>
-      </w:r>
-      <w:r>
-        <w:t>-1</w:t>
-      </w:r>
-    </w:p>
-    <w:p>
-      <w:pPr>
-        <w:pStyle w:val="4"/>
-      </w:pPr>
-      <w:proofErr w:type="spellStart"/>
-      <w:r>
-        <w:t>mq_receive</w:t>
-      </w:r>
-      <w:proofErr w:type="spellEnd"/>
-    </w:p>
-    <w:p>
-      <w:pPr>
-        <w:ind w:leftChars="100" w:left="240"/>
-      </w:pPr>
-      <w:proofErr w:type="spellStart"/>
-      <w:r>
-        <w:t>mqd_t</w:t>
-      </w:r>
-      <w:proofErr w:type="spellEnd"/>
-      <w:r>
-        <w:t xml:space="preserve"> </w:t>
-      </w:r>
-      <w:proofErr w:type="spellStart"/>
-      <w:r>
-        <w:t>mq_</w:t>
-      </w:r>
-      <w:proofErr w:type="gramStart"/>
-      <w:r>
-        <w:t>receive</w:t>
-      </w:r>
-      <w:proofErr w:type="spellEnd"/>
-      <w:r>
-        <w:t>(</w:t>
-      </w:r>
-      <w:proofErr w:type="spellStart"/>
-      <w:proofErr w:type="gramEnd"/>
-      <w:r>
-        <w:t>mqd_t</w:t>
-      </w:r>
-      <w:proofErr w:type="spellEnd"/>
-      <w:r>
-        <w:t xml:space="preserve"> </w:t>
-      </w:r>
-      <w:proofErr w:type="spellStart"/>
-      <w:r>
-        <w:t>mqdes</w:t>
-      </w:r>
-      <w:proofErr w:type="spellEnd"/>
-      <w:r>
-        <w:t>, char *</w:t>
-      </w:r>
-      <w:proofErr w:type="spellStart"/>
-      <w:r>
-        <w:t>msg_ptr</w:t>
-      </w:r>
-      <w:proofErr w:type="spellEnd"/>
-      <w:r>
-        <w:t>,</w:t>
-      </w:r>
-    </w:p>
-    <w:p>
-      <w:pPr>
-        <w:ind w:leftChars="100" w:left="240"/>
-      </w:pPr>
-      <w:r>
-        <w:t xml:space="preserve">                      </w:t>
-      </w:r>
-      <w:proofErr w:type="spellStart"/>
-      <w:r>
-        <w:t>size_t</w:t>
-      </w:r>
-      <w:proofErr w:type="spellEnd"/>
-      <w:r>
-        <w:t xml:space="preserve"> </w:t>
-      </w:r>
-      <w:proofErr w:type="spellStart"/>
-      <w:r>
-        <w:t>msg_len</w:t>
-      </w:r>
-      <w:proofErr w:type="spellEnd"/>
-      <w:r>
-        <w:t>, unsigned *</w:t>
-      </w:r>
-      <w:proofErr w:type="spellStart"/>
-      <w:r>
-        <w:t>msg_prio</w:t>
-      </w:r>
-      <w:proofErr w:type="spellEnd"/>
-      <w:proofErr w:type="gramStart"/>
-      <w:r>
-        <w:t>);</w:t>
-      </w:r>
-      <w:proofErr w:type="gramEnd"/>
+        <w:t xml:space="preserve">                      size_t msg_len, unsigned *msg_prio);</w:t>
+      </w:r>
     </w:p>
     <w:p>
       <w:pPr>
@@ -8161,21 +6388,7 @@
         <w:rPr>
           <w:rFonts w:hint="eastAsia"/>
         </w:rPr>
-        <w:t>共享内存就是映射一段能被其他进程所访问的内存（一旦这样的内存区域映射到共享它的进程的地址空间，这些进程</w:t>
-      </w:r>
-      <w:proofErr w:type="gramStart"/>
-      <w:r>
-        <w:rPr>
-          <w:rFonts w:hint="eastAsia"/>
-        </w:rPr>
-        <w:t>间数据</w:t>
-      </w:r>
-      <w:proofErr w:type="gramEnd"/>
-      <w:r>
-        <w:rPr>
-          <w:rFonts w:hint="eastAsia"/>
-        </w:rPr>
-        <w:t>的传递就不再涉及内核，往共享内存区域存放信息或从中取走消息的进程间通常需要某种形式的同步），这段共享内存由一个进程创建，但多个进程都可以访问。</w:t>
+        <w:t>共享内存就是映射一段能被其他进程所访问的内存（一旦这样的内存区域映射到共享它的进程的地址空间，这些进程间数据的传递就不再涉及内核，往共享内存区域存放信息或从中取走消息的进程间通常需要某种形式的同步），这段共享内存由一个进程创建，但多个进程都可以访问。</w:t>
       </w:r>
     </w:p>
     <w:p>
@@ -8225,14 +6438,12 @@
       <w:pPr>
         <w:ind w:firstLine="420"/>
       </w:pPr>
-      <w:proofErr w:type="spellStart"/>
       <w:r>
         <w:rPr>
           <w:rFonts w:hint="eastAsia"/>
         </w:rPr>
         <w:t>Posix</w:t>
       </w:r>
-      <w:proofErr w:type="spellEnd"/>
       <w:r>
         <w:rPr>
           <w:rFonts w:hint="eastAsia"/>
@@ -8267,14 +6478,12 @@
         </w:rPr>
         <w:t>函数打开，</w:t>
       </w:r>
-      <w:proofErr w:type="spellStart"/>
       <w:r>
         <w:rPr>
           <w:rFonts w:hint="eastAsia"/>
         </w:rPr>
         <w:t>mmap</w:t>
       </w:r>
-      <w:proofErr w:type="spellEnd"/>
       <w:r>
         <w:rPr>
           <w:rFonts w:hint="eastAsia"/>
@@ -8297,14 +6506,12 @@
         </w:rPr>
         <w:t>共享内存区对象：</w:t>
       </w:r>
-      <w:proofErr w:type="spellStart"/>
       <w:r>
         <w:rPr>
           <w:rFonts w:hint="eastAsia"/>
         </w:rPr>
         <w:t>shm_open</w:t>
       </w:r>
-      <w:proofErr w:type="spellEnd"/>
       <w:r>
         <w:rPr>
           <w:rFonts w:hint="eastAsia"/>
@@ -8332,14 +6539,12 @@
         </w:rPr>
         <w:t>，所返回的描述符由</w:t>
       </w:r>
-      <w:proofErr w:type="spellStart"/>
       <w:r>
         <w:rPr>
           <w:rFonts w:hint="eastAsia"/>
         </w:rPr>
         <w:t>mmap</w:t>
       </w:r>
-      <w:proofErr w:type="spellEnd"/>
       <w:r>
         <w:rPr>
           <w:rFonts w:hint="eastAsia"/>
@@ -8380,14 +6585,12 @@
         </w:rPr>
         <w:t>创建共享内存，使用</w:t>
       </w:r>
-      <w:proofErr w:type="spellStart"/>
       <w:r>
         <w:rPr>
           <w:rFonts w:hint="eastAsia"/>
         </w:rPr>
         <w:t>shmget</w:t>
       </w:r>
-      <w:proofErr w:type="spellEnd"/>
       <w:r>
         <w:rPr>
           <w:rFonts w:hint="eastAsia"/>
@@ -8405,14 +6608,12 @@
         </w:rPr>
         <w:t>映射共享内存，将这段创建的共享内存映射到具体的进程空间去，使用</w:t>
       </w:r>
-      <w:proofErr w:type="spellStart"/>
       <w:r>
         <w:rPr>
           <w:rFonts w:hint="eastAsia"/>
         </w:rPr>
         <w:t>shmat</w:t>
       </w:r>
-      <w:proofErr w:type="spellEnd"/>
       <w:r>
         <w:rPr>
           <w:rFonts w:hint="eastAsia"/>
@@ -8435,76 +6636,19 @@
     </w:p>
     <w:p>
       <w:r>
-        <w:t xml:space="preserve">struct </w:t>
-      </w:r>
-      <w:proofErr w:type="spellStart"/>
-      <w:r>
-        <w:t>shmid_</w:t>
-      </w:r>
-      <w:proofErr w:type="gramStart"/>
-      <w:r>
-        <w:t>ds</w:t>
-      </w:r>
-      <w:proofErr w:type="spellEnd"/>
-      <w:r>
-        <w:t>{</w:t>
-      </w:r>
-      <w:proofErr w:type="gramEnd"/>
-    </w:p>
-    <w:p>
-      <w:r>
-        <w:tab/>
-        <w:t xml:space="preserve">struct </w:t>
-      </w:r>
-      <w:proofErr w:type="spellStart"/>
-      <w:r>
-        <w:t>ipc_perm</w:t>
-      </w:r>
-      <w:proofErr w:type="spellEnd"/>
-      <w:r>
-        <w:t xml:space="preserve"> </w:t>
-      </w:r>
-      <w:proofErr w:type="spellStart"/>
-      <w:r>
-        <w:t>shm_</w:t>
-      </w:r>
-      <w:proofErr w:type="gramStart"/>
-      <w:r>
-        <w:t>perm</w:t>
-      </w:r>
-      <w:proofErr w:type="spellEnd"/>
-      <w:r>
-        <w:t>;</w:t>
-      </w:r>
-      <w:proofErr w:type="gramEnd"/>
-    </w:p>
-    <w:p>
-      <w:r>
-        <w:tab/>
-      </w:r>
-      <w:proofErr w:type="spellStart"/>
-      <w:r>
-        <w:t>size_</w:t>
-      </w:r>
-      <w:proofErr w:type="gramStart"/>
-      <w:r>
-        <w:t>t</w:t>
-      </w:r>
-      <w:proofErr w:type="spellEnd"/>
-      <w:r>
-        <w:t xml:space="preserve">  </w:t>
-      </w:r>
-      <w:proofErr w:type="spellStart"/>
-      <w:r>
-        <w:t>shm</w:t>
-      </w:r>
-      <w:proofErr w:type="gramEnd"/>
-      <w:r>
-        <w:t>_segsz</w:t>
-      </w:r>
-      <w:proofErr w:type="spellEnd"/>
-      <w:r>
-        <w:t>;</w:t>
+        <w:t>struct shmid_ds{</w:t>
+      </w:r>
+    </w:p>
+    <w:p>
+      <w:r>
+        <w:tab/>
+        <w:t>struct ipc_perm shm_perm;</w:t>
+      </w:r>
+    </w:p>
+    <w:p>
+      <w:r>
+        <w:tab/>
+        <w:t>size_t  shm_segsz;</w:t>
       </w:r>
       <w:r>
         <w:tab/>
@@ -8523,130 +6667,45 @@
     <w:p>
       <w:r>
         <w:tab/>
-      </w:r>
-      <w:proofErr w:type="spellStart"/>
-      <w:r>
-        <w:t>pid_</w:t>
-      </w:r>
-      <w:proofErr w:type="gramStart"/>
-      <w:r>
-        <w:t>t</w:t>
-      </w:r>
-      <w:proofErr w:type="spellEnd"/>
-      <w:r>
-        <w:t xml:space="preserve">  </w:t>
-      </w:r>
-      <w:proofErr w:type="spellStart"/>
-      <w:r>
-        <w:t>shm</w:t>
-      </w:r>
-      <w:proofErr w:type="gramEnd"/>
-      <w:r>
-        <w:t>_lpid</w:t>
-      </w:r>
-      <w:proofErr w:type="spellEnd"/>
-      <w:r>
-        <w:t>;</w:t>
-      </w:r>
-      <w:r>
-        <w:tab/>
-      </w:r>
-      <w:r>
-        <w:tab/>
-      </w:r>
-      <w:r>
-        <w:tab/>
-      </w:r>
-      <w:r>
-        <w:tab/>
-        <w:t>/*</w:t>
-      </w:r>
-      <w:proofErr w:type="spellStart"/>
-      <w:r>
-        <w:t>pid</w:t>
-      </w:r>
-      <w:proofErr w:type="spellEnd"/>
-      <w:r>
-        <w:t xml:space="preserve"> of last </w:t>
-      </w:r>
-      <w:proofErr w:type="spellStart"/>
-      <w:r>
-        <w:t>shmop</w:t>
-      </w:r>
-      <w:proofErr w:type="spellEnd"/>
-      <w:r>
-        <w:t>()*/</w:t>
-      </w:r>
-    </w:p>
-    <w:p>
-      <w:r>
-        <w:tab/>
-      </w:r>
-      <w:proofErr w:type="spellStart"/>
-      <w:r>
-        <w:t>pid_</w:t>
-      </w:r>
-      <w:proofErr w:type="gramStart"/>
-      <w:r>
-        <w:t>t</w:t>
-      </w:r>
-      <w:proofErr w:type="spellEnd"/>
-      <w:r>
-        <w:t xml:space="preserve">  </w:t>
-      </w:r>
-      <w:proofErr w:type="spellStart"/>
-      <w:r>
-        <w:t>shm</w:t>
-      </w:r>
-      <w:proofErr w:type="gramEnd"/>
-      <w:r>
-        <w:t>_cpid</w:t>
-      </w:r>
-      <w:proofErr w:type="spellEnd"/>
-      <w:r>
-        <w:t>;</w:t>
-      </w:r>
-      <w:r>
-        <w:tab/>
-      </w:r>
-      <w:r>
-        <w:tab/>
-      </w:r>
-      <w:r>
-        <w:tab/>
-      </w:r>
-      <w:r>
-        <w:tab/>
-        <w:t>/*</w:t>
-      </w:r>
-      <w:proofErr w:type="spellStart"/>
-      <w:r>
-        <w:t>pid</w:t>
-      </w:r>
-      <w:proofErr w:type="spellEnd"/>
-      <w:r>
-        <w:t xml:space="preserve"> of creator*/</w:t>
-      </w:r>
-    </w:p>
-    <w:p>
-      <w:r>
-        <w:tab/>
-      </w:r>
-      <w:proofErr w:type="spellStart"/>
-      <w:r>
-        <w:t>shmatt_t</w:t>
-      </w:r>
-      <w:proofErr w:type="spellEnd"/>
-      <w:r>
-        <w:t xml:space="preserve"> </w:t>
-      </w:r>
-      <w:proofErr w:type="spellStart"/>
-      <w:r>
-        <w:t>shm_nattch</w:t>
-      </w:r>
-      <w:proofErr w:type="spellEnd"/>
-      <w:r>
-        <w:t>;</w:t>
+        <w:t>pid_t  shm_lpid;</w:t>
+      </w:r>
+      <w:r>
+        <w:tab/>
+      </w:r>
+      <w:r>
+        <w:tab/>
+      </w:r>
+      <w:r>
+        <w:tab/>
+      </w:r>
+      <w:r>
+        <w:tab/>
+        <w:t>/*pid of last shmop()*/</w:t>
+      </w:r>
+    </w:p>
+    <w:p>
+      <w:r>
+        <w:tab/>
+        <w:t>pid_t  shm_cpid;</w:t>
+      </w:r>
+      <w:r>
+        <w:tab/>
+      </w:r>
+      <w:r>
+        <w:tab/>
+      </w:r>
+      <w:r>
+        <w:tab/>
+      </w:r>
+      <w:r>
+        <w:tab/>
+        <w:t>/*pid of creator*/</w:t>
+      </w:r>
+    </w:p>
+    <w:p>
+      <w:r>
+        <w:tab/>
+        <w:t>shmatt_t shm_nattch;</w:t>
       </w:r>
       <w:r>
         <w:tab/>
@@ -8662,22 +6721,7 @@
     <w:p>
       <w:r>
         <w:tab/>
-      </w:r>
-      <w:proofErr w:type="spellStart"/>
-      <w:r>
-        <w:t>time_t</w:t>
-      </w:r>
-      <w:proofErr w:type="spellEnd"/>
-      <w:r>
-        <w:t xml:space="preserve"> </w:t>
-      </w:r>
-      <w:proofErr w:type="spellStart"/>
-      <w:r>
-        <w:t>shm_atime</w:t>
-      </w:r>
-      <w:proofErr w:type="spellEnd"/>
-      <w:r>
-        <w:t>;</w:t>
+        <w:t>time_t shm_atime;</w:t>
       </w:r>
       <w:r>
         <w:tab/>
@@ -8696,22 +6740,7 @@
     <w:p>
       <w:r>
         <w:tab/>
-      </w:r>
-      <w:proofErr w:type="spellStart"/>
-      <w:r>
-        <w:t>time_t</w:t>
-      </w:r>
-      <w:proofErr w:type="spellEnd"/>
-      <w:r>
-        <w:t xml:space="preserve"> </w:t>
-      </w:r>
-      <w:proofErr w:type="spellStart"/>
-      <w:r>
-        <w:t>shm_dtime</w:t>
-      </w:r>
-      <w:proofErr w:type="spellEnd"/>
-      <w:r>
-        <w:t>;</w:t>
+        <w:t>time_t shm_dtime;</w:t>
       </w:r>
       <w:r>
         <w:tab/>
@@ -8730,22 +6759,7 @@
     <w:p>
       <w:r>
         <w:tab/>
-      </w:r>
-      <w:proofErr w:type="spellStart"/>
-      <w:r>
-        <w:t>time_t</w:t>
-      </w:r>
-      <w:proofErr w:type="spellEnd"/>
-      <w:r>
-        <w:t xml:space="preserve"> </w:t>
-      </w:r>
-      <w:proofErr w:type="spellStart"/>
-      <w:r>
-        <w:t>shm_ctime</w:t>
-      </w:r>
-      <w:proofErr w:type="spellEnd"/>
-      <w:r>
-        <w:t>;</w:t>
+        <w:t>time_t shm_ctime;</w:t>
       </w:r>
       <w:r>
         <w:tab/>
@@ -8785,14 +6799,12 @@
         </w:rPr>
         <w:t>服务进程调用</w:t>
       </w:r>
-      <w:proofErr w:type="spellStart"/>
       <w:r>
         <w:rPr>
           <w:rFonts w:hint="eastAsia"/>
         </w:rPr>
         <w:t>shmget</w:t>
       </w:r>
-      <w:proofErr w:type="spellEnd"/>
       <w:r>
         <w:rPr>
           <w:rFonts w:hint="eastAsia"/>
@@ -8930,53 +6942,45 @@
       <w:pPr>
         <w:pStyle w:val="5"/>
       </w:pPr>
-      <w:proofErr w:type="spellStart"/>
       <w:r>
         <w:rPr>
           <w:rFonts w:hint="eastAsia"/>
         </w:rPr>
         <w:t>shmget</w:t>
       </w:r>
-      <w:proofErr w:type="spellEnd"/>
     </w:p>
     <w:p>
       <w:pPr>
         <w:pStyle w:val="5"/>
       </w:pPr>
-      <w:proofErr w:type="spellStart"/>
       <w:r>
         <w:rPr>
           <w:rFonts w:hint="eastAsia"/>
         </w:rPr>
         <w:t>shmat</w:t>
       </w:r>
-      <w:proofErr w:type="spellEnd"/>
     </w:p>
     <w:p>
       <w:pPr>
         <w:pStyle w:val="5"/>
       </w:pPr>
-      <w:proofErr w:type="spellStart"/>
       <w:r>
         <w:rPr>
           <w:rFonts w:hint="eastAsia"/>
         </w:rPr>
         <w:t>shmctl</w:t>
       </w:r>
-      <w:proofErr w:type="spellEnd"/>
     </w:p>
     <w:p>
       <w:pPr>
         <w:pStyle w:val="3"/>
       </w:pPr>
-      <w:proofErr w:type="spellStart"/>
       <w:r>
         <w:rPr>
           <w:rFonts w:hint="eastAsia"/>
         </w:rPr>
         <w:t>Posix</w:t>
       </w:r>
-      <w:proofErr w:type="spellEnd"/>
       <w:r>
         <w:rPr>
           <w:rFonts w:hint="eastAsia"/>
@@ -9033,13 +7037,8 @@
       <w:pPr>
         <w:ind w:firstLine="420"/>
       </w:pPr>
-      <w:proofErr w:type="spellStart"/>
-      <w:r>
-        <w:t>mmap</w:t>
-      </w:r>
-      <w:proofErr w:type="spellEnd"/>
-      <w:r>
-        <w:t>()</w:t>
+      <w:r>
+        <w:t>mmap()</w:t>
       </w:r>
       <w:r>
         <w:t>系统调用在调用进程的虚拟地址空间中创建一个新内存映射，映射分为两种：</w:t>
@@ -9070,15 +7069,7 @@
         <w:ind w:firstLine="420"/>
       </w:pPr>
       <w:r>
-        <w:t>文件映射将一个文件的一部分直接映射到调用进程的虚拟内存中，一旦一个文件被映射之后就可以通过在相应的内存区域中操作字节来访问文件内容了。映射的</w:t>
-      </w:r>
-      <w:proofErr w:type="gramStart"/>
-      <w:r>
-        <w:t>分页会在</w:t>
-      </w:r>
-      <w:proofErr w:type="gramEnd"/>
-      <w:r>
-        <w:t>需要的时候从文件中（自动）加载。这种映射也被称为基于文件的映射或内存映射文件。</w:t>
+        <w:t>文件映射将一个文件的一部分直接映射到调用进程的虚拟内存中，一旦一个文件被映射之后就可以通过在相应的内存区域中操作字节来访问文件内容了。映射的分页会在需要的时候从文件中（自动）加载。这种映射也被称为基于文件的映射或内存映射文件。</w:t>
       </w:r>
     </w:p>
     <w:p>
@@ -9106,15 +7097,7 @@
         <w:ind w:firstLine="420"/>
       </w:pPr>
       <w:r>
-        <w:t>一个匿名映射没有对应的文件，相反，这种映射的</w:t>
-      </w:r>
-      <w:proofErr w:type="gramStart"/>
-      <w:r>
-        <w:t>分页会被</w:t>
-      </w:r>
-      <w:proofErr w:type="gramEnd"/>
-      <w:r>
-        <w:t>初始化为</w:t>
+        <w:t>一个匿名映射没有对应的文件，相反，这种映射的分页会被初始化为</w:t>
       </w:r>
       <w:r>
         <w:t>0</w:t>
@@ -9140,94 +7123,23 @@
         <w:ind w:firstLine="420"/>
       </w:pPr>
       <w:r>
-        <w:t>void *</w:t>
-      </w:r>
-      <w:proofErr w:type="spellStart"/>
-      <w:proofErr w:type="gramStart"/>
-      <w:r>
-        <w:t>mmap</w:t>
-      </w:r>
-      <w:proofErr w:type="spellEnd"/>
-      <w:r>
-        <w:t>(</w:t>
-      </w:r>
-      <w:proofErr w:type="gramEnd"/>
-      <w:r>
-        <w:t xml:space="preserve">void *start, </w:t>
-      </w:r>
-      <w:proofErr w:type="spellStart"/>
-      <w:r>
-        <w:t>size_t</w:t>
-      </w:r>
-      <w:proofErr w:type="spellEnd"/>
-      <w:r>
-        <w:t xml:space="preserve"> length, int </w:t>
-      </w:r>
-      <w:proofErr w:type="spellStart"/>
-      <w:r>
-        <w:t>prot</w:t>
-      </w:r>
-      <w:proofErr w:type="spellEnd"/>
-      <w:r>
-        <w:t>, int flags,</w:t>
-      </w:r>
-    </w:p>
-    <w:p>
-      <w:pPr>
-        <w:ind w:firstLine="420"/>
-      </w:pPr>
-      <w:r>
-        <w:t xml:space="preserve">    int </w:t>
-      </w:r>
-      <w:proofErr w:type="spellStart"/>
-      <w:r>
-        <w:t>fd</w:t>
-      </w:r>
-      <w:proofErr w:type="spellEnd"/>
-      <w:r>
-        <w:t xml:space="preserve">, </w:t>
-      </w:r>
-      <w:proofErr w:type="spellStart"/>
-      <w:r>
-        <w:t>off_t</w:t>
-      </w:r>
-      <w:proofErr w:type="spellEnd"/>
-      <w:r>
-        <w:t xml:space="preserve"> offset</w:t>
-      </w:r>
-      <w:proofErr w:type="gramStart"/>
-      <w:r>
-        <w:t>);</w:t>
-      </w:r>
-      <w:proofErr w:type="gramEnd"/>
-    </w:p>
-    <w:p>
-      <w:pPr>
-        <w:ind w:firstLine="420"/>
-      </w:pPr>
-      <w:r>
-        <w:t xml:space="preserve">int </w:t>
-      </w:r>
-      <w:proofErr w:type="spellStart"/>
-      <w:proofErr w:type="gramStart"/>
-      <w:r>
-        <w:t>munmap</w:t>
-      </w:r>
-      <w:proofErr w:type="spellEnd"/>
-      <w:r>
-        <w:t>(</w:t>
-      </w:r>
-      <w:proofErr w:type="gramEnd"/>
-      <w:r>
-        <w:t xml:space="preserve">void *start, </w:t>
-      </w:r>
-      <w:proofErr w:type="spellStart"/>
-      <w:r>
-        <w:t>size_t</w:t>
-      </w:r>
-      <w:proofErr w:type="spellEnd"/>
-      <w:r>
-        <w:t xml:space="preserve"> length);</w:t>
+        <w:t>void *mmap(void *start, size_t length, int prot, int flags,</w:t>
+      </w:r>
+    </w:p>
+    <w:p>
+      <w:pPr>
+        <w:ind w:firstLine="420"/>
+      </w:pPr>
+      <w:r>
+        <w:t xml:space="preserve">    int fd, off_t offset);</w:t>
+      </w:r>
+    </w:p>
+    <w:p>
+      <w:pPr>
+        <w:ind w:firstLine="420"/>
+      </w:pPr>
+      <w:r>
+        <w:t>int munmap(void *start, size_t length);</w:t>
       </w:r>
     </w:p>
     <w:p>
@@ -9267,12 +7179,10 @@
       <w:pPr>
         <w:ind w:firstLine="420"/>
       </w:pPr>
-      <w:proofErr w:type="spellStart"/>
       <w:r>
         <w:lastRenderedPageBreak/>
         <w:t>prot</w:t>
       </w:r>
-      <w:proofErr w:type="spellEnd"/>
       <w:r>
         <w:t>：期望的内存保护标志，不能与文件的打开模式冲突。是以下的某个值，可以通过</w:t>
       </w:r>
@@ -9312,13 +7222,8 @@
       <w:r>
         <w:t>PROT_WRITE //</w:t>
       </w:r>
-      <w:proofErr w:type="gramStart"/>
-      <w:r>
-        <w:t>页可以</w:t>
-      </w:r>
-      <w:proofErr w:type="gramEnd"/>
-      <w:r>
-        <w:t>被写入</w:t>
+      <w:r>
+        <w:t>页可以被写入</w:t>
       </w:r>
     </w:p>
     <w:p>
@@ -9328,13 +7233,8 @@
       <w:r>
         <w:t>PROT_NONE  //</w:t>
       </w:r>
-      <w:proofErr w:type="gramStart"/>
-      <w:r>
-        <w:t>页不可</w:t>
-      </w:r>
-      <w:proofErr w:type="gramEnd"/>
-      <w:r>
-        <w:t>访问</w:t>
+      <w:r>
+        <w:t>页不可访问</w:t>
       </w:r>
     </w:p>
     <w:p>
@@ -9345,15 +7245,7 @@
         <w:t>flags</w:t>
       </w:r>
       <w:r>
-        <w:t>：指定映射对象的类型，映射选项和映射</w:t>
-      </w:r>
-      <w:proofErr w:type="gramStart"/>
-      <w:r>
-        <w:t>页是否</w:t>
-      </w:r>
-      <w:proofErr w:type="gramEnd"/>
-      <w:r>
-        <w:t>可以共享。</w:t>
+        <w:t>：指定映射对象的类型，映射选项和映射页是否可以共享。</w:t>
       </w:r>
     </w:p>
     <w:p/>
@@ -9450,74 +7342,18 @@
         <w:rPr>
           <w:rFonts w:hint="eastAsia"/>
         </w:rPr>
-        <w:t>，防止</w:t>
-      </w:r>
-      <w:proofErr w:type="gramStart"/>
-      <w:r>
-        <w:rPr>
-          <w:rFonts w:hint="eastAsia"/>
-        </w:rPr>
-        <w:t>某进程</w:t>
-      </w:r>
-      <w:proofErr w:type="gramEnd"/>
-      <w:r>
-        <w:rPr>
-          <w:rFonts w:hint="eastAsia"/>
-        </w:rPr>
-        <w:t>正在访问共享资源时，其他进程也访问该资源。因为，作为进程间以及同一进程内不同线程之间的同步手段。</w:t>
-      </w:r>
-    </w:p>
-    <w:p>
-      <w:r>
-        <w:tab/>
-      </w:r>
-      <w:r>
-        <w:rPr>
-          <w:rFonts w:hint="eastAsia"/>
-        </w:rPr>
-        <w:t>信号量用于</w:t>
-      </w:r>
-      <w:proofErr w:type="gramStart"/>
-      <w:r>
-        <w:rPr>
-          <w:rFonts w:hint="eastAsia"/>
-        </w:rPr>
-        <w:t>多进程</w:t>
-      </w:r>
-      <w:proofErr w:type="gramEnd"/>
-      <w:r>
-        <w:rPr>
-          <w:rFonts w:hint="eastAsia"/>
-        </w:rPr>
-        <w:t>或者同一进程的不同线程之间的通信。在进入一个关键代码之前，线程必须获取一个信号量，一旦</w:t>
-      </w:r>
-      <w:proofErr w:type="gramStart"/>
-      <w:r>
-        <w:rPr>
-          <w:rFonts w:hint="eastAsia"/>
-        </w:rPr>
-        <w:t>该关键</w:t>
-      </w:r>
-      <w:proofErr w:type="gramEnd"/>
-      <w:r>
-        <w:rPr>
-          <w:rFonts w:hint="eastAsia"/>
-        </w:rPr>
-        <w:t>代码段完成了，那么该线程必须释放信号量，其他想进入</w:t>
-      </w:r>
-      <w:proofErr w:type="gramStart"/>
-      <w:r>
-        <w:rPr>
-          <w:rFonts w:hint="eastAsia"/>
-        </w:rPr>
-        <w:t>该关键</w:t>
-      </w:r>
-      <w:proofErr w:type="gramEnd"/>
-      <w:r>
-        <w:rPr>
-          <w:rFonts w:hint="eastAsia"/>
-        </w:rPr>
-        <w:t>代码的线程必须等待直到第一个线程释放信号量。</w:t>
+        <w:t>，防止某进程正在访问共享资源时，其他进程也访问该资源。因为，作为进程间以及同一进程内不同线程之间的同步手段。</w:t>
+      </w:r>
+    </w:p>
+    <w:p>
+      <w:r>
+        <w:tab/>
+      </w:r>
+      <w:r>
+        <w:rPr>
+          <w:rFonts w:hint="eastAsia"/>
+        </w:rPr>
+        <w:t>信号量用于多进程或者同一进程的不同线程之间的通信。在进入一个关键代码之前，线程必须获取一个信号量，一旦该关键代码段完成了，那么该线程必须释放信号量，其他想进入该关键代码的线程必须等待直到第一个线程释放信号量。</w:t>
       </w:r>
     </w:p>
     <w:p>
@@ -9727,21 +7563,7 @@
         <w:rPr>
           <w:rFonts w:hint="eastAsia"/>
         </w:rPr>
-        <w:t>表示等待队列</w:t>
-      </w:r>
-      <w:proofErr w:type="gramStart"/>
-      <w:r>
-        <w:rPr>
-          <w:rFonts w:hint="eastAsia"/>
-        </w:rPr>
-        <w:t>中进程</w:t>
-      </w:r>
-      <w:proofErr w:type="gramEnd"/>
-      <w:r>
-        <w:rPr>
-          <w:rFonts w:hint="eastAsia"/>
-        </w:rPr>
-        <w:t>个数</w:t>
+        <w:t>表示等待队列中进程个数</w:t>
       </w:r>
     </w:p>
     <w:p>
@@ -9791,21 +7613,7 @@
         <w:rPr>
           <w:rFonts w:hint="eastAsia"/>
         </w:rPr>
-        <w:t>、若信号量（计数值）为正，</w:t>
-      </w:r>
-      <w:proofErr w:type="gramStart"/>
-      <w:r>
-        <w:rPr>
-          <w:rFonts w:hint="eastAsia"/>
-        </w:rPr>
-        <w:t>则进程</w:t>
-      </w:r>
-      <w:proofErr w:type="gramEnd"/>
-      <w:r>
-        <w:rPr>
-          <w:rFonts w:hint="eastAsia"/>
-        </w:rPr>
-        <w:t>可以使用该资源</w:t>
+        <w:t>、若信号量（计数值）为正，则进程可以使用该资源</w:t>
       </w:r>
     </w:p>
     <w:p>
@@ -9877,21 +7685,7 @@
         <w:rPr>
           <w:rFonts w:hint="eastAsia"/>
         </w:rPr>
-        <w:t>，</w:t>
-      </w:r>
-      <w:proofErr w:type="gramStart"/>
-      <w:r>
-        <w:rPr>
-          <w:rFonts w:hint="eastAsia"/>
-        </w:rPr>
-        <w:t>则进程</w:t>
-      </w:r>
-      <w:proofErr w:type="gramEnd"/>
-      <w:r>
-        <w:rPr>
-          <w:rFonts w:hint="eastAsia"/>
-        </w:rPr>
-        <w:t>进入睡眠状态</w:t>
+        <w:t>，则进程进入睡眠状态</w:t>
       </w:r>
     </w:p>
     <w:p/>
@@ -10001,21 +7795,7 @@
         <w:rPr>
           <w:rFonts w:hint="eastAsia"/>
         </w:rPr>
-        <w:t>，</w:t>
-      </w:r>
-      <w:proofErr w:type="gramStart"/>
-      <w:r>
-        <w:rPr>
-          <w:rFonts w:hint="eastAsia"/>
-        </w:rPr>
-        <w:t>则进程</w:t>
-      </w:r>
-      <w:proofErr w:type="gramEnd"/>
-      <w:r>
-        <w:rPr>
-          <w:rFonts w:hint="eastAsia"/>
-        </w:rPr>
-        <w:t>休眠直至信号量值大于</w:t>
+        <w:t>，则进程休眠直至信号量值大于</w:t>
       </w:r>
       <w:r>
         <w:rPr>
@@ -10072,28 +7852,24 @@
         </w:numPr>
         <w:ind w:firstLineChars="0"/>
       </w:pPr>
-      <w:proofErr w:type="spellStart"/>
       <w:r>
         <w:rPr>
           <w:rFonts w:hint="eastAsia"/>
         </w:rPr>
         <w:t>Posix</w:t>
       </w:r>
-      <w:proofErr w:type="spellEnd"/>
       <w:r>
         <w:rPr>
           <w:rFonts w:hint="eastAsia"/>
         </w:rPr>
         <w:t>有名信号量（又称有名信号量）：使用</w:t>
       </w:r>
-      <w:proofErr w:type="spellStart"/>
       <w:r>
         <w:rPr>
           <w:rFonts w:hint="eastAsia"/>
         </w:rPr>
         <w:t>Posix</w:t>
       </w:r>
-      <w:proofErr w:type="spellEnd"/>
       <w:r>
         <w:t xml:space="preserve"> </w:t>
       </w:r>
@@ -10107,21 +7883,7 @@
         <w:rPr>
           <w:rFonts w:hint="eastAsia"/>
         </w:rPr>
-        <w:t>名字标识，可用</w:t>
-      </w:r>
-      <w:proofErr w:type="gramStart"/>
-      <w:r>
-        <w:rPr>
-          <w:rFonts w:hint="eastAsia"/>
-        </w:rPr>
-        <w:t>于进程</w:t>
-      </w:r>
-      <w:proofErr w:type="gramEnd"/>
-      <w:r>
-        <w:rPr>
-          <w:rFonts w:hint="eastAsia"/>
-        </w:rPr>
-        <w:t>或线程间的同步；</w:t>
+        <w:t>名字标识，可用于进程或线程间的同步；</w:t>
       </w:r>
     </w:p>
     <w:p>
@@ -10133,33 +7895,17 @@
         </w:numPr>
         <w:ind w:firstLineChars="0"/>
       </w:pPr>
-      <w:proofErr w:type="spellStart"/>
       <w:r>
         <w:rPr>
           <w:rFonts w:hint="eastAsia"/>
         </w:rPr>
         <w:t>Posix</w:t>
       </w:r>
-      <w:proofErr w:type="spellEnd"/>
-      <w:r>
-        <w:rPr>
-          <w:rFonts w:hint="eastAsia"/>
-        </w:rPr>
-        <w:t>基于内存的信号量（又称无名信号量）：存放在共享内存区中，可用</w:t>
-      </w:r>
-      <w:proofErr w:type="gramStart"/>
-      <w:r>
-        <w:rPr>
-          <w:rFonts w:hint="eastAsia"/>
-        </w:rPr>
-        <w:t>于进程</w:t>
-      </w:r>
-      <w:proofErr w:type="gramEnd"/>
-      <w:r>
-        <w:rPr>
-          <w:rFonts w:hint="eastAsia"/>
-        </w:rPr>
-        <w:t>或线程间的同步；</w:t>
+      <w:r>
+        <w:rPr>
+          <w:rFonts w:hint="eastAsia"/>
+        </w:rPr>
+        <w:t>基于内存的信号量（又称无名信号量）：存放在共享内存区中，可用于进程或线程间的同步；</w:t>
       </w:r>
     </w:p>
     <w:p>
@@ -10171,33 +7917,17 @@
         </w:numPr>
         <w:ind w:firstLineChars="0"/>
       </w:pPr>
-      <w:proofErr w:type="spellStart"/>
       <w:r>
         <w:rPr>
           <w:rFonts w:hint="eastAsia"/>
         </w:rPr>
         <w:t>SystemV</w:t>
       </w:r>
-      <w:proofErr w:type="spellEnd"/>
-      <w:r>
-        <w:rPr>
-          <w:rFonts w:hint="eastAsia"/>
-        </w:rPr>
-        <w:t>信号量：在内核中维护，可用</w:t>
-      </w:r>
-      <w:proofErr w:type="gramStart"/>
-      <w:r>
-        <w:rPr>
-          <w:rFonts w:hint="eastAsia"/>
-        </w:rPr>
-        <w:t>于进程</w:t>
-      </w:r>
-      <w:proofErr w:type="gramEnd"/>
-      <w:r>
-        <w:rPr>
-          <w:rFonts w:hint="eastAsia"/>
-        </w:rPr>
-        <w:t>或线程间的同步。</w:t>
+      <w:r>
+        <w:rPr>
+          <w:rFonts w:hint="eastAsia"/>
+        </w:rPr>
+        <w:t>信号量：在内核中维护，可用于进程或线程间的同步。</w:t>
       </w:r>
     </w:p>
     <w:p/>
@@ -10248,7 +7978,6 @@
         </w:rPr>
         <w:t>处于一个整数值</w:t>
       </w:r>
-      <w:proofErr w:type="spellStart"/>
       <w:r>
         <w:rPr>
           <w:rFonts w:hint="eastAsia"/>
@@ -10258,14 +7987,12 @@
       <w:r>
         <w:t>.value</w:t>
       </w:r>
-      <w:proofErr w:type="spellEnd"/>
       <w:r>
         <w:rPr>
           <w:rFonts w:hint="eastAsia"/>
         </w:rPr>
         <w:t>（计数）外，还有一个进程等待队列</w:t>
       </w:r>
-      <w:proofErr w:type="spellStart"/>
       <w:r>
         <w:rPr>
           <w:rFonts w:hint="eastAsia"/>
@@ -10275,7 +8002,6 @@
       <w:r>
         <w:t>L</w:t>
       </w:r>
-      <w:proofErr w:type="spellEnd"/>
       <w:r>
         <w:rPr>
           <w:rFonts w:hint="eastAsia"/>
@@ -10429,6 +8155,20 @@
       </w:r>
     </w:p>
     <w:p>
+      <w:pPr>
+        <w:pStyle w:val="4"/>
+        <w:rPr>
+          <w:rFonts w:hint="eastAsia"/>
+        </w:rPr>
+      </w:pPr>
+      <w:r>
+        <w:rPr>
+          <w:rFonts w:hint="eastAsia"/>
+        </w:rPr>
+        <w:t>简介</w:t>
+      </w:r>
+    </w:p>
+    <w:p>
       <w:r>
         <w:tab/>
       </w:r>
@@ -10449,21 +8189,7 @@
         <w:rPr>
           <w:rFonts w:hint="eastAsia"/>
         </w:rPr>
-        <w:t>，也可能异步发生，也就是并不与程序执行过程的任何事件同步。如果程序并未安排怎么处理一个特定的信号，那么该信号出现时程序就</w:t>
-      </w:r>
-      <w:proofErr w:type="gramStart"/>
-      <w:r>
-        <w:rPr>
-          <w:rFonts w:hint="eastAsia"/>
-        </w:rPr>
-        <w:t>作出</w:t>
-      </w:r>
-      <w:proofErr w:type="gramEnd"/>
-      <w:r>
-        <w:rPr>
-          <w:rFonts w:hint="eastAsia"/>
-        </w:rPr>
-        <w:t>一个缺省的反应。</w:t>
+        <w:t>，也可能异步发生，也就是并不与程序执行过程的任何事件同步。如果程序并未安排怎么处理一个特定的信号，那么该信号出现时程序就作出一个缺省的反应。</w:t>
       </w:r>
       <w:r>
         <w:rPr>
@@ -10528,6 +8254,1026 @@
         </w:rPr>
         <w:t>关键字就是告诉编译器这个事实，防止它以一种可能修改程序含义的方式“优化”程序。</w:t>
       </w:r>
+    </w:p>
+    <w:p/>
+    <w:p>
+      <w:pPr>
+        <w:rPr>
+          <w:rFonts w:hint="eastAsia"/>
+        </w:rPr>
+      </w:pPr>
+      <w:r>
+        <w:tab/>
+      </w:r>
+      <w:r>
+        <w:rPr>
+          <w:rFonts w:hint="eastAsia"/>
+        </w:rPr>
+        <w:t>信号是进程间通信机制中唯一的异步通信机制，一个进程不必通过任何操作来等待信号的到达，事实上，进程也不知道信号到底什么时候到达。进程之间可以互相通过系统调用</w:t>
+      </w:r>
+      <w:r>
+        <w:rPr>
+          <w:rFonts w:hint="eastAsia"/>
+        </w:rPr>
+        <w:t>kill</w:t>
+      </w:r>
+      <w:r>
+        <w:rPr>
+          <w:rFonts w:hint="eastAsia"/>
+        </w:rPr>
+        <w:t>发送软中断信号。内核也可以因为内部事件而给进程发送信号，通知进程发生了某个事件。信号机制除了基本通知功能外，还可以传递附加信息。</w:t>
+      </w:r>
+    </w:p>
+    <w:p>
+      <w:pPr>
+        <w:pStyle w:val="4"/>
+      </w:pPr>
+      <w:r>
+        <w:rPr>
+          <w:rFonts w:hint="eastAsia"/>
+        </w:rPr>
+        <w:t>产生</w:t>
+      </w:r>
+    </w:p>
+    <w:p>
+      <w:pPr>
+        <w:rPr>
+          <w:rFonts w:hint="eastAsia"/>
+        </w:rPr>
+      </w:pPr>
+      <w:r>
+        <w:tab/>
+      </w:r>
+      <w:r>
+        <w:rPr>
+          <w:rFonts w:hint="eastAsia"/>
+        </w:rPr>
+        <w:t>信号产生主要条件</w:t>
+      </w:r>
+    </w:p>
+    <w:p>
+      <w:pPr>
+        <w:ind w:firstLine="420"/>
+        <w:rPr>
+          <w:rFonts w:hint="eastAsia"/>
+        </w:rPr>
+      </w:pPr>
+      <w:r>
+        <w:rPr>
+          <w:rFonts w:hint="eastAsia"/>
+        </w:rPr>
+        <w:t>用户在终端按下某些键时，终端驱动会发送信号给前台进程，例如</w:t>
+      </w:r>
+      <w:r>
+        <w:rPr>
+          <w:rFonts w:hint="eastAsia"/>
+        </w:rPr>
+        <w:t>Ctrl+</w:t>
+      </w:r>
+      <w:r>
+        <w:rPr>
+          <w:rFonts w:hint="eastAsia"/>
+        </w:rPr>
+        <w:t>C</w:t>
+      </w:r>
+      <w:r>
+        <w:rPr>
+          <w:rFonts w:hint="eastAsia"/>
+        </w:rPr>
+        <w:t>产生的</w:t>
+      </w:r>
+      <w:r>
+        <w:rPr>
+          <w:rFonts w:hint="eastAsia"/>
+        </w:rPr>
+        <w:t>SIGINT</w:t>
+      </w:r>
+      <w:r>
+        <w:rPr>
+          <w:rFonts w:hint="eastAsia"/>
+        </w:rPr>
+        <w:t>信号、</w:t>
+      </w:r>
+      <w:r>
+        <w:rPr>
+          <w:rFonts w:hint="eastAsia"/>
+        </w:rPr>
+        <w:t>Ctrl+\</w:t>
+      </w:r>
+      <w:r>
+        <w:rPr>
+          <w:rFonts w:hint="eastAsia"/>
+        </w:rPr>
+        <w:t>产生</w:t>
+      </w:r>
+      <w:r>
+        <w:rPr>
+          <w:rFonts w:hint="eastAsia"/>
+        </w:rPr>
+        <w:t>SIGQUIT</w:t>
+      </w:r>
+      <w:r>
+        <w:rPr>
+          <w:rFonts w:hint="eastAsia"/>
+        </w:rPr>
+        <w:t>信号、</w:t>
+      </w:r>
+      <w:r>
+        <w:rPr>
+          <w:rFonts w:hint="eastAsia"/>
+        </w:rPr>
+        <w:t>Ctrl+z</w:t>
+      </w:r>
+      <w:r>
+        <w:rPr>
+          <w:rFonts w:hint="eastAsia"/>
+        </w:rPr>
+        <w:t>产生</w:t>
+      </w:r>
+      <w:r>
+        <w:rPr>
+          <w:rFonts w:hint="eastAsia"/>
+        </w:rPr>
+        <w:t>SIGSTOP</w:t>
+      </w:r>
+      <w:r>
+        <w:rPr>
+          <w:rFonts w:hint="eastAsia"/>
+        </w:rPr>
+        <w:t>信号。</w:t>
+      </w:r>
+    </w:p>
+    <w:p>
+      <w:pPr>
+        <w:ind w:firstLine="420"/>
+        <w:rPr>
+          <w:rFonts w:hint="eastAsia"/>
+        </w:rPr>
+      </w:pPr>
+      <w:r>
+        <w:rPr>
+          <w:rFonts w:hint="eastAsia"/>
+        </w:rPr>
+        <w:t>硬件异常产生的信号，这些条件由硬件检测并通知内核，然后内核向当前进程发送合适的信号。比如当前进程访问了非法地址，</w:t>
+      </w:r>
+      <w:r>
+        <w:rPr>
+          <w:rFonts w:hint="eastAsia"/>
+        </w:rPr>
+        <w:t>MMU</w:t>
+      </w:r>
+      <w:r>
+        <w:rPr>
+          <w:rFonts w:hint="eastAsia"/>
+        </w:rPr>
+        <w:t>（内存管理单元）会产生异常，内核将这个异常解释为</w:t>
+      </w:r>
+      <w:r>
+        <w:rPr>
+          <w:rFonts w:hint="eastAsia"/>
+        </w:rPr>
+        <w:t>SIGSEGV</w:t>
+      </w:r>
+      <w:r>
+        <w:rPr>
+          <w:rFonts w:hint="eastAsia"/>
+        </w:rPr>
+        <w:t>信号发送给进程。</w:t>
+      </w:r>
+    </w:p>
+    <w:p>
+      <w:pPr>
+        <w:ind w:firstLine="420"/>
+      </w:pPr>
+      <w:r>
+        <w:rPr>
+          <w:rFonts w:hint="eastAsia"/>
+        </w:rPr>
+        <w:lastRenderedPageBreak/>
+        <w:t>一个进程调用</w:t>
+      </w:r>
+      <w:r>
+        <w:rPr>
+          <w:rFonts w:hint="eastAsia"/>
+        </w:rPr>
+        <w:t>kill</w:t>
+      </w:r>
+      <w:r>
+        <w:rPr>
+          <w:rFonts w:hint="eastAsia"/>
+        </w:rPr>
+        <w:t>函数可以发送信号给另一个进程，也可以调用</w:t>
+      </w:r>
+      <w:r>
+        <w:rPr>
+          <w:rFonts w:hint="eastAsia"/>
+        </w:rPr>
+        <w:t>kill</w:t>
+      </w:r>
+      <w:r>
+        <w:rPr>
+          <w:rFonts w:hint="eastAsia"/>
+        </w:rPr>
+        <w:t>命令发送信号给某一个进程，</w:t>
+      </w:r>
+      <w:r>
+        <w:rPr>
+          <w:rFonts w:hint="eastAsia"/>
+        </w:rPr>
+        <w:t>kill</w:t>
+      </w:r>
+      <w:r>
+        <w:rPr>
+          <w:rFonts w:hint="eastAsia"/>
+        </w:rPr>
+        <w:t>命令也是调用</w:t>
+      </w:r>
+      <w:r>
+        <w:rPr>
+          <w:rFonts w:hint="eastAsia"/>
+        </w:rPr>
+        <w:t>kill</w:t>
+      </w:r>
+      <w:r>
+        <w:rPr>
+          <w:rFonts w:hint="eastAsia"/>
+        </w:rPr>
+        <w:t>函数实现的，如果不明确指定信号，则发送</w:t>
+      </w:r>
+      <w:r>
+        <w:rPr>
+          <w:rFonts w:hint="eastAsia"/>
+        </w:rPr>
+        <w:t>SIGTERM</w:t>
+      </w:r>
+      <w:r>
+        <w:rPr>
+          <w:rFonts w:hint="eastAsia"/>
+        </w:rPr>
+        <w:t>信号，该信号的默认处理动作是终止进程，当内核检测到软件条件发生时可以通过信号通知进程。</w:t>
+      </w:r>
+    </w:p>
+    <w:p>
+      <w:pPr>
+        <w:ind w:firstLine="420"/>
+        <w:rPr>
+          <w:rFonts w:hint="eastAsia"/>
+        </w:rPr>
+      </w:pPr>
+    </w:p>
+    <w:p>
+      <w:pPr>
+        <w:pStyle w:val="4"/>
+      </w:pPr>
+      <w:r>
+        <w:rPr>
+          <w:rFonts w:hint="eastAsia"/>
+        </w:rPr>
+        <w:t>分类</w:t>
+      </w:r>
+    </w:p>
+    <w:p>
+      <w:pPr>
+        <w:ind w:firstLine="420"/>
+      </w:pPr>
+      <w:r>
+        <w:rPr>
+          <w:rFonts w:hint="eastAsia"/>
+        </w:rPr>
+        <w:t>可以从两个不同的分类角度对信号进行分类：</w:t>
+      </w:r>
+    </w:p>
+    <w:p>
+      <w:pPr>
+        <w:ind w:firstLine="420"/>
+        <w:rPr>
+          <w:rFonts w:hint="eastAsia"/>
+        </w:rPr>
+      </w:pPr>
+      <w:r>
+        <w:rPr>
+          <w:rFonts w:hint="eastAsia"/>
+        </w:rPr>
+        <w:t>可靠性方面：可靠信号与不可靠信号；</w:t>
+      </w:r>
+    </w:p>
+    <w:p>
+      <w:pPr>
+        <w:ind w:firstLine="420"/>
+        <w:rPr>
+          <w:rFonts w:hint="eastAsia"/>
+        </w:rPr>
+      </w:pPr>
+      <w:r>
+        <w:rPr>
+          <w:rFonts w:hint="eastAsia"/>
+        </w:rPr>
+        <w:t>与时间的关系上：实时信号与非实时信号。</w:t>
+      </w:r>
+    </w:p>
+    <w:p/>
+    <w:p>
+      <w:pPr>
+        <w:pStyle w:val="5"/>
+        <w:rPr>
+          <w:rFonts w:hint="eastAsia"/>
+        </w:rPr>
+      </w:pPr>
+      <w:r>
+        <w:rPr>
+          <w:rFonts w:hint="eastAsia"/>
+        </w:rPr>
+        <w:t>可靠信号与不可靠信号</w:t>
+      </w:r>
+    </w:p>
+    <w:p>
+      <w:pPr>
+        <w:ind w:firstLine="420"/>
+        <w:rPr>
+          <w:rFonts w:hint="eastAsia"/>
+        </w:rPr>
+      </w:pPr>
+      <w:r>
+        <w:rPr>
+          <w:rFonts w:hint="eastAsia"/>
+        </w:rPr>
+        <w:t>Linux</w:t>
+      </w:r>
+      <w:r>
+        <w:rPr>
+          <w:rFonts w:hint="eastAsia"/>
+        </w:rPr>
+        <w:t>信号机制基本上是从</w:t>
+      </w:r>
+      <w:r>
+        <w:rPr>
+          <w:rFonts w:hint="eastAsia"/>
+        </w:rPr>
+        <w:t>Unix</w:t>
+      </w:r>
+      <w:r>
+        <w:rPr>
+          <w:rFonts w:hint="eastAsia"/>
+        </w:rPr>
+        <w:t>系统中继承过来的。早期</w:t>
+      </w:r>
+      <w:r>
+        <w:rPr>
+          <w:rFonts w:hint="eastAsia"/>
+        </w:rPr>
+        <w:t>Unix</w:t>
+      </w:r>
+      <w:r>
+        <w:rPr>
+          <w:rFonts w:hint="eastAsia"/>
+        </w:rPr>
+        <w:t>系统中的信号机制比较简单和原始，信号值小于</w:t>
+      </w:r>
+      <w:r>
+        <w:rPr>
+          <w:rFonts w:hint="eastAsia"/>
+        </w:rPr>
+        <w:t>SIGRTMIN</w:t>
+      </w:r>
+      <w:r>
+        <w:rPr>
+          <w:rFonts w:hint="eastAsia"/>
+        </w:rPr>
+        <w:t>的信号都是不可靠信号。这就是</w:t>
+      </w:r>
+      <w:r>
+        <w:rPr>
+          <w:rFonts w:hint="eastAsia"/>
+        </w:rPr>
+        <w:t xml:space="preserve"> </w:t>
+      </w:r>
+      <w:r>
+        <w:rPr>
+          <w:rFonts w:hint="eastAsia"/>
+        </w:rPr>
+        <w:t>“不可靠信号”的来源。它的主要问题是信号可能丢失。</w:t>
+      </w:r>
+    </w:p>
+    <w:p>
+      <w:pPr>
+        <w:ind w:firstLine="420"/>
+        <w:rPr>
+          <w:rFonts w:hint="eastAsia"/>
+        </w:rPr>
+      </w:pPr>
+      <w:r>
+        <w:rPr>
+          <w:rFonts w:hint="eastAsia"/>
+        </w:rPr>
+        <w:t>随着时间的发展，实践证明了有必要对信号的原始机制加以改进和扩充。由于原来定义的信号已有许多应用，不好再做改动，最终只好又新增加了一些信号，并在一开始就把它们定义为可靠信号，这些信号支持排队，不会丢失。</w:t>
+      </w:r>
+    </w:p>
+    <w:p>
+      <w:pPr>
+        <w:ind w:firstLine="420"/>
+        <w:rPr>
+          <w:rFonts w:hint="eastAsia"/>
+        </w:rPr>
+      </w:pPr>
+      <w:r>
+        <w:rPr>
+          <w:rFonts w:hint="eastAsia"/>
+        </w:rPr>
+        <w:t>信号值位于</w:t>
+      </w:r>
+      <w:r>
+        <w:rPr>
+          <w:rFonts w:hint="eastAsia"/>
+        </w:rPr>
+        <w:t>SIGRTMIN</w:t>
+      </w:r>
+      <w:r>
+        <w:rPr>
+          <w:rFonts w:hint="eastAsia"/>
+        </w:rPr>
+        <w:t>和</w:t>
+      </w:r>
+      <w:r>
+        <w:rPr>
+          <w:rFonts w:hint="eastAsia"/>
+        </w:rPr>
+        <w:t>SIGRTMAX</w:t>
+      </w:r>
+      <w:r>
+        <w:rPr>
+          <w:rFonts w:hint="eastAsia"/>
+        </w:rPr>
+        <w:t>之间的信号都是可靠信号，可靠信号克服了信号可能丢失的问题。</w:t>
+      </w:r>
+      <w:r>
+        <w:rPr>
+          <w:rFonts w:hint="eastAsia"/>
+        </w:rPr>
+        <w:t>Linux</w:t>
+      </w:r>
+      <w:r>
+        <w:rPr>
+          <w:rFonts w:hint="eastAsia"/>
+        </w:rPr>
+        <w:t>在支持新版本的信号安装函数</w:t>
+      </w:r>
+      <w:r>
+        <w:rPr>
+          <w:rFonts w:hint="eastAsia"/>
+        </w:rPr>
+        <w:t>sigation()</w:t>
+      </w:r>
+      <w:r>
+        <w:rPr>
+          <w:rFonts w:hint="eastAsia"/>
+        </w:rPr>
+        <w:t>以及信号发送函数</w:t>
+      </w:r>
+      <w:r>
+        <w:rPr>
+          <w:rFonts w:hint="eastAsia"/>
+        </w:rPr>
+        <w:t>sigqueue()</w:t>
+      </w:r>
+      <w:r>
+        <w:rPr>
+          <w:rFonts w:hint="eastAsia"/>
+        </w:rPr>
+        <w:t>的同时，仍然支持早期的</w:t>
+      </w:r>
+      <w:r>
+        <w:rPr>
+          <w:rFonts w:hint="eastAsia"/>
+        </w:rPr>
+        <w:t>signal()</w:t>
+      </w:r>
+      <w:r>
+        <w:rPr>
+          <w:rFonts w:hint="eastAsia"/>
+        </w:rPr>
+        <w:t>信号安装函数，支持信号发送函数</w:t>
+      </w:r>
+      <w:r>
+        <w:rPr>
+          <w:rFonts w:hint="eastAsia"/>
+        </w:rPr>
+        <w:t>kill()</w:t>
+      </w:r>
+      <w:r>
+        <w:rPr>
+          <w:rFonts w:hint="eastAsia"/>
+        </w:rPr>
+        <w:t>。</w:t>
+      </w:r>
+    </w:p>
+    <w:p>
+      <w:pPr>
+        <w:ind w:firstLine="420"/>
+        <w:rPr>
+          <w:rFonts w:hint="eastAsia"/>
+        </w:rPr>
+      </w:pPr>
+      <w:r>
+        <w:rPr>
+          <w:rFonts w:hint="eastAsia"/>
+        </w:rPr>
+        <w:t>信号的可靠与不可靠只与信号值有关，与信号的发送及安装函数无关。目前</w:t>
+      </w:r>
+      <w:r>
+        <w:rPr>
+          <w:rFonts w:hint="eastAsia"/>
+        </w:rPr>
+        <w:t>linux</w:t>
+      </w:r>
+      <w:r>
+        <w:rPr>
+          <w:rFonts w:hint="eastAsia"/>
+        </w:rPr>
+        <w:t>中的</w:t>
+      </w:r>
+      <w:r>
+        <w:rPr>
+          <w:rFonts w:hint="eastAsia"/>
+        </w:rPr>
+        <w:t xml:space="preserve">signal() </w:t>
+      </w:r>
+      <w:r>
+        <w:rPr>
+          <w:rFonts w:hint="eastAsia"/>
+        </w:rPr>
+        <w:t>是通过</w:t>
+      </w:r>
+      <w:r>
+        <w:rPr>
+          <w:rFonts w:hint="eastAsia"/>
+        </w:rPr>
+        <w:t>sigation()</w:t>
+      </w:r>
+      <w:r>
+        <w:rPr>
+          <w:rFonts w:hint="eastAsia"/>
+        </w:rPr>
+        <w:t>函数实现的，因此，即使通过</w:t>
+      </w:r>
+      <w:r>
+        <w:rPr>
+          <w:rFonts w:hint="eastAsia"/>
+        </w:rPr>
+        <w:t>signal()</w:t>
+      </w:r>
+      <w:r>
+        <w:rPr>
+          <w:rFonts w:hint="eastAsia"/>
+        </w:rPr>
+        <w:t>安装的信号，在信号处理函数的结尾也不必再调用一次信号安装函数。同时，由</w:t>
+      </w:r>
+      <w:r>
+        <w:rPr>
+          <w:rFonts w:hint="eastAsia"/>
+        </w:rPr>
+        <w:t>signal()</w:t>
+      </w:r>
+      <w:r>
+        <w:rPr>
+          <w:rFonts w:hint="eastAsia"/>
+        </w:rPr>
+        <w:t>安装的实时信号支持排队，同样不会丢失。</w:t>
+      </w:r>
+    </w:p>
+    <w:p>
+      <w:pPr>
+        <w:ind w:firstLine="420"/>
+        <w:rPr>
+          <w:rFonts w:hint="eastAsia"/>
+        </w:rPr>
+      </w:pPr>
+      <w:r>
+        <w:rPr>
+          <w:rFonts w:hint="eastAsia"/>
+        </w:rPr>
+        <w:t>对于目前</w:t>
+      </w:r>
+      <w:r>
+        <w:rPr>
+          <w:rFonts w:hint="eastAsia"/>
+        </w:rPr>
+        <w:t xml:space="preserve"> linux</w:t>
+      </w:r>
+      <w:r>
+        <w:rPr>
+          <w:rFonts w:hint="eastAsia"/>
+        </w:rPr>
+        <w:t>的两个信号安装函数：</w:t>
+      </w:r>
+      <w:r>
+        <w:rPr>
+          <w:rFonts w:hint="eastAsia"/>
+        </w:rPr>
+        <w:t xml:space="preserve">signal() </w:t>
+      </w:r>
+      <w:r>
+        <w:rPr>
+          <w:rFonts w:hint="eastAsia"/>
+        </w:rPr>
+        <w:t>及</w:t>
+      </w:r>
+      <w:r>
+        <w:rPr>
+          <w:rFonts w:hint="eastAsia"/>
+        </w:rPr>
+        <w:t xml:space="preserve"> sigaction() </w:t>
+      </w:r>
+      <w:r>
+        <w:rPr>
+          <w:rFonts w:hint="eastAsia"/>
+        </w:rPr>
+        <w:t>来说，它们都不能把</w:t>
+      </w:r>
+      <w:r>
+        <w:rPr>
+          <w:rFonts w:hint="eastAsia"/>
+        </w:rPr>
+        <w:t xml:space="preserve"> SIGRTMIN </w:t>
+      </w:r>
+      <w:r>
+        <w:rPr>
+          <w:rFonts w:hint="eastAsia"/>
+        </w:rPr>
+        <w:t>以前的信号变成可靠信号（都不支持排队，仍有可能丢失，仍然是不可靠信号），而且对</w:t>
+      </w:r>
+      <w:r>
+        <w:rPr>
+          <w:rFonts w:hint="eastAsia"/>
+        </w:rPr>
+        <w:t xml:space="preserve"> SIGRTMIN </w:t>
+      </w:r>
+      <w:r>
+        <w:rPr>
+          <w:rFonts w:hint="eastAsia"/>
+        </w:rPr>
+        <w:t>以后的信号都支持排队。这两个函数的最大区别在于，经过</w:t>
+      </w:r>
+      <w:r>
+        <w:rPr>
+          <w:rFonts w:hint="eastAsia"/>
+        </w:rPr>
+        <w:t xml:space="preserve"> sigaction </w:t>
+      </w:r>
+      <w:r>
+        <w:rPr>
+          <w:rFonts w:hint="eastAsia"/>
+        </w:rPr>
+        <w:t>安装的信号都能传递信息给信号处理函数，而经过</w:t>
+      </w:r>
+      <w:r>
+        <w:rPr>
+          <w:rFonts w:hint="eastAsia"/>
+        </w:rPr>
+        <w:t xml:space="preserve"> signal </w:t>
+      </w:r>
+      <w:r>
+        <w:rPr>
+          <w:rFonts w:hint="eastAsia"/>
+        </w:rPr>
+        <w:t>安装的信号不能向信号处理函数传递信息。对于信号发送函数来说也</w:t>
+      </w:r>
+      <w:r>
+        <w:rPr>
+          <w:rFonts w:hint="eastAsia"/>
+        </w:rPr>
+        <w:lastRenderedPageBreak/>
+        <w:t>是一样的。</w:t>
+      </w:r>
+    </w:p>
+    <w:p/>
+    <w:p>
+      <w:pPr>
+        <w:pStyle w:val="5"/>
+        <w:rPr>
+          <w:rFonts w:hint="eastAsia"/>
+        </w:rPr>
+      </w:pPr>
+      <w:r>
+        <w:rPr>
+          <w:rFonts w:hint="eastAsia"/>
+        </w:rPr>
+        <w:t>实时信号与非实时信号</w:t>
+      </w:r>
+    </w:p>
+    <w:p>
+      <w:pPr>
+        <w:ind w:firstLine="420"/>
+        <w:rPr>
+          <w:rFonts w:hint="eastAsia"/>
+        </w:rPr>
+      </w:pPr>
+      <w:r>
+        <w:rPr>
+          <w:rFonts w:hint="eastAsia"/>
+        </w:rPr>
+        <w:t>早期</w:t>
+      </w:r>
+      <w:r>
+        <w:rPr>
+          <w:rFonts w:hint="eastAsia"/>
+        </w:rPr>
+        <w:t xml:space="preserve"> Unix </w:t>
+      </w:r>
+      <w:r>
+        <w:rPr>
+          <w:rFonts w:hint="eastAsia"/>
+        </w:rPr>
+        <w:t>系统只定义了</w:t>
+      </w:r>
+      <w:r>
+        <w:rPr>
+          <w:rFonts w:hint="eastAsia"/>
+        </w:rPr>
+        <w:t xml:space="preserve"> 32 </w:t>
+      </w:r>
+      <w:r>
+        <w:rPr>
+          <w:rFonts w:hint="eastAsia"/>
+        </w:rPr>
+        <w:t>种信号，前</w:t>
+      </w:r>
+      <w:r>
+        <w:rPr>
+          <w:rFonts w:hint="eastAsia"/>
+        </w:rPr>
+        <w:t xml:space="preserve"> 32 </w:t>
+      </w:r>
+      <w:r>
+        <w:rPr>
+          <w:rFonts w:hint="eastAsia"/>
+        </w:rPr>
+        <w:t>种信号已经有了预定义值，每个信号有了确定的用途及含义，并且每种信号都有各自的缺省动作。如按键盘的</w:t>
+      </w:r>
+      <w:r>
+        <w:rPr>
+          <w:rFonts w:hint="eastAsia"/>
+        </w:rPr>
+        <w:t xml:space="preserve"> CTRL ^C </w:t>
+      </w:r>
+      <w:r>
+        <w:rPr>
+          <w:rFonts w:hint="eastAsia"/>
+        </w:rPr>
+        <w:t>时，会产生</w:t>
+      </w:r>
+      <w:r>
+        <w:rPr>
+          <w:rFonts w:hint="eastAsia"/>
+        </w:rPr>
+        <w:t xml:space="preserve"> SIGINT </w:t>
+      </w:r>
+      <w:r>
+        <w:rPr>
+          <w:rFonts w:hint="eastAsia"/>
+        </w:rPr>
+        <w:t>信号，对该信号的默认反应就是进程终止。后</w:t>
+      </w:r>
+      <w:r>
+        <w:rPr>
+          <w:rFonts w:hint="eastAsia"/>
+        </w:rPr>
+        <w:t xml:space="preserve"> 32 </w:t>
+      </w:r>
+      <w:r>
+        <w:rPr>
+          <w:rFonts w:hint="eastAsia"/>
+        </w:rPr>
+        <w:t>个信号表示实时信号，等同于前面阐述的可靠信号。这保证了发送的多个实时信号都被接收。</w:t>
+      </w:r>
+    </w:p>
+    <w:p>
+      <w:pPr>
+        <w:ind w:firstLine="420"/>
+        <w:rPr>
+          <w:rFonts w:hint="eastAsia"/>
+        </w:rPr>
+      </w:pPr>
+      <w:r>
+        <w:rPr>
+          <w:rFonts w:hint="eastAsia"/>
+        </w:rPr>
+        <w:t>非实时信号都不支持排队，都是不可靠信号；实时信号都支持排队，都是可靠信号。</w:t>
+      </w:r>
+    </w:p>
+    <w:p>
+      <w:pPr>
+        <w:pStyle w:val="4"/>
+      </w:pPr>
+      <w:r>
+        <w:rPr>
+          <w:rFonts w:hint="eastAsia"/>
+        </w:rPr>
+        <w:t>信号名</w:t>
+      </w:r>
+      <w:r>
+        <w:rPr>
+          <w:rFonts w:hint="eastAsia"/>
+        </w:rPr>
+        <w:t>/</w:t>
+      </w:r>
+      <w:r>
+        <w:rPr>
+          <w:rFonts w:hint="eastAsia"/>
+        </w:rPr>
+        <w:t>常见信号</w:t>
+      </w:r>
+    </w:p>
+    <w:p>
+      <w:r>
+        <w:tab/>
+      </w:r>
+      <w:r>
+        <w:rPr>
+          <w:rFonts w:hint="eastAsia"/>
+        </w:rPr>
+        <w:t>参考：</w:t>
+      </w:r>
+      <w:hyperlink r:id="rId11" w:history="1">
+        <w:r>
+          <w:rPr>
+            <w:rStyle w:val="a9"/>
+          </w:rPr>
+          <w:t>https://blog.csdn.net/yockie/article/details/51729774</w:t>
+        </w:r>
+      </w:hyperlink>
+    </w:p>
+    <w:p>
+      <w:pPr>
+        <w:rPr>
+          <w:rFonts w:hint="eastAsia"/>
+        </w:rPr>
+      </w:pPr>
+    </w:p>
+    <w:p>
+      <w:r>
+        <w:tab/>
+        <w:t>SIGABRT</w:t>
+      </w:r>
+      <w:r>
+        <w:tab/>
+      </w:r>
+      <w:r>
+        <w:rPr>
+          <w:rFonts w:hint="eastAsia"/>
+        </w:rPr>
+        <w:t>程序请求异常终止</w:t>
+      </w:r>
+    </w:p>
+    <w:p>
+      <w:r>
+        <w:tab/>
+      </w:r>
+      <w:r>
+        <w:rPr>
+          <w:rFonts w:hint="eastAsia"/>
+        </w:rPr>
+        <w:t>SIGFPE</w:t>
+      </w:r>
+      <w:r>
+        <w:tab/>
+      </w:r>
+      <w:r>
+        <w:tab/>
+      </w:r>
+      <w:r>
+        <w:rPr>
+          <w:rFonts w:hint="eastAsia"/>
+        </w:rPr>
+        <w:t>发生一个算术错误</w:t>
+      </w:r>
+    </w:p>
+    <w:p>
+      <w:r>
+        <w:tab/>
+      </w:r>
+      <w:r>
+        <w:rPr>
+          <w:rFonts w:hint="eastAsia"/>
+        </w:rPr>
+        <w:t>SIGILL</w:t>
+      </w:r>
+      <w:r>
+        <w:tab/>
+      </w:r>
+      <w:r>
+        <w:tab/>
+      </w:r>
+      <w:r>
+        <w:rPr>
+          <w:rFonts w:hint="eastAsia"/>
+        </w:rPr>
+        <w:t>检测到非法指令</w:t>
+      </w:r>
+    </w:p>
+    <w:p>
+      <w:r>
+        <w:tab/>
+      </w:r>
+      <w:r>
+        <w:rPr>
+          <w:rFonts w:hint="eastAsia"/>
+        </w:rPr>
+        <w:t>SIGSEGV</w:t>
+      </w:r>
+      <w:r>
+        <w:tab/>
+      </w:r>
+      <w:r>
+        <w:rPr>
+          <w:rFonts w:hint="eastAsia"/>
+        </w:rPr>
+        <w:t>检测到对内存的非法访问</w:t>
+      </w:r>
+    </w:p>
+    <w:p>
+      <w:r>
+        <w:tab/>
+      </w:r>
+      <w:r>
+        <w:rPr>
+          <w:rFonts w:hint="eastAsia"/>
+        </w:rPr>
+        <w:t>SIGINT</w:t>
+      </w:r>
+      <w:r>
+        <w:tab/>
+      </w:r>
+      <w:r>
+        <w:tab/>
+      </w:r>
+      <w:r>
+        <w:rPr>
+          <w:rFonts w:hint="eastAsia"/>
+        </w:rPr>
+        <w:t>收到一个交互性注意信号</w:t>
+      </w:r>
+    </w:p>
+    <w:p>
+      <w:r>
+        <w:tab/>
+      </w:r>
+      <w:r>
+        <w:rPr>
+          <w:rFonts w:hint="eastAsia"/>
+        </w:rPr>
+        <w:t>SIGTERM</w:t>
+      </w:r>
+      <w:r>
+        <w:tab/>
+      </w:r>
+      <w:r>
+        <w:rPr>
+          <w:rFonts w:hint="eastAsia"/>
+        </w:rPr>
+        <w:t>收到一个终止程序的请求</w:t>
+      </w:r>
+    </w:p>
+    <w:p>
+      <w:r>
+        <w:tab/>
+      </w:r>
+      <w:r>
+        <w:rPr>
+          <w:rFonts w:hint="eastAsia"/>
+        </w:rPr>
+        <w:t>注：前几个都是同步的，</w:t>
+      </w:r>
+      <w:r>
+        <w:rPr>
+          <w:rFonts w:hint="eastAsia"/>
+        </w:rPr>
+        <w:t>SIGINT</w:t>
+      </w:r>
+      <w:r>
+        <w:rPr>
+          <w:rFonts w:hint="eastAsia"/>
+        </w:rPr>
+        <w:t>、</w:t>
+      </w:r>
+      <w:r>
+        <w:rPr>
+          <w:rFonts w:hint="eastAsia"/>
+        </w:rPr>
+        <w:t>SIGTERM</w:t>
+      </w:r>
+      <w:r>
+        <w:rPr>
+          <w:rFonts w:hint="eastAsia"/>
+        </w:rPr>
+        <w:t>是异步的，它们在程序外部发生，同城是由程序的用户触发。</w:t>
+      </w:r>
+    </w:p>
+    <w:p>
+      <w:pPr>
+        <w:rPr>
+          <w:rFonts w:hint="eastAsia"/>
+        </w:rPr>
+      </w:pPr>
     </w:p>
     <w:p>
       <w:pPr>
@@ -10564,19 +9310,34 @@
         <w:rPr>
           <w:rFonts w:hint="eastAsia"/>
         </w:rPr>
-        <w:t>可以由内核自身产生，比如出现硬件错误、内存读取错误、分母为</w:t>
-      </w:r>
-      <w:r>
-        <w:rPr>
-          <w:rFonts w:hint="eastAsia"/>
+        <w:t>可以由内核自身产生，比如出现</w:t>
+      </w:r>
+      <w:r>
+        <w:rPr>
+          <w:rFonts w:hint="eastAsia"/>
+          <w:color w:val="FF0000"/>
+        </w:rPr>
+        <w:t>硬件错误、内存读取错误、分母为</w:t>
+      </w:r>
+      <w:r>
+        <w:rPr>
+          <w:rFonts w:hint="eastAsia"/>
+          <w:color w:val="FF0000"/>
         </w:rPr>
         <w:t>0</w:t>
       </w:r>
       <w:r>
         <w:rPr>
           <w:rFonts w:hint="eastAsia"/>
-        </w:rPr>
-        <w:t>除法等，内核需要通知相应进程；</w:t>
+          <w:color w:val="FF0000"/>
+        </w:rPr>
+        <w:t>除法等</w:t>
+      </w:r>
+      <w:r>
+        <w:rPr>
+          <w:rFonts w:hint="eastAsia"/>
+        </w:rPr>
+        <w:t>，内核需要通知相应进程；</w:t>
       </w:r>
     </w:p>
     <w:p>
@@ -10620,6 +9381,7 @@
         <w:rPr>
           <w:rFonts w:hint="eastAsia"/>
         </w:rPr>
+        <w:lastRenderedPageBreak/>
         <w:t>内核中针对每一个进程都有一个表来保存信号；</w:t>
       </w:r>
     </w:p>
@@ -10684,21 +9446,7 @@
         <w:rPr>
           <w:rFonts w:hint="eastAsia"/>
         </w:rPr>
-        <w:t>我们可以编写代码，</w:t>
-      </w:r>
-      <w:proofErr w:type="gramStart"/>
-      <w:r>
-        <w:rPr>
-          <w:rFonts w:hint="eastAsia"/>
-        </w:rPr>
-        <w:t>让进程</w:t>
-      </w:r>
-      <w:proofErr w:type="gramEnd"/>
-      <w:r>
-        <w:rPr>
-          <w:rFonts w:hint="eastAsia"/>
-        </w:rPr>
-        <w:t>阻塞（</w:t>
+        <w:t>我们可以编写代码，让进程阻塞（</w:t>
       </w:r>
       <w:r>
         <w:rPr>
@@ -10710,14 +9458,7 @@
         <w:rPr>
           <w:rFonts w:hint="eastAsia"/>
         </w:rPr>
-        <w:t>）某些信号，也就是让这些信号</w:t>
-      </w:r>
-      <w:r>
-        <w:rPr>
-          <w:rFonts w:hint="eastAsia"/>
-        </w:rPr>
-        <w:lastRenderedPageBreak/>
-        <w:t>始终处于等待的状态，直到进程取消阻塞（</w:t>
+        <w:t>）某些信号，也就是让这些信号始终处于等待的状态，直到进程取消阻塞（</w:t>
       </w:r>
       <w:r>
         <w:rPr>
@@ -10740,148 +9481,37 @@
         <w:rPr>
           <w:rFonts w:hint="eastAsia"/>
         </w:rPr>
-        <w:t>信号名</w:t>
-      </w:r>
-    </w:p>
-    <w:p>
-      <w:r>
-        <w:tab/>
-        <w:t>SIGABRT</w:t>
-      </w:r>
-      <w:r>
-        <w:tab/>
-      </w:r>
-      <w:r>
-        <w:rPr>
-          <w:rFonts w:hint="eastAsia"/>
-        </w:rPr>
-        <w:t>程序请求异常终止</w:t>
-      </w:r>
-    </w:p>
-    <w:p>
-      <w:r>
-        <w:tab/>
-      </w:r>
-      <w:r>
-        <w:rPr>
-          <w:rFonts w:hint="eastAsia"/>
-        </w:rPr>
-        <w:t>SIGFPE</w:t>
-      </w:r>
-      <w:r>
-        <w:tab/>
-      </w:r>
-      <w:r>
-        <w:tab/>
-      </w:r>
-      <w:r>
-        <w:rPr>
-          <w:rFonts w:hint="eastAsia"/>
-        </w:rPr>
-        <w:t>发生一个算术错误</w:t>
-      </w:r>
-    </w:p>
-    <w:p>
-      <w:r>
-        <w:tab/>
-      </w:r>
-      <w:r>
-        <w:rPr>
-          <w:rFonts w:hint="eastAsia"/>
-        </w:rPr>
-        <w:t>SIGILL</w:t>
-      </w:r>
-      <w:r>
-        <w:tab/>
-      </w:r>
-      <w:r>
-        <w:tab/>
-      </w:r>
-      <w:r>
-        <w:rPr>
-          <w:rFonts w:hint="eastAsia"/>
-        </w:rPr>
-        <w:t>检测到非法指令</w:t>
-      </w:r>
-    </w:p>
-    <w:p>
-      <w:r>
-        <w:tab/>
-      </w:r>
-      <w:r>
-        <w:rPr>
-          <w:rFonts w:hint="eastAsia"/>
-        </w:rPr>
-        <w:t>SIGSEGV</w:t>
-      </w:r>
-      <w:r>
-        <w:tab/>
-      </w:r>
-      <w:r>
-        <w:rPr>
-          <w:rFonts w:hint="eastAsia"/>
-        </w:rPr>
-        <w:t>检测到对内存的非法访问</w:t>
-      </w:r>
-    </w:p>
-    <w:p>
-      <w:r>
-        <w:tab/>
-      </w:r>
-      <w:r>
-        <w:rPr>
-          <w:rFonts w:hint="eastAsia"/>
-        </w:rPr>
-        <w:t>SIGINT</w:t>
-      </w:r>
-      <w:r>
-        <w:tab/>
-      </w:r>
-      <w:r>
-        <w:tab/>
-      </w:r>
-      <w:r>
-        <w:rPr>
-          <w:rFonts w:hint="eastAsia"/>
-        </w:rPr>
-        <w:t>收到一个交互性注意信号</w:t>
-      </w:r>
-    </w:p>
-    <w:p>
-      <w:r>
-        <w:tab/>
-      </w:r>
-      <w:r>
-        <w:rPr>
-          <w:rFonts w:hint="eastAsia"/>
-        </w:rPr>
-        <w:t>SIGTERM</w:t>
-      </w:r>
-      <w:r>
-        <w:tab/>
-      </w:r>
-      <w:r>
-        <w:rPr>
-          <w:rFonts w:hint="eastAsia"/>
-        </w:rPr>
-        <w:t>收到一个终止程序的请求</w:t>
-      </w:r>
-    </w:p>
-    <w:p>
-      <w:r>
-        <w:tab/>
-      </w:r>
-      <w:r>
-        <w:rPr>
-          <w:rFonts w:hint="eastAsia"/>
-        </w:rPr>
-        <w:t>注：前几个都是同步的，</w:t>
-      </w:r>
-      <w:r>
-        <w:rPr>
-          <w:rFonts w:hint="eastAsia"/>
-        </w:rPr>
-        <w:t>SIGINT</w:t>
+        <w:t>处理</w:t>
+      </w:r>
+    </w:p>
+    <w:p>
+      <w:pPr>
+        <w:rPr>
+          <w:rFonts w:hint="eastAsia"/>
+        </w:rPr>
+      </w:pPr>
+      <w:r>
+        <w:tab/>
+      </w:r>
+      <w:r>
+        <w:rPr>
+          <w:rFonts w:hint="eastAsia"/>
+        </w:rPr>
+        <w:t>收到信号的进程对各种信号有不同的处理方法。处理方法可以分为三类：</w:t>
+      </w:r>
+    </w:p>
+    <w:p>
+      <w:pPr>
+        <w:ind w:firstLine="420"/>
+        <w:rPr>
+          <w:rFonts w:hint="eastAsia"/>
+        </w:rPr>
+      </w:pPr>
+      <w:r>
+        <w:rPr>
+          <w:rFonts w:hint="eastAsia"/>
+        </w:rPr>
+        <w:t>1</w:t>
       </w:r>
       <w:r>
         <w:rPr>
@@ -10893,13 +9523,71 @@
         <w:rPr>
           <w:rFonts w:hint="eastAsia"/>
         </w:rPr>
-        <w:t>SIGTERM</w:t>
-      </w:r>
-      <w:r>
-        <w:rPr>
-          <w:rFonts w:hint="eastAsia"/>
-        </w:rPr>
-        <w:t>是异步的，它们在程序外部发生，同城是由程序的用户触发。</w:t>
+        <w:t>类似中断的处理程序，对于需要处理的信号，进程可以指定处理函数，由该函数来处理。</w:t>
+      </w:r>
+    </w:p>
+    <w:p>
+      <w:pPr>
+        <w:ind w:firstLine="420"/>
+        <w:rPr>
+          <w:rFonts w:hint="eastAsia"/>
+        </w:rPr>
+      </w:pPr>
+      <w:r>
+        <w:rPr>
+          <w:rFonts w:hint="eastAsia"/>
+        </w:rPr>
+        <w:t>2</w:t>
+      </w:r>
+      <w:r>
+        <w:rPr>
+          <w:rFonts w:hint="eastAsia"/>
+        </w:rPr>
+        <w:t>、</w:t>
+      </w:r>
+      <w:r>
+        <w:rPr>
+          <w:rFonts w:hint="eastAsia"/>
+        </w:rPr>
+        <w:t>忽略某个信号，对该信号不做任何处理，就象未发生过一样。</w:t>
+      </w:r>
+    </w:p>
+    <w:p>
+      <w:pPr>
+        <w:ind w:firstLine="420"/>
+        <w:rPr>
+          <w:rFonts w:hint="eastAsia"/>
+        </w:rPr>
+      </w:pPr>
+      <w:r>
+        <w:rPr>
+          <w:rFonts w:hint="eastAsia"/>
+        </w:rPr>
+        <w:t>3</w:t>
+      </w:r>
+      <w:r>
+        <w:rPr>
+          <w:rFonts w:hint="eastAsia"/>
+        </w:rPr>
+        <w:t>、</w:t>
+      </w:r>
+      <w:r>
+        <w:rPr>
+          <w:rFonts w:hint="eastAsia"/>
+        </w:rPr>
+        <w:t>对该信号的处理保留系统的默认值，这种缺省操作，对大部分的信号的缺省操作是使得进程终止。进程通过系统调用</w:t>
+      </w:r>
+      <w:r>
+        <w:rPr>
+          <w:rFonts w:hint="eastAsia"/>
+        </w:rPr>
+        <w:t xml:space="preserve"> signal </w:t>
+      </w:r>
+      <w:r>
+        <w:rPr>
+          <w:rFonts w:hint="eastAsia"/>
+        </w:rPr>
+        <w:t>来指定进程对某个信号的处理行为。</w:t>
       </w:r>
     </w:p>
     <w:p>
@@ -10914,6 +9602,45 @@
       </w:r>
     </w:p>
     <w:p>
+      <w:r>
+        <w:tab/>
+      </w:r>
+      <w:r>
+        <w:rPr>
+          <w:rFonts w:hint="eastAsia"/>
+        </w:rPr>
+        <w:t>参考：</w:t>
+      </w:r>
+      <w:hyperlink r:id="rId12" w:history="1">
+        <w:r>
+          <w:rPr>
+            <w:rStyle w:val="a9"/>
+          </w:rPr>
+          <w:t>https://www.jianshu.com/p/f445bfeea40a</w:t>
+        </w:r>
+      </w:hyperlink>
+    </w:p>
+    <w:p>
+      <w:pPr>
+        <w:ind w:firstLine="420"/>
+      </w:pPr>
+      <w:hyperlink r:id="rId13" w:history="1">
+        <w:r>
+          <w:rPr>
+            <w:rStyle w:val="a9"/>
+          </w:rPr>
+          <w:t>https://zhuanlan.zhihu.com/p/537431439</w:t>
+        </w:r>
+      </w:hyperlink>
+    </w:p>
+    <w:p>
+      <w:pPr>
+        <w:rPr>
+          <w:rFonts w:hint="eastAsia"/>
+        </w:rPr>
+      </w:pPr>
+    </w:p>
+    <w:p>
       <w:pPr>
         <w:pStyle w:val="4"/>
       </w:pPr>
@@ -10921,36 +9648,18 @@
         <w:rPr>
           <w:rFonts w:hint="eastAsia"/>
         </w:rPr>
-        <w:t>abort</w:t>
-      </w:r>
-    </w:p>
-    <w:p>
-      <w:r>
-        <w:tab/>
-      </w:r>
-      <w:r>
-        <w:rPr>
-          <w:rFonts w:hint="eastAsia"/>
-        </w:rPr>
-        <w:t>SIGABRT</w:t>
-      </w:r>
-      <w:r>
-        <w:rPr>
-          <w:rFonts w:hint="eastAsia"/>
-        </w:rPr>
-        <w:t>是由函数</w:t>
-      </w:r>
-      <w:r>
-        <w:rPr>
-          <w:rFonts w:hint="eastAsia"/>
-        </w:rPr>
-        <w:t>abort</w:t>
-      </w:r>
-      <w:r>
-        <w:rPr>
-          <w:rFonts w:hint="eastAsia"/>
-        </w:rPr>
-        <w:t>引发的信号，用于终止程序。</w:t>
+        <w:t>signal</w:t>
+      </w:r>
+    </w:p>
+    <w:p>
+      <w:r>
+        <w:tab/>
+      </w:r>
+      <w:r>
+        <w:rPr>
+          <w:rFonts w:hint="eastAsia"/>
+        </w:rPr>
+        <w:t>当一个信号发生时，程序可以使用三种方式对它作出反应。缺省的反应是由编译器定义的，通常是终止程序。程序也可以指定其他行为对函数作出反应，信号可以被忽略或者设置一个信号处理函数。</w:t>
       </w:r>
     </w:p>
     <w:p>
@@ -10961,103 +9670,8 @@
         <w:rPr>
           <w:rFonts w:hint="eastAsia"/>
         </w:rPr>
-        <w:t>raise</w:t>
-      </w:r>
-    </w:p>
-    <w:p>
-      <w:r>
-        <w:tab/>
-      </w:r>
-      <w:r>
-        <w:rPr>
-          <w:rFonts w:hint="eastAsia"/>
-          <w:color w:val="FF0000"/>
-        </w:rPr>
-        <w:t>函数</w:t>
-      </w:r>
-      <w:r>
-        <w:rPr>
-          <w:rFonts w:hint="eastAsia"/>
-          <w:color w:val="FF0000"/>
-        </w:rPr>
-        <w:t>raise</w:t>
-      </w:r>
-      <w:r>
-        <w:rPr>
-          <w:rFonts w:hint="eastAsia"/>
-          <w:color w:val="FF0000"/>
-        </w:rPr>
-        <w:t>用于显式地引发一个信号（由参数指定），程序对这类信号的反应和哪些自主发生的信号都是相同的</w:t>
-      </w:r>
-      <w:r>
-        <w:rPr>
-          <w:rFonts w:hint="eastAsia"/>
-        </w:rPr>
-        <w:t>。可以调用这个函数，对信号处理函数进程测试。</w:t>
-      </w:r>
-    </w:p>
-    <w:p>
-      <w:pPr>
-        <w:pStyle w:val="4"/>
-      </w:pPr>
-      <w:r>
-        <w:rPr>
-          <w:rFonts w:hint="eastAsia"/>
-        </w:rPr>
-        <w:t>signal</w:t>
-      </w:r>
-    </w:p>
-    <w:p>
-      <w:r>
-        <w:tab/>
-      </w:r>
-      <w:r>
-        <w:rPr>
-          <w:rFonts w:hint="eastAsia"/>
-        </w:rPr>
-        <w:t>当一个信号发生时，程序可以使用三种方式对它</w:t>
-      </w:r>
-      <w:proofErr w:type="gramStart"/>
-      <w:r>
-        <w:rPr>
-          <w:rFonts w:hint="eastAsia"/>
-        </w:rPr>
-        <w:t>作出</w:t>
-      </w:r>
-      <w:proofErr w:type="gramEnd"/>
-      <w:r>
-        <w:rPr>
-          <w:rFonts w:hint="eastAsia"/>
-        </w:rPr>
-        <w:t>反应。缺省的反应是由编译器定义的，通常是终止程序。程序也可以指定其他行为对函数</w:t>
-      </w:r>
-      <w:proofErr w:type="gramStart"/>
-      <w:r>
-        <w:rPr>
-          <w:rFonts w:hint="eastAsia"/>
-        </w:rPr>
-        <w:t>作出</w:t>
-      </w:r>
-      <w:proofErr w:type="gramEnd"/>
-      <w:r>
-        <w:rPr>
-          <w:rFonts w:hint="eastAsia"/>
-        </w:rPr>
-        <w:t>反应，信号可以被忽略或者设置一个信号处理函数。</w:t>
-      </w:r>
-    </w:p>
-    <w:p>
-      <w:pPr>
-        <w:pStyle w:val="4"/>
-      </w:pPr>
-      <w:proofErr w:type="spellStart"/>
-      <w:r>
-        <w:rPr>
-          <w:rFonts w:hint="eastAsia"/>
-        </w:rPr>
         <w:t>sigaction</w:t>
       </w:r>
-      <w:proofErr w:type="spellEnd"/>
     </w:p>
     <w:p>
       <w:r>
@@ -11076,44 +9690,7 @@
         <w:t>int</w:t>
       </w:r>
       <w:r>
-        <w:t xml:space="preserve"> </w:t>
-      </w:r>
-      <w:proofErr w:type="spellStart"/>
-      <w:proofErr w:type="gramStart"/>
-      <w:r>
-        <w:t>sigaction</w:t>
-      </w:r>
-      <w:proofErr w:type="spellEnd"/>
-      <w:r>
-        <w:t>(</w:t>
-      </w:r>
-      <w:proofErr w:type="gramEnd"/>
-      <w:r>
-        <w:t xml:space="preserve">int sig, const struct </w:t>
-      </w:r>
-      <w:proofErr w:type="spellStart"/>
-      <w:r>
-        <w:t>sigaction</w:t>
-      </w:r>
-      <w:proofErr w:type="spellEnd"/>
-      <w:r>
-        <w:t xml:space="preserve"> *act, struct </w:t>
-      </w:r>
-      <w:proofErr w:type="spellStart"/>
-      <w:r>
-        <w:t>sigaction</w:t>
-      </w:r>
-      <w:proofErr w:type="spellEnd"/>
-      <w:r>
-        <w:t xml:space="preserve"> *</w:t>
-      </w:r>
-      <w:proofErr w:type="spellStart"/>
-      <w:r>
-        <w:t>oact</w:t>
-      </w:r>
-      <w:proofErr w:type="spellEnd"/>
-      <w:r>
-        <w:t>);</w:t>
+        <w:t xml:space="preserve"> sigaction(int sig, const struct sigaction *act, struct sigaction *oact);</w:t>
       </w:r>
     </w:p>
     <w:p>
@@ -11142,14 +9719,12 @@
         </w:rPr>
         <w:t>阻塞：</w:t>
       </w:r>
-      <w:proofErr w:type="spellStart"/>
       <w:r>
         <w:rPr>
           <w:rFonts w:hint="eastAsia"/>
         </w:rPr>
         <w:t>sigaction</w:t>
       </w:r>
-      <w:proofErr w:type="spellEnd"/>
       <w:r>
         <w:rPr>
           <w:rFonts w:hint="eastAsia"/>
@@ -11172,6 +9747,7 @@
         <w:rPr>
           <w:rFonts w:hint="eastAsia"/>
         </w:rPr>
+        <w:lastRenderedPageBreak/>
         <w:t>SIGINT</w:t>
       </w:r>
       <w:r>
@@ -11186,19 +9762,11 @@
         </w:rPr>
         <w:t>SIGINT</w:t>
       </w:r>
-      <w:proofErr w:type="gramStart"/>
-      <w:r>
-        <w:rPr>
-          <w:rFonts w:hint="eastAsia"/>
-        </w:rPr>
-        <w:t>再进程</w:t>
-      </w:r>
-      <w:proofErr w:type="gramEnd"/>
-      <w:r>
-        <w:rPr>
-          <w:rFonts w:hint="eastAsia"/>
-        </w:rPr>
-        <w:t>处理，同时后续无论来多少个</w:t>
+      <w:r>
+        <w:rPr>
+          <w:rFonts w:hint="eastAsia"/>
+        </w:rPr>
+        <w:t>再进程处理，同时后续无论来多少个</w:t>
       </w:r>
       <w:r>
         <w:rPr>
@@ -11224,14 +9792,12 @@
         </w:rPr>
         <w:t>，</w:t>
       </w:r>
-      <w:proofErr w:type="spellStart"/>
       <w:r>
         <w:rPr>
           <w:rFonts w:hint="eastAsia"/>
         </w:rPr>
         <w:t>sigaction</w:t>
       </w:r>
-      <w:proofErr w:type="spellEnd"/>
       <w:r>
         <w:rPr>
           <w:rFonts w:hint="eastAsia"/>
@@ -11260,37 +9826,27 @@
         </w:numPr>
         <w:ind w:firstLineChars="0"/>
       </w:pPr>
-      <w:proofErr w:type="spellStart"/>
-      <w:r>
-        <w:rPr>
-          <w:rFonts w:hint="eastAsia"/>
-        </w:rPr>
-        <w:lastRenderedPageBreak/>
+      <w:r>
+        <w:rPr>
+          <w:rFonts w:hint="eastAsia"/>
+        </w:rPr>
         <w:t>sa_mask</w:t>
       </w:r>
-      <w:proofErr w:type="spellEnd"/>
       <w:r>
         <w:rPr>
           <w:rFonts w:hint="eastAsia"/>
         </w:rPr>
         <w:t>，信号屏蔽集，可以通过函数</w:t>
       </w:r>
-      <w:proofErr w:type="spellStart"/>
       <w:r>
         <w:rPr>
           <w:rFonts w:hint="eastAsia"/>
         </w:rPr>
         <w:t>sigemptyset</w:t>
       </w:r>
-      <w:proofErr w:type="spellEnd"/>
-      <w:r>
-        <w:t>/</w:t>
-      </w:r>
-      <w:proofErr w:type="spellStart"/>
-      <w:r>
-        <w:t>sigaddset</w:t>
-      </w:r>
-      <w:proofErr w:type="spellEnd"/>
+      <w:r>
+        <w:t>/sigaddset</w:t>
+      </w:r>
       <w:r>
         <w:rPr>
           <w:rFonts w:hint="eastAsia"/>
@@ -11307,14 +9863,12 @@
         </w:numPr>
         <w:ind w:firstLineChars="0"/>
       </w:pPr>
-      <w:proofErr w:type="spellStart"/>
       <w:r>
         <w:rPr>
           <w:rFonts w:hint="eastAsia"/>
         </w:rPr>
         <w:t>sa_flag</w:t>
       </w:r>
-      <w:proofErr w:type="spellEnd"/>
       <w:r>
         <w:rPr>
           <w:rFonts w:hint="eastAsia"/>
@@ -11339,14 +9893,12 @@
       <w:pPr>
         <w:ind w:left="420"/>
       </w:pPr>
-      <w:proofErr w:type="spellStart"/>
       <w:r>
         <w:rPr>
           <w:rFonts w:hint="eastAsia"/>
         </w:rPr>
         <w:t>sigaction</w:t>
       </w:r>
-      <w:proofErr w:type="spellEnd"/>
       <w:r>
         <w:rPr>
           <w:rFonts w:hint="eastAsia"/>
@@ -11382,14 +9934,12 @@
         </w:rPr>
         <w:t>比</w:t>
       </w:r>
-      <w:proofErr w:type="spellStart"/>
       <w:r>
         <w:rPr>
           <w:rFonts w:hint="eastAsia"/>
         </w:rPr>
         <w:t>sigaction</w:t>
       </w:r>
-      <w:proofErr w:type="spellEnd"/>
       <w:r>
         <w:rPr>
           <w:rFonts w:hint="eastAsia"/>
@@ -11410,7 +9960,6 @@
         </w:rPr>
         <w:t>注册的信号在</w:t>
       </w:r>
-      <w:proofErr w:type="spellStart"/>
       <w:r>
         <w:rPr>
           <w:rFonts w:hint="eastAsia"/>
@@ -11418,7 +9967,6 @@
         </w:rPr>
         <w:t>sa_handler</w:t>
       </w:r>
-      <w:proofErr w:type="spellEnd"/>
       <w:r>
         <w:rPr>
           <w:rFonts w:hint="eastAsia"/>
@@ -11426,7 +9974,6 @@
         </w:rPr>
         <w:t>被调用之前会把信号的</w:t>
       </w:r>
-      <w:proofErr w:type="spellStart"/>
       <w:r>
         <w:rPr>
           <w:rFonts w:hint="eastAsia"/>
@@ -11434,7 +9981,6 @@
         </w:rPr>
         <w:t>sa_handler</w:t>
       </w:r>
-      <w:proofErr w:type="spellEnd"/>
       <w:r>
         <w:rPr>
           <w:rFonts w:hint="eastAsia"/>
@@ -11442,7 +9988,6 @@
         </w:rPr>
         <w:t>指针恢复，而</w:t>
       </w:r>
-      <w:proofErr w:type="spellStart"/>
       <w:r>
         <w:rPr>
           <w:rFonts w:hint="eastAsia"/>
@@ -11450,7 +9995,6 @@
         </w:rPr>
         <w:t>sigaction</w:t>
       </w:r>
-      <w:proofErr w:type="spellEnd"/>
       <w:r>
         <w:rPr>
           <w:rFonts w:hint="eastAsia"/>
@@ -11458,7 +10002,6 @@
         </w:rPr>
         <w:t>注册的信号在处理信号时不会恢复</w:t>
       </w:r>
-      <w:proofErr w:type="spellStart"/>
       <w:r>
         <w:rPr>
           <w:rFonts w:hint="eastAsia"/>
@@ -11466,7 +10009,6 @@
         </w:rPr>
         <w:t>sa_handler</w:t>
       </w:r>
-      <w:proofErr w:type="spellEnd"/>
       <w:r>
         <w:rPr>
           <w:rFonts w:hint="eastAsia"/>
@@ -11531,14 +10073,12 @@
         </w:rPr>
         <w:t>注册一次这个信号，虽然这样可以一直能处理这个信号，但是可以看出，在</w:t>
       </w:r>
-      <w:proofErr w:type="spellStart"/>
       <w:r>
         <w:rPr>
           <w:rFonts w:hint="eastAsia"/>
         </w:rPr>
         <w:t>sa_handler</w:t>
       </w:r>
-      <w:proofErr w:type="spellEnd"/>
       <w:r>
         <w:rPr>
           <w:rFonts w:hint="eastAsia"/>
@@ -11604,7 +10144,6 @@
         </w:rPr>
         <w:t>之外，最好用</w:t>
       </w:r>
-      <w:proofErr w:type="spellStart"/>
       <w:r>
         <w:rPr>
           <w:rFonts w:hint="eastAsia"/>
@@ -11612,7 +10151,6 @@
         </w:rPr>
         <w:t>sigaction</w:t>
       </w:r>
-      <w:proofErr w:type="spellEnd"/>
       <w:r>
         <w:rPr>
           <w:rFonts w:hint="eastAsia"/>
@@ -11643,42 +10181,146 @@
     </w:p>
     <w:p>
       <w:pPr>
+        <w:rPr>
+          <w:rFonts w:hint="eastAsia"/>
+        </w:rPr>
+      </w:pPr>
+    </w:p>
+    <w:p>
+      <w:pPr>
         <w:pStyle w:val="4"/>
       </w:pPr>
-      <w:proofErr w:type="spellStart"/>
-      <w:r>
-        <w:rPr>
-          <w:rFonts w:hint="eastAsia"/>
-        </w:rPr>
+      <w:r>
+        <w:rPr>
+          <w:rFonts w:hint="eastAsia"/>
+        </w:rPr>
+        <w:t>kill</w:t>
+      </w:r>
+    </w:p>
+    <w:p>
+      <w:pPr>
+        <w:pStyle w:val="4"/>
+      </w:pPr>
+      <w:r>
+        <w:t>sigqueue</w:t>
+      </w:r>
+    </w:p>
+    <w:p>
+      <w:pPr>
+        <w:pStyle w:val="4"/>
+      </w:pPr>
+      <w:r>
+        <w:rPr>
+          <w:rFonts w:hint="eastAsia"/>
+        </w:rPr>
+        <w:t>abort</w:t>
+      </w:r>
+    </w:p>
+    <w:p>
+      <w:r>
+        <w:tab/>
+      </w:r>
+      <w:r>
+        <w:rPr>
+          <w:rFonts w:hint="eastAsia"/>
+        </w:rPr>
+        <w:t>SIGABRT</w:t>
+      </w:r>
+      <w:r>
+        <w:rPr>
+          <w:rFonts w:hint="eastAsia"/>
+        </w:rPr>
+        <w:t>是由函数</w:t>
+      </w:r>
+      <w:r>
+        <w:rPr>
+          <w:rFonts w:hint="eastAsia"/>
+        </w:rPr>
+        <w:t>abort</w:t>
+      </w:r>
+      <w:r>
+        <w:rPr>
+          <w:rFonts w:hint="eastAsia"/>
+        </w:rPr>
+        <w:t>引发的信号，用于终止程序。</w:t>
+      </w:r>
+    </w:p>
+    <w:p>
+      <w:pPr>
+        <w:pStyle w:val="4"/>
+      </w:pPr>
+      <w:r>
+        <w:rPr>
+          <w:rFonts w:hint="eastAsia"/>
+        </w:rPr>
+        <w:t>raise</w:t>
+      </w:r>
+    </w:p>
+    <w:p>
+      <w:r>
+        <w:tab/>
+      </w:r>
+      <w:r>
+        <w:rPr>
+          <w:rFonts w:hint="eastAsia"/>
+          <w:color w:val="FF0000"/>
+        </w:rPr>
+        <w:t>函数</w:t>
+      </w:r>
+      <w:r>
+        <w:rPr>
+          <w:rFonts w:hint="eastAsia"/>
+          <w:color w:val="FF0000"/>
+        </w:rPr>
+        <w:t>raise</w:t>
+      </w:r>
+      <w:r>
+        <w:rPr>
+          <w:rFonts w:hint="eastAsia"/>
+          <w:color w:val="FF0000"/>
+        </w:rPr>
+        <w:t>用于显式地引发一个信号（由参数指定），程序对这类信号的反应和哪些自主发生的信号都是相同的</w:t>
+      </w:r>
+      <w:r>
+        <w:rPr>
+          <w:rFonts w:hint="eastAsia"/>
+        </w:rPr>
+        <w:t>。可以调用这个函数，对信号处理函数进程测试。</w:t>
+      </w:r>
+    </w:p>
+    <w:p>
+      <w:pPr>
+        <w:pStyle w:val="4"/>
+      </w:pPr>
+      <w:r>
+        <w:rPr>
+          <w:rFonts w:hint="eastAsia"/>
+        </w:rPr>
+        <w:lastRenderedPageBreak/>
         <w:t>sigemptyset</w:t>
       </w:r>
-      <w:proofErr w:type="spellEnd"/>
     </w:p>
     <w:p>
       <w:pPr>
         <w:pStyle w:val="4"/>
       </w:pPr>
-      <w:proofErr w:type="spellStart"/>
       <w:r>
         <w:rPr>
           <w:rFonts w:hint="eastAsia"/>
         </w:rPr>
         <w:t>sigaddset</w:t>
       </w:r>
-      <w:proofErr w:type="spellEnd"/>
     </w:p>
     <w:p>
       <w:pPr>
         <w:pStyle w:val="4"/>
       </w:pPr>
-      <w:proofErr w:type="spellStart"/>
       <w:r>
         <w:rPr>
           <w:rFonts w:hint="eastAsia"/>
         </w:rPr>
         <w:t>sigprocmask</w:t>
       </w:r>
-      <w:proofErr w:type="spellEnd"/>
     </w:p>
     <w:p/>
     <w:p>
@@ -13170,7 +11812,6 @@
     <w:name w:val="Hyperlink"/>
     <w:basedOn w:val="a0"/>
     <w:uiPriority w:val="99"/>
-    <w:semiHidden/>
     <w:unhideWhenUsed/>
     <w:qFormat/>
     <w:rPr>
@@ -13329,6 +11970,18 @@
     <w:pPr>
       <w:ind w:firstLineChars="200" w:firstLine="420"/>
     </w:pPr>
+  </w:style>
+  <w:style w:type="character" w:styleId="aa">
+    <w:name w:val="Unresolved Mention"/>
+    <w:basedOn w:val="a0"/>
+    <w:uiPriority w:val="99"/>
+    <w:semiHidden/>
+    <w:unhideWhenUsed/>
+    <w:rsid w:val="00162EEB"/>
+    <w:rPr>
+      <w:color w:val="605E5C"/>
+      <w:shd w:val="clear" w:color="auto" w:fill="E1DFDD"/>
+    </w:rPr>
   </w:style>
 </w:styles>
 </file>

--- a/2. Linux系统/2. 进程与线程/2. 进程间通信.docx
+++ b/2. Linux系统/2. 进程与线程/2. 进程间通信.docx
@@ -271,7 +271,21 @@
         <w:rPr>
           <w:rFonts w:hint="eastAsia"/>
         </w:rPr>
-        <w:t>工具中，另一个从中读取数据。这些工具要求在用户内存和内存内存之间进行两次数据传输：一次传输是在写入的时候从用户内存到内核内存，另一次传输是在读取的时候从内核内存到用户内存。</w:t>
+        <w:t>工具中，另一个从中读取数据。这些工具要求在用户内存和</w:t>
+      </w:r>
+      <w:proofErr w:type="gramStart"/>
+      <w:r>
+        <w:rPr>
+          <w:rFonts w:hint="eastAsia"/>
+        </w:rPr>
+        <w:t>内存内存</w:t>
+      </w:r>
+      <w:proofErr w:type="gramEnd"/>
+      <w:r>
+        <w:rPr>
+          <w:rFonts w:hint="eastAsia"/>
+        </w:rPr>
+        <w:t>之间进行两次数据传输：一次传输是在写入的时候从用户内存到内核内存，另一次传输是在读取的时候从内核内存到用户内存。</w:t>
       </w:r>
     </w:p>
     <w:p>
@@ -604,7 +618,21 @@
         <w:rPr>
           <w:rFonts w:hint="eastAsia"/>
         </w:rPr>
-        <w:t>读取者和写者进程之间的同步是原子的。如果一个读取者试图从一个当前不包含数据的数据传输工具中读取数据，那么在默认情况下读取操作会被阻塞直至一些进程向该工具写入数据。</w:t>
+        <w:t>读取者和写者进程之间的同步是原子的。如果一个读取者试图从一个当前不包含数据的数据传输工具中读取数据，那么在默认情况下读取操作会被阻塞</w:t>
+      </w:r>
+      <w:proofErr w:type="gramStart"/>
+      <w:r>
+        <w:rPr>
+          <w:rFonts w:hint="eastAsia"/>
+        </w:rPr>
+        <w:t>直至一些</w:t>
+      </w:r>
+      <w:proofErr w:type="gramEnd"/>
+      <w:r>
+        <w:rPr>
+          <w:rFonts w:hint="eastAsia"/>
+        </w:rPr>
+        <w:t>进程向该工具写入数据。</w:t>
       </w:r>
     </w:p>
     <w:p>
@@ -636,7 +664,21 @@
         <w:rPr>
           <w:rFonts w:hint="eastAsia"/>
         </w:rPr>
-        <w:t>：共享内存允许进程通过将数据放到由进程间共享的一块内存中以实现信息的交换。（</w:t>
+        <w:t>：共享内存允许进程通过将数据放到</w:t>
+      </w:r>
+      <w:proofErr w:type="gramStart"/>
+      <w:r>
+        <w:rPr>
+          <w:rFonts w:hint="eastAsia"/>
+        </w:rPr>
+        <w:t>由进程</w:t>
+      </w:r>
+      <w:proofErr w:type="gramEnd"/>
+      <w:r>
+        <w:rPr>
+          <w:rFonts w:hint="eastAsia"/>
+        </w:rPr>
+        <w:t>间共享的一块内存中以实现信息的交换。（</w:t>
       </w:r>
       <w:r>
         <w:rPr>
@@ -1090,7 +1132,21 @@
         <w:rPr>
           <w:rFonts w:hint="eastAsia"/>
         </w:rPr>
-        <w:t>：一个进程需要向另一个（组）进程发送消息，通知它（它们）发生了某种事件（如进程终止时需要通知父进程）。</w:t>
+        <w:t>：一个进程需要向另一个（组）进程发送消息，通知它（它们）发生了某种事件（</w:t>
+      </w:r>
+      <w:proofErr w:type="gramStart"/>
+      <w:r>
+        <w:rPr>
+          <w:rFonts w:hint="eastAsia"/>
+        </w:rPr>
+        <w:t>如进程</w:t>
+      </w:r>
+      <w:proofErr w:type="gramEnd"/>
+      <w:r>
+        <w:rPr>
+          <w:rFonts w:hint="eastAsia"/>
+        </w:rPr>
+        <w:t>终止时需要通知父进程）。</w:t>
       </w:r>
     </w:p>
     <w:p>
@@ -1364,6 +1420,7 @@
         </w:rPr>
         <w:t>进程间通信包括：</w:t>
       </w:r>
+      <w:proofErr w:type="spellStart"/>
       <w:r>
         <w:rPr>
           <w:rFonts w:hint="eastAsia"/>
@@ -1371,6 +1428,7 @@
         </w:rPr>
         <w:t>posix</w:t>
       </w:r>
+      <w:proofErr w:type="spellEnd"/>
       <w:r>
         <w:rPr>
           <w:rFonts w:hint="eastAsia"/>
@@ -1378,6 +1436,7 @@
         </w:rPr>
         <w:t>消息队列、</w:t>
       </w:r>
+      <w:proofErr w:type="spellStart"/>
       <w:r>
         <w:rPr>
           <w:rFonts w:hint="eastAsia"/>
@@ -1385,6 +1444,7 @@
         </w:rPr>
         <w:t>posix</w:t>
       </w:r>
+      <w:proofErr w:type="spellEnd"/>
       <w:r>
         <w:rPr>
           <w:rFonts w:hint="eastAsia"/>
@@ -1392,6 +1452,7 @@
         </w:rPr>
         <w:t>信号量、</w:t>
       </w:r>
+      <w:proofErr w:type="spellStart"/>
       <w:r>
         <w:rPr>
           <w:rFonts w:hint="eastAsia"/>
@@ -1399,6 +1460,7 @@
         </w:rPr>
         <w:t>posix</w:t>
       </w:r>
+      <w:proofErr w:type="spellEnd"/>
       <w:r>
         <w:rPr>
           <w:rFonts w:hint="eastAsia"/>
@@ -1422,12 +1484,14 @@
       <w:pPr>
         <w:pStyle w:val="4"/>
       </w:pPr>
+      <w:proofErr w:type="spellStart"/>
       <w:r>
         <w:rPr>
           <w:rFonts w:hint="eastAsia"/>
         </w:rPr>
         <w:t>SystemV</w:t>
       </w:r>
+      <w:proofErr w:type="spellEnd"/>
       <w:r>
         <w:t xml:space="preserve"> </w:t>
       </w:r>
@@ -1675,14 +1739,30 @@
         <w:rPr>
           <w:rFonts w:hint="eastAsia"/>
         </w:rPr>
-        <w:t>系统重启或者使用</w:t>
-      </w:r>
+        <w:t>系统重</w:t>
+      </w:r>
+      <w:proofErr w:type="gramStart"/>
+      <w:r>
+        <w:rPr>
+          <w:rFonts w:hint="eastAsia"/>
+        </w:rPr>
+        <w:t>启或者</w:t>
+      </w:r>
+      <w:proofErr w:type="gramEnd"/>
+      <w:r>
+        <w:rPr>
+          <w:rFonts w:hint="eastAsia"/>
+        </w:rPr>
+        <w:t>使用</w:t>
+      </w:r>
+      <w:proofErr w:type="spellStart"/>
       <w:r>
         <w:rPr>
           <w:rFonts w:hint="eastAsia"/>
         </w:rPr>
         <w:t>ipcsrm</w:t>
       </w:r>
+      <w:proofErr w:type="spellEnd"/>
       <w:r>
         <w:rPr>
           <w:rFonts w:hint="eastAsia"/>
@@ -1809,19 +1889,47 @@
         <w:ind w:firstLine="420"/>
       </w:pPr>
       <w:r>
-        <w:t>struct ipc_perm{</w:t>
-      </w:r>
-    </w:p>
-    <w:p>
-      <w:pPr>
-        <w:ind w:firstLine="420"/>
-      </w:pPr>
-      <w:r>
-        <w:tab/>
-      </w:r>
-      <w:r>
-        <w:tab/>
-        <w:t>uid_t uid;</w:t>
+        <w:t xml:space="preserve">struct </w:t>
+      </w:r>
+      <w:proofErr w:type="spellStart"/>
+      <w:r>
+        <w:t>ipc_</w:t>
+      </w:r>
+      <w:proofErr w:type="gramStart"/>
+      <w:r>
+        <w:t>perm</w:t>
+      </w:r>
+      <w:proofErr w:type="spellEnd"/>
+      <w:r>
+        <w:t>{</w:t>
+      </w:r>
+      <w:proofErr w:type="gramEnd"/>
+    </w:p>
+    <w:p>
+      <w:pPr>
+        <w:ind w:firstLine="420"/>
+      </w:pPr>
+      <w:r>
+        <w:tab/>
+      </w:r>
+      <w:r>
+        <w:tab/>
+      </w:r>
+      <w:proofErr w:type="spellStart"/>
+      <w:r>
+        <w:t>uid_t</w:t>
+      </w:r>
+      <w:proofErr w:type="spellEnd"/>
+      <w:r>
+        <w:t xml:space="preserve"> </w:t>
+      </w:r>
+      <w:proofErr w:type="spellStart"/>
+      <w:r>
+        <w:t>uid</w:t>
+      </w:r>
+      <w:proofErr w:type="spellEnd"/>
+      <w:r>
+        <w:t>;</w:t>
       </w:r>
       <w:r>
         <w:tab/>
@@ -1843,7 +1951,14 @@
       </w:r>
       <w:r>
         <w:tab/>
-        <w:t>gid_t gid;</w:t>
+      </w:r>
+      <w:proofErr w:type="spellStart"/>
+      <w:r>
+        <w:t>gid_t</w:t>
+      </w:r>
+      <w:proofErr w:type="spellEnd"/>
+      <w:r>
+        <w:t xml:space="preserve"> gid;</w:t>
       </w:r>
       <w:r>
         <w:tab/>
@@ -1865,7 +1980,22 @@
       </w:r>
       <w:r>
         <w:tab/>
-        <w:t>uid_t cuid;</w:t>
+      </w:r>
+      <w:proofErr w:type="spellStart"/>
+      <w:r>
+        <w:t>uid_t</w:t>
+      </w:r>
+      <w:proofErr w:type="spellEnd"/>
+      <w:r>
+        <w:t xml:space="preserve"> </w:t>
+      </w:r>
+      <w:proofErr w:type="spellStart"/>
+      <w:r>
+        <w:t>cuid</w:t>
+      </w:r>
+      <w:proofErr w:type="spellEnd"/>
+      <w:r>
+        <w:t>;</w:t>
       </w:r>
       <w:r>
         <w:tab/>
@@ -1887,7 +2017,22 @@
       </w:r>
       <w:r>
         <w:tab/>
-        <w:t>gid_t cgid;</w:t>
+      </w:r>
+      <w:proofErr w:type="spellStart"/>
+      <w:r>
+        <w:t>gid_t</w:t>
+      </w:r>
+      <w:proofErr w:type="spellEnd"/>
+      <w:r>
+        <w:t xml:space="preserve"> </w:t>
+      </w:r>
+      <w:proofErr w:type="spellStart"/>
+      <w:r>
+        <w:t>cgid</w:t>
+      </w:r>
+      <w:proofErr w:type="spellEnd"/>
+      <w:r>
+        <w:t>;</w:t>
       </w:r>
       <w:r>
         <w:tab/>
@@ -1909,7 +2054,14 @@
       </w:r>
       <w:r>
         <w:tab/>
-        <w:t>mode_t mode;</w:t>
+      </w:r>
+      <w:proofErr w:type="spellStart"/>
+      <w:r>
+        <w:t>mode_t</w:t>
+      </w:r>
+      <w:proofErr w:type="spellEnd"/>
+      <w:r>
+        <w:t xml:space="preserve"> mode;</w:t>
       </w:r>
       <w:r>
         <w:tab/>
@@ -1951,11 +2103,19 @@
       <w:pPr>
         <w:pStyle w:val="4"/>
       </w:pPr>
-      <w:r>
-        <w:rPr>
-          <w:rFonts w:hint="eastAsia"/>
-        </w:rPr>
-        <w:t>Posix IPC</w:t>
+      <w:proofErr w:type="spellStart"/>
+      <w:r>
+        <w:rPr>
+          <w:rFonts w:hint="eastAsia"/>
+        </w:rPr>
+        <w:t>Posix</w:t>
+      </w:r>
+      <w:proofErr w:type="spellEnd"/>
+      <w:r>
+        <w:rPr>
+          <w:rFonts w:hint="eastAsia"/>
+        </w:rPr>
+        <w:t xml:space="preserve"> IPC</w:t>
       </w:r>
     </w:p>
     <w:p>
@@ -1989,8 +2149,17 @@
           <w:rFonts w:hint="eastAsia"/>
           <w:color w:val="FF0000"/>
         </w:rPr>
-        <w:t>同一主机上进程</w:t>
-      </w:r>
+        <w:t>同一主机</w:t>
+      </w:r>
+      <w:proofErr w:type="gramStart"/>
+      <w:r>
+        <w:rPr>
+          <w:rFonts w:hint="eastAsia"/>
+          <w:color w:val="FF0000"/>
+        </w:rPr>
+        <w:t>上进程</w:t>
+      </w:r>
+      <w:proofErr w:type="gramEnd"/>
       <w:r>
         <w:rPr>
           <w:rFonts w:hint="eastAsia"/>
@@ -2059,6 +2228,7 @@
         </w:numPr>
         <w:ind w:firstLineChars="0"/>
       </w:pPr>
+      <w:proofErr w:type="spellStart"/>
       <w:r>
         <w:rPr>
           <w:rFonts w:hint="eastAsia"/>
@@ -2068,6 +2238,7 @@
       <w:r>
         <w:t>V</w:t>
       </w:r>
+      <w:proofErr w:type="spellEnd"/>
       <w:r>
         <w:rPr>
           <w:rFonts w:hint="eastAsia"/>
@@ -2236,12 +2407,14 @@
         </w:rPr>
         <w:t>、</w:t>
       </w:r>
+      <w:proofErr w:type="spellStart"/>
       <w:r>
         <w:rPr>
           <w:rFonts w:hint="eastAsia"/>
         </w:rPr>
         <w:t>grpc</w:t>
       </w:r>
+      <w:proofErr w:type="spellEnd"/>
       <w:r>
         <w:rPr>
           <w:rFonts w:hint="eastAsia"/>
@@ -2384,11 +2557,19 @@
         </w:numPr>
         <w:ind w:firstLine="420"/>
       </w:pPr>
-      <w:r>
-        <w:rPr>
-          <w:rFonts w:hint="eastAsia"/>
-        </w:rPr>
-        <w:t>随进程持续：一直存在直到打开的最后一个进程结束（如</w:t>
+      <w:proofErr w:type="gramStart"/>
+      <w:r>
+        <w:rPr>
+          <w:rFonts w:hint="eastAsia"/>
+        </w:rPr>
+        <w:t>随进程</w:t>
+      </w:r>
+      <w:proofErr w:type="gramEnd"/>
+      <w:r>
+        <w:rPr>
+          <w:rFonts w:hint="eastAsia"/>
+        </w:rPr>
+        <w:t>持续：一直存在直到打开的最后一个进程结束（如</w:t>
       </w:r>
       <w:r>
         <w:rPr>
@@ -2444,6 +2625,7 @@
         </w:rPr>
         <w:t>随文件系统持续：一直存在直到显式删除，即使内核自举还存在（</w:t>
       </w:r>
+      <w:proofErr w:type="spellStart"/>
       <w:r>
         <w:rPr>
           <w:rFonts w:hint="eastAsia"/>
@@ -2451,6 +2633,7 @@
         </w:rPr>
         <w:t>Posix</w:t>
       </w:r>
+      <w:proofErr w:type="spellEnd"/>
       <w:r>
         <w:rPr>
           <w:rFonts w:hint="eastAsia"/>
@@ -2475,11 +2658,19 @@
         </w:rPr>
         <w:t>注：计算机重启后随内核持续的</w:t>
       </w:r>
-      <w:r>
-        <w:rPr>
-          <w:rFonts w:hint="eastAsia"/>
-        </w:rPr>
-        <w:t>SystemV IPC</w:t>
+      <w:proofErr w:type="spellStart"/>
+      <w:r>
+        <w:rPr>
+          <w:rFonts w:hint="eastAsia"/>
+        </w:rPr>
+        <w:t>SystemV</w:t>
+      </w:r>
+      <w:proofErr w:type="spellEnd"/>
+      <w:r>
+        <w:rPr>
+          <w:rFonts w:hint="eastAsia"/>
+        </w:rPr>
+        <w:t xml:space="preserve"> IPC</w:t>
       </w:r>
       <w:r>
         <w:rPr>
@@ -2744,7 +2935,21 @@
         <w:rPr>
           <w:rFonts w:hint="eastAsia"/>
         </w:rPr>
-        <w:t>、管道的容量是有限的。管道其实是一个在内核内存中红维护的缓冲区，这个缓冲区的存储大小是有限的，一旦管道被填满之后，继续向该管道的写入操作就会被阻塞直到读者从管道中移除一些数据为止。</w:t>
+        <w:t>、管道的容量是有限的。管道其实是一个在内核内存中</w:t>
+      </w:r>
+      <w:proofErr w:type="gramStart"/>
+      <w:r>
+        <w:rPr>
+          <w:rFonts w:hint="eastAsia"/>
+        </w:rPr>
+        <w:t>红维护</w:t>
+      </w:r>
+      <w:proofErr w:type="gramEnd"/>
+      <w:r>
+        <w:rPr>
+          <w:rFonts w:hint="eastAsia"/>
+        </w:rPr>
+        <w:t>的缓冲区，这个缓冲区的存储大小是有限的，一旦管道被填满之后，继续向该管道的写入操作就会被阻塞直到读者从管道中移除一些数据为止。</w:t>
       </w:r>
     </w:p>
     <w:p>
@@ -2791,12 +2996,28 @@
         </w:rPr>
         <w:t>都允许重定向，而重定向使用的就是管道。例如：</w:t>
       </w:r>
-      <w:r>
-        <w:rPr>
-          <w:rFonts w:hint="eastAsia"/>
-        </w:rPr>
-        <w:t>ps | grep vsftpd</w:t>
-      </w:r>
+      <w:proofErr w:type="spellStart"/>
+      <w:r>
+        <w:rPr>
+          <w:rFonts w:hint="eastAsia"/>
+        </w:rPr>
+        <w:t>ps</w:t>
+      </w:r>
+      <w:proofErr w:type="spellEnd"/>
+      <w:r>
+        <w:rPr>
+          <w:rFonts w:hint="eastAsia"/>
+        </w:rPr>
+        <w:t xml:space="preserve"> | grep </w:t>
+      </w:r>
+      <w:proofErr w:type="spellStart"/>
+      <w:r>
+        <w:rPr>
+          <w:rFonts w:hint="eastAsia"/>
+        </w:rPr>
+        <w:t>vsftpd</w:t>
+      </w:r>
+      <w:proofErr w:type="spellEnd"/>
     </w:p>
     <w:p>
       <w:pPr>
@@ -2899,15 +3120,39 @@
         <w:ind w:firstLine="420"/>
       </w:pPr>
       <w:r>
-        <w:t>#include &lt;unistd.h&gt;</w:t>
-      </w:r>
-    </w:p>
-    <w:p>
-      <w:pPr>
-        <w:ind w:firstLine="420"/>
-      </w:pPr>
-      <w:r>
-        <w:t>int pipe(int fd[2]);</w:t>
+        <w:t>#include &lt;</w:t>
+      </w:r>
+      <w:proofErr w:type="spellStart"/>
+      <w:r>
+        <w:t>unistd.h</w:t>
+      </w:r>
+      <w:proofErr w:type="spellEnd"/>
+      <w:r>
+        <w:t>&gt;</w:t>
+      </w:r>
+    </w:p>
+    <w:p>
+      <w:pPr>
+        <w:ind w:firstLine="420"/>
+      </w:pPr>
+      <w:r>
+        <w:t xml:space="preserve">int </w:t>
+      </w:r>
+      <w:proofErr w:type="gramStart"/>
+      <w:r>
+        <w:t>pipe(</w:t>
+      </w:r>
+      <w:proofErr w:type="gramEnd"/>
+      <w:r>
+        <w:t xml:space="preserve">int </w:t>
+      </w:r>
+      <w:proofErr w:type="spellStart"/>
+      <w:r>
+        <w:t>fd</w:t>
+      </w:r>
+      <w:proofErr w:type="spellEnd"/>
+      <w:r>
+        <w:t>[2]);</w:t>
       </w:r>
     </w:p>
     <w:p>
@@ -3084,7 +3329,21 @@
         <w:rPr>
           <w:rFonts w:hint="eastAsia"/>
         </w:rPr>
-        <w:t xml:space="preserve">EFAULT(fd </w:t>
+        <w:t>EFAULT(</w:t>
+      </w:r>
+      <w:proofErr w:type="spellStart"/>
+      <w:r>
+        <w:rPr>
+          <w:rFonts w:hint="eastAsia"/>
+        </w:rPr>
+        <w:t>fd</w:t>
+      </w:r>
+      <w:proofErr w:type="spellEnd"/>
+      <w:r>
+        <w:rPr>
+          <w:rFonts w:hint="eastAsia"/>
+        </w:rPr>
+        <w:t xml:space="preserve"> </w:t>
       </w:r>
       <w:r>
         <w:rPr>
@@ -3128,7 +3387,21 @@
         <w:rPr>
           <w:rFonts w:hint="eastAsia"/>
         </w:rPr>
-        <w:t>协同进程中的作用就是协同另外一个进程一起工作，体现了对进程职责进行明确细化的编程思想。比如说进程</w:t>
+        <w:t>协同进程中的作用就是协同另外一个进程一起工作，体现了</w:t>
+      </w:r>
+      <w:proofErr w:type="gramStart"/>
+      <w:r>
+        <w:rPr>
+          <w:rFonts w:hint="eastAsia"/>
+        </w:rPr>
+        <w:t>对进程</w:t>
+      </w:r>
+      <w:proofErr w:type="gramEnd"/>
+      <w:r>
+        <w:rPr>
+          <w:rFonts w:hint="eastAsia"/>
+        </w:rPr>
+        <w:t>职责进行明确细化的编程思想。比如说进程</w:t>
       </w:r>
       <w:r>
         <w:rPr>
@@ -3140,8 +3413,16 @@
         <w:rPr>
           <w:rFonts w:hint="eastAsia"/>
         </w:rPr>
-        <w:t>向同进程</w:t>
-      </w:r>
+        <w:t>向</w:t>
+      </w:r>
+      <w:proofErr w:type="gramStart"/>
+      <w:r>
+        <w:rPr>
+          <w:rFonts w:hint="eastAsia"/>
+        </w:rPr>
+        <w:t>同进程</w:t>
+      </w:r>
+      <w:proofErr w:type="gramEnd"/>
       <w:r>
         <w:rPr>
           <w:rFonts w:hint="eastAsia"/>
@@ -3208,12 +3489,14 @@
       <w:pPr>
         <w:pStyle w:val="4"/>
       </w:pPr>
+      <w:proofErr w:type="spellStart"/>
       <w:r>
         <w:rPr>
           <w:rFonts w:hint="eastAsia"/>
         </w:rPr>
         <w:t>popen</w:t>
       </w:r>
+      <w:proofErr w:type="spellEnd"/>
     </w:p>
     <w:p>
       <w:pPr>
@@ -3237,11 +3520,19 @@
         </w:rPr>
         <w:t>命令并读取其输出或者向其发送一些输入，</w:t>
       </w:r>
-      <w:r>
-        <w:rPr>
-          <w:rFonts w:hint="eastAsia"/>
-        </w:rPr>
-        <w:t>popen()</w:t>
+      <w:proofErr w:type="spellStart"/>
+      <w:r>
+        <w:rPr>
+          <w:rFonts w:hint="eastAsia"/>
+        </w:rPr>
+        <w:t>popen</w:t>
+      </w:r>
+      <w:proofErr w:type="spellEnd"/>
+      <w:r>
+        <w:rPr>
+          <w:rFonts w:hint="eastAsia"/>
+        </w:rPr>
+        <w:t>()</w:t>
       </w:r>
       <w:r>
         <w:rPr>
@@ -3249,11 +3540,19 @@
         </w:rPr>
         <w:t>和</w:t>
       </w:r>
-      <w:r>
-        <w:rPr>
-          <w:rFonts w:hint="eastAsia"/>
-        </w:rPr>
-        <w:t>pclose()</w:t>
+      <w:proofErr w:type="spellStart"/>
+      <w:r>
+        <w:rPr>
+          <w:rFonts w:hint="eastAsia"/>
+        </w:rPr>
+        <w:t>pclose</w:t>
+      </w:r>
+      <w:proofErr w:type="spellEnd"/>
+      <w:r>
+        <w:rPr>
+          <w:rFonts w:hint="eastAsia"/>
+        </w:rPr>
+        <w:t>()</w:t>
       </w:r>
       <w:r>
         <w:rPr>
@@ -3267,32 +3566,80 @@
         <w:ind w:firstLine="420"/>
       </w:pPr>
       <w:r>
-        <w:t>FILE * popen ( const char * command , const char * type );</w:t>
-      </w:r>
-    </w:p>
-    <w:p>
-      <w:pPr>
-        <w:ind w:firstLine="420"/>
-      </w:pPr>
-      <w:r>
-        <w:t>int pclose ( FILE * stream );</w:t>
-      </w:r>
-    </w:p>
-    <w:p>
-      <w:pPr>
-        <w:ind w:firstLine="420"/>
-      </w:pPr>
-      <w:r>
-        <w:rPr>
-          <w:rFonts w:hint="eastAsia"/>
-        </w:rPr>
+        <w:t xml:space="preserve">FILE * </w:t>
+      </w:r>
+      <w:proofErr w:type="spellStart"/>
+      <w:r>
         <w:t>popen</w:t>
       </w:r>
-      <w:r>
-        <w:rPr>
-          <w:rFonts w:hint="eastAsia"/>
-        </w:rPr>
-        <w:t>函数创建了一个管道，然后创建了一个子进程来执行</w:t>
+      <w:proofErr w:type="spellEnd"/>
+      <w:r>
+        <w:t xml:space="preserve"> </w:t>
+      </w:r>
+      <w:proofErr w:type="gramStart"/>
+      <w:r>
+        <w:t>( const</w:t>
+      </w:r>
+      <w:proofErr w:type="gramEnd"/>
+      <w:r>
+        <w:t xml:space="preserve"> char * command , const char * type );</w:t>
+      </w:r>
+    </w:p>
+    <w:p>
+      <w:pPr>
+        <w:ind w:firstLine="420"/>
+      </w:pPr>
+      <w:r>
+        <w:t xml:space="preserve">int </w:t>
+      </w:r>
+      <w:proofErr w:type="spellStart"/>
+      <w:r>
+        <w:t>pclose</w:t>
+      </w:r>
+      <w:proofErr w:type="spellEnd"/>
+      <w:r>
+        <w:t xml:space="preserve"> </w:t>
+      </w:r>
+      <w:proofErr w:type="gramStart"/>
+      <w:r>
+        <w:t>( FILE</w:t>
+      </w:r>
+      <w:proofErr w:type="gramEnd"/>
+      <w:r>
+        <w:t xml:space="preserve"> * stream );</w:t>
+      </w:r>
+    </w:p>
+    <w:p>
+      <w:pPr>
+        <w:ind w:firstLine="420"/>
+      </w:pPr>
+      <w:proofErr w:type="spellStart"/>
+      <w:r>
+        <w:rPr>
+          <w:rFonts w:hint="eastAsia"/>
+        </w:rPr>
+        <w:t>popen</w:t>
+      </w:r>
+      <w:proofErr w:type="spellEnd"/>
+      <w:r>
+        <w:rPr>
+          <w:rFonts w:hint="eastAsia"/>
+        </w:rPr>
+        <w:t>函数创建了一个管道，然后创建了</w:t>
+      </w:r>
+      <w:proofErr w:type="gramStart"/>
+      <w:r>
+        <w:rPr>
+          <w:rFonts w:hint="eastAsia"/>
+        </w:rPr>
+        <w:t>一</w:t>
+      </w:r>
+      <w:proofErr w:type="gramEnd"/>
+      <w:r>
+        <w:rPr>
+          <w:rFonts w:hint="eastAsia"/>
+        </w:rPr>
+        <w:t>个子进程来执行</w:t>
       </w:r>
       <w:r>
         <w:rPr>
@@ -3316,7 +3663,21 @@
         <w:rPr>
           <w:rFonts w:hint="eastAsia"/>
         </w:rPr>
-        <w:t>又建立了一个子进程来执行</w:t>
+        <w:t>又建立了</w:t>
+      </w:r>
+      <w:proofErr w:type="gramStart"/>
+      <w:r>
+        <w:rPr>
+          <w:rFonts w:hint="eastAsia"/>
+        </w:rPr>
+        <w:t>一</w:t>
+      </w:r>
+      <w:proofErr w:type="gramEnd"/>
+      <w:r>
+        <w:rPr>
+          <w:rFonts w:hint="eastAsia"/>
+        </w:rPr>
+        <w:t>个子进程来执行</w:t>
       </w:r>
       <w:r>
         <w:rPr>
@@ -3425,11 +3786,19 @@
         </w:rPr>
         <w:t>命令的执行是被封装在单个函数调用中的，而使用</w:t>
       </w:r>
-      <w:r>
-        <w:rPr>
-          <w:rFonts w:hint="eastAsia"/>
-        </w:rPr>
-        <w:t>popen()</w:t>
+      <w:proofErr w:type="spellStart"/>
+      <w:r>
+        <w:rPr>
+          <w:rFonts w:hint="eastAsia"/>
+        </w:rPr>
+        <w:t>popen</w:t>
+      </w:r>
+      <w:proofErr w:type="spellEnd"/>
+      <w:r>
+        <w:rPr>
+          <w:rFonts w:hint="eastAsia"/>
+        </w:rPr>
+        <w:t>()</w:t>
       </w:r>
       <w:r>
         <w:rPr>
@@ -3449,11 +3818,19 @@
         </w:rPr>
         <w:t>命令并行运行的，然后会调用</w:t>
       </w:r>
-      <w:r>
-        <w:rPr>
-          <w:rFonts w:hint="eastAsia"/>
-        </w:rPr>
-        <w:t>pclose()</w:t>
+      <w:proofErr w:type="spellStart"/>
+      <w:r>
+        <w:rPr>
+          <w:rFonts w:hint="eastAsia"/>
+        </w:rPr>
+        <w:t>pclose</w:t>
+      </w:r>
+      <w:proofErr w:type="spellEnd"/>
+      <w:r>
+        <w:rPr>
+          <w:rFonts w:hint="eastAsia"/>
+        </w:rPr>
+        <w:t>()</w:t>
       </w:r>
       <w:r>
         <w:rPr>
@@ -3475,17 +3852,41 @@
     </w:p>
     <w:p>
       <w:r>
-        <w:t>#include &lt;stdio.h&gt;</w:t>
-      </w:r>
-    </w:p>
-    <w:p>
-      <w:r>
-        <w:t>#include &lt;unistd.h&gt;</w:t>
-      </w:r>
-    </w:p>
-    <w:p>
-      <w:r>
-        <w:t>#include &lt;sys/types.h&gt;</w:t>
+        <w:t>#include &lt;</w:t>
+      </w:r>
+      <w:proofErr w:type="spellStart"/>
+      <w:r>
+        <w:t>stdio.h</w:t>
+      </w:r>
+      <w:proofErr w:type="spellEnd"/>
+      <w:r>
+        <w:t>&gt;</w:t>
+      </w:r>
+    </w:p>
+    <w:p>
+      <w:r>
+        <w:t>#include &lt;</w:t>
+      </w:r>
+      <w:proofErr w:type="spellStart"/>
+      <w:r>
+        <w:t>unistd.h</w:t>
+      </w:r>
+      <w:proofErr w:type="spellEnd"/>
+      <w:r>
+        <w:t>&gt;</w:t>
+      </w:r>
+    </w:p>
+    <w:p>
+      <w:r>
+        <w:t>#include &lt;sys/</w:t>
+      </w:r>
+      <w:proofErr w:type="spellStart"/>
+      <w:r>
+        <w:t>types.h</w:t>
+      </w:r>
+      <w:proofErr w:type="spellEnd"/>
+      <w:r>
+        <w:t>&gt;</w:t>
       </w:r>
     </w:p>
     <w:p>
@@ -3541,7 +3942,21 @@
         <w:rPr>
           <w:rFonts w:hint="eastAsia"/>
         </w:rPr>
-        <w:t xml:space="preserve">    int fd[2] = {0}; //</w:t>
+        <w:t xml:space="preserve">    int </w:t>
+      </w:r>
+      <w:proofErr w:type="spellStart"/>
+      <w:r>
+        <w:rPr>
+          <w:rFonts w:hint="eastAsia"/>
+        </w:rPr>
+        <w:t>fd</w:t>
+      </w:r>
+      <w:proofErr w:type="spellEnd"/>
+      <w:r>
+        <w:rPr>
+          <w:rFonts w:hint="eastAsia"/>
+        </w:rPr>
+        <w:t>[2] = {0}; //</w:t>
       </w:r>
       <w:r>
         <w:rPr>
@@ -3552,18 +3967,52 @@
     </w:p>
     <w:p>
       <w:r>
-        <w:t xml:space="preserve">    pid_t pid = 0;</w:t>
-      </w:r>
-    </w:p>
-    <w:p>
-      <w:r>
-        <w:t xml:space="preserve">    char line[MAX_LEN] = {0};</w:t>
-      </w:r>
-    </w:p>
-    <w:p>
-      <w:r>
-        <w:t xml:space="preserve">    int n = 0;</w:t>
-      </w:r>
+        <w:t xml:space="preserve">    </w:t>
+      </w:r>
+      <w:proofErr w:type="spellStart"/>
+      <w:r>
+        <w:t>pid_t</w:t>
+      </w:r>
+      <w:proofErr w:type="spellEnd"/>
+      <w:r>
+        <w:t xml:space="preserve"> </w:t>
+      </w:r>
+      <w:proofErr w:type="spellStart"/>
+      <w:r>
+        <w:t>pid</w:t>
+      </w:r>
+      <w:proofErr w:type="spellEnd"/>
+      <w:r>
+        <w:t xml:space="preserve"> = </w:t>
+      </w:r>
+      <w:proofErr w:type="gramStart"/>
+      <w:r>
+        <w:t>0;</w:t>
+      </w:r>
+      <w:proofErr w:type="gramEnd"/>
+    </w:p>
+    <w:p>
+      <w:r>
+        <w:t xml:space="preserve">    char </w:t>
+      </w:r>
+      <w:proofErr w:type="gramStart"/>
+      <w:r>
+        <w:t>line[</w:t>
+      </w:r>
+      <w:proofErr w:type="gramEnd"/>
+      <w:r>
+        <w:t>MAX_LEN] = {0};</w:t>
+      </w:r>
+    </w:p>
+    <w:p>
+      <w:r>
+        <w:t xml:space="preserve">    int n = </w:t>
+      </w:r>
+      <w:proofErr w:type="gramStart"/>
+      <w:r>
+        <w:t>0;</w:t>
+      </w:r>
+      <w:proofErr w:type="gramEnd"/>
     </w:p>
     <w:p/>
     <w:p>
@@ -3588,7 +4037,15 @@
     </w:p>
     <w:p>
       <w:r>
-        <w:t xml:space="preserve">    if(pipe(fd) &lt; 0)</w:t>
+        <w:t xml:space="preserve">    if(pipe(</w:t>
+      </w:r>
+      <w:proofErr w:type="spellStart"/>
+      <w:r>
+        <w:t>fd</w:t>
+      </w:r>
+      <w:proofErr w:type="spellEnd"/>
+      <w:r>
+        <w:t>) &lt; 0)</w:t>
       </w:r>
     </w:p>
     <w:p>
@@ -3598,13 +4055,31 @@
     </w:p>
     <w:p>
       <w:r>
-        <w:t xml:space="preserve">        perror("create pipe failed\n");</w:t>
-      </w:r>
-    </w:p>
-    <w:p>
-      <w:r>
-        <w:t xml:space="preserve">        return -1;</w:t>
-      </w:r>
+        <w:t xml:space="preserve">        </w:t>
+      </w:r>
+      <w:proofErr w:type="spellStart"/>
+      <w:proofErr w:type="gramStart"/>
+      <w:r>
+        <w:t>perror</w:t>
+      </w:r>
+      <w:proofErr w:type="spellEnd"/>
+      <w:r>
+        <w:t>(</w:t>
+      </w:r>
+      <w:proofErr w:type="gramEnd"/>
+      <w:r>
+        <w:t>"create pipe failed\n");</w:t>
+      </w:r>
+    </w:p>
+    <w:p>
+      <w:r>
+        <w:t xml:space="preserve">        return </w:t>
+      </w:r>
+      <w:proofErr w:type="gramStart"/>
+      <w:r>
+        <w:t>-1;</w:t>
+      </w:r>
+      <w:proofErr w:type="gramEnd"/>
     </w:p>
     <w:p>
       <w:r>
@@ -3633,7 +4108,23 @@
     </w:p>
     <w:p>
       <w:r>
-        <w:t xml:space="preserve">    if((pid = fork()) &lt; 0)</w:t>
+        <w:t xml:space="preserve">    </w:t>
+      </w:r>
+      <w:proofErr w:type="gramStart"/>
+      <w:r>
+        <w:t>if(</w:t>
+      </w:r>
+      <w:proofErr w:type="gramEnd"/>
+      <w:r>
+        <w:t>(</w:t>
+      </w:r>
+      <w:proofErr w:type="spellStart"/>
+      <w:r>
+        <w:t>pid</w:t>
+      </w:r>
+      <w:proofErr w:type="spellEnd"/>
+      <w:r>
+        <w:t xml:space="preserve"> = fork()) &lt; 0)</w:t>
       </w:r>
     </w:p>
     <w:p>
@@ -3643,13 +4134,31 @@
     </w:p>
     <w:p>
       <w:r>
-        <w:t xml:space="preserve">        perror("fork failed\n");</w:t>
-      </w:r>
-    </w:p>
-    <w:p>
-      <w:r>
-        <w:t xml:space="preserve">        return -1;</w:t>
-      </w:r>
+        <w:t xml:space="preserve">        </w:t>
+      </w:r>
+      <w:proofErr w:type="spellStart"/>
+      <w:proofErr w:type="gramStart"/>
+      <w:r>
+        <w:t>perror</w:t>
+      </w:r>
+      <w:proofErr w:type="spellEnd"/>
+      <w:r>
+        <w:t>(</w:t>
+      </w:r>
+      <w:proofErr w:type="gramEnd"/>
+      <w:r>
+        <w:t>"fork failed\n");</w:t>
+      </w:r>
+    </w:p>
+    <w:p>
+      <w:r>
+        <w:t xml:space="preserve">        return </w:t>
+      </w:r>
+      <w:proofErr w:type="gramStart"/>
+      <w:r>
+        <w:t>-1;</w:t>
+      </w:r>
+      <w:proofErr w:type="gramEnd"/>
     </w:p>
     <w:p>
       <w:r>
@@ -3678,7 +4187,20 @@
     </w:p>
     <w:p>
       <w:r>
-        <w:t xml:space="preserve">    else if(pid &gt; 0)</w:t>
+        <w:t xml:space="preserve">    else </w:t>
+      </w:r>
+      <w:proofErr w:type="gramStart"/>
+      <w:r>
+        <w:t>if(</w:t>
+      </w:r>
+      <w:proofErr w:type="spellStart"/>
+      <w:proofErr w:type="gramEnd"/>
+      <w:r>
+        <w:t>pid</w:t>
+      </w:r>
+      <w:proofErr w:type="spellEnd"/>
+      <w:r>
+        <w:t xml:space="preserve"> &gt; 0)</w:t>
       </w:r>
     </w:p>
     <w:p>
@@ -3708,7 +4230,20 @@
     </w:p>
     <w:p>
       <w:r>
-        <w:t xml:space="preserve">        close(fd[1]);</w:t>
+        <w:t xml:space="preserve">        close(</w:t>
+      </w:r>
+      <w:proofErr w:type="spellStart"/>
+      <w:proofErr w:type="gramStart"/>
+      <w:r>
+        <w:t>fd</w:t>
+      </w:r>
+      <w:proofErr w:type="spellEnd"/>
+      <w:r>
+        <w:t>[</w:t>
+      </w:r>
+      <w:proofErr w:type="gramEnd"/>
+      <w:r>
+        <w:t>1]);</w:t>
       </w:r>
     </w:p>
     <w:p/>
@@ -3734,12 +4269,57 @@
     </w:p>
     <w:p>
       <w:r>
-        <w:t xml:space="preserve">        n = read(fd[0],line,MAX_LEN);</w:t>
-      </w:r>
-    </w:p>
-    <w:p>
-      <w:r>
-        <w:t xml:space="preserve">        printf("read %d bytes from pipe :%s\n",n,line);</w:t>
+        <w:t xml:space="preserve">        n = read(</w:t>
+      </w:r>
+      <w:proofErr w:type="spellStart"/>
+      <w:r>
+        <w:t>fd</w:t>
+      </w:r>
+      <w:proofErr w:type="spellEnd"/>
+      <w:r>
+        <w:t>[0</w:t>
+      </w:r>
+      <w:proofErr w:type="gramStart"/>
+      <w:r>
+        <w:t>],</w:t>
+      </w:r>
+      <w:proofErr w:type="spellStart"/>
+      <w:r>
+        <w:t>line</w:t>
+      </w:r>
+      <w:proofErr w:type="gramEnd"/>
+      <w:r>
+        <w:t>,MAX_LEN</w:t>
+      </w:r>
+      <w:proofErr w:type="spellEnd"/>
+      <w:r>
+        <w:t>);</w:t>
+      </w:r>
+    </w:p>
+    <w:p>
+      <w:r>
+        <w:t xml:space="preserve">        </w:t>
+      </w:r>
+      <w:proofErr w:type="spellStart"/>
+      <w:proofErr w:type="gramStart"/>
+      <w:r>
+        <w:t>printf</w:t>
+      </w:r>
+      <w:proofErr w:type="spellEnd"/>
+      <w:r>
+        <w:t>(</w:t>
+      </w:r>
+      <w:proofErr w:type="gramEnd"/>
+      <w:r>
+        <w:t>"read %d bytes from pipe :%s\n",</w:t>
+      </w:r>
+      <w:proofErr w:type="spellStart"/>
+      <w:r>
+        <w:t>n,line</w:t>
+      </w:r>
+      <w:proofErr w:type="spellEnd"/>
+      <w:r>
+        <w:t>);</w:t>
       </w:r>
     </w:p>
     <w:p/>
@@ -3801,7 +4381,20 @@
     </w:p>
     <w:p>
       <w:r>
-        <w:t xml:space="preserve">        close(fd[0]);</w:t>
+        <w:t xml:space="preserve">        close(</w:t>
+      </w:r>
+      <w:proofErr w:type="spellStart"/>
+      <w:proofErr w:type="gramStart"/>
+      <w:r>
+        <w:t>fd</w:t>
+      </w:r>
+      <w:proofErr w:type="spellEnd"/>
+      <w:r>
+        <w:t>[</w:t>
+      </w:r>
+      <w:proofErr w:type="gramEnd"/>
+      <w:r>
+        <w:t>0]);</w:t>
       </w:r>
     </w:p>
     <w:p>
@@ -3826,7 +4419,15 @@
     </w:p>
     <w:p>
       <w:r>
-        <w:t xml:space="preserve">        write(fd[1],"www.</w:t>
+        <w:t xml:space="preserve">        write(</w:t>
+      </w:r>
+      <w:proofErr w:type="spellStart"/>
+      <w:r>
+        <w:t>fd</w:t>
+      </w:r>
+      <w:proofErr w:type="spellEnd"/>
+      <w:r>
+        <w:t>[1],"www.</w:t>
       </w:r>
       <w:r>
         <w:rPr>
@@ -3844,8 +4445,13 @@
         <w:t>bing</w:t>
       </w:r>
       <w:r>
-        <w:t>.com"));</w:t>
-      </w:r>
+        <w:t>.com")</w:t>
+      </w:r>
+      <w:proofErr w:type="gramStart"/>
+      <w:r>
+        <w:t>);</w:t>
+      </w:r>
+      <w:proofErr w:type="gramEnd"/>
     </w:p>
     <w:p>
       <w:r>
@@ -3854,8 +4460,13 @@
     </w:p>
     <w:p>
       <w:r>
-        <w:t xml:space="preserve">    return 0;</w:t>
-      </w:r>
+        <w:t xml:space="preserve">    return </w:t>
+      </w:r>
+      <w:proofErr w:type="gramStart"/>
+      <w:r>
+        <w:t>0;</w:t>
+      </w:r>
+      <w:proofErr w:type="gramEnd"/>
     </w:p>
     <w:p>
       <w:r>
@@ -3889,7 +4500,15 @@
         <w:ind w:firstLine="420"/>
       </w:pPr>
       <w:r>
-        <w:t>read 18 bytes from pipe :www.yanbinghu.com</w:t>
+        <w:t xml:space="preserve">read 18 bytes from </w:t>
+      </w:r>
+      <w:proofErr w:type="gramStart"/>
+      <w:r>
+        <w:t>pipe :</w:t>
+      </w:r>
+      <w:proofErr w:type="gramEnd"/>
+      <w:r>
+        <w:t>www.yanbinghu.com</w:t>
       </w:r>
     </w:p>
     <w:p/>
@@ -3969,7 +4588,21 @@
         <w:rPr>
           <w:rFonts w:hint="eastAsia"/>
         </w:rPr>
-        <w:t>有适当访问权限，</w:t>
+        <w:t>有</w:t>
+      </w:r>
+      <w:proofErr w:type="gramStart"/>
+      <w:r>
+        <w:rPr>
+          <w:rFonts w:hint="eastAsia"/>
+        </w:rPr>
+        <w:t>适当访问</w:t>
+      </w:r>
+      <w:proofErr w:type="gramEnd"/>
+      <w:r>
+        <w:rPr>
+          <w:rFonts w:hint="eastAsia"/>
+        </w:rPr>
+        <w:t>权限，</w:t>
       </w:r>
       <w:r>
         <w:rPr>
@@ -4052,6 +4685,7 @@
         </w:rPr>
         <w:t>这里所谓的有名是指这样一个文件应该有文件名，使得任何进程都可以通过文件名或者路径与这个文件挂上钩。在这里，“有形”是指文件的</w:t>
       </w:r>
+      <w:proofErr w:type="spellStart"/>
       <w:r>
         <w:rPr>
           <w:rFonts w:hint="eastAsia"/>
@@ -4059,6 +4693,7 @@
         </w:rPr>
         <w:t>inode</w:t>
       </w:r>
+      <w:proofErr w:type="spellEnd"/>
       <w:r>
         <w:rPr>
           <w:rFonts w:hint="eastAsia"/>
@@ -4103,7 +4738,21 @@
         <w:rPr>
           <w:rFonts w:hint="eastAsia"/>
         </w:rPr>
-        <w:t>为了实现“命名管道”，在普通文件，块设备文件，字符设备文件之外又建立了一个文件类型，称为</w:t>
+        <w:t>为了实现“命名管道”，在普通文件，</w:t>
+      </w:r>
+      <w:proofErr w:type="gramStart"/>
+      <w:r>
+        <w:rPr>
+          <w:rFonts w:hint="eastAsia"/>
+        </w:rPr>
+        <w:t>块设备</w:t>
+      </w:r>
+      <w:proofErr w:type="gramEnd"/>
+      <w:r>
+        <w:rPr>
+          <w:rFonts w:hint="eastAsia"/>
+        </w:rPr>
+        <w:t>文件，字符设备文件之外又建立了一个文件类型，称为</w:t>
       </w:r>
       <w:r>
         <w:rPr>
@@ -4117,12 +4766,14 @@
         </w:rPr>
         <w:t>文件。由于这种文件的访问，严格遵守先进先出的原则，而不允许在文件内移动读写指针位置的</w:t>
       </w:r>
+      <w:proofErr w:type="spellStart"/>
       <w:r>
         <w:rPr>
           <w:rFonts w:hint="eastAsia"/>
         </w:rPr>
         <w:t>lseek</w:t>
       </w:r>
+      <w:proofErr w:type="spellEnd"/>
       <w:r>
         <w:rPr>
           <w:rFonts w:hint="eastAsia"/>
@@ -4243,23 +4894,60 @@
         <w:ind w:firstLine="420"/>
       </w:pPr>
       <w:r>
-        <w:t>#include &lt;sys/types.h&gt;</w:t>
-      </w:r>
-    </w:p>
-    <w:p>
-      <w:pPr>
-        <w:ind w:firstLine="420"/>
-      </w:pPr>
-      <w:r>
-        <w:t>#include &lt;sys/stat.h&gt;</w:t>
-      </w:r>
-    </w:p>
-    <w:p>
-      <w:pPr>
-        <w:ind w:firstLine="420"/>
-      </w:pPr>
-      <w:r>
-        <w:t>int mkfifo(const char *pathname,mode_t mode);</w:t>
+        <w:t>#include &lt;sys/</w:t>
+      </w:r>
+      <w:proofErr w:type="spellStart"/>
+      <w:r>
+        <w:t>types.h</w:t>
+      </w:r>
+      <w:proofErr w:type="spellEnd"/>
+      <w:r>
+        <w:t>&gt;</w:t>
+      </w:r>
+    </w:p>
+    <w:p>
+      <w:pPr>
+        <w:ind w:firstLine="420"/>
+      </w:pPr>
+      <w:r>
+        <w:t>#include &lt;sys/</w:t>
+      </w:r>
+      <w:proofErr w:type="spellStart"/>
+      <w:r>
+        <w:t>stat.h</w:t>
+      </w:r>
+      <w:proofErr w:type="spellEnd"/>
+      <w:r>
+        <w:t>&gt;</w:t>
+      </w:r>
+    </w:p>
+    <w:p>
+      <w:pPr>
+        <w:ind w:firstLine="420"/>
+      </w:pPr>
+      <w:r>
+        <w:t xml:space="preserve">int </w:t>
+      </w:r>
+      <w:proofErr w:type="spellStart"/>
+      <w:proofErr w:type="gramStart"/>
+      <w:r>
+        <w:t>mkfifo</w:t>
+      </w:r>
+      <w:proofErr w:type="spellEnd"/>
+      <w:r>
+        <w:t>(</w:t>
+      </w:r>
+      <w:proofErr w:type="gramEnd"/>
+      <w:r>
+        <w:t>const char *</w:t>
+      </w:r>
+      <w:proofErr w:type="spellStart"/>
+      <w:r>
+        <w:t>pathname,mode_t</w:t>
+      </w:r>
+      <w:proofErr w:type="spellEnd"/>
+      <w:r>
+        <w:t xml:space="preserve"> mode);</w:t>
       </w:r>
     </w:p>
     <w:p>
@@ -4613,6 +5301,7 @@
       <w:pPr>
         <w:pStyle w:val="4"/>
       </w:pPr>
+      <w:proofErr w:type="spellStart"/>
       <w:r>
         <w:rPr>
           <w:rFonts w:hint="eastAsia"/>
@@ -4620,6 +5309,7 @@
         <w:lastRenderedPageBreak/>
         <w:t>mkfifo</w:t>
       </w:r>
+      <w:proofErr w:type="spellEnd"/>
     </w:p>
     <w:p>
       <w:pPr>
@@ -4636,12 +5326,14 @@
       <w:pPr>
         <w:pStyle w:val="4"/>
       </w:pPr>
+      <w:proofErr w:type="spellStart"/>
       <w:r>
         <w:rPr>
           <w:rFonts w:hint="eastAsia"/>
         </w:rPr>
         <w:t>fopen</w:t>
       </w:r>
+      <w:proofErr w:type="spellEnd"/>
     </w:p>
     <w:p>
       <w:pPr>
@@ -4670,7 +5362,15 @@
         <w:ind w:leftChars="200" w:left="480"/>
       </w:pPr>
       <w:r>
-        <w:t>#include &lt;stdio.h&gt;</w:t>
+        <w:t>#include &lt;</w:t>
+      </w:r>
+      <w:proofErr w:type="spellStart"/>
+      <w:r>
+        <w:t>stdio.h</w:t>
+      </w:r>
+      <w:proofErr w:type="spellEnd"/>
+      <w:r>
+        <w:t>&gt;</w:t>
       </w:r>
     </w:p>
     <w:p>
@@ -4678,7 +5378,15 @@
         <w:ind w:leftChars="200" w:left="480"/>
       </w:pPr>
       <w:r>
-        <w:t>#include &lt;unistd.h&gt;</w:t>
+        <w:t>#include &lt;</w:t>
+      </w:r>
+      <w:proofErr w:type="spellStart"/>
+      <w:r>
+        <w:t>unistd.h</w:t>
+      </w:r>
+      <w:proofErr w:type="spellEnd"/>
+      <w:r>
+        <w:t>&gt;</w:t>
       </w:r>
     </w:p>
     <w:p>
@@ -4686,7 +5394,15 @@
         <w:ind w:leftChars="200" w:left="480"/>
       </w:pPr>
       <w:r>
-        <w:t>#include &lt;sys/types.h&gt;</w:t>
+        <w:t>#include &lt;sys/</w:t>
+      </w:r>
+      <w:proofErr w:type="spellStart"/>
+      <w:r>
+        <w:t>types.h</w:t>
+      </w:r>
+      <w:proofErr w:type="spellEnd"/>
+      <w:r>
+        <w:t>&gt;</w:t>
       </w:r>
     </w:p>
     <w:p>
@@ -4694,7 +5410,15 @@
         <w:ind w:leftChars="200" w:left="480"/>
       </w:pPr>
       <w:r>
-        <w:t>#include &lt;sys/stat.h&gt;</w:t>
+        <w:t>#include &lt;sys/</w:t>
+      </w:r>
+      <w:proofErr w:type="spellStart"/>
+      <w:r>
+        <w:t>stat.h</w:t>
+      </w:r>
+      <w:proofErr w:type="spellEnd"/>
+      <w:r>
+        <w:t>&gt;</w:t>
       </w:r>
     </w:p>
     <w:p>
@@ -4702,7 +5426,15 @@
         <w:ind w:leftChars="200" w:left="480"/>
       </w:pPr>
       <w:r>
-        <w:t>#include &lt;errno.h&gt;</w:t>
+        <w:t>#include &lt;</w:t>
+      </w:r>
+      <w:proofErr w:type="spellStart"/>
+      <w:r>
+        <w:t>errno.h</w:t>
+      </w:r>
+      <w:proofErr w:type="spellEnd"/>
+      <w:r>
+        <w:t>&gt;</w:t>
       </w:r>
     </w:p>
     <w:p>
@@ -4710,7 +5442,15 @@
         <w:ind w:leftChars="200" w:left="480"/>
       </w:pPr>
       <w:r>
-        <w:t>#include &lt;fcntl.h&gt;</w:t>
+        <w:t>#include &lt;</w:t>
+      </w:r>
+      <w:proofErr w:type="spellStart"/>
+      <w:r>
+        <w:t>fcntl.h</w:t>
+      </w:r>
+      <w:proofErr w:type="spellEnd"/>
+      <w:r>
+        <w:t>&gt;</w:t>
       </w:r>
     </w:p>
     <w:p>
@@ -4718,7 +5458,23 @@
         <w:ind w:leftChars="200" w:left="480"/>
       </w:pPr>
       <w:r>
-        <w:t>#define FIFO "/tmp/fifo"</w:t>
+        <w:t>#define FIFO "/</w:t>
+      </w:r>
+      <w:proofErr w:type="spellStart"/>
+      <w:r>
+        <w:t>tmp</w:t>
+      </w:r>
+      <w:proofErr w:type="spellEnd"/>
+      <w:r>
+        <w:t>/</w:t>
+      </w:r>
+      <w:proofErr w:type="spellStart"/>
+      <w:r>
+        <w:t>fifo</w:t>
+      </w:r>
+      <w:proofErr w:type="spellEnd"/>
+      <w:r>
+        <w:t>"</w:t>
       </w:r>
     </w:p>
     <w:p>
@@ -4750,15 +5506,33 @@
         <w:ind w:leftChars="200" w:left="480"/>
       </w:pPr>
       <w:r>
-        <w:t xml:space="preserve">    int writeFd;</w:t>
-      </w:r>
+        <w:t xml:space="preserve">    int </w:t>
+      </w:r>
+      <w:proofErr w:type="spellStart"/>
+      <w:proofErr w:type="gramStart"/>
+      <w:r>
+        <w:t>writeFd</w:t>
+      </w:r>
+      <w:proofErr w:type="spellEnd"/>
+      <w:r>
+        <w:t>;</w:t>
+      </w:r>
+      <w:proofErr w:type="gramEnd"/>
     </w:p>
     <w:p>
       <w:pPr>
         <w:ind w:leftChars="200" w:left="480"/>
       </w:pPr>
       <w:r>
-        <w:t xml:space="preserve">    char line[MAX_LEN] = {0};</w:t>
+        <w:t xml:space="preserve">    char </w:t>
+      </w:r>
+      <w:proofErr w:type="gramStart"/>
+      <w:r>
+        <w:t>line[</w:t>
+      </w:r>
+      <w:proofErr w:type="gramEnd"/>
+      <w:r>
+        <w:t>MAX_LEN] = {0};</w:t>
       </w:r>
     </w:p>
     <w:p>
@@ -4766,7 +5540,28 @@
         <w:ind w:leftChars="200" w:left="480"/>
       </w:pPr>
       <w:r>
-        <w:t xml:space="preserve">    if(mkfifo(FIFO,S_IRUSR|S_IWUSR) &lt; 0 &amp;&amp; (errno != EEXIST))</w:t>
+        <w:t xml:space="preserve">    if(</w:t>
+      </w:r>
+      <w:proofErr w:type="spellStart"/>
+      <w:proofErr w:type="gramStart"/>
+      <w:r>
+        <w:t>mkfifo</w:t>
+      </w:r>
+      <w:proofErr w:type="spellEnd"/>
+      <w:r>
+        <w:t>(</w:t>
+      </w:r>
+      <w:proofErr w:type="gramEnd"/>
+      <w:r>
+        <w:t>FIFO,S_IRUSR|S_IWUSR) &lt; 0 &amp;&amp; (</w:t>
+      </w:r>
+      <w:proofErr w:type="spellStart"/>
+      <w:r>
+        <w:t>errno</w:t>
+      </w:r>
+      <w:proofErr w:type="spellEnd"/>
+      <w:r>
+        <w:t xml:space="preserve"> != EEXIST))</w:t>
       </w:r>
     </w:p>
     <w:p>
@@ -4782,7 +5577,28 @@
         <w:ind w:leftChars="200" w:left="480"/>
       </w:pPr>
       <w:r>
-        <w:t xml:space="preserve">         perror("make fifo failed:");</w:t>
+        <w:t xml:space="preserve">         </w:t>
+      </w:r>
+      <w:proofErr w:type="spellStart"/>
+      <w:proofErr w:type="gramStart"/>
+      <w:r>
+        <w:t>perror</w:t>
+      </w:r>
+      <w:proofErr w:type="spellEnd"/>
+      <w:r>
+        <w:t>(</w:t>
+      </w:r>
+      <w:proofErr w:type="gramEnd"/>
+      <w:r>
+        <w:t xml:space="preserve">"make </w:t>
+      </w:r>
+      <w:proofErr w:type="spellStart"/>
+      <w:r>
+        <w:t>fifo</w:t>
+      </w:r>
+      <w:proofErr w:type="spellEnd"/>
+      <w:r>
+        <w:t xml:space="preserve"> failed:");</w:t>
       </w:r>
     </w:p>
     <w:p>
@@ -4790,8 +5606,13 @@
         <w:ind w:leftChars="200" w:left="480"/>
       </w:pPr>
       <w:r>
-        <w:t xml:space="preserve">         return -1;</w:t>
-      </w:r>
+        <w:t xml:space="preserve">         return </w:t>
+      </w:r>
+      <w:proofErr w:type="gramStart"/>
+      <w:r>
+        <w:t>-1;</w:t>
+      </w:r>
+      <w:proofErr w:type="gramEnd"/>
     </w:p>
     <w:p>
       <w:pPr>
@@ -4829,7 +5650,23 @@
         <w:ind w:leftChars="200" w:left="480"/>
       </w:pPr>
       <w:r>
-        <w:t xml:space="preserve">    writeFd = open(FIFO,O_WRONLY,0);</w:t>
+        <w:t xml:space="preserve">    </w:t>
+      </w:r>
+      <w:proofErr w:type="spellStart"/>
+      <w:r>
+        <w:t>writeFd</w:t>
+      </w:r>
+      <w:proofErr w:type="spellEnd"/>
+      <w:r>
+        <w:t xml:space="preserve"> = </w:t>
+      </w:r>
+      <w:proofErr w:type="gramStart"/>
+      <w:r>
+        <w:t>open(</w:t>
+      </w:r>
+      <w:proofErr w:type="gramEnd"/>
+      <w:r>
+        <w:t>FIFO,O_WRONLY,0);</w:t>
       </w:r>
     </w:p>
     <w:p>
@@ -4860,24 +5697,52 @@
         <w:ind w:leftChars="200" w:left="480"/>
       </w:pPr>
       <w:r>
-        <w:t xml:space="preserve">    write(writeFd,"www.yanbinghu.com",sizeof("www.yanbinghu.com"));</w:t>
-      </w:r>
+        <w:t xml:space="preserve">    write(</w:t>
+      </w:r>
+      <w:proofErr w:type="spellStart"/>
+      <w:r>
+        <w:t>writeFd</w:t>
+      </w:r>
+      <w:proofErr w:type="spellEnd"/>
+      <w:r>
+        <w:t>,"www.yanbinghu.com",sizeof("www.yanbinghu.com")</w:t>
+      </w:r>
+      <w:proofErr w:type="gramStart"/>
+      <w:r>
+        <w:t>);</w:t>
+      </w:r>
+      <w:proofErr w:type="gramEnd"/>
     </w:p>
     <w:p>
       <w:pPr>
         <w:ind w:leftChars="200" w:left="480"/>
       </w:pPr>
       <w:r>
-        <w:t xml:space="preserve">    close(writeFd);</w:t>
-      </w:r>
+        <w:t xml:space="preserve">    close(</w:t>
+      </w:r>
+      <w:proofErr w:type="spellStart"/>
+      <w:r>
+        <w:t>writeFd</w:t>
+      </w:r>
+      <w:proofErr w:type="spellEnd"/>
+      <w:proofErr w:type="gramStart"/>
+      <w:r>
+        <w:t>);</w:t>
+      </w:r>
+      <w:proofErr w:type="gramEnd"/>
     </w:p>
     <w:p>
       <w:pPr>
         <w:ind w:leftChars="200" w:left="480"/>
       </w:pPr>
       <w:r>
-        <w:t xml:space="preserve">    return 0;</w:t>
-      </w:r>
+        <w:t xml:space="preserve">    return </w:t>
+      </w:r>
+      <w:proofErr w:type="gramStart"/>
+      <w:r>
+        <w:t>0;</w:t>
+      </w:r>
+      <w:proofErr w:type="gramEnd"/>
     </w:p>
     <w:p>
       <w:pPr>
@@ -4916,11 +5781,19 @@
       <w:pPr>
         <w:ind w:firstLine="420"/>
       </w:pPr>
-      <w:r>
-        <w:rPr>
-          <w:rFonts w:hint="eastAsia"/>
-        </w:rPr>
-        <w:t>读进程代码如下：</w:t>
+      <w:proofErr w:type="gramStart"/>
+      <w:r>
+        <w:rPr>
+          <w:rFonts w:hint="eastAsia"/>
+        </w:rPr>
+        <w:t>读进程</w:t>
+      </w:r>
+      <w:proofErr w:type="gramEnd"/>
+      <w:r>
+        <w:rPr>
+          <w:rFonts w:hint="eastAsia"/>
+        </w:rPr>
+        <w:t>代码如下：</w:t>
       </w:r>
     </w:p>
     <w:p>
@@ -4928,7 +5801,15 @@
         <w:ind w:leftChars="200" w:left="480"/>
       </w:pPr>
       <w:r>
-        <w:t>#include &lt;stdio.h&gt;</w:t>
+        <w:t>#include &lt;</w:t>
+      </w:r>
+      <w:proofErr w:type="spellStart"/>
+      <w:r>
+        <w:t>stdio.h</w:t>
+      </w:r>
+      <w:proofErr w:type="spellEnd"/>
+      <w:r>
+        <w:t>&gt;</w:t>
       </w:r>
     </w:p>
     <w:p>
@@ -4936,7 +5817,15 @@
         <w:ind w:leftChars="200" w:left="480"/>
       </w:pPr>
       <w:r>
-        <w:t>#include &lt;unistd.h&gt;</w:t>
+        <w:t>#include &lt;</w:t>
+      </w:r>
+      <w:proofErr w:type="spellStart"/>
+      <w:r>
+        <w:t>unistd.h</w:t>
+      </w:r>
+      <w:proofErr w:type="spellEnd"/>
+      <w:r>
+        <w:t>&gt;</w:t>
       </w:r>
     </w:p>
     <w:p>
@@ -4944,7 +5833,15 @@
         <w:ind w:leftChars="200" w:left="480"/>
       </w:pPr>
       <w:r>
-        <w:t>#include &lt;sys/types.h&gt;</w:t>
+        <w:t>#include &lt;sys/</w:t>
+      </w:r>
+      <w:proofErr w:type="spellStart"/>
+      <w:r>
+        <w:t>types.h</w:t>
+      </w:r>
+      <w:proofErr w:type="spellEnd"/>
+      <w:r>
+        <w:t>&gt;</w:t>
       </w:r>
     </w:p>
     <w:p>
@@ -4952,7 +5849,15 @@
         <w:ind w:leftChars="200" w:left="480"/>
       </w:pPr>
       <w:r>
-        <w:t>#include &lt;sys/stat.h&gt;</w:t>
+        <w:t>#include &lt;sys/</w:t>
+      </w:r>
+      <w:proofErr w:type="spellStart"/>
+      <w:r>
+        <w:t>stat.h</w:t>
+      </w:r>
+      <w:proofErr w:type="spellEnd"/>
+      <w:r>
+        <w:t>&gt;</w:t>
       </w:r>
     </w:p>
     <w:p>
@@ -4960,7 +5865,15 @@
         <w:ind w:leftChars="200" w:left="480"/>
       </w:pPr>
       <w:r>
-        <w:t>#include &lt;errno.h&gt;</w:t>
+        <w:t>#include &lt;</w:t>
+      </w:r>
+      <w:proofErr w:type="spellStart"/>
+      <w:r>
+        <w:t>errno.h</w:t>
+      </w:r>
+      <w:proofErr w:type="spellEnd"/>
+      <w:r>
+        <w:t>&gt;</w:t>
       </w:r>
     </w:p>
     <w:p>
@@ -4976,7 +5889,23 @@
         <w:ind w:leftChars="200" w:left="480"/>
       </w:pPr>
       <w:r>
-        <w:t>#define FIFO "/tmp/fifo"</w:t>
+        <w:t>#define FIFO "/</w:t>
+      </w:r>
+      <w:proofErr w:type="spellStart"/>
+      <w:r>
+        <w:t>tmp</w:t>
+      </w:r>
+      <w:proofErr w:type="spellEnd"/>
+      <w:r>
+        <w:t>/</w:t>
+      </w:r>
+      <w:proofErr w:type="spellStart"/>
+      <w:r>
+        <w:t>fifo</w:t>
+      </w:r>
+      <w:proofErr w:type="spellEnd"/>
+      <w:r>
+        <w:t>"</w:t>
       </w:r>
     </w:p>
     <w:p>
@@ -5008,7 +5937,17 @@
         <w:ind w:leftChars="200" w:left="480"/>
       </w:pPr>
       <w:r>
-        <w:t xml:space="preserve">    int readFd,n;</w:t>
+        <w:t xml:space="preserve">    int </w:t>
+      </w:r>
+      <w:proofErr w:type="spellStart"/>
+      <w:proofErr w:type="gramStart"/>
+      <w:r>
+        <w:t>readFd,n</w:t>
+      </w:r>
+      <w:proofErr w:type="spellEnd"/>
+      <w:proofErr w:type="gramEnd"/>
+      <w:r>
+        <w:t>;</w:t>
       </w:r>
     </w:p>
     <w:p>
@@ -5016,7 +5955,15 @@
         <w:ind w:leftChars="200" w:left="480"/>
       </w:pPr>
       <w:r>
-        <w:t xml:space="preserve">    char line[MAX_LEN] = {0};</w:t>
+        <w:t xml:space="preserve">    char </w:t>
+      </w:r>
+      <w:proofErr w:type="gramStart"/>
+      <w:r>
+        <w:t>line[</w:t>
+      </w:r>
+      <w:proofErr w:type="gramEnd"/>
+      <w:r>
+        <w:t>MAX_LEN] = {0};</w:t>
       </w:r>
     </w:p>
     <w:p>
@@ -5045,8 +5992,16 @@
         <w:rPr>
           <w:rFonts w:hint="eastAsia"/>
         </w:rPr>
-        <w:t>，这里打开可能失败，应该要对返回值处理</w:t>
-      </w:r>
+        <w:t>，这里打开可能失败，应该要对返回</w:t>
+      </w:r>
+      <w:proofErr w:type="gramStart"/>
+      <w:r>
+        <w:rPr>
+          <w:rFonts w:hint="eastAsia"/>
+        </w:rPr>
+        <w:t>值处理</w:t>
+      </w:r>
+      <w:proofErr w:type="gramEnd"/>
       <w:r>
         <w:rPr>
           <w:rFonts w:hint="eastAsia"/>
@@ -5059,7 +6014,23 @@
         <w:ind w:leftChars="200" w:left="480"/>
       </w:pPr>
       <w:r>
-        <w:t xml:space="preserve">    readFd = open(FIFO,O_RDONLY,0);</w:t>
+        <w:t xml:space="preserve">    </w:t>
+      </w:r>
+      <w:proofErr w:type="spellStart"/>
+      <w:r>
+        <w:t>readFd</w:t>
+      </w:r>
+      <w:proofErr w:type="spellEnd"/>
+      <w:r>
+        <w:t xml:space="preserve"> = </w:t>
+      </w:r>
+      <w:proofErr w:type="gramStart"/>
+      <w:r>
+        <w:t>open(</w:t>
+      </w:r>
+      <w:proofErr w:type="gramEnd"/>
+      <w:r>
+        <w:t>FIFO,O_RDONLY,0);</w:t>
       </w:r>
     </w:p>
     <w:p>
@@ -5107,7 +6078,20 @@
         <w:ind w:leftChars="200" w:left="480"/>
       </w:pPr>
       <w:r>
-        <w:t xml:space="preserve">    n = read(readFd,line,MAX_LEN);</w:t>
+        <w:t xml:space="preserve">    n = read(</w:t>
+      </w:r>
+      <w:proofErr w:type="spellStart"/>
+      <w:proofErr w:type="gramStart"/>
+      <w:r>
+        <w:t>readFd,line</w:t>
+      </w:r>
+      <w:proofErr w:type="gramEnd"/>
+      <w:r>
+        <w:t>,MAX_LEN</w:t>
+      </w:r>
+      <w:proofErr w:type="spellEnd"/>
+      <w:r>
+        <w:t>);</w:t>
       </w:r>
     </w:p>
     <w:p>
@@ -5115,7 +6099,28 @@
         <w:ind w:leftChars="200" w:left="480"/>
       </w:pPr>
       <w:r>
-        <w:t xml:space="preserve">    printf("read %d bytes from pipe :%s\n",n,line);</w:t>
+        <w:t xml:space="preserve">    </w:t>
+      </w:r>
+      <w:proofErr w:type="spellStart"/>
+      <w:proofErr w:type="gramStart"/>
+      <w:r>
+        <w:t>printf</w:t>
+      </w:r>
+      <w:proofErr w:type="spellEnd"/>
+      <w:r>
+        <w:t>(</w:t>
+      </w:r>
+      <w:proofErr w:type="gramEnd"/>
+      <w:r>
+        <w:t>"read %d bytes from pipe :%s\n",</w:t>
+      </w:r>
+      <w:proofErr w:type="spellStart"/>
+      <w:r>
+        <w:t>n,line</w:t>
+      </w:r>
+      <w:proofErr w:type="spellEnd"/>
+      <w:r>
+        <w:t>);</w:t>
       </w:r>
     </w:p>
     <w:p>
@@ -5123,8 +6128,18 @@
         <w:ind w:leftChars="200" w:left="480"/>
       </w:pPr>
       <w:r>
-        <w:t xml:space="preserve">    close(readFd);</w:t>
-      </w:r>
+        <w:t xml:space="preserve">    close(</w:t>
+      </w:r>
+      <w:proofErr w:type="spellStart"/>
+      <w:r>
+        <w:t>readFd</w:t>
+      </w:r>
+      <w:proofErr w:type="spellEnd"/>
+      <w:proofErr w:type="gramStart"/>
+      <w:r>
+        <w:t>);</w:t>
+      </w:r>
+      <w:proofErr w:type="gramEnd"/>
     </w:p>
     <w:p>
       <w:pPr>
@@ -5154,7 +6169,15 @@
         <w:ind w:leftChars="200" w:left="480"/>
       </w:pPr>
       <w:r>
-        <w:t xml:space="preserve">    unlink(FIFO);</w:t>
+        <w:t xml:space="preserve">    </w:t>
+      </w:r>
+      <w:proofErr w:type="gramStart"/>
+      <w:r>
+        <w:t>unlink(</w:t>
+      </w:r>
+      <w:proofErr w:type="gramEnd"/>
+      <w:r>
+        <w:t>FIFO);</w:t>
       </w:r>
     </w:p>
     <w:p>
@@ -5162,8 +6185,13 @@
         <w:ind w:leftChars="200" w:left="480"/>
       </w:pPr>
       <w:r>
-        <w:t xml:space="preserve">    return 0;</w:t>
-      </w:r>
+        <w:t xml:space="preserve">    return </w:t>
+      </w:r>
+      <w:proofErr w:type="gramStart"/>
+      <w:r>
+        <w:t>0;</w:t>
+      </w:r>
+      <w:proofErr w:type="gramEnd"/>
     </w:p>
     <w:p>
       <w:pPr>
@@ -5225,7 +6253,15 @@
         <w:ind w:firstLine="420"/>
       </w:pPr>
       <w:r>
-        <w:t>read 18 bytes from pipe :www.yanbinghu.com</w:t>
+        <w:t xml:space="preserve">read 18 bytes from </w:t>
+      </w:r>
+      <w:proofErr w:type="gramStart"/>
+      <w:r>
+        <w:t>pipe :</w:t>
+      </w:r>
+      <w:proofErr w:type="gramEnd"/>
+      <w:r>
+        <w:t>www.yanbinghu.com</w:t>
       </w:r>
     </w:p>
     <w:p>
@@ -5390,7 +6426,21 @@
         <w:rPr>
           <w:rFonts w:hint="eastAsia"/>
         </w:rPr>
-        <w:t>不同，进程可以在没有另外一个进程等待读的情况下进行写。另外一方面，</w:t>
+        <w:t>不同，进程可以在没有另外一个进程等</w:t>
+      </w:r>
+      <w:proofErr w:type="gramStart"/>
+      <w:r>
+        <w:rPr>
+          <w:rFonts w:hint="eastAsia"/>
+        </w:rPr>
+        <w:t>待读</w:t>
+      </w:r>
+      <w:proofErr w:type="gramEnd"/>
+      <w:r>
+        <w:rPr>
+          <w:rFonts w:hint="eastAsia"/>
+        </w:rPr>
+        <w:t>的情况下进行写。另外一方面，</w:t>
       </w:r>
       <w:r>
         <w:rPr>
@@ -5411,7 +6461,23 @@
           <w:rFonts w:hint="eastAsia"/>
           <w:color w:val="FF0000"/>
         </w:rPr>
-        <w:t>一旦相关进程都关闭并退出后，里面的数据也就没有了，但是对于消息队列，一个进程往消息队列中写入数据后退出，另外一个进程仍然可以打开并读取消息</w:t>
+        <w:t>一旦相关进程都关闭并退出后，里面的数据也就没有了，但是对于消息队列，一个进程</w:t>
+      </w:r>
+      <w:proofErr w:type="gramStart"/>
+      <w:r>
+        <w:rPr>
+          <w:rFonts w:hint="eastAsia"/>
+          <w:color w:val="FF0000"/>
+        </w:rPr>
+        <w:t>往消息</w:t>
+      </w:r>
+      <w:proofErr w:type="gramEnd"/>
+      <w:r>
+        <w:rPr>
+          <w:rFonts w:hint="eastAsia"/>
+          <w:color w:val="FF0000"/>
+        </w:rPr>
+        <w:t>队列中写入数据后退出，另外一个进程仍然可以打开并读取消息</w:t>
       </w:r>
       <w:r>
         <w:rPr>
@@ -5464,8 +6530,21 @@
         <w:ind w:leftChars="200" w:left="480"/>
       </w:pPr>
       <w:r>
-        <w:t>struct msqid_ds{</w:t>
-      </w:r>
+        <w:t xml:space="preserve">struct </w:t>
+      </w:r>
+      <w:proofErr w:type="spellStart"/>
+      <w:r>
+        <w:t>msqid_</w:t>
+      </w:r>
+      <w:proofErr w:type="gramStart"/>
+      <w:r>
+        <w:t>ds</w:t>
+      </w:r>
+      <w:proofErr w:type="spellEnd"/>
+      <w:r>
+        <w:t>{</w:t>
+      </w:r>
+      <w:proofErr w:type="gramEnd"/>
     </w:p>
     <w:p>
       <w:pPr>
@@ -5473,8 +6552,29 @@
       </w:pPr>
       <w:r>
         <w:tab/>
-        <w:t>struct ipc_perm msg_perm;</w:t>
-      </w:r>
+        <w:t xml:space="preserve">struct </w:t>
+      </w:r>
+      <w:proofErr w:type="spellStart"/>
+      <w:r>
+        <w:t>ipc_perm</w:t>
+      </w:r>
+      <w:proofErr w:type="spellEnd"/>
+      <w:r>
+        <w:t xml:space="preserve"> </w:t>
+      </w:r>
+      <w:proofErr w:type="spellStart"/>
+      <w:r>
+        <w:t>msg_</w:t>
+      </w:r>
+      <w:proofErr w:type="gramStart"/>
+      <w:r>
+        <w:t>perm</w:t>
+      </w:r>
+      <w:proofErr w:type="spellEnd"/>
+      <w:r>
+        <w:t>;</w:t>
+      </w:r>
+      <w:proofErr w:type="gramEnd"/>
     </w:p>
     <w:p>
       <w:pPr>
@@ -5482,7 +6582,22 @@
       </w:pPr>
       <w:r>
         <w:tab/>
-        <w:t>msgqnum_t msg_qnum;</w:t>
+      </w:r>
+      <w:proofErr w:type="spellStart"/>
+      <w:r>
+        <w:t>msgqnum_t</w:t>
+      </w:r>
+      <w:proofErr w:type="spellEnd"/>
+      <w:r>
+        <w:t xml:space="preserve"> </w:t>
+      </w:r>
+      <w:proofErr w:type="spellStart"/>
+      <w:r>
+        <w:t>msg_qnum</w:t>
+      </w:r>
+      <w:proofErr w:type="spellEnd"/>
+      <w:r>
+        <w:t>;</w:t>
       </w:r>
       <w:r>
         <w:tab/>
@@ -5501,7 +6616,22 @@
       </w:pPr>
       <w:r>
         <w:tab/>
-        <w:t xml:space="preserve">sglen_t msg_qbytes; </w:t>
+      </w:r>
+      <w:proofErr w:type="spellStart"/>
+      <w:r>
+        <w:t>sglen_t</w:t>
+      </w:r>
+      <w:proofErr w:type="spellEnd"/>
+      <w:r>
+        <w:t xml:space="preserve"> </w:t>
+      </w:r>
+      <w:proofErr w:type="spellStart"/>
+      <w:r>
+        <w:t>msg_qbytes</w:t>
+      </w:r>
+      <w:proofErr w:type="spellEnd"/>
+      <w:r>
+        <w:t xml:space="preserve">; </w:t>
       </w:r>
       <w:r>
         <w:tab/>
@@ -5520,20 +6650,56 @@
       </w:pPr>
       <w:r>
         <w:tab/>
-        <w:t>Ppd_t msg_lspid;</w:t>
-      </w:r>
-      <w:r>
-        <w:tab/>
-      </w:r>
-      <w:r>
-        <w:tab/>
-      </w:r>
-      <w:r>
-        <w:tab/>
-      </w:r>
-      <w:r>
-        <w:tab/>
-        <w:t>/*pid of last msgsnd()*/</w:t>
+      </w:r>
+      <w:proofErr w:type="spellStart"/>
+      <w:r>
+        <w:t>Ppd_t</w:t>
+      </w:r>
+      <w:proofErr w:type="spellEnd"/>
+      <w:r>
+        <w:t xml:space="preserve"> </w:t>
+      </w:r>
+      <w:proofErr w:type="spellStart"/>
+      <w:r>
+        <w:t>msg_lspid</w:t>
+      </w:r>
+      <w:proofErr w:type="spellEnd"/>
+      <w:r>
+        <w:t>;</w:t>
+      </w:r>
+      <w:r>
+        <w:tab/>
+      </w:r>
+      <w:r>
+        <w:tab/>
+      </w:r>
+      <w:r>
+        <w:tab/>
+      </w:r>
+      <w:r>
+        <w:tab/>
+        <w:t>/*</w:t>
+      </w:r>
+      <w:proofErr w:type="spellStart"/>
+      <w:r>
+        <w:t>pid</w:t>
+      </w:r>
+      <w:proofErr w:type="spellEnd"/>
+      <w:r>
+        <w:t xml:space="preserve"> of last </w:t>
+      </w:r>
+      <w:proofErr w:type="spellStart"/>
+      <w:proofErr w:type="gramStart"/>
+      <w:r>
+        <w:t>msgsnd</w:t>
+      </w:r>
+      <w:proofErr w:type="spellEnd"/>
+      <w:r>
+        <w:t>(</w:t>
+      </w:r>
+      <w:proofErr w:type="gramEnd"/>
+      <w:r>
+        <w:t>)*/</w:t>
       </w:r>
     </w:p>
     <w:p>
@@ -5542,20 +6708,56 @@
       </w:pPr>
       <w:r>
         <w:tab/>
-        <w:t>pid_t msg_lrpid;</w:t>
-      </w:r>
-      <w:r>
-        <w:tab/>
-      </w:r>
-      <w:r>
-        <w:tab/>
-      </w:r>
-      <w:r>
-        <w:tab/>
-      </w:r>
-      <w:r>
-        <w:tab/>
-        <w:t>/*pid of last msgrcv()*/</w:t>
+      </w:r>
+      <w:proofErr w:type="spellStart"/>
+      <w:r>
+        <w:t>pid_t</w:t>
+      </w:r>
+      <w:proofErr w:type="spellEnd"/>
+      <w:r>
+        <w:t xml:space="preserve"> </w:t>
+      </w:r>
+      <w:proofErr w:type="spellStart"/>
+      <w:r>
+        <w:t>msg_lrpid</w:t>
+      </w:r>
+      <w:proofErr w:type="spellEnd"/>
+      <w:r>
+        <w:t>;</w:t>
+      </w:r>
+      <w:r>
+        <w:tab/>
+      </w:r>
+      <w:r>
+        <w:tab/>
+      </w:r>
+      <w:r>
+        <w:tab/>
+      </w:r>
+      <w:r>
+        <w:tab/>
+        <w:t>/*</w:t>
+      </w:r>
+      <w:proofErr w:type="spellStart"/>
+      <w:r>
+        <w:t>pid</w:t>
+      </w:r>
+      <w:proofErr w:type="spellEnd"/>
+      <w:r>
+        <w:t xml:space="preserve"> of last </w:t>
+      </w:r>
+      <w:proofErr w:type="spellStart"/>
+      <w:proofErr w:type="gramStart"/>
+      <w:r>
+        <w:t>msgrcv</w:t>
+      </w:r>
+      <w:proofErr w:type="spellEnd"/>
+      <w:r>
+        <w:t>(</w:t>
+      </w:r>
+      <w:proofErr w:type="gramEnd"/>
+      <w:r>
+        <w:t>)*/</w:t>
       </w:r>
     </w:p>
     <w:p>
@@ -5565,20 +6767,43 @@
       <w:r>
         <w:lastRenderedPageBreak/>
         <w:tab/>
-        <w:t>time_t msg_stime;</w:t>
-      </w:r>
-      <w:r>
-        <w:tab/>
-      </w:r>
-      <w:r>
-        <w:tab/>
-      </w:r>
-      <w:r>
-        <w:tab/>
-      </w:r>
-      <w:r>
-        <w:tab/>
-        <w:t>/*last msgsnd time*/</w:t>
+      </w:r>
+      <w:proofErr w:type="spellStart"/>
+      <w:r>
+        <w:t>time_t</w:t>
+      </w:r>
+      <w:proofErr w:type="spellEnd"/>
+      <w:r>
+        <w:t xml:space="preserve"> </w:t>
+      </w:r>
+      <w:proofErr w:type="spellStart"/>
+      <w:r>
+        <w:t>msg_stime</w:t>
+      </w:r>
+      <w:proofErr w:type="spellEnd"/>
+      <w:r>
+        <w:t>;</w:t>
+      </w:r>
+      <w:r>
+        <w:tab/>
+      </w:r>
+      <w:r>
+        <w:tab/>
+      </w:r>
+      <w:r>
+        <w:tab/>
+      </w:r>
+      <w:r>
+        <w:tab/>
+        <w:t xml:space="preserve">/*last </w:t>
+      </w:r>
+      <w:proofErr w:type="spellStart"/>
+      <w:r>
+        <w:t>msgsnd</w:t>
+      </w:r>
+      <w:proofErr w:type="spellEnd"/>
+      <w:r>
+        <w:t xml:space="preserve"> time*/</w:t>
       </w:r>
     </w:p>
     <w:p>
@@ -5587,7 +6812,22 @@
       </w:pPr>
       <w:r>
         <w:tab/>
-        <w:t>time_t msg_ctime;</w:t>
+      </w:r>
+      <w:proofErr w:type="spellStart"/>
+      <w:r>
+        <w:t>time_t</w:t>
+      </w:r>
+      <w:proofErr w:type="spellEnd"/>
+      <w:r>
+        <w:t xml:space="preserve"> </w:t>
+      </w:r>
+      <w:proofErr w:type="spellStart"/>
+      <w:r>
+        <w:t>msg_ctime</w:t>
+      </w:r>
+      <w:proofErr w:type="spellEnd"/>
+      <w:r>
+        <w:t>;</w:t>
       </w:r>
       <w:r>
         <w:tab/>
@@ -5643,24 +6883,60 @@
       <w:pPr>
         <w:pStyle w:val="4"/>
       </w:pPr>
+      <w:proofErr w:type="spellStart"/>
       <w:r>
         <w:t>msgget</w:t>
       </w:r>
-    </w:p>
-    <w:p>
-      <w:pPr>
-        <w:ind w:firstLine="420"/>
-      </w:pPr>
-      <w:r>
-        <w:t>#include &lt;sys/msg.h&gt;</w:t>
-      </w:r>
-    </w:p>
-    <w:p>
-      <w:pPr>
-        <w:ind w:firstLine="420"/>
-      </w:pPr>
-      <w:r>
-        <w:t>int msgget(key_t key,int flag);</w:t>
+      <w:proofErr w:type="spellEnd"/>
+    </w:p>
+    <w:p>
+      <w:pPr>
+        <w:ind w:firstLine="420"/>
+      </w:pPr>
+      <w:r>
+        <w:t>#include &lt;sys/</w:t>
+      </w:r>
+      <w:proofErr w:type="spellStart"/>
+      <w:r>
+        <w:t>msg.h</w:t>
+      </w:r>
+      <w:proofErr w:type="spellEnd"/>
+      <w:r>
+        <w:t>&gt;</w:t>
+      </w:r>
+    </w:p>
+    <w:p>
+      <w:pPr>
+        <w:ind w:firstLine="420"/>
+      </w:pPr>
+      <w:r>
+        <w:t xml:space="preserve">int </w:t>
+      </w:r>
+      <w:proofErr w:type="spellStart"/>
+      <w:proofErr w:type="gramStart"/>
+      <w:r>
+        <w:t>msgget</w:t>
+      </w:r>
+      <w:proofErr w:type="spellEnd"/>
+      <w:r>
+        <w:t>(</w:t>
+      </w:r>
+      <w:proofErr w:type="spellStart"/>
+      <w:proofErr w:type="gramEnd"/>
+      <w:r>
+        <w:t>key_t</w:t>
+      </w:r>
+      <w:proofErr w:type="spellEnd"/>
+      <w:r>
+        <w:t xml:space="preserve"> </w:t>
+      </w:r>
+      <w:proofErr w:type="spellStart"/>
+      <w:r>
+        <w:t>key,int</w:t>
+      </w:r>
+      <w:proofErr w:type="spellEnd"/>
+      <w:r>
+        <w:t xml:space="preserve"> flag);</w:t>
       </w:r>
     </w:p>
     <w:p>
@@ -5736,9 +7012,11 @@
       <w:pPr>
         <w:pStyle w:val="4"/>
       </w:pPr>
+      <w:proofErr w:type="spellStart"/>
       <w:r>
         <w:t>msgctl</w:t>
       </w:r>
+      <w:proofErr w:type="spellEnd"/>
     </w:p>
     <w:p>
       <w:pPr>
@@ -5756,7 +7034,15 @@
         <w:ind w:leftChars="175" w:left="420"/>
       </w:pPr>
       <w:r>
-        <w:t>#include &lt;sys/msg.h&gt;</w:t>
+        <w:t>#include &lt;sys/</w:t>
+      </w:r>
+      <w:proofErr w:type="spellStart"/>
+      <w:r>
+        <w:t>msg.h</w:t>
+      </w:r>
+      <w:proofErr w:type="spellEnd"/>
+      <w:r>
+        <w:t>&gt;</w:t>
       </w:r>
     </w:p>
     <w:p>
@@ -5764,7 +7050,52 @@
         <w:ind w:leftChars="175" w:left="420"/>
       </w:pPr>
       <w:r>
-        <w:t>int msgctl(int msgid,int cmd,struct msqid_ds *buf);</w:t>
+        <w:t xml:space="preserve">int </w:t>
+      </w:r>
+      <w:proofErr w:type="spellStart"/>
+      <w:proofErr w:type="gramStart"/>
+      <w:r>
+        <w:t>msgctl</w:t>
+      </w:r>
+      <w:proofErr w:type="spellEnd"/>
+      <w:r>
+        <w:t>(</w:t>
+      </w:r>
+      <w:proofErr w:type="gramEnd"/>
+      <w:r>
+        <w:t xml:space="preserve">int </w:t>
+      </w:r>
+      <w:proofErr w:type="spellStart"/>
+      <w:r>
+        <w:t>msgid,int</w:t>
+      </w:r>
+      <w:proofErr w:type="spellEnd"/>
+      <w:r>
+        <w:t xml:space="preserve"> </w:t>
+      </w:r>
+      <w:proofErr w:type="spellStart"/>
+      <w:r>
+        <w:t>cmd,struct</w:t>
+      </w:r>
+      <w:proofErr w:type="spellEnd"/>
+      <w:r>
+        <w:t xml:space="preserve"> </w:t>
+      </w:r>
+      <w:proofErr w:type="spellStart"/>
+      <w:r>
+        <w:t>msqid_ds</w:t>
+      </w:r>
+      <w:proofErr w:type="spellEnd"/>
+      <w:r>
+        <w:t xml:space="preserve"> *</w:t>
+      </w:r>
+      <w:proofErr w:type="spellStart"/>
+      <w:r>
+        <w:t>buf</w:t>
+      </w:r>
+      <w:proofErr w:type="spellEnd"/>
+      <w:r>
+        <w:t>);</w:t>
       </w:r>
     </w:p>
     <w:p>
@@ -5806,8 +7137,13 @@
       <w:pPr>
         <w:ind w:leftChars="100" w:left="240"/>
       </w:pPr>
-      <w:r>
-        <w:t>cmd:</w:t>
+      <w:proofErr w:type="spellStart"/>
+      <w:r>
+        <w:t>cmd</w:t>
+      </w:r>
+      <w:proofErr w:type="spellEnd"/>
+      <w:r>
+        <w:t>:</w:t>
       </w:r>
     </w:p>
     <w:p>
@@ -5865,9 +7201,11 @@
       <w:pPr>
         <w:pStyle w:val="4"/>
       </w:pPr>
+      <w:proofErr w:type="spellStart"/>
       <w:r>
         <w:t>msgsnd</w:t>
       </w:r>
+      <w:proofErr w:type="spellEnd"/>
     </w:p>
     <w:p>
       <w:pPr>
@@ -5885,7 +7223,15 @@
         <w:ind w:leftChars="100" w:left="240"/>
       </w:pPr>
       <w:r>
-        <w:t>#include &lt;sys/msg.h&gt;</w:t>
+        <w:t>#include &lt;sys/</w:t>
+      </w:r>
+      <w:proofErr w:type="spellStart"/>
+      <w:r>
+        <w:t>msg.h</w:t>
+      </w:r>
+      <w:proofErr w:type="spellEnd"/>
+      <w:r>
+        <w:t>&gt;</w:t>
       </w:r>
     </w:p>
     <w:p>
@@ -5893,7 +7239,44 @@
         <w:ind w:leftChars="100" w:left="240"/>
       </w:pPr>
       <w:r>
-        <w:t>int msgsnd(int msgqid,const void *ptr,size_t nbytes,int flag);</w:t>
+        <w:t xml:space="preserve">int </w:t>
+      </w:r>
+      <w:proofErr w:type="spellStart"/>
+      <w:proofErr w:type="gramStart"/>
+      <w:r>
+        <w:t>msgsnd</w:t>
+      </w:r>
+      <w:proofErr w:type="spellEnd"/>
+      <w:r>
+        <w:t>(</w:t>
+      </w:r>
+      <w:proofErr w:type="gramEnd"/>
+      <w:r>
+        <w:t xml:space="preserve">int </w:t>
+      </w:r>
+      <w:proofErr w:type="spellStart"/>
+      <w:r>
+        <w:t>msgqid,const</w:t>
+      </w:r>
+      <w:proofErr w:type="spellEnd"/>
+      <w:r>
+        <w:t xml:space="preserve"> void *</w:t>
+      </w:r>
+      <w:proofErr w:type="spellStart"/>
+      <w:r>
+        <w:t>ptr,size_t</w:t>
+      </w:r>
+      <w:proofErr w:type="spellEnd"/>
+      <w:r>
+        <w:t xml:space="preserve"> </w:t>
+      </w:r>
+      <w:proofErr w:type="spellStart"/>
+      <w:r>
+        <w:t>nbytes,int</w:t>
+      </w:r>
+      <w:proofErr w:type="spellEnd"/>
+      <w:r>
+        <w:t xml:space="preserve"> flag);</w:t>
       </w:r>
     </w:p>
     <w:p>
@@ -5935,8 +7318,13 @@
       <w:pPr>
         <w:ind w:leftChars="100" w:left="240"/>
       </w:pPr>
-      <w:r>
-        <w:t>ptr:</w:t>
+      <w:proofErr w:type="spellStart"/>
+      <w:r>
+        <w:t>ptr</w:t>
+      </w:r>
+      <w:proofErr w:type="spellEnd"/>
+      <w:r>
+        <w:t>:</w:t>
       </w:r>
     </w:p>
     <w:p>
@@ -5944,8 +7332,18 @@
         <w:ind w:leftChars="100" w:left="240"/>
       </w:pPr>
       <w:r>
-        <w:t>struct mymesg{</w:t>
-      </w:r>
+        <w:t xml:space="preserve">struct </w:t>
+      </w:r>
+      <w:proofErr w:type="spellStart"/>
+      <w:proofErr w:type="gramStart"/>
+      <w:r>
+        <w:t>mymesg</w:t>
+      </w:r>
+      <w:proofErr w:type="spellEnd"/>
+      <w:r>
+        <w:t>{</w:t>
+      </w:r>
+      <w:proofErr w:type="gramEnd"/>
     </w:p>
     <w:p>
       <w:pPr>
@@ -5953,7 +7351,15 @@
       </w:pPr>
       <w:r>
         <w:tab/>
-        <w:t>long mtype;</w:t>
+        <w:t xml:space="preserve">long </w:t>
+      </w:r>
+      <w:proofErr w:type="spellStart"/>
+      <w:r>
+        <w:t>mtype</w:t>
+      </w:r>
+      <w:proofErr w:type="spellEnd"/>
+      <w:r>
+        <w:t>;</w:t>
       </w:r>
       <w:r>
         <w:tab/>
@@ -5972,11 +7378,40 @@
       </w:pPr>
       <w:r>
         <w:tab/>
-        <w:t>char mtext[512];</w:t>
-      </w:r>
-      <w:r>
-        <w:tab/>
-        <w:t>/*message data,of length nbytes*/</w:t>
+        <w:t xml:space="preserve">char </w:t>
+      </w:r>
+      <w:proofErr w:type="spellStart"/>
+      <w:proofErr w:type="gramStart"/>
+      <w:r>
+        <w:t>mtext</w:t>
+      </w:r>
+      <w:proofErr w:type="spellEnd"/>
+      <w:r>
+        <w:t>[</w:t>
+      </w:r>
+      <w:proofErr w:type="gramEnd"/>
+      <w:r>
+        <w:t>512];</w:t>
+      </w:r>
+      <w:r>
+        <w:tab/>
+        <w:t xml:space="preserve">/*message </w:t>
+      </w:r>
+      <w:proofErr w:type="spellStart"/>
+      <w:r>
+        <w:t>data,of</w:t>
+      </w:r>
+      <w:proofErr w:type="spellEnd"/>
+      <w:r>
+        <w:t xml:space="preserve"> length </w:t>
+      </w:r>
+      <w:proofErr w:type="spellStart"/>
+      <w:r>
+        <w:t>nbytes</w:t>
+      </w:r>
+      <w:proofErr w:type="spellEnd"/>
+      <w:r>
+        <w:t>*/</w:t>
       </w:r>
     </w:p>
     <w:p>
@@ -6008,9 +7443,11 @@
       <w:pPr>
         <w:pStyle w:val="4"/>
       </w:pPr>
+      <w:proofErr w:type="spellStart"/>
       <w:r>
         <w:t>msgrcv</w:t>
       </w:r>
+      <w:proofErr w:type="spellEnd"/>
     </w:p>
     <w:p>
       <w:pPr>
@@ -6028,15 +7465,73 @@
         <w:ind w:leftChars="100" w:left="240"/>
       </w:pPr>
       <w:r>
-        <w:t>#include &lt;sys/msg.h&gt;</w:t>
+        <w:t>#include &lt;sys/</w:t>
+      </w:r>
+      <w:proofErr w:type="spellStart"/>
+      <w:r>
+        <w:t>msg.h</w:t>
+      </w:r>
+      <w:proofErr w:type="spellEnd"/>
+      <w:r>
+        <w:t>&gt;</w:t>
       </w:r>
     </w:p>
     <w:p>
       <w:pPr>
         <w:ind w:leftChars="100" w:left="240"/>
       </w:pPr>
-      <w:r>
-        <w:t>ssize_t msgrcv(int msgqid,void *ptr,size_t nbytes,long type,int flag);</w:t>
+      <w:proofErr w:type="spellStart"/>
+      <w:r>
+        <w:t>ssize_t</w:t>
+      </w:r>
+      <w:proofErr w:type="spellEnd"/>
+      <w:r>
+        <w:t xml:space="preserve"> </w:t>
+      </w:r>
+      <w:proofErr w:type="spellStart"/>
+      <w:proofErr w:type="gramStart"/>
+      <w:r>
+        <w:t>msgrcv</w:t>
+      </w:r>
+      <w:proofErr w:type="spellEnd"/>
+      <w:r>
+        <w:t>(</w:t>
+      </w:r>
+      <w:proofErr w:type="gramEnd"/>
+      <w:r>
+        <w:t xml:space="preserve">int </w:t>
+      </w:r>
+      <w:proofErr w:type="spellStart"/>
+      <w:r>
+        <w:t>msgqid,void</w:t>
+      </w:r>
+      <w:proofErr w:type="spellEnd"/>
+      <w:r>
+        <w:t xml:space="preserve"> *</w:t>
+      </w:r>
+      <w:proofErr w:type="spellStart"/>
+      <w:r>
+        <w:t>ptr,size_t</w:t>
+      </w:r>
+      <w:proofErr w:type="spellEnd"/>
+      <w:r>
+        <w:t xml:space="preserve"> </w:t>
+      </w:r>
+      <w:proofErr w:type="spellStart"/>
+      <w:r>
+        <w:t>nbytes,long</w:t>
+      </w:r>
+      <w:proofErr w:type="spellEnd"/>
+      <w:r>
+        <w:t xml:space="preserve"> </w:t>
+      </w:r>
+      <w:proofErr w:type="spellStart"/>
+      <w:r>
+        <w:t>type,int</w:t>
+      </w:r>
+      <w:proofErr w:type="spellEnd"/>
+      <w:r>
+        <w:t xml:space="preserve"> flag);</w:t>
       </w:r>
     </w:p>
     <w:p>
@@ -6098,7 +7593,21 @@
         <w:rPr>
           <w:rFonts w:hint="eastAsia"/>
         </w:rPr>
-        <w:t>获得消息队列中类型为</w:t>
+        <w:t>获得消息队列</w:t>
+      </w:r>
+      <w:proofErr w:type="gramStart"/>
+      <w:r>
+        <w:rPr>
+          <w:rFonts w:hint="eastAsia"/>
+        </w:rPr>
+        <w:t>中类型</w:t>
+      </w:r>
+      <w:proofErr w:type="gramEnd"/>
+      <w:r>
+        <w:rPr>
+          <w:rFonts w:hint="eastAsia"/>
+        </w:rPr>
+        <w:t>为</w:t>
       </w:r>
       <w:r>
         <w:rPr>
@@ -6169,12 +7678,14 @@
       <w:pPr>
         <w:ind w:leftChars="100" w:left="240"/>
       </w:pPr>
+      <w:proofErr w:type="spellStart"/>
       <w:r>
         <w:rPr>
           <w:rFonts w:hint="eastAsia"/>
         </w:rPr>
         <w:t>Posix</w:t>
       </w:r>
+      <w:proofErr w:type="spellEnd"/>
       <w:r>
         <w:rPr>
           <w:rFonts w:hint="eastAsia"/>
@@ -6187,71 +7698,237 @@
         <w:ind w:leftChars="100" w:left="240"/>
       </w:pPr>
       <w:r>
-        <w:t>#include &lt;mqueue.h&gt;</w:t>
+        <w:t>#include &lt;</w:t>
+      </w:r>
+      <w:proofErr w:type="spellStart"/>
+      <w:r>
+        <w:t>mqueue.h</w:t>
+      </w:r>
+      <w:proofErr w:type="spellEnd"/>
+      <w:r>
+        <w:t>&gt;</w:t>
       </w:r>
     </w:p>
     <w:p>
       <w:pPr>
         <w:pStyle w:val="4"/>
       </w:pPr>
+      <w:proofErr w:type="spellStart"/>
       <w:r>
         <w:t>mq_open</w:t>
       </w:r>
+      <w:proofErr w:type="spellEnd"/>
     </w:p>
     <w:p>
       <w:pPr>
         <w:ind w:leftChars="100" w:left="240"/>
       </w:pPr>
-      <w:r>
-        <w:t>mqd_t mq_open(const char *name, int oflag, /* mode_t mode, struct mq_attr *attr */);</w:t>
+      <w:proofErr w:type="spellStart"/>
+      <w:r>
+        <w:t>mqd_t</w:t>
+      </w:r>
+      <w:proofErr w:type="spellEnd"/>
+      <w:r>
+        <w:t xml:space="preserve"> </w:t>
+      </w:r>
+      <w:proofErr w:type="spellStart"/>
+      <w:r>
+        <w:t>mq_</w:t>
+      </w:r>
+      <w:proofErr w:type="gramStart"/>
+      <w:r>
+        <w:t>open</w:t>
+      </w:r>
+      <w:proofErr w:type="spellEnd"/>
+      <w:r>
+        <w:t>(</w:t>
+      </w:r>
+      <w:proofErr w:type="gramEnd"/>
+      <w:r>
+        <w:t xml:space="preserve">const char *name, int </w:t>
+      </w:r>
+      <w:proofErr w:type="spellStart"/>
+      <w:r>
+        <w:t>oflag</w:t>
+      </w:r>
+      <w:proofErr w:type="spellEnd"/>
+      <w:r>
+        <w:t xml:space="preserve">, /* </w:t>
+      </w:r>
+      <w:proofErr w:type="spellStart"/>
+      <w:r>
+        <w:t>mode_t</w:t>
+      </w:r>
+      <w:proofErr w:type="spellEnd"/>
+      <w:r>
+        <w:t xml:space="preserve"> mode, struct </w:t>
+      </w:r>
+      <w:proofErr w:type="spellStart"/>
+      <w:r>
+        <w:t>mq_attr</w:t>
+      </w:r>
+      <w:proofErr w:type="spellEnd"/>
+      <w:r>
+        <w:t xml:space="preserve"> *</w:t>
+      </w:r>
+      <w:proofErr w:type="spellStart"/>
+      <w:r>
+        <w:t>attr</w:t>
+      </w:r>
+      <w:proofErr w:type="spellEnd"/>
+      <w:r>
+        <w:t xml:space="preserve"> */);</w:t>
       </w:r>
     </w:p>
     <w:p>
       <w:pPr>
         <w:pStyle w:val="4"/>
       </w:pPr>
+      <w:proofErr w:type="spellStart"/>
       <w:r>
         <w:t>mq_clos</w:t>
       </w:r>
+      <w:proofErr w:type="spellEnd"/>
     </w:p>
     <w:p>
       <w:pPr>
         <w:ind w:leftChars="100" w:left="240"/>
       </w:pPr>
-      <w:r>
-        <w:t>mqd_t mq_close(mqd_t mqdes);</w:t>
+      <w:proofErr w:type="spellStart"/>
+      <w:r>
+        <w:t>mqd_t</w:t>
+      </w:r>
+      <w:proofErr w:type="spellEnd"/>
+      <w:r>
+        <w:t xml:space="preserve"> </w:t>
+      </w:r>
+      <w:proofErr w:type="spellStart"/>
+      <w:r>
+        <w:t>mq_</w:t>
+      </w:r>
+      <w:proofErr w:type="gramStart"/>
+      <w:r>
+        <w:t>close</w:t>
+      </w:r>
+      <w:proofErr w:type="spellEnd"/>
+      <w:r>
+        <w:t>(</w:t>
+      </w:r>
+      <w:proofErr w:type="spellStart"/>
+      <w:proofErr w:type="gramEnd"/>
+      <w:r>
+        <w:t>mqd_t</w:t>
+      </w:r>
+      <w:proofErr w:type="spellEnd"/>
+      <w:r>
+        <w:t xml:space="preserve"> </w:t>
+      </w:r>
+      <w:proofErr w:type="spellStart"/>
+      <w:r>
+        <w:t>mqdes</w:t>
+      </w:r>
+      <w:proofErr w:type="spellEnd"/>
+      <w:r>
+        <w:t>);</w:t>
       </w:r>
     </w:p>
     <w:p>
       <w:pPr>
         <w:pStyle w:val="4"/>
       </w:pPr>
+      <w:proofErr w:type="spellStart"/>
       <w:r>
         <w:t>mq_unlink</w:t>
       </w:r>
+      <w:proofErr w:type="spellEnd"/>
     </w:p>
     <w:p>
       <w:pPr>
         <w:ind w:leftChars="100" w:left="240"/>
       </w:pPr>
-      <w:r>
-        <w:t>mqd_t mq_unlink(const char *name);</w:t>
+      <w:proofErr w:type="spellStart"/>
+      <w:r>
+        <w:t>mqd_t</w:t>
+      </w:r>
+      <w:proofErr w:type="spellEnd"/>
+      <w:r>
+        <w:t xml:space="preserve"> </w:t>
+      </w:r>
+      <w:proofErr w:type="spellStart"/>
+      <w:r>
+        <w:t>mq_</w:t>
+      </w:r>
+      <w:proofErr w:type="gramStart"/>
+      <w:r>
+        <w:t>unlink</w:t>
+      </w:r>
+      <w:proofErr w:type="spellEnd"/>
+      <w:r>
+        <w:t>(</w:t>
+      </w:r>
+      <w:proofErr w:type="gramEnd"/>
+      <w:r>
+        <w:t>const char *name);</w:t>
       </w:r>
     </w:p>
     <w:p>
       <w:pPr>
         <w:pStyle w:val="4"/>
       </w:pPr>
+      <w:proofErr w:type="spellStart"/>
       <w:r>
         <w:t>mq_send</w:t>
       </w:r>
+      <w:proofErr w:type="spellEnd"/>
     </w:p>
     <w:p>
       <w:pPr>
         <w:ind w:leftChars="100" w:left="240"/>
       </w:pPr>
-      <w:r>
-        <w:t>mqd_t mq_send(mqd_t mqdes, const char *msg_ptr,</w:t>
+      <w:proofErr w:type="spellStart"/>
+      <w:r>
+        <w:t>mqd_t</w:t>
+      </w:r>
+      <w:proofErr w:type="spellEnd"/>
+      <w:r>
+        <w:t xml:space="preserve"> </w:t>
+      </w:r>
+      <w:proofErr w:type="spellStart"/>
+      <w:r>
+        <w:t>mq_</w:t>
+      </w:r>
+      <w:proofErr w:type="gramStart"/>
+      <w:r>
+        <w:t>send</w:t>
+      </w:r>
+      <w:proofErr w:type="spellEnd"/>
+      <w:r>
+        <w:t>(</w:t>
+      </w:r>
+      <w:proofErr w:type="spellStart"/>
+      <w:proofErr w:type="gramEnd"/>
+      <w:r>
+        <w:t>mqd_t</w:t>
+      </w:r>
+      <w:proofErr w:type="spellEnd"/>
+      <w:r>
+        <w:t xml:space="preserve"> </w:t>
+      </w:r>
+      <w:proofErr w:type="spellStart"/>
+      <w:r>
+        <w:t>mqdes</w:t>
+      </w:r>
+      <w:proofErr w:type="spellEnd"/>
+      <w:r>
+        <w:t>, const char *</w:t>
+      </w:r>
+      <w:proofErr w:type="spellStart"/>
+      <w:r>
+        <w:t>msg_ptr</w:t>
+      </w:r>
+      <w:proofErr w:type="spellEnd"/>
+      <w:r>
+        <w:t>,</w:t>
       </w:r>
     </w:p>
     <w:p>
@@ -6259,8 +7936,34 @@
         <w:ind w:leftChars="100" w:left="240"/>
       </w:pPr>
       <w:r>
-        <w:t xml:space="preserve">                      size_t msg_len, unsigned msg_prio);</w:t>
-      </w:r>
+        <w:t xml:space="preserve">                      </w:t>
+      </w:r>
+      <w:proofErr w:type="spellStart"/>
+      <w:r>
+        <w:t>size_t</w:t>
+      </w:r>
+      <w:proofErr w:type="spellEnd"/>
+      <w:r>
+        <w:t xml:space="preserve"> </w:t>
+      </w:r>
+      <w:proofErr w:type="spellStart"/>
+      <w:r>
+        <w:t>msg_len</w:t>
+      </w:r>
+      <w:proofErr w:type="spellEnd"/>
+      <w:r>
+        <w:t xml:space="preserve">, unsigned </w:t>
+      </w:r>
+      <w:proofErr w:type="spellStart"/>
+      <w:r>
+        <w:t>msg_prio</w:t>
+      </w:r>
+      <w:proofErr w:type="spellEnd"/>
+      <w:proofErr w:type="gramStart"/>
+      <w:r>
+        <w:t>);</w:t>
+      </w:r>
+      <w:proofErr w:type="gramEnd"/>
     </w:p>
     <w:p>
       <w:pPr>
@@ -6286,16 +7989,60 @@
       <w:pPr>
         <w:pStyle w:val="4"/>
       </w:pPr>
+      <w:proofErr w:type="spellStart"/>
       <w:r>
         <w:t>mq_receive</w:t>
       </w:r>
+      <w:proofErr w:type="spellEnd"/>
     </w:p>
     <w:p>
       <w:pPr>
         <w:ind w:leftChars="100" w:left="240"/>
       </w:pPr>
-      <w:r>
-        <w:t>mqd_t mq_receive(mqd_t mqdes, char *msg_ptr,</w:t>
+      <w:proofErr w:type="spellStart"/>
+      <w:r>
+        <w:t>mqd_t</w:t>
+      </w:r>
+      <w:proofErr w:type="spellEnd"/>
+      <w:r>
+        <w:t xml:space="preserve"> </w:t>
+      </w:r>
+      <w:proofErr w:type="spellStart"/>
+      <w:r>
+        <w:t>mq_</w:t>
+      </w:r>
+      <w:proofErr w:type="gramStart"/>
+      <w:r>
+        <w:t>receive</w:t>
+      </w:r>
+      <w:proofErr w:type="spellEnd"/>
+      <w:r>
+        <w:t>(</w:t>
+      </w:r>
+      <w:proofErr w:type="spellStart"/>
+      <w:proofErr w:type="gramEnd"/>
+      <w:r>
+        <w:t>mqd_t</w:t>
+      </w:r>
+      <w:proofErr w:type="spellEnd"/>
+      <w:r>
+        <w:t xml:space="preserve"> </w:t>
+      </w:r>
+      <w:proofErr w:type="spellStart"/>
+      <w:r>
+        <w:t>mqdes</w:t>
+      </w:r>
+      <w:proofErr w:type="spellEnd"/>
+      <w:r>
+        <w:t>, char *</w:t>
+      </w:r>
+      <w:proofErr w:type="spellStart"/>
+      <w:r>
+        <w:t>msg_ptr</w:t>
+      </w:r>
+      <w:proofErr w:type="spellEnd"/>
+      <w:r>
+        <w:t>,</w:t>
       </w:r>
     </w:p>
     <w:p>
@@ -6303,8 +8050,34 @@
         <w:ind w:leftChars="100" w:left="240"/>
       </w:pPr>
       <w:r>
-        <w:t xml:space="preserve">                      size_t msg_len, unsigned *msg_prio);</w:t>
-      </w:r>
+        <w:t xml:space="preserve">                      </w:t>
+      </w:r>
+      <w:proofErr w:type="spellStart"/>
+      <w:r>
+        <w:t>size_t</w:t>
+      </w:r>
+      <w:proofErr w:type="spellEnd"/>
+      <w:r>
+        <w:t xml:space="preserve"> </w:t>
+      </w:r>
+      <w:proofErr w:type="spellStart"/>
+      <w:r>
+        <w:t>msg_len</w:t>
+      </w:r>
+      <w:proofErr w:type="spellEnd"/>
+      <w:r>
+        <w:t>, unsigned *</w:t>
+      </w:r>
+      <w:proofErr w:type="spellStart"/>
+      <w:r>
+        <w:t>msg_prio</w:t>
+      </w:r>
+      <w:proofErr w:type="spellEnd"/>
+      <w:proofErr w:type="gramStart"/>
+      <w:r>
+        <w:t>);</w:t>
+      </w:r>
+      <w:proofErr w:type="gramEnd"/>
     </w:p>
     <w:p>
       <w:pPr>
@@ -6388,7 +8161,21 @@
         <w:rPr>
           <w:rFonts w:hint="eastAsia"/>
         </w:rPr>
-        <w:t>共享内存就是映射一段能被其他进程所访问的内存（一旦这样的内存区域映射到共享它的进程的地址空间，这些进程间数据的传递就不再涉及内核，往共享内存区域存放信息或从中取走消息的进程间通常需要某种形式的同步），这段共享内存由一个进程创建，但多个进程都可以访问。</w:t>
+        <w:t>共享内存就是映射一段能被其他进程所访问的内存（一旦这样的内存区域映射到共享它的进程的地址空间，这些进程</w:t>
+      </w:r>
+      <w:proofErr w:type="gramStart"/>
+      <w:r>
+        <w:rPr>
+          <w:rFonts w:hint="eastAsia"/>
+        </w:rPr>
+        <w:t>间数据</w:t>
+      </w:r>
+      <w:proofErr w:type="gramEnd"/>
+      <w:r>
+        <w:rPr>
+          <w:rFonts w:hint="eastAsia"/>
+        </w:rPr>
+        <w:t>的传递就不再涉及内核，往共享内存区域存放信息或从中取走消息的进程间通常需要某种形式的同步），这段共享内存由一个进程创建，但多个进程都可以访问。</w:t>
       </w:r>
     </w:p>
     <w:p>
@@ -6438,12 +8225,14 @@
       <w:pPr>
         <w:ind w:firstLine="420"/>
       </w:pPr>
+      <w:proofErr w:type="spellStart"/>
       <w:r>
         <w:rPr>
           <w:rFonts w:hint="eastAsia"/>
         </w:rPr>
         <w:t>Posix</w:t>
       </w:r>
+      <w:proofErr w:type="spellEnd"/>
       <w:r>
         <w:rPr>
           <w:rFonts w:hint="eastAsia"/>
@@ -6478,12 +8267,14 @@
         </w:rPr>
         <w:t>函数打开，</w:t>
       </w:r>
+      <w:proofErr w:type="spellStart"/>
       <w:r>
         <w:rPr>
           <w:rFonts w:hint="eastAsia"/>
         </w:rPr>
         <w:t>mmap</w:t>
       </w:r>
+      <w:proofErr w:type="spellEnd"/>
       <w:r>
         <w:rPr>
           <w:rFonts w:hint="eastAsia"/>
@@ -6506,12 +8297,14 @@
         </w:rPr>
         <w:t>共享内存区对象：</w:t>
       </w:r>
+      <w:proofErr w:type="spellStart"/>
       <w:r>
         <w:rPr>
           <w:rFonts w:hint="eastAsia"/>
         </w:rPr>
         <w:t>shm_open</w:t>
       </w:r>
+      <w:proofErr w:type="spellEnd"/>
       <w:r>
         <w:rPr>
           <w:rFonts w:hint="eastAsia"/>
@@ -6539,12 +8332,14 @@
         </w:rPr>
         <w:t>，所返回的描述符由</w:t>
       </w:r>
+      <w:proofErr w:type="spellStart"/>
       <w:r>
         <w:rPr>
           <w:rFonts w:hint="eastAsia"/>
         </w:rPr>
         <w:t>mmap</w:t>
       </w:r>
+      <w:proofErr w:type="spellEnd"/>
       <w:r>
         <w:rPr>
           <w:rFonts w:hint="eastAsia"/>
@@ -6585,12 +8380,14 @@
         </w:rPr>
         <w:t>创建共享内存，使用</w:t>
       </w:r>
+      <w:proofErr w:type="spellStart"/>
       <w:r>
         <w:rPr>
           <w:rFonts w:hint="eastAsia"/>
         </w:rPr>
         <w:t>shmget</w:t>
       </w:r>
+      <w:proofErr w:type="spellEnd"/>
       <w:r>
         <w:rPr>
           <w:rFonts w:hint="eastAsia"/>
@@ -6608,12 +8405,14 @@
         </w:rPr>
         <w:t>映射共享内存，将这段创建的共享内存映射到具体的进程空间去，使用</w:t>
       </w:r>
+      <w:proofErr w:type="spellStart"/>
       <w:r>
         <w:rPr>
           <w:rFonts w:hint="eastAsia"/>
         </w:rPr>
         <w:t>shmat</w:t>
       </w:r>
+      <w:proofErr w:type="spellEnd"/>
       <w:r>
         <w:rPr>
           <w:rFonts w:hint="eastAsia"/>
@@ -6636,19 +8435,76 @@
     </w:p>
     <w:p>
       <w:r>
-        <w:t>struct shmid_ds{</w:t>
-      </w:r>
-    </w:p>
-    <w:p>
-      <w:r>
-        <w:tab/>
-        <w:t>struct ipc_perm shm_perm;</w:t>
-      </w:r>
-    </w:p>
-    <w:p>
-      <w:r>
-        <w:tab/>
-        <w:t>size_t  shm_segsz;</w:t>
+        <w:t xml:space="preserve">struct </w:t>
+      </w:r>
+      <w:proofErr w:type="spellStart"/>
+      <w:r>
+        <w:t>shmid_</w:t>
+      </w:r>
+      <w:proofErr w:type="gramStart"/>
+      <w:r>
+        <w:t>ds</w:t>
+      </w:r>
+      <w:proofErr w:type="spellEnd"/>
+      <w:r>
+        <w:t>{</w:t>
+      </w:r>
+      <w:proofErr w:type="gramEnd"/>
+    </w:p>
+    <w:p>
+      <w:r>
+        <w:tab/>
+        <w:t xml:space="preserve">struct </w:t>
+      </w:r>
+      <w:proofErr w:type="spellStart"/>
+      <w:r>
+        <w:t>ipc_perm</w:t>
+      </w:r>
+      <w:proofErr w:type="spellEnd"/>
+      <w:r>
+        <w:t xml:space="preserve"> </w:t>
+      </w:r>
+      <w:proofErr w:type="spellStart"/>
+      <w:r>
+        <w:t>shm_</w:t>
+      </w:r>
+      <w:proofErr w:type="gramStart"/>
+      <w:r>
+        <w:t>perm</w:t>
+      </w:r>
+      <w:proofErr w:type="spellEnd"/>
+      <w:r>
+        <w:t>;</w:t>
+      </w:r>
+      <w:proofErr w:type="gramEnd"/>
+    </w:p>
+    <w:p>
+      <w:r>
+        <w:tab/>
+      </w:r>
+      <w:proofErr w:type="spellStart"/>
+      <w:r>
+        <w:t>size_</w:t>
+      </w:r>
+      <w:proofErr w:type="gramStart"/>
+      <w:r>
+        <w:t>t</w:t>
+      </w:r>
+      <w:proofErr w:type="spellEnd"/>
+      <w:r>
+        <w:t xml:space="preserve">  </w:t>
+      </w:r>
+      <w:proofErr w:type="spellStart"/>
+      <w:r>
+        <w:t>shm</w:t>
+      </w:r>
+      <w:proofErr w:type="gramEnd"/>
+      <w:r>
+        <w:t>_segsz</w:t>
+      </w:r>
+      <w:proofErr w:type="spellEnd"/>
+      <w:r>
+        <w:t>;</w:t>
       </w:r>
       <w:r>
         <w:tab/>
@@ -6667,45 +8523,130 @@
     <w:p>
       <w:r>
         <w:tab/>
-        <w:t>pid_t  shm_lpid;</w:t>
-      </w:r>
-      <w:r>
-        <w:tab/>
-      </w:r>
-      <w:r>
-        <w:tab/>
-      </w:r>
-      <w:r>
-        <w:tab/>
-      </w:r>
-      <w:r>
-        <w:tab/>
-        <w:t>/*pid of last shmop()*/</w:t>
-      </w:r>
-    </w:p>
-    <w:p>
-      <w:r>
-        <w:tab/>
-        <w:t>pid_t  shm_cpid;</w:t>
-      </w:r>
-      <w:r>
-        <w:tab/>
-      </w:r>
-      <w:r>
-        <w:tab/>
-      </w:r>
-      <w:r>
-        <w:tab/>
-      </w:r>
-      <w:r>
-        <w:tab/>
-        <w:t>/*pid of creator*/</w:t>
-      </w:r>
-    </w:p>
-    <w:p>
-      <w:r>
-        <w:tab/>
-        <w:t>shmatt_t shm_nattch;</w:t>
+      </w:r>
+      <w:proofErr w:type="spellStart"/>
+      <w:r>
+        <w:t>pid_</w:t>
+      </w:r>
+      <w:proofErr w:type="gramStart"/>
+      <w:r>
+        <w:t>t</w:t>
+      </w:r>
+      <w:proofErr w:type="spellEnd"/>
+      <w:r>
+        <w:t xml:space="preserve">  </w:t>
+      </w:r>
+      <w:proofErr w:type="spellStart"/>
+      <w:r>
+        <w:t>shm</w:t>
+      </w:r>
+      <w:proofErr w:type="gramEnd"/>
+      <w:r>
+        <w:t>_lpid</w:t>
+      </w:r>
+      <w:proofErr w:type="spellEnd"/>
+      <w:r>
+        <w:t>;</w:t>
+      </w:r>
+      <w:r>
+        <w:tab/>
+      </w:r>
+      <w:r>
+        <w:tab/>
+      </w:r>
+      <w:r>
+        <w:tab/>
+      </w:r>
+      <w:r>
+        <w:tab/>
+        <w:t>/*</w:t>
+      </w:r>
+      <w:proofErr w:type="spellStart"/>
+      <w:r>
+        <w:t>pid</w:t>
+      </w:r>
+      <w:proofErr w:type="spellEnd"/>
+      <w:r>
+        <w:t xml:space="preserve"> of last </w:t>
+      </w:r>
+      <w:proofErr w:type="spellStart"/>
+      <w:r>
+        <w:t>shmop</w:t>
+      </w:r>
+      <w:proofErr w:type="spellEnd"/>
+      <w:r>
+        <w:t>()*/</w:t>
+      </w:r>
+    </w:p>
+    <w:p>
+      <w:r>
+        <w:tab/>
+      </w:r>
+      <w:proofErr w:type="spellStart"/>
+      <w:r>
+        <w:t>pid_</w:t>
+      </w:r>
+      <w:proofErr w:type="gramStart"/>
+      <w:r>
+        <w:t>t</w:t>
+      </w:r>
+      <w:proofErr w:type="spellEnd"/>
+      <w:r>
+        <w:t xml:space="preserve">  </w:t>
+      </w:r>
+      <w:proofErr w:type="spellStart"/>
+      <w:r>
+        <w:t>shm</w:t>
+      </w:r>
+      <w:proofErr w:type="gramEnd"/>
+      <w:r>
+        <w:t>_cpid</w:t>
+      </w:r>
+      <w:proofErr w:type="spellEnd"/>
+      <w:r>
+        <w:t>;</w:t>
+      </w:r>
+      <w:r>
+        <w:tab/>
+      </w:r>
+      <w:r>
+        <w:tab/>
+      </w:r>
+      <w:r>
+        <w:tab/>
+      </w:r>
+      <w:r>
+        <w:tab/>
+        <w:t>/*</w:t>
+      </w:r>
+      <w:proofErr w:type="spellStart"/>
+      <w:r>
+        <w:t>pid</w:t>
+      </w:r>
+      <w:proofErr w:type="spellEnd"/>
+      <w:r>
+        <w:t xml:space="preserve"> of creator*/</w:t>
+      </w:r>
+    </w:p>
+    <w:p>
+      <w:r>
+        <w:tab/>
+      </w:r>
+      <w:proofErr w:type="spellStart"/>
+      <w:r>
+        <w:t>shmatt_t</w:t>
+      </w:r>
+      <w:proofErr w:type="spellEnd"/>
+      <w:r>
+        <w:t xml:space="preserve"> </w:t>
+      </w:r>
+      <w:proofErr w:type="spellStart"/>
+      <w:r>
+        <w:t>shm_nattch</w:t>
+      </w:r>
+      <w:proofErr w:type="spellEnd"/>
+      <w:r>
+        <w:t>;</w:t>
       </w:r>
       <w:r>
         <w:tab/>
@@ -6721,7 +8662,22 @@
     <w:p>
       <w:r>
         <w:tab/>
-        <w:t>time_t shm_atime;</w:t>
+      </w:r>
+      <w:proofErr w:type="spellStart"/>
+      <w:r>
+        <w:t>time_t</w:t>
+      </w:r>
+      <w:proofErr w:type="spellEnd"/>
+      <w:r>
+        <w:t xml:space="preserve"> </w:t>
+      </w:r>
+      <w:proofErr w:type="spellStart"/>
+      <w:r>
+        <w:t>shm_atime</w:t>
+      </w:r>
+      <w:proofErr w:type="spellEnd"/>
+      <w:r>
+        <w:t>;</w:t>
       </w:r>
       <w:r>
         <w:tab/>
@@ -6740,7 +8696,22 @@
     <w:p>
       <w:r>
         <w:tab/>
-        <w:t>time_t shm_dtime;</w:t>
+      </w:r>
+      <w:proofErr w:type="spellStart"/>
+      <w:r>
+        <w:t>time_t</w:t>
+      </w:r>
+      <w:proofErr w:type="spellEnd"/>
+      <w:r>
+        <w:t xml:space="preserve"> </w:t>
+      </w:r>
+      <w:proofErr w:type="spellStart"/>
+      <w:r>
+        <w:t>shm_dtime</w:t>
+      </w:r>
+      <w:proofErr w:type="spellEnd"/>
+      <w:r>
+        <w:t>;</w:t>
       </w:r>
       <w:r>
         <w:tab/>
@@ -6759,7 +8730,22 @@
     <w:p>
       <w:r>
         <w:tab/>
-        <w:t>time_t shm_ctime;</w:t>
+      </w:r>
+      <w:proofErr w:type="spellStart"/>
+      <w:r>
+        <w:t>time_t</w:t>
+      </w:r>
+      <w:proofErr w:type="spellEnd"/>
+      <w:r>
+        <w:t xml:space="preserve"> </w:t>
+      </w:r>
+      <w:proofErr w:type="spellStart"/>
+      <w:r>
+        <w:t>shm_ctime</w:t>
+      </w:r>
+      <w:proofErr w:type="spellEnd"/>
+      <w:r>
+        <w:t>;</w:t>
       </w:r>
       <w:r>
         <w:tab/>
@@ -6799,12 +8785,14 @@
         </w:rPr>
         <w:t>服务进程调用</w:t>
       </w:r>
+      <w:proofErr w:type="spellStart"/>
       <w:r>
         <w:rPr>
           <w:rFonts w:hint="eastAsia"/>
         </w:rPr>
         <w:t>shmget</w:t>
       </w:r>
+      <w:proofErr w:type="spellEnd"/>
       <w:r>
         <w:rPr>
           <w:rFonts w:hint="eastAsia"/>
@@ -6942,45 +8930,53 @@
       <w:pPr>
         <w:pStyle w:val="5"/>
       </w:pPr>
+      <w:proofErr w:type="spellStart"/>
       <w:r>
         <w:rPr>
           <w:rFonts w:hint="eastAsia"/>
         </w:rPr>
         <w:t>shmget</w:t>
       </w:r>
+      <w:proofErr w:type="spellEnd"/>
     </w:p>
     <w:p>
       <w:pPr>
         <w:pStyle w:val="5"/>
       </w:pPr>
+      <w:proofErr w:type="spellStart"/>
       <w:r>
         <w:rPr>
           <w:rFonts w:hint="eastAsia"/>
         </w:rPr>
         <w:t>shmat</w:t>
       </w:r>
+      <w:proofErr w:type="spellEnd"/>
     </w:p>
     <w:p>
       <w:pPr>
         <w:pStyle w:val="5"/>
       </w:pPr>
+      <w:proofErr w:type="spellStart"/>
       <w:r>
         <w:rPr>
           <w:rFonts w:hint="eastAsia"/>
         </w:rPr>
         <w:t>shmctl</w:t>
       </w:r>
+      <w:proofErr w:type="spellEnd"/>
     </w:p>
     <w:p>
       <w:pPr>
         <w:pStyle w:val="3"/>
       </w:pPr>
+      <w:proofErr w:type="spellStart"/>
       <w:r>
         <w:rPr>
           <w:rFonts w:hint="eastAsia"/>
         </w:rPr>
         <w:t>Posix</w:t>
       </w:r>
+      <w:proofErr w:type="spellEnd"/>
       <w:r>
         <w:rPr>
           <w:rFonts w:hint="eastAsia"/>
@@ -7037,8 +9033,13 @@
       <w:pPr>
         <w:ind w:firstLine="420"/>
       </w:pPr>
-      <w:r>
-        <w:t>mmap()</w:t>
+      <w:proofErr w:type="spellStart"/>
+      <w:r>
+        <w:t>mmap</w:t>
+      </w:r>
+      <w:proofErr w:type="spellEnd"/>
+      <w:r>
+        <w:t>()</w:t>
       </w:r>
       <w:r>
         <w:t>系统调用在调用进程的虚拟地址空间中创建一个新内存映射，映射分为两种：</w:t>
@@ -7069,7 +9070,15 @@
         <w:ind w:firstLine="420"/>
       </w:pPr>
       <w:r>
-        <w:t>文件映射将一个文件的一部分直接映射到调用进程的虚拟内存中，一旦一个文件被映射之后就可以通过在相应的内存区域中操作字节来访问文件内容了。映射的分页会在需要的时候从文件中（自动）加载。这种映射也被称为基于文件的映射或内存映射文件。</w:t>
+        <w:t>文件映射将一个文件的一部分直接映射到调用进程的虚拟内存中，一旦一个文件被映射之后就可以通过在相应的内存区域中操作字节来访问文件内容了。映射的</w:t>
+      </w:r>
+      <w:proofErr w:type="gramStart"/>
+      <w:r>
+        <w:t>分页会在</w:t>
+      </w:r>
+      <w:proofErr w:type="gramEnd"/>
+      <w:r>
+        <w:t>需要的时候从文件中（自动）加载。这种映射也被称为基于文件的映射或内存映射文件。</w:t>
       </w:r>
     </w:p>
     <w:p>
@@ -7097,7 +9106,15 @@
         <w:ind w:firstLine="420"/>
       </w:pPr>
       <w:r>
-        <w:t>一个匿名映射没有对应的文件，相反，这种映射的分页会被初始化为</w:t>
+        <w:t>一个匿名映射没有对应的文件，相反，这种映射的</w:t>
+      </w:r>
+      <w:proofErr w:type="gramStart"/>
+      <w:r>
+        <w:t>分页会被</w:t>
+      </w:r>
+      <w:proofErr w:type="gramEnd"/>
+      <w:r>
+        <w:t>初始化为</w:t>
       </w:r>
       <w:r>
         <w:t>0</w:t>
@@ -7123,23 +9140,94 @@
         <w:ind w:firstLine="420"/>
       </w:pPr>
       <w:r>
-        <w:t>void *mmap(void *start, size_t length, int prot, int flags,</w:t>
-      </w:r>
-    </w:p>
-    <w:p>
-      <w:pPr>
-        <w:ind w:firstLine="420"/>
-      </w:pPr>
-      <w:r>
-        <w:t xml:space="preserve">    int fd, off_t offset);</w:t>
-      </w:r>
-    </w:p>
-    <w:p>
-      <w:pPr>
-        <w:ind w:firstLine="420"/>
-      </w:pPr>
-      <w:r>
-        <w:t>int munmap(void *start, size_t length);</w:t>
+        <w:t>void *</w:t>
+      </w:r>
+      <w:proofErr w:type="spellStart"/>
+      <w:proofErr w:type="gramStart"/>
+      <w:r>
+        <w:t>mmap</w:t>
+      </w:r>
+      <w:proofErr w:type="spellEnd"/>
+      <w:r>
+        <w:t>(</w:t>
+      </w:r>
+      <w:proofErr w:type="gramEnd"/>
+      <w:r>
+        <w:t xml:space="preserve">void *start, </w:t>
+      </w:r>
+      <w:proofErr w:type="spellStart"/>
+      <w:r>
+        <w:t>size_t</w:t>
+      </w:r>
+      <w:proofErr w:type="spellEnd"/>
+      <w:r>
+        <w:t xml:space="preserve"> length, int </w:t>
+      </w:r>
+      <w:proofErr w:type="spellStart"/>
+      <w:r>
+        <w:t>prot</w:t>
+      </w:r>
+      <w:proofErr w:type="spellEnd"/>
+      <w:r>
+        <w:t>, int flags,</w:t>
+      </w:r>
+    </w:p>
+    <w:p>
+      <w:pPr>
+        <w:ind w:firstLine="420"/>
+      </w:pPr>
+      <w:r>
+        <w:t xml:space="preserve">    int </w:t>
+      </w:r>
+      <w:proofErr w:type="spellStart"/>
+      <w:r>
+        <w:t>fd</w:t>
+      </w:r>
+      <w:proofErr w:type="spellEnd"/>
+      <w:r>
+        <w:t xml:space="preserve">, </w:t>
+      </w:r>
+      <w:proofErr w:type="spellStart"/>
+      <w:r>
+        <w:t>off_t</w:t>
+      </w:r>
+      <w:proofErr w:type="spellEnd"/>
+      <w:r>
+        <w:t xml:space="preserve"> offset</w:t>
+      </w:r>
+      <w:proofErr w:type="gramStart"/>
+      <w:r>
+        <w:t>);</w:t>
+      </w:r>
+      <w:proofErr w:type="gramEnd"/>
+    </w:p>
+    <w:p>
+      <w:pPr>
+        <w:ind w:firstLine="420"/>
+      </w:pPr>
+      <w:r>
+        <w:t xml:space="preserve">int </w:t>
+      </w:r>
+      <w:proofErr w:type="spellStart"/>
+      <w:proofErr w:type="gramStart"/>
+      <w:r>
+        <w:t>munmap</w:t>
+      </w:r>
+      <w:proofErr w:type="spellEnd"/>
+      <w:r>
+        <w:t>(</w:t>
+      </w:r>
+      <w:proofErr w:type="gramEnd"/>
+      <w:r>
+        <w:t xml:space="preserve">void *start, </w:t>
+      </w:r>
+      <w:proofErr w:type="spellStart"/>
+      <w:r>
+        <w:t>size_t</w:t>
+      </w:r>
+      <w:proofErr w:type="spellEnd"/>
+      <w:r>
+        <w:t xml:space="preserve"> length);</w:t>
       </w:r>
     </w:p>
     <w:p>
@@ -7179,10 +9267,12 @@
       <w:pPr>
         <w:ind w:firstLine="420"/>
       </w:pPr>
+      <w:proofErr w:type="spellStart"/>
       <w:r>
         <w:lastRenderedPageBreak/>
         <w:t>prot</w:t>
       </w:r>
+      <w:proofErr w:type="spellEnd"/>
       <w:r>
         <w:t>：期望的内存保护标志，不能与文件的打开模式冲突。是以下的某个值，可以通过</w:t>
       </w:r>
@@ -7222,8 +9312,13 @@
       <w:r>
         <w:t>PROT_WRITE //</w:t>
       </w:r>
-      <w:r>
-        <w:t>页可以被写入</w:t>
+      <w:proofErr w:type="gramStart"/>
+      <w:r>
+        <w:t>页可以</w:t>
+      </w:r>
+      <w:proofErr w:type="gramEnd"/>
+      <w:r>
+        <w:t>被写入</w:t>
       </w:r>
     </w:p>
     <w:p>
@@ -7233,8 +9328,13 @@
       <w:r>
         <w:t>PROT_NONE  //</w:t>
       </w:r>
-      <w:r>
-        <w:t>页不可访问</w:t>
+      <w:proofErr w:type="gramStart"/>
+      <w:r>
+        <w:t>页不可</w:t>
+      </w:r>
+      <w:proofErr w:type="gramEnd"/>
+      <w:r>
+        <w:t>访问</w:t>
       </w:r>
     </w:p>
     <w:p>
@@ -7245,7 +9345,15 @@
         <w:t>flags</w:t>
       </w:r>
       <w:r>
-        <w:t>：指定映射对象的类型，映射选项和映射页是否可以共享。</w:t>
+        <w:t>：指定映射对象的类型，映射选项和映射</w:t>
+      </w:r>
+      <w:proofErr w:type="gramStart"/>
+      <w:r>
+        <w:t>页是否</w:t>
+      </w:r>
+      <w:proofErr w:type="gramEnd"/>
+      <w:r>
+        <w:t>可以共享。</w:t>
       </w:r>
     </w:p>
     <w:p/>
@@ -7342,18 +9450,74 @@
         <w:rPr>
           <w:rFonts w:hint="eastAsia"/>
         </w:rPr>
-        <w:t>，防止某进程正在访问共享资源时，其他进程也访问该资源。因为，作为进程间以及同一进程内不同线程之间的同步手段。</w:t>
-      </w:r>
-    </w:p>
-    <w:p>
-      <w:r>
-        <w:tab/>
-      </w:r>
-      <w:r>
-        <w:rPr>
-          <w:rFonts w:hint="eastAsia"/>
-        </w:rPr>
-        <w:t>信号量用于多进程或者同一进程的不同线程之间的通信。在进入一个关键代码之前，线程必须获取一个信号量，一旦该关键代码段完成了，那么该线程必须释放信号量，其他想进入该关键代码的线程必须等待直到第一个线程释放信号量。</w:t>
+        <w:t>，防止</w:t>
+      </w:r>
+      <w:proofErr w:type="gramStart"/>
+      <w:r>
+        <w:rPr>
+          <w:rFonts w:hint="eastAsia"/>
+        </w:rPr>
+        <w:t>某进程</w:t>
+      </w:r>
+      <w:proofErr w:type="gramEnd"/>
+      <w:r>
+        <w:rPr>
+          <w:rFonts w:hint="eastAsia"/>
+        </w:rPr>
+        <w:t>正在访问共享资源时，其他进程也访问该资源。因为，作为进程间以及同一进程内不同线程之间的同步手段。</w:t>
+      </w:r>
+    </w:p>
+    <w:p>
+      <w:r>
+        <w:tab/>
+      </w:r>
+      <w:r>
+        <w:rPr>
+          <w:rFonts w:hint="eastAsia"/>
+        </w:rPr>
+        <w:t>信号量用于</w:t>
+      </w:r>
+      <w:proofErr w:type="gramStart"/>
+      <w:r>
+        <w:rPr>
+          <w:rFonts w:hint="eastAsia"/>
+        </w:rPr>
+        <w:t>多进程</w:t>
+      </w:r>
+      <w:proofErr w:type="gramEnd"/>
+      <w:r>
+        <w:rPr>
+          <w:rFonts w:hint="eastAsia"/>
+        </w:rPr>
+        <w:t>或者同一进程的不同线程之间的通信。在进入一个关键代码之前，线程必须获取一个信号量，一旦</w:t>
+      </w:r>
+      <w:proofErr w:type="gramStart"/>
+      <w:r>
+        <w:rPr>
+          <w:rFonts w:hint="eastAsia"/>
+        </w:rPr>
+        <w:t>该关键</w:t>
+      </w:r>
+      <w:proofErr w:type="gramEnd"/>
+      <w:r>
+        <w:rPr>
+          <w:rFonts w:hint="eastAsia"/>
+        </w:rPr>
+        <w:t>代码段完成了，那么该线程必须释放信号量，其他想进入</w:t>
+      </w:r>
+      <w:proofErr w:type="gramStart"/>
+      <w:r>
+        <w:rPr>
+          <w:rFonts w:hint="eastAsia"/>
+        </w:rPr>
+        <w:t>该关键</w:t>
+      </w:r>
+      <w:proofErr w:type="gramEnd"/>
+      <w:r>
+        <w:rPr>
+          <w:rFonts w:hint="eastAsia"/>
+        </w:rPr>
+        <w:t>代码的线程必须等待直到第一个线程释放信号量。</w:t>
       </w:r>
     </w:p>
     <w:p>
@@ -7563,7 +9727,21 @@
         <w:rPr>
           <w:rFonts w:hint="eastAsia"/>
         </w:rPr>
-        <w:t>表示等待队列中进程个数</w:t>
+        <w:t>表示等待队列</w:t>
+      </w:r>
+      <w:proofErr w:type="gramStart"/>
+      <w:r>
+        <w:rPr>
+          <w:rFonts w:hint="eastAsia"/>
+        </w:rPr>
+        <w:t>中进程</w:t>
+      </w:r>
+      <w:proofErr w:type="gramEnd"/>
+      <w:r>
+        <w:rPr>
+          <w:rFonts w:hint="eastAsia"/>
+        </w:rPr>
+        <w:t>个数</w:t>
       </w:r>
     </w:p>
     <w:p>
@@ -7613,7 +9791,21 @@
         <w:rPr>
           <w:rFonts w:hint="eastAsia"/>
         </w:rPr>
-        <w:t>、若信号量（计数值）为正，则进程可以使用该资源</w:t>
+        <w:t>、若信号量（计数值）为正，</w:t>
+      </w:r>
+      <w:proofErr w:type="gramStart"/>
+      <w:r>
+        <w:rPr>
+          <w:rFonts w:hint="eastAsia"/>
+        </w:rPr>
+        <w:t>则进程</w:t>
+      </w:r>
+      <w:proofErr w:type="gramEnd"/>
+      <w:r>
+        <w:rPr>
+          <w:rFonts w:hint="eastAsia"/>
+        </w:rPr>
+        <w:t>可以使用该资源</w:t>
       </w:r>
     </w:p>
     <w:p>
@@ -7685,7 +9877,21 @@
         <w:rPr>
           <w:rFonts w:hint="eastAsia"/>
         </w:rPr>
-        <w:t>，则进程进入睡眠状态</w:t>
+        <w:t>，</w:t>
+      </w:r>
+      <w:proofErr w:type="gramStart"/>
+      <w:r>
+        <w:rPr>
+          <w:rFonts w:hint="eastAsia"/>
+        </w:rPr>
+        <w:t>则进程</w:t>
+      </w:r>
+      <w:proofErr w:type="gramEnd"/>
+      <w:r>
+        <w:rPr>
+          <w:rFonts w:hint="eastAsia"/>
+        </w:rPr>
+        <w:t>进入睡眠状态</w:t>
       </w:r>
     </w:p>
     <w:p/>
@@ -7795,7 +10001,21 @@
         <w:rPr>
           <w:rFonts w:hint="eastAsia"/>
         </w:rPr>
-        <w:t>，则进程休眠直至信号量值大于</w:t>
+        <w:t>，</w:t>
+      </w:r>
+      <w:proofErr w:type="gramStart"/>
+      <w:r>
+        <w:rPr>
+          <w:rFonts w:hint="eastAsia"/>
+        </w:rPr>
+        <w:t>则进程</w:t>
+      </w:r>
+      <w:proofErr w:type="gramEnd"/>
+      <w:r>
+        <w:rPr>
+          <w:rFonts w:hint="eastAsia"/>
+        </w:rPr>
+        <w:t>休眠直至信号量值大于</w:t>
       </w:r>
       <w:r>
         <w:rPr>
@@ -7852,24 +10072,28 @@
         </w:numPr>
         <w:ind w:firstLineChars="0"/>
       </w:pPr>
+      <w:proofErr w:type="spellStart"/>
       <w:r>
         <w:rPr>
           <w:rFonts w:hint="eastAsia"/>
         </w:rPr>
         <w:t>Posix</w:t>
       </w:r>
+      <w:proofErr w:type="spellEnd"/>
       <w:r>
         <w:rPr>
           <w:rFonts w:hint="eastAsia"/>
         </w:rPr>
         <w:t>有名信号量（又称有名信号量）：使用</w:t>
       </w:r>
+      <w:proofErr w:type="spellStart"/>
       <w:r>
         <w:rPr>
           <w:rFonts w:hint="eastAsia"/>
         </w:rPr>
         <w:t>Posix</w:t>
       </w:r>
+      <w:proofErr w:type="spellEnd"/>
       <w:r>
         <w:t xml:space="preserve"> </w:t>
       </w:r>
@@ -7883,7 +10107,21 @@
         <w:rPr>
           <w:rFonts w:hint="eastAsia"/>
         </w:rPr>
-        <w:t>名字标识，可用于进程或线程间的同步；</w:t>
+        <w:t>名字标识，可用</w:t>
+      </w:r>
+      <w:proofErr w:type="gramStart"/>
+      <w:r>
+        <w:rPr>
+          <w:rFonts w:hint="eastAsia"/>
+        </w:rPr>
+        <w:t>于进程</w:t>
+      </w:r>
+      <w:proofErr w:type="gramEnd"/>
+      <w:r>
+        <w:rPr>
+          <w:rFonts w:hint="eastAsia"/>
+        </w:rPr>
+        <w:t>或线程间的同步；</w:t>
       </w:r>
     </w:p>
     <w:p>
@@ -7895,17 +10133,33 @@
         </w:numPr>
         <w:ind w:firstLineChars="0"/>
       </w:pPr>
+      <w:proofErr w:type="spellStart"/>
       <w:r>
         <w:rPr>
           <w:rFonts w:hint="eastAsia"/>
         </w:rPr>
         <w:t>Posix</w:t>
       </w:r>
-      <w:r>
-        <w:rPr>
-          <w:rFonts w:hint="eastAsia"/>
-        </w:rPr>
-        <w:t>基于内存的信号量（又称无名信号量）：存放在共享内存区中，可用于进程或线程间的同步；</w:t>
+      <w:proofErr w:type="spellEnd"/>
+      <w:r>
+        <w:rPr>
+          <w:rFonts w:hint="eastAsia"/>
+        </w:rPr>
+        <w:t>基于内存的信号量（又称无名信号量）：存放在共享内存区中，可用</w:t>
+      </w:r>
+      <w:proofErr w:type="gramStart"/>
+      <w:r>
+        <w:rPr>
+          <w:rFonts w:hint="eastAsia"/>
+        </w:rPr>
+        <w:t>于进程</w:t>
+      </w:r>
+      <w:proofErr w:type="gramEnd"/>
+      <w:r>
+        <w:rPr>
+          <w:rFonts w:hint="eastAsia"/>
+        </w:rPr>
+        <w:t>或线程间的同步；</w:t>
       </w:r>
     </w:p>
     <w:p>
@@ -7917,17 +10171,33 @@
         </w:numPr>
         <w:ind w:firstLineChars="0"/>
       </w:pPr>
+      <w:proofErr w:type="spellStart"/>
       <w:r>
         <w:rPr>
           <w:rFonts w:hint="eastAsia"/>
         </w:rPr>
         <w:t>SystemV</w:t>
       </w:r>
-      <w:r>
-        <w:rPr>
-          <w:rFonts w:hint="eastAsia"/>
-        </w:rPr>
-        <w:t>信号量：在内核中维护，可用于进程或线程间的同步。</w:t>
+      <w:proofErr w:type="spellEnd"/>
+      <w:r>
+        <w:rPr>
+          <w:rFonts w:hint="eastAsia"/>
+        </w:rPr>
+        <w:t>信号量：在内核中维护，可用</w:t>
+      </w:r>
+      <w:proofErr w:type="gramStart"/>
+      <w:r>
+        <w:rPr>
+          <w:rFonts w:hint="eastAsia"/>
+        </w:rPr>
+        <w:t>于进程</w:t>
+      </w:r>
+      <w:proofErr w:type="gramEnd"/>
+      <w:r>
+        <w:rPr>
+          <w:rFonts w:hint="eastAsia"/>
+        </w:rPr>
+        <w:t>或线程间的同步。</w:t>
       </w:r>
     </w:p>
     <w:p/>
@@ -7978,6 +10248,7 @@
         </w:rPr>
         <w:t>处于一个整数值</w:t>
       </w:r>
+      <w:proofErr w:type="spellStart"/>
       <w:r>
         <w:rPr>
           <w:rFonts w:hint="eastAsia"/>
@@ -7987,12 +10258,14 @@
       <w:r>
         <w:t>.value</w:t>
       </w:r>
+      <w:proofErr w:type="spellEnd"/>
       <w:r>
         <w:rPr>
           <w:rFonts w:hint="eastAsia"/>
         </w:rPr>
         <w:t>（计数）外，还有一个进程等待队列</w:t>
       </w:r>
+      <w:proofErr w:type="spellStart"/>
       <w:r>
         <w:rPr>
           <w:rFonts w:hint="eastAsia"/>
@@ -8002,6 +10275,7 @@
       <w:r>
         <w:t>L</w:t>
       </w:r>
+      <w:proofErr w:type="spellEnd"/>
       <w:r>
         <w:rPr>
           <w:rFonts w:hint="eastAsia"/>
@@ -8157,9 +10431,6 @@
     <w:p>
       <w:pPr>
         <w:pStyle w:val="4"/>
-        <w:rPr>
-          <w:rFonts w:hint="eastAsia"/>
-        </w:rPr>
       </w:pPr>
       <w:r>
         <w:rPr>
@@ -8189,7 +10460,21 @@
         <w:rPr>
           <w:rFonts w:hint="eastAsia"/>
         </w:rPr>
-        <w:t>，也可能异步发生，也就是并不与程序执行过程的任何事件同步。如果程序并未安排怎么处理一个特定的信号，那么该信号出现时程序就作出一个缺省的反应。</w:t>
+        <w:t>，也可能异步发生，也就是并不与程序执行过程的任何事件同步。如果程序并未安排怎么处理一个特定的信号，那么该信号出现时程序就</w:t>
+      </w:r>
+      <w:proofErr w:type="gramStart"/>
+      <w:r>
+        <w:rPr>
+          <w:rFonts w:hint="eastAsia"/>
+        </w:rPr>
+        <w:t>作出</w:t>
+      </w:r>
+      <w:proofErr w:type="gramEnd"/>
+      <w:r>
+        <w:rPr>
+          <w:rFonts w:hint="eastAsia"/>
+        </w:rPr>
+        <w:t>一个缺省的反应。</w:t>
       </w:r>
       <w:r>
         <w:rPr>
@@ -8257,11 +10542,6 @@
     </w:p>
     <w:p/>
     <w:p>
-      <w:pPr>
-        <w:rPr>
-          <w:rFonts w:hint="eastAsia"/>
-        </w:rPr>
-      </w:pPr>
       <w:r>
         <w:tab/>
       </w:r>
@@ -8296,11 +10576,6 @@
       </w:r>
     </w:p>
     <w:p>
-      <w:pPr>
-        <w:rPr>
-          <w:rFonts w:hint="eastAsia"/>
-        </w:rPr>
-      </w:pPr>
       <w:r>
         <w:tab/>
       </w:r>
@@ -8314,9 +10589,6 @@
     <w:p>
       <w:pPr>
         <w:ind w:firstLine="420"/>
-        <w:rPr>
-          <w:rFonts w:hint="eastAsia"/>
-        </w:rPr>
       </w:pPr>
       <w:r>
         <w:rPr>
@@ -8324,18 +10596,14 @@
         </w:rPr>
         <w:t>用户在终端按下某些键时，终端驱动会发送信号给前台进程，例如</w:t>
       </w:r>
-      <w:r>
-        <w:rPr>
-          <w:rFonts w:hint="eastAsia"/>
-        </w:rPr>
-        <w:t>Ctrl+</w:t>
-      </w:r>
-      <w:r>
-        <w:rPr>
-          <w:rFonts w:hint="eastAsia"/>
-        </w:rPr>
-        <w:t>C</w:t>
-      </w:r>
+      <w:proofErr w:type="spellStart"/>
+      <w:r>
+        <w:rPr>
+          <w:rFonts w:hint="eastAsia"/>
+        </w:rPr>
+        <w:t>Ctrl+C</w:t>
+      </w:r>
+      <w:proofErr w:type="spellEnd"/>
       <w:r>
         <w:rPr>
           <w:rFonts w:hint="eastAsia"/>
@@ -8378,12 +10646,14 @@
         </w:rPr>
         <w:t>信号、</w:t>
       </w:r>
+      <w:proofErr w:type="spellStart"/>
       <w:r>
         <w:rPr>
           <w:rFonts w:hint="eastAsia"/>
         </w:rPr>
         <w:t>Ctrl+z</w:t>
       </w:r>
+      <w:proofErr w:type="spellEnd"/>
       <w:r>
         <w:rPr>
           <w:rFonts w:hint="eastAsia"/>
@@ -8406,9 +10676,6 @@
     <w:p>
       <w:pPr>
         <w:ind w:firstLine="420"/>
-        <w:rPr>
-          <w:rFonts w:hint="eastAsia"/>
-        </w:rPr>
       </w:pPr>
       <w:r>
         <w:rPr>
@@ -8516,9 +10783,6 @@
     <w:p>
       <w:pPr>
         <w:ind w:firstLine="420"/>
-        <w:rPr>
-          <w:rFonts w:hint="eastAsia"/>
-        </w:rPr>
       </w:pPr>
     </w:p>
     <w:p>
@@ -8546,9 +10810,6 @@
     <w:p>
       <w:pPr>
         <w:ind w:firstLine="420"/>
-        <w:rPr>
-          <w:rFonts w:hint="eastAsia"/>
-        </w:rPr>
       </w:pPr>
       <w:r>
         <w:rPr>
@@ -8560,9 +10821,6 @@
     <w:p>
       <w:pPr>
         <w:ind w:firstLine="420"/>
-        <w:rPr>
-          <w:rFonts w:hint="eastAsia"/>
-        </w:rPr>
       </w:pPr>
       <w:r>
         <w:rPr>
@@ -8575,9 +10833,6 @@
     <w:p>
       <w:pPr>
         <w:pStyle w:val="5"/>
-        <w:rPr>
-          <w:rFonts w:hint="eastAsia"/>
-        </w:rPr>
       </w:pPr>
       <w:r>
         <w:rPr>
@@ -8589,9 +10844,6 @@
     <w:p>
       <w:pPr>
         <w:ind w:firstLine="420"/>
-        <w:rPr>
-          <w:rFonts w:hint="eastAsia"/>
-        </w:rPr>
       </w:pPr>
       <w:r>
         <w:rPr>
@@ -8657,9 +10909,6 @@
     <w:p>
       <w:pPr>
         <w:ind w:firstLine="420"/>
-        <w:rPr>
-          <w:rFonts w:hint="eastAsia"/>
-        </w:rPr>
       </w:pPr>
       <w:r>
         <w:rPr>
@@ -8671,16 +10920,21 @@
     <w:p>
       <w:pPr>
         <w:ind w:firstLine="420"/>
-        <w:rPr>
-          <w:rFonts w:hint="eastAsia"/>
-        </w:rPr>
-      </w:pPr>
-      <w:r>
-        <w:rPr>
-          <w:rFonts w:hint="eastAsia"/>
-        </w:rPr>
-        <w:t>信号值位于</w:t>
-      </w:r>
+      </w:pPr>
+      <w:r>
+        <w:rPr>
+          <w:rFonts w:hint="eastAsia"/>
+        </w:rPr>
+        <w:t>信号</w:t>
+      </w:r>
+      <w:proofErr w:type="gramStart"/>
+      <w:r>
+        <w:rPr>
+          <w:rFonts w:hint="eastAsia"/>
+        </w:rPr>
+        <w:t>值位于</w:t>
+      </w:r>
+      <w:proofErr w:type="gramEnd"/>
       <w:r>
         <w:rPr>
           <w:rFonts w:hint="eastAsia"/>
@@ -8717,11 +10971,19 @@
         </w:rPr>
         <w:t>在支持新版本的信号安装函数</w:t>
       </w:r>
-      <w:r>
-        <w:rPr>
-          <w:rFonts w:hint="eastAsia"/>
-        </w:rPr>
-        <w:t>sigation()</w:t>
+      <w:proofErr w:type="spellStart"/>
+      <w:r>
+        <w:rPr>
+          <w:rFonts w:hint="eastAsia"/>
+        </w:rPr>
+        <w:t>sigation</w:t>
+      </w:r>
+      <w:proofErr w:type="spellEnd"/>
+      <w:r>
+        <w:rPr>
+          <w:rFonts w:hint="eastAsia"/>
+        </w:rPr>
+        <w:t>()</w:t>
       </w:r>
       <w:r>
         <w:rPr>
@@ -8729,11 +10991,19 @@
         </w:rPr>
         <w:t>以及信号发送函数</w:t>
       </w:r>
-      <w:r>
-        <w:rPr>
-          <w:rFonts w:hint="eastAsia"/>
-        </w:rPr>
-        <w:t>sigqueue()</w:t>
+      <w:proofErr w:type="spellStart"/>
+      <w:r>
+        <w:rPr>
+          <w:rFonts w:hint="eastAsia"/>
+        </w:rPr>
+        <w:t>sigqueue</w:t>
+      </w:r>
+      <w:proofErr w:type="spellEnd"/>
+      <w:r>
+        <w:rPr>
+          <w:rFonts w:hint="eastAsia"/>
+        </w:rPr>
+        <w:t>()</w:t>
       </w:r>
       <w:r>
         <w:rPr>
@@ -8769,9 +11039,6 @@
     <w:p>
       <w:pPr>
         <w:ind w:firstLine="420"/>
-        <w:rPr>
-          <w:rFonts w:hint="eastAsia"/>
-        </w:rPr>
       </w:pPr>
       <w:r>
         <w:rPr>
@@ -8779,12 +11046,14 @@
         </w:rPr>
         <w:t>信号的可靠与不可靠只与信号值有关，与信号的发送及安装函数无关。目前</w:t>
       </w:r>
+      <w:proofErr w:type="spellStart"/>
       <w:r>
         <w:rPr>
           <w:rFonts w:hint="eastAsia"/>
         </w:rPr>
         <w:t>linux</w:t>
       </w:r>
+      <w:proofErr w:type="spellEnd"/>
       <w:r>
         <w:rPr>
           <w:rFonts w:hint="eastAsia"/>
@@ -8803,11 +11072,19 @@
         </w:rPr>
         <w:t>是通过</w:t>
       </w:r>
-      <w:r>
-        <w:rPr>
-          <w:rFonts w:hint="eastAsia"/>
-        </w:rPr>
-        <w:t>sigation()</w:t>
+      <w:proofErr w:type="spellStart"/>
+      <w:r>
+        <w:rPr>
+          <w:rFonts w:hint="eastAsia"/>
+        </w:rPr>
+        <w:t>sigation</w:t>
+      </w:r>
+      <w:proofErr w:type="spellEnd"/>
+      <w:r>
+        <w:rPr>
+          <w:rFonts w:hint="eastAsia"/>
+        </w:rPr>
+        <w:t>()</w:t>
       </w:r>
       <w:r>
         <w:rPr>
@@ -8843,9 +11120,6 @@
     <w:p>
       <w:pPr>
         <w:ind w:firstLine="420"/>
-        <w:rPr>
-          <w:rFonts w:hint="eastAsia"/>
-        </w:rPr>
       </w:pPr>
       <w:r>
         <w:rPr>
@@ -8857,8 +11131,16 @@
         <w:rPr>
           <w:rFonts w:hint="eastAsia"/>
         </w:rPr>
-        <w:t xml:space="preserve"> linux</w:t>
-      </w:r>
+        <w:t xml:space="preserve"> </w:t>
+      </w:r>
+      <w:proofErr w:type="spellStart"/>
+      <w:r>
+        <w:rPr>
+          <w:rFonts w:hint="eastAsia"/>
+        </w:rPr>
+        <w:t>linux</w:t>
+      </w:r>
+      <w:proofErr w:type="spellEnd"/>
       <w:r>
         <w:rPr>
           <w:rFonts w:hint="eastAsia"/>
@@ -8881,7 +11163,21 @@
         <w:rPr>
           <w:rFonts w:hint="eastAsia"/>
         </w:rPr>
-        <w:t xml:space="preserve"> sigaction() </w:t>
+        <w:t xml:space="preserve"> </w:t>
+      </w:r>
+      <w:proofErr w:type="spellStart"/>
+      <w:r>
+        <w:rPr>
+          <w:rFonts w:hint="eastAsia"/>
+        </w:rPr>
+        <w:t>sigaction</w:t>
+      </w:r>
+      <w:proofErr w:type="spellEnd"/>
+      <w:r>
+        <w:rPr>
+          <w:rFonts w:hint="eastAsia"/>
+        </w:rPr>
+        <w:t xml:space="preserve">() </w:t>
       </w:r>
       <w:r>
         <w:rPr>
@@ -8917,7 +11213,21 @@
         <w:rPr>
           <w:rFonts w:hint="eastAsia"/>
         </w:rPr>
-        <w:t xml:space="preserve"> sigaction </w:t>
+        <w:t xml:space="preserve"> </w:t>
+      </w:r>
+      <w:proofErr w:type="spellStart"/>
+      <w:r>
+        <w:rPr>
+          <w:rFonts w:hint="eastAsia"/>
+        </w:rPr>
+        <w:t>sigaction</w:t>
+      </w:r>
+      <w:proofErr w:type="spellEnd"/>
+      <w:r>
+        <w:rPr>
+          <w:rFonts w:hint="eastAsia"/>
+        </w:rPr>
+        <w:t xml:space="preserve"> </w:t>
       </w:r>
       <w:r>
         <w:rPr>
@@ -8949,9 +11259,6 @@
     <w:p>
       <w:pPr>
         <w:pStyle w:val="5"/>
-        <w:rPr>
-          <w:rFonts w:hint="eastAsia"/>
-        </w:rPr>
       </w:pPr>
       <w:r>
         <w:rPr>
@@ -8963,9 +11270,6 @@
     <w:p>
       <w:pPr>
         <w:ind w:firstLine="420"/>
-        <w:rPr>
-          <w:rFonts w:hint="eastAsia"/>
-        </w:rPr>
       </w:pPr>
       <w:r>
         <w:rPr>
@@ -9039,19 +11343,24 @@
         </w:rPr>
         <w:t xml:space="preserve"> 32 </w:t>
       </w:r>
-      <w:r>
-        <w:rPr>
-          <w:rFonts w:hint="eastAsia"/>
-        </w:rPr>
-        <w:t>个信号表示实时信号，等同于前面阐述的可靠信号。这保证了发送的多个实时信号都被接收。</w:t>
-      </w:r>
-    </w:p>
-    <w:p>
-      <w:pPr>
-        <w:ind w:firstLine="420"/>
-        <w:rPr>
-          <w:rFonts w:hint="eastAsia"/>
-        </w:rPr>
+      <w:proofErr w:type="gramStart"/>
+      <w:r>
+        <w:rPr>
+          <w:rFonts w:hint="eastAsia"/>
+        </w:rPr>
+        <w:t>个</w:t>
+      </w:r>
+      <w:proofErr w:type="gramEnd"/>
+      <w:r>
+        <w:rPr>
+          <w:rFonts w:hint="eastAsia"/>
+        </w:rPr>
+        <w:t>信号表示实时信号，等同于前面阐述的可靠信号。这保证了发送的多个实时信号都被接收。</w:t>
+      </w:r>
+    </w:p>
+    <w:p>
+      <w:pPr>
+        <w:ind w:firstLine="420"/>
       </w:pPr>
       <w:r>
         <w:rPr>
@@ -9102,13 +11411,7 @@
         </w:r>
       </w:hyperlink>
     </w:p>
-    <w:p>
-      <w:pPr>
-        <w:rPr>
-          <w:rFonts w:hint="eastAsia"/>
-        </w:rPr>
-      </w:pPr>
-    </w:p>
+    <w:p/>
     <w:p>
       <w:r>
         <w:tab/>
@@ -9268,13 +11571,7 @@
         <w:t>是异步的，它们在程序外部发生，同城是由程序的用户触发。</w:t>
       </w:r>
     </w:p>
-    <w:p>
-      <w:pPr>
-        <w:rPr>
-          <w:rFonts w:hint="eastAsia"/>
-        </w:rPr>
-      </w:pPr>
-    </w:p>
+    <w:p/>
     <w:p>
       <w:pPr>
         <w:pStyle w:val="3"/>
@@ -9446,7 +11743,21 @@
         <w:rPr>
           <w:rFonts w:hint="eastAsia"/>
         </w:rPr>
-        <w:t>我们可以编写代码，让进程阻塞（</w:t>
+        <w:t>我们可以编写代码，</w:t>
+      </w:r>
+      <w:proofErr w:type="gramStart"/>
+      <w:r>
+        <w:rPr>
+          <w:rFonts w:hint="eastAsia"/>
+        </w:rPr>
+        <w:t>让进程</w:t>
+      </w:r>
+      <w:proofErr w:type="gramEnd"/>
+      <w:r>
+        <w:rPr>
+          <w:rFonts w:hint="eastAsia"/>
+        </w:rPr>
+        <w:t>阻塞（</w:t>
       </w:r>
       <w:r>
         <w:rPr>
@@ -9485,11 +11796,6 @@
       </w:r>
     </w:p>
     <w:p>
-      <w:pPr>
-        <w:rPr>
-          <w:rFonts w:hint="eastAsia"/>
-        </w:rPr>
-      </w:pPr>
       <w:r>
         <w:tab/>
       </w:r>
@@ -9503,9 +11809,6 @@
     <w:p>
       <w:pPr>
         <w:ind w:firstLine="420"/>
-        <w:rPr>
-          <w:rFonts w:hint="eastAsia"/>
-        </w:rPr>
       </w:pPr>
       <w:r>
         <w:rPr>
@@ -9517,21 +11820,12 @@
         <w:rPr>
           <w:rFonts w:hint="eastAsia"/>
         </w:rPr>
-        <w:t>、</w:t>
-      </w:r>
-      <w:r>
-        <w:rPr>
-          <w:rFonts w:hint="eastAsia"/>
-        </w:rPr>
-        <w:t>类似中断的处理程序，对于需要处理的信号，进程可以指定处理函数，由该函数来处理。</w:t>
-      </w:r>
-    </w:p>
-    <w:p>
-      <w:pPr>
-        <w:ind w:firstLine="420"/>
-        <w:rPr>
-          <w:rFonts w:hint="eastAsia"/>
-        </w:rPr>
+        <w:t>、类似中断的处理程序，对于需要处理的信号，进程可以指定处理函数，由该函数来处理。</w:t>
+      </w:r>
+    </w:p>
+    <w:p>
+      <w:pPr>
+        <w:ind w:firstLine="420"/>
       </w:pPr>
       <w:r>
         <w:rPr>
@@ -9543,21 +11837,26 @@
         <w:rPr>
           <w:rFonts w:hint="eastAsia"/>
         </w:rPr>
-        <w:t>、</w:t>
-      </w:r>
-      <w:r>
-        <w:rPr>
-          <w:rFonts w:hint="eastAsia"/>
-        </w:rPr>
-        <w:t>忽略某个信号，对该信号不做任何处理，就象未发生过一样。</w:t>
-      </w:r>
-    </w:p>
-    <w:p>
-      <w:pPr>
-        <w:ind w:firstLine="420"/>
-        <w:rPr>
-          <w:rFonts w:hint="eastAsia"/>
-        </w:rPr>
+        <w:t>、忽略某个信号，对该信号不做任何处理，就</w:t>
+      </w:r>
+      <w:proofErr w:type="gramStart"/>
+      <w:r>
+        <w:rPr>
+          <w:rFonts w:hint="eastAsia"/>
+        </w:rPr>
+        <w:t>象</w:t>
+      </w:r>
+      <w:proofErr w:type="gramEnd"/>
+      <w:r>
+        <w:rPr>
+          <w:rFonts w:hint="eastAsia"/>
+        </w:rPr>
+        <w:t>未发生过一样。</w:t>
+      </w:r>
+    </w:p>
+    <w:p>
+      <w:pPr>
+        <w:ind w:firstLine="420"/>
       </w:pPr>
       <w:r>
         <w:rPr>
@@ -9569,13 +11868,7 @@
         <w:rPr>
           <w:rFonts w:hint="eastAsia"/>
         </w:rPr>
-        <w:t>、</w:t>
-      </w:r>
-      <w:r>
-        <w:rPr>
-          <w:rFonts w:hint="eastAsia"/>
-        </w:rPr>
-        <w:t>对该信号的处理保留系统的默认值，这种缺省操作，对大部分的信号的缺省操作是使得进程终止。进程通过系统调用</w:t>
+        <w:t>、对该信号的处理保留系统的默认值，这种缺省操作，对大部分的信号的缺省操作是使得进程终止。进程通过系统调用</w:t>
       </w:r>
       <w:r>
         <w:rPr>
@@ -9611,20 +11904,33 @@
         </w:rPr>
         <w:t>参考：</w:t>
       </w:r>
+      <w:r>
+        <w:fldChar w:fldCharType="begin"/>
+      </w:r>
+      <w:r>
+        <w:instrText xml:space="preserve"> HYPERLINK "https://www.jianshu.com/p/f445bfeea40a" </w:instrText>
+      </w:r>
+      <w:r>
+        <w:fldChar w:fldCharType="separate"/>
+      </w:r>
+      <w:r>
+        <w:rPr>
+          <w:rStyle w:val="a9"/>
+        </w:rPr>
+        <w:t>https://www.jianshu.com/p/f445bfeea40a</w:t>
+      </w:r>
+      <w:r>
+        <w:rPr>
+          <w:rStyle w:val="a9"/>
+        </w:rPr>
+        <w:fldChar w:fldCharType="end"/>
+      </w:r>
+    </w:p>
+    <w:p>
+      <w:pPr>
+        <w:ind w:firstLine="420"/>
+      </w:pPr>
       <w:hyperlink r:id="rId12" w:history="1">
-        <w:r>
-          <w:rPr>
-            <w:rStyle w:val="a9"/>
-          </w:rPr>
-          <w:t>https://www.jianshu.com/p/f445bfeea40a</w:t>
-        </w:r>
-      </w:hyperlink>
-    </w:p>
-    <w:p>
-      <w:pPr>
-        <w:ind w:firstLine="420"/>
-      </w:pPr>
-      <w:hyperlink r:id="rId13" w:history="1">
         <w:r>
           <w:rPr>
             <w:rStyle w:val="a9"/>
@@ -9633,13 +11939,7 @@
         </w:r>
       </w:hyperlink>
     </w:p>
-    <w:p>
-      <w:pPr>
-        <w:rPr>
-          <w:rFonts w:hint="eastAsia"/>
-        </w:rPr>
-      </w:pPr>
-    </w:p>
+    <w:p/>
     <w:p>
       <w:pPr>
         <w:pStyle w:val="4"/>
@@ -9659,19 +11959,49 @@
         <w:rPr>
           <w:rFonts w:hint="eastAsia"/>
         </w:rPr>
-        <w:t>当一个信号发生时，程序可以使用三种方式对它作出反应。缺省的反应是由编译器定义的，通常是终止程序。程序也可以指定其他行为对函数作出反应，信号可以被忽略或者设置一个信号处理函数。</w:t>
+        <w:t>当一个信号发生时，程序可以使用三种方式对它</w:t>
+      </w:r>
+      <w:proofErr w:type="gramStart"/>
+      <w:r>
+        <w:rPr>
+          <w:rFonts w:hint="eastAsia"/>
+        </w:rPr>
+        <w:t>作出</w:t>
+      </w:r>
+      <w:proofErr w:type="gramEnd"/>
+      <w:r>
+        <w:rPr>
+          <w:rFonts w:hint="eastAsia"/>
+        </w:rPr>
+        <w:t>反应。缺省的反应是由编译器定义的，通常是终止程序。程序也可以指定其他行为对函数</w:t>
+      </w:r>
+      <w:proofErr w:type="gramStart"/>
+      <w:r>
+        <w:rPr>
+          <w:rFonts w:hint="eastAsia"/>
+        </w:rPr>
+        <w:t>作出</w:t>
+      </w:r>
+      <w:proofErr w:type="gramEnd"/>
+      <w:r>
+        <w:rPr>
+          <w:rFonts w:hint="eastAsia"/>
+        </w:rPr>
+        <w:t>反应，信号可以被忽略或者设置一个信号处理函数。</w:t>
       </w:r>
     </w:p>
     <w:p>
       <w:pPr>
         <w:pStyle w:val="4"/>
       </w:pPr>
+      <w:proofErr w:type="spellStart"/>
       <w:r>
         <w:rPr>
           <w:rFonts w:hint="eastAsia"/>
         </w:rPr>
         <w:t>sigaction</w:t>
       </w:r>
+      <w:proofErr w:type="spellEnd"/>
     </w:p>
     <w:p>
       <w:r>
@@ -9690,7 +12020,44 @@
         <w:t>int</w:t>
       </w:r>
       <w:r>
-        <w:t xml:space="preserve"> sigaction(int sig, const struct sigaction *act, struct sigaction *oact);</w:t>
+        <w:t xml:space="preserve"> </w:t>
+      </w:r>
+      <w:proofErr w:type="spellStart"/>
+      <w:proofErr w:type="gramStart"/>
+      <w:r>
+        <w:t>sigaction</w:t>
+      </w:r>
+      <w:proofErr w:type="spellEnd"/>
+      <w:r>
+        <w:t>(</w:t>
+      </w:r>
+      <w:proofErr w:type="gramEnd"/>
+      <w:r>
+        <w:t xml:space="preserve">int sig, const struct </w:t>
+      </w:r>
+      <w:proofErr w:type="spellStart"/>
+      <w:r>
+        <w:t>sigaction</w:t>
+      </w:r>
+      <w:proofErr w:type="spellEnd"/>
+      <w:r>
+        <w:t xml:space="preserve"> *act, struct </w:t>
+      </w:r>
+      <w:proofErr w:type="spellStart"/>
+      <w:r>
+        <w:t>sigaction</w:t>
+      </w:r>
+      <w:proofErr w:type="spellEnd"/>
+      <w:r>
+        <w:t xml:space="preserve"> *</w:t>
+      </w:r>
+      <w:proofErr w:type="spellStart"/>
+      <w:r>
+        <w:t>oact</w:t>
+      </w:r>
+      <w:proofErr w:type="spellEnd"/>
+      <w:r>
+        <w:t>);</w:t>
       </w:r>
     </w:p>
     <w:p>
@@ -9719,12 +12086,14 @@
         </w:rPr>
         <w:t>阻塞：</w:t>
       </w:r>
+      <w:proofErr w:type="spellStart"/>
       <w:r>
         <w:rPr>
           <w:rFonts w:hint="eastAsia"/>
         </w:rPr>
         <w:t>sigaction</w:t>
       </w:r>
+      <w:proofErr w:type="spellEnd"/>
       <w:r>
         <w:rPr>
           <w:rFonts w:hint="eastAsia"/>
@@ -9762,11 +12131,19 @@
         </w:rPr>
         <w:t>SIGINT</w:t>
       </w:r>
-      <w:r>
-        <w:rPr>
-          <w:rFonts w:hint="eastAsia"/>
-        </w:rPr>
-        <w:t>再进程处理，同时后续无论来多少个</w:t>
+      <w:proofErr w:type="gramStart"/>
+      <w:r>
+        <w:rPr>
+          <w:rFonts w:hint="eastAsia"/>
+        </w:rPr>
+        <w:t>再进程</w:t>
+      </w:r>
+      <w:proofErr w:type="gramEnd"/>
+      <w:r>
+        <w:rPr>
+          <w:rFonts w:hint="eastAsia"/>
+        </w:rPr>
+        <w:t>处理，同时后续无论来多少个</w:t>
       </w:r>
       <w:r>
         <w:rPr>
@@ -9792,12 +12169,14 @@
         </w:rPr>
         <w:t>，</w:t>
       </w:r>
+      <w:proofErr w:type="spellStart"/>
       <w:r>
         <w:rPr>
           <w:rFonts w:hint="eastAsia"/>
         </w:rPr>
         <w:t>sigaction</w:t>
       </w:r>
+      <w:proofErr w:type="spellEnd"/>
       <w:r>
         <w:rPr>
           <w:rFonts w:hint="eastAsia"/>
@@ -9826,27 +12205,36 @@
         </w:numPr>
         <w:ind w:firstLineChars="0"/>
       </w:pPr>
+      <w:proofErr w:type="spellStart"/>
       <w:r>
         <w:rPr>
           <w:rFonts w:hint="eastAsia"/>
         </w:rPr>
         <w:t>sa_mask</w:t>
       </w:r>
+      <w:proofErr w:type="spellEnd"/>
       <w:r>
         <w:rPr>
           <w:rFonts w:hint="eastAsia"/>
         </w:rPr>
         <w:t>，信号屏蔽集，可以通过函数</w:t>
       </w:r>
+      <w:proofErr w:type="spellStart"/>
       <w:r>
         <w:rPr>
           <w:rFonts w:hint="eastAsia"/>
         </w:rPr>
         <w:t>sigemptyset</w:t>
       </w:r>
-      <w:r>
-        <w:t>/sigaddset</w:t>
-      </w:r>
+      <w:proofErr w:type="spellEnd"/>
+      <w:r>
+        <w:t>/</w:t>
+      </w:r>
+      <w:proofErr w:type="spellStart"/>
+      <w:r>
+        <w:t>sigaddset</w:t>
+      </w:r>
+      <w:proofErr w:type="spellEnd"/>
       <w:r>
         <w:rPr>
           <w:rFonts w:hint="eastAsia"/>
@@ -9863,12 +12251,14 @@
         </w:numPr>
         <w:ind w:firstLineChars="0"/>
       </w:pPr>
+      <w:proofErr w:type="spellStart"/>
       <w:r>
         <w:rPr>
           <w:rFonts w:hint="eastAsia"/>
         </w:rPr>
         <w:t>sa_flag</w:t>
       </w:r>
+      <w:proofErr w:type="spellEnd"/>
       <w:r>
         <w:rPr>
           <w:rFonts w:hint="eastAsia"/>
@@ -9893,12 +12283,14 @@
       <w:pPr>
         <w:ind w:left="420"/>
       </w:pPr>
+      <w:proofErr w:type="spellStart"/>
       <w:r>
         <w:rPr>
           <w:rFonts w:hint="eastAsia"/>
         </w:rPr>
         <w:t>sigaction</w:t>
       </w:r>
+      <w:proofErr w:type="spellEnd"/>
       <w:r>
         <w:rPr>
           <w:rFonts w:hint="eastAsia"/>
@@ -9934,12 +12326,14 @@
         </w:rPr>
         <w:t>比</w:t>
       </w:r>
+      <w:proofErr w:type="spellStart"/>
       <w:r>
         <w:rPr>
           <w:rFonts w:hint="eastAsia"/>
         </w:rPr>
         <w:t>sigaction</w:t>
       </w:r>
+      <w:proofErr w:type="spellEnd"/>
       <w:r>
         <w:rPr>
           <w:rFonts w:hint="eastAsia"/>
@@ -9960,6 +12354,7 @@
         </w:rPr>
         <w:t>注册的信号在</w:t>
       </w:r>
+      <w:proofErr w:type="spellStart"/>
       <w:r>
         <w:rPr>
           <w:rFonts w:hint="eastAsia"/>
@@ -9967,6 +12362,7 @@
         </w:rPr>
         <w:t>sa_handler</w:t>
       </w:r>
+      <w:proofErr w:type="spellEnd"/>
       <w:r>
         <w:rPr>
           <w:rFonts w:hint="eastAsia"/>
@@ -9974,6 +12370,7 @@
         </w:rPr>
         <w:t>被调用之前会把信号的</w:t>
       </w:r>
+      <w:proofErr w:type="spellStart"/>
       <w:r>
         <w:rPr>
           <w:rFonts w:hint="eastAsia"/>
@@ -9981,6 +12378,7 @@
         </w:rPr>
         <w:t>sa_handler</w:t>
       </w:r>
+      <w:proofErr w:type="spellEnd"/>
       <w:r>
         <w:rPr>
           <w:rFonts w:hint="eastAsia"/>
@@ -9988,6 +12386,7 @@
         </w:rPr>
         <w:t>指针恢复，而</w:t>
       </w:r>
+      <w:proofErr w:type="spellStart"/>
       <w:r>
         <w:rPr>
           <w:rFonts w:hint="eastAsia"/>
@@ -9995,6 +12394,7 @@
         </w:rPr>
         <w:t>sigaction</w:t>
       </w:r>
+      <w:proofErr w:type="spellEnd"/>
       <w:r>
         <w:rPr>
           <w:rFonts w:hint="eastAsia"/>
@@ -10002,6 +12402,7 @@
         </w:rPr>
         <w:t>注册的信号在处理信号时不会恢复</w:t>
       </w:r>
+      <w:proofErr w:type="spellStart"/>
       <w:r>
         <w:rPr>
           <w:rFonts w:hint="eastAsia"/>
@@ -10009,6 +12410,7 @@
         </w:rPr>
         <w:t>sa_handler</w:t>
       </w:r>
+      <w:proofErr w:type="spellEnd"/>
       <w:r>
         <w:rPr>
           <w:rFonts w:hint="eastAsia"/>
@@ -10073,12 +12475,14 @@
         </w:rPr>
         <w:t>注册一次这个信号，虽然这样可以一直能处理这个信号，但是可以看出，在</w:t>
       </w:r>
+      <w:proofErr w:type="spellStart"/>
       <w:r>
         <w:rPr>
           <w:rFonts w:hint="eastAsia"/>
         </w:rPr>
         <w:t>sa_handler</w:t>
       </w:r>
+      <w:proofErr w:type="spellEnd"/>
       <w:r>
         <w:rPr>
           <w:rFonts w:hint="eastAsia"/>
@@ -10144,6 +12548,7 @@
         </w:rPr>
         <w:t>之外，最好用</w:t>
       </w:r>
+      <w:proofErr w:type="spellStart"/>
       <w:r>
         <w:rPr>
           <w:rFonts w:hint="eastAsia"/>
@@ -10151,6 +12556,7 @@
         </w:rPr>
         <w:t>sigaction</w:t>
       </w:r>
+      <w:proofErr w:type="spellEnd"/>
       <w:r>
         <w:rPr>
           <w:rFonts w:hint="eastAsia"/>
@@ -10179,13 +12585,7 @@
         <w:t>。</w:t>
       </w:r>
     </w:p>
-    <w:p>
-      <w:pPr>
-        <w:rPr>
-          <w:rFonts w:hint="eastAsia"/>
-        </w:rPr>
-      </w:pPr>
-    </w:p>
+    <w:p/>
     <w:p>
       <w:pPr>
         <w:pStyle w:val="4"/>
@@ -10201,9 +12601,11 @@
       <w:pPr>
         <w:pStyle w:val="4"/>
       </w:pPr>
+      <w:proofErr w:type="spellStart"/>
       <w:r>
         <w:t>sigqueue</w:t>
       </w:r>
+      <w:proofErr w:type="spellEnd"/>
     </w:p>
     <w:p>
       <w:pPr>
@@ -10292,6 +12694,7 @@
       <w:pPr>
         <w:pStyle w:val="4"/>
       </w:pPr>
+      <w:proofErr w:type="spellStart"/>
       <w:r>
         <w:rPr>
           <w:rFonts w:hint="eastAsia"/>
@@ -10299,28 +12702,33 @@
         <w:lastRenderedPageBreak/>
         <w:t>sigemptyset</w:t>
       </w:r>
+      <w:proofErr w:type="spellEnd"/>
     </w:p>
     <w:p>
       <w:pPr>
         <w:pStyle w:val="4"/>
       </w:pPr>
+      <w:proofErr w:type="spellStart"/>
       <w:r>
         <w:rPr>
           <w:rFonts w:hint="eastAsia"/>
         </w:rPr>
         <w:t>sigaddset</w:t>
       </w:r>
+      <w:proofErr w:type="spellEnd"/>
     </w:p>
     <w:p>
       <w:pPr>
         <w:pStyle w:val="4"/>
       </w:pPr>
+      <w:proofErr w:type="spellStart"/>
       <w:r>
         <w:rPr>
           <w:rFonts w:hint="eastAsia"/>
         </w:rPr>
         <w:t>sigprocmask</w:t>
       </w:r>
+      <w:proofErr w:type="spellEnd"/>
     </w:p>
     <w:p/>
     <w:p>
@@ -11651,6 +14059,7 @@
     <w:uiPriority w:val="9"/>
     <w:unhideWhenUsed/>
     <w:qFormat/>
+    <w:rsid w:val="00A7296B"/>
     <w:pPr>
       <w:keepNext/>
       <w:keepLines/>
@@ -11825,10 +14234,12 @@
     <w:link w:val="5"/>
     <w:uiPriority w:val="9"/>
     <w:qFormat/>
+    <w:rsid w:val="00A7296B"/>
     <w:rPr>
       <w:rFonts w:ascii="Times New Roman" w:eastAsia="仿宋" w:hAnsi="Times New Roman"/>
       <w:b/>
       <w:bCs/>
+      <w:kern w:val="2"/>
       <w:sz w:val="24"/>
       <w:szCs w:val="28"/>
     </w:rPr>

--- a/2. Linux系统/2. 进程与线程/2. 进程间通信.docx
+++ b/2. Linux系统/2. 进程与线程/2. 进程间通信.docx
@@ -1,6 +1,6 @@
 
 <file path=word/document.xml><?xml version="1.0" encoding="utf-8"?>
-<w:document xmlns:wpc="http://schemas.microsoft.com/office/word/2010/wordprocessingCanvas" xmlns:cx="http://schemas.microsoft.com/office/drawing/2014/chartex" xmlns:cx1="http://schemas.microsoft.com/office/drawing/2015/9/8/chartex" xmlns:cx2="http://schemas.microsoft.com/office/drawing/2015/10/21/chartex" xmlns:cx3="http://schemas.microsoft.com/office/drawing/2016/5/9/chartex" xmlns:cx4="http://schemas.microsoft.com/office/drawing/2016/5/10/chartex" xmlns:cx5="http://schemas.microsoft.com/office/drawing/2016/5/11/chartex" xmlns:cx6="http://schemas.microsoft.com/office/drawing/2016/5/12/chartex" xmlns:cx7="http://schemas.microsoft.com/office/drawing/2016/5/13/chartex" xmlns:cx8="http://schemas.microsoft.com/office/drawing/2016/5/14/chartex" xmlns:mc="http://schemas.openxmlformats.org/markup-compatibility/2006" xmlns:aink="http://schemas.microsoft.com/office/drawing/2016/ink" xmlns:am3d="http://schemas.microsoft.com/office/drawing/2017/model3d" xmlns:o="urn:schemas-microsoft-com:office:office" xmlns:r="http://schemas.openxmlformats.org/officeDocument/2006/relationships" xmlns:m="http://schemas.openxmlformats.org/officeDocument/2006/math" xmlns:v="urn:schemas-microsoft-com:vml" xmlns:wp14="http://schemas.microsoft.com/office/word/2010/wordprocessingDrawing" xmlns:wp="http://schemas.openxmlformats.org/drawingml/2006/wordprocessingDrawing" xmlns:w10="urn:schemas-microsoft-com:office:word" xmlns:w="http://schemas.openxmlformats.org/wordprocessingml/2006/main" xmlns:w14="http://schemas.microsoft.com/office/word/2010/wordml" xmlns:w15="http://schemas.microsoft.com/office/word/2012/wordml" xmlns:w16cex="http://schemas.microsoft.com/office/word/2018/wordml/cex" xmlns:w16cid="http://schemas.microsoft.com/office/word/2016/wordml/cid" xmlns:w16="http://schemas.microsoft.com/office/word/2018/wordml" xmlns:w16se="http://schemas.microsoft.com/office/word/2015/wordml/symex" xmlns:wpg="http://schemas.microsoft.com/office/word/2010/wordprocessingGroup" xmlns:wpi="http://schemas.microsoft.com/office/word/2010/wordprocessingInk" xmlns:wne="http://schemas.microsoft.com/office/word/2006/wordml" xmlns:wps="http://schemas.microsoft.com/office/word/2010/wordprocessingShape" mc:Ignorable="w14 w15 w16se w16cid w16 w16cex wp14">
+<w:document xmlns:wpc="http://schemas.microsoft.com/office/word/2010/wordprocessingCanvas" xmlns:cx="http://schemas.microsoft.com/office/drawing/2014/chartex" xmlns:cx1="http://schemas.microsoft.com/office/drawing/2015/9/8/chartex" xmlns:cx2="http://schemas.microsoft.com/office/drawing/2015/10/21/chartex" xmlns:cx3="http://schemas.microsoft.com/office/drawing/2016/5/9/chartex" xmlns:cx4="http://schemas.microsoft.com/office/drawing/2016/5/10/chartex" xmlns:cx5="http://schemas.microsoft.com/office/drawing/2016/5/11/chartex" xmlns:cx6="http://schemas.microsoft.com/office/drawing/2016/5/12/chartex" xmlns:cx7="http://schemas.microsoft.com/office/drawing/2016/5/13/chartex" xmlns:cx8="http://schemas.microsoft.com/office/drawing/2016/5/14/chartex" xmlns:mc="http://schemas.openxmlformats.org/markup-compatibility/2006" xmlns:aink="http://schemas.microsoft.com/office/drawing/2016/ink" xmlns:am3d="http://schemas.microsoft.com/office/drawing/2017/model3d" xmlns:o="urn:schemas-microsoft-com:office:office" xmlns:oel="http://schemas.microsoft.com/office/2019/extlst" xmlns:r="http://schemas.openxmlformats.org/officeDocument/2006/relationships" xmlns:m="http://schemas.openxmlformats.org/officeDocument/2006/math" xmlns:v="urn:schemas-microsoft-com:vml" xmlns:wp14="http://schemas.microsoft.com/office/word/2010/wordprocessingDrawing" xmlns:wp="http://schemas.openxmlformats.org/drawingml/2006/wordprocessingDrawing" xmlns:w10="urn:schemas-microsoft-com:office:word" xmlns:w="http://schemas.openxmlformats.org/wordprocessingml/2006/main" xmlns:w14="http://schemas.microsoft.com/office/word/2010/wordml" xmlns:w15="http://schemas.microsoft.com/office/word/2012/wordml" xmlns:w16cex="http://schemas.microsoft.com/office/word/2018/wordml/cex" xmlns:w16cid="http://schemas.microsoft.com/office/word/2016/wordml/cid" xmlns:w16="http://schemas.microsoft.com/office/word/2018/wordml" xmlns:w16sdtdh="http://schemas.microsoft.com/office/word/2020/wordml/sdtdatahash" xmlns:w16se="http://schemas.microsoft.com/office/word/2015/wordml/symex" xmlns:wpg="http://schemas.microsoft.com/office/word/2010/wordprocessingGroup" xmlns:wpi="http://schemas.microsoft.com/office/word/2010/wordprocessingInk" xmlns:wne="http://schemas.microsoft.com/office/word/2006/wordml" xmlns:wps="http://schemas.microsoft.com/office/word/2010/wordprocessingShape" mc:Ignorable="w14 w15 w16se w16cid w16 w16cex w16sdtdh wp14">
   <w:body>
     <w:p>
       <w:pPr>
@@ -271,21 +271,7 @@
         <w:rPr>
           <w:rFonts w:hint="eastAsia"/>
         </w:rPr>
-        <w:t>工具中，另一个从中读取数据。这些工具要求在用户内存和</w:t>
-      </w:r>
-      <w:proofErr w:type="gramStart"/>
-      <w:r>
-        <w:rPr>
-          <w:rFonts w:hint="eastAsia"/>
-        </w:rPr>
-        <w:t>内存内存</w:t>
-      </w:r>
-      <w:proofErr w:type="gramEnd"/>
-      <w:r>
-        <w:rPr>
-          <w:rFonts w:hint="eastAsia"/>
-        </w:rPr>
-        <w:t>之间进行两次数据传输：一次传输是在写入的时候从用户内存到内核内存，另一次传输是在读取的时候从内核内存到用户内存。</w:t>
+        <w:t>工具中，另一个从中读取数据。这些工具要求在用户内存和内存内存之间进行两次数据传输：一次传输是在写入的时候从用户内存到内核内存，另一次传输是在读取的时候从内核内存到用户内存。</w:t>
       </w:r>
     </w:p>
     <w:p>
@@ -618,21 +604,7 @@
         <w:rPr>
           <w:rFonts w:hint="eastAsia"/>
         </w:rPr>
-        <w:t>读取者和写者进程之间的同步是原子的。如果一个读取者试图从一个当前不包含数据的数据传输工具中读取数据，那么在默认情况下读取操作会被阻塞</w:t>
-      </w:r>
-      <w:proofErr w:type="gramStart"/>
-      <w:r>
-        <w:rPr>
-          <w:rFonts w:hint="eastAsia"/>
-        </w:rPr>
-        <w:t>直至一些</w:t>
-      </w:r>
-      <w:proofErr w:type="gramEnd"/>
-      <w:r>
-        <w:rPr>
-          <w:rFonts w:hint="eastAsia"/>
-        </w:rPr>
-        <w:t>进程向该工具写入数据。</w:t>
+        <w:t>读取者和写者进程之间的同步是原子的。如果一个读取者试图从一个当前不包含数据的数据传输工具中读取数据，那么在默认情况下读取操作会被阻塞直至一些进程向该工具写入数据。</w:t>
       </w:r>
     </w:p>
     <w:p>
@@ -664,21 +636,7 @@
         <w:rPr>
           <w:rFonts w:hint="eastAsia"/>
         </w:rPr>
-        <w:t>：共享内存允许进程通过将数据放到</w:t>
-      </w:r>
-      <w:proofErr w:type="gramStart"/>
-      <w:r>
-        <w:rPr>
-          <w:rFonts w:hint="eastAsia"/>
-        </w:rPr>
-        <w:t>由进程</w:t>
-      </w:r>
-      <w:proofErr w:type="gramEnd"/>
-      <w:r>
-        <w:rPr>
-          <w:rFonts w:hint="eastAsia"/>
-        </w:rPr>
-        <w:t>间共享的一块内存中以实现信息的交换。（</w:t>
+        <w:t>：共享内存允许进程通过将数据放到由进程间共享的一块内存中以实现信息的交换。（</w:t>
       </w:r>
       <w:r>
         <w:rPr>
@@ -1132,21 +1090,7 @@
         <w:rPr>
           <w:rFonts w:hint="eastAsia"/>
         </w:rPr>
-        <w:t>：一个进程需要向另一个（组）进程发送消息，通知它（它们）发生了某种事件（</w:t>
-      </w:r>
-      <w:proofErr w:type="gramStart"/>
-      <w:r>
-        <w:rPr>
-          <w:rFonts w:hint="eastAsia"/>
-        </w:rPr>
-        <w:t>如进程</w:t>
-      </w:r>
-      <w:proofErr w:type="gramEnd"/>
-      <w:r>
-        <w:rPr>
-          <w:rFonts w:hint="eastAsia"/>
-        </w:rPr>
-        <w:t>终止时需要通知父进程）。</w:t>
+        <w:t>：一个进程需要向另一个（组）进程发送消息，通知它（它们）发生了某种事件（如进程终止时需要通知父进程）。</w:t>
       </w:r>
     </w:p>
     <w:p>
@@ -1420,7 +1364,6 @@
         </w:rPr>
         <w:t>进程间通信包括：</w:t>
       </w:r>
-      <w:proofErr w:type="spellStart"/>
       <w:r>
         <w:rPr>
           <w:rFonts w:hint="eastAsia"/>
@@ -1428,7 +1371,6 @@
         </w:rPr>
         <w:t>posix</w:t>
       </w:r>
-      <w:proofErr w:type="spellEnd"/>
       <w:r>
         <w:rPr>
           <w:rFonts w:hint="eastAsia"/>
@@ -1436,7 +1378,6 @@
         </w:rPr>
         <w:t>消息队列、</w:t>
       </w:r>
-      <w:proofErr w:type="spellStart"/>
       <w:r>
         <w:rPr>
           <w:rFonts w:hint="eastAsia"/>
@@ -1444,7 +1385,6 @@
         </w:rPr>
         <w:t>posix</w:t>
       </w:r>
-      <w:proofErr w:type="spellEnd"/>
       <w:r>
         <w:rPr>
           <w:rFonts w:hint="eastAsia"/>
@@ -1452,7 +1392,6 @@
         </w:rPr>
         <w:t>信号量、</w:t>
       </w:r>
-      <w:proofErr w:type="spellStart"/>
       <w:r>
         <w:rPr>
           <w:rFonts w:hint="eastAsia"/>
@@ -1460,7 +1399,6 @@
         </w:rPr>
         <w:t>posix</w:t>
       </w:r>
-      <w:proofErr w:type="spellEnd"/>
       <w:r>
         <w:rPr>
           <w:rFonts w:hint="eastAsia"/>
@@ -1484,14 +1422,12 @@
       <w:pPr>
         <w:pStyle w:val="4"/>
       </w:pPr>
-      <w:proofErr w:type="spellStart"/>
       <w:r>
         <w:rPr>
           <w:rFonts w:hint="eastAsia"/>
         </w:rPr>
         <w:t>SystemV</w:t>
       </w:r>
-      <w:proofErr w:type="spellEnd"/>
       <w:r>
         <w:t xml:space="preserve"> </w:t>
       </w:r>
@@ -1739,30 +1675,14 @@
         <w:rPr>
           <w:rFonts w:hint="eastAsia"/>
         </w:rPr>
-        <w:t>系统重</w:t>
-      </w:r>
-      <w:proofErr w:type="gramStart"/>
-      <w:r>
-        <w:rPr>
-          <w:rFonts w:hint="eastAsia"/>
-        </w:rPr>
-        <w:t>启或者</w:t>
-      </w:r>
-      <w:proofErr w:type="gramEnd"/>
-      <w:r>
-        <w:rPr>
-          <w:rFonts w:hint="eastAsia"/>
-        </w:rPr>
-        <w:t>使用</w:t>
-      </w:r>
-      <w:proofErr w:type="spellStart"/>
+        <w:t>系统重启或者使用</w:t>
+      </w:r>
       <w:r>
         <w:rPr>
           <w:rFonts w:hint="eastAsia"/>
         </w:rPr>
         <w:t>ipcsrm</w:t>
       </w:r>
-      <w:proofErr w:type="spellEnd"/>
       <w:r>
         <w:rPr>
           <w:rFonts w:hint="eastAsia"/>
@@ -1889,47 +1809,19 @@
         <w:ind w:firstLine="420"/>
       </w:pPr>
       <w:r>
-        <w:t xml:space="preserve">struct </w:t>
-      </w:r>
-      <w:proofErr w:type="spellStart"/>
-      <w:r>
-        <w:t>ipc_</w:t>
-      </w:r>
-      <w:proofErr w:type="gramStart"/>
-      <w:r>
-        <w:t>perm</w:t>
-      </w:r>
-      <w:proofErr w:type="spellEnd"/>
-      <w:r>
-        <w:t>{</w:t>
-      </w:r>
-      <w:proofErr w:type="gramEnd"/>
-    </w:p>
-    <w:p>
-      <w:pPr>
-        <w:ind w:firstLine="420"/>
-      </w:pPr>
-      <w:r>
-        <w:tab/>
-      </w:r>
-      <w:r>
-        <w:tab/>
-      </w:r>
-      <w:proofErr w:type="spellStart"/>
-      <w:r>
-        <w:t>uid_t</w:t>
-      </w:r>
-      <w:proofErr w:type="spellEnd"/>
-      <w:r>
-        <w:t xml:space="preserve"> </w:t>
-      </w:r>
-      <w:proofErr w:type="spellStart"/>
-      <w:r>
-        <w:t>uid</w:t>
-      </w:r>
-      <w:proofErr w:type="spellEnd"/>
-      <w:r>
-        <w:t>;</w:t>
+        <w:t>struct ipc_perm{</w:t>
+      </w:r>
+    </w:p>
+    <w:p>
+      <w:pPr>
+        <w:ind w:firstLine="420"/>
+      </w:pPr>
+      <w:r>
+        <w:tab/>
+      </w:r>
+      <w:r>
+        <w:tab/>
+        <w:t>uid_t uid;</w:t>
       </w:r>
       <w:r>
         <w:tab/>
@@ -1951,14 +1843,7 @@
       </w:r>
       <w:r>
         <w:tab/>
-      </w:r>
-      <w:proofErr w:type="spellStart"/>
-      <w:r>
-        <w:t>gid_t</w:t>
-      </w:r>
-      <w:proofErr w:type="spellEnd"/>
-      <w:r>
-        <w:t xml:space="preserve"> gid;</w:t>
+        <w:t>gid_t gid;</w:t>
       </w:r>
       <w:r>
         <w:tab/>
@@ -1980,22 +1865,7 @@
       </w:r>
       <w:r>
         <w:tab/>
-      </w:r>
-      <w:proofErr w:type="spellStart"/>
-      <w:r>
-        <w:t>uid_t</w:t>
-      </w:r>
-      <w:proofErr w:type="spellEnd"/>
-      <w:r>
-        <w:t xml:space="preserve"> </w:t>
-      </w:r>
-      <w:proofErr w:type="spellStart"/>
-      <w:r>
-        <w:t>cuid</w:t>
-      </w:r>
-      <w:proofErr w:type="spellEnd"/>
-      <w:r>
-        <w:t>;</w:t>
+        <w:t>uid_t cuid;</w:t>
       </w:r>
       <w:r>
         <w:tab/>
@@ -2017,22 +1887,7 @@
       </w:r>
       <w:r>
         <w:tab/>
-      </w:r>
-      <w:proofErr w:type="spellStart"/>
-      <w:r>
-        <w:t>gid_t</w:t>
-      </w:r>
-      <w:proofErr w:type="spellEnd"/>
-      <w:r>
-        <w:t xml:space="preserve"> </w:t>
-      </w:r>
-      <w:proofErr w:type="spellStart"/>
-      <w:r>
-        <w:t>cgid</w:t>
-      </w:r>
-      <w:proofErr w:type="spellEnd"/>
-      <w:r>
-        <w:t>;</w:t>
+        <w:t>gid_t cgid;</w:t>
       </w:r>
       <w:r>
         <w:tab/>
@@ -2054,14 +1909,7 @@
       </w:r>
       <w:r>
         <w:tab/>
-      </w:r>
-      <w:proofErr w:type="spellStart"/>
-      <w:r>
-        <w:t>mode_t</w:t>
-      </w:r>
-      <w:proofErr w:type="spellEnd"/>
-      <w:r>
-        <w:t xml:space="preserve"> mode;</w:t>
+        <w:t>mode_t mode;</w:t>
       </w:r>
       <w:r>
         <w:tab/>
@@ -2103,19 +1951,11 @@
       <w:pPr>
         <w:pStyle w:val="4"/>
       </w:pPr>
-      <w:proofErr w:type="spellStart"/>
-      <w:r>
-        <w:rPr>
-          <w:rFonts w:hint="eastAsia"/>
-        </w:rPr>
-        <w:t>Posix</w:t>
-      </w:r>
-      <w:proofErr w:type="spellEnd"/>
-      <w:r>
-        <w:rPr>
-          <w:rFonts w:hint="eastAsia"/>
-        </w:rPr>
-        <w:t xml:space="preserve"> IPC</w:t>
+      <w:r>
+        <w:rPr>
+          <w:rFonts w:hint="eastAsia"/>
+        </w:rPr>
+        <w:t>Posix IPC</w:t>
       </w:r>
     </w:p>
     <w:p>
@@ -2149,17 +1989,8 @@
           <w:rFonts w:hint="eastAsia"/>
           <w:color w:val="FF0000"/>
         </w:rPr>
-        <w:t>同一主机</w:t>
-      </w:r>
-      <w:proofErr w:type="gramStart"/>
-      <w:r>
-        <w:rPr>
-          <w:rFonts w:hint="eastAsia"/>
-          <w:color w:val="FF0000"/>
-        </w:rPr>
-        <w:t>上进程</w:t>
-      </w:r>
-      <w:proofErr w:type="gramEnd"/>
+        <w:t>同一主机上进程</w:t>
+      </w:r>
       <w:r>
         <w:rPr>
           <w:rFonts w:hint="eastAsia"/>
@@ -2228,7 +2059,6 @@
         </w:numPr>
         <w:ind w:firstLineChars="0"/>
       </w:pPr>
-      <w:proofErr w:type="spellStart"/>
       <w:r>
         <w:rPr>
           <w:rFonts w:hint="eastAsia"/>
@@ -2238,7 +2068,6 @@
       <w:r>
         <w:t>V</w:t>
       </w:r>
-      <w:proofErr w:type="spellEnd"/>
       <w:r>
         <w:rPr>
           <w:rFonts w:hint="eastAsia"/>
@@ -2407,14 +2236,12 @@
         </w:rPr>
         <w:t>、</w:t>
       </w:r>
-      <w:proofErr w:type="spellStart"/>
       <w:r>
         <w:rPr>
           <w:rFonts w:hint="eastAsia"/>
         </w:rPr>
         <w:t>grpc</w:t>
       </w:r>
-      <w:proofErr w:type="spellEnd"/>
       <w:r>
         <w:rPr>
           <w:rFonts w:hint="eastAsia"/>
@@ -2557,19 +2384,11 @@
         </w:numPr>
         <w:ind w:firstLine="420"/>
       </w:pPr>
-      <w:proofErr w:type="gramStart"/>
-      <w:r>
-        <w:rPr>
-          <w:rFonts w:hint="eastAsia"/>
-        </w:rPr>
-        <w:t>随进程</w:t>
-      </w:r>
-      <w:proofErr w:type="gramEnd"/>
-      <w:r>
-        <w:rPr>
-          <w:rFonts w:hint="eastAsia"/>
-        </w:rPr>
-        <w:t>持续：一直存在直到打开的最后一个进程结束（如</w:t>
+      <w:r>
+        <w:rPr>
+          <w:rFonts w:hint="eastAsia"/>
+        </w:rPr>
+        <w:t>随进程持续：一直存在直到打开的最后一个进程结束（如</w:t>
       </w:r>
       <w:r>
         <w:rPr>
@@ -2625,7 +2444,6 @@
         </w:rPr>
         <w:t>随文件系统持续：一直存在直到显式删除，即使内核自举还存在（</w:t>
       </w:r>
-      <w:proofErr w:type="spellStart"/>
       <w:r>
         <w:rPr>
           <w:rFonts w:hint="eastAsia"/>
@@ -2633,7 +2451,6 @@
         </w:rPr>
         <w:t>Posix</w:t>
       </w:r>
-      <w:proofErr w:type="spellEnd"/>
       <w:r>
         <w:rPr>
           <w:rFonts w:hint="eastAsia"/>
@@ -2658,19 +2475,11 @@
         </w:rPr>
         <w:t>注：计算机重启后随内核持续的</w:t>
       </w:r>
-      <w:proofErr w:type="spellStart"/>
-      <w:r>
-        <w:rPr>
-          <w:rFonts w:hint="eastAsia"/>
-        </w:rPr>
-        <w:t>SystemV</w:t>
-      </w:r>
-      <w:proofErr w:type="spellEnd"/>
-      <w:r>
-        <w:rPr>
-          <w:rFonts w:hint="eastAsia"/>
-        </w:rPr>
-        <w:t xml:space="preserve"> IPC</w:t>
+      <w:r>
+        <w:rPr>
+          <w:rFonts w:hint="eastAsia"/>
+        </w:rPr>
+        <w:t>SystemV IPC</w:t>
       </w:r>
       <w:r>
         <w:rPr>
@@ -2935,21 +2744,7 @@
         <w:rPr>
           <w:rFonts w:hint="eastAsia"/>
         </w:rPr>
-        <w:t>、管道的容量是有限的。管道其实是一个在内核内存中</w:t>
-      </w:r>
-      <w:proofErr w:type="gramStart"/>
-      <w:r>
-        <w:rPr>
-          <w:rFonts w:hint="eastAsia"/>
-        </w:rPr>
-        <w:t>红维护</w:t>
-      </w:r>
-      <w:proofErr w:type="gramEnd"/>
-      <w:r>
-        <w:rPr>
-          <w:rFonts w:hint="eastAsia"/>
-        </w:rPr>
-        <w:t>的缓冲区，这个缓冲区的存储大小是有限的，一旦管道被填满之后，继续向该管道的写入操作就会被阻塞直到读者从管道中移除一些数据为止。</w:t>
+        <w:t>、管道的容量是有限的。管道其实是一个在内核内存中红维护的缓冲区，这个缓冲区的存储大小是有限的，一旦管道被填满之后，继续向该管道的写入操作就会被阻塞直到读者从管道中移除一些数据为止。</w:t>
       </w:r>
     </w:p>
     <w:p>
@@ -2996,28 +2791,12 @@
         </w:rPr>
         <w:t>都允许重定向，而重定向使用的就是管道。例如：</w:t>
       </w:r>
-      <w:proofErr w:type="spellStart"/>
-      <w:r>
-        <w:rPr>
-          <w:rFonts w:hint="eastAsia"/>
-        </w:rPr>
-        <w:t>ps</w:t>
-      </w:r>
-      <w:proofErr w:type="spellEnd"/>
-      <w:r>
-        <w:rPr>
-          <w:rFonts w:hint="eastAsia"/>
-        </w:rPr>
-        <w:t xml:space="preserve"> | grep </w:t>
-      </w:r>
-      <w:proofErr w:type="spellStart"/>
-      <w:r>
-        <w:rPr>
-          <w:rFonts w:hint="eastAsia"/>
-        </w:rPr>
-        <w:t>vsftpd</w:t>
-      </w:r>
-      <w:proofErr w:type="spellEnd"/>
+      <w:r>
+        <w:rPr>
+          <w:rFonts w:hint="eastAsia"/>
+        </w:rPr>
+        <w:t>ps | grep vsftpd</w:t>
+      </w:r>
     </w:p>
     <w:p>
       <w:pPr>
@@ -3120,39 +2899,15 @@
         <w:ind w:firstLine="420"/>
       </w:pPr>
       <w:r>
-        <w:t>#include &lt;</w:t>
-      </w:r>
-      <w:proofErr w:type="spellStart"/>
-      <w:r>
-        <w:t>unistd.h</w:t>
-      </w:r>
-      <w:proofErr w:type="spellEnd"/>
-      <w:r>
-        <w:t>&gt;</w:t>
-      </w:r>
-    </w:p>
-    <w:p>
-      <w:pPr>
-        <w:ind w:firstLine="420"/>
-      </w:pPr>
-      <w:r>
-        <w:t xml:space="preserve">int </w:t>
-      </w:r>
-      <w:proofErr w:type="gramStart"/>
-      <w:r>
-        <w:t>pipe(</w:t>
-      </w:r>
-      <w:proofErr w:type="gramEnd"/>
-      <w:r>
-        <w:t xml:space="preserve">int </w:t>
-      </w:r>
-      <w:proofErr w:type="spellStart"/>
-      <w:r>
-        <w:t>fd</w:t>
-      </w:r>
-      <w:proofErr w:type="spellEnd"/>
-      <w:r>
-        <w:t>[2]);</w:t>
+        <w:t>#include &lt;unistd.h&gt;</w:t>
+      </w:r>
+    </w:p>
+    <w:p>
+      <w:pPr>
+        <w:ind w:firstLine="420"/>
+      </w:pPr>
+      <w:r>
+        <w:t>int pipe(int fd[2]);</w:t>
       </w:r>
     </w:p>
     <w:p>
@@ -3329,21 +3084,7 @@
         <w:rPr>
           <w:rFonts w:hint="eastAsia"/>
         </w:rPr>
-        <w:t>EFAULT(</w:t>
-      </w:r>
-      <w:proofErr w:type="spellStart"/>
-      <w:r>
-        <w:rPr>
-          <w:rFonts w:hint="eastAsia"/>
-        </w:rPr>
-        <w:t>fd</w:t>
-      </w:r>
-      <w:proofErr w:type="spellEnd"/>
-      <w:r>
-        <w:rPr>
-          <w:rFonts w:hint="eastAsia"/>
-        </w:rPr>
-        <w:t xml:space="preserve"> </w:t>
+        <w:t xml:space="preserve">EFAULT(fd </w:t>
       </w:r>
       <w:r>
         <w:rPr>
@@ -3387,21 +3128,7 @@
         <w:rPr>
           <w:rFonts w:hint="eastAsia"/>
         </w:rPr>
-        <w:t>协同进程中的作用就是协同另外一个进程一起工作，体现了</w:t>
-      </w:r>
-      <w:proofErr w:type="gramStart"/>
-      <w:r>
-        <w:rPr>
-          <w:rFonts w:hint="eastAsia"/>
-        </w:rPr>
-        <w:t>对进程</w:t>
-      </w:r>
-      <w:proofErr w:type="gramEnd"/>
-      <w:r>
-        <w:rPr>
-          <w:rFonts w:hint="eastAsia"/>
-        </w:rPr>
-        <w:t>职责进行明确细化的编程思想。比如说进程</w:t>
+        <w:t>协同进程中的作用就是协同另外一个进程一起工作，体现了对进程职责进行明确细化的编程思想。比如说进程</w:t>
       </w:r>
       <w:r>
         <w:rPr>
@@ -3413,16 +3140,8 @@
         <w:rPr>
           <w:rFonts w:hint="eastAsia"/>
         </w:rPr>
-        <w:t>向</w:t>
-      </w:r>
-      <w:proofErr w:type="gramStart"/>
-      <w:r>
-        <w:rPr>
-          <w:rFonts w:hint="eastAsia"/>
-        </w:rPr>
-        <w:t>同进程</w:t>
-      </w:r>
-      <w:proofErr w:type="gramEnd"/>
+        <w:t>向同进程</w:t>
+      </w:r>
       <w:r>
         <w:rPr>
           <w:rFonts w:hint="eastAsia"/>
@@ -3489,14 +3208,12 @@
       <w:pPr>
         <w:pStyle w:val="4"/>
       </w:pPr>
-      <w:proofErr w:type="spellStart"/>
       <w:r>
         <w:rPr>
           <w:rFonts w:hint="eastAsia"/>
         </w:rPr>
         <w:t>popen</w:t>
       </w:r>
-      <w:proofErr w:type="spellEnd"/>
     </w:p>
     <w:p>
       <w:pPr>
@@ -3520,126 +3237,62 @@
         </w:rPr>
         <w:t>命令并读取其输出或者向其发送一些输入，</w:t>
       </w:r>
-      <w:proofErr w:type="spellStart"/>
+      <w:r>
+        <w:rPr>
+          <w:rFonts w:hint="eastAsia"/>
+        </w:rPr>
+        <w:t>popen()</w:t>
+      </w:r>
+      <w:r>
+        <w:rPr>
+          <w:rFonts w:hint="eastAsia"/>
+        </w:rPr>
+        <w:t>和</w:t>
+      </w:r>
+      <w:r>
+        <w:rPr>
+          <w:rFonts w:hint="eastAsia"/>
+        </w:rPr>
+        <w:t>pclose()</w:t>
+      </w:r>
+      <w:r>
+        <w:rPr>
+          <w:rFonts w:hint="eastAsia"/>
+        </w:rPr>
+        <w:t>函数简化了这个任务。</w:t>
+      </w:r>
+    </w:p>
+    <w:p>
+      <w:pPr>
+        <w:ind w:firstLine="420"/>
+      </w:pPr>
+      <w:r>
+        <w:t>FILE * popen ( const char * command , const char * type );</w:t>
+      </w:r>
+    </w:p>
+    <w:p>
+      <w:pPr>
+        <w:ind w:firstLine="420"/>
+      </w:pPr>
+      <w:r>
+        <w:t>int pclose ( FILE * stream );</w:t>
+      </w:r>
+    </w:p>
+    <w:p>
+      <w:pPr>
+        <w:ind w:firstLine="420"/>
+      </w:pPr>
       <w:r>
         <w:rPr>
           <w:rFonts w:hint="eastAsia"/>
         </w:rPr>
         <w:t>popen</w:t>
       </w:r>
-      <w:proofErr w:type="spellEnd"/>
-      <w:r>
-        <w:rPr>
-          <w:rFonts w:hint="eastAsia"/>
-        </w:rPr>
-        <w:t>()</w:t>
-      </w:r>
-      <w:r>
-        <w:rPr>
-          <w:rFonts w:hint="eastAsia"/>
-        </w:rPr>
-        <w:t>和</w:t>
-      </w:r>
-      <w:proofErr w:type="spellStart"/>
-      <w:r>
-        <w:rPr>
-          <w:rFonts w:hint="eastAsia"/>
-        </w:rPr>
-        <w:t>pclose</w:t>
-      </w:r>
-      <w:proofErr w:type="spellEnd"/>
-      <w:r>
-        <w:rPr>
-          <w:rFonts w:hint="eastAsia"/>
-        </w:rPr>
-        <w:t>()</w:t>
-      </w:r>
-      <w:r>
-        <w:rPr>
-          <w:rFonts w:hint="eastAsia"/>
-        </w:rPr>
-        <w:t>函数简化了这个任务。</w:t>
-      </w:r>
-    </w:p>
-    <w:p>
-      <w:pPr>
-        <w:ind w:firstLine="420"/>
-      </w:pPr>
-      <w:r>
-        <w:t xml:space="preserve">FILE * </w:t>
-      </w:r>
-      <w:proofErr w:type="spellStart"/>
-      <w:r>
-        <w:t>popen</w:t>
-      </w:r>
-      <w:proofErr w:type="spellEnd"/>
-      <w:r>
-        <w:t xml:space="preserve"> </w:t>
-      </w:r>
-      <w:proofErr w:type="gramStart"/>
-      <w:r>
-        <w:t>( const</w:t>
-      </w:r>
-      <w:proofErr w:type="gramEnd"/>
-      <w:r>
-        <w:t xml:space="preserve"> char * command , const char * type );</w:t>
-      </w:r>
-    </w:p>
-    <w:p>
-      <w:pPr>
-        <w:ind w:firstLine="420"/>
-      </w:pPr>
-      <w:r>
-        <w:t xml:space="preserve">int </w:t>
-      </w:r>
-      <w:proofErr w:type="spellStart"/>
-      <w:r>
-        <w:t>pclose</w:t>
-      </w:r>
-      <w:proofErr w:type="spellEnd"/>
-      <w:r>
-        <w:t xml:space="preserve"> </w:t>
-      </w:r>
-      <w:proofErr w:type="gramStart"/>
-      <w:r>
-        <w:t>( FILE</w:t>
-      </w:r>
-      <w:proofErr w:type="gramEnd"/>
-      <w:r>
-        <w:t xml:space="preserve"> * stream );</w:t>
-      </w:r>
-    </w:p>
-    <w:p>
-      <w:pPr>
-        <w:ind w:firstLine="420"/>
-      </w:pPr>
-      <w:proofErr w:type="spellStart"/>
-      <w:r>
-        <w:rPr>
-          <w:rFonts w:hint="eastAsia"/>
-        </w:rPr>
-        <w:t>popen</w:t>
-      </w:r>
-      <w:proofErr w:type="spellEnd"/>
-      <w:r>
-        <w:rPr>
-          <w:rFonts w:hint="eastAsia"/>
-        </w:rPr>
-        <w:t>函数创建了一个管道，然后创建了</w:t>
-      </w:r>
-      <w:proofErr w:type="gramStart"/>
-      <w:r>
-        <w:rPr>
-          <w:rFonts w:hint="eastAsia"/>
-        </w:rPr>
-        <w:t>一</w:t>
-      </w:r>
-      <w:proofErr w:type="gramEnd"/>
-      <w:r>
-        <w:rPr>
-          <w:rFonts w:hint="eastAsia"/>
-        </w:rPr>
-        <w:t>个子进程来执行</w:t>
+      <w:r>
+        <w:rPr>
+          <w:rFonts w:hint="eastAsia"/>
+        </w:rPr>
+        <w:t>函数创建了一个管道，然后创建了一个子进程来执行</w:t>
       </w:r>
       <w:r>
         <w:rPr>
@@ -3663,21 +3316,7 @@
         <w:rPr>
           <w:rFonts w:hint="eastAsia"/>
         </w:rPr>
-        <w:t>又建立了</w:t>
-      </w:r>
-      <w:proofErr w:type="gramStart"/>
-      <w:r>
-        <w:rPr>
-          <w:rFonts w:hint="eastAsia"/>
-        </w:rPr>
-        <w:t>一</w:t>
-      </w:r>
-      <w:proofErr w:type="gramEnd"/>
-      <w:r>
-        <w:rPr>
-          <w:rFonts w:hint="eastAsia"/>
-        </w:rPr>
-        <w:t>个子进程来执行</w:t>
+        <w:t>又建立了一个子进程来执行</w:t>
       </w:r>
       <w:r>
         <w:rPr>
@@ -3786,19 +3425,11 @@
         </w:rPr>
         <w:t>命令的执行是被封装在单个函数调用中的，而使用</w:t>
       </w:r>
-      <w:proofErr w:type="spellStart"/>
-      <w:r>
-        <w:rPr>
-          <w:rFonts w:hint="eastAsia"/>
-        </w:rPr>
-        <w:t>popen</w:t>
-      </w:r>
-      <w:proofErr w:type="spellEnd"/>
-      <w:r>
-        <w:rPr>
-          <w:rFonts w:hint="eastAsia"/>
-        </w:rPr>
-        <w:t>()</w:t>
+      <w:r>
+        <w:rPr>
+          <w:rFonts w:hint="eastAsia"/>
+        </w:rPr>
+        <w:t>popen()</w:t>
       </w:r>
       <w:r>
         <w:rPr>
@@ -3818,19 +3449,11 @@
         </w:rPr>
         <w:t>命令并行运行的，然后会调用</w:t>
       </w:r>
-      <w:proofErr w:type="spellStart"/>
-      <w:r>
-        <w:rPr>
-          <w:rFonts w:hint="eastAsia"/>
-        </w:rPr>
-        <w:t>pclose</w:t>
-      </w:r>
-      <w:proofErr w:type="spellEnd"/>
-      <w:r>
-        <w:rPr>
-          <w:rFonts w:hint="eastAsia"/>
-        </w:rPr>
-        <w:t>()</w:t>
+      <w:r>
+        <w:rPr>
+          <w:rFonts w:hint="eastAsia"/>
+        </w:rPr>
+        <w:t>pclose()</w:t>
       </w:r>
       <w:r>
         <w:rPr>
@@ -3852,41 +3475,17 @@
     </w:p>
     <w:p>
       <w:r>
-        <w:t>#include &lt;</w:t>
-      </w:r>
-      <w:proofErr w:type="spellStart"/>
-      <w:r>
-        <w:t>stdio.h</w:t>
-      </w:r>
-      <w:proofErr w:type="spellEnd"/>
-      <w:r>
-        <w:t>&gt;</w:t>
-      </w:r>
-    </w:p>
-    <w:p>
-      <w:r>
-        <w:t>#include &lt;</w:t>
-      </w:r>
-      <w:proofErr w:type="spellStart"/>
-      <w:r>
-        <w:t>unistd.h</w:t>
-      </w:r>
-      <w:proofErr w:type="spellEnd"/>
-      <w:r>
-        <w:t>&gt;</w:t>
-      </w:r>
-    </w:p>
-    <w:p>
-      <w:r>
-        <w:t>#include &lt;sys/</w:t>
-      </w:r>
-      <w:proofErr w:type="spellStart"/>
-      <w:r>
-        <w:t>types.h</w:t>
-      </w:r>
-      <w:proofErr w:type="spellEnd"/>
-      <w:r>
-        <w:t>&gt;</w:t>
+        <w:t>#include &lt;stdio.h&gt;</w:t>
+      </w:r>
+    </w:p>
+    <w:p>
+      <w:r>
+        <w:t>#include &lt;unistd.h&gt;</w:t>
+      </w:r>
+    </w:p>
+    <w:p>
+      <w:r>
+        <w:t>#include &lt;sys/types.h&gt;</w:t>
       </w:r>
     </w:p>
     <w:p>
@@ -3942,21 +3541,7 @@
         <w:rPr>
           <w:rFonts w:hint="eastAsia"/>
         </w:rPr>
-        <w:t xml:space="preserve">    int </w:t>
-      </w:r>
-      <w:proofErr w:type="spellStart"/>
-      <w:r>
-        <w:rPr>
-          <w:rFonts w:hint="eastAsia"/>
-        </w:rPr>
-        <w:t>fd</w:t>
-      </w:r>
-      <w:proofErr w:type="spellEnd"/>
-      <w:r>
-        <w:rPr>
-          <w:rFonts w:hint="eastAsia"/>
-        </w:rPr>
-        <w:t>[2] = {0}; //</w:t>
+        <w:t xml:space="preserve">    int fd[2] = {0}; //</w:t>
       </w:r>
       <w:r>
         <w:rPr>
@@ -3967,52 +3552,18 @@
     </w:p>
     <w:p>
       <w:r>
-        <w:t xml:space="preserve">    </w:t>
-      </w:r>
-      <w:proofErr w:type="spellStart"/>
-      <w:r>
-        <w:t>pid_t</w:t>
-      </w:r>
-      <w:proofErr w:type="spellEnd"/>
-      <w:r>
-        <w:t xml:space="preserve"> </w:t>
-      </w:r>
-      <w:proofErr w:type="spellStart"/>
-      <w:r>
-        <w:t>pid</w:t>
-      </w:r>
-      <w:proofErr w:type="spellEnd"/>
-      <w:r>
-        <w:t xml:space="preserve"> = </w:t>
-      </w:r>
-      <w:proofErr w:type="gramStart"/>
-      <w:r>
-        <w:t>0;</w:t>
-      </w:r>
-      <w:proofErr w:type="gramEnd"/>
-    </w:p>
-    <w:p>
-      <w:r>
-        <w:t xml:space="preserve">    char </w:t>
-      </w:r>
-      <w:proofErr w:type="gramStart"/>
-      <w:r>
-        <w:t>line[</w:t>
-      </w:r>
-      <w:proofErr w:type="gramEnd"/>
-      <w:r>
-        <w:t>MAX_LEN] = {0};</w:t>
-      </w:r>
-    </w:p>
-    <w:p>
-      <w:r>
-        <w:t xml:space="preserve">    int n = </w:t>
-      </w:r>
-      <w:proofErr w:type="gramStart"/>
-      <w:r>
-        <w:t>0;</w:t>
-      </w:r>
-      <w:proofErr w:type="gramEnd"/>
+        <w:t xml:space="preserve">    pid_t pid = 0;</w:t>
+      </w:r>
+    </w:p>
+    <w:p>
+      <w:r>
+        <w:t xml:space="preserve">    char line[MAX_LEN] = {0};</w:t>
+      </w:r>
+    </w:p>
+    <w:p>
+      <w:r>
+        <w:t xml:space="preserve">    int n = 0;</w:t>
+      </w:r>
     </w:p>
     <w:p/>
     <w:p>
@@ -4037,15 +3588,7 @@
     </w:p>
     <w:p>
       <w:r>
-        <w:t xml:space="preserve">    if(pipe(</w:t>
-      </w:r>
-      <w:proofErr w:type="spellStart"/>
-      <w:r>
-        <w:t>fd</w:t>
-      </w:r>
-      <w:proofErr w:type="spellEnd"/>
-      <w:r>
-        <w:t>) &lt; 0)</w:t>
+        <w:t xml:space="preserve">    if(pipe(fd) &lt; 0)</w:t>
       </w:r>
     </w:p>
     <w:p>
@@ -4055,31 +3598,13 @@
     </w:p>
     <w:p>
       <w:r>
-        <w:t xml:space="preserve">        </w:t>
-      </w:r>
-      <w:proofErr w:type="spellStart"/>
-      <w:proofErr w:type="gramStart"/>
-      <w:r>
-        <w:t>perror</w:t>
-      </w:r>
-      <w:proofErr w:type="spellEnd"/>
-      <w:r>
-        <w:t>(</w:t>
-      </w:r>
-      <w:proofErr w:type="gramEnd"/>
-      <w:r>
-        <w:t>"create pipe failed\n");</w:t>
-      </w:r>
-    </w:p>
-    <w:p>
-      <w:r>
-        <w:t xml:space="preserve">        return </w:t>
-      </w:r>
-      <w:proofErr w:type="gramStart"/>
-      <w:r>
-        <w:t>-1;</w:t>
-      </w:r>
-      <w:proofErr w:type="gramEnd"/>
+        <w:t xml:space="preserve">        perror("create pipe failed\n");</w:t>
+      </w:r>
+    </w:p>
+    <w:p>
+      <w:r>
+        <w:t xml:space="preserve">        return -1;</w:t>
+      </w:r>
     </w:p>
     <w:p>
       <w:r>
@@ -4108,23 +3633,7 @@
     </w:p>
     <w:p>
       <w:r>
-        <w:t xml:space="preserve">    </w:t>
-      </w:r>
-      <w:proofErr w:type="gramStart"/>
-      <w:r>
-        <w:t>if(</w:t>
-      </w:r>
-      <w:proofErr w:type="gramEnd"/>
-      <w:r>
-        <w:t>(</w:t>
-      </w:r>
-      <w:proofErr w:type="spellStart"/>
-      <w:r>
-        <w:t>pid</w:t>
-      </w:r>
-      <w:proofErr w:type="spellEnd"/>
-      <w:r>
-        <w:t xml:space="preserve"> = fork()) &lt; 0)</w:t>
+        <w:t xml:space="preserve">    if((pid = fork()) &lt; 0)</w:t>
       </w:r>
     </w:p>
     <w:p>
@@ -4134,31 +3643,13 @@
     </w:p>
     <w:p>
       <w:r>
-        <w:t xml:space="preserve">        </w:t>
-      </w:r>
-      <w:proofErr w:type="spellStart"/>
-      <w:proofErr w:type="gramStart"/>
-      <w:r>
-        <w:t>perror</w:t>
-      </w:r>
-      <w:proofErr w:type="spellEnd"/>
-      <w:r>
-        <w:t>(</w:t>
-      </w:r>
-      <w:proofErr w:type="gramEnd"/>
-      <w:r>
-        <w:t>"fork failed\n");</w:t>
-      </w:r>
-    </w:p>
-    <w:p>
-      <w:r>
-        <w:t xml:space="preserve">        return </w:t>
-      </w:r>
-      <w:proofErr w:type="gramStart"/>
-      <w:r>
-        <w:t>-1;</w:t>
-      </w:r>
-      <w:proofErr w:type="gramEnd"/>
+        <w:t xml:space="preserve">        perror("fork failed\n");</w:t>
+      </w:r>
+    </w:p>
+    <w:p>
+      <w:r>
+        <w:t xml:space="preserve">        return -1;</w:t>
+      </w:r>
     </w:p>
     <w:p>
       <w:r>
@@ -4187,20 +3678,7 @@
     </w:p>
     <w:p>
       <w:r>
-        <w:t xml:space="preserve">    else </w:t>
-      </w:r>
-      <w:proofErr w:type="gramStart"/>
-      <w:r>
-        <w:t>if(</w:t>
-      </w:r>
-      <w:proofErr w:type="spellStart"/>
-      <w:proofErr w:type="gramEnd"/>
-      <w:r>
-        <w:t>pid</w:t>
-      </w:r>
-      <w:proofErr w:type="spellEnd"/>
-      <w:r>
-        <w:t xml:space="preserve"> &gt; 0)</w:t>
+        <w:t xml:space="preserve">    else if(pid &gt; 0)</w:t>
       </w:r>
     </w:p>
     <w:p>
@@ -4230,20 +3708,7 @@
     </w:p>
     <w:p>
       <w:r>
-        <w:t xml:space="preserve">        close(</w:t>
-      </w:r>
-      <w:proofErr w:type="spellStart"/>
-      <w:proofErr w:type="gramStart"/>
-      <w:r>
-        <w:t>fd</w:t>
-      </w:r>
-      <w:proofErr w:type="spellEnd"/>
-      <w:r>
-        <w:t>[</w:t>
-      </w:r>
-      <w:proofErr w:type="gramEnd"/>
-      <w:r>
-        <w:t>1]);</w:t>
+        <w:t xml:space="preserve">        close(fd[1]);</w:t>
       </w:r>
     </w:p>
     <w:p/>
@@ -4269,57 +3734,12 @@
     </w:p>
     <w:p>
       <w:r>
-        <w:t xml:space="preserve">        n = read(</w:t>
-      </w:r>
-      <w:proofErr w:type="spellStart"/>
-      <w:r>
-        <w:t>fd</w:t>
-      </w:r>
-      <w:proofErr w:type="spellEnd"/>
-      <w:r>
-        <w:t>[0</w:t>
-      </w:r>
-      <w:proofErr w:type="gramStart"/>
-      <w:r>
-        <w:t>],</w:t>
-      </w:r>
-      <w:proofErr w:type="spellStart"/>
-      <w:r>
-        <w:t>line</w:t>
-      </w:r>
-      <w:proofErr w:type="gramEnd"/>
-      <w:r>
-        <w:t>,MAX_LEN</w:t>
-      </w:r>
-      <w:proofErr w:type="spellEnd"/>
-      <w:r>
-        <w:t>);</w:t>
-      </w:r>
-    </w:p>
-    <w:p>
-      <w:r>
-        <w:t xml:space="preserve">        </w:t>
-      </w:r>
-      <w:proofErr w:type="spellStart"/>
-      <w:proofErr w:type="gramStart"/>
-      <w:r>
-        <w:t>printf</w:t>
-      </w:r>
-      <w:proofErr w:type="spellEnd"/>
-      <w:r>
-        <w:t>(</w:t>
-      </w:r>
-      <w:proofErr w:type="gramEnd"/>
-      <w:r>
-        <w:t>"read %d bytes from pipe :%s\n",</w:t>
-      </w:r>
-      <w:proofErr w:type="spellStart"/>
-      <w:r>
-        <w:t>n,line</w:t>
-      </w:r>
-      <w:proofErr w:type="spellEnd"/>
-      <w:r>
-        <w:t>);</w:t>
+        <w:t xml:space="preserve">        n = read(fd[0],line,MAX_LEN);</w:t>
+      </w:r>
+    </w:p>
+    <w:p>
+      <w:r>
+        <w:t xml:space="preserve">        printf("read %d bytes from pipe :%s\n",n,line);</w:t>
       </w:r>
     </w:p>
     <w:p/>
@@ -4381,20 +3801,7 @@
     </w:p>
     <w:p>
       <w:r>
-        <w:t xml:space="preserve">        close(</w:t>
-      </w:r>
-      <w:proofErr w:type="spellStart"/>
-      <w:proofErr w:type="gramStart"/>
-      <w:r>
-        <w:t>fd</w:t>
-      </w:r>
-      <w:proofErr w:type="spellEnd"/>
-      <w:r>
-        <w:t>[</w:t>
-      </w:r>
-      <w:proofErr w:type="gramEnd"/>
-      <w:r>
-        <w:t>0]);</w:t>
+        <w:t xml:space="preserve">        close(fd[0]);</w:t>
       </w:r>
     </w:p>
     <w:p>
@@ -4419,15 +3826,7 @@
     </w:p>
     <w:p>
       <w:r>
-        <w:t xml:space="preserve">        write(</w:t>
-      </w:r>
-      <w:proofErr w:type="spellStart"/>
-      <w:r>
-        <w:t>fd</w:t>
-      </w:r>
-      <w:proofErr w:type="spellEnd"/>
-      <w:r>
-        <w:t>[1],"www.</w:t>
+        <w:t xml:space="preserve">        write(fd[1],"www.</w:t>
       </w:r>
       <w:r>
         <w:rPr>
@@ -4445,13 +3844,8 @@
         <w:t>bing</w:t>
       </w:r>
       <w:r>
-        <w:t>.com")</w:t>
-      </w:r>
-      <w:proofErr w:type="gramStart"/>
-      <w:r>
-        <w:t>);</w:t>
-      </w:r>
-      <w:proofErr w:type="gramEnd"/>
+        <w:t>.com"));</w:t>
+      </w:r>
     </w:p>
     <w:p>
       <w:r>
@@ -4460,13 +3854,8 @@
     </w:p>
     <w:p>
       <w:r>
-        <w:t xml:space="preserve">    return </w:t>
-      </w:r>
-      <w:proofErr w:type="gramStart"/>
-      <w:r>
-        <w:t>0;</w:t>
-      </w:r>
-      <w:proofErr w:type="gramEnd"/>
+        <w:t xml:space="preserve">    return 0;</w:t>
+      </w:r>
     </w:p>
     <w:p>
       <w:r>
@@ -4500,15 +3889,7 @@
         <w:ind w:firstLine="420"/>
       </w:pPr>
       <w:r>
-        <w:t xml:space="preserve">read 18 bytes from </w:t>
-      </w:r>
-      <w:proofErr w:type="gramStart"/>
-      <w:r>
-        <w:t>pipe :</w:t>
-      </w:r>
-      <w:proofErr w:type="gramEnd"/>
-      <w:r>
-        <w:t>www.yanbinghu.com</w:t>
+        <w:t>read 18 bytes from pipe :www.yanbinghu.com</w:t>
       </w:r>
     </w:p>
     <w:p/>
@@ -4588,21 +3969,7 @@
         <w:rPr>
           <w:rFonts w:hint="eastAsia"/>
         </w:rPr>
-        <w:t>有</w:t>
-      </w:r>
-      <w:proofErr w:type="gramStart"/>
-      <w:r>
-        <w:rPr>
-          <w:rFonts w:hint="eastAsia"/>
-        </w:rPr>
-        <w:t>适当访问</w:t>
-      </w:r>
-      <w:proofErr w:type="gramEnd"/>
-      <w:r>
-        <w:rPr>
-          <w:rFonts w:hint="eastAsia"/>
-        </w:rPr>
-        <w:t>权限，</w:t>
+        <w:t>有适当访问权限，</w:t>
       </w:r>
       <w:r>
         <w:rPr>
@@ -4685,7 +4052,6 @@
         </w:rPr>
         <w:t>这里所谓的有名是指这样一个文件应该有文件名，使得任何进程都可以通过文件名或者路径与这个文件挂上钩。在这里，“有形”是指文件的</w:t>
       </w:r>
-      <w:proofErr w:type="spellStart"/>
       <w:r>
         <w:rPr>
           <w:rFonts w:hint="eastAsia"/>
@@ -4693,7 +4059,6 @@
         </w:rPr>
         <w:t>inode</w:t>
       </w:r>
-      <w:proofErr w:type="spellEnd"/>
       <w:r>
         <w:rPr>
           <w:rFonts w:hint="eastAsia"/>
@@ -4738,21 +4103,7 @@
         <w:rPr>
           <w:rFonts w:hint="eastAsia"/>
         </w:rPr>
-        <w:t>为了实现“命名管道”，在普通文件，</w:t>
-      </w:r>
-      <w:proofErr w:type="gramStart"/>
-      <w:r>
-        <w:rPr>
-          <w:rFonts w:hint="eastAsia"/>
-        </w:rPr>
-        <w:t>块设备</w:t>
-      </w:r>
-      <w:proofErr w:type="gramEnd"/>
-      <w:r>
-        <w:rPr>
-          <w:rFonts w:hint="eastAsia"/>
-        </w:rPr>
-        <w:t>文件，字符设备文件之外又建立了一个文件类型，称为</w:t>
+        <w:t>为了实现“命名管道”，在普通文件，块设备文件，字符设备文件之外又建立了一个文件类型，称为</w:t>
       </w:r>
       <w:r>
         <w:rPr>
@@ -4766,14 +4117,12 @@
         </w:rPr>
         <w:t>文件。由于这种文件的访问，严格遵守先进先出的原则，而不允许在文件内移动读写指针位置的</w:t>
       </w:r>
-      <w:proofErr w:type="spellStart"/>
       <w:r>
         <w:rPr>
           <w:rFonts w:hint="eastAsia"/>
         </w:rPr>
         <w:t>lseek</w:t>
       </w:r>
-      <w:proofErr w:type="spellEnd"/>
       <w:r>
         <w:rPr>
           <w:rFonts w:hint="eastAsia"/>
@@ -4894,60 +4243,23 @@
         <w:ind w:firstLine="420"/>
       </w:pPr>
       <w:r>
-        <w:t>#include &lt;sys/</w:t>
-      </w:r>
-      <w:proofErr w:type="spellStart"/>
-      <w:r>
-        <w:t>types.h</w:t>
-      </w:r>
-      <w:proofErr w:type="spellEnd"/>
-      <w:r>
-        <w:t>&gt;</w:t>
-      </w:r>
-    </w:p>
-    <w:p>
-      <w:pPr>
-        <w:ind w:firstLine="420"/>
-      </w:pPr>
-      <w:r>
-        <w:t>#include &lt;sys/</w:t>
-      </w:r>
-      <w:proofErr w:type="spellStart"/>
-      <w:r>
-        <w:t>stat.h</w:t>
-      </w:r>
-      <w:proofErr w:type="spellEnd"/>
-      <w:r>
-        <w:t>&gt;</w:t>
-      </w:r>
-    </w:p>
-    <w:p>
-      <w:pPr>
-        <w:ind w:firstLine="420"/>
-      </w:pPr>
-      <w:r>
-        <w:t xml:space="preserve">int </w:t>
-      </w:r>
-      <w:proofErr w:type="spellStart"/>
-      <w:proofErr w:type="gramStart"/>
-      <w:r>
-        <w:t>mkfifo</w:t>
-      </w:r>
-      <w:proofErr w:type="spellEnd"/>
-      <w:r>
-        <w:t>(</w:t>
-      </w:r>
-      <w:proofErr w:type="gramEnd"/>
-      <w:r>
-        <w:t>const char *</w:t>
-      </w:r>
-      <w:proofErr w:type="spellStart"/>
-      <w:r>
-        <w:t>pathname,mode_t</w:t>
-      </w:r>
-      <w:proofErr w:type="spellEnd"/>
-      <w:r>
-        <w:t xml:space="preserve"> mode);</w:t>
+        <w:t>#include &lt;sys/types.h&gt;</w:t>
+      </w:r>
+    </w:p>
+    <w:p>
+      <w:pPr>
+        <w:ind w:firstLine="420"/>
+      </w:pPr>
+      <w:r>
+        <w:t>#include &lt;sys/stat.h&gt;</w:t>
+      </w:r>
+    </w:p>
+    <w:p>
+      <w:pPr>
+        <w:ind w:firstLine="420"/>
+      </w:pPr>
+      <w:r>
+        <w:t>int mkfifo(const char *pathname,mode_t mode);</w:t>
       </w:r>
     </w:p>
     <w:p>
@@ -5301,7 +4613,6 @@
       <w:pPr>
         <w:pStyle w:val="4"/>
       </w:pPr>
-      <w:proofErr w:type="spellStart"/>
       <w:r>
         <w:rPr>
           <w:rFonts w:hint="eastAsia"/>
@@ -5309,7 +4620,6 @@
         <w:lastRenderedPageBreak/>
         <w:t>mkfifo</w:t>
       </w:r>
-      <w:proofErr w:type="spellEnd"/>
     </w:p>
     <w:p>
       <w:pPr>
@@ -5326,14 +4636,12 @@
       <w:pPr>
         <w:pStyle w:val="4"/>
       </w:pPr>
-      <w:proofErr w:type="spellStart"/>
       <w:r>
         <w:rPr>
           <w:rFonts w:hint="eastAsia"/>
         </w:rPr>
         <w:t>fopen</w:t>
       </w:r>
-      <w:proofErr w:type="spellEnd"/>
     </w:p>
     <w:p>
       <w:pPr>
@@ -5362,15 +4670,7 @@
         <w:ind w:leftChars="200" w:left="480"/>
       </w:pPr>
       <w:r>
-        <w:t>#include &lt;</w:t>
-      </w:r>
-      <w:proofErr w:type="spellStart"/>
-      <w:r>
-        <w:t>stdio.h</w:t>
-      </w:r>
-      <w:proofErr w:type="spellEnd"/>
-      <w:r>
-        <w:t>&gt;</w:t>
+        <w:t>#include &lt;stdio.h&gt;</w:t>
       </w:r>
     </w:p>
     <w:p>
@@ -5378,15 +4678,7 @@
         <w:ind w:leftChars="200" w:left="480"/>
       </w:pPr>
       <w:r>
-        <w:t>#include &lt;</w:t>
-      </w:r>
-      <w:proofErr w:type="spellStart"/>
-      <w:r>
-        <w:t>unistd.h</w:t>
-      </w:r>
-      <w:proofErr w:type="spellEnd"/>
-      <w:r>
-        <w:t>&gt;</w:t>
+        <w:t>#include &lt;unistd.h&gt;</w:t>
       </w:r>
     </w:p>
     <w:p>
@@ -5394,15 +4686,7 @@
         <w:ind w:leftChars="200" w:left="480"/>
       </w:pPr>
       <w:r>
-        <w:t>#include &lt;sys/</w:t>
-      </w:r>
-      <w:proofErr w:type="spellStart"/>
-      <w:r>
-        <w:t>types.h</w:t>
-      </w:r>
-      <w:proofErr w:type="spellEnd"/>
-      <w:r>
-        <w:t>&gt;</w:t>
+        <w:t>#include &lt;sys/types.h&gt;</w:t>
       </w:r>
     </w:p>
     <w:p>
@@ -5410,15 +4694,7 @@
         <w:ind w:leftChars="200" w:left="480"/>
       </w:pPr>
       <w:r>
-        <w:t>#include &lt;sys/</w:t>
-      </w:r>
-      <w:proofErr w:type="spellStart"/>
-      <w:r>
-        <w:t>stat.h</w:t>
-      </w:r>
-      <w:proofErr w:type="spellEnd"/>
-      <w:r>
-        <w:t>&gt;</w:t>
+        <w:t>#include &lt;sys/stat.h&gt;</w:t>
       </w:r>
     </w:p>
     <w:p>
@@ -5426,15 +4702,7 @@
         <w:ind w:leftChars="200" w:left="480"/>
       </w:pPr>
       <w:r>
-        <w:t>#include &lt;</w:t>
-      </w:r>
-      <w:proofErr w:type="spellStart"/>
-      <w:r>
-        <w:t>errno.h</w:t>
-      </w:r>
-      <w:proofErr w:type="spellEnd"/>
-      <w:r>
-        <w:t>&gt;</w:t>
+        <w:t>#include &lt;errno.h&gt;</w:t>
       </w:r>
     </w:p>
     <w:p>
@@ -5442,15 +4710,7 @@
         <w:ind w:leftChars="200" w:left="480"/>
       </w:pPr>
       <w:r>
-        <w:t>#include &lt;</w:t>
-      </w:r>
-      <w:proofErr w:type="spellStart"/>
-      <w:r>
-        <w:t>fcntl.h</w:t>
-      </w:r>
-      <w:proofErr w:type="spellEnd"/>
-      <w:r>
-        <w:t>&gt;</w:t>
+        <w:t>#include &lt;fcntl.h&gt;</w:t>
       </w:r>
     </w:p>
     <w:p>
@@ -5458,23 +4718,7 @@
         <w:ind w:leftChars="200" w:left="480"/>
       </w:pPr>
       <w:r>
-        <w:t>#define FIFO "/</w:t>
-      </w:r>
-      <w:proofErr w:type="spellStart"/>
-      <w:r>
-        <w:t>tmp</w:t>
-      </w:r>
-      <w:proofErr w:type="spellEnd"/>
-      <w:r>
-        <w:t>/</w:t>
-      </w:r>
-      <w:proofErr w:type="spellStart"/>
-      <w:r>
-        <w:t>fifo</w:t>
-      </w:r>
-      <w:proofErr w:type="spellEnd"/>
-      <w:r>
-        <w:t>"</w:t>
+        <w:t>#define FIFO "/tmp/fifo"</w:t>
       </w:r>
     </w:p>
     <w:p>
@@ -5506,33 +4750,15 @@
         <w:ind w:leftChars="200" w:left="480"/>
       </w:pPr>
       <w:r>
-        <w:t xml:space="preserve">    int </w:t>
-      </w:r>
-      <w:proofErr w:type="spellStart"/>
-      <w:proofErr w:type="gramStart"/>
-      <w:r>
-        <w:t>writeFd</w:t>
-      </w:r>
-      <w:proofErr w:type="spellEnd"/>
-      <w:r>
-        <w:t>;</w:t>
-      </w:r>
-      <w:proofErr w:type="gramEnd"/>
+        <w:t xml:space="preserve">    int writeFd;</w:t>
+      </w:r>
     </w:p>
     <w:p>
       <w:pPr>
         <w:ind w:leftChars="200" w:left="480"/>
       </w:pPr>
       <w:r>
-        <w:t xml:space="preserve">    char </w:t>
-      </w:r>
-      <w:proofErr w:type="gramStart"/>
-      <w:r>
-        <w:t>line[</w:t>
-      </w:r>
-      <w:proofErr w:type="gramEnd"/>
-      <w:r>
-        <w:t>MAX_LEN] = {0};</w:t>
+        <w:t xml:space="preserve">    char line[MAX_LEN] = {0};</w:t>
       </w:r>
     </w:p>
     <w:p>
@@ -5540,28 +4766,7 @@
         <w:ind w:leftChars="200" w:left="480"/>
       </w:pPr>
       <w:r>
-        <w:t xml:space="preserve">    if(</w:t>
-      </w:r>
-      <w:proofErr w:type="spellStart"/>
-      <w:proofErr w:type="gramStart"/>
-      <w:r>
-        <w:t>mkfifo</w:t>
-      </w:r>
-      <w:proofErr w:type="spellEnd"/>
-      <w:r>
-        <w:t>(</w:t>
-      </w:r>
-      <w:proofErr w:type="gramEnd"/>
-      <w:r>
-        <w:t>FIFO,S_IRUSR|S_IWUSR) &lt; 0 &amp;&amp; (</w:t>
-      </w:r>
-      <w:proofErr w:type="spellStart"/>
-      <w:r>
-        <w:t>errno</w:t>
-      </w:r>
-      <w:proofErr w:type="spellEnd"/>
-      <w:r>
-        <w:t xml:space="preserve"> != EEXIST))</w:t>
+        <w:t xml:space="preserve">    if(mkfifo(FIFO,S_IRUSR|S_IWUSR) &lt; 0 &amp;&amp; (errno != EEXIST))</w:t>
       </w:r>
     </w:p>
     <w:p>
@@ -5577,28 +4782,7 @@
         <w:ind w:leftChars="200" w:left="480"/>
       </w:pPr>
       <w:r>
-        <w:t xml:space="preserve">         </w:t>
-      </w:r>
-      <w:proofErr w:type="spellStart"/>
-      <w:proofErr w:type="gramStart"/>
-      <w:r>
-        <w:t>perror</w:t>
-      </w:r>
-      <w:proofErr w:type="spellEnd"/>
-      <w:r>
-        <w:t>(</w:t>
-      </w:r>
-      <w:proofErr w:type="gramEnd"/>
-      <w:r>
-        <w:t xml:space="preserve">"make </w:t>
-      </w:r>
-      <w:proofErr w:type="spellStart"/>
-      <w:r>
-        <w:t>fifo</w:t>
-      </w:r>
-      <w:proofErr w:type="spellEnd"/>
-      <w:r>
-        <w:t xml:space="preserve"> failed:");</w:t>
+        <w:t xml:space="preserve">         perror("make fifo failed:");</w:t>
       </w:r>
     </w:p>
     <w:p>
@@ -5606,13 +4790,8 @@
         <w:ind w:leftChars="200" w:left="480"/>
       </w:pPr>
       <w:r>
-        <w:t xml:space="preserve">         return </w:t>
-      </w:r>
-      <w:proofErr w:type="gramStart"/>
-      <w:r>
-        <w:t>-1;</w:t>
-      </w:r>
-      <w:proofErr w:type="gramEnd"/>
+        <w:t xml:space="preserve">         return -1;</w:t>
+      </w:r>
     </w:p>
     <w:p>
       <w:pPr>
@@ -5650,23 +4829,7 @@
         <w:ind w:leftChars="200" w:left="480"/>
       </w:pPr>
       <w:r>
-        <w:t xml:space="preserve">    </w:t>
-      </w:r>
-      <w:proofErr w:type="spellStart"/>
-      <w:r>
-        <w:t>writeFd</w:t>
-      </w:r>
-      <w:proofErr w:type="spellEnd"/>
-      <w:r>
-        <w:t xml:space="preserve"> = </w:t>
-      </w:r>
-      <w:proofErr w:type="gramStart"/>
-      <w:r>
-        <w:t>open(</w:t>
-      </w:r>
-      <w:proofErr w:type="gramEnd"/>
-      <w:r>
-        <w:t>FIFO,O_WRONLY,0);</w:t>
+        <w:t xml:space="preserve">    writeFd = open(FIFO,O_WRONLY,0);</w:t>
       </w:r>
     </w:p>
     <w:p>
@@ -5697,52 +4860,24 @@
         <w:ind w:leftChars="200" w:left="480"/>
       </w:pPr>
       <w:r>
-        <w:t xml:space="preserve">    write(</w:t>
-      </w:r>
-      <w:proofErr w:type="spellStart"/>
-      <w:r>
-        <w:t>writeFd</w:t>
-      </w:r>
-      <w:proofErr w:type="spellEnd"/>
-      <w:r>
-        <w:t>,"www.yanbinghu.com",sizeof("www.yanbinghu.com")</w:t>
-      </w:r>
-      <w:proofErr w:type="gramStart"/>
-      <w:r>
-        <w:t>);</w:t>
-      </w:r>
-      <w:proofErr w:type="gramEnd"/>
+        <w:t xml:space="preserve">    write(writeFd,"www.yanbinghu.com",sizeof("www.yanbinghu.com"));</w:t>
+      </w:r>
     </w:p>
     <w:p>
       <w:pPr>
         <w:ind w:leftChars="200" w:left="480"/>
       </w:pPr>
       <w:r>
-        <w:t xml:space="preserve">    close(</w:t>
-      </w:r>
-      <w:proofErr w:type="spellStart"/>
-      <w:r>
-        <w:t>writeFd</w:t>
-      </w:r>
-      <w:proofErr w:type="spellEnd"/>
-      <w:proofErr w:type="gramStart"/>
-      <w:r>
-        <w:t>);</w:t>
-      </w:r>
-      <w:proofErr w:type="gramEnd"/>
+        <w:t xml:space="preserve">    close(writeFd);</w:t>
+      </w:r>
     </w:p>
     <w:p>
       <w:pPr>
         <w:ind w:leftChars="200" w:left="480"/>
       </w:pPr>
       <w:r>
-        <w:t xml:space="preserve">    return </w:t>
-      </w:r>
-      <w:proofErr w:type="gramStart"/>
-      <w:r>
-        <w:t>0;</w:t>
-      </w:r>
-      <w:proofErr w:type="gramEnd"/>
+        <w:t xml:space="preserve">    return 0;</w:t>
+      </w:r>
     </w:p>
     <w:p>
       <w:pPr>
@@ -5781,19 +4916,11 @@
       <w:pPr>
         <w:ind w:firstLine="420"/>
       </w:pPr>
-      <w:proofErr w:type="gramStart"/>
-      <w:r>
-        <w:rPr>
-          <w:rFonts w:hint="eastAsia"/>
-        </w:rPr>
-        <w:t>读进程</w:t>
-      </w:r>
-      <w:proofErr w:type="gramEnd"/>
-      <w:r>
-        <w:rPr>
-          <w:rFonts w:hint="eastAsia"/>
-        </w:rPr>
-        <w:t>代码如下：</w:t>
+      <w:r>
+        <w:rPr>
+          <w:rFonts w:hint="eastAsia"/>
+        </w:rPr>
+        <w:t>读进程代码如下：</w:t>
       </w:r>
     </w:p>
     <w:p>
@@ -5801,15 +4928,7 @@
         <w:ind w:leftChars="200" w:left="480"/>
       </w:pPr>
       <w:r>
-        <w:t>#include &lt;</w:t>
-      </w:r>
-      <w:proofErr w:type="spellStart"/>
-      <w:r>
-        <w:t>stdio.h</w:t>
-      </w:r>
-      <w:proofErr w:type="spellEnd"/>
-      <w:r>
-        <w:t>&gt;</w:t>
+        <w:t>#include &lt;stdio.h&gt;</w:t>
       </w:r>
     </w:p>
     <w:p>
@@ -5817,15 +4936,7 @@
         <w:ind w:leftChars="200" w:left="480"/>
       </w:pPr>
       <w:r>
-        <w:t>#include &lt;</w:t>
-      </w:r>
-      <w:proofErr w:type="spellStart"/>
-      <w:r>
-        <w:t>unistd.h</w:t>
-      </w:r>
-      <w:proofErr w:type="spellEnd"/>
-      <w:r>
-        <w:t>&gt;</w:t>
+        <w:t>#include &lt;unistd.h&gt;</w:t>
       </w:r>
     </w:p>
     <w:p>
@@ -5833,15 +4944,7 @@
         <w:ind w:leftChars="200" w:left="480"/>
       </w:pPr>
       <w:r>
-        <w:t>#include &lt;sys/</w:t>
-      </w:r>
-      <w:proofErr w:type="spellStart"/>
-      <w:r>
-        <w:t>types.h</w:t>
-      </w:r>
-      <w:proofErr w:type="spellEnd"/>
-      <w:r>
-        <w:t>&gt;</w:t>
+        <w:t>#include &lt;sys/types.h&gt;</w:t>
       </w:r>
     </w:p>
     <w:p>
@@ -5849,15 +4952,7 @@
         <w:ind w:leftChars="200" w:left="480"/>
       </w:pPr>
       <w:r>
-        <w:t>#include &lt;sys/</w:t>
-      </w:r>
-      <w:proofErr w:type="spellStart"/>
-      <w:r>
-        <w:t>stat.h</w:t>
-      </w:r>
-      <w:proofErr w:type="spellEnd"/>
-      <w:r>
-        <w:t>&gt;</w:t>
+        <w:t>#include &lt;sys/stat.h&gt;</w:t>
       </w:r>
     </w:p>
     <w:p>
@@ -5865,15 +4960,7 @@
         <w:ind w:leftChars="200" w:left="480"/>
       </w:pPr>
       <w:r>
-        <w:t>#include &lt;</w:t>
-      </w:r>
-      <w:proofErr w:type="spellStart"/>
-      <w:r>
-        <w:t>errno.h</w:t>
-      </w:r>
-      <w:proofErr w:type="spellEnd"/>
-      <w:r>
-        <w:t>&gt;</w:t>
+        <w:t>#include &lt;errno.h&gt;</w:t>
       </w:r>
     </w:p>
     <w:p>
@@ -5889,23 +4976,7 @@
         <w:ind w:leftChars="200" w:left="480"/>
       </w:pPr>
       <w:r>
-        <w:t>#define FIFO "/</w:t>
-      </w:r>
-      <w:proofErr w:type="spellStart"/>
-      <w:r>
-        <w:t>tmp</w:t>
-      </w:r>
-      <w:proofErr w:type="spellEnd"/>
-      <w:r>
-        <w:t>/</w:t>
-      </w:r>
-      <w:proofErr w:type="spellStart"/>
-      <w:r>
-        <w:t>fifo</w:t>
-      </w:r>
-      <w:proofErr w:type="spellEnd"/>
-      <w:r>
-        <w:t>"</w:t>
+        <w:t>#define FIFO "/tmp/fifo"</w:t>
       </w:r>
     </w:p>
     <w:p>
@@ -5937,17 +5008,7 @@
         <w:ind w:leftChars="200" w:left="480"/>
       </w:pPr>
       <w:r>
-        <w:t xml:space="preserve">    int </w:t>
-      </w:r>
-      <w:proofErr w:type="spellStart"/>
-      <w:proofErr w:type="gramStart"/>
-      <w:r>
-        <w:t>readFd,n</w:t>
-      </w:r>
-      <w:proofErr w:type="spellEnd"/>
-      <w:proofErr w:type="gramEnd"/>
-      <w:r>
-        <w:t>;</w:t>
+        <w:t xml:space="preserve">    int readFd,n;</w:t>
       </w:r>
     </w:p>
     <w:p>
@@ -5955,15 +5016,7 @@
         <w:ind w:leftChars="200" w:left="480"/>
       </w:pPr>
       <w:r>
-        <w:t xml:space="preserve">    char </w:t>
-      </w:r>
-      <w:proofErr w:type="gramStart"/>
-      <w:r>
-        <w:t>line[</w:t>
-      </w:r>
-      <w:proofErr w:type="gramEnd"/>
-      <w:r>
-        <w:t>MAX_LEN] = {0};</w:t>
+        <w:t xml:space="preserve">    char line[MAX_LEN] = {0};</w:t>
       </w:r>
     </w:p>
     <w:p>
@@ -5992,16 +5045,8 @@
         <w:rPr>
           <w:rFonts w:hint="eastAsia"/>
         </w:rPr>
-        <w:t>，这里打开可能失败，应该要对返回</w:t>
-      </w:r>
-      <w:proofErr w:type="gramStart"/>
-      <w:r>
-        <w:rPr>
-          <w:rFonts w:hint="eastAsia"/>
-        </w:rPr>
-        <w:t>值处理</w:t>
-      </w:r>
-      <w:proofErr w:type="gramEnd"/>
+        <w:t>，这里打开可能失败，应该要对返回值处理</w:t>
+      </w:r>
       <w:r>
         <w:rPr>
           <w:rFonts w:hint="eastAsia"/>
@@ -6014,23 +5059,7 @@
         <w:ind w:leftChars="200" w:left="480"/>
       </w:pPr>
       <w:r>
-        <w:t xml:space="preserve">    </w:t>
-      </w:r>
-      <w:proofErr w:type="spellStart"/>
-      <w:r>
-        <w:t>readFd</w:t>
-      </w:r>
-      <w:proofErr w:type="spellEnd"/>
-      <w:r>
-        <w:t xml:space="preserve"> = </w:t>
-      </w:r>
-      <w:proofErr w:type="gramStart"/>
-      <w:r>
-        <w:t>open(</w:t>
-      </w:r>
-      <w:proofErr w:type="gramEnd"/>
-      <w:r>
-        <w:t>FIFO,O_RDONLY,0);</w:t>
+        <w:t xml:space="preserve">    readFd = open(FIFO,O_RDONLY,0);</w:t>
       </w:r>
     </w:p>
     <w:p>
@@ -6078,20 +5107,7 @@
         <w:ind w:leftChars="200" w:left="480"/>
       </w:pPr>
       <w:r>
-        <w:t xml:space="preserve">    n = read(</w:t>
-      </w:r>
-      <w:proofErr w:type="spellStart"/>
-      <w:proofErr w:type="gramStart"/>
-      <w:r>
-        <w:t>readFd,line</w:t>
-      </w:r>
-      <w:proofErr w:type="gramEnd"/>
-      <w:r>
-        <w:t>,MAX_LEN</w:t>
-      </w:r>
-      <w:proofErr w:type="spellEnd"/>
-      <w:r>
-        <w:t>);</w:t>
+        <w:t xml:space="preserve">    n = read(readFd,line,MAX_LEN);</w:t>
       </w:r>
     </w:p>
     <w:p>
@@ -6099,28 +5115,7 @@
         <w:ind w:leftChars="200" w:left="480"/>
       </w:pPr>
       <w:r>
-        <w:t xml:space="preserve">    </w:t>
-      </w:r>
-      <w:proofErr w:type="spellStart"/>
-      <w:proofErr w:type="gramStart"/>
-      <w:r>
-        <w:t>printf</w:t>
-      </w:r>
-      <w:proofErr w:type="spellEnd"/>
-      <w:r>
-        <w:t>(</w:t>
-      </w:r>
-      <w:proofErr w:type="gramEnd"/>
-      <w:r>
-        <w:t>"read %d bytes from pipe :%s\n",</w:t>
-      </w:r>
-      <w:proofErr w:type="spellStart"/>
-      <w:r>
-        <w:t>n,line</w:t>
-      </w:r>
-      <w:proofErr w:type="spellEnd"/>
-      <w:r>
-        <w:t>);</w:t>
+        <w:t xml:space="preserve">    printf("read %d bytes from pipe :%s\n",n,line);</w:t>
       </w:r>
     </w:p>
     <w:p>
@@ -6128,18 +5123,8 @@
         <w:ind w:leftChars="200" w:left="480"/>
       </w:pPr>
       <w:r>
-        <w:t xml:space="preserve">    close(</w:t>
-      </w:r>
-      <w:proofErr w:type="spellStart"/>
-      <w:r>
-        <w:t>readFd</w:t>
-      </w:r>
-      <w:proofErr w:type="spellEnd"/>
-      <w:proofErr w:type="gramStart"/>
-      <w:r>
-        <w:t>);</w:t>
-      </w:r>
-      <w:proofErr w:type="gramEnd"/>
+        <w:t xml:space="preserve">    close(readFd);</w:t>
+      </w:r>
     </w:p>
     <w:p>
       <w:pPr>
@@ -6169,15 +5154,7 @@
         <w:ind w:leftChars="200" w:left="480"/>
       </w:pPr>
       <w:r>
-        <w:t xml:space="preserve">    </w:t>
-      </w:r>
-      <w:proofErr w:type="gramStart"/>
-      <w:r>
-        <w:t>unlink(</w:t>
-      </w:r>
-      <w:proofErr w:type="gramEnd"/>
-      <w:r>
-        <w:t>FIFO);</w:t>
+        <w:t xml:space="preserve">    unlink(FIFO);</w:t>
       </w:r>
     </w:p>
     <w:p>
@@ -6185,13 +5162,8 @@
         <w:ind w:leftChars="200" w:left="480"/>
       </w:pPr>
       <w:r>
-        <w:t xml:space="preserve">    return </w:t>
-      </w:r>
-      <w:proofErr w:type="gramStart"/>
-      <w:r>
-        <w:t>0;</w:t>
-      </w:r>
-      <w:proofErr w:type="gramEnd"/>
+        <w:t xml:space="preserve">    return 0;</w:t>
+      </w:r>
     </w:p>
     <w:p>
       <w:pPr>
@@ -6253,15 +5225,7 @@
         <w:ind w:firstLine="420"/>
       </w:pPr>
       <w:r>
-        <w:t xml:space="preserve">read 18 bytes from </w:t>
-      </w:r>
-      <w:proofErr w:type="gramStart"/>
-      <w:r>
-        <w:t>pipe :</w:t>
-      </w:r>
-      <w:proofErr w:type="gramEnd"/>
-      <w:r>
-        <w:t>www.yanbinghu.com</w:t>
+        <w:t>read 18 bytes from pipe :www.yanbinghu.com</w:t>
       </w:r>
     </w:p>
     <w:p>
@@ -6426,21 +5390,7 @@
         <w:rPr>
           <w:rFonts w:hint="eastAsia"/>
         </w:rPr>
-        <w:t>不同，进程可以在没有另外一个进程等</w:t>
-      </w:r>
-      <w:proofErr w:type="gramStart"/>
-      <w:r>
-        <w:rPr>
-          <w:rFonts w:hint="eastAsia"/>
-        </w:rPr>
-        <w:t>待读</w:t>
-      </w:r>
-      <w:proofErr w:type="gramEnd"/>
-      <w:r>
-        <w:rPr>
-          <w:rFonts w:hint="eastAsia"/>
-        </w:rPr>
-        <w:t>的情况下进行写。另外一方面，</w:t>
+        <w:t>不同，进程可以在没有另外一个进程等待读的情况下进行写。另外一方面，</w:t>
       </w:r>
       <w:r>
         <w:rPr>
@@ -6461,23 +5411,7 @@
           <w:rFonts w:hint="eastAsia"/>
           <w:color w:val="FF0000"/>
         </w:rPr>
-        <w:t>一旦相关进程都关闭并退出后，里面的数据也就没有了，但是对于消息队列，一个进程</w:t>
-      </w:r>
-      <w:proofErr w:type="gramStart"/>
-      <w:r>
-        <w:rPr>
-          <w:rFonts w:hint="eastAsia"/>
-          <w:color w:val="FF0000"/>
-        </w:rPr>
-        <w:t>往消息</w:t>
-      </w:r>
-      <w:proofErr w:type="gramEnd"/>
-      <w:r>
-        <w:rPr>
-          <w:rFonts w:hint="eastAsia"/>
-          <w:color w:val="FF0000"/>
-        </w:rPr>
-        <w:t>队列中写入数据后退出，另外一个进程仍然可以打开并读取消息</w:t>
+        <w:t>一旦相关进程都关闭并退出后，里面的数据也就没有了，但是对于消息队列，一个进程往消息队列中写入数据后退出，另外一个进程仍然可以打开并读取消息</w:t>
       </w:r>
       <w:r>
         <w:rPr>
@@ -6530,21 +5464,8 @@
         <w:ind w:leftChars="200" w:left="480"/>
       </w:pPr>
       <w:r>
-        <w:t xml:space="preserve">struct </w:t>
-      </w:r>
-      <w:proofErr w:type="spellStart"/>
-      <w:r>
-        <w:t>msqid_</w:t>
-      </w:r>
-      <w:proofErr w:type="gramStart"/>
-      <w:r>
-        <w:t>ds</w:t>
-      </w:r>
-      <w:proofErr w:type="spellEnd"/>
-      <w:r>
-        <w:t>{</w:t>
-      </w:r>
-      <w:proofErr w:type="gramEnd"/>
+        <w:t>struct msqid_ds{</w:t>
+      </w:r>
     </w:p>
     <w:p>
       <w:pPr>
@@ -6552,29 +5473,8 @@
       </w:pPr>
       <w:r>
         <w:tab/>
-        <w:t xml:space="preserve">struct </w:t>
-      </w:r>
-      <w:proofErr w:type="spellStart"/>
-      <w:r>
-        <w:t>ipc_perm</w:t>
-      </w:r>
-      <w:proofErr w:type="spellEnd"/>
-      <w:r>
-        <w:t xml:space="preserve"> </w:t>
-      </w:r>
-      <w:proofErr w:type="spellStart"/>
-      <w:r>
-        <w:t>msg_</w:t>
-      </w:r>
-      <w:proofErr w:type="gramStart"/>
-      <w:r>
-        <w:t>perm</w:t>
-      </w:r>
-      <w:proofErr w:type="spellEnd"/>
-      <w:r>
-        <w:t>;</w:t>
-      </w:r>
-      <w:proofErr w:type="gramEnd"/>
+        <w:t>struct ipc_perm msg_perm;</w:t>
+      </w:r>
     </w:p>
     <w:p>
       <w:pPr>
@@ -6582,22 +5482,7 @@
       </w:pPr>
       <w:r>
         <w:tab/>
-      </w:r>
-      <w:proofErr w:type="spellStart"/>
-      <w:r>
-        <w:t>msgqnum_t</w:t>
-      </w:r>
-      <w:proofErr w:type="spellEnd"/>
-      <w:r>
-        <w:t xml:space="preserve"> </w:t>
-      </w:r>
-      <w:proofErr w:type="spellStart"/>
-      <w:r>
-        <w:t>msg_qnum</w:t>
-      </w:r>
-      <w:proofErr w:type="spellEnd"/>
-      <w:r>
-        <w:t>;</w:t>
+        <w:t>msgqnum_t msg_qnum;</w:t>
       </w:r>
       <w:r>
         <w:tab/>
@@ -6616,22 +5501,7 @@
       </w:pPr>
       <w:r>
         <w:tab/>
-      </w:r>
-      <w:proofErr w:type="spellStart"/>
-      <w:r>
-        <w:t>sglen_t</w:t>
-      </w:r>
-      <w:proofErr w:type="spellEnd"/>
-      <w:r>
-        <w:t xml:space="preserve"> </w:t>
-      </w:r>
-      <w:proofErr w:type="spellStart"/>
-      <w:r>
-        <w:t>msg_qbytes</w:t>
-      </w:r>
-      <w:proofErr w:type="spellEnd"/>
-      <w:r>
-        <w:t xml:space="preserve">; </w:t>
+        <w:t xml:space="preserve">sglen_t msg_qbytes; </w:t>
       </w:r>
       <w:r>
         <w:tab/>
@@ -6650,310 +5520,397 @@
       </w:pPr>
       <w:r>
         <w:tab/>
-      </w:r>
-      <w:proofErr w:type="spellStart"/>
-      <w:r>
-        <w:t>Ppd_t</w:t>
-      </w:r>
-      <w:proofErr w:type="spellEnd"/>
-      <w:r>
-        <w:t xml:space="preserve"> </w:t>
-      </w:r>
-      <w:proofErr w:type="spellStart"/>
-      <w:r>
-        <w:t>msg_lspid</w:t>
-      </w:r>
-      <w:proofErr w:type="spellEnd"/>
-      <w:r>
-        <w:t>;</w:t>
-      </w:r>
-      <w:r>
-        <w:tab/>
-      </w:r>
-      <w:r>
-        <w:tab/>
-      </w:r>
-      <w:r>
-        <w:tab/>
-      </w:r>
-      <w:r>
-        <w:tab/>
-        <w:t>/*</w:t>
-      </w:r>
-      <w:proofErr w:type="spellStart"/>
-      <w:r>
-        <w:t>pid</w:t>
-      </w:r>
-      <w:proofErr w:type="spellEnd"/>
-      <w:r>
-        <w:t xml:space="preserve"> of last </w:t>
-      </w:r>
-      <w:proofErr w:type="spellStart"/>
-      <w:proofErr w:type="gramStart"/>
+        <w:t>Ppd_t msg_lspid;</w:t>
+      </w:r>
+      <w:r>
+        <w:tab/>
+      </w:r>
+      <w:r>
+        <w:tab/>
+      </w:r>
+      <w:r>
+        <w:tab/>
+      </w:r>
+      <w:r>
+        <w:tab/>
+        <w:t>/*pid of last msgsnd()*/</w:t>
+      </w:r>
+    </w:p>
+    <w:p>
+      <w:pPr>
+        <w:ind w:leftChars="200" w:left="480"/>
+      </w:pPr>
+      <w:r>
+        <w:tab/>
+        <w:t>pid_t msg_lrpid;</w:t>
+      </w:r>
+      <w:r>
+        <w:tab/>
+      </w:r>
+      <w:r>
+        <w:tab/>
+      </w:r>
+      <w:r>
+        <w:tab/>
+      </w:r>
+      <w:r>
+        <w:tab/>
+        <w:t>/*pid of last msgrcv()*/</w:t>
+      </w:r>
+    </w:p>
+    <w:p>
+      <w:pPr>
+        <w:ind w:leftChars="200" w:left="480"/>
+      </w:pPr>
+      <w:r>
+        <w:lastRenderedPageBreak/>
+        <w:tab/>
+        <w:t>time_t msg_stime;</w:t>
+      </w:r>
+      <w:r>
+        <w:tab/>
+      </w:r>
+      <w:r>
+        <w:tab/>
+      </w:r>
+      <w:r>
+        <w:tab/>
+      </w:r>
+      <w:r>
+        <w:tab/>
+        <w:t>/*last msgsnd time*/</w:t>
+      </w:r>
+    </w:p>
+    <w:p>
+      <w:pPr>
+        <w:ind w:leftChars="200" w:left="480"/>
+      </w:pPr>
+      <w:r>
+        <w:tab/>
+        <w:t>time_t msg_ctime;</w:t>
+      </w:r>
+      <w:r>
+        <w:tab/>
+      </w:r>
+      <w:r>
+        <w:tab/>
+      </w:r>
+      <w:r>
+        <w:tab/>
+      </w:r>
+      <w:r>
+        <w:tab/>
+        <w:t xml:space="preserve">/*last-change time*/ </w:t>
+      </w:r>
+    </w:p>
+    <w:p>
+      <w:pPr>
+        <w:ind w:leftChars="200" w:left="480"/>
+      </w:pPr>
+      <w:r>
+        <w:t>}</w:t>
+      </w:r>
+    </w:p>
+    <w:p>
+      <w:pPr>
+        <w:pStyle w:val="3"/>
+      </w:pPr>
+      <w:r>
+        <w:rPr>
+          <w:rFonts w:hint="eastAsia"/>
+        </w:rPr>
+        <w:t>函数</w:t>
+      </w:r>
+    </w:p>
+    <w:p>
+      <w:pPr>
+        <w:ind w:firstLine="420"/>
+      </w:pPr>
+      <w:r>
+        <w:rPr>
+          <w:rFonts w:hint="eastAsia"/>
+        </w:rPr>
+        <w:t>System V</w:t>
+      </w:r>
+      <w:r>
+        <w:rPr>
+          <w:rFonts w:hint="eastAsia"/>
+        </w:rPr>
+        <w:t>定义：</w:t>
+      </w:r>
+    </w:p>
+    <w:p>
+      <w:pPr>
+        <w:pStyle w:val="4"/>
+      </w:pPr>
+      <w:r>
+        <w:t>msgget</w:t>
+      </w:r>
+    </w:p>
+    <w:p>
+      <w:pPr>
+        <w:ind w:firstLine="420"/>
+      </w:pPr>
+      <w:r>
+        <w:t>#include &lt;sys/msg.h&gt;</w:t>
+      </w:r>
+    </w:p>
+    <w:p>
+      <w:pPr>
+        <w:ind w:firstLine="420"/>
+      </w:pPr>
+      <w:r>
+        <w:t>int msgget(key_t key,int flag);</w:t>
+      </w:r>
+    </w:p>
+    <w:p>
+      <w:pPr>
+        <w:ind w:firstLine="420"/>
+      </w:pPr>
+      <w:r>
+        <w:rPr>
+          <w:rFonts w:hint="eastAsia"/>
+        </w:rPr>
+        <w:t>返回值：成功返回消息队列</w:t>
+      </w:r>
+      <w:r>
+        <w:rPr>
+          <w:rFonts w:hint="eastAsia"/>
+        </w:rPr>
+        <w:t>ID</w:t>
+      </w:r>
+      <w:r>
+        <w:rPr>
+          <w:rFonts w:hint="eastAsia"/>
+        </w:rPr>
+        <w:t>，出错返回</w:t>
+      </w:r>
+      <w:r>
+        <w:rPr>
+          <w:rFonts w:hint="eastAsia"/>
+        </w:rPr>
+        <w:t>-1</w:t>
+      </w:r>
+      <w:r>
+        <w:rPr>
+          <w:rFonts w:hint="eastAsia"/>
+        </w:rPr>
+        <w:t>。</w:t>
+      </w:r>
+    </w:p>
+    <w:p>
+      <w:pPr>
+        <w:ind w:firstLine="420"/>
+      </w:pPr>
+      <w:r>
+        <w:rPr>
+          <w:rFonts w:hint="eastAsia"/>
+        </w:rPr>
+        <w:t>flag</w:t>
+      </w:r>
+      <w:r>
+        <w:rPr>
+          <w:rFonts w:hint="eastAsia"/>
+        </w:rPr>
+        <w:t>：</w:t>
+      </w:r>
+    </w:p>
+    <w:p>
+      <w:pPr>
+        <w:ind w:firstLine="420"/>
+      </w:pPr>
+      <w:r>
+        <w:rPr>
+          <w:rFonts w:hint="eastAsia"/>
+        </w:rPr>
+        <w:t>ICP_CREAT,IPC_EXCL</w:t>
+      </w:r>
+      <w:r>
+        <w:rPr>
+          <w:rFonts w:hint="eastAsia"/>
+        </w:rPr>
+        <w:t>，权限组合</w:t>
+      </w:r>
+    </w:p>
+    <w:p>
+      <w:pPr>
+        <w:pStyle w:val="4"/>
+      </w:pPr>
+      <w:r>
+        <w:t>msgctl</w:t>
+      </w:r>
+    </w:p>
+    <w:p>
+      <w:pPr>
+        <w:ind w:leftChars="175" w:left="420"/>
+      </w:pPr>
+      <w:r>
+        <w:rPr>
+          <w:rFonts w:hint="eastAsia"/>
+        </w:rPr>
+        <w:t>消息队列操作</w:t>
+      </w:r>
+    </w:p>
+    <w:p>
+      <w:pPr>
+        <w:ind w:leftChars="175" w:left="420"/>
+      </w:pPr>
+      <w:r>
+        <w:t>#include &lt;sys/msg.h&gt;</w:t>
+      </w:r>
+    </w:p>
+    <w:p>
+      <w:pPr>
+        <w:ind w:leftChars="175" w:left="420"/>
+      </w:pPr>
+      <w:r>
+        <w:t>int msgctl(int msgid,int cmd,struct msqid_ds *buf);</w:t>
+      </w:r>
+    </w:p>
+    <w:p>
+      <w:pPr>
+        <w:ind w:firstLine="240"/>
+      </w:pPr>
+      <w:r>
+        <w:rPr>
+          <w:rFonts w:hint="eastAsia"/>
+        </w:rPr>
+        <w:t>返回：成功返回</w:t>
+      </w:r>
+      <w:r>
+        <w:rPr>
+          <w:rFonts w:hint="eastAsia"/>
+        </w:rPr>
+        <w:t>0</w:t>
+      </w:r>
+      <w:r>
+        <w:rPr>
+          <w:rFonts w:hint="eastAsia"/>
+        </w:rPr>
+        <w:t>，出错返回</w:t>
+      </w:r>
+      <w:r>
+        <w:rPr>
+          <w:rFonts w:hint="eastAsia"/>
+        </w:rPr>
+        <w:t>-1</w:t>
+      </w:r>
+      <w:r>
+        <w:rPr>
+          <w:rFonts w:hint="eastAsia"/>
+        </w:rPr>
+        <w:t>。</w:t>
+      </w:r>
+    </w:p>
+    <w:p>
+      <w:pPr>
+        <w:ind w:leftChars="100" w:left="240"/>
+      </w:pPr>
+      <w:r>
+        <w:t>cmd:</w:t>
+      </w:r>
+    </w:p>
+    <w:p>
+      <w:pPr>
+        <w:ind w:leftChars="100" w:left="240"/>
+      </w:pPr>
+      <w:r>
+        <w:rPr>
+          <w:rFonts w:hint="eastAsia"/>
+        </w:rPr>
+        <w:t xml:space="preserve">IPC_STAT </w:t>
+      </w:r>
+      <w:r>
+        <w:rPr>
+          <w:rFonts w:hint="eastAsia"/>
+        </w:rPr>
+        <w:t>获取消息队列的属性</w:t>
+      </w:r>
+    </w:p>
+    <w:p>
+      <w:pPr>
+        <w:ind w:leftChars="100" w:left="240"/>
+      </w:pPr>
+      <w:r>
+        <w:rPr>
+          <w:rFonts w:hint="eastAsia"/>
+        </w:rPr>
+        <w:t xml:space="preserve">IPC_SET  </w:t>
+      </w:r>
+      <w:r>
+        <w:rPr>
+          <w:rFonts w:hint="eastAsia"/>
+        </w:rPr>
+        <w:t>设置属性</w:t>
+      </w:r>
+    </w:p>
+    <w:p>
+      <w:pPr>
+        <w:ind w:leftChars="100" w:left="240"/>
+      </w:pPr>
+      <w:r>
+        <w:rPr>
+          <w:rFonts w:hint="eastAsia"/>
+        </w:rPr>
+        <w:t xml:space="preserve">IPC_RMID </w:t>
+      </w:r>
+      <w:r>
+        <w:rPr>
+          <w:rFonts w:hint="eastAsia"/>
+        </w:rPr>
+        <w:t>删除队列</w:t>
+      </w:r>
+    </w:p>
+    <w:p>
+      <w:pPr>
+        <w:pStyle w:val="4"/>
+      </w:pPr>
       <w:r>
         <w:t>msgsnd</w:t>
       </w:r>
-      <w:proofErr w:type="spellEnd"/>
-      <w:r>
-        <w:t>(</w:t>
-      </w:r>
-      <w:proofErr w:type="gramEnd"/>
-      <w:r>
-        <w:t>)*/</w:t>
-      </w:r>
-    </w:p>
-    <w:p>
-      <w:pPr>
-        <w:ind w:leftChars="200" w:left="480"/>
-      </w:pPr>
-      <w:r>
-        <w:tab/>
-      </w:r>
-      <w:proofErr w:type="spellStart"/>
-      <w:r>
-        <w:t>pid_t</w:t>
-      </w:r>
-      <w:proofErr w:type="spellEnd"/>
-      <w:r>
-        <w:t xml:space="preserve"> </w:t>
-      </w:r>
-      <w:proofErr w:type="spellStart"/>
-      <w:r>
-        <w:t>msg_lrpid</w:t>
-      </w:r>
-      <w:proofErr w:type="spellEnd"/>
-      <w:r>
-        <w:t>;</w:t>
-      </w:r>
-      <w:r>
-        <w:tab/>
-      </w:r>
-      <w:r>
-        <w:tab/>
-      </w:r>
-      <w:r>
-        <w:tab/>
-      </w:r>
-      <w:r>
-        <w:tab/>
-        <w:t>/*</w:t>
-      </w:r>
-      <w:proofErr w:type="spellStart"/>
-      <w:r>
-        <w:t>pid</w:t>
-      </w:r>
-      <w:proofErr w:type="spellEnd"/>
-      <w:r>
-        <w:t xml:space="preserve"> of last </w:t>
-      </w:r>
-      <w:proofErr w:type="spellStart"/>
-      <w:proofErr w:type="gramStart"/>
-      <w:r>
-        <w:t>msgrcv</w:t>
-      </w:r>
-      <w:proofErr w:type="spellEnd"/>
-      <w:r>
-        <w:t>(</w:t>
-      </w:r>
-      <w:proofErr w:type="gramEnd"/>
-      <w:r>
-        <w:t>)*/</w:t>
-      </w:r>
-    </w:p>
-    <w:p>
-      <w:pPr>
-        <w:ind w:leftChars="200" w:left="480"/>
-      </w:pPr>
-      <w:r>
-        <w:lastRenderedPageBreak/>
-        <w:tab/>
-      </w:r>
-      <w:proofErr w:type="spellStart"/>
-      <w:r>
-        <w:t>time_t</w:t>
-      </w:r>
-      <w:proofErr w:type="spellEnd"/>
-      <w:r>
-        <w:t xml:space="preserve"> </w:t>
-      </w:r>
-      <w:proofErr w:type="spellStart"/>
-      <w:r>
-        <w:t>msg_stime</w:t>
-      </w:r>
-      <w:proofErr w:type="spellEnd"/>
-      <w:r>
-        <w:t>;</w:t>
-      </w:r>
-      <w:r>
-        <w:tab/>
-      </w:r>
-      <w:r>
-        <w:tab/>
-      </w:r>
-      <w:r>
-        <w:tab/>
-      </w:r>
-      <w:r>
-        <w:tab/>
-        <w:t xml:space="preserve">/*last </w:t>
-      </w:r>
-      <w:proofErr w:type="spellStart"/>
-      <w:r>
-        <w:t>msgsnd</w:t>
-      </w:r>
-      <w:proofErr w:type="spellEnd"/>
-      <w:r>
-        <w:t xml:space="preserve"> time*/</w:t>
-      </w:r>
-    </w:p>
-    <w:p>
-      <w:pPr>
-        <w:ind w:leftChars="200" w:left="480"/>
-      </w:pPr>
-      <w:r>
-        <w:tab/>
-      </w:r>
-      <w:proofErr w:type="spellStart"/>
-      <w:r>
-        <w:t>time_t</w:t>
-      </w:r>
-      <w:proofErr w:type="spellEnd"/>
-      <w:r>
-        <w:t xml:space="preserve"> </w:t>
-      </w:r>
-      <w:proofErr w:type="spellStart"/>
-      <w:r>
-        <w:t>msg_ctime</w:t>
-      </w:r>
-      <w:proofErr w:type="spellEnd"/>
-      <w:r>
-        <w:t>;</w:t>
-      </w:r>
-      <w:r>
-        <w:tab/>
-      </w:r>
-      <w:r>
-        <w:tab/>
-      </w:r>
-      <w:r>
-        <w:tab/>
-      </w:r>
-      <w:r>
-        <w:tab/>
-        <w:t xml:space="preserve">/*last-change time*/ </w:t>
-      </w:r>
-    </w:p>
-    <w:p>
-      <w:pPr>
-        <w:ind w:leftChars="200" w:left="480"/>
-      </w:pPr>
-      <w:r>
-        <w:t>}</w:t>
-      </w:r>
-    </w:p>
-    <w:p>
-      <w:pPr>
-        <w:pStyle w:val="3"/>
-      </w:pPr>
-      <w:r>
-        <w:rPr>
-          <w:rFonts w:hint="eastAsia"/>
-        </w:rPr>
-        <w:t>函数</w:t>
-      </w:r>
-    </w:p>
-    <w:p>
-      <w:pPr>
-        <w:ind w:firstLine="420"/>
-      </w:pPr>
-      <w:r>
-        <w:rPr>
-          <w:rFonts w:hint="eastAsia"/>
-        </w:rPr>
-        <w:t>System V</w:t>
-      </w:r>
-      <w:r>
-        <w:rPr>
-          <w:rFonts w:hint="eastAsia"/>
-        </w:rPr>
-        <w:t>定义：</w:t>
-      </w:r>
-    </w:p>
-    <w:p>
-      <w:pPr>
-        <w:pStyle w:val="4"/>
-      </w:pPr>
-      <w:proofErr w:type="spellStart"/>
-      <w:r>
-        <w:t>msgget</w:t>
-      </w:r>
-      <w:proofErr w:type="spellEnd"/>
-    </w:p>
-    <w:p>
-      <w:pPr>
-        <w:ind w:firstLine="420"/>
-      </w:pPr>
-      <w:r>
-        <w:t>#include &lt;sys/</w:t>
-      </w:r>
-      <w:proofErr w:type="spellStart"/>
-      <w:r>
-        <w:t>msg.h</w:t>
-      </w:r>
-      <w:proofErr w:type="spellEnd"/>
-      <w:r>
-        <w:t>&gt;</w:t>
-      </w:r>
-    </w:p>
-    <w:p>
-      <w:pPr>
-        <w:ind w:firstLine="420"/>
-      </w:pPr>
-      <w:r>
-        <w:t xml:space="preserve">int </w:t>
-      </w:r>
-      <w:proofErr w:type="spellStart"/>
-      <w:proofErr w:type="gramStart"/>
-      <w:r>
-        <w:t>msgget</w:t>
-      </w:r>
-      <w:proofErr w:type="spellEnd"/>
-      <w:r>
-        <w:t>(</w:t>
-      </w:r>
-      <w:proofErr w:type="spellStart"/>
-      <w:proofErr w:type="gramEnd"/>
-      <w:r>
-        <w:t>key_t</w:t>
-      </w:r>
-      <w:proofErr w:type="spellEnd"/>
-      <w:r>
-        <w:t xml:space="preserve"> </w:t>
-      </w:r>
-      <w:proofErr w:type="spellStart"/>
-      <w:r>
-        <w:t>key,int</w:t>
-      </w:r>
-      <w:proofErr w:type="spellEnd"/>
-      <w:r>
-        <w:t xml:space="preserve"> flag);</w:t>
-      </w:r>
-    </w:p>
-    <w:p>
-      <w:pPr>
-        <w:ind w:firstLine="420"/>
-      </w:pPr>
-      <w:r>
-        <w:rPr>
-          <w:rFonts w:hint="eastAsia"/>
-        </w:rPr>
-        <w:t>返回值：成功返回消息队列</w:t>
-      </w:r>
-      <w:r>
-        <w:rPr>
-          <w:rFonts w:hint="eastAsia"/>
-        </w:rPr>
-        <w:t>ID</w:t>
+    </w:p>
+    <w:p>
+      <w:pPr>
+        <w:ind w:leftChars="100" w:left="240"/>
+      </w:pPr>
+      <w:r>
+        <w:rPr>
+          <w:rFonts w:hint="eastAsia"/>
+        </w:rPr>
+        <w:t>发送消息：</w:t>
+      </w:r>
+    </w:p>
+    <w:p>
+      <w:pPr>
+        <w:ind w:leftChars="100" w:left="240"/>
+      </w:pPr>
+      <w:r>
+        <w:t>#include &lt;sys/msg.h&gt;</w:t>
+      </w:r>
+    </w:p>
+    <w:p>
+      <w:pPr>
+        <w:ind w:leftChars="100" w:left="240"/>
+      </w:pPr>
+      <w:r>
+        <w:t>int msgsnd(int msgqid,const void *ptr,size_t nbytes,int flag);</w:t>
+      </w:r>
+    </w:p>
+    <w:p>
+      <w:pPr>
+        <w:ind w:leftChars="100" w:left="240"/>
+      </w:pPr>
+      <w:r>
+        <w:rPr>
+          <w:rFonts w:hint="eastAsia"/>
+        </w:rPr>
+        <w:t>返回：成功返回</w:t>
+      </w:r>
+      <w:r>
+        <w:rPr>
+          <w:rFonts w:hint="eastAsia"/>
+        </w:rPr>
+        <w:t>0</w:t>
       </w:r>
       <w:r>
         <w:rPr>
@@ -6976,174 +5933,10 @@
     </w:p>
     <w:p>
       <w:pPr>
-        <w:ind w:firstLine="420"/>
-      </w:pPr>
-      <w:r>
-        <w:rPr>
-          <w:rFonts w:hint="eastAsia"/>
-        </w:rPr>
-        <w:t>flag</w:t>
-      </w:r>
-      <w:r>
-        <w:rPr>
-          <w:rFonts w:hint="eastAsia"/>
-        </w:rPr>
-        <w:t>：</w:t>
-      </w:r>
-    </w:p>
-    <w:p>
-      <w:pPr>
-        <w:ind w:firstLine="420"/>
-      </w:pPr>
-      <w:r>
-        <w:rPr>
-          <w:rFonts w:hint="eastAsia"/>
-        </w:rPr>
-        <w:t>ICP_CREAT,IPC_EXCL</w:t>
-      </w:r>
-      <w:r>
-        <w:rPr>
-          <w:rFonts w:hint="eastAsia"/>
-        </w:rPr>
-        <w:t>，权限组合</w:t>
-      </w:r>
-    </w:p>
-    <w:p>
-      <w:pPr>
-        <w:pStyle w:val="4"/>
-      </w:pPr>
-      <w:proofErr w:type="spellStart"/>
-      <w:r>
-        <w:t>msgctl</w:t>
-      </w:r>
-      <w:proofErr w:type="spellEnd"/>
-    </w:p>
-    <w:p>
-      <w:pPr>
-        <w:ind w:leftChars="175" w:left="420"/>
-      </w:pPr>
-      <w:r>
-        <w:rPr>
-          <w:rFonts w:hint="eastAsia"/>
-        </w:rPr>
-        <w:t>消息队列操作</w:t>
-      </w:r>
-    </w:p>
-    <w:p>
-      <w:pPr>
-        <w:ind w:leftChars="175" w:left="420"/>
-      </w:pPr>
-      <w:r>
-        <w:t>#include &lt;sys/</w:t>
-      </w:r>
-      <w:proofErr w:type="spellStart"/>
-      <w:r>
-        <w:t>msg.h</w:t>
-      </w:r>
-      <w:proofErr w:type="spellEnd"/>
-      <w:r>
-        <w:t>&gt;</w:t>
-      </w:r>
-    </w:p>
-    <w:p>
-      <w:pPr>
-        <w:ind w:leftChars="175" w:left="420"/>
-      </w:pPr>
-      <w:r>
-        <w:t xml:space="preserve">int </w:t>
-      </w:r>
-      <w:proofErr w:type="spellStart"/>
-      <w:proofErr w:type="gramStart"/>
-      <w:r>
-        <w:t>msgctl</w:t>
-      </w:r>
-      <w:proofErr w:type="spellEnd"/>
-      <w:r>
-        <w:t>(</w:t>
-      </w:r>
-      <w:proofErr w:type="gramEnd"/>
-      <w:r>
-        <w:t xml:space="preserve">int </w:t>
-      </w:r>
-      <w:proofErr w:type="spellStart"/>
-      <w:r>
-        <w:t>msgid,int</w:t>
-      </w:r>
-      <w:proofErr w:type="spellEnd"/>
-      <w:r>
-        <w:t xml:space="preserve"> </w:t>
-      </w:r>
-      <w:proofErr w:type="spellStart"/>
-      <w:r>
-        <w:t>cmd,struct</w:t>
-      </w:r>
-      <w:proofErr w:type="spellEnd"/>
-      <w:r>
-        <w:t xml:space="preserve"> </w:t>
-      </w:r>
-      <w:proofErr w:type="spellStart"/>
-      <w:r>
-        <w:t>msqid_ds</w:t>
-      </w:r>
-      <w:proofErr w:type="spellEnd"/>
-      <w:r>
-        <w:t xml:space="preserve"> *</w:t>
-      </w:r>
-      <w:proofErr w:type="spellStart"/>
-      <w:r>
-        <w:t>buf</w:t>
-      </w:r>
-      <w:proofErr w:type="spellEnd"/>
-      <w:r>
-        <w:t>);</w:t>
-      </w:r>
-    </w:p>
-    <w:p>
-      <w:pPr>
-        <w:ind w:firstLine="240"/>
-      </w:pPr>
-      <w:r>
-        <w:rPr>
-          <w:rFonts w:hint="eastAsia"/>
-        </w:rPr>
-        <w:t>返回：成功返回</w:t>
-      </w:r>
-      <w:r>
-        <w:rPr>
-          <w:rFonts w:hint="eastAsia"/>
-        </w:rPr>
-        <w:t>0</w:t>
-      </w:r>
-      <w:r>
-        <w:rPr>
-          <w:rFonts w:hint="eastAsia"/>
-        </w:rPr>
-        <w:t>，出错返回</w:t>
-      </w:r>
-      <w:r>
-        <w:rPr>
-          <w:rFonts w:hint="eastAsia"/>
-        </w:rPr>
-        <w:t>-1</w:t>
-      </w:r>
-      <w:r>
-        <w:rPr>
-          <w:rFonts w:hint="eastAsia"/>
-        </w:rPr>
-        <w:t>。</w:t>
-      </w:r>
-    </w:p>
-    <w:p>
-      <w:pPr>
         <w:ind w:leftChars="100" w:left="240"/>
       </w:pPr>
-      <w:proofErr w:type="spellStart"/>
-      <w:r>
-        <w:t>cmd</w:t>
-      </w:r>
-      <w:proofErr w:type="spellEnd"/>
-      <w:r>
-        <w:t>:</w:t>
+      <w:r>
+        <w:t>ptr:</w:t>
       </w:r>
     </w:p>
     <w:p>
@@ -7151,16 +5944,7 @@
         <w:ind w:leftChars="100" w:left="240"/>
       </w:pPr>
       <w:r>
-        <w:rPr>
-          <w:rFonts w:hint="eastAsia"/>
-        </w:rPr>
-        <w:t xml:space="preserve">IPC_STAT </w:t>
-      </w:r>
-      <w:r>
-        <w:rPr>
-          <w:rFonts w:hint="eastAsia"/>
-        </w:rPr>
-        <w:t>获取消息队列的属性</w:t>
+        <w:t>struct mymesg{</w:t>
       </w:r>
     </w:p>
     <w:p>
@@ -7168,16 +5952,18 @@
         <w:ind w:leftChars="100" w:left="240"/>
       </w:pPr>
       <w:r>
-        <w:rPr>
-          <w:rFonts w:hint="eastAsia"/>
-        </w:rPr>
-        <w:t xml:space="preserve">IPC_SET  </w:t>
-      </w:r>
-      <w:r>
-        <w:rPr>
-          <w:rFonts w:hint="eastAsia"/>
-        </w:rPr>
-        <w:t>设置属性</w:t>
+        <w:tab/>
+        <w:t>long mtype;</w:t>
+      </w:r>
+      <w:r>
+        <w:tab/>
+      </w:r>
+      <w:r>
+        <w:tab/>
+      </w:r>
+      <w:r>
+        <w:tab/>
+        <w:t>/*positive message type*/</w:t>
       </w:r>
     </w:p>
     <w:p>
@@ -7185,233 +5971,12 @@
         <w:ind w:leftChars="100" w:left="240"/>
       </w:pPr>
       <w:r>
-        <w:rPr>
-          <w:rFonts w:hint="eastAsia"/>
-        </w:rPr>
-        <w:t xml:space="preserve">IPC_RMID </w:t>
-      </w:r>
-      <w:r>
-        <w:rPr>
-          <w:rFonts w:hint="eastAsia"/>
-        </w:rPr>
-        <w:t>删除队列</w:t>
-      </w:r>
-    </w:p>
-    <w:p>
-      <w:pPr>
-        <w:pStyle w:val="4"/>
-      </w:pPr>
-      <w:proofErr w:type="spellStart"/>
-      <w:r>
-        <w:t>msgsnd</w:t>
-      </w:r>
-      <w:proofErr w:type="spellEnd"/>
-    </w:p>
-    <w:p>
-      <w:pPr>
-        <w:ind w:leftChars="100" w:left="240"/>
-      </w:pPr>
-      <w:r>
-        <w:rPr>
-          <w:rFonts w:hint="eastAsia"/>
-        </w:rPr>
-        <w:t>发送消息：</w:t>
-      </w:r>
-    </w:p>
-    <w:p>
-      <w:pPr>
-        <w:ind w:leftChars="100" w:left="240"/>
-      </w:pPr>
-      <w:r>
-        <w:t>#include &lt;sys/</w:t>
-      </w:r>
-      <w:proofErr w:type="spellStart"/>
-      <w:r>
-        <w:t>msg.h</w:t>
-      </w:r>
-      <w:proofErr w:type="spellEnd"/>
-      <w:r>
-        <w:t>&gt;</w:t>
-      </w:r>
-    </w:p>
-    <w:p>
-      <w:pPr>
-        <w:ind w:leftChars="100" w:left="240"/>
-      </w:pPr>
-      <w:r>
-        <w:t xml:space="preserve">int </w:t>
-      </w:r>
-      <w:proofErr w:type="spellStart"/>
-      <w:proofErr w:type="gramStart"/>
-      <w:r>
-        <w:t>msgsnd</w:t>
-      </w:r>
-      <w:proofErr w:type="spellEnd"/>
-      <w:r>
-        <w:t>(</w:t>
-      </w:r>
-      <w:proofErr w:type="gramEnd"/>
-      <w:r>
-        <w:t xml:space="preserve">int </w:t>
-      </w:r>
-      <w:proofErr w:type="spellStart"/>
-      <w:r>
-        <w:t>msgqid,const</w:t>
-      </w:r>
-      <w:proofErr w:type="spellEnd"/>
-      <w:r>
-        <w:t xml:space="preserve"> void *</w:t>
-      </w:r>
-      <w:proofErr w:type="spellStart"/>
-      <w:r>
-        <w:t>ptr,size_t</w:t>
-      </w:r>
-      <w:proofErr w:type="spellEnd"/>
-      <w:r>
-        <w:t xml:space="preserve"> </w:t>
-      </w:r>
-      <w:proofErr w:type="spellStart"/>
-      <w:r>
-        <w:t>nbytes,int</w:t>
-      </w:r>
-      <w:proofErr w:type="spellEnd"/>
-      <w:r>
-        <w:t xml:space="preserve"> flag);</w:t>
-      </w:r>
-    </w:p>
-    <w:p>
-      <w:pPr>
-        <w:ind w:leftChars="100" w:left="240"/>
-      </w:pPr>
-      <w:r>
-        <w:rPr>
-          <w:rFonts w:hint="eastAsia"/>
-        </w:rPr>
-        <w:t>返回：成功返回</w:t>
-      </w:r>
-      <w:r>
-        <w:rPr>
-          <w:rFonts w:hint="eastAsia"/>
-        </w:rPr>
-        <w:t>0</w:t>
-      </w:r>
-      <w:r>
-        <w:rPr>
-          <w:rFonts w:hint="eastAsia"/>
-        </w:rPr>
-        <w:t>，出错返回</w:t>
-      </w:r>
-      <w:r>
-        <w:rPr>
-          <w:rFonts w:hint="eastAsia"/>
-        </w:rPr>
-        <w:t>-1</w:t>
-      </w:r>
-      <w:r>
-        <w:rPr>
-          <w:rFonts w:hint="eastAsia"/>
-        </w:rPr>
-        <w:t>。</w:t>
-      </w:r>
-    </w:p>
-    <w:p>
-      <w:pPr>
-        <w:ind w:leftChars="100" w:left="240"/>
-      </w:pPr>
-      <w:proofErr w:type="spellStart"/>
-      <w:r>
-        <w:t>ptr</w:t>
-      </w:r>
-      <w:proofErr w:type="spellEnd"/>
-      <w:r>
-        <w:t>:</w:t>
-      </w:r>
-    </w:p>
-    <w:p>
-      <w:pPr>
-        <w:ind w:leftChars="100" w:left="240"/>
-      </w:pPr>
-      <w:r>
-        <w:t xml:space="preserve">struct </w:t>
-      </w:r>
-      <w:proofErr w:type="spellStart"/>
-      <w:proofErr w:type="gramStart"/>
-      <w:r>
-        <w:t>mymesg</w:t>
-      </w:r>
-      <w:proofErr w:type="spellEnd"/>
-      <w:r>
-        <w:t>{</w:t>
-      </w:r>
-      <w:proofErr w:type="gramEnd"/>
-    </w:p>
-    <w:p>
-      <w:pPr>
-        <w:ind w:leftChars="100" w:left="240"/>
-      </w:pPr>
-      <w:r>
-        <w:tab/>
-        <w:t xml:space="preserve">long </w:t>
-      </w:r>
-      <w:proofErr w:type="spellStart"/>
-      <w:r>
-        <w:t>mtype</w:t>
-      </w:r>
-      <w:proofErr w:type="spellEnd"/>
-      <w:r>
-        <w:t>;</w:t>
-      </w:r>
-      <w:r>
-        <w:tab/>
-      </w:r>
-      <w:r>
-        <w:tab/>
-      </w:r>
-      <w:r>
-        <w:tab/>
-        <w:t>/*positive message type*/</w:t>
-      </w:r>
-    </w:p>
-    <w:p>
-      <w:pPr>
-        <w:ind w:leftChars="100" w:left="240"/>
-      </w:pPr>
-      <w:r>
-        <w:tab/>
-        <w:t xml:space="preserve">char </w:t>
-      </w:r>
-      <w:proofErr w:type="spellStart"/>
-      <w:proofErr w:type="gramStart"/>
-      <w:r>
-        <w:t>mtext</w:t>
-      </w:r>
-      <w:proofErr w:type="spellEnd"/>
-      <w:r>
-        <w:t>[</w:t>
-      </w:r>
-      <w:proofErr w:type="gramEnd"/>
-      <w:r>
-        <w:t>512];</w:t>
-      </w:r>
-      <w:r>
-        <w:tab/>
-        <w:t xml:space="preserve">/*message </w:t>
-      </w:r>
-      <w:proofErr w:type="spellStart"/>
-      <w:r>
-        <w:t>data,of</w:t>
-      </w:r>
-      <w:proofErr w:type="spellEnd"/>
-      <w:r>
-        <w:t xml:space="preserve"> length </w:t>
-      </w:r>
-      <w:proofErr w:type="spellStart"/>
-      <w:r>
-        <w:t>nbytes</w:t>
-      </w:r>
-      <w:proofErr w:type="spellEnd"/>
-      <w:r>
-        <w:t>*/</w:t>
+        <w:tab/>
+        <w:t>char mtext[512];</w:t>
+      </w:r>
+      <w:r>
+        <w:tab/>
+        <w:t>/*message data,of length nbytes*/</w:t>
       </w:r>
     </w:p>
     <w:p>
@@ -7443,11 +6008,9 @@
       <w:pPr>
         <w:pStyle w:val="4"/>
       </w:pPr>
-      <w:proofErr w:type="spellStart"/>
       <w:r>
         <w:t>msgrcv</w:t>
       </w:r>
-      <w:proofErr w:type="spellEnd"/>
     </w:p>
     <w:p>
       <w:pPr>
@@ -7465,619 +6028,283 @@
         <w:ind w:leftChars="100" w:left="240"/>
       </w:pPr>
       <w:r>
-        <w:t>#include &lt;sys/</w:t>
-      </w:r>
-      <w:proofErr w:type="spellStart"/>
-      <w:r>
-        <w:t>msg.h</w:t>
-      </w:r>
-      <w:proofErr w:type="spellEnd"/>
-      <w:r>
-        <w:t>&gt;</w:t>
+        <w:t>#include &lt;sys/msg.h&gt;</w:t>
       </w:r>
     </w:p>
     <w:p>
       <w:pPr>
         <w:ind w:leftChars="100" w:left="240"/>
       </w:pPr>
-      <w:proofErr w:type="spellStart"/>
-      <w:r>
-        <w:t>ssize_t</w:t>
-      </w:r>
-      <w:proofErr w:type="spellEnd"/>
-      <w:r>
-        <w:t xml:space="preserve"> </w:t>
-      </w:r>
-      <w:proofErr w:type="spellStart"/>
-      <w:proofErr w:type="gramStart"/>
-      <w:r>
-        <w:t>msgrcv</w:t>
-      </w:r>
-      <w:proofErr w:type="spellEnd"/>
-      <w:r>
+      <w:r>
+        <w:t>ssize_t msgrcv(int msgqid,void *ptr,size_t nbytes,long type,int flag);</w:t>
+      </w:r>
+    </w:p>
+    <w:p>
+      <w:pPr>
+        <w:ind w:leftChars="100" w:left="240"/>
+      </w:pPr>
+      <w:r>
+        <w:rPr>
+          <w:rFonts w:hint="eastAsia"/>
+        </w:rPr>
+        <w:t>返回：成功返回消息的数据部分长度，出错返回</w:t>
+      </w:r>
+      <w:r>
+        <w:rPr>
+          <w:rFonts w:hint="eastAsia"/>
+        </w:rPr>
+        <w:t>-1</w:t>
+      </w:r>
+      <w:r>
+        <w:rPr>
+          <w:rFonts w:hint="eastAsia"/>
+        </w:rPr>
+        <w:t>。</w:t>
+      </w:r>
+    </w:p>
+    <w:p>
+      <w:pPr>
+        <w:ind w:leftChars="100" w:left="240"/>
+      </w:pPr>
+    </w:p>
+    <w:p>
+      <w:pPr>
+        <w:ind w:leftChars="100" w:left="240"/>
+      </w:pPr>
+      <w:r>
+        <w:rPr>
+          <w:rFonts w:hint="eastAsia"/>
+        </w:rPr>
+        <w:t>type = 0:</w:t>
+      </w:r>
+      <w:r>
+        <w:rPr>
+          <w:rFonts w:hint="eastAsia"/>
+        </w:rPr>
+        <w:t>获得消息队列中第一个消息</w:t>
+      </w:r>
+    </w:p>
+    <w:p>
+      <w:pPr>
+        <w:ind w:leftChars="100" w:left="240"/>
+      </w:pPr>
+      <w:r>
+        <w:rPr>
+          <w:rFonts w:hint="eastAsia"/>
+        </w:rPr>
+        <w:t>type &gt; 0:</w:t>
+      </w:r>
+      <w:r>
+        <w:rPr>
+          <w:rFonts w:hint="eastAsia"/>
+        </w:rPr>
+        <w:t>获得消息队列中类型为</w:t>
+      </w:r>
+      <w:r>
+        <w:rPr>
+          <w:rFonts w:hint="eastAsia"/>
+        </w:rPr>
+        <w:t>type</w:t>
+      </w:r>
+      <w:r>
+        <w:rPr>
+          <w:rFonts w:hint="eastAsia"/>
+        </w:rPr>
+        <w:t>的第一个消息</w:t>
+      </w:r>
+    </w:p>
+    <w:p>
+      <w:pPr>
+        <w:ind w:leftChars="100" w:left="240"/>
+      </w:pPr>
+      <w:r>
+        <w:rPr>
+          <w:rFonts w:hint="eastAsia"/>
+        </w:rPr>
+        <w:t>type &lt; 0:</w:t>
+      </w:r>
+      <w:r>
+        <w:rPr>
+          <w:rFonts w:hint="eastAsia"/>
+        </w:rPr>
+        <w:t>获得消息队列中小于或等于</w:t>
+      </w:r>
+      <w:r>
+        <w:rPr>
+          <w:rFonts w:hint="eastAsia"/>
+        </w:rPr>
+        <w:t>type</w:t>
+      </w:r>
+      <w:r>
+        <w:rPr>
+          <w:rFonts w:hint="eastAsia"/>
+        </w:rPr>
+        <w:t>绝对值的消息</w:t>
+      </w:r>
+      <w:r>
+        <w:rPr>
+          <w:rFonts w:hint="eastAsia"/>
+        </w:rPr>
         <w:t>(</w:t>
       </w:r>
-      <w:proofErr w:type="gramEnd"/>
-      <w:r>
-        <w:t xml:space="preserve">int </w:t>
-      </w:r>
-      <w:proofErr w:type="spellStart"/>
-      <w:r>
-        <w:t>msgqid,void</w:t>
-      </w:r>
-      <w:proofErr w:type="spellEnd"/>
-      <w:r>
-        <w:t xml:space="preserve"> *</w:t>
-      </w:r>
-      <w:proofErr w:type="spellStart"/>
-      <w:r>
-        <w:t>ptr,size_t</w:t>
-      </w:r>
-      <w:proofErr w:type="spellEnd"/>
-      <w:r>
-        <w:t xml:space="preserve"> </w:t>
-      </w:r>
-      <w:proofErr w:type="spellStart"/>
-      <w:r>
-        <w:t>nbytes,long</w:t>
-      </w:r>
-      <w:proofErr w:type="spellEnd"/>
-      <w:r>
-        <w:t xml:space="preserve"> </w:t>
-      </w:r>
-      <w:proofErr w:type="spellStart"/>
-      <w:r>
-        <w:t>type,int</w:t>
-      </w:r>
-      <w:proofErr w:type="spellEnd"/>
-      <w:r>
-        <w:t xml:space="preserve"> flag);</w:t>
+      <w:r>
+        <w:rPr>
+          <w:rFonts w:hint="eastAsia"/>
+        </w:rPr>
+        <w:t>类型最小的</w:t>
+      </w:r>
+      <w:r>
+        <w:rPr>
+          <w:rFonts w:hint="eastAsia"/>
+        </w:rPr>
+        <w:t>)</w:t>
       </w:r>
     </w:p>
     <w:p>
       <w:pPr>
         <w:ind w:leftChars="100" w:left="240"/>
       </w:pPr>
-      <w:r>
-        <w:rPr>
-          <w:rFonts w:hint="eastAsia"/>
-        </w:rPr>
-        <w:t>返回：成功返回消息的数据部分长度，出错返回</w:t>
-      </w:r>
-      <w:r>
-        <w:rPr>
-          <w:rFonts w:hint="eastAsia"/>
-        </w:rPr>
+    </w:p>
+    <w:p>
+      <w:pPr>
+        <w:ind w:leftChars="100" w:left="240"/>
+      </w:pPr>
+      <w:r>
+        <w:rPr>
+          <w:rFonts w:hint="eastAsia"/>
+        </w:rPr>
+        <w:t>Posix</w:t>
+      </w:r>
+      <w:r>
+        <w:rPr>
+          <w:rFonts w:hint="eastAsia"/>
+        </w:rPr>
+        <w:t>定义：</w:t>
+      </w:r>
+    </w:p>
+    <w:p>
+      <w:pPr>
+        <w:ind w:leftChars="100" w:left="240"/>
+      </w:pPr>
+      <w:r>
+        <w:t>#include &lt;mqueue.h&gt;</w:t>
+      </w:r>
+    </w:p>
+    <w:p>
+      <w:pPr>
+        <w:pStyle w:val="4"/>
+      </w:pPr>
+      <w:r>
+        <w:t>mq_open</w:t>
+      </w:r>
+    </w:p>
+    <w:p>
+      <w:pPr>
+        <w:ind w:leftChars="100" w:left="240"/>
+      </w:pPr>
+      <w:r>
+        <w:t>mqd_t mq_open(const char *name, int oflag, /* mode_t mode, struct mq_attr *attr */);</w:t>
+      </w:r>
+    </w:p>
+    <w:p>
+      <w:pPr>
+        <w:pStyle w:val="4"/>
+      </w:pPr>
+      <w:r>
+        <w:t>mq_clos</w:t>
+      </w:r>
+    </w:p>
+    <w:p>
+      <w:pPr>
+        <w:ind w:leftChars="100" w:left="240"/>
+      </w:pPr>
+      <w:r>
+        <w:t>mqd_t mq_close(mqd_t mqdes);</w:t>
+      </w:r>
+    </w:p>
+    <w:p>
+      <w:pPr>
+        <w:pStyle w:val="4"/>
+      </w:pPr>
+      <w:r>
+        <w:t>mq_unlink</w:t>
+      </w:r>
+    </w:p>
+    <w:p>
+      <w:pPr>
+        <w:ind w:leftChars="100" w:left="240"/>
+      </w:pPr>
+      <w:r>
+        <w:t>mqd_t mq_unlink(const char *name);</w:t>
+      </w:r>
+    </w:p>
+    <w:p>
+      <w:pPr>
+        <w:pStyle w:val="4"/>
+      </w:pPr>
+      <w:r>
+        <w:t>mq_send</w:t>
+      </w:r>
+    </w:p>
+    <w:p>
+      <w:pPr>
+        <w:ind w:leftChars="100" w:left="240"/>
+      </w:pPr>
+      <w:r>
+        <w:t>mqd_t mq_send(mqd_t mqdes, const char *msg_ptr,</w:t>
+      </w:r>
+    </w:p>
+    <w:p>
+      <w:pPr>
+        <w:ind w:leftChars="100" w:left="240"/>
+      </w:pPr>
+      <w:r>
+        <w:t xml:space="preserve">                      size_t msg_len, unsigned msg_prio);</w:t>
+      </w:r>
+    </w:p>
+    <w:p>
+      <w:pPr>
+        <w:ind w:leftChars="100" w:left="240"/>
+      </w:pPr>
+      <w:r>
+        <w:t xml:space="preserve">                     //</w:t>
+      </w:r>
+      <w:r>
+        <w:t>成功返回</w:t>
+      </w:r>
+      <w:r>
+        <w:t>0</w:t>
+      </w:r>
+      <w:r>
+        <w:t>，出错返回</w:t>
+      </w:r>
+      <w:r>
         <w:t>-1</w:t>
       </w:r>
-      <w:r>
-        <w:rPr>
-          <w:rFonts w:hint="eastAsia"/>
-        </w:rPr>
-        <w:t>。</w:t>
+    </w:p>
+    <w:p>
+      <w:pPr>
+        <w:pStyle w:val="4"/>
+      </w:pPr>
+      <w:r>
+        <w:t>mq_receive</w:t>
       </w:r>
     </w:p>
     <w:p>
       <w:pPr>
         <w:ind w:leftChars="100" w:left="240"/>
       </w:pPr>
+      <w:r>
+        <w:t>mqd_t mq_receive(mqd_t mqdes, char *msg_ptr,</w:t>
+      </w:r>
     </w:p>
     <w:p>
       <w:pPr>
         <w:ind w:leftChars="100" w:left="240"/>
       </w:pPr>
       <w:r>
-        <w:rPr>
-          <w:rFonts w:hint="eastAsia"/>
-        </w:rPr>
-        <w:t>type = 0:</w:t>
-      </w:r>
-      <w:r>
-        <w:rPr>
-          <w:rFonts w:hint="eastAsia"/>
-        </w:rPr>
-        <w:t>获得消息队列中第一个消息</w:t>
-      </w:r>
-    </w:p>
-    <w:p>
-      <w:pPr>
-        <w:ind w:leftChars="100" w:left="240"/>
-      </w:pPr>
-      <w:r>
-        <w:rPr>
-          <w:rFonts w:hint="eastAsia"/>
-        </w:rPr>
-        <w:t>type &gt; 0:</w:t>
-      </w:r>
-      <w:r>
-        <w:rPr>
-          <w:rFonts w:hint="eastAsia"/>
-        </w:rPr>
-        <w:t>获得消息队列</w:t>
-      </w:r>
-      <w:proofErr w:type="gramStart"/>
-      <w:r>
-        <w:rPr>
-          <w:rFonts w:hint="eastAsia"/>
-        </w:rPr>
-        <w:t>中类型</w:t>
-      </w:r>
-      <w:proofErr w:type="gramEnd"/>
-      <w:r>
-        <w:rPr>
-          <w:rFonts w:hint="eastAsia"/>
-        </w:rPr>
-        <w:t>为</w:t>
-      </w:r>
-      <w:r>
-        <w:rPr>
-          <w:rFonts w:hint="eastAsia"/>
-        </w:rPr>
-        <w:t>type</w:t>
-      </w:r>
-      <w:r>
-        <w:rPr>
-          <w:rFonts w:hint="eastAsia"/>
-        </w:rPr>
-        <w:t>的第一个消息</w:t>
-      </w:r>
-    </w:p>
-    <w:p>
-      <w:pPr>
-        <w:ind w:leftChars="100" w:left="240"/>
-      </w:pPr>
-      <w:r>
-        <w:rPr>
-          <w:rFonts w:hint="eastAsia"/>
-        </w:rPr>
-        <w:t>type &lt; 0:</w:t>
-      </w:r>
-      <w:r>
-        <w:rPr>
-          <w:rFonts w:hint="eastAsia"/>
-        </w:rPr>
-        <w:t>获得消息队列中小于或等于</w:t>
-      </w:r>
-      <w:r>
-        <w:rPr>
-          <w:rFonts w:hint="eastAsia"/>
-        </w:rPr>
-        <w:t>type</w:t>
-      </w:r>
-      <w:r>
-        <w:rPr>
-          <w:rFonts w:hint="eastAsia"/>
-        </w:rPr>
-        <w:t>绝对值的消息</w:t>
-      </w:r>
-      <w:r>
-        <w:rPr>
-          <w:rFonts w:hint="eastAsia"/>
-        </w:rPr>
-        <w:t>(</w:t>
-      </w:r>
-      <w:r>
-        <w:rPr>
-          <w:rFonts w:hint="eastAsia"/>
-        </w:rPr>
-        <w:t>类型最小的</w:t>
-      </w:r>
-      <w:r>
-        <w:rPr>
-          <w:rFonts w:hint="eastAsia"/>
-        </w:rPr>
-        <w:t>)</w:t>
-      </w:r>
-    </w:p>
-    <w:p>
-      <w:pPr>
-        <w:ind w:leftChars="100" w:left="240"/>
-      </w:pPr>
-    </w:p>
-    <w:p>
-      <w:pPr>
-        <w:ind w:leftChars="100" w:left="240"/>
-      </w:pPr>
-      <w:proofErr w:type="spellStart"/>
-      <w:r>
-        <w:rPr>
-          <w:rFonts w:hint="eastAsia"/>
-        </w:rPr>
-        <w:t>Posix</w:t>
-      </w:r>
-      <w:proofErr w:type="spellEnd"/>
-      <w:r>
-        <w:rPr>
-          <w:rFonts w:hint="eastAsia"/>
-        </w:rPr>
-        <w:t>定义：</w:t>
-      </w:r>
-    </w:p>
-    <w:p>
-      <w:pPr>
-        <w:ind w:leftChars="100" w:left="240"/>
-      </w:pPr>
-      <w:r>
-        <w:t>#include &lt;</w:t>
-      </w:r>
-      <w:proofErr w:type="spellStart"/>
-      <w:r>
-        <w:t>mqueue.h</w:t>
-      </w:r>
-      <w:proofErr w:type="spellEnd"/>
-      <w:r>
-        <w:t>&gt;</w:t>
-      </w:r>
-    </w:p>
-    <w:p>
-      <w:pPr>
-        <w:pStyle w:val="4"/>
-      </w:pPr>
-      <w:proofErr w:type="spellStart"/>
-      <w:r>
-        <w:t>mq_open</w:t>
-      </w:r>
-      <w:proofErr w:type="spellEnd"/>
-    </w:p>
-    <w:p>
-      <w:pPr>
-        <w:ind w:leftChars="100" w:left="240"/>
-      </w:pPr>
-      <w:proofErr w:type="spellStart"/>
-      <w:r>
-        <w:t>mqd_t</w:t>
-      </w:r>
-      <w:proofErr w:type="spellEnd"/>
-      <w:r>
-        <w:t xml:space="preserve"> </w:t>
-      </w:r>
-      <w:proofErr w:type="spellStart"/>
-      <w:r>
-        <w:t>mq_</w:t>
-      </w:r>
-      <w:proofErr w:type="gramStart"/>
-      <w:r>
-        <w:t>open</w:t>
-      </w:r>
-      <w:proofErr w:type="spellEnd"/>
-      <w:r>
-        <w:t>(</w:t>
-      </w:r>
-      <w:proofErr w:type="gramEnd"/>
-      <w:r>
-        <w:t xml:space="preserve">const char *name, int </w:t>
-      </w:r>
-      <w:proofErr w:type="spellStart"/>
-      <w:r>
-        <w:t>oflag</w:t>
-      </w:r>
-      <w:proofErr w:type="spellEnd"/>
-      <w:r>
-        <w:t xml:space="preserve">, /* </w:t>
-      </w:r>
-      <w:proofErr w:type="spellStart"/>
-      <w:r>
-        <w:t>mode_t</w:t>
-      </w:r>
-      <w:proofErr w:type="spellEnd"/>
-      <w:r>
-        <w:t xml:space="preserve"> mode, struct </w:t>
-      </w:r>
-      <w:proofErr w:type="spellStart"/>
-      <w:r>
-        <w:t>mq_attr</w:t>
-      </w:r>
-      <w:proofErr w:type="spellEnd"/>
-      <w:r>
-        <w:t xml:space="preserve"> *</w:t>
-      </w:r>
-      <w:proofErr w:type="spellStart"/>
-      <w:r>
-        <w:t>attr</w:t>
-      </w:r>
-      <w:proofErr w:type="spellEnd"/>
-      <w:r>
-        <w:t xml:space="preserve"> */);</w:t>
-      </w:r>
-    </w:p>
-    <w:p>
-      <w:pPr>
-        <w:pStyle w:val="4"/>
-      </w:pPr>
-      <w:proofErr w:type="spellStart"/>
-      <w:r>
-        <w:t>mq_clos</w:t>
-      </w:r>
-      <w:proofErr w:type="spellEnd"/>
-    </w:p>
-    <w:p>
-      <w:pPr>
-        <w:ind w:leftChars="100" w:left="240"/>
-      </w:pPr>
-      <w:proofErr w:type="spellStart"/>
-      <w:r>
-        <w:t>mqd_t</w:t>
-      </w:r>
-      <w:proofErr w:type="spellEnd"/>
-      <w:r>
-        <w:t xml:space="preserve"> </w:t>
-      </w:r>
-      <w:proofErr w:type="spellStart"/>
-      <w:r>
-        <w:t>mq_</w:t>
-      </w:r>
-      <w:proofErr w:type="gramStart"/>
-      <w:r>
-        <w:t>close</w:t>
-      </w:r>
-      <w:proofErr w:type="spellEnd"/>
-      <w:r>
-        <w:t>(</w:t>
-      </w:r>
-      <w:proofErr w:type="spellStart"/>
-      <w:proofErr w:type="gramEnd"/>
-      <w:r>
-        <w:t>mqd_t</w:t>
-      </w:r>
-      <w:proofErr w:type="spellEnd"/>
-      <w:r>
-        <w:t xml:space="preserve"> </w:t>
-      </w:r>
-      <w:proofErr w:type="spellStart"/>
-      <w:r>
-        <w:t>mqdes</w:t>
-      </w:r>
-      <w:proofErr w:type="spellEnd"/>
-      <w:r>
-        <w:t>);</w:t>
-      </w:r>
-    </w:p>
-    <w:p>
-      <w:pPr>
-        <w:pStyle w:val="4"/>
-      </w:pPr>
-      <w:proofErr w:type="spellStart"/>
-      <w:r>
-        <w:t>mq_unlink</w:t>
-      </w:r>
-      <w:proofErr w:type="spellEnd"/>
-    </w:p>
-    <w:p>
-      <w:pPr>
-        <w:ind w:leftChars="100" w:left="240"/>
-      </w:pPr>
-      <w:proofErr w:type="spellStart"/>
-      <w:r>
-        <w:t>mqd_t</w:t>
-      </w:r>
-      <w:proofErr w:type="spellEnd"/>
-      <w:r>
-        <w:t xml:space="preserve"> </w:t>
-      </w:r>
-      <w:proofErr w:type="spellStart"/>
-      <w:r>
-        <w:t>mq_</w:t>
-      </w:r>
-      <w:proofErr w:type="gramStart"/>
-      <w:r>
-        <w:t>unlink</w:t>
-      </w:r>
-      <w:proofErr w:type="spellEnd"/>
-      <w:r>
-        <w:t>(</w:t>
-      </w:r>
-      <w:proofErr w:type="gramEnd"/>
-      <w:r>
-        <w:t>const char *name);</w:t>
-      </w:r>
-    </w:p>
-    <w:p>
-      <w:pPr>
-        <w:pStyle w:val="4"/>
-      </w:pPr>
-      <w:proofErr w:type="spellStart"/>
-      <w:r>
-        <w:t>mq_send</w:t>
-      </w:r>
-      <w:proofErr w:type="spellEnd"/>
-    </w:p>
-    <w:p>
-      <w:pPr>
-        <w:ind w:leftChars="100" w:left="240"/>
-      </w:pPr>
-      <w:proofErr w:type="spellStart"/>
-      <w:r>
-        <w:t>mqd_t</w:t>
-      </w:r>
-      <w:proofErr w:type="spellEnd"/>
-      <w:r>
-        <w:t xml:space="preserve"> </w:t>
-      </w:r>
-      <w:proofErr w:type="spellStart"/>
-      <w:r>
-        <w:t>mq_</w:t>
-      </w:r>
-      <w:proofErr w:type="gramStart"/>
-      <w:r>
-        <w:t>send</w:t>
-      </w:r>
-      <w:proofErr w:type="spellEnd"/>
-      <w:r>
-        <w:t>(</w:t>
-      </w:r>
-      <w:proofErr w:type="spellStart"/>
-      <w:proofErr w:type="gramEnd"/>
-      <w:r>
-        <w:t>mqd_t</w:t>
-      </w:r>
-      <w:proofErr w:type="spellEnd"/>
-      <w:r>
-        <w:t xml:space="preserve"> </w:t>
-      </w:r>
-      <w:proofErr w:type="spellStart"/>
-      <w:r>
-        <w:t>mqdes</w:t>
-      </w:r>
-      <w:proofErr w:type="spellEnd"/>
-      <w:r>
-        <w:t>, const char *</w:t>
-      </w:r>
-      <w:proofErr w:type="spellStart"/>
-      <w:r>
-        <w:t>msg_ptr</w:t>
-      </w:r>
-      <w:proofErr w:type="spellEnd"/>
-      <w:r>
-        <w:t>,</w:t>
-      </w:r>
-    </w:p>
-    <w:p>
-      <w:pPr>
-        <w:ind w:leftChars="100" w:left="240"/>
-      </w:pPr>
-      <w:r>
-        <w:t xml:space="preserve">                      </w:t>
-      </w:r>
-      <w:proofErr w:type="spellStart"/>
-      <w:r>
-        <w:t>size_t</w:t>
-      </w:r>
-      <w:proofErr w:type="spellEnd"/>
-      <w:r>
-        <w:t xml:space="preserve"> </w:t>
-      </w:r>
-      <w:proofErr w:type="spellStart"/>
-      <w:r>
-        <w:t>msg_len</w:t>
-      </w:r>
-      <w:proofErr w:type="spellEnd"/>
-      <w:r>
-        <w:t xml:space="preserve">, unsigned </w:t>
-      </w:r>
-      <w:proofErr w:type="spellStart"/>
-      <w:r>
-        <w:t>msg_prio</w:t>
-      </w:r>
-      <w:proofErr w:type="spellEnd"/>
-      <w:proofErr w:type="gramStart"/>
-      <w:r>
-        <w:t>);</w:t>
-      </w:r>
-      <w:proofErr w:type="gramEnd"/>
-    </w:p>
-    <w:p>
-      <w:pPr>
-        <w:ind w:leftChars="100" w:left="240"/>
-      </w:pPr>
-      <w:r>
-        <w:t xml:space="preserve">                     //</w:t>
-      </w:r>
-      <w:r>
-        <w:t>成功返回</w:t>
-      </w:r>
-      <w:r>
-        <w:t>0</w:t>
-      </w:r>
-      <w:r>
-        <w:t>，出错返回</w:t>
-      </w:r>
-      <w:r>
-        <w:t>-1</w:t>
-      </w:r>
-    </w:p>
-    <w:p>
-      <w:pPr>
-        <w:pStyle w:val="4"/>
-      </w:pPr>
-      <w:proofErr w:type="spellStart"/>
-      <w:r>
-        <w:t>mq_receive</w:t>
-      </w:r>
-      <w:proofErr w:type="spellEnd"/>
-    </w:p>
-    <w:p>
-      <w:pPr>
-        <w:ind w:leftChars="100" w:left="240"/>
-      </w:pPr>
-      <w:proofErr w:type="spellStart"/>
-      <w:r>
-        <w:t>mqd_t</w:t>
-      </w:r>
-      <w:proofErr w:type="spellEnd"/>
-      <w:r>
-        <w:t xml:space="preserve"> </w:t>
-      </w:r>
-      <w:proofErr w:type="spellStart"/>
-      <w:r>
-        <w:t>mq_</w:t>
-      </w:r>
-      <w:proofErr w:type="gramStart"/>
-      <w:r>
-        <w:t>receive</w:t>
-      </w:r>
-      <w:proofErr w:type="spellEnd"/>
-      <w:r>
-        <w:t>(</w:t>
-      </w:r>
-      <w:proofErr w:type="spellStart"/>
-      <w:proofErr w:type="gramEnd"/>
-      <w:r>
-        <w:t>mqd_t</w:t>
-      </w:r>
-      <w:proofErr w:type="spellEnd"/>
-      <w:r>
-        <w:t xml:space="preserve"> </w:t>
-      </w:r>
-      <w:proofErr w:type="spellStart"/>
-      <w:r>
-        <w:t>mqdes</w:t>
-      </w:r>
-      <w:proofErr w:type="spellEnd"/>
-      <w:r>
-        <w:t>, char *</w:t>
-      </w:r>
-      <w:proofErr w:type="spellStart"/>
-      <w:r>
-        <w:t>msg_ptr</w:t>
-      </w:r>
-      <w:proofErr w:type="spellEnd"/>
-      <w:r>
-        <w:t>,</w:t>
-      </w:r>
-    </w:p>
-    <w:p>
-      <w:pPr>
-        <w:ind w:leftChars="100" w:left="240"/>
-      </w:pPr>
-      <w:r>
-        <w:t xml:space="preserve">                      </w:t>
-      </w:r>
-      <w:proofErr w:type="spellStart"/>
-      <w:r>
-        <w:t>size_t</w:t>
-      </w:r>
-      <w:proofErr w:type="spellEnd"/>
-      <w:r>
-        <w:t xml:space="preserve"> </w:t>
-      </w:r>
-      <w:proofErr w:type="spellStart"/>
-      <w:r>
-        <w:t>msg_len</w:t>
-      </w:r>
-      <w:proofErr w:type="spellEnd"/>
-      <w:r>
-        <w:t>, unsigned *</w:t>
-      </w:r>
-      <w:proofErr w:type="spellStart"/>
-      <w:r>
-        <w:t>msg_prio</w:t>
-      </w:r>
-      <w:proofErr w:type="spellEnd"/>
-      <w:proofErr w:type="gramStart"/>
-      <w:r>
-        <w:t>);</w:t>
-      </w:r>
-      <w:proofErr w:type="gramEnd"/>
+        <w:t xml:space="preserve">                      size_t msg_len, unsigned *msg_prio);</w:t>
+      </w:r>
     </w:p>
     <w:p>
       <w:pPr>
@@ -8161,21 +6388,7 @@
         <w:rPr>
           <w:rFonts w:hint="eastAsia"/>
         </w:rPr>
-        <w:t>共享内存就是映射一段能被其他进程所访问的内存（一旦这样的内存区域映射到共享它的进程的地址空间，这些进程</w:t>
-      </w:r>
-      <w:proofErr w:type="gramStart"/>
-      <w:r>
-        <w:rPr>
-          <w:rFonts w:hint="eastAsia"/>
-        </w:rPr>
-        <w:t>间数据</w:t>
-      </w:r>
-      <w:proofErr w:type="gramEnd"/>
-      <w:r>
-        <w:rPr>
-          <w:rFonts w:hint="eastAsia"/>
-        </w:rPr>
-        <w:t>的传递就不再涉及内核，往共享内存区域存放信息或从中取走消息的进程间通常需要某种形式的同步），这段共享内存由一个进程创建，但多个进程都可以访问。</w:t>
+        <w:t>共享内存就是映射一段能被其他进程所访问的内存（一旦这样的内存区域映射到共享它的进程的地址空间，这些进程间数据的传递就不再涉及内核，往共享内存区域存放信息或从中取走消息的进程间通常需要某种形式的同步），这段共享内存由一个进程创建，但多个进程都可以访问。</w:t>
       </w:r>
     </w:p>
     <w:p>
@@ -8218,6 +6431,275 @@
         <w:rPr>
           <w:rFonts w:hint="eastAsia"/>
         </w:rPr>
+        <w:t>/</w:t>
+      </w:r>
+      <w:r>
+        <w:t>dev/shm</w:t>
+      </w:r>
+    </w:p>
+    <w:p>
+      <w:r>
+        <w:tab/>
+      </w:r>
+      <w:r>
+        <w:rPr>
+          <w:rFonts w:hint="eastAsia"/>
+        </w:rPr>
+        <w:t>参考：</w:t>
+      </w:r>
+    </w:p>
+    <w:p>
+      <w:r>
+        <w:tab/>
+      </w:r>
+      <w:hyperlink r:id="rId11" w:history="1">
+        <w:r>
+          <w:rPr>
+            <w:rStyle w:val="a9"/>
+          </w:rPr>
+          <w:t>https://www.modb.pro/db/414638</w:t>
+        </w:r>
+      </w:hyperlink>
+    </w:p>
+    <w:p>
+      <w:r>
+        <w:tab/>
+      </w:r>
+      <w:hyperlink r:id="rId12" w:history="1">
+        <w:r>
+          <w:rPr>
+            <w:rStyle w:val="a9"/>
+          </w:rPr>
+          <w:t>https://www.jianshu.com/p/0dc2dae0fa46</w:t>
+        </w:r>
+      </w:hyperlink>
+    </w:p>
+    <w:p>
+      <w:r>
+        <w:tab/>
+      </w:r>
+      <w:r>
+        <w:rPr>
+          <w:rFonts w:hint="eastAsia"/>
+        </w:rPr>
+        <w:t>在</w:t>
+      </w:r>
+      <w:r>
+        <w:rPr>
+          <w:rFonts w:hint="eastAsia"/>
+        </w:rPr>
+        <w:t>TDSQL</w:t>
+      </w:r>
+      <w:r>
+        <w:rPr>
+          <w:rFonts w:hint="eastAsia"/>
+        </w:rPr>
+        <w:t>中，路由备份采用的是共享内存，即路由控制组件</w:t>
+      </w:r>
+      <w:r>
+        <w:rPr>
+          <w:rFonts w:hint="eastAsia"/>
+        </w:rPr>
+        <w:t>router_update</w:t>
+      </w:r>
+      <w:r>
+        <w:rPr>
+          <w:rFonts w:hint="eastAsia"/>
+        </w:rPr>
+        <w:t>通过将</w:t>
+      </w:r>
+      <w:r>
+        <w:rPr>
+          <w:rFonts w:hint="eastAsia"/>
+        </w:rPr>
+        <w:t>zk</w:t>
+      </w:r>
+      <w:r>
+        <w:rPr>
+          <w:rFonts w:hint="eastAsia"/>
+        </w:rPr>
+        <w:t>的元数据拉取到本地</w:t>
+      </w:r>
+      <w:r>
+        <w:rPr>
+          <w:rFonts w:hint="eastAsia"/>
+        </w:rPr>
+        <w:t>/</w:t>
+      </w:r>
+      <w:r>
+        <w:t>dev/shm</w:t>
+      </w:r>
+      <w:r>
+        <w:rPr>
+          <w:rFonts w:hint="eastAsia"/>
+        </w:rPr>
+        <w:t>目录下对应的</w:t>
+      </w:r>
+      <w:r>
+        <w:rPr>
+          <w:rFonts w:hint="eastAsia"/>
+        </w:rPr>
+        <w:t>xml</w:t>
+      </w:r>
+      <w:r>
+        <w:rPr>
+          <w:rFonts w:hint="eastAsia"/>
+        </w:rPr>
+        <w:t>文件中，然后缓存到内存的结构体中，计算引擎</w:t>
+      </w:r>
+      <w:r>
+        <w:rPr>
+          <w:rFonts w:hint="eastAsia"/>
+        </w:rPr>
+        <w:t>mysql-proxy</w:t>
+      </w:r>
+      <w:r>
+        <w:rPr>
+          <w:rFonts w:hint="eastAsia"/>
+        </w:rPr>
+        <w:t>会首先读取本地共享内存中的元数据，如果</w:t>
+      </w:r>
+      <w:r>
+        <w:rPr>
+          <w:rFonts w:hint="eastAsia"/>
+        </w:rPr>
+        <w:t>cache</w:t>
+      </w:r>
+      <w:r>
+        <w:t xml:space="preserve"> miss</w:t>
+      </w:r>
+      <w:r>
+        <w:rPr>
+          <w:rFonts w:hint="eastAsia"/>
+        </w:rPr>
+        <w:t>，则调用</w:t>
+      </w:r>
+      <w:r>
+        <w:rPr>
+          <w:rFonts w:hint="eastAsia"/>
+        </w:rPr>
+        <w:t>zk</w:t>
+      </w:r>
+      <w:r>
+        <w:rPr>
+          <w:rFonts w:hint="eastAsia"/>
+        </w:rPr>
+        <w:t>接口获取，这样可以极大提高访问的效率。</w:t>
+      </w:r>
+    </w:p>
+    <w:p>
+      <w:r>
+        <w:tab/>
+      </w:r>
+      <w:r>
+        <w:rPr>
+          <w:rFonts w:hint="eastAsia"/>
+        </w:rPr>
+        <w:t>当然，这里有一些共享内存元数据的同步需要考虑：</w:t>
+      </w:r>
+    </w:p>
+    <w:p>
+      <w:pPr>
+        <w:pStyle w:val="ab"/>
+        <w:numPr>
+          <w:ilvl w:val="0"/>
+          <w:numId w:val="16"/>
+        </w:numPr>
+        <w:ind w:firstLineChars="0"/>
+      </w:pPr>
+      <w:r>
+        <w:rPr>
+          <w:rFonts w:hint="eastAsia"/>
+        </w:rPr>
+        <w:t>DDL</w:t>
+      </w:r>
+      <w:r>
+        <w:rPr>
+          <w:rFonts w:hint="eastAsia"/>
+        </w:rPr>
+        <w:t>的时候，需要同步到</w:t>
+      </w:r>
+      <w:r>
+        <w:rPr>
+          <w:rFonts w:hint="eastAsia"/>
+        </w:rPr>
+        <w:t>shm</w:t>
+      </w:r>
+      <w:r>
+        <w:rPr>
+          <w:rFonts w:hint="eastAsia"/>
+        </w:rPr>
+        <w:t>和</w:t>
+      </w:r>
+      <w:r>
+        <w:rPr>
+          <w:rFonts w:hint="eastAsia"/>
+        </w:rPr>
+        <w:t>zk</w:t>
+      </w:r>
+    </w:p>
+    <w:p>
+      <w:pPr>
+        <w:pStyle w:val="ab"/>
+        <w:numPr>
+          <w:ilvl w:val="0"/>
+          <w:numId w:val="16"/>
+        </w:numPr>
+        <w:ind w:firstLineChars="0"/>
+      </w:pPr>
+      <w:r>
+        <w:t>Z</w:t>
+      </w:r>
+      <w:r>
+        <w:rPr>
+          <w:rFonts w:hint="eastAsia"/>
+        </w:rPr>
+        <w:t>k</w:t>
+      </w:r>
+      <w:r>
+        <w:t xml:space="preserve"> </w:t>
+      </w:r>
+      <w:r>
+        <w:rPr>
+          <w:rFonts w:hint="eastAsia"/>
+        </w:rPr>
+        <w:t>node</w:t>
+      </w:r>
+      <w:r>
+        <w:rPr>
+          <w:rFonts w:hint="eastAsia"/>
+        </w:rPr>
+        <w:t>发生变化的时候需要同步到本地共享内存</w:t>
+      </w:r>
+    </w:p>
+    <w:p>
+      <w:pPr>
+        <w:pStyle w:val="ab"/>
+        <w:numPr>
+          <w:ilvl w:val="0"/>
+          <w:numId w:val="16"/>
+        </w:numPr>
+        <w:ind w:firstLineChars="0"/>
+        <w:rPr>
+          <w:rFonts w:hint="eastAsia"/>
+        </w:rPr>
+      </w:pPr>
+      <w:r>
+        <w:rPr>
+          <w:rFonts w:hint="eastAsia"/>
+        </w:rPr>
+        <w:lastRenderedPageBreak/>
+        <w:t>读取本地共享内存数据后，需要存储到内存结构体中</w:t>
+      </w:r>
+    </w:p>
+    <w:p>
+      <w:pPr>
+        <w:pStyle w:val="4"/>
+      </w:pPr>
+      <w:r>
+        <w:rPr>
+          <w:rFonts w:hint="eastAsia"/>
+        </w:rPr>
         <w:t>方法</w:t>
       </w:r>
     </w:p>
@@ -8225,14 +6707,12 @@
       <w:pPr>
         <w:ind w:firstLine="420"/>
       </w:pPr>
-      <w:proofErr w:type="spellStart"/>
       <w:r>
         <w:rPr>
           <w:rFonts w:hint="eastAsia"/>
         </w:rPr>
         <w:t>Posix</w:t>
       </w:r>
-      <w:proofErr w:type="spellEnd"/>
       <w:r>
         <w:rPr>
           <w:rFonts w:hint="eastAsia"/>
@@ -8267,14 +6747,12 @@
         </w:rPr>
         <w:t>函数打开，</w:t>
       </w:r>
-      <w:proofErr w:type="spellStart"/>
       <w:r>
         <w:rPr>
           <w:rFonts w:hint="eastAsia"/>
         </w:rPr>
         <w:t>mmap</w:t>
       </w:r>
-      <w:proofErr w:type="spellEnd"/>
       <w:r>
         <w:rPr>
           <w:rFonts w:hint="eastAsia"/>
@@ -8297,14 +6775,12 @@
         </w:rPr>
         <w:t>共享内存区对象：</w:t>
       </w:r>
-      <w:proofErr w:type="spellStart"/>
       <w:r>
         <w:rPr>
           <w:rFonts w:hint="eastAsia"/>
         </w:rPr>
         <w:t>shm_open</w:t>
       </w:r>
-      <w:proofErr w:type="spellEnd"/>
       <w:r>
         <w:rPr>
           <w:rFonts w:hint="eastAsia"/>
@@ -8332,14 +6808,12 @@
         </w:rPr>
         <w:t>，所返回的描述符由</w:t>
       </w:r>
-      <w:proofErr w:type="spellStart"/>
       <w:r>
         <w:rPr>
           <w:rFonts w:hint="eastAsia"/>
         </w:rPr>
         <w:t>mmap</w:t>
       </w:r>
-      <w:proofErr w:type="spellEnd"/>
       <w:r>
         <w:rPr>
           <w:rFonts w:hint="eastAsia"/>
@@ -8380,14 +6854,12 @@
         </w:rPr>
         <w:t>创建共享内存，使用</w:t>
       </w:r>
-      <w:proofErr w:type="spellStart"/>
       <w:r>
         <w:rPr>
           <w:rFonts w:hint="eastAsia"/>
         </w:rPr>
         <w:t>shmget</w:t>
       </w:r>
-      <w:proofErr w:type="spellEnd"/>
       <w:r>
         <w:rPr>
           <w:rFonts w:hint="eastAsia"/>
@@ -8405,20 +6877,296 @@
         </w:rPr>
         <w:t>映射共享内存，将这段创建的共享内存映射到具体的进程空间去，使用</w:t>
       </w:r>
-      <w:proofErr w:type="spellStart"/>
       <w:r>
         <w:rPr>
           <w:rFonts w:hint="eastAsia"/>
         </w:rPr>
         <w:t>shmat</w:t>
       </w:r>
-      <w:proofErr w:type="spellEnd"/>
+      <w:r>
+        <w:rPr>
+          <w:rFonts w:hint="eastAsia"/>
+        </w:rPr>
+        <w:t>函数。</w:t>
+      </w:r>
+    </w:p>
+    <w:p/>
+    <w:p>
+      <w:pPr>
+        <w:pStyle w:val="3"/>
+      </w:pPr>
+      <w:r>
+        <w:rPr>
+          <w:rFonts w:hint="eastAsia"/>
+        </w:rPr>
+        <w:t>共享内存段属性</w:t>
+      </w:r>
+    </w:p>
+    <w:p>
+      <w:pPr>
+        <w:ind w:leftChars="200" w:left="480"/>
+      </w:pPr>
+      <w:r>
+        <w:t>struct shmid_ds{</w:t>
+      </w:r>
+    </w:p>
+    <w:p>
+      <w:pPr>
+        <w:ind w:leftChars="200" w:left="480"/>
+      </w:pPr>
+      <w:r>
+        <w:tab/>
+        <w:t>struct ipc_perm shm_perm;</w:t>
+      </w:r>
+    </w:p>
+    <w:p>
+      <w:pPr>
+        <w:ind w:leftChars="200" w:left="480"/>
+      </w:pPr>
+      <w:r>
+        <w:tab/>
+        <w:t>size_t  shm_segsz;</w:t>
+      </w:r>
+      <w:r>
+        <w:tab/>
+      </w:r>
+      <w:r>
+        <w:tab/>
+      </w:r>
+      <w:r>
+        <w:tab/>
+      </w:r>
+      <w:r>
+        <w:tab/>
+        <w:t>/*size of segment in bytes*/</w:t>
+      </w:r>
+    </w:p>
+    <w:p>
+      <w:pPr>
+        <w:ind w:leftChars="200" w:left="480"/>
+      </w:pPr>
+      <w:r>
+        <w:tab/>
+        <w:t>pid_t  shm_lpid;</w:t>
+      </w:r>
+      <w:r>
+        <w:tab/>
+      </w:r>
+      <w:r>
+        <w:tab/>
+      </w:r>
+      <w:r>
+        <w:tab/>
+      </w:r>
+      <w:r>
+        <w:tab/>
+        <w:t>/*pid of last shmop()*/</w:t>
+      </w:r>
+    </w:p>
+    <w:p>
+      <w:pPr>
+        <w:ind w:leftChars="200" w:left="480"/>
+      </w:pPr>
+      <w:r>
+        <w:tab/>
+        <w:t>pid_t  shm_cpid;</w:t>
+      </w:r>
+      <w:r>
+        <w:tab/>
+      </w:r>
+      <w:r>
+        <w:tab/>
+      </w:r>
+      <w:r>
+        <w:tab/>
+      </w:r>
+      <w:r>
+        <w:tab/>
+        <w:t>/*pid of creator*/</w:t>
+      </w:r>
+    </w:p>
+    <w:p>
+      <w:pPr>
+        <w:ind w:leftChars="200" w:left="480"/>
+      </w:pPr>
+      <w:r>
+        <w:tab/>
+        <w:t>shmatt_t shm_nattch;</w:t>
+      </w:r>
+      <w:r>
+        <w:tab/>
+      </w:r>
+      <w:r>
+        <w:tab/>
+      </w:r>
+      <w:r>
+        <w:tab/>
+        <w:t>/*number of current attaches*/</w:t>
+      </w:r>
+    </w:p>
+    <w:p>
+      <w:pPr>
+        <w:ind w:leftChars="200" w:left="480"/>
+      </w:pPr>
+      <w:r>
+        <w:tab/>
+        <w:t>time_t shm_atime;</w:t>
+      </w:r>
+      <w:r>
+        <w:tab/>
+      </w:r>
+      <w:r>
+        <w:tab/>
+      </w:r>
+      <w:r>
+        <w:tab/>
+      </w:r>
+      <w:r>
+        <w:tab/>
+        <w:t>/*last-attach time*/</w:t>
+      </w:r>
+    </w:p>
+    <w:p>
+      <w:pPr>
+        <w:ind w:leftChars="200" w:left="480"/>
+      </w:pPr>
+      <w:r>
+        <w:tab/>
+        <w:t>time_t shm_dtime;</w:t>
+      </w:r>
+      <w:r>
+        <w:tab/>
+      </w:r>
+      <w:r>
+        <w:tab/>
+      </w:r>
+      <w:r>
+        <w:tab/>
+      </w:r>
+      <w:r>
+        <w:tab/>
+        <w:t>/*last-detach time*/</w:t>
+      </w:r>
+    </w:p>
+    <w:p>
+      <w:pPr>
+        <w:ind w:leftChars="200" w:left="480"/>
+      </w:pPr>
+      <w:r>
+        <w:tab/>
+        <w:t>time_t shm_ctime;</w:t>
+      </w:r>
+      <w:r>
+        <w:tab/>
+      </w:r>
+      <w:r>
+        <w:tab/>
+      </w:r>
+      <w:r>
+        <w:tab/>
+      </w:r>
+      <w:r>
+        <w:tab/>
+        <w:t>/*last-change time*/</w:t>
+      </w:r>
+    </w:p>
+    <w:p>
+      <w:pPr>
+        <w:ind w:leftChars="200" w:left="480"/>
+      </w:pPr>
+      <w:r>
+        <w:t>}</w:t>
+      </w:r>
+    </w:p>
+    <w:p/>
+    <w:p>
+      <w:pPr>
+        <w:pStyle w:val="3"/>
+      </w:pPr>
+      <w:r>
+        <w:rPr>
+          <w:rFonts w:hint="eastAsia"/>
+        </w:rPr>
+        <w:t>服务端进程</w:t>
+      </w:r>
+    </w:p>
+    <w:p>
+      <w:pPr>
+        <w:ind w:firstLine="420"/>
+      </w:pPr>
+      <w:r>
+        <w:rPr>
+          <w:rFonts w:hint="eastAsia"/>
+        </w:rPr>
+        <w:t>服务进程调用</w:t>
+      </w:r>
+      <w:r>
+        <w:rPr>
+          <w:rFonts w:hint="eastAsia"/>
+        </w:rPr>
+        <w:t>shmget</w:t>
+      </w:r>
+      <w:r>
+        <w:rPr>
+          <w:rFonts w:hint="eastAsia"/>
+        </w:rPr>
+        <w:t>建立共享内存对象</w:t>
+      </w:r>
+    </w:p>
+    <w:p>
+      <w:pPr>
+        <w:ind w:firstLine="420"/>
+      </w:pPr>
+      <w:r>
+        <w:rPr>
+          <w:rFonts w:hint="eastAsia"/>
+        </w:rPr>
+        <w:t>同时制定大小及访问许可</w:t>
+      </w:r>
+    </w:p>
+    <w:p>
+      <w:pPr>
+        <w:ind w:firstLine="420"/>
+      </w:pPr>
       <w:r>
         <w:rPr>
           <w:rFonts w:hint="eastAsia"/>
         </w:rPr>
         <w:lastRenderedPageBreak/>
-        <w:t>函数。</w:t>
+        <w:t>服务进程将共享内存对象的标识符通知客户进程</w:t>
+      </w:r>
+    </w:p>
+    <w:p>
+      <w:pPr>
+        <w:ind w:firstLine="420"/>
+      </w:pPr>
+      <w:r>
+        <w:rPr>
+          <w:rFonts w:hint="eastAsia"/>
+        </w:rPr>
+        <w:t>服务进程附加共享内存对象</w:t>
+      </w:r>
+    </w:p>
+    <w:p>
+      <w:pPr>
+        <w:ind w:firstLine="420"/>
+      </w:pPr>
+      <w:r>
+        <w:rPr>
+          <w:rFonts w:hint="eastAsia"/>
+        </w:rPr>
+        <w:t>获得共享内存在该进程空间中的地址</w:t>
+      </w:r>
+    </w:p>
+    <w:p>
+      <w:pPr>
+        <w:ind w:firstLine="420"/>
+      </w:pPr>
+      <w:r>
+        <w:rPr>
+          <w:rFonts w:hint="eastAsia"/>
+        </w:rPr>
+        <w:t>服务进程通过该地址访问该共享内存</w:t>
       </w:r>
     </w:p>
     <w:p/>
@@ -8430,957 +7178,436 @@
         <w:rPr>
           <w:rFonts w:hint="eastAsia"/>
         </w:rPr>
-        <w:t>共享内存段属性</w:t>
-      </w:r>
-    </w:p>
-    <w:p>
-      <w:r>
-        <w:t xml:space="preserve">struct </w:t>
-      </w:r>
-      <w:proofErr w:type="spellStart"/>
-      <w:r>
-        <w:t>shmid_</w:t>
-      </w:r>
-      <w:proofErr w:type="gramStart"/>
-      <w:r>
-        <w:t>ds</w:t>
-      </w:r>
-      <w:proofErr w:type="spellEnd"/>
-      <w:r>
-        <w:t>{</w:t>
-      </w:r>
-      <w:proofErr w:type="gramEnd"/>
-    </w:p>
-    <w:p>
-      <w:r>
-        <w:tab/>
-        <w:t xml:space="preserve">struct </w:t>
-      </w:r>
-      <w:proofErr w:type="spellStart"/>
-      <w:r>
-        <w:t>ipc_perm</w:t>
-      </w:r>
-      <w:proofErr w:type="spellEnd"/>
-      <w:r>
-        <w:t xml:space="preserve"> </w:t>
-      </w:r>
-      <w:proofErr w:type="spellStart"/>
-      <w:r>
-        <w:t>shm_</w:t>
-      </w:r>
-      <w:proofErr w:type="gramStart"/>
-      <w:r>
-        <w:t>perm</w:t>
-      </w:r>
-      <w:proofErr w:type="spellEnd"/>
-      <w:r>
-        <w:t>;</w:t>
-      </w:r>
-      <w:proofErr w:type="gramEnd"/>
-    </w:p>
-    <w:p>
-      <w:r>
-        <w:tab/>
-      </w:r>
-      <w:proofErr w:type="spellStart"/>
-      <w:r>
-        <w:t>size_</w:t>
-      </w:r>
-      <w:proofErr w:type="gramStart"/>
-      <w:r>
-        <w:t>t</w:t>
-      </w:r>
-      <w:proofErr w:type="spellEnd"/>
-      <w:r>
-        <w:t xml:space="preserve">  </w:t>
-      </w:r>
-      <w:proofErr w:type="spellStart"/>
-      <w:r>
-        <w:t>shm</w:t>
-      </w:r>
-      <w:proofErr w:type="gramEnd"/>
-      <w:r>
-        <w:t>_segsz</w:t>
-      </w:r>
-      <w:proofErr w:type="spellEnd"/>
-      <w:r>
-        <w:t>;</w:t>
-      </w:r>
-      <w:r>
-        <w:tab/>
-      </w:r>
-      <w:r>
-        <w:tab/>
-      </w:r>
-      <w:r>
-        <w:tab/>
-      </w:r>
-      <w:r>
-        <w:tab/>
-        <w:t>/*size of segment in bytes*/</w:t>
-      </w:r>
-    </w:p>
-    <w:p>
-      <w:r>
-        <w:tab/>
-      </w:r>
-      <w:proofErr w:type="spellStart"/>
-      <w:r>
-        <w:t>pid_</w:t>
-      </w:r>
-      <w:proofErr w:type="gramStart"/>
-      <w:r>
-        <w:t>t</w:t>
-      </w:r>
-      <w:proofErr w:type="spellEnd"/>
-      <w:r>
-        <w:t xml:space="preserve">  </w:t>
-      </w:r>
-      <w:proofErr w:type="spellStart"/>
-      <w:r>
-        <w:t>shm</w:t>
-      </w:r>
-      <w:proofErr w:type="gramEnd"/>
-      <w:r>
-        <w:t>_lpid</w:t>
-      </w:r>
-      <w:proofErr w:type="spellEnd"/>
-      <w:r>
-        <w:t>;</w:t>
-      </w:r>
-      <w:r>
-        <w:tab/>
-      </w:r>
-      <w:r>
-        <w:tab/>
-      </w:r>
-      <w:r>
-        <w:tab/>
-      </w:r>
-      <w:r>
-        <w:tab/>
-        <w:t>/*</w:t>
-      </w:r>
-      <w:proofErr w:type="spellStart"/>
-      <w:r>
-        <w:t>pid</w:t>
-      </w:r>
-      <w:proofErr w:type="spellEnd"/>
-      <w:r>
-        <w:t xml:space="preserve"> of last </w:t>
-      </w:r>
-      <w:proofErr w:type="spellStart"/>
-      <w:r>
-        <w:t>shmop</w:t>
-      </w:r>
-      <w:proofErr w:type="spellEnd"/>
-      <w:r>
-        <w:t>()*/</w:t>
-      </w:r>
-    </w:p>
-    <w:p>
-      <w:r>
-        <w:tab/>
-      </w:r>
-      <w:proofErr w:type="spellStart"/>
-      <w:r>
-        <w:t>pid_</w:t>
-      </w:r>
-      <w:proofErr w:type="gramStart"/>
-      <w:r>
-        <w:t>t</w:t>
-      </w:r>
-      <w:proofErr w:type="spellEnd"/>
-      <w:r>
-        <w:t xml:space="preserve">  </w:t>
-      </w:r>
-      <w:proofErr w:type="spellStart"/>
-      <w:r>
-        <w:t>shm</w:t>
-      </w:r>
-      <w:proofErr w:type="gramEnd"/>
-      <w:r>
-        <w:t>_cpid</w:t>
-      </w:r>
-      <w:proofErr w:type="spellEnd"/>
-      <w:r>
-        <w:t>;</w:t>
-      </w:r>
-      <w:r>
-        <w:tab/>
-      </w:r>
-      <w:r>
-        <w:tab/>
-      </w:r>
-      <w:r>
-        <w:tab/>
-      </w:r>
-      <w:r>
-        <w:tab/>
-        <w:t>/*</w:t>
-      </w:r>
-      <w:proofErr w:type="spellStart"/>
-      <w:r>
-        <w:t>pid</w:t>
-      </w:r>
-      <w:proofErr w:type="spellEnd"/>
-      <w:r>
-        <w:t xml:space="preserve"> of creator*/</w:t>
-      </w:r>
-    </w:p>
-    <w:p>
-      <w:r>
-        <w:tab/>
-      </w:r>
-      <w:proofErr w:type="spellStart"/>
-      <w:r>
-        <w:t>shmatt_t</w:t>
-      </w:r>
-      <w:proofErr w:type="spellEnd"/>
-      <w:r>
-        <w:t xml:space="preserve"> </w:t>
-      </w:r>
-      <w:proofErr w:type="spellStart"/>
-      <w:r>
-        <w:t>shm_nattch</w:t>
-      </w:r>
-      <w:proofErr w:type="spellEnd"/>
-      <w:r>
-        <w:t>;</w:t>
-      </w:r>
-      <w:r>
-        <w:tab/>
-      </w:r>
-      <w:r>
-        <w:tab/>
-      </w:r>
-      <w:r>
-        <w:tab/>
-        <w:t>/*number of current attaches*/</w:t>
-      </w:r>
-    </w:p>
-    <w:p>
-      <w:r>
-        <w:tab/>
-      </w:r>
-      <w:proofErr w:type="spellStart"/>
-      <w:r>
-        <w:t>time_t</w:t>
-      </w:r>
-      <w:proofErr w:type="spellEnd"/>
-      <w:r>
-        <w:t xml:space="preserve"> </w:t>
-      </w:r>
-      <w:proofErr w:type="spellStart"/>
-      <w:r>
-        <w:t>shm_atime</w:t>
-      </w:r>
-      <w:proofErr w:type="spellEnd"/>
-      <w:r>
-        <w:t>;</w:t>
-      </w:r>
-      <w:r>
-        <w:tab/>
-      </w:r>
-      <w:r>
-        <w:tab/>
-      </w:r>
-      <w:r>
-        <w:tab/>
-      </w:r>
-      <w:r>
-        <w:tab/>
-        <w:t>/*last-attach time*/</w:t>
-      </w:r>
-    </w:p>
-    <w:p>
-      <w:r>
-        <w:tab/>
-      </w:r>
-      <w:proofErr w:type="spellStart"/>
-      <w:r>
-        <w:t>time_t</w:t>
-      </w:r>
-      <w:proofErr w:type="spellEnd"/>
-      <w:r>
-        <w:t xml:space="preserve"> </w:t>
-      </w:r>
-      <w:proofErr w:type="spellStart"/>
-      <w:r>
-        <w:t>shm_dtime</w:t>
-      </w:r>
-      <w:proofErr w:type="spellEnd"/>
-      <w:r>
-        <w:t>;</w:t>
-      </w:r>
-      <w:r>
-        <w:tab/>
-      </w:r>
-      <w:r>
-        <w:tab/>
-      </w:r>
-      <w:r>
-        <w:tab/>
-      </w:r>
-      <w:r>
-        <w:tab/>
-        <w:t>/*last-detach time*/</w:t>
-      </w:r>
-    </w:p>
-    <w:p>
-      <w:r>
-        <w:tab/>
-      </w:r>
-      <w:proofErr w:type="spellStart"/>
-      <w:r>
-        <w:t>time_t</w:t>
-      </w:r>
-      <w:proofErr w:type="spellEnd"/>
-      <w:r>
-        <w:t xml:space="preserve"> </w:t>
-      </w:r>
-      <w:proofErr w:type="spellStart"/>
-      <w:r>
-        <w:t>shm_ctime</w:t>
-      </w:r>
-      <w:proofErr w:type="spellEnd"/>
-      <w:r>
-        <w:t>;</w:t>
-      </w:r>
-      <w:r>
-        <w:tab/>
-      </w:r>
-      <w:r>
-        <w:tab/>
-      </w:r>
-      <w:r>
-        <w:tab/>
-      </w:r>
-      <w:r>
-        <w:tab/>
-        <w:t>/*last-change time*/</w:t>
-      </w:r>
-    </w:p>
-    <w:p>
-      <w:r>
-        <w:t>}</w:t>
+        <w:t>客户端进程</w:t>
+      </w:r>
+    </w:p>
+    <w:p>
+      <w:pPr>
+        <w:ind w:firstLine="420"/>
+      </w:pPr>
+      <w:r>
+        <w:rPr>
+          <w:rFonts w:hint="eastAsia"/>
+        </w:rPr>
+        <w:t>客户进程获得共享内存对象的标识符</w:t>
+      </w:r>
+    </w:p>
+    <w:p>
+      <w:pPr>
+        <w:ind w:firstLine="420"/>
+      </w:pPr>
+      <w:r>
+        <w:rPr>
+          <w:rFonts w:hint="eastAsia"/>
+        </w:rPr>
+        <w:t>客户进程附加共享内存对象</w:t>
+      </w:r>
+    </w:p>
+    <w:p>
+      <w:pPr>
+        <w:ind w:firstLine="420"/>
+      </w:pPr>
+      <w:r>
+        <w:rPr>
+          <w:rFonts w:hint="eastAsia"/>
+        </w:rPr>
+        <w:t>获得共享内存在该进程空间中的地址</w:t>
+      </w:r>
+    </w:p>
+    <w:p>
+      <w:pPr>
+        <w:ind w:firstLine="420"/>
+      </w:pPr>
+      <w:r>
+        <w:rPr>
+          <w:rFonts w:hint="eastAsia"/>
+        </w:rPr>
+        <w:t>客户进程通过改地址访问该共享内存</w:t>
+      </w:r>
+    </w:p>
+    <w:p>
+      <w:pPr>
+        <w:rPr>
+          <w:rFonts w:hint="eastAsia"/>
+        </w:rPr>
+      </w:pPr>
+    </w:p>
+    <w:p>
+      <w:pPr>
+        <w:pStyle w:val="3"/>
+      </w:pPr>
+      <w:r>
+        <w:rPr>
+          <w:rFonts w:hint="eastAsia"/>
+        </w:rPr>
+        <w:t>System V</w:t>
+      </w:r>
+      <w:r>
+        <w:rPr>
+          <w:rFonts w:hint="eastAsia"/>
+        </w:rPr>
+        <w:t>共享内存</w:t>
+      </w:r>
+    </w:p>
+    <w:p>
+      <w:pPr>
+        <w:pStyle w:val="4"/>
+      </w:pPr>
+      <w:r>
+        <w:rPr>
+          <w:rFonts w:hint="eastAsia"/>
+        </w:rPr>
+        <w:t>概述</w:t>
+      </w:r>
+    </w:p>
+    <w:p>
+      <w:pPr>
+        <w:pStyle w:val="4"/>
+      </w:pPr>
+      <w:r>
+        <w:rPr>
+          <w:rFonts w:hint="eastAsia"/>
+        </w:rPr>
+        <w:t>操作</w:t>
+      </w:r>
+    </w:p>
+    <w:p>
+      <w:pPr>
+        <w:pStyle w:val="5"/>
+      </w:pPr>
+      <w:r>
+        <w:rPr>
+          <w:rFonts w:hint="eastAsia"/>
+        </w:rPr>
+        <w:t>shmget</w:t>
+      </w:r>
+    </w:p>
+    <w:p>
+      <w:pPr>
+        <w:pStyle w:val="5"/>
+      </w:pPr>
+      <w:r>
+        <w:rPr>
+          <w:rFonts w:hint="eastAsia"/>
+        </w:rPr>
+        <w:t>shmat</w:t>
+      </w:r>
+    </w:p>
+    <w:p>
+      <w:pPr>
+        <w:pStyle w:val="5"/>
+      </w:pPr>
+      <w:r>
+        <w:rPr>
+          <w:rFonts w:hint="eastAsia"/>
+        </w:rPr>
+        <w:t>shmctl</w:t>
+      </w:r>
+    </w:p>
+    <w:p>
+      <w:pPr>
+        <w:pStyle w:val="3"/>
+      </w:pPr>
+      <w:r>
+        <w:rPr>
+          <w:rFonts w:hint="eastAsia"/>
+        </w:rPr>
+        <w:t>Posix</w:t>
+      </w:r>
+      <w:r>
+        <w:rPr>
+          <w:rFonts w:hint="eastAsia"/>
+        </w:rPr>
+        <w:t>共享内存</w:t>
+      </w:r>
+    </w:p>
+    <w:p>
+      <w:pPr>
+        <w:pStyle w:val="4"/>
+      </w:pPr>
+      <w:r>
+        <w:rPr>
+          <w:rFonts w:hint="eastAsia"/>
+        </w:rPr>
+        <w:t>概述</w:t>
+      </w:r>
+    </w:p>
+    <w:p>
+      <w:pPr>
+        <w:pStyle w:val="4"/>
+        <w:rPr>
+          <w:rFonts w:hint="eastAsia"/>
+        </w:rPr>
+      </w:pPr>
+      <w:r>
+        <w:rPr>
+          <w:rFonts w:hint="eastAsia"/>
+        </w:rPr>
+        <w:t>操作</w:t>
+      </w:r>
+    </w:p>
+    <w:p>
+      <w:pPr>
+        <w:pStyle w:val="3"/>
+      </w:pPr>
+      <w:r>
+        <w:rPr>
+          <w:rFonts w:hint="eastAsia"/>
+        </w:rPr>
+        <w:t>内存映射</w:t>
+      </w:r>
+    </w:p>
+    <w:p>
+      <w:pPr>
+        <w:pStyle w:val="4"/>
+      </w:pPr>
+      <w:r>
+        <w:rPr>
+          <w:rFonts w:hint="eastAsia"/>
+        </w:rPr>
+        <w:t>概述</w:t>
+      </w:r>
+    </w:p>
+    <w:p>
+      <w:pPr>
+        <w:ind w:firstLine="420"/>
+      </w:pPr>
+      <w:r>
+        <w:t>mmap()</w:t>
+      </w:r>
+      <w:r>
+        <w:t>系统调用在调用进程的虚拟地址空间中创建一个新内存映射，映射分为两种：</w:t>
+      </w:r>
+    </w:p>
+    <w:p>
+      <w:pPr>
+        <w:ind w:firstLine="420"/>
+      </w:pPr>
+      <w:r>
+        <w:rPr>
+          <w:rFonts w:hint="eastAsia"/>
+        </w:rPr>
+        <w:t>1</w:t>
+      </w:r>
+      <w:r>
+        <w:rPr>
+          <w:rFonts w:hint="eastAsia"/>
+        </w:rPr>
+        <w:t>、</w:t>
+      </w:r>
+      <w:r>
+        <w:t>文件映射</w:t>
+      </w:r>
+    </w:p>
+    <w:p>
+      <w:pPr>
+        <w:ind w:firstLine="420"/>
+      </w:pPr>
+      <w:r>
+        <w:t>文件映射将一个文件的一部分直接映射到调用进程的虚拟内存中，一旦一个文件被映射之后就可以通过在相应的内存区域中操作字节来访问文件内容了。映射的分页会在需要的时候从文件中（自动）加载。这种映射也被称为基于文件的映射或内存映射文件。</w:t>
+      </w:r>
+    </w:p>
+    <w:p>
+      <w:pPr>
+        <w:ind w:firstLine="420"/>
+      </w:pPr>
+      <w:r>
+        <w:rPr>
+          <w:rFonts w:hint="eastAsia"/>
+        </w:rPr>
+        <w:lastRenderedPageBreak/>
+        <w:t>2</w:t>
+      </w:r>
+      <w:r>
+        <w:rPr>
+          <w:rFonts w:hint="eastAsia"/>
+        </w:rPr>
+        <w:t>、</w:t>
+      </w:r>
+      <w:r>
+        <w:t>匿名映射</w:t>
+      </w:r>
+    </w:p>
+    <w:p>
+      <w:pPr>
+        <w:ind w:firstLine="420"/>
+      </w:pPr>
+      <w:r>
+        <w:t>一个匿名映射没有对应的文件，相反，这种映射的分页会被初始化为</w:t>
+      </w:r>
+      <w:r>
+        <w:t>0</w:t>
+      </w:r>
+      <w:r>
+        <w:t>。</w:t>
       </w:r>
     </w:p>
     <w:p/>
     <w:p>
       <w:pPr>
+        <w:pStyle w:val="4"/>
+      </w:pPr>
+      <w:r>
+        <w:rPr>
+          <w:rFonts w:hint="eastAsia"/>
+        </w:rPr>
+        <w:t>操作</w:t>
+      </w:r>
+    </w:p>
+    <w:p>
+      <w:pPr>
+        <w:ind w:firstLine="420"/>
+      </w:pPr>
+      <w:r>
+        <w:t>void *mmap(void *start, size_t length, int prot, int flags,</w:t>
+      </w:r>
+    </w:p>
+    <w:p>
+      <w:pPr>
+        <w:ind w:firstLine="420"/>
+      </w:pPr>
+      <w:r>
+        <w:t xml:space="preserve">    int fd, off_t offset);</w:t>
+      </w:r>
+    </w:p>
+    <w:p>
+      <w:pPr>
+        <w:ind w:firstLine="420"/>
+      </w:pPr>
+      <w:r>
+        <w:t>int munmap(void *start, size_t length);</w:t>
+      </w:r>
+    </w:p>
+    <w:p>
+      <w:pPr>
+        <w:ind w:firstLine="420"/>
+      </w:pPr>
+      <w:r>
+        <w:t>参数：</w:t>
+      </w:r>
+      <w:r>
+        <w:t xml:space="preserve">   </w:t>
+      </w:r>
+    </w:p>
+    <w:p>
+      <w:pPr>
+        <w:ind w:firstLine="420"/>
+      </w:pPr>
+      <w:r>
+        <w:t>start</w:t>
+      </w:r>
+      <w:r>
+        <w:t>：映射区的开始地址。</w:t>
+      </w:r>
+    </w:p>
+    <w:p>
+      <w:pPr>
+        <w:ind w:firstLine="420"/>
+      </w:pPr>
+      <w:r>
+        <w:t>length</w:t>
+      </w:r>
+      <w:r>
+        <w:t>：映射区的长度。</w:t>
+      </w:r>
+    </w:p>
+    <w:p>
+      <w:pPr>
+        <w:ind w:firstLine="420"/>
+      </w:pPr>
+      <w:r>
+        <w:t>prot</w:t>
+      </w:r>
+      <w:r>
+        <w:t>：期望的内存保护标志，不能与文件的打开模式冲突。是以下的某个值，可以通过</w:t>
+      </w:r>
+      <w:r>
+        <w:t>or</w:t>
+      </w:r>
+      <w:r>
+        <w:t>运算合理地组合在一起</w:t>
+      </w:r>
+    </w:p>
+    <w:p>
+      <w:pPr>
+        <w:ind w:firstLine="420"/>
+      </w:pPr>
+      <w:r>
+        <w:t>PROT_EXEC //</w:t>
+      </w:r>
+      <w:r>
+        <w:t>页内容可以被执行</w:t>
+      </w:r>
+    </w:p>
+    <w:p>
+      <w:pPr>
+        <w:ind w:firstLine="420"/>
+      </w:pPr>
+      <w:r>
+        <w:t>PROT_READ  //</w:t>
+      </w:r>
+      <w:r>
+        <w:t>页内容可以被读取</w:t>
+      </w:r>
+    </w:p>
+    <w:p>
+      <w:pPr>
+        <w:ind w:firstLine="420"/>
+      </w:pPr>
+      <w:r>
+        <w:t>PROT_WRITE //</w:t>
+      </w:r>
+      <w:r>
+        <w:t>页可以被写入</w:t>
+      </w:r>
+    </w:p>
+    <w:p>
+      <w:pPr>
+        <w:ind w:firstLine="420"/>
+      </w:pPr>
+      <w:r>
+        <w:t>PROT_NONE  //</w:t>
+      </w:r>
+      <w:r>
+        <w:t>页不可访问</w:t>
+      </w:r>
+    </w:p>
+    <w:p>
+      <w:pPr>
+        <w:ind w:firstLine="420"/>
+      </w:pPr>
+      <w:r>
+        <w:t>flags</w:t>
+      </w:r>
+      <w:r>
+        <w:t>：指定映射对象的类型，映射选项和映射页是否可以共享。</w:t>
+      </w:r>
+    </w:p>
+    <w:p/>
+    <w:p>
+      <w:pPr>
+        <w:pStyle w:val="2"/>
+      </w:pPr>
+      <w:r>
+        <w:rPr>
+          <w:rFonts w:hint="eastAsia"/>
+        </w:rPr>
+        <w:t>信号量</w:t>
+      </w:r>
+    </w:p>
+    <w:p>
+      <w:pPr>
         <w:pStyle w:val="3"/>
       </w:pPr>
       <w:r>
         <w:rPr>
           <w:rFonts w:hint="eastAsia"/>
         </w:rPr>
-        <w:t>服务端进程</w:t>
-      </w:r>
-    </w:p>
-    <w:p>
-      <w:r>
-        <w:rPr>
-          <w:rFonts w:hint="eastAsia"/>
-        </w:rPr>
-        <w:t>服务进程调用</w:t>
-      </w:r>
-      <w:proofErr w:type="spellStart"/>
-      <w:r>
-        <w:rPr>
-          <w:rFonts w:hint="eastAsia"/>
-        </w:rPr>
-        <w:t>shmget</w:t>
-      </w:r>
-      <w:proofErr w:type="spellEnd"/>
-      <w:r>
-        <w:rPr>
-          <w:rFonts w:hint="eastAsia"/>
-        </w:rPr>
-        <w:t>建立共享内存对象</w:t>
-      </w:r>
-    </w:p>
-    <w:p>
-      <w:r>
-        <w:rPr>
-          <w:rFonts w:hint="eastAsia"/>
-        </w:rPr>
-        <w:t>同时制定大小及访问许可</w:t>
-      </w:r>
-    </w:p>
-    <w:p>
-      <w:r>
-        <w:rPr>
-          <w:rFonts w:hint="eastAsia"/>
-        </w:rPr>
-        <w:t>服务进程将共享内存对象的标识符通知客户进程</w:t>
-      </w:r>
-    </w:p>
-    <w:p>
-      <w:r>
-        <w:rPr>
-          <w:rFonts w:hint="eastAsia"/>
-        </w:rPr>
-        <w:t>服务进程附加共享内存对象</w:t>
-      </w:r>
-    </w:p>
-    <w:p>
-      <w:r>
-        <w:rPr>
-          <w:rFonts w:hint="eastAsia"/>
-        </w:rPr>
-        <w:t>获得共享内存在该进程空间中的地址</w:t>
-      </w:r>
-    </w:p>
-    <w:p>
-      <w:r>
-        <w:rPr>
-          <w:rFonts w:hint="eastAsia"/>
-        </w:rPr>
-        <w:t>服务进程通过该地址访问该共享内存</w:t>
-      </w:r>
-    </w:p>
-    <w:p/>
-    <w:p>
-      <w:pPr>
-        <w:pStyle w:val="3"/>
-      </w:pPr>
-      <w:r>
-        <w:rPr>
-          <w:rFonts w:hint="eastAsia"/>
-        </w:rPr>
-        <w:t>客户端进程</w:t>
-      </w:r>
-    </w:p>
-    <w:p>
-      <w:r>
-        <w:rPr>
-          <w:rFonts w:hint="eastAsia"/>
-        </w:rPr>
-        <w:t>客户进程获得共享内存对象的标识符</w:t>
-      </w:r>
-    </w:p>
-    <w:p>
-      <w:r>
-        <w:rPr>
-          <w:rFonts w:hint="eastAsia"/>
-        </w:rPr>
-        <w:t>客户进程附加共享内存对象</w:t>
-      </w:r>
-    </w:p>
-    <w:p>
-      <w:r>
-        <w:rPr>
-          <w:rFonts w:hint="eastAsia"/>
-        </w:rPr>
-        <w:t>获得共享内存在该进程空间中的地址</w:t>
-      </w:r>
-    </w:p>
-    <w:p>
-      <w:r>
-        <w:rPr>
-          <w:rFonts w:hint="eastAsia"/>
-        </w:rPr>
-        <w:t>客户进程通过改地址访问该共享内存</w:t>
-      </w:r>
-    </w:p>
-    <w:p/>
-    <w:p/>
-    <w:p>
-      <w:pPr>
-        <w:pStyle w:val="3"/>
-      </w:pPr>
-      <w:r>
-        <w:rPr>
-          <w:rFonts w:hint="eastAsia"/>
-        </w:rPr>
-        <w:lastRenderedPageBreak/>
-        <w:t>System V</w:t>
-      </w:r>
-      <w:r>
-        <w:rPr>
-          <w:rFonts w:hint="eastAsia"/>
-        </w:rPr>
-        <w:t>共享内存</w:t>
-      </w:r>
-    </w:p>
-    <w:p>
-      <w:pPr>
-        <w:pStyle w:val="4"/>
-      </w:pPr>
-      <w:r>
-        <w:rPr>
-          <w:rFonts w:hint="eastAsia"/>
-        </w:rPr>
         <w:t>概述</w:t>
       </w:r>
     </w:p>
     <w:p>
       <w:pPr>
-        <w:pStyle w:val="4"/>
-      </w:pPr>
-      <w:r>
-        <w:rPr>
-          <w:rFonts w:hint="eastAsia"/>
-        </w:rPr>
-        <w:t>操作</w:t>
-      </w:r>
-    </w:p>
-    <w:p>
-      <w:pPr>
-        <w:pStyle w:val="5"/>
-      </w:pPr>
-      <w:proofErr w:type="spellStart"/>
-      <w:r>
-        <w:rPr>
-          <w:rFonts w:hint="eastAsia"/>
-        </w:rPr>
-        <w:t>shmget</w:t>
-      </w:r>
-      <w:proofErr w:type="spellEnd"/>
-    </w:p>
-    <w:p>
-      <w:pPr>
-        <w:pStyle w:val="5"/>
-      </w:pPr>
-      <w:proofErr w:type="spellStart"/>
-      <w:r>
-        <w:rPr>
-          <w:rFonts w:hint="eastAsia"/>
-        </w:rPr>
-        <w:t>shmat</w:t>
-      </w:r>
-      <w:proofErr w:type="spellEnd"/>
-    </w:p>
-    <w:p>
-      <w:pPr>
-        <w:pStyle w:val="5"/>
-      </w:pPr>
-      <w:proofErr w:type="spellStart"/>
-      <w:r>
-        <w:rPr>
-          <w:rFonts w:hint="eastAsia"/>
-        </w:rPr>
-        <w:t>shmctl</w:t>
-      </w:r>
-      <w:proofErr w:type="spellEnd"/>
-    </w:p>
-    <w:p>
-      <w:pPr>
-        <w:pStyle w:val="3"/>
-      </w:pPr>
-      <w:proofErr w:type="spellStart"/>
-      <w:r>
-        <w:rPr>
-          <w:rFonts w:hint="eastAsia"/>
-        </w:rPr>
-        <w:t>Posix</w:t>
-      </w:r>
-      <w:proofErr w:type="spellEnd"/>
-      <w:r>
-        <w:rPr>
-          <w:rFonts w:hint="eastAsia"/>
-        </w:rPr>
-        <w:t>共享内存</w:t>
-      </w:r>
-    </w:p>
-    <w:p>
-      <w:pPr>
-        <w:pStyle w:val="4"/>
-      </w:pPr>
-      <w:r>
-        <w:rPr>
-          <w:rFonts w:hint="eastAsia"/>
-        </w:rPr>
-        <w:t>概述</w:t>
-      </w:r>
-    </w:p>
-    <w:p>
-      <w:pPr>
-        <w:pStyle w:val="4"/>
-      </w:pPr>
-      <w:r>
-        <w:rPr>
-          <w:rFonts w:hint="eastAsia"/>
-        </w:rPr>
-        <w:t>操作</w:t>
-      </w:r>
-    </w:p>
-    <w:p/>
-    <w:p>
-      <w:pPr>
-        <w:pStyle w:val="3"/>
-      </w:pPr>
-      <w:r>
-        <w:rPr>
-          <w:rFonts w:hint="eastAsia"/>
-        </w:rPr>
-        <w:t>内存映射</w:t>
-      </w:r>
-    </w:p>
-    <w:p>
-      <w:pPr>
-        <w:pStyle w:val="4"/>
-      </w:pPr>
-      <w:r>
-        <w:rPr>
-          <w:rFonts w:hint="eastAsia"/>
-        </w:rPr>
-        <w:t>概述</w:t>
-      </w:r>
-    </w:p>
-    <w:p>
-      <w:pPr>
-        <w:ind w:firstLine="420"/>
-      </w:pPr>
-      <w:proofErr w:type="spellStart"/>
-      <w:r>
-        <w:t>mmap</w:t>
-      </w:r>
-      <w:proofErr w:type="spellEnd"/>
-      <w:r>
-        <w:t>()</w:t>
-      </w:r>
-      <w:r>
-        <w:t>系统调用在调用进程的虚拟地址空间中创建一个新内存映射，映射分为两种：</w:t>
-      </w:r>
-    </w:p>
-    <w:p>
-      <w:pPr>
-        <w:ind w:firstLine="420"/>
-      </w:pPr>
-      <w:r>
-        <w:rPr>
-          <w:rFonts w:hint="eastAsia"/>
-        </w:rPr>
-        <w:t>1</w:t>
-      </w:r>
-      <w:r>
-        <w:rPr>
-          <w:rFonts w:hint="eastAsia"/>
-        </w:rPr>
-        <w:t>、</w:t>
-      </w:r>
-      <w:r>
-        <w:t>文件映射</w:t>
-      </w:r>
-    </w:p>
-    <w:p>
-      <w:pPr>
-        <w:ind w:firstLine="420"/>
-      </w:pPr>
-      <w:r>
-        <w:t>文件映射将一个文件的一部分直接映射到调用进程的虚拟内存中，一旦一个文件被映射之后就可以通过在相应的内存区域中操作字节来访问文件内容了。映射的</w:t>
-      </w:r>
-      <w:proofErr w:type="gramStart"/>
-      <w:r>
-        <w:t>分页会在</w:t>
-      </w:r>
-      <w:proofErr w:type="gramEnd"/>
-      <w:r>
-        <w:t>需要的时候从文件中（自动）加载。这种映射也被称为基于文件的映射或内存映射文件。</w:t>
-      </w:r>
-    </w:p>
-    <w:p>
-      <w:pPr>
-        <w:ind w:firstLine="420"/>
-      </w:pPr>
-      <w:r>
-        <w:rPr>
-          <w:rFonts w:hint="eastAsia"/>
-        </w:rPr>
-        <w:t>2</w:t>
-      </w:r>
-      <w:r>
-        <w:rPr>
-          <w:rFonts w:hint="eastAsia"/>
-        </w:rPr>
-        <w:t>、</w:t>
-      </w:r>
-      <w:r>
-        <w:t>匿名映射</w:t>
-      </w:r>
-    </w:p>
-    <w:p>
-      <w:pPr>
-        <w:ind w:firstLine="420"/>
-      </w:pPr>
-      <w:r>
-        <w:t>一个匿名映射没有对应的文件，相反，这种映射的</w:t>
-      </w:r>
-      <w:proofErr w:type="gramStart"/>
-      <w:r>
-        <w:t>分页会被</w:t>
-      </w:r>
-      <w:proofErr w:type="gramEnd"/>
-      <w:r>
-        <w:t>初始化为</w:t>
-      </w:r>
-      <w:r>
-        <w:t>0</w:t>
-      </w:r>
-      <w:r>
-        <w:t>。</w:t>
-      </w:r>
-    </w:p>
-    <w:p/>
-    <w:p>
-      <w:pPr>
-        <w:pStyle w:val="4"/>
-      </w:pPr>
-      <w:r>
-        <w:rPr>
-          <w:rFonts w:hint="eastAsia"/>
-        </w:rPr>
-        <w:t>操作</w:t>
-      </w:r>
-    </w:p>
-    <w:p>
-      <w:pPr>
-        <w:ind w:firstLine="420"/>
-      </w:pPr>
-      <w:r>
-        <w:t>void *</w:t>
-      </w:r>
-      <w:proofErr w:type="spellStart"/>
-      <w:proofErr w:type="gramStart"/>
-      <w:r>
-        <w:t>mmap</w:t>
-      </w:r>
-      <w:proofErr w:type="spellEnd"/>
-      <w:r>
-        <w:t>(</w:t>
-      </w:r>
-      <w:proofErr w:type="gramEnd"/>
-      <w:r>
-        <w:t xml:space="preserve">void *start, </w:t>
-      </w:r>
-      <w:proofErr w:type="spellStart"/>
-      <w:r>
-        <w:t>size_t</w:t>
-      </w:r>
-      <w:proofErr w:type="spellEnd"/>
-      <w:r>
-        <w:t xml:space="preserve"> length, int </w:t>
-      </w:r>
-      <w:proofErr w:type="spellStart"/>
-      <w:r>
-        <w:t>prot</w:t>
-      </w:r>
-      <w:proofErr w:type="spellEnd"/>
-      <w:r>
-        <w:t>, int flags,</w:t>
-      </w:r>
-    </w:p>
-    <w:p>
-      <w:pPr>
-        <w:ind w:firstLine="420"/>
-      </w:pPr>
-      <w:r>
-        <w:t xml:space="preserve">    int </w:t>
-      </w:r>
-      <w:proofErr w:type="spellStart"/>
-      <w:r>
-        <w:t>fd</w:t>
-      </w:r>
-      <w:proofErr w:type="spellEnd"/>
-      <w:r>
-        <w:t xml:space="preserve">, </w:t>
-      </w:r>
-      <w:proofErr w:type="spellStart"/>
-      <w:r>
-        <w:t>off_t</w:t>
-      </w:r>
-      <w:proofErr w:type="spellEnd"/>
-      <w:r>
-        <w:t xml:space="preserve"> offset</w:t>
-      </w:r>
-      <w:proofErr w:type="gramStart"/>
-      <w:r>
-        <w:t>);</w:t>
-      </w:r>
-      <w:proofErr w:type="gramEnd"/>
-    </w:p>
-    <w:p>
-      <w:pPr>
-        <w:ind w:firstLine="420"/>
-      </w:pPr>
-      <w:r>
-        <w:t xml:space="preserve">int </w:t>
-      </w:r>
-      <w:proofErr w:type="spellStart"/>
-      <w:proofErr w:type="gramStart"/>
-      <w:r>
-        <w:t>munmap</w:t>
-      </w:r>
-      <w:proofErr w:type="spellEnd"/>
-      <w:r>
-        <w:t>(</w:t>
-      </w:r>
-      <w:proofErr w:type="gramEnd"/>
-      <w:r>
-        <w:t xml:space="preserve">void *start, </w:t>
-      </w:r>
-      <w:proofErr w:type="spellStart"/>
-      <w:r>
-        <w:t>size_t</w:t>
-      </w:r>
-      <w:proofErr w:type="spellEnd"/>
-      <w:r>
-        <w:t xml:space="preserve"> length);</w:t>
-      </w:r>
-    </w:p>
-    <w:p>
-      <w:pPr>
-        <w:ind w:firstLine="420"/>
-      </w:pPr>
-      <w:r>
-        <w:t>参数：</w:t>
-      </w:r>
-      <w:r>
-        <w:t xml:space="preserve">   </w:t>
-      </w:r>
-    </w:p>
-    <w:p>
-      <w:pPr>
-        <w:ind w:firstLine="420"/>
-      </w:pPr>
-      <w:r>
-        <w:t>start</w:t>
-      </w:r>
-      <w:r>
-        <w:t>：映射区的开始地址。</w:t>
-      </w:r>
-    </w:p>
-    <w:p>
-      <w:pPr>
-        <w:ind w:firstLine="420"/>
-      </w:pPr>
-      <w:r>
-        <w:t>length</w:t>
-      </w:r>
-      <w:r>
-        <w:t>：映射区的长度。</w:t>
-      </w:r>
-    </w:p>
-    <w:p>
-      <w:pPr>
-        <w:ind w:firstLine="420"/>
-      </w:pPr>
-      <w:proofErr w:type="spellStart"/>
-      <w:r>
-        <w:lastRenderedPageBreak/>
-        <w:t>prot</w:t>
-      </w:r>
-      <w:proofErr w:type="spellEnd"/>
-      <w:r>
-        <w:t>：期望的内存保护标志，不能与文件的打开模式冲突。是以下的某个值，可以通过</w:t>
-      </w:r>
-      <w:r>
-        <w:t>or</w:t>
-      </w:r>
-      <w:r>
-        <w:t>运算合理地组合在一起</w:t>
-      </w:r>
-    </w:p>
-    <w:p>
-      <w:pPr>
-        <w:ind w:firstLine="420"/>
-      </w:pPr>
-      <w:r>
-        <w:t>PROT_EXEC //</w:t>
-      </w:r>
-      <w:r>
-        <w:t>页内容可以被执行</w:t>
-      </w:r>
-    </w:p>
-    <w:p>
-      <w:pPr>
-        <w:ind w:firstLine="420"/>
-      </w:pPr>
-      <w:r>
-        <w:t>PROT_READ  //</w:t>
-      </w:r>
-      <w:r>
-        <w:t>页内容可以被读取</w:t>
-      </w:r>
-    </w:p>
-    <w:p>
-      <w:pPr>
-        <w:ind w:firstLine="420"/>
-      </w:pPr>
-      <w:r>
-        <w:t>PROT_WRITE //</w:t>
-      </w:r>
-      <w:proofErr w:type="gramStart"/>
-      <w:r>
-        <w:t>页可以</w:t>
-      </w:r>
-      <w:proofErr w:type="gramEnd"/>
-      <w:r>
-        <w:t>被写入</w:t>
-      </w:r>
-    </w:p>
-    <w:p>
-      <w:pPr>
-        <w:ind w:firstLine="420"/>
-      </w:pPr>
-      <w:r>
-        <w:t>PROT_NONE  //</w:t>
-      </w:r>
-      <w:proofErr w:type="gramStart"/>
-      <w:r>
-        <w:t>页不可</w:t>
-      </w:r>
-      <w:proofErr w:type="gramEnd"/>
-      <w:r>
-        <w:t>访问</w:t>
-      </w:r>
-    </w:p>
-    <w:p>
-      <w:pPr>
-        <w:ind w:firstLine="420"/>
-      </w:pPr>
-      <w:r>
-        <w:t>flags</w:t>
-      </w:r>
-      <w:r>
-        <w:t>：指定映射对象的类型，映射选项和映射</w:t>
-      </w:r>
-      <w:proofErr w:type="gramStart"/>
-      <w:r>
-        <w:t>页是否</w:t>
-      </w:r>
-      <w:proofErr w:type="gramEnd"/>
-      <w:r>
-        <w:t>可以共享。</w:t>
-      </w:r>
-    </w:p>
-    <w:p/>
-    <w:p>
-      <w:pPr>
-        <w:pStyle w:val="2"/>
-      </w:pPr>
-      <w:r>
-        <w:rPr>
-          <w:rFonts w:hint="eastAsia"/>
-        </w:rPr>
-        <w:t>信号量</w:t>
-      </w:r>
-    </w:p>
-    <w:p>
-      <w:pPr>
-        <w:pStyle w:val="3"/>
-      </w:pPr>
-      <w:r>
-        <w:rPr>
-          <w:rFonts w:hint="eastAsia"/>
-        </w:rPr>
-        <w:t>概述</w:t>
-      </w:r>
-    </w:p>
-    <w:p>
-      <w:pPr>
         <w:ind w:firstLine="420"/>
       </w:pPr>
       <w:r>
@@ -9450,74 +7677,18 @@
         <w:rPr>
           <w:rFonts w:hint="eastAsia"/>
         </w:rPr>
-        <w:t>，防止</w:t>
-      </w:r>
-      <w:proofErr w:type="gramStart"/>
-      <w:r>
-        <w:rPr>
-          <w:rFonts w:hint="eastAsia"/>
-        </w:rPr>
-        <w:t>某进程</w:t>
-      </w:r>
-      <w:proofErr w:type="gramEnd"/>
-      <w:r>
-        <w:rPr>
-          <w:rFonts w:hint="eastAsia"/>
-        </w:rPr>
-        <w:t>正在访问共享资源时，其他进程也访问该资源。因为，作为进程间以及同一进程内不同线程之间的同步手段。</w:t>
-      </w:r>
-    </w:p>
-    <w:p>
-      <w:r>
-        <w:tab/>
-      </w:r>
-      <w:r>
-        <w:rPr>
-          <w:rFonts w:hint="eastAsia"/>
-        </w:rPr>
-        <w:t>信号量用于</w:t>
-      </w:r>
-      <w:proofErr w:type="gramStart"/>
-      <w:r>
-        <w:rPr>
-          <w:rFonts w:hint="eastAsia"/>
-        </w:rPr>
-        <w:t>多进程</w:t>
-      </w:r>
-      <w:proofErr w:type="gramEnd"/>
-      <w:r>
-        <w:rPr>
-          <w:rFonts w:hint="eastAsia"/>
-        </w:rPr>
-        <w:t>或者同一进程的不同线程之间的通信。在进入一个关键代码之前，线程必须获取一个信号量，一旦</w:t>
-      </w:r>
-      <w:proofErr w:type="gramStart"/>
-      <w:r>
-        <w:rPr>
-          <w:rFonts w:hint="eastAsia"/>
-        </w:rPr>
-        <w:t>该关键</w:t>
-      </w:r>
-      <w:proofErr w:type="gramEnd"/>
-      <w:r>
-        <w:rPr>
-          <w:rFonts w:hint="eastAsia"/>
-        </w:rPr>
-        <w:t>代码段完成了，那么该线程必须释放信号量，其他想进入</w:t>
-      </w:r>
-      <w:proofErr w:type="gramStart"/>
-      <w:r>
-        <w:rPr>
-          <w:rFonts w:hint="eastAsia"/>
-        </w:rPr>
-        <w:t>该关键</w:t>
-      </w:r>
-      <w:proofErr w:type="gramEnd"/>
-      <w:r>
-        <w:rPr>
-          <w:rFonts w:hint="eastAsia"/>
-        </w:rPr>
-        <w:t>代码的线程必须等待直到第一个线程释放信号量。</w:t>
+        <w:t>，防止某进程正在访问共享资源时，其他进程也访问该资源。因为，作为进程间以及同一进程内不同线程之间的同步手段。</w:t>
+      </w:r>
+    </w:p>
+    <w:p>
+      <w:r>
+        <w:tab/>
+      </w:r>
+      <w:r>
+        <w:rPr>
+          <w:rFonts w:hint="eastAsia"/>
+        </w:rPr>
+        <w:t>信号量用于多进程或者同一进程的不同线程之间的通信。在进入一个关键代码之前，线程必须获取一个信号量，一旦该关键代码段完成了，那么该线程必须释放信号量，其他想进入该关键代码的线程必须等待直到第一个线程释放信号量。</w:t>
       </w:r>
     </w:p>
     <w:p>
@@ -9558,6 +7729,7 @@
           <w:rFonts w:hint="eastAsia"/>
           <w:color w:val="FF0000"/>
         </w:rPr>
+        <w:lastRenderedPageBreak/>
         <w:t>互斥：</w:t>
       </w:r>
       <w:r>
@@ -9727,21 +7899,7 @@
         <w:rPr>
           <w:rFonts w:hint="eastAsia"/>
         </w:rPr>
-        <w:t>表示等待队列</w:t>
-      </w:r>
-      <w:proofErr w:type="gramStart"/>
-      <w:r>
-        <w:rPr>
-          <w:rFonts w:hint="eastAsia"/>
-        </w:rPr>
-        <w:t>中进程</w:t>
-      </w:r>
-      <w:proofErr w:type="gramEnd"/>
-      <w:r>
-        <w:rPr>
-          <w:rFonts w:hint="eastAsia"/>
-        </w:rPr>
-        <w:t>个数</w:t>
+        <w:t>表示等待队列中进程个数</w:t>
       </w:r>
     </w:p>
     <w:p>
@@ -9791,29 +7949,14 @@
         <w:rPr>
           <w:rFonts w:hint="eastAsia"/>
         </w:rPr>
-        <w:t>、若信号量（计数值）为正，</w:t>
-      </w:r>
-      <w:proofErr w:type="gramStart"/>
-      <w:r>
-        <w:rPr>
-          <w:rFonts w:hint="eastAsia"/>
-        </w:rPr>
-        <w:t>则进程</w:t>
-      </w:r>
-      <w:proofErr w:type="gramEnd"/>
-      <w:r>
-        <w:rPr>
-          <w:rFonts w:hint="eastAsia"/>
-        </w:rPr>
-        <w:t>可以使用该资源</w:t>
-      </w:r>
-    </w:p>
-    <w:p>
-      <w:r>
-        <w:rPr>
-          <w:rFonts w:hint="eastAsia"/>
-        </w:rPr>
-        <w:lastRenderedPageBreak/>
+        <w:t>、若信号量（计数值）为正，则进程可以使用该资源</w:t>
+      </w:r>
+    </w:p>
+    <w:p>
+      <w:r>
+        <w:rPr>
+          <w:rFonts w:hint="eastAsia"/>
+        </w:rPr>
         <w:tab/>
         <w:t>3</w:t>
       </w:r>
@@ -9877,21 +8020,7 @@
         <w:rPr>
           <w:rFonts w:hint="eastAsia"/>
         </w:rPr>
-        <w:t>，</w:t>
-      </w:r>
-      <w:proofErr w:type="gramStart"/>
-      <w:r>
-        <w:rPr>
-          <w:rFonts w:hint="eastAsia"/>
-        </w:rPr>
-        <w:t>则进程</w:t>
-      </w:r>
-      <w:proofErr w:type="gramEnd"/>
-      <w:r>
-        <w:rPr>
-          <w:rFonts w:hint="eastAsia"/>
-        </w:rPr>
-        <w:t>进入睡眠状态</w:t>
+        <w:t>，则进程进入睡眠状态</w:t>
       </w:r>
     </w:p>
     <w:p/>
@@ -10001,21 +8130,7 @@
         <w:rPr>
           <w:rFonts w:hint="eastAsia"/>
         </w:rPr>
-        <w:t>，</w:t>
-      </w:r>
-      <w:proofErr w:type="gramStart"/>
-      <w:r>
-        <w:rPr>
-          <w:rFonts w:hint="eastAsia"/>
-        </w:rPr>
-        <w:t>则进程</w:t>
-      </w:r>
-      <w:proofErr w:type="gramEnd"/>
-      <w:r>
-        <w:rPr>
-          <w:rFonts w:hint="eastAsia"/>
-        </w:rPr>
-        <w:t>休眠直至信号量值大于</w:t>
+        <w:t>，则进程休眠直至信号量值大于</w:t>
       </w:r>
       <w:r>
         <w:rPr>
@@ -10072,28 +8187,24 @@
         </w:numPr>
         <w:ind w:firstLineChars="0"/>
       </w:pPr>
-      <w:proofErr w:type="spellStart"/>
       <w:r>
         <w:rPr>
           <w:rFonts w:hint="eastAsia"/>
         </w:rPr>
         <w:t>Posix</w:t>
       </w:r>
-      <w:proofErr w:type="spellEnd"/>
       <w:r>
         <w:rPr>
           <w:rFonts w:hint="eastAsia"/>
         </w:rPr>
         <w:t>有名信号量（又称有名信号量）：使用</w:t>
       </w:r>
-      <w:proofErr w:type="spellStart"/>
       <w:r>
         <w:rPr>
           <w:rFonts w:hint="eastAsia"/>
         </w:rPr>
         <w:t>Posix</w:t>
       </w:r>
-      <w:proofErr w:type="spellEnd"/>
       <w:r>
         <w:t xml:space="preserve"> </w:t>
       </w:r>
@@ -10107,21 +8218,7 @@
         <w:rPr>
           <w:rFonts w:hint="eastAsia"/>
         </w:rPr>
-        <w:t>名字标识，可用</w:t>
-      </w:r>
-      <w:proofErr w:type="gramStart"/>
-      <w:r>
-        <w:rPr>
-          <w:rFonts w:hint="eastAsia"/>
-        </w:rPr>
-        <w:t>于进程</w:t>
-      </w:r>
-      <w:proofErr w:type="gramEnd"/>
-      <w:r>
-        <w:rPr>
-          <w:rFonts w:hint="eastAsia"/>
-        </w:rPr>
-        <w:t>或线程间的同步；</w:t>
+        <w:t>名字标识，可用于进程或线程间的同步；</w:t>
       </w:r>
     </w:p>
     <w:p>
@@ -10133,33 +8230,17 @@
         </w:numPr>
         <w:ind w:firstLineChars="0"/>
       </w:pPr>
-      <w:proofErr w:type="spellStart"/>
       <w:r>
         <w:rPr>
           <w:rFonts w:hint="eastAsia"/>
         </w:rPr>
         <w:t>Posix</w:t>
       </w:r>
-      <w:proofErr w:type="spellEnd"/>
-      <w:r>
-        <w:rPr>
-          <w:rFonts w:hint="eastAsia"/>
-        </w:rPr>
-        <w:t>基于内存的信号量（又称无名信号量）：存放在共享内存区中，可用</w:t>
-      </w:r>
-      <w:proofErr w:type="gramStart"/>
-      <w:r>
-        <w:rPr>
-          <w:rFonts w:hint="eastAsia"/>
-        </w:rPr>
-        <w:t>于进程</w:t>
-      </w:r>
-      <w:proofErr w:type="gramEnd"/>
-      <w:r>
-        <w:rPr>
-          <w:rFonts w:hint="eastAsia"/>
-        </w:rPr>
-        <w:t>或线程间的同步；</w:t>
+      <w:r>
+        <w:rPr>
+          <w:rFonts w:hint="eastAsia"/>
+        </w:rPr>
+        <w:t>基于内存的信号量（又称无名信号量）：存放在共享内存区中，可用于进程或线程间的同步；</w:t>
       </w:r>
     </w:p>
     <w:p>
@@ -10171,38 +8252,23 @@
         </w:numPr>
         <w:ind w:firstLineChars="0"/>
       </w:pPr>
-      <w:proofErr w:type="spellStart"/>
       <w:r>
         <w:rPr>
           <w:rFonts w:hint="eastAsia"/>
         </w:rPr>
         <w:t>SystemV</w:t>
       </w:r>
-      <w:proofErr w:type="spellEnd"/>
-      <w:r>
-        <w:rPr>
-          <w:rFonts w:hint="eastAsia"/>
-        </w:rPr>
-        <w:t>信号量：在内核中维护，可用</w:t>
-      </w:r>
-      <w:proofErr w:type="gramStart"/>
-      <w:r>
-        <w:rPr>
-          <w:rFonts w:hint="eastAsia"/>
-        </w:rPr>
-        <w:t>于进程</w:t>
-      </w:r>
-      <w:proofErr w:type="gramEnd"/>
-      <w:r>
-        <w:rPr>
-          <w:rFonts w:hint="eastAsia"/>
-        </w:rPr>
-        <w:t>或线程间的同步。</w:t>
+      <w:r>
+        <w:rPr>
+          <w:rFonts w:hint="eastAsia"/>
+        </w:rPr>
+        <w:t>信号量：在内核中维护，可用于进程或线程间的同步。</w:t>
       </w:r>
     </w:p>
     <w:p/>
     <w:p>
       <w:r>
+        <w:lastRenderedPageBreak/>
         <w:tab/>
       </w:r>
       <w:r>
@@ -10248,7 +8314,6 @@
         </w:rPr>
         <w:t>处于一个整数值</w:t>
       </w:r>
-      <w:proofErr w:type="spellStart"/>
       <w:r>
         <w:rPr>
           <w:rFonts w:hint="eastAsia"/>
@@ -10258,14 +8323,12 @@
       <w:r>
         <w:t>.value</w:t>
       </w:r>
-      <w:proofErr w:type="spellEnd"/>
       <w:r>
         <w:rPr>
           <w:rFonts w:hint="eastAsia"/>
         </w:rPr>
         <w:t>（计数）外，还有一个进程等待队列</w:t>
       </w:r>
-      <w:proofErr w:type="spellStart"/>
       <w:r>
         <w:rPr>
           <w:rFonts w:hint="eastAsia"/>
@@ -10275,7 +8338,6 @@
       <w:r>
         <w:t>L</w:t>
       </w:r>
-      <w:proofErr w:type="spellEnd"/>
       <w:r>
         <w:rPr>
           <w:rFonts w:hint="eastAsia"/>
@@ -10368,27 +8430,470 @@
     </w:p>
     <w:p>
       <w:r>
+        <w:tab/>
+      </w:r>
+      <w:r>
+        <w:rPr>
+          <w:rFonts w:hint="eastAsia"/>
+        </w:rPr>
+        <w:t>信号（</w:t>
+      </w:r>
+      <w:r>
+        <w:rPr>
+          <w:rFonts w:hint="eastAsia"/>
+        </w:rPr>
+        <w:t>signal</w:t>
+      </w:r>
+      <w:r>
+        <w:rPr>
+          <w:rFonts w:hint="eastAsia"/>
+        </w:rPr>
+        <w:t>）是</w:t>
+      </w:r>
+      <w:r>
+        <w:rPr>
+          <w:rFonts w:hint="eastAsia"/>
+        </w:rPr>
+        <w:t>Linux</w:t>
+      </w:r>
+      <w:r>
+        <w:rPr>
+          <w:rFonts w:hint="eastAsia"/>
+        </w:rPr>
+        <w:t>进程间通信的一种机制，全称为</w:t>
+      </w:r>
+      <w:r>
+        <w:rPr>
+          <w:rFonts w:hint="eastAsia"/>
+          <w:color w:val="FF0000"/>
+        </w:rPr>
+        <w:t>软中断信号</w:t>
+      </w:r>
+      <w:r>
+        <w:rPr>
+          <w:rFonts w:hint="eastAsia"/>
+        </w:rPr>
+        <w:t>，也被称为</w:t>
+      </w:r>
+      <w:r>
+        <w:rPr>
+          <w:rFonts w:hint="eastAsia"/>
+          <w:color w:val="FF0000"/>
+        </w:rPr>
+        <w:t>软中断</w:t>
+      </w:r>
+      <w:r>
+        <w:rPr>
+          <w:rFonts w:hint="eastAsia"/>
+        </w:rPr>
+        <w:t>。信号本质上是在软件层次上对硬件中断机制的一种模拟。</w:t>
+      </w:r>
+    </w:p>
+    <w:p>
+      <w:pPr>
+        <w:pStyle w:val="4"/>
+      </w:pPr>
+      <w:r>
+        <w:rPr>
+          <w:rFonts w:hint="eastAsia"/>
+        </w:rPr>
+        <w:t>简介</w:t>
+      </w:r>
+    </w:p>
+    <w:p>
+      <w:r>
+        <w:tab/>
+      </w:r>
+      <w:r>
+        <w:rPr>
+          <w:rFonts w:hint="eastAsia"/>
+        </w:rPr>
+        <w:t>信号表示一种</w:t>
+      </w:r>
+      <w:r>
+        <w:rPr>
+          <w:rFonts w:hint="eastAsia"/>
+          <w:color w:val="FF0000"/>
+        </w:rPr>
+        <w:t>事件</w:t>
+      </w:r>
+      <w:r>
+        <w:rPr>
+          <w:rFonts w:hint="eastAsia"/>
+        </w:rPr>
+        <w:t>，也可能异步发生，也就是并不与程序执行过程的任何事件同步。如果程序并未安排怎么处理一个特定的信号，那么该信号出现时程序就作出一个缺省的反应。</w:t>
+      </w:r>
+      <w:r>
+        <w:rPr>
+          <w:rFonts w:hint="eastAsia"/>
+          <w:color w:val="FF0000"/>
+        </w:rPr>
+        <w:t>标准未定义这个缺省反应是什么，但绝大多数编译器选择终止程序</w:t>
+      </w:r>
+      <w:r>
+        <w:rPr>
+          <w:rFonts w:hint="eastAsia"/>
+        </w:rPr>
+        <w:t>。另外，程序可以调用</w:t>
+      </w:r>
+      <w:r>
+        <w:rPr>
+          <w:rFonts w:hint="eastAsia"/>
+        </w:rPr>
+        <w:t>signal</w:t>
+      </w:r>
+      <w:r>
+        <w:rPr>
+          <w:rFonts w:hint="eastAsia"/>
+        </w:rPr>
+        <w:t>函数，或者忽略这个信号，或者设置一个信号处理函数，当信号发生时程序就调用这个函数。</w:t>
+      </w:r>
+    </w:p>
+    <w:p>
+      <w:r>
+        <w:tab/>
+      </w:r>
+      <w:r>
+        <w:rPr>
+          <w:rFonts w:hint="eastAsia"/>
+        </w:rPr>
+        <w:t>与其他进程间通信方式相比，信号所能传递的信息比较粗糙，只是一个整数。但正是由于传递的信息量少，信号也便于管理和使用，可以用于系统管理相关的任务，例如通知进程终结、中止或恢复等。</w:t>
+      </w:r>
+    </w:p>
+    <w:p/>
+    <w:p>
+      <w:r>
+        <w:tab/>
+      </w:r>
+      <w:r>
+        <w:rPr>
+          <w:rFonts w:hint="eastAsia"/>
+        </w:rPr>
+        <w:t>信号可能在任何时刻发生，所以由信号处理函数修改的变量的值可能会在任何时候发生改变，因此，不能指望这些变量在两条相邻的程序语句中肯定具有相同的值。</w:t>
+      </w:r>
+      <w:r>
+        <w:t>V</w:t>
+      </w:r>
+      <w:r>
+        <w:rPr>
+          <w:rFonts w:hint="eastAsia"/>
+        </w:rPr>
+        <w:t>olatile</w:t>
+      </w:r>
+      <w:r>
+        <w:rPr>
+          <w:rFonts w:hint="eastAsia"/>
+        </w:rPr>
+        <w:t>关键字就是告诉编译器这个事实，防止它以一种可能修改程序含义的方式“优化”程序。</w:t>
+      </w:r>
+    </w:p>
+    <w:p/>
+    <w:p>
+      <w:r>
+        <w:tab/>
+      </w:r>
+      <w:r>
+        <w:rPr>
+          <w:rFonts w:hint="eastAsia"/>
+        </w:rPr>
+        <w:t>信号是进程间通信机制中唯一的异步通信机制，一个进程不必通过任何操作来等待信号的到达，事实上，进程也不知道信号到底什么时候到达。进程之间可以互相通过系统调用</w:t>
+      </w:r>
+      <w:r>
+        <w:rPr>
+          <w:rFonts w:hint="eastAsia"/>
+        </w:rPr>
+        <w:t>kill</w:t>
+      </w:r>
+      <w:r>
+        <w:rPr>
+          <w:rFonts w:hint="eastAsia"/>
+        </w:rPr>
+        <w:t>发送软中断信号。内核也可以因为内部事件而给进程发</w:t>
+      </w:r>
+      <w:r>
+        <w:rPr>
+          <w:rFonts w:hint="eastAsia"/>
+        </w:rPr>
         <w:lastRenderedPageBreak/>
-        <w:tab/>
-      </w:r>
-      <w:r>
-        <w:rPr>
-          <w:rFonts w:hint="eastAsia"/>
-        </w:rPr>
-        <w:t>信号（</w:t>
-      </w:r>
-      <w:r>
-        <w:rPr>
-          <w:rFonts w:hint="eastAsia"/>
-        </w:rPr>
-        <w:t>signal</w:t>
-      </w:r>
-      <w:r>
-        <w:rPr>
-          <w:rFonts w:hint="eastAsia"/>
-        </w:rPr>
-        <w:t>）是</w:t>
-      </w:r>
+        <w:t>送信号，通知进程发生了某个事件。信号机制除了基本通知功能外，还可以传递附加信息。</w:t>
+      </w:r>
+    </w:p>
+    <w:p>
+      <w:pPr>
+        <w:pStyle w:val="4"/>
+      </w:pPr>
+      <w:r>
+        <w:rPr>
+          <w:rFonts w:hint="eastAsia"/>
+        </w:rPr>
+        <w:t>产生</w:t>
+      </w:r>
+    </w:p>
+    <w:p>
+      <w:r>
+        <w:tab/>
+      </w:r>
+      <w:r>
+        <w:rPr>
+          <w:rFonts w:hint="eastAsia"/>
+        </w:rPr>
+        <w:t>信号产生主要条件</w:t>
+      </w:r>
+    </w:p>
+    <w:p>
+      <w:pPr>
+        <w:ind w:firstLine="420"/>
+      </w:pPr>
+      <w:r>
+        <w:rPr>
+          <w:rFonts w:hint="eastAsia"/>
+        </w:rPr>
+        <w:t>用户在终端按下某些键时，终端驱动会发送信号给前台进程，例如</w:t>
+      </w:r>
+      <w:r>
+        <w:rPr>
+          <w:rFonts w:hint="eastAsia"/>
+        </w:rPr>
+        <w:t>Ctrl+C</w:t>
+      </w:r>
+      <w:r>
+        <w:rPr>
+          <w:rFonts w:hint="eastAsia"/>
+        </w:rPr>
+        <w:t>产生的</w:t>
+      </w:r>
+      <w:r>
+        <w:rPr>
+          <w:rFonts w:hint="eastAsia"/>
+        </w:rPr>
+        <w:t>SIGINT</w:t>
+      </w:r>
+      <w:r>
+        <w:rPr>
+          <w:rFonts w:hint="eastAsia"/>
+        </w:rPr>
+        <w:t>信号、</w:t>
+      </w:r>
+      <w:r>
+        <w:rPr>
+          <w:rFonts w:hint="eastAsia"/>
+        </w:rPr>
+        <w:t>Ctrl+\</w:t>
+      </w:r>
+      <w:r>
+        <w:rPr>
+          <w:rFonts w:hint="eastAsia"/>
+        </w:rPr>
+        <w:t>产生</w:t>
+      </w:r>
+      <w:r>
+        <w:rPr>
+          <w:rFonts w:hint="eastAsia"/>
+        </w:rPr>
+        <w:t>SIGQUIT</w:t>
+      </w:r>
+      <w:r>
+        <w:rPr>
+          <w:rFonts w:hint="eastAsia"/>
+        </w:rPr>
+        <w:t>信号、</w:t>
+      </w:r>
+      <w:r>
+        <w:rPr>
+          <w:rFonts w:hint="eastAsia"/>
+        </w:rPr>
+        <w:t>Ctrl+z</w:t>
+      </w:r>
+      <w:r>
+        <w:rPr>
+          <w:rFonts w:hint="eastAsia"/>
+        </w:rPr>
+        <w:t>产生</w:t>
+      </w:r>
+      <w:r>
+        <w:rPr>
+          <w:rFonts w:hint="eastAsia"/>
+        </w:rPr>
+        <w:t>SIGSTOP</w:t>
+      </w:r>
+      <w:r>
+        <w:rPr>
+          <w:rFonts w:hint="eastAsia"/>
+        </w:rPr>
+        <w:t>信号。</w:t>
+      </w:r>
+    </w:p>
+    <w:p>
+      <w:pPr>
+        <w:ind w:firstLine="420"/>
+      </w:pPr>
+      <w:r>
+        <w:rPr>
+          <w:rFonts w:hint="eastAsia"/>
+        </w:rPr>
+        <w:t>硬件异常产生的信号，这些条件由硬件检测并通知内核，然后内核向当前进程发送合适的信号。比如当前进程访问了非法地址，</w:t>
+      </w:r>
+      <w:r>
+        <w:rPr>
+          <w:rFonts w:hint="eastAsia"/>
+        </w:rPr>
+        <w:t>MMU</w:t>
+      </w:r>
+      <w:r>
+        <w:rPr>
+          <w:rFonts w:hint="eastAsia"/>
+        </w:rPr>
+        <w:t>（内存管理单元）会产生异常，内核将这个异常解释为</w:t>
+      </w:r>
+      <w:r>
+        <w:rPr>
+          <w:rFonts w:hint="eastAsia"/>
+        </w:rPr>
+        <w:t>SIGSEGV</w:t>
+      </w:r>
+      <w:r>
+        <w:rPr>
+          <w:rFonts w:hint="eastAsia"/>
+        </w:rPr>
+        <w:t>信号发送给进程。</w:t>
+      </w:r>
+    </w:p>
+    <w:p>
+      <w:pPr>
+        <w:ind w:firstLine="420"/>
+      </w:pPr>
+      <w:r>
+        <w:rPr>
+          <w:rFonts w:hint="eastAsia"/>
+        </w:rPr>
+        <w:t>一个进程调用</w:t>
+      </w:r>
+      <w:r>
+        <w:rPr>
+          <w:rFonts w:hint="eastAsia"/>
+        </w:rPr>
+        <w:t>kill</w:t>
+      </w:r>
+      <w:r>
+        <w:rPr>
+          <w:rFonts w:hint="eastAsia"/>
+        </w:rPr>
+        <w:t>函数可以发送信号给另一个进程，也可以调用</w:t>
+      </w:r>
+      <w:r>
+        <w:rPr>
+          <w:rFonts w:hint="eastAsia"/>
+        </w:rPr>
+        <w:t>kill</w:t>
+      </w:r>
+      <w:r>
+        <w:rPr>
+          <w:rFonts w:hint="eastAsia"/>
+        </w:rPr>
+        <w:t>命令发送信号给某一个进程，</w:t>
+      </w:r>
+      <w:r>
+        <w:rPr>
+          <w:rFonts w:hint="eastAsia"/>
+        </w:rPr>
+        <w:t>kill</w:t>
+      </w:r>
+      <w:r>
+        <w:rPr>
+          <w:rFonts w:hint="eastAsia"/>
+        </w:rPr>
+        <w:t>命令也是调用</w:t>
+      </w:r>
+      <w:r>
+        <w:rPr>
+          <w:rFonts w:hint="eastAsia"/>
+        </w:rPr>
+        <w:t>kill</w:t>
+      </w:r>
+      <w:r>
+        <w:rPr>
+          <w:rFonts w:hint="eastAsia"/>
+        </w:rPr>
+        <w:t>函数实现的，如果不明确指定信号，则发送</w:t>
+      </w:r>
+      <w:r>
+        <w:rPr>
+          <w:rFonts w:hint="eastAsia"/>
+        </w:rPr>
+        <w:t>SIGTERM</w:t>
+      </w:r>
+      <w:r>
+        <w:rPr>
+          <w:rFonts w:hint="eastAsia"/>
+        </w:rPr>
+        <w:t>信号，该信号的默认处理动作是终止进程，当内核检测到软件条件发生时可以通过信号通知进程。</w:t>
+      </w:r>
+    </w:p>
+    <w:p>
+      <w:pPr>
+        <w:ind w:firstLine="420"/>
+      </w:pPr>
+    </w:p>
+    <w:p>
+      <w:pPr>
+        <w:pStyle w:val="4"/>
+      </w:pPr>
+      <w:r>
+        <w:rPr>
+          <w:rFonts w:hint="eastAsia"/>
+        </w:rPr>
+        <w:t>分类</w:t>
+      </w:r>
+    </w:p>
+    <w:p>
+      <w:pPr>
+        <w:ind w:firstLine="420"/>
+      </w:pPr>
+      <w:r>
+        <w:rPr>
+          <w:rFonts w:hint="eastAsia"/>
+        </w:rPr>
+        <w:t>可以从两个不同的分类角度对信号进行分类：</w:t>
+      </w:r>
+    </w:p>
+    <w:p>
+      <w:pPr>
+        <w:ind w:firstLine="420"/>
+      </w:pPr>
+      <w:r>
+        <w:rPr>
+          <w:rFonts w:hint="eastAsia"/>
+        </w:rPr>
+        <w:t>可靠性方面：可靠信号与不可靠信号；</w:t>
+      </w:r>
+    </w:p>
+    <w:p>
+      <w:pPr>
+        <w:ind w:firstLine="420"/>
+      </w:pPr>
+      <w:r>
+        <w:rPr>
+          <w:rFonts w:hint="eastAsia"/>
+        </w:rPr>
+        <w:t>与时间的关系上：实时信号与非实时信号。</w:t>
+      </w:r>
+    </w:p>
+    <w:p/>
+    <w:p>
+      <w:pPr>
+        <w:pStyle w:val="5"/>
+      </w:pPr>
+      <w:r>
+        <w:rPr>
+          <w:rFonts w:hint="eastAsia"/>
+        </w:rPr>
+        <w:t>可靠信号与不可靠信号</w:t>
+      </w:r>
+    </w:p>
+    <w:p>
+      <w:pPr>
+        <w:ind w:firstLine="420"/>
+      </w:pPr>
       <w:r>
         <w:rPr>
           <w:rFonts w:hint="eastAsia"/>
@@ -10399,33 +8904,434 @@
         <w:rPr>
           <w:rFonts w:hint="eastAsia"/>
         </w:rPr>
-        <w:t>进程间通信的一种机制，全称为</w:t>
-      </w:r>
-      <w:r>
-        <w:rPr>
-          <w:rFonts w:hint="eastAsia"/>
-          <w:color w:val="FF0000"/>
-        </w:rPr>
-        <w:t>软中断信号</w:t>
-      </w:r>
-      <w:r>
-        <w:rPr>
-          <w:rFonts w:hint="eastAsia"/>
-        </w:rPr>
-        <w:t>，也被称为</w:t>
-      </w:r>
-      <w:r>
-        <w:rPr>
-          <w:rFonts w:hint="eastAsia"/>
-          <w:color w:val="FF0000"/>
-        </w:rPr>
-        <w:t>软中断</w:t>
-      </w:r>
-      <w:r>
-        <w:rPr>
-          <w:rFonts w:hint="eastAsia"/>
-        </w:rPr>
-        <w:t>。信号本质上是在软件层次上对硬件中断机制的一种模拟。</w:t>
+        <w:t>信号机制基本上是从</w:t>
+      </w:r>
+      <w:r>
+        <w:rPr>
+          <w:rFonts w:hint="eastAsia"/>
+        </w:rPr>
+        <w:t>Unix</w:t>
+      </w:r>
+      <w:r>
+        <w:rPr>
+          <w:rFonts w:hint="eastAsia"/>
+        </w:rPr>
+        <w:t>系统中继承过来的。早期</w:t>
+      </w:r>
+      <w:r>
+        <w:rPr>
+          <w:rFonts w:hint="eastAsia"/>
+        </w:rPr>
+        <w:t>Unix</w:t>
+      </w:r>
+      <w:r>
+        <w:rPr>
+          <w:rFonts w:hint="eastAsia"/>
+        </w:rPr>
+        <w:t>系统中的信号机制比较简单和原始，信号值小于</w:t>
+      </w:r>
+      <w:r>
+        <w:rPr>
+          <w:rFonts w:hint="eastAsia"/>
+        </w:rPr>
+        <w:t>SIGRTMIN</w:t>
+      </w:r>
+      <w:r>
+        <w:rPr>
+          <w:rFonts w:hint="eastAsia"/>
+        </w:rPr>
+        <w:t>的信号都是不可靠信号。这就是</w:t>
+      </w:r>
+      <w:r>
+        <w:rPr>
+          <w:rFonts w:hint="eastAsia"/>
+        </w:rPr>
+        <w:t xml:space="preserve"> </w:t>
+      </w:r>
+      <w:r>
+        <w:rPr>
+          <w:rFonts w:hint="eastAsia"/>
+        </w:rPr>
+        <w:t>“不可靠信号”的来源。它的主要问题是信号可能丢失。</w:t>
+      </w:r>
+    </w:p>
+    <w:p>
+      <w:pPr>
+        <w:ind w:firstLine="420"/>
+      </w:pPr>
+      <w:r>
+        <w:rPr>
+          <w:rFonts w:hint="eastAsia"/>
+        </w:rPr>
+        <w:t>随着时间的发展，实践证明了有必要对信号的原始机制加以改进和扩充。由于原来定义的信号已有许多应用，不好再做改动，最终只好又新增加了一些信号，并在一开始就把它们定义为可靠信号，这些信号支持排队，不会丢失。</w:t>
+      </w:r>
+    </w:p>
+    <w:p>
+      <w:pPr>
+        <w:ind w:firstLine="420"/>
+      </w:pPr>
+      <w:r>
+        <w:rPr>
+          <w:rFonts w:hint="eastAsia"/>
+        </w:rPr>
+        <w:t>信号值位于</w:t>
+      </w:r>
+      <w:r>
+        <w:rPr>
+          <w:rFonts w:hint="eastAsia"/>
+        </w:rPr>
+        <w:t>SIGRTMIN</w:t>
+      </w:r>
+      <w:r>
+        <w:rPr>
+          <w:rFonts w:hint="eastAsia"/>
+        </w:rPr>
+        <w:t>和</w:t>
+      </w:r>
+      <w:r>
+        <w:rPr>
+          <w:rFonts w:hint="eastAsia"/>
+        </w:rPr>
+        <w:t>SIGRTMAX</w:t>
+      </w:r>
+      <w:r>
+        <w:rPr>
+          <w:rFonts w:hint="eastAsia"/>
+        </w:rPr>
+        <w:t>之间的信号都是可靠信号，可靠信号克服了信号可能丢失的问题。</w:t>
+      </w:r>
+      <w:r>
+        <w:rPr>
+          <w:rFonts w:hint="eastAsia"/>
+        </w:rPr>
+        <w:t>Linux</w:t>
+      </w:r>
+      <w:r>
+        <w:rPr>
+          <w:rFonts w:hint="eastAsia"/>
+        </w:rPr>
+        <w:t>在支持新版本的信号安装函数</w:t>
+      </w:r>
+      <w:r>
+        <w:rPr>
+          <w:rFonts w:hint="eastAsia"/>
+        </w:rPr>
+        <w:t>sigation()</w:t>
+      </w:r>
+      <w:r>
+        <w:rPr>
+          <w:rFonts w:hint="eastAsia"/>
+        </w:rPr>
+        <w:t>以及信号发送函数</w:t>
+      </w:r>
+      <w:r>
+        <w:rPr>
+          <w:rFonts w:hint="eastAsia"/>
+        </w:rPr>
+        <w:t>sigqueue()</w:t>
+      </w:r>
+      <w:r>
+        <w:rPr>
+          <w:rFonts w:hint="eastAsia"/>
+        </w:rPr>
+        <w:t>的同时，仍然支持早期的</w:t>
+      </w:r>
+      <w:r>
+        <w:rPr>
+          <w:rFonts w:hint="eastAsia"/>
+        </w:rPr>
+        <w:t>signal()</w:t>
+      </w:r>
+      <w:r>
+        <w:rPr>
+          <w:rFonts w:hint="eastAsia"/>
+        </w:rPr>
+        <w:t>信号安装函数，支持信号发送函数</w:t>
+      </w:r>
+      <w:r>
+        <w:rPr>
+          <w:rFonts w:hint="eastAsia"/>
+        </w:rPr>
+        <w:t>kill()</w:t>
+      </w:r>
+      <w:r>
+        <w:rPr>
+          <w:rFonts w:hint="eastAsia"/>
+        </w:rPr>
+        <w:t>。</w:t>
+      </w:r>
+    </w:p>
+    <w:p>
+      <w:pPr>
+        <w:ind w:firstLine="420"/>
+      </w:pPr>
+      <w:r>
+        <w:rPr>
+          <w:rFonts w:hint="eastAsia"/>
+        </w:rPr>
+        <w:lastRenderedPageBreak/>
+        <w:t>信号的可靠与不可靠只与信号值有关，与信号的发送及安装函数无关。目前</w:t>
+      </w:r>
+      <w:r>
+        <w:rPr>
+          <w:rFonts w:hint="eastAsia"/>
+        </w:rPr>
+        <w:t>linux</w:t>
+      </w:r>
+      <w:r>
+        <w:rPr>
+          <w:rFonts w:hint="eastAsia"/>
+        </w:rPr>
+        <w:t>中的</w:t>
+      </w:r>
+      <w:r>
+        <w:rPr>
+          <w:rFonts w:hint="eastAsia"/>
+        </w:rPr>
+        <w:t xml:space="preserve">signal() </w:t>
+      </w:r>
+      <w:r>
+        <w:rPr>
+          <w:rFonts w:hint="eastAsia"/>
+        </w:rPr>
+        <w:t>是通过</w:t>
+      </w:r>
+      <w:r>
+        <w:rPr>
+          <w:rFonts w:hint="eastAsia"/>
+        </w:rPr>
+        <w:t>sigation()</w:t>
+      </w:r>
+      <w:r>
+        <w:rPr>
+          <w:rFonts w:hint="eastAsia"/>
+        </w:rPr>
+        <w:t>函数实现的，因此，即使通过</w:t>
+      </w:r>
+      <w:r>
+        <w:rPr>
+          <w:rFonts w:hint="eastAsia"/>
+        </w:rPr>
+        <w:t>signal()</w:t>
+      </w:r>
+      <w:r>
+        <w:rPr>
+          <w:rFonts w:hint="eastAsia"/>
+        </w:rPr>
+        <w:t>安装的信号，在信号处理函数的结尾也不必再调用一次信号安装函数。同时，由</w:t>
+      </w:r>
+      <w:r>
+        <w:rPr>
+          <w:rFonts w:hint="eastAsia"/>
+        </w:rPr>
+        <w:t>signal()</w:t>
+      </w:r>
+      <w:r>
+        <w:rPr>
+          <w:rFonts w:hint="eastAsia"/>
+        </w:rPr>
+        <w:t>安装的实时信号支持排队，同样不会丢失。</w:t>
+      </w:r>
+    </w:p>
+    <w:p>
+      <w:pPr>
+        <w:ind w:firstLine="420"/>
+      </w:pPr>
+      <w:r>
+        <w:rPr>
+          <w:rFonts w:hint="eastAsia"/>
+        </w:rPr>
+        <w:t>对于目前</w:t>
+      </w:r>
+      <w:r>
+        <w:rPr>
+          <w:rFonts w:hint="eastAsia"/>
+        </w:rPr>
+        <w:t xml:space="preserve"> linux</w:t>
+      </w:r>
+      <w:r>
+        <w:rPr>
+          <w:rFonts w:hint="eastAsia"/>
+        </w:rPr>
+        <w:t>的两个信号安装函数：</w:t>
+      </w:r>
+      <w:r>
+        <w:rPr>
+          <w:rFonts w:hint="eastAsia"/>
+        </w:rPr>
+        <w:t xml:space="preserve">signal() </w:t>
+      </w:r>
+      <w:r>
+        <w:rPr>
+          <w:rFonts w:hint="eastAsia"/>
+        </w:rPr>
+        <w:t>及</w:t>
+      </w:r>
+      <w:r>
+        <w:rPr>
+          <w:rFonts w:hint="eastAsia"/>
+        </w:rPr>
+        <w:t xml:space="preserve"> sigaction() </w:t>
+      </w:r>
+      <w:r>
+        <w:rPr>
+          <w:rFonts w:hint="eastAsia"/>
+        </w:rPr>
+        <w:t>来说，它们都不能把</w:t>
+      </w:r>
+      <w:r>
+        <w:rPr>
+          <w:rFonts w:hint="eastAsia"/>
+        </w:rPr>
+        <w:t xml:space="preserve"> SIGRTMIN </w:t>
+      </w:r>
+      <w:r>
+        <w:rPr>
+          <w:rFonts w:hint="eastAsia"/>
+        </w:rPr>
+        <w:t>以前的信号变成可靠信号（都不支持排队，仍有可能丢失，仍然是不可靠信号），而且对</w:t>
+      </w:r>
+      <w:r>
+        <w:rPr>
+          <w:rFonts w:hint="eastAsia"/>
+        </w:rPr>
+        <w:t xml:space="preserve"> SIGRTMIN </w:t>
+      </w:r>
+      <w:r>
+        <w:rPr>
+          <w:rFonts w:hint="eastAsia"/>
+        </w:rPr>
+        <w:t>以后的信号都支持排队。这两个函数的最大区别在于，经过</w:t>
+      </w:r>
+      <w:r>
+        <w:rPr>
+          <w:rFonts w:hint="eastAsia"/>
+        </w:rPr>
+        <w:t xml:space="preserve"> sigaction </w:t>
+      </w:r>
+      <w:r>
+        <w:rPr>
+          <w:rFonts w:hint="eastAsia"/>
+        </w:rPr>
+        <w:t>安装的信号都能传递信息给信号处理函数，而经过</w:t>
+      </w:r>
+      <w:r>
+        <w:rPr>
+          <w:rFonts w:hint="eastAsia"/>
+        </w:rPr>
+        <w:t xml:space="preserve"> signal </w:t>
+      </w:r>
+      <w:r>
+        <w:rPr>
+          <w:rFonts w:hint="eastAsia"/>
+        </w:rPr>
+        <w:t>安装的信号不能向信号处理函数传递信息。对于信号发送函数来说也是一样的。</w:t>
+      </w:r>
+    </w:p>
+    <w:p/>
+    <w:p>
+      <w:pPr>
+        <w:pStyle w:val="5"/>
+      </w:pPr>
+      <w:r>
+        <w:rPr>
+          <w:rFonts w:hint="eastAsia"/>
+        </w:rPr>
+        <w:t>实时信号与非实时信号</w:t>
+      </w:r>
+    </w:p>
+    <w:p>
+      <w:pPr>
+        <w:ind w:firstLine="420"/>
+      </w:pPr>
+      <w:r>
+        <w:rPr>
+          <w:rFonts w:hint="eastAsia"/>
+        </w:rPr>
+        <w:t>早期</w:t>
+      </w:r>
+      <w:r>
+        <w:rPr>
+          <w:rFonts w:hint="eastAsia"/>
+        </w:rPr>
+        <w:t xml:space="preserve"> Unix </w:t>
+      </w:r>
+      <w:r>
+        <w:rPr>
+          <w:rFonts w:hint="eastAsia"/>
+        </w:rPr>
+        <w:t>系统只定义了</w:t>
+      </w:r>
+      <w:r>
+        <w:rPr>
+          <w:rFonts w:hint="eastAsia"/>
+        </w:rPr>
+        <w:t xml:space="preserve"> 32 </w:t>
+      </w:r>
+      <w:r>
+        <w:rPr>
+          <w:rFonts w:hint="eastAsia"/>
+        </w:rPr>
+        <w:t>种信号，前</w:t>
+      </w:r>
+      <w:r>
+        <w:rPr>
+          <w:rFonts w:hint="eastAsia"/>
+        </w:rPr>
+        <w:t xml:space="preserve"> 32 </w:t>
+      </w:r>
+      <w:r>
+        <w:rPr>
+          <w:rFonts w:hint="eastAsia"/>
+        </w:rPr>
+        <w:t>种信号已经有了预定义值，每个信号有了确定的用途及含义，并且每种信号都有各自的缺省动作。如按键盘的</w:t>
+      </w:r>
+      <w:r>
+        <w:rPr>
+          <w:rFonts w:hint="eastAsia"/>
+        </w:rPr>
+        <w:t xml:space="preserve"> CTRL ^C </w:t>
+      </w:r>
+      <w:r>
+        <w:rPr>
+          <w:rFonts w:hint="eastAsia"/>
+        </w:rPr>
+        <w:t>时，会产生</w:t>
+      </w:r>
+      <w:r>
+        <w:rPr>
+          <w:rFonts w:hint="eastAsia"/>
+        </w:rPr>
+        <w:t xml:space="preserve"> SIGINT </w:t>
+      </w:r>
+      <w:r>
+        <w:rPr>
+          <w:rFonts w:hint="eastAsia"/>
+        </w:rPr>
+        <w:t>信号，对该信号的默认反应就是进程终止。后</w:t>
+      </w:r>
+      <w:r>
+        <w:rPr>
+          <w:rFonts w:hint="eastAsia"/>
+        </w:rPr>
+        <w:t xml:space="preserve"> 32 </w:t>
+      </w:r>
+      <w:r>
+        <w:rPr>
+          <w:rFonts w:hint="eastAsia"/>
+        </w:rPr>
+        <w:t>个信号表示实时信号，等同于前面阐述的可靠信号。这保证了发送的多个实时信号都被接收。</w:t>
+      </w:r>
+    </w:p>
+    <w:p>
+      <w:pPr>
+        <w:ind w:firstLine="420"/>
+      </w:pPr>
+      <w:r>
+        <w:rPr>
+          <w:rFonts w:hint="eastAsia"/>
+        </w:rPr>
+        <w:t>非实时信号都不支持排队，都是不可靠信号；实时信号都支持排队，都是可靠信号。</w:t>
       </w:r>
     </w:p>
     <w:p>
@@ -10436,947 +9342,6 @@
         <w:rPr>
           <w:rFonts w:hint="eastAsia"/>
         </w:rPr>
-        <w:t>简介</w:t>
-      </w:r>
-    </w:p>
-    <w:p>
-      <w:r>
-        <w:tab/>
-      </w:r>
-      <w:r>
-        <w:rPr>
-          <w:rFonts w:hint="eastAsia"/>
-        </w:rPr>
-        <w:t>信号表示一种</w:t>
-      </w:r>
-      <w:r>
-        <w:rPr>
-          <w:rFonts w:hint="eastAsia"/>
-          <w:color w:val="FF0000"/>
-        </w:rPr>
-        <w:t>事件</w:t>
-      </w:r>
-      <w:r>
-        <w:rPr>
-          <w:rFonts w:hint="eastAsia"/>
-        </w:rPr>
-        <w:t>，也可能异步发生，也就是并不与程序执行过程的任何事件同步。如果程序并未安排怎么处理一个特定的信号，那么该信号出现时程序就</w:t>
-      </w:r>
-      <w:proofErr w:type="gramStart"/>
-      <w:r>
-        <w:rPr>
-          <w:rFonts w:hint="eastAsia"/>
-        </w:rPr>
-        <w:t>作出</w:t>
-      </w:r>
-      <w:proofErr w:type="gramEnd"/>
-      <w:r>
-        <w:rPr>
-          <w:rFonts w:hint="eastAsia"/>
-        </w:rPr>
-        <w:t>一个缺省的反应。</w:t>
-      </w:r>
-      <w:r>
-        <w:rPr>
-          <w:rFonts w:hint="eastAsia"/>
-          <w:color w:val="FF0000"/>
-        </w:rPr>
-        <w:t>标准未定义这个缺省反应是什么，但绝大多数编译器选择终止程序</w:t>
-      </w:r>
-      <w:r>
-        <w:rPr>
-          <w:rFonts w:hint="eastAsia"/>
-        </w:rPr>
-        <w:t>。另外，程序可以调用</w:t>
-      </w:r>
-      <w:r>
-        <w:rPr>
-          <w:rFonts w:hint="eastAsia"/>
-        </w:rPr>
-        <w:t>signal</w:t>
-      </w:r>
-      <w:r>
-        <w:rPr>
-          <w:rFonts w:hint="eastAsia"/>
-        </w:rPr>
-        <w:t>函数，或者忽略这个信号，或者设置一个信号处理函数，当信号发生时程序就调用这个函数。</w:t>
-      </w:r>
-    </w:p>
-    <w:p>
-      <w:r>
-        <w:tab/>
-      </w:r>
-      <w:r>
-        <w:rPr>
-          <w:rFonts w:hint="eastAsia"/>
-        </w:rPr>
-        <w:t>与其他进程间通信方式相比，信号所能传递的信息比较粗糙，只是一个整数。但正是由于传递的信息量少，信号也便于管理和使用，可以用于系统管理相关的任务，例如通知进程终结、中止或恢复等。</w:t>
-      </w:r>
-    </w:p>
-    <w:p/>
-    <w:p>
-      <w:r>
-        <w:tab/>
-      </w:r>
-      <w:r>
-        <w:rPr>
-          <w:rFonts w:hint="eastAsia"/>
-        </w:rPr>
-        <w:t>信号可能在任何时刻发生，所以由信号处理函数修改的变量的值可能会在任何时候发生改变，因此，不能指望这些变量在两条相邻的程序语句中肯定具有相同的值。</w:t>
-      </w:r>
-      <w:r>
-        <w:t>V</w:t>
-      </w:r>
-      <w:r>
-        <w:rPr>
-          <w:rFonts w:hint="eastAsia"/>
-        </w:rPr>
-        <w:t>olatile</w:t>
-      </w:r>
-      <w:r>
-        <w:rPr>
-          <w:rFonts w:hint="eastAsia"/>
-        </w:rPr>
-        <w:t>关键字就是告诉编译器这个事实，防止它以一种可能修改程序含义的方式“优化”程序。</w:t>
-      </w:r>
-    </w:p>
-    <w:p/>
-    <w:p>
-      <w:r>
-        <w:tab/>
-      </w:r>
-      <w:r>
-        <w:rPr>
-          <w:rFonts w:hint="eastAsia"/>
-        </w:rPr>
-        <w:t>信号是进程间通信机制中唯一的异步通信机制，一个进程不必通过任何操作来等待信号的到达，事实上，进程也不知道信号到底什么时候到达。进程之间可以互相通过系统调用</w:t>
-      </w:r>
-      <w:r>
-        <w:rPr>
-          <w:rFonts w:hint="eastAsia"/>
-        </w:rPr>
-        <w:t>kill</w:t>
-      </w:r>
-      <w:r>
-        <w:rPr>
-          <w:rFonts w:hint="eastAsia"/>
-        </w:rPr>
-        <w:t>发送软中断信号。内核也可以因为内部事件而给进程发送信号，通知进程发生了某个事件。信号机制除了基本通知功能外，还可以传递附加信息。</w:t>
-      </w:r>
-    </w:p>
-    <w:p>
-      <w:pPr>
-        <w:pStyle w:val="4"/>
-      </w:pPr>
-      <w:r>
-        <w:rPr>
-          <w:rFonts w:hint="eastAsia"/>
-        </w:rPr>
-        <w:t>产生</w:t>
-      </w:r>
-    </w:p>
-    <w:p>
-      <w:r>
-        <w:tab/>
-      </w:r>
-      <w:r>
-        <w:rPr>
-          <w:rFonts w:hint="eastAsia"/>
-        </w:rPr>
-        <w:t>信号产生主要条件</w:t>
-      </w:r>
-    </w:p>
-    <w:p>
-      <w:pPr>
-        <w:ind w:firstLine="420"/>
-      </w:pPr>
-      <w:r>
-        <w:rPr>
-          <w:rFonts w:hint="eastAsia"/>
-        </w:rPr>
-        <w:t>用户在终端按下某些键时，终端驱动会发送信号给前台进程，例如</w:t>
-      </w:r>
-      <w:proofErr w:type="spellStart"/>
-      <w:r>
-        <w:rPr>
-          <w:rFonts w:hint="eastAsia"/>
-        </w:rPr>
-        <w:t>Ctrl+C</w:t>
-      </w:r>
-      <w:proofErr w:type="spellEnd"/>
-      <w:r>
-        <w:rPr>
-          <w:rFonts w:hint="eastAsia"/>
-        </w:rPr>
-        <w:t>产生的</w:t>
-      </w:r>
-      <w:r>
-        <w:rPr>
-          <w:rFonts w:hint="eastAsia"/>
-        </w:rPr>
-        <w:t>SIGINT</w:t>
-      </w:r>
-      <w:r>
-        <w:rPr>
-          <w:rFonts w:hint="eastAsia"/>
-        </w:rPr>
-        <w:t>信号、</w:t>
-      </w:r>
-      <w:r>
-        <w:rPr>
-          <w:rFonts w:hint="eastAsia"/>
-        </w:rPr>
-        <w:t>Ctrl+\</w:t>
-      </w:r>
-      <w:r>
-        <w:rPr>
-          <w:rFonts w:hint="eastAsia"/>
-        </w:rPr>
-        <w:t>产生</w:t>
-      </w:r>
-      <w:r>
-        <w:rPr>
-          <w:rFonts w:hint="eastAsia"/>
-        </w:rPr>
-        <w:t>SIGQUIT</w:t>
-      </w:r>
-      <w:r>
-        <w:rPr>
-          <w:rFonts w:hint="eastAsia"/>
-        </w:rPr>
-        <w:t>信号、</w:t>
-      </w:r>
-      <w:proofErr w:type="spellStart"/>
-      <w:r>
-        <w:rPr>
-          <w:rFonts w:hint="eastAsia"/>
-        </w:rPr>
-        <w:t>Ctrl+z</w:t>
-      </w:r>
-      <w:proofErr w:type="spellEnd"/>
-      <w:r>
-        <w:rPr>
-          <w:rFonts w:hint="eastAsia"/>
-        </w:rPr>
-        <w:t>产生</w:t>
-      </w:r>
-      <w:r>
-        <w:rPr>
-          <w:rFonts w:hint="eastAsia"/>
-        </w:rPr>
-        <w:t>SIGSTOP</w:t>
-      </w:r>
-      <w:r>
-        <w:rPr>
-          <w:rFonts w:hint="eastAsia"/>
-        </w:rPr>
-        <w:t>信号。</w:t>
-      </w:r>
-    </w:p>
-    <w:p>
-      <w:pPr>
-        <w:ind w:firstLine="420"/>
-      </w:pPr>
-      <w:r>
-        <w:rPr>
-          <w:rFonts w:hint="eastAsia"/>
-        </w:rPr>
-        <w:t>硬件异常产生的信号，这些条件由硬件检测并通知内核，然后内核向当前进程发送合适的信号。比如当前进程访问了非法地址，</w:t>
-      </w:r>
-      <w:r>
-        <w:rPr>
-          <w:rFonts w:hint="eastAsia"/>
-        </w:rPr>
-        <w:t>MMU</w:t>
-      </w:r>
-      <w:r>
-        <w:rPr>
-          <w:rFonts w:hint="eastAsia"/>
-        </w:rPr>
-        <w:t>（内存管理单元）会产生异常，内核将这个异常解释为</w:t>
-      </w:r>
-      <w:r>
-        <w:rPr>
-          <w:rFonts w:hint="eastAsia"/>
-        </w:rPr>
-        <w:t>SIGSEGV</w:t>
-      </w:r>
-      <w:r>
-        <w:rPr>
-          <w:rFonts w:hint="eastAsia"/>
-        </w:rPr>
-        <w:t>信号发送给进程。</w:t>
-      </w:r>
-    </w:p>
-    <w:p>
-      <w:pPr>
-        <w:ind w:firstLine="420"/>
-      </w:pPr>
-      <w:r>
-        <w:rPr>
-          <w:rFonts w:hint="eastAsia"/>
-        </w:rPr>
-        <w:lastRenderedPageBreak/>
-        <w:t>一个进程调用</w:t>
-      </w:r>
-      <w:r>
-        <w:rPr>
-          <w:rFonts w:hint="eastAsia"/>
-        </w:rPr>
-        <w:t>kill</w:t>
-      </w:r>
-      <w:r>
-        <w:rPr>
-          <w:rFonts w:hint="eastAsia"/>
-        </w:rPr>
-        <w:t>函数可以发送信号给另一个进程，也可以调用</w:t>
-      </w:r>
-      <w:r>
-        <w:rPr>
-          <w:rFonts w:hint="eastAsia"/>
-        </w:rPr>
-        <w:t>kill</w:t>
-      </w:r>
-      <w:r>
-        <w:rPr>
-          <w:rFonts w:hint="eastAsia"/>
-        </w:rPr>
-        <w:t>命令发送信号给某一个进程，</w:t>
-      </w:r>
-      <w:r>
-        <w:rPr>
-          <w:rFonts w:hint="eastAsia"/>
-        </w:rPr>
-        <w:t>kill</w:t>
-      </w:r>
-      <w:r>
-        <w:rPr>
-          <w:rFonts w:hint="eastAsia"/>
-        </w:rPr>
-        <w:t>命令也是调用</w:t>
-      </w:r>
-      <w:r>
-        <w:rPr>
-          <w:rFonts w:hint="eastAsia"/>
-        </w:rPr>
-        <w:t>kill</w:t>
-      </w:r>
-      <w:r>
-        <w:rPr>
-          <w:rFonts w:hint="eastAsia"/>
-        </w:rPr>
-        <w:t>函数实现的，如果不明确指定信号，则发送</w:t>
-      </w:r>
-      <w:r>
-        <w:rPr>
-          <w:rFonts w:hint="eastAsia"/>
-        </w:rPr>
-        <w:t>SIGTERM</w:t>
-      </w:r>
-      <w:r>
-        <w:rPr>
-          <w:rFonts w:hint="eastAsia"/>
-        </w:rPr>
-        <w:t>信号，该信号的默认处理动作是终止进程，当内核检测到软件条件发生时可以通过信号通知进程。</w:t>
-      </w:r>
-    </w:p>
-    <w:p>
-      <w:pPr>
-        <w:ind w:firstLine="420"/>
-      </w:pPr>
-    </w:p>
-    <w:p>
-      <w:pPr>
-        <w:pStyle w:val="4"/>
-      </w:pPr>
-      <w:r>
-        <w:rPr>
-          <w:rFonts w:hint="eastAsia"/>
-        </w:rPr>
-        <w:t>分类</w:t>
-      </w:r>
-    </w:p>
-    <w:p>
-      <w:pPr>
-        <w:ind w:firstLine="420"/>
-      </w:pPr>
-      <w:r>
-        <w:rPr>
-          <w:rFonts w:hint="eastAsia"/>
-        </w:rPr>
-        <w:t>可以从两个不同的分类角度对信号进行分类：</w:t>
-      </w:r>
-    </w:p>
-    <w:p>
-      <w:pPr>
-        <w:ind w:firstLine="420"/>
-      </w:pPr>
-      <w:r>
-        <w:rPr>
-          <w:rFonts w:hint="eastAsia"/>
-        </w:rPr>
-        <w:t>可靠性方面：可靠信号与不可靠信号；</w:t>
-      </w:r>
-    </w:p>
-    <w:p>
-      <w:pPr>
-        <w:ind w:firstLine="420"/>
-      </w:pPr>
-      <w:r>
-        <w:rPr>
-          <w:rFonts w:hint="eastAsia"/>
-        </w:rPr>
-        <w:t>与时间的关系上：实时信号与非实时信号。</w:t>
-      </w:r>
-    </w:p>
-    <w:p/>
-    <w:p>
-      <w:pPr>
-        <w:pStyle w:val="5"/>
-      </w:pPr>
-      <w:r>
-        <w:rPr>
-          <w:rFonts w:hint="eastAsia"/>
-        </w:rPr>
-        <w:t>可靠信号与不可靠信号</w:t>
-      </w:r>
-    </w:p>
-    <w:p>
-      <w:pPr>
-        <w:ind w:firstLine="420"/>
-      </w:pPr>
-      <w:r>
-        <w:rPr>
-          <w:rFonts w:hint="eastAsia"/>
-        </w:rPr>
-        <w:t>Linux</w:t>
-      </w:r>
-      <w:r>
-        <w:rPr>
-          <w:rFonts w:hint="eastAsia"/>
-        </w:rPr>
-        <w:t>信号机制基本上是从</w:t>
-      </w:r>
-      <w:r>
-        <w:rPr>
-          <w:rFonts w:hint="eastAsia"/>
-        </w:rPr>
-        <w:t>Unix</w:t>
-      </w:r>
-      <w:r>
-        <w:rPr>
-          <w:rFonts w:hint="eastAsia"/>
-        </w:rPr>
-        <w:t>系统中继承过来的。早期</w:t>
-      </w:r>
-      <w:r>
-        <w:rPr>
-          <w:rFonts w:hint="eastAsia"/>
-        </w:rPr>
-        <w:t>Unix</w:t>
-      </w:r>
-      <w:r>
-        <w:rPr>
-          <w:rFonts w:hint="eastAsia"/>
-        </w:rPr>
-        <w:t>系统中的信号机制比较简单和原始，信号值小于</w:t>
-      </w:r>
-      <w:r>
-        <w:rPr>
-          <w:rFonts w:hint="eastAsia"/>
-        </w:rPr>
-        <w:t>SIGRTMIN</w:t>
-      </w:r>
-      <w:r>
-        <w:rPr>
-          <w:rFonts w:hint="eastAsia"/>
-        </w:rPr>
-        <w:t>的信号都是不可靠信号。这就是</w:t>
-      </w:r>
-      <w:r>
-        <w:rPr>
-          <w:rFonts w:hint="eastAsia"/>
-        </w:rPr>
-        <w:t xml:space="preserve"> </w:t>
-      </w:r>
-      <w:r>
-        <w:rPr>
-          <w:rFonts w:hint="eastAsia"/>
-        </w:rPr>
-        <w:t>“不可靠信号”的来源。它的主要问题是信号可能丢失。</w:t>
-      </w:r>
-    </w:p>
-    <w:p>
-      <w:pPr>
-        <w:ind w:firstLine="420"/>
-      </w:pPr>
-      <w:r>
-        <w:rPr>
-          <w:rFonts w:hint="eastAsia"/>
-        </w:rPr>
-        <w:t>随着时间的发展，实践证明了有必要对信号的原始机制加以改进和扩充。由于原来定义的信号已有许多应用，不好再做改动，最终只好又新增加了一些信号，并在一开始就把它们定义为可靠信号，这些信号支持排队，不会丢失。</w:t>
-      </w:r>
-    </w:p>
-    <w:p>
-      <w:pPr>
-        <w:ind w:firstLine="420"/>
-      </w:pPr>
-      <w:r>
-        <w:rPr>
-          <w:rFonts w:hint="eastAsia"/>
-        </w:rPr>
-        <w:t>信号</w:t>
-      </w:r>
-      <w:proofErr w:type="gramStart"/>
-      <w:r>
-        <w:rPr>
-          <w:rFonts w:hint="eastAsia"/>
-        </w:rPr>
-        <w:t>值位于</w:t>
-      </w:r>
-      <w:proofErr w:type="gramEnd"/>
-      <w:r>
-        <w:rPr>
-          <w:rFonts w:hint="eastAsia"/>
-        </w:rPr>
-        <w:t>SIGRTMIN</w:t>
-      </w:r>
-      <w:r>
-        <w:rPr>
-          <w:rFonts w:hint="eastAsia"/>
-        </w:rPr>
-        <w:t>和</w:t>
-      </w:r>
-      <w:r>
-        <w:rPr>
-          <w:rFonts w:hint="eastAsia"/>
-        </w:rPr>
-        <w:t>SIGRTMAX</w:t>
-      </w:r>
-      <w:r>
-        <w:rPr>
-          <w:rFonts w:hint="eastAsia"/>
-        </w:rPr>
-        <w:t>之间的信号都是可靠信号，可靠信号克服了信号可能丢失的问题。</w:t>
-      </w:r>
-      <w:r>
-        <w:rPr>
-          <w:rFonts w:hint="eastAsia"/>
-        </w:rPr>
-        <w:t>Linux</w:t>
-      </w:r>
-      <w:r>
-        <w:rPr>
-          <w:rFonts w:hint="eastAsia"/>
-        </w:rPr>
-        <w:t>在支持新版本的信号安装函数</w:t>
-      </w:r>
-      <w:proofErr w:type="spellStart"/>
-      <w:r>
-        <w:rPr>
-          <w:rFonts w:hint="eastAsia"/>
-        </w:rPr>
-        <w:t>sigation</w:t>
-      </w:r>
-      <w:proofErr w:type="spellEnd"/>
-      <w:r>
-        <w:rPr>
-          <w:rFonts w:hint="eastAsia"/>
-        </w:rPr>
-        <w:t>()</w:t>
-      </w:r>
-      <w:r>
-        <w:rPr>
-          <w:rFonts w:hint="eastAsia"/>
-        </w:rPr>
-        <w:t>以及信号发送函数</w:t>
-      </w:r>
-      <w:proofErr w:type="spellStart"/>
-      <w:r>
-        <w:rPr>
-          <w:rFonts w:hint="eastAsia"/>
-        </w:rPr>
-        <w:t>sigqueue</w:t>
-      </w:r>
-      <w:proofErr w:type="spellEnd"/>
-      <w:r>
-        <w:rPr>
-          <w:rFonts w:hint="eastAsia"/>
-        </w:rPr>
-        <w:t>()</w:t>
-      </w:r>
-      <w:r>
-        <w:rPr>
-          <w:rFonts w:hint="eastAsia"/>
-        </w:rPr>
-        <w:t>的同时，仍然支持早期的</w:t>
-      </w:r>
-      <w:r>
-        <w:rPr>
-          <w:rFonts w:hint="eastAsia"/>
-        </w:rPr>
-        <w:t>signal()</w:t>
-      </w:r>
-      <w:r>
-        <w:rPr>
-          <w:rFonts w:hint="eastAsia"/>
-        </w:rPr>
-        <w:t>信号安装函数，支持信号发送函数</w:t>
-      </w:r>
-      <w:r>
-        <w:rPr>
-          <w:rFonts w:hint="eastAsia"/>
-        </w:rPr>
-        <w:t>kill()</w:t>
-      </w:r>
-      <w:r>
-        <w:rPr>
-          <w:rFonts w:hint="eastAsia"/>
-        </w:rPr>
-        <w:t>。</w:t>
-      </w:r>
-    </w:p>
-    <w:p>
-      <w:pPr>
-        <w:ind w:firstLine="420"/>
-      </w:pPr>
-      <w:r>
-        <w:rPr>
-          <w:rFonts w:hint="eastAsia"/>
-        </w:rPr>
-        <w:t>信号的可靠与不可靠只与信号值有关，与信号的发送及安装函数无关。目前</w:t>
-      </w:r>
-      <w:proofErr w:type="spellStart"/>
-      <w:r>
-        <w:rPr>
-          <w:rFonts w:hint="eastAsia"/>
-        </w:rPr>
-        <w:t>linux</w:t>
-      </w:r>
-      <w:proofErr w:type="spellEnd"/>
-      <w:r>
-        <w:rPr>
-          <w:rFonts w:hint="eastAsia"/>
-        </w:rPr>
-        <w:t>中的</w:t>
-      </w:r>
-      <w:r>
-        <w:rPr>
-          <w:rFonts w:hint="eastAsia"/>
-        </w:rPr>
-        <w:t xml:space="preserve">signal() </w:t>
-      </w:r>
-      <w:r>
-        <w:rPr>
-          <w:rFonts w:hint="eastAsia"/>
-        </w:rPr>
-        <w:t>是通过</w:t>
-      </w:r>
-      <w:proofErr w:type="spellStart"/>
-      <w:r>
-        <w:rPr>
-          <w:rFonts w:hint="eastAsia"/>
-        </w:rPr>
-        <w:t>sigation</w:t>
-      </w:r>
-      <w:proofErr w:type="spellEnd"/>
-      <w:r>
-        <w:rPr>
-          <w:rFonts w:hint="eastAsia"/>
-        </w:rPr>
-        <w:t>()</w:t>
-      </w:r>
-      <w:r>
-        <w:rPr>
-          <w:rFonts w:hint="eastAsia"/>
-        </w:rPr>
-        <w:t>函数实现的，因此，即使通过</w:t>
-      </w:r>
-      <w:r>
-        <w:rPr>
-          <w:rFonts w:hint="eastAsia"/>
-        </w:rPr>
-        <w:t>signal()</w:t>
-      </w:r>
-      <w:r>
-        <w:rPr>
-          <w:rFonts w:hint="eastAsia"/>
-        </w:rPr>
-        <w:t>安装的信号，在信号处理函数的结尾也不必再调用一次信号安装函数。同时，由</w:t>
-      </w:r>
-      <w:r>
-        <w:rPr>
-          <w:rFonts w:hint="eastAsia"/>
-        </w:rPr>
-        <w:t>signal()</w:t>
-      </w:r>
-      <w:r>
-        <w:rPr>
-          <w:rFonts w:hint="eastAsia"/>
-        </w:rPr>
-        <w:t>安装的实时信号支持排队，同样不会丢失。</w:t>
-      </w:r>
-    </w:p>
-    <w:p>
-      <w:pPr>
-        <w:ind w:firstLine="420"/>
-      </w:pPr>
-      <w:r>
-        <w:rPr>
-          <w:rFonts w:hint="eastAsia"/>
-        </w:rPr>
-        <w:t>对于目前</w:t>
-      </w:r>
-      <w:r>
-        <w:rPr>
-          <w:rFonts w:hint="eastAsia"/>
-        </w:rPr>
-        <w:t xml:space="preserve"> </w:t>
-      </w:r>
-      <w:proofErr w:type="spellStart"/>
-      <w:r>
-        <w:rPr>
-          <w:rFonts w:hint="eastAsia"/>
-        </w:rPr>
-        <w:t>linux</w:t>
-      </w:r>
-      <w:proofErr w:type="spellEnd"/>
-      <w:r>
-        <w:rPr>
-          <w:rFonts w:hint="eastAsia"/>
-        </w:rPr>
-        <w:t>的两个信号安装函数：</w:t>
-      </w:r>
-      <w:r>
-        <w:rPr>
-          <w:rFonts w:hint="eastAsia"/>
-        </w:rPr>
-        <w:t xml:space="preserve">signal() </w:t>
-      </w:r>
-      <w:r>
-        <w:rPr>
-          <w:rFonts w:hint="eastAsia"/>
-        </w:rPr>
-        <w:t>及</w:t>
-      </w:r>
-      <w:r>
-        <w:rPr>
-          <w:rFonts w:hint="eastAsia"/>
-        </w:rPr>
-        <w:t xml:space="preserve"> </w:t>
-      </w:r>
-      <w:proofErr w:type="spellStart"/>
-      <w:r>
-        <w:rPr>
-          <w:rFonts w:hint="eastAsia"/>
-        </w:rPr>
-        <w:t>sigaction</w:t>
-      </w:r>
-      <w:proofErr w:type="spellEnd"/>
-      <w:r>
-        <w:rPr>
-          <w:rFonts w:hint="eastAsia"/>
-        </w:rPr>
-        <w:t xml:space="preserve">() </w:t>
-      </w:r>
-      <w:r>
-        <w:rPr>
-          <w:rFonts w:hint="eastAsia"/>
-        </w:rPr>
-        <w:t>来说，它们都不能把</w:t>
-      </w:r>
-      <w:r>
-        <w:rPr>
-          <w:rFonts w:hint="eastAsia"/>
-        </w:rPr>
-        <w:t xml:space="preserve"> SIGRTMIN </w:t>
-      </w:r>
-      <w:r>
-        <w:rPr>
-          <w:rFonts w:hint="eastAsia"/>
-        </w:rPr>
-        <w:t>以前的信号变成可靠信号（都不支持排队，仍有可能丢失，仍然是不可靠信号），而且对</w:t>
-      </w:r>
-      <w:r>
-        <w:rPr>
-          <w:rFonts w:hint="eastAsia"/>
-        </w:rPr>
-        <w:t xml:space="preserve"> SIGRTMIN </w:t>
-      </w:r>
-      <w:r>
-        <w:rPr>
-          <w:rFonts w:hint="eastAsia"/>
-        </w:rPr>
-        <w:t>以后的信号都支持排队。这两个函数的最大区别在于，经过</w:t>
-      </w:r>
-      <w:r>
-        <w:rPr>
-          <w:rFonts w:hint="eastAsia"/>
-        </w:rPr>
-        <w:t xml:space="preserve"> </w:t>
-      </w:r>
-      <w:proofErr w:type="spellStart"/>
-      <w:r>
-        <w:rPr>
-          <w:rFonts w:hint="eastAsia"/>
-        </w:rPr>
-        <w:t>sigaction</w:t>
-      </w:r>
-      <w:proofErr w:type="spellEnd"/>
-      <w:r>
-        <w:rPr>
-          <w:rFonts w:hint="eastAsia"/>
-        </w:rPr>
-        <w:t xml:space="preserve"> </w:t>
-      </w:r>
-      <w:r>
-        <w:rPr>
-          <w:rFonts w:hint="eastAsia"/>
-        </w:rPr>
-        <w:t>安装的信号都能传递信息给信号处理函数，而经过</w:t>
-      </w:r>
-      <w:r>
-        <w:rPr>
-          <w:rFonts w:hint="eastAsia"/>
-        </w:rPr>
-        <w:t xml:space="preserve"> signal </w:t>
-      </w:r>
-      <w:r>
-        <w:rPr>
-          <w:rFonts w:hint="eastAsia"/>
-        </w:rPr>
-        <w:t>安装的信号不能向信号处理函数传递信息。对于信号发送函数来说也</w:t>
-      </w:r>
-      <w:r>
-        <w:rPr>
-          <w:rFonts w:hint="eastAsia"/>
-        </w:rPr>
-        <w:lastRenderedPageBreak/>
-        <w:t>是一样的。</w:t>
-      </w:r>
-    </w:p>
-    <w:p/>
-    <w:p>
-      <w:pPr>
-        <w:pStyle w:val="5"/>
-      </w:pPr>
-      <w:r>
-        <w:rPr>
-          <w:rFonts w:hint="eastAsia"/>
-        </w:rPr>
-        <w:t>实时信号与非实时信号</w:t>
-      </w:r>
-    </w:p>
-    <w:p>
-      <w:pPr>
-        <w:ind w:firstLine="420"/>
-      </w:pPr>
-      <w:r>
-        <w:rPr>
-          <w:rFonts w:hint="eastAsia"/>
-        </w:rPr>
-        <w:t>早期</w:t>
-      </w:r>
-      <w:r>
-        <w:rPr>
-          <w:rFonts w:hint="eastAsia"/>
-        </w:rPr>
-        <w:t xml:space="preserve"> Unix </w:t>
-      </w:r>
-      <w:r>
-        <w:rPr>
-          <w:rFonts w:hint="eastAsia"/>
-        </w:rPr>
-        <w:t>系统只定义了</w:t>
-      </w:r>
-      <w:r>
-        <w:rPr>
-          <w:rFonts w:hint="eastAsia"/>
-        </w:rPr>
-        <w:t xml:space="preserve"> 32 </w:t>
-      </w:r>
-      <w:r>
-        <w:rPr>
-          <w:rFonts w:hint="eastAsia"/>
-        </w:rPr>
-        <w:t>种信号，前</w:t>
-      </w:r>
-      <w:r>
-        <w:rPr>
-          <w:rFonts w:hint="eastAsia"/>
-        </w:rPr>
-        <w:t xml:space="preserve"> 32 </w:t>
-      </w:r>
-      <w:r>
-        <w:rPr>
-          <w:rFonts w:hint="eastAsia"/>
-        </w:rPr>
-        <w:t>种信号已经有了预定义值，每个信号有了确定的用途及含义，并且每种信号都有各自的缺省动作。如按键盘的</w:t>
-      </w:r>
-      <w:r>
-        <w:rPr>
-          <w:rFonts w:hint="eastAsia"/>
-        </w:rPr>
-        <w:t xml:space="preserve"> CTRL ^C </w:t>
-      </w:r>
-      <w:r>
-        <w:rPr>
-          <w:rFonts w:hint="eastAsia"/>
-        </w:rPr>
-        <w:t>时，会产生</w:t>
-      </w:r>
-      <w:r>
-        <w:rPr>
-          <w:rFonts w:hint="eastAsia"/>
-        </w:rPr>
-        <w:t xml:space="preserve"> SIGINT </w:t>
-      </w:r>
-      <w:r>
-        <w:rPr>
-          <w:rFonts w:hint="eastAsia"/>
-        </w:rPr>
-        <w:t>信号，对该信号的默认反应就是进程终止。后</w:t>
-      </w:r>
-      <w:r>
-        <w:rPr>
-          <w:rFonts w:hint="eastAsia"/>
-        </w:rPr>
-        <w:t xml:space="preserve"> 32 </w:t>
-      </w:r>
-      <w:proofErr w:type="gramStart"/>
-      <w:r>
-        <w:rPr>
-          <w:rFonts w:hint="eastAsia"/>
-        </w:rPr>
-        <w:t>个</w:t>
-      </w:r>
-      <w:proofErr w:type="gramEnd"/>
-      <w:r>
-        <w:rPr>
-          <w:rFonts w:hint="eastAsia"/>
-        </w:rPr>
-        <w:t>信号表示实时信号，等同于前面阐述的可靠信号。这保证了发送的多个实时信号都被接收。</w:t>
-      </w:r>
-    </w:p>
-    <w:p>
-      <w:pPr>
-        <w:ind w:firstLine="420"/>
-      </w:pPr>
-      <w:r>
-        <w:rPr>
-          <w:rFonts w:hint="eastAsia"/>
-        </w:rPr>
-        <w:t>非实时信号都不支持排队，都是不可靠信号；实时信号都支持排队，都是可靠信号。</w:t>
-      </w:r>
-    </w:p>
-    <w:p>
-      <w:pPr>
-        <w:pStyle w:val="4"/>
-      </w:pPr>
-      <w:r>
-        <w:rPr>
-          <w:rFonts w:hint="eastAsia"/>
-        </w:rPr>
         <w:t>信号名</w:t>
       </w:r>
       <w:r>
@@ -11402,7 +9367,7 @@
         </w:rPr>
         <w:t>参考：</w:t>
       </w:r>
-      <w:hyperlink r:id="rId11" w:history="1">
+      <w:hyperlink r:id="rId13" w:history="1">
         <w:r>
           <w:rPr>
             <w:rStyle w:val="a9"/>
@@ -11678,7 +9643,6 @@
         <w:rPr>
           <w:rFonts w:hint="eastAsia"/>
         </w:rPr>
-        <w:lastRenderedPageBreak/>
         <w:t>内核中针对每一个进程都有一个表来保存信号；</w:t>
       </w:r>
     </w:p>
@@ -11743,21 +9707,7 @@
         <w:rPr>
           <w:rFonts w:hint="eastAsia"/>
         </w:rPr>
-        <w:t>我们可以编写代码，</w:t>
-      </w:r>
-      <w:proofErr w:type="gramStart"/>
-      <w:r>
-        <w:rPr>
-          <w:rFonts w:hint="eastAsia"/>
-        </w:rPr>
-        <w:t>让进程</w:t>
-      </w:r>
-      <w:proofErr w:type="gramEnd"/>
-      <w:r>
-        <w:rPr>
-          <w:rFonts w:hint="eastAsia"/>
-        </w:rPr>
-        <w:t>阻塞（</w:t>
+        <w:t>我们可以编写代码，让进程阻塞（</w:t>
       </w:r>
       <w:r>
         <w:rPr>
@@ -11837,21 +9787,7 @@
         <w:rPr>
           <w:rFonts w:hint="eastAsia"/>
         </w:rPr>
-        <w:t>、忽略某个信号，对该信号不做任何处理，就</w:t>
-      </w:r>
-      <w:proofErr w:type="gramStart"/>
-      <w:r>
-        <w:rPr>
-          <w:rFonts w:hint="eastAsia"/>
-        </w:rPr>
-        <w:t>象</w:t>
-      </w:r>
-      <w:proofErr w:type="gramEnd"/>
-      <w:r>
-        <w:rPr>
-          <w:rFonts w:hint="eastAsia"/>
-        </w:rPr>
-        <w:t>未发生过一样。</w:t>
+        <w:t>、忽略某个信号，对该信号不做任何处理，就象未发生过一样。</w:t>
       </w:r>
     </w:p>
     <w:p>
@@ -11904,33 +9840,20 @@
         </w:rPr>
         <w:t>参考：</w:t>
       </w:r>
-      <w:r>
-        <w:fldChar w:fldCharType="begin"/>
-      </w:r>
-      <w:r>
-        <w:instrText xml:space="preserve"> HYPERLINK "https://www.jianshu.com/p/f445bfeea40a" </w:instrText>
-      </w:r>
-      <w:r>
-        <w:fldChar w:fldCharType="separate"/>
-      </w:r>
-      <w:r>
-        <w:rPr>
-          <w:rStyle w:val="a9"/>
-        </w:rPr>
-        <w:t>https://www.jianshu.com/p/f445bfeea40a</w:t>
-      </w:r>
-      <w:r>
-        <w:rPr>
-          <w:rStyle w:val="a9"/>
-        </w:rPr>
-        <w:fldChar w:fldCharType="end"/>
-      </w:r>
-    </w:p>
-    <w:p>
-      <w:pPr>
-        <w:ind w:firstLine="420"/>
-      </w:pPr>
-      <w:hyperlink r:id="rId12" w:history="1">
+      <w:hyperlink r:id="rId14" w:history="1">
+        <w:r>
+          <w:rPr>
+            <w:rStyle w:val="a9"/>
+          </w:rPr>
+          <w:t>https://www.jianshu.com/p/f445bfeea40a</w:t>
+        </w:r>
+      </w:hyperlink>
+    </w:p>
+    <w:p>
+      <w:pPr>
+        <w:ind w:firstLine="420"/>
+      </w:pPr>
+      <w:hyperlink r:id="rId15" w:history="1">
         <w:r>
           <w:rPr>
             <w:rStyle w:val="a9"/>
@@ -11948,6 +9871,7 @@
         <w:rPr>
           <w:rFonts w:hint="eastAsia"/>
         </w:rPr>
+        <w:lastRenderedPageBreak/>
         <w:t>signal</w:t>
       </w:r>
     </w:p>
@@ -11959,49 +9883,19 @@
         <w:rPr>
           <w:rFonts w:hint="eastAsia"/>
         </w:rPr>
-        <w:t>当一个信号发生时，程序可以使用三种方式对它</w:t>
-      </w:r>
-      <w:proofErr w:type="gramStart"/>
-      <w:r>
-        <w:rPr>
-          <w:rFonts w:hint="eastAsia"/>
-        </w:rPr>
-        <w:t>作出</w:t>
-      </w:r>
-      <w:proofErr w:type="gramEnd"/>
-      <w:r>
-        <w:rPr>
-          <w:rFonts w:hint="eastAsia"/>
-        </w:rPr>
-        <w:t>反应。缺省的反应是由编译器定义的，通常是终止程序。程序也可以指定其他行为对函数</w:t>
-      </w:r>
-      <w:proofErr w:type="gramStart"/>
-      <w:r>
-        <w:rPr>
-          <w:rFonts w:hint="eastAsia"/>
-        </w:rPr>
-        <w:t>作出</w:t>
-      </w:r>
-      <w:proofErr w:type="gramEnd"/>
-      <w:r>
-        <w:rPr>
-          <w:rFonts w:hint="eastAsia"/>
-        </w:rPr>
-        <w:t>反应，信号可以被忽略或者设置一个信号处理函数。</w:t>
+        <w:t>当一个信号发生时，程序可以使用三种方式对它作出反应。缺省的反应是由编译器定义的，通常是终止程序。程序也可以指定其他行为对函数作出反应，信号可以被忽略或者设置一个信号处理函数。</w:t>
       </w:r>
     </w:p>
     <w:p>
       <w:pPr>
         <w:pStyle w:val="4"/>
       </w:pPr>
-      <w:proofErr w:type="spellStart"/>
       <w:r>
         <w:rPr>
           <w:rFonts w:hint="eastAsia"/>
         </w:rPr>
         <w:t>sigaction</w:t>
       </w:r>
-      <w:proofErr w:type="spellEnd"/>
     </w:p>
     <w:p>
       <w:r>
@@ -12020,44 +9914,7 @@
         <w:t>int</w:t>
       </w:r>
       <w:r>
-        <w:t xml:space="preserve"> </w:t>
-      </w:r>
-      <w:proofErr w:type="spellStart"/>
-      <w:proofErr w:type="gramStart"/>
-      <w:r>
-        <w:t>sigaction</w:t>
-      </w:r>
-      <w:proofErr w:type="spellEnd"/>
-      <w:r>
-        <w:t>(</w:t>
-      </w:r>
-      <w:proofErr w:type="gramEnd"/>
-      <w:r>
-        <w:t xml:space="preserve">int sig, const struct </w:t>
-      </w:r>
-      <w:proofErr w:type="spellStart"/>
-      <w:r>
-        <w:t>sigaction</w:t>
-      </w:r>
-      <w:proofErr w:type="spellEnd"/>
-      <w:r>
-        <w:t xml:space="preserve"> *act, struct </w:t>
-      </w:r>
-      <w:proofErr w:type="spellStart"/>
-      <w:r>
-        <w:t>sigaction</w:t>
-      </w:r>
-      <w:proofErr w:type="spellEnd"/>
-      <w:r>
-        <w:t xml:space="preserve"> *</w:t>
-      </w:r>
-      <w:proofErr w:type="spellStart"/>
-      <w:r>
-        <w:t>oact</w:t>
-      </w:r>
-      <w:proofErr w:type="spellEnd"/>
-      <w:r>
-        <w:t>);</w:t>
+        <w:t xml:space="preserve"> sigaction(int sig, const struct sigaction *act, struct sigaction *oact);</w:t>
       </w:r>
     </w:p>
     <w:p>
@@ -12086,14 +9943,12 @@
         </w:rPr>
         <w:t>阻塞：</w:t>
       </w:r>
-      <w:proofErr w:type="spellStart"/>
       <w:r>
         <w:rPr>
           <w:rFonts w:hint="eastAsia"/>
         </w:rPr>
         <w:t>sigaction</w:t>
       </w:r>
-      <w:proofErr w:type="spellEnd"/>
       <w:r>
         <w:rPr>
           <w:rFonts w:hint="eastAsia"/>
@@ -12116,7 +9971,6 @@
         <w:rPr>
           <w:rFonts w:hint="eastAsia"/>
         </w:rPr>
-        <w:lastRenderedPageBreak/>
         <w:t>SIGINT</w:t>
       </w:r>
       <w:r>
@@ -12131,19 +9985,11 @@
         </w:rPr>
         <w:t>SIGINT</w:t>
       </w:r>
-      <w:proofErr w:type="gramStart"/>
-      <w:r>
-        <w:rPr>
-          <w:rFonts w:hint="eastAsia"/>
-        </w:rPr>
-        <w:t>再进程</w:t>
-      </w:r>
-      <w:proofErr w:type="gramEnd"/>
-      <w:r>
-        <w:rPr>
-          <w:rFonts w:hint="eastAsia"/>
-        </w:rPr>
-        <w:t>处理，同时后续无论来多少个</w:t>
+      <w:r>
+        <w:rPr>
+          <w:rFonts w:hint="eastAsia"/>
+        </w:rPr>
+        <w:t>再进程处理，同时后续无论来多少个</w:t>
       </w:r>
       <w:r>
         <w:rPr>
@@ -12169,14 +10015,12 @@
         </w:rPr>
         <w:t>，</w:t>
       </w:r>
-      <w:proofErr w:type="spellStart"/>
       <w:r>
         <w:rPr>
           <w:rFonts w:hint="eastAsia"/>
         </w:rPr>
         <w:t>sigaction</w:t>
       </w:r>
-      <w:proofErr w:type="spellEnd"/>
       <w:r>
         <w:rPr>
           <w:rFonts w:hint="eastAsia"/>
@@ -12205,36 +10049,27 @@
         </w:numPr>
         <w:ind w:firstLineChars="0"/>
       </w:pPr>
-      <w:proofErr w:type="spellStart"/>
       <w:r>
         <w:rPr>
           <w:rFonts w:hint="eastAsia"/>
         </w:rPr>
         <w:t>sa_mask</w:t>
       </w:r>
-      <w:proofErr w:type="spellEnd"/>
       <w:r>
         <w:rPr>
           <w:rFonts w:hint="eastAsia"/>
         </w:rPr>
         <w:t>，信号屏蔽集，可以通过函数</w:t>
       </w:r>
-      <w:proofErr w:type="spellStart"/>
       <w:r>
         <w:rPr>
           <w:rFonts w:hint="eastAsia"/>
         </w:rPr>
         <w:t>sigemptyset</w:t>
       </w:r>
-      <w:proofErr w:type="spellEnd"/>
-      <w:r>
-        <w:t>/</w:t>
-      </w:r>
-      <w:proofErr w:type="spellStart"/>
-      <w:r>
-        <w:t>sigaddset</w:t>
-      </w:r>
-      <w:proofErr w:type="spellEnd"/>
+      <w:r>
+        <w:t>/sigaddset</w:t>
+      </w:r>
       <w:r>
         <w:rPr>
           <w:rFonts w:hint="eastAsia"/>
@@ -12251,14 +10086,12 @@
         </w:numPr>
         <w:ind w:firstLineChars="0"/>
       </w:pPr>
-      <w:proofErr w:type="spellStart"/>
       <w:r>
         <w:rPr>
           <w:rFonts w:hint="eastAsia"/>
         </w:rPr>
         <w:t>sa_flag</w:t>
       </w:r>
-      <w:proofErr w:type="spellEnd"/>
       <w:r>
         <w:rPr>
           <w:rFonts w:hint="eastAsia"/>
@@ -12283,14 +10116,12 @@
       <w:pPr>
         <w:ind w:left="420"/>
       </w:pPr>
-      <w:proofErr w:type="spellStart"/>
       <w:r>
         <w:rPr>
           <w:rFonts w:hint="eastAsia"/>
         </w:rPr>
         <w:t>sigaction</w:t>
       </w:r>
-      <w:proofErr w:type="spellEnd"/>
       <w:r>
         <w:rPr>
           <w:rFonts w:hint="eastAsia"/>
@@ -12326,14 +10157,12 @@
         </w:rPr>
         <w:t>比</w:t>
       </w:r>
-      <w:proofErr w:type="spellStart"/>
       <w:r>
         <w:rPr>
           <w:rFonts w:hint="eastAsia"/>
         </w:rPr>
         <w:t>sigaction</w:t>
       </w:r>
-      <w:proofErr w:type="spellEnd"/>
       <w:r>
         <w:rPr>
           <w:rFonts w:hint="eastAsia"/>
@@ -12354,7 +10183,6 @@
         </w:rPr>
         <w:t>注册的信号在</w:t>
       </w:r>
-      <w:proofErr w:type="spellStart"/>
       <w:r>
         <w:rPr>
           <w:rFonts w:hint="eastAsia"/>
@@ -12362,7 +10190,6 @@
         </w:rPr>
         <w:t>sa_handler</w:t>
       </w:r>
-      <w:proofErr w:type="spellEnd"/>
       <w:r>
         <w:rPr>
           <w:rFonts w:hint="eastAsia"/>
@@ -12370,7 +10197,6 @@
         </w:rPr>
         <w:t>被调用之前会把信号的</w:t>
       </w:r>
-      <w:proofErr w:type="spellStart"/>
       <w:r>
         <w:rPr>
           <w:rFonts w:hint="eastAsia"/>
@@ -12378,7 +10204,6 @@
         </w:rPr>
         <w:t>sa_handler</w:t>
       </w:r>
-      <w:proofErr w:type="spellEnd"/>
       <w:r>
         <w:rPr>
           <w:rFonts w:hint="eastAsia"/>
@@ -12386,7 +10211,6 @@
         </w:rPr>
         <w:t>指针恢复，而</w:t>
       </w:r>
-      <w:proofErr w:type="spellStart"/>
       <w:r>
         <w:rPr>
           <w:rFonts w:hint="eastAsia"/>
@@ -12394,7 +10218,6 @@
         </w:rPr>
         <w:t>sigaction</w:t>
       </w:r>
-      <w:proofErr w:type="spellEnd"/>
       <w:r>
         <w:rPr>
           <w:rFonts w:hint="eastAsia"/>
@@ -12402,7 +10225,6 @@
         </w:rPr>
         <w:t>注册的信号在处理信号时不会恢复</w:t>
       </w:r>
-      <w:proofErr w:type="spellStart"/>
       <w:r>
         <w:rPr>
           <w:rFonts w:hint="eastAsia"/>
@@ -12410,7 +10232,6 @@
         </w:rPr>
         <w:t>sa_handler</w:t>
       </w:r>
-      <w:proofErr w:type="spellEnd"/>
       <w:r>
         <w:rPr>
           <w:rFonts w:hint="eastAsia"/>
@@ -12475,14 +10296,12 @@
         </w:rPr>
         <w:t>注册一次这个信号，虽然这样可以一直能处理这个信号，但是可以看出，在</w:t>
       </w:r>
-      <w:proofErr w:type="spellStart"/>
       <w:r>
         <w:rPr>
           <w:rFonts w:hint="eastAsia"/>
         </w:rPr>
         <w:t>sa_handler</w:t>
       </w:r>
-      <w:proofErr w:type="spellEnd"/>
       <w:r>
         <w:rPr>
           <w:rFonts w:hint="eastAsia"/>
@@ -12548,7 +10367,6 @@
         </w:rPr>
         <w:t>之外，最好用</w:t>
       </w:r>
-      <w:proofErr w:type="spellStart"/>
       <w:r>
         <w:rPr>
           <w:rFonts w:hint="eastAsia"/>
@@ -12556,7 +10374,6 @@
         </w:rPr>
         <w:t>sigaction</w:t>
       </w:r>
-      <w:proofErr w:type="spellEnd"/>
       <w:r>
         <w:rPr>
           <w:rFonts w:hint="eastAsia"/>
@@ -12594,6 +10411,7 @@
         <w:rPr>
           <w:rFonts w:hint="eastAsia"/>
         </w:rPr>
+        <w:lastRenderedPageBreak/>
         <w:t>kill</w:t>
       </w:r>
     </w:p>
@@ -12601,11 +10419,9 @@
       <w:pPr>
         <w:pStyle w:val="4"/>
       </w:pPr>
-      <w:proofErr w:type="spellStart"/>
       <w:r>
         <w:t>sigqueue</w:t>
       </w:r>
-      <w:proofErr w:type="spellEnd"/>
     </w:p>
     <w:p>
       <w:pPr>
@@ -12694,41 +10510,34 @@
       <w:pPr>
         <w:pStyle w:val="4"/>
       </w:pPr>
-      <w:proofErr w:type="spellStart"/>
-      <w:r>
-        <w:rPr>
-          <w:rFonts w:hint="eastAsia"/>
-        </w:rPr>
-        <w:lastRenderedPageBreak/>
+      <w:r>
+        <w:rPr>
+          <w:rFonts w:hint="eastAsia"/>
+        </w:rPr>
         <w:t>sigemptyset</w:t>
       </w:r>
-      <w:proofErr w:type="spellEnd"/>
     </w:p>
     <w:p>
       <w:pPr>
         <w:pStyle w:val="4"/>
       </w:pPr>
-      <w:proofErr w:type="spellStart"/>
       <w:r>
         <w:rPr>
           <w:rFonts w:hint="eastAsia"/>
         </w:rPr>
         <w:t>sigaddset</w:t>
       </w:r>
-      <w:proofErr w:type="spellEnd"/>
     </w:p>
     <w:p>
       <w:pPr>
         <w:pStyle w:val="4"/>
       </w:pPr>
-      <w:proofErr w:type="spellStart"/>
       <w:r>
         <w:rPr>
           <w:rFonts w:hint="eastAsia"/>
         </w:rPr>
         <w:t>sigprocmask</w:t>
       </w:r>
-      <w:proofErr w:type="spellEnd"/>
     </w:p>
     <w:p/>
     <w:p>
@@ -12764,7 +10573,7 @@
 </file>
 
 <file path=word/endnotes.xml><?xml version="1.0" encoding="utf-8"?>
-<w:endnotes xmlns:wpc="http://schemas.microsoft.com/office/word/2010/wordprocessingCanvas" xmlns:cx="http://schemas.microsoft.com/office/drawing/2014/chartex" xmlns:cx1="http://schemas.microsoft.com/office/drawing/2015/9/8/chartex" xmlns:cx2="http://schemas.microsoft.com/office/drawing/2015/10/21/chartex" xmlns:cx3="http://schemas.microsoft.com/office/drawing/2016/5/9/chartex" xmlns:cx4="http://schemas.microsoft.com/office/drawing/2016/5/10/chartex" xmlns:cx5="http://schemas.microsoft.com/office/drawing/2016/5/11/chartex" xmlns:cx6="http://schemas.microsoft.com/office/drawing/2016/5/12/chartex" xmlns:cx7="http://schemas.microsoft.com/office/drawing/2016/5/13/chartex" xmlns:cx8="http://schemas.microsoft.com/office/drawing/2016/5/14/chartex" xmlns:mc="http://schemas.openxmlformats.org/markup-compatibility/2006" xmlns:aink="http://schemas.microsoft.com/office/drawing/2016/ink" xmlns:am3d="http://schemas.microsoft.com/office/drawing/2017/model3d" xmlns:o="urn:schemas-microsoft-com:office:office" xmlns:r="http://schemas.openxmlformats.org/officeDocument/2006/relationships" xmlns:m="http://schemas.openxmlformats.org/officeDocument/2006/math" xmlns:v="urn:schemas-microsoft-com:vml" xmlns:wp14="http://schemas.microsoft.com/office/word/2010/wordprocessingDrawing" xmlns:wp="http://schemas.openxmlformats.org/drawingml/2006/wordprocessingDrawing" xmlns:w10="urn:schemas-microsoft-com:office:word" xmlns:w="http://schemas.openxmlformats.org/wordprocessingml/2006/main" xmlns:w14="http://schemas.microsoft.com/office/word/2010/wordml" xmlns:w15="http://schemas.microsoft.com/office/word/2012/wordml" xmlns:w16cex="http://schemas.microsoft.com/office/word/2018/wordml/cex" xmlns:w16cid="http://schemas.microsoft.com/office/word/2016/wordml/cid" xmlns:w16="http://schemas.microsoft.com/office/word/2018/wordml" xmlns:w16se="http://schemas.microsoft.com/office/word/2015/wordml/symex" xmlns:wpg="http://schemas.microsoft.com/office/word/2010/wordprocessingGroup" xmlns:wpi="http://schemas.microsoft.com/office/word/2010/wordprocessingInk" xmlns:wne="http://schemas.microsoft.com/office/word/2006/wordml" xmlns:wps="http://schemas.microsoft.com/office/word/2010/wordprocessingShape" mc:Ignorable="w14 w15 w16se w16cid w16 w16cex wp14">
+<w:endnotes xmlns:wpc="http://schemas.microsoft.com/office/word/2010/wordprocessingCanvas" xmlns:cx="http://schemas.microsoft.com/office/drawing/2014/chartex" xmlns:cx1="http://schemas.microsoft.com/office/drawing/2015/9/8/chartex" xmlns:cx2="http://schemas.microsoft.com/office/drawing/2015/10/21/chartex" xmlns:cx3="http://schemas.microsoft.com/office/drawing/2016/5/9/chartex" xmlns:cx4="http://schemas.microsoft.com/office/drawing/2016/5/10/chartex" xmlns:cx5="http://schemas.microsoft.com/office/drawing/2016/5/11/chartex" xmlns:cx6="http://schemas.microsoft.com/office/drawing/2016/5/12/chartex" xmlns:cx7="http://schemas.microsoft.com/office/drawing/2016/5/13/chartex" xmlns:cx8="http://schemas.microsoft.com/office/drawing/2016/5/14/chartex" xmlns:mc="http://schemas.openxmlformats.org/markup-compatibility/2006" xmlns:aink="http://schemas.microsoft.com/office/drawing/2016/ink" xmlns:am3d="http://schemas.microsoft.com/office/drawing/2017/model3d" xmlns:o="urn:schemas-microsoft-com:office:office" xmlns:oel="http://schemas.microsoft.com/office/2019/extlst" xmlns:r="http://schemas.openxmlformats.org/officeDocument/2006/relationships" xmlns:m="http://schemas.openxmlformats.org/officeDocument/2006/math" xmlns:v="urn:schemas-microsoft-com:vml" xmlns:wp14="http://schemas.microsoft.com/office/word/2010/wordprocessingDrawing" xmlns:wp="http://schemas.openxmlformats.org/drawingml/2006/wordprocessingDrawing" xmlns:w10="urn:schemas-microsoft-com:office:word" xmlns:w="http://schemas.openxmlformats.org/wordprocessingml/2006/main" xmlns:w14="http://schemas.microsoft.com/office/word/2010/wordml" xmlns:w15="http://schemas.microsoft.com/office/word/2012/wordml" xmlns:w16cex="http://schemas.microsoft.com/office/word/2018/wordml/cex" xmlns:w16cid="http://schemas.microsoft.com/office/word/2016/wordml/cid" xmlns:w16="http://schemas.microsoft.com/office/word/2018/wordml" xmlns:w16sdtdh="http://schemas.microsoft.com/office/word/2020/wordml/sdtdatahash" xmlns:w16se="http://schemas.microsoft.com/office/word/2015/wordml/symex" xmlns:wpg="http://schemas.microsoft.com/office/word/2010/wordprocessingGroup" xmlns:wpi="http://schemas.microsoft.com/office/word/2010/wordprocessingInk" xmlns:wne="http://schemas.microsoft.com/office/word/2006/wordml" xmlns:wps="http://schemas.microsoft.com/office/word/2010/wordprocessingShape" mc:Ignorable="w14 w15 w16se w16cid w16 w16cex w16sdtdh wp14">
   <w:endnote w:type="separator" w:id="-1">
     <w:p>
       <w:pPr>
@@ -12789,7 +10598,7 @@
 </file>
 
 <file path=word/footnotes.xml><?xml version="1.0" encoding="utf-8"?>
-<w:footnotes xmlns:wpc="http://schemas.microsoft.com/office/word/2010/wordprocessingCanvas" xmlns:cx="http://schemas.microsoft.com/office/drawing/2014/chartex" xmlns:cx1="http://schemas.microsoft.com/office/drawing/2015/9/8/chartex" xmlns:cx2="http://schemas.microsoft.com/office/drawing/2015/10/21/chartex" xmlns:cx3="http://schemas.microsoft.com/office/drawing/2016/5/9/chartex" xmlns:cx4="http://schemas.microsoft.com/office/drawing/2016/5/10/chartex" xmlns:cx5="http://schemas.microsoft.com/office/drawing/2016/5/11/chartex" xmlns:cx6="http://schemas.microsoft.com/office/drawing/2016/5/12/chartex" xmlns:cx7="http://schemas.microsoft.com/office/drawing/2016/5/13/chartex" xmlns:cx8="http://schemas.microsoft.com/office/drawing/2016/5/14/chartex" xmlns:mc="http://schemas.openxmlformats.org/markup-compatibility/2006" xmlns:aink="http://schemas.microsoft.com/office/drawing/2016/ink" xmlns:am3d="http://schemas.microsoft.com/office/drawing/2017/model3d" xmlns:o="urn:schemas-microsoft-com:office:office" xmlns:r="http://schemas.openxmlformats.org/officeDocument/2006/relationships" xmlns:m="http://schemas.openxmlformats.org/officeDocument/2006/math" xmlns:v="urn:schemas-microsoft-com:vml" xmlns:wp14="http://schemas.microsoft.com/office/word/2010/wordprocessingDrawing" xmlns:wp="http://schemas.openxmlformats.org/drawingml/2006/wordprocessingDrawing" xmlns:w10="urn:schemas-microsoft-com:office:word" xmlns:w="http://schemas.openxmlformats.org/wordprocessingml/2006/main" xmlns:w14="http://schemas.microsoft.com/office/word/2010/wordml" xmlns:w15="http://schemas.microsoft.com/office/word/2012/wordml" xmlns:w16cex="http://schemas.microsoft.com/office/word/2018/wordml/cex" xmlns:w16cid="http://schemas.microsoft.com/office/word/2016/wordml/cid" xmlns:w16="http://schemas.microsoft.com/office/word/2018/wordml" xmlns:w16se="http://schemas.microsoft.com/office/word/2015/wordml/symex" xmlns:wpg="http://schemas.microsoft.com/office/word/2010/wordprocessingGroup" xmlns:wpi="http://schemas.microsoft.com/office/word/2010/wordprocessingInk" xmlns:wne="http://schemas.microsoft.com/office/word/2006/wordml" xmlns:wps="http://schemas.microsoft.com/office/word/2010/wordprocessingShape" mc:Ignorable="w14 w15 w16se w16cid w16 w16cex wp14">
+<w:footnotes xmlns:wpc="http://schemas.microsoft.com/office/word/2010/wordprocessingCanvas" xmlns:cx="http://schemas.microsoft.com/office/drawing/2014/chartex" xmlns:cx1="http://schemas.microsoft.com/office/drawing/2015/9/8/chartex" xmlns:cx2="http://schemas.microsoft.com/office/drawing/2015/10/21/chartex" xmlns:cx3="http://schemas.microsoft.com/office/drawing/2016/5/9/chartex" xmlns:cx4="http://schemas.microsoft.com/office/drawing/2016/5/10/chartex" xmlns:cx5="http://schemas.microsoft.com/office/drawing/2016/5/11/chartex" xmlns:cx6="http://schemas.microsoft.com/office/drawing/2016/5/12/chartex" xmlns:cx7="http://schemas.microsoft.com/office/drawing/2016/5/13/chartex" xmlns:cx8="http://schemas.microsoft.com/office/drawing/2016/5/14/chartex" xmlns:mc="http://schemas.openxmlformats.org/markup-compatibility/2006" xmlns:aink="http://schemas.microsoft.com/office/drawing/2016/ink" xmlns:am3d="http://schemas.microsoft.com/office/drawing/2017/model3d" xmlns:o="urn:schemas-microsoft-com:office:office" xmlns:oel="http://schemas.microsoft.com/office/2019/extlst" xmlns:r="http://schemas.openxmlformats.org/officeDocument/2006/relationships" xmlns:m="http://schemas.openxmlformats.org/officeDocument/2006/math" xmlns:v="urn:schemas-microsoft-com:vml" xmlns:wp14="http://schemas.microsoft.com/office/word/2010/wordprocessingDrawing" xmlns:wp="http://schemas.openxmlformats.org/drawingml/2006/wordprocessingDrawing" xmlns:w10="urn:schemas-microsoft-com:office:word" xmlns:w="http://schemas.openxmlformats.org/wordprocessingml/2006/main" xmlns:w14="http://schemas.microsoft.com/office/word/2010/wordml" xmlns:w15="http://schemas.microsoft.com/office/word/2012/wordml" xmlns:w16cex="http://schemas.microsoft.com/office/word/2018/wordml/cex" xmlns:w16cid="http://schemas.microsoft.com/office/word/2016/wordml/cid" xmlns:w16="http://schemas.microsoft.com/office/word/2018/wordml" xmlns:w16sdtdh="http://schemas.microsoft.com/office/word/2020/wordml/sdtdatahash" xmlns:w16se="http://schemas.microsoft.com/office/word/2015/wordml/symex" xmlns:wpg="http://schemas.microsoft.com/office/word/2010/wordprocessingGroup" xmlns:wpi="http://schemas.microsoft.com/office/word/2010/wordprocessingInk" xmlns:wne="http://schemas.microsoft.com/office/word/2006/wordml" xmlns:wps="http://schemas.microsoft.com/office/word/2010/wordprocessingShape" mc:Ignorable="w14 w15 w16se w16cid w16 w16cex w16sdtdh wp14">
   <w:footnote w:type="separator" w:id="-1">
     <w:p>
       <w:r>
@@ -12808,7 +10617,7 @@
 </file>
 
 <file path=word/numbering.xml><?xml version="1.0" encoding="utf-8"?>
-<w:numbering xmlns:wpc="http://schemas.microsoft.com/office/word/2010/wordprocessingCanvas" xmlns:cx="http://schemas.microsoft.com/office/drawing/2014/chartex" xmlns:cx1="http://schemas.microsoft.com/office/drawing/2015/9/8/chartex" xmlns:cx2="http://schemas.microsoft.com/office/drawing/2015/10/21/chartex" xmlns:cx3="http://schemas.microsoft.com/office/drawing/2016/5/9/chartex" xmlns:cx4="http://schemas.microsoft.com/office/drawing/2016/5/10/chartex" xmlns:cx5="http://schemas.microsoft.com/office/drawing/2016/5/11/chartex" xmlns:cx6="http://schemas.microsoft.com/office/drawing/2016/5/12/chartex" xmlns:cx7="http://schemas.microsoft.com/office/drawing/2016/5/13/chartex" xmlns:cx8="http://schemas.microsoft.com/office/drawing/2016/5/14/chartex" xmlns:mc="http://schemas.openxmlformats.org/markup-compatibility/2006" xmlns:aink="http://schemas.microsoft.com/office/drawing/2016/ink" xmlns:am3d="http://schemas.microsoft.com/office/drawing/2017/model3d" xmlns:o="urn:schemas-microsoft-com:office:office" xmlns:r="http://schemas.openxmlformats.org/officeDocument/2006/relationships" xmlns:m="http://schemas.openxmlformats.org/officeDocument/2006/math" xmlns:v="urn:schemas-microsoft-com:vml" xmlns:wp14="http://schemas.microsoft.com/office/word/2010/wordprocessingDrawing" xmlns:wp="http://schemas.openxmlformats.org/drawingml/2006/wordprocessingDrawing" xmlns:w10="urn:schemas-microsoft-com:office:word" xmlns:w="http://schemas.openxmlformats.org/wordprocessingml/2006/main" xmlns:w14="http://schemas.microsoft.com/office/word/2010/wordml" xmlns:w15="http://schemas.microsoft.com/office/word/2012/wordml" xmlns:w16cex="http://schemas.microsoft.com/office/word/2018/wordml/cex" xmlns:w16cid="http://schemas.microsoft.com/office/word/2016/wordml/cid" xmlns:w16="http://schemas.microsoft.com/office/word/2018/wordml" xmlns:w16se="http://schemas.microsoft.com/office/word/2015/wordml/symex" xmlns:wpg="http://schemas.microsoft.com/office/word/2010/wordprocessingGroup" xmlns:wpi="http://schemas.microsoft.com/office/word/2010/wordprocessingInk" xmlns:wne="http://schemas.microsoft.com/office/word/2006/wordml" xmlns:wps="http://schemas.microsoft.com/office/word/2010/wordprocessingShape" mc:Ignorable="w14 w15 w16se w16cid w16 w16cex wp14">
+<w:numbering xmlns:wpc="http://schemas.microsoft.com/office/word/2010/wordprocessingCanvas" xmlns:cx="http://schemas.microsoft.com/office/drawing/2014/chartex" xmlns:cx1="http://schemas.microsoft.com/office/drawing/2015/9/8/chartex" xmlns:cx2="http://schemas.microsoft.com/office/drawing/2015/10/21/chartex" xmlns:cx3="http://schemas.microsoft.com/office/drawing/2016/5/9/chartex" xmlns:cx4="http://schemas.microsoft.com/office/drawing/2016/5/10/chartex" xmlns:cx5="http://schemas.microsoft.com/office/drawing/2016/5/11/chartex" xmlns:cx6="http://schemas.microsoft.com/office/drawing/2016/5/12/chartex" xmlns:cx7="http://schemas.microsoft.com/office/drawing/2016/5/13/chartex" xmlns:cx8="http://schemas.microsoft.com/office/drawing/2016/5/14/chartex" xmlns:mc="http://schemas.openxmlformats.org/markup-compatibility/2006" xmlns:aink="http://schemas.microsoft.com/office/drawing/2016/ink" xmlns:am3d="http://schemas.microsoft.com/office/drawing/2017/model3d" xmlns:o="urn:schemas-microsoft-com:office:office" xmlns:oel="http://schemas.microsoft.com/office/2019/extlst" xmlns:r="http://schemas.openxmlformats.org/officeDocument/2006/relationships" xmlns:m="http://schemas.openxmlformats.org/officeDocument/2006/math" xmlns:v="urn:schemas-microsoft-com:vml" xmlns:wp14="http://schemas.microsoft.com/office/word/2010/wordprocessingDrawing" xmlns:wp="http://schemas.openxmlformats.org/drawingml/2006/wordprocessingDrawing" xmlns:w10="urn:schemas-microsoft-com:office:word" xmlns:w="http://schemas.openxmlformats.org/wordprocessingml/2006/main" xmlns:w14="http://schemas.microsoft.com/office/word/2010/wordml" xmlns:w15="http://schemas.microsoft.com/office/word/2012/wordml" xmlns:w16cex="http://schemas.microsoft.com/office/word/2018/wordml/cex" xmlns:w16cid="http://schemas.microsoft.com/office/word/2016/wordml/cid" xmlns:w16="http://schemas.microsoft.com/office/word/2018/wordml" xmlns:w16sdtdh="http://schemas.microsoft.com/office/word/2020/wordml/sdtdatahash" xmlns:w16se="http://schemas.microsoft.com/office/word/2015/wordml/symex" xmlns:wpg="http://schemas.microsoft.com/office/word/2010/wordprocessingGroup" xmlns:wpi="http://schemas.microsoft.com/office/word/2010/wordprocessingInk" xmlns:wne="http://schemas.microsoft.com/office/word/2006/wordml" xmlns:wps="http://schemas.microsoft.com/office/word/2010/wordprocessingShape" mc:Ignorable="w14 w15 w16se w16cid w16 w16cex w16sdtdh wp14">
   <w:abstractNum w:abstractNumId="0" w15:restartNumberingAfterBreak="0">
     <w:nsid w:val="AE602B62"/>
     <w:multiLevelType w:val="singleLevel"/>
@@ -13528,56 +11337,148 @@
       </w:pPr>
     </w:lvl>
   </w:abstractNum>
-  <w:num w:numId="1">
+  <w:abstractNum w:abstractNumId="15" w15:restartNumberingAfterBreak="0">
+    <w:nsid w:val="6DAE7CD2"/>
+    <w:multiLevelType w:val="hybridMultilevel"/>
+    <w:tmpl w:val="759E9058"/>
+    <w:lvl w:ilvl="0" w:tplc="1E2018F2">
+      <w:start w:val="1"/>
+      <w:numFmt w:val="decimal"/>
+      <w:lvlText w:val="%1、"/>
+      <w:lvlJc w:val="left"/>
+      <w:pPr>
+        <w:ind w:left="780" w:hanging="360"/>
+      </w:pPr>
+      <w:rPr>
+        <w:rFonts w:hint="default"/>
+      </w:rPr>
+    </w:lvl>
+    <w:lvl w:ilvl="1" w:tplc="04090019" w:tentative="1">
+      <w:start w:val="1"/>
+      <w:numFmt w:val="lowerLetter"/>
+      <w:lvlText w:val="%2)"/>
+      <w:lvlJc w:val="left"/>
+      <w:pPr>
+        <w:ind w:left="1260" w:hanging="420"/>
+      </w:pPr>
+    </w:lvl>
+    <w:lvl w:ilvl="2" w:tplc="0409001B" w:tentative="1">
+      <w:start w:val="1"/>
+      <w:numFmt w:val="lowerRoman"/>
+      <w:lvlText w:val="%3."/>
+      <w:lvlJc w:val="right"/>
+      <w:pPr>
+        <w:ind w:left="1680" w:hanging="420"/>
+      </w:pPr>
+    </w:lvl>
+    <w:lvl w:ilvl="3" w:tplc="0409000F" w:tentative="1">
+      <w:start w:val="1"/>
+      <w:numFmt w:val="decimal"/>
+      <w:lvlText w:val="%4."/>
+      <w:lvlJc w:val="left"/>
+      <w:pPr>
+        <w:ind w:left="2100" w:hanging="420"/>
+      </w:pPr>
+    </w:lvl>
+    <w:lvl w:ilvl="4" w:tplc="04090019" w:tentative="1">
+      <w:start w:val="1"/>
+      <w:numFmt w:val="lowerLetter"/>
+      <w:lvlText w:val="%5)"/>
+      <w:lvlJc w:val="left"/>
+      <w:pPr>
+        <w:ind w:left="2520" w:hanging="420"/>
+      </w:pPr>
+    </w:lvl>
+    <w:lvl w:ilvl="5" w:tplc="0409001B" w:tentative="1">
+      <w:start w:val="1"/>
+      <w:numFmt w:val="lowerRoman"/>
+      <w:lvlText w:val="%6."/>
+      <w:lvlJc w:val="right"/>
+      <w:pPr>
+        <w:ind w:left="2940" w:hanging="420"/>
+      </w:pPr>
+    </w:lvl>
+    <w:lvl w:ilvl="6" w:tplc="0409000F" w:tentative="1">
+      <w:start w:val="1"/>
+      <w:numFmt w:val="decimal"/>
+      <w:lvlText w:val="%7."/>
+      <w:lvlJc w:val="left"/>
+      <w:pPr>
+        <w:ind w:left="3360" w:hanging="420"/>
+      </w:pPr>
+    </w:lvl>
+    <w:lvl w:ilvl="7" w:tplc="04090019" w:tentative="1">
+      <w:start w:val="1"/>
+      <w:numFmt w:val="lowerLetter"/>
+      <w:lvlText w:val="%8)"/>
+      <w:lvlJc w:val="left"/>
+      <w:pPr>
+        <w:ind w:left="3780" w:hanging="420"/>
+      </w:pPr>
+    </w:lvl>
+    <w:lvl w:ilvl="8" w:tplc="0409001B" w:tentative="1">
+      <w:start w:val="1"/>
+      <w:numFmt w:val="lowerRoman"/>
+      <w:lvlText w:val="%9."/>
+      <w:lvlJc w:val="right"/>
+      <w:pPr>
+        <w:ind w:left="4200" w:hanging="420"/>
+      </w:pPr>
+    </w:lvl>
+  </w:abstractNum>
+  <w:num w:numId="1" w16cid:durableId="708647285">
     <w:abstractNumId w:val="13"/>
   </w:num>
-  <w:num w:numId="2">
+  <w:num w:numId="2" w16cid:durableId="1432314454">
     <w:abstractNumId w:val="4"/>
   </w:num>
-  <w:num w:numId="3">
+  <w:num w:numId="3" w16cid:durableId="1394279197">
     <w:abstractNumId w:val="1"/>
   </w:num>
-  <w:num w:numId="4">
+  <w:num w:numId="4" w16cid:durableId="1441149631">
     <w:abstractNumId w:val="3"/>
   </w:num>
-  <w:num w:numId="5">
+  <w:num w:numId="5" w16cid:durableId="1287738732">
     <w:abstractNumId w:val="5"/>
   </w:num>
-  <w:num w:numId="6">
+  <w:num w:numId="6" w16cid:durableId="1682899576">
     <w:abstractNumId w:val="2"/>
   </w:num>
-  <w:num w:numId="7">
+  <w:num w:numId="7" w16cid:durableId="368185587">
     <w:abstractNumId w:val="10"/>
   </w:num>
-  <w:num w:numId="8">
+  <w:num w:numId="8" w16cid:durableId="1805734216">
     <w:abstractNumId w:val="6"/>
   </w:num>
-  <w:num w:numId="9">
+  <w:num w:numId="9" w16cid:durableId="700516053">
     <w:abstractNumId w:val="9"/>
   </w:num>
-  <w:num w:numId="10">
+  <w:num w:numId="10" w16cid:durableId="71246365">
     <w:abstractNumId w:val="0"/>
   </w:num>
-  <w:num w:numId="11">
+  <w:num w:numId="11" w16cid:durableId="2082437274">
     <w:abstractNumId w:val="7"/>
   </w:num>
-  <w:num w:numId="12">
+  <w:num w:numId="12" w16cid:durableId="999430408">
     <w:abstractNumId w:val="8"/>
   </w:num>
-  <w:num w:numId="13">
+  <w:num w:numId="13" w16cid:durableId="214313021">
     <w:abstractNumId w:val="14"/>
   </w:num>
-  <w:num w:numId="14">
+  <w:num w:numId="14" w16cid:durableId="429588979">
     <w:abstractNumId w:val="12"/>
   </w:num>
-  <w:num w:numId="15">
+  <w:num w:numId="15" w16cid:durableId="239953031">
     <w:abstractNumId w:val="11"/>
+  </w:num>
+  <w:num w:numId="16" w16cid:durableId="245767129">
+    <w:abstractNumId w:val="15"/>
   </w:num>
 </w:numbering>
 </file>
 
 <file path=word/styles.xml><?xml version="1.0" encoding="utf-8"?>
-<w:styles xmlns:mc="http://schemas.openxmlformats.org/markup-compatibility/2006" xmlns:r="http://schemas.openxmlformats.org/officeDocument/2006/relationships" xmlns:w="http://schemas.openxmlformats.org/wordprocessingml/2006/main" xmlns:w14="http://schemas.microsoft.com/office/word/2010/wordml" xmlns:w15="http://schemas.microsoft.com/office/word/2012/wordml" xmlns:w16cex="http://schemas.microsoft.com/office/word/2018/wordml/cex" xmlns:w16cid="http://schemas.microsoft.com/office/word/2016/wordml/cid" xmlns:w16="http://schemas.microsoft.com/office/word/2018/wordml" xmlns:w16se="http://schemas.microsoft.com/office/word/2015/wordml/symex" mc:Ignorable="w14 w15 w16se w16cid w16 w16cex">
+<w:styles xmlns:mc="http://schemas.openxmlformats.org/markup-compatibility/2006" xmlns:r="http://schemas.openxmlformats.org/officeDocument/2006/relationships" xmlns:w="http://schemas.openxmlformats.org/wordprocessingml/2006/main" xmlns:w14="http://schemas.microsoft.com/office/word/2010/wordml" xmlns:w15="http://schemas.microsoft.com/office/word/2012/wordml" xmlns:w16cex="http://schemas.microsoft.com/office/word/2018/wordml/cex" xmlns:w16cid="http://schemas.microsoft.com/office/word/2016/wordml/cid" xmlns:w16="http://schemas.microsoft.com/office/word/2018/wordml" xmlns:w16sdtdh="http://schemas.microsoft.com/office/word/2020/wordml/sdtdatahash" xmlns:w16se="http://schemas.microsoft.com/office/word/2015/wordml/symex" mc:Ignorable="w14 w15 w16se w16cid w16 w16cex w16sdtdh">
   <w:docDefaults>
     <w:rPrDefault>
       <w:rPr>
@@ -14394,6 +12295,15 @@
       <w:shd w:val="clear" w:color="auto" w:fill="E1DFDD"/>
     </w:rPr>
   </w:style>
+  <w:style w:type="paragraph" w:styleId="ab">
+    <w:name w:val="List Paragraph"/>
+    <w:basedOn w:val="a"/>
+    <w:uiPriority w:val="99"/>
+    <w:rsid w:val="00D00CFD"/>
+    <w:pPr>
+      <w:ind w:firstLineChars="200" w:firstLine="420"/>
+    </w:pPr>
+  </w:style>
 </w:styles>
 </file>
 
